--- a/challenges.docx
+++ b/challenges.docx
@@ -448,7 +448,13 @@
     </w:p>
     <w:p>
       <w:r>
-        <w:t>The function is given a string representing a linear equation with one unknown. Find the value of x that is a valid solution of the equation. Return the sting x=val. Three outcomes are possible:</w:t>
+        <w:t>The function is given a string representing a linear equation with one unknown. Find the value of x that is a valid solution of the equation. Return the st</w:t>
+      </w:r>
+      <w:r>
+        <w:t>r</w:t>
+      </w:r>
+      <w:r>
+        <w:t>ing x=val. Three outcomes are possible:</w:t>
       </w:r>
     </w:p>
     <w:p>
@@ -1030,43 +1036,7 @@
           <w:sz w:val="18"/>
           <w:szCs w:val="18"/>
         </w:rPr>
-        <w:t>longestCommonString(“</w:t>
-      </w:r>
-      <w:r>
-        <w:rPr>
-          <w:rFonts w:ascii="Lucida Console" w:hAnsi="Lucida Console"/>
-          <w:color w:val="4472C4" w:themeColor="accent1"/>
-          <w:sz w:val="18"/>
-          <w:szCs w:val="18"/>
-        </w:rPr>
-        <w:t>Polymorphism</w:t>
-      </w:r>
-      <w:r>
-        <w:rPr>
-          <w:rFonts w:ascii="Lucida Console" w:hAnsi="Lucida Console"/>
-          <w:color w:val="4472C4" w:themeColor="accent1"/>
-          <w:sz w:val="18"/>
-          <w:szCs w:val="18"/>
-        </w:rPr>
-        <w:t>”,”</w:t>
-      </w:r>
-      <w:r>
-        <w:rPr>
-          <w:rFonts w:ascii="Lucida Console" w:hAnsi="Lucida Console"/>
-          <w:color w:val="4472C4" w:themeColor="accent1"/>
-          <w:sz w:val="18"/>
-          <w:szCs w:val="18"/>
-        </w:rPr>
-        <w:t>Abundant</w:t>
-      </w:r>
-      <w:r>
-        <w:rPr>
-          <w:rFonts w:ascii="Lucida Console" w:hAnsi="Lucida Console"/>
-          <w:color w:val="4472C4" w:themeColor="accent1"/>
-          <w:sz w:val="18"/>
-          <w:szCs w:val="18"/>
-        </w:rPr>
-        <w:t xml:space="preserve">”) </w:t>
+        <w:t xml:space="preserve">longestCommonString(“Polymorphism”,”Abundant”) </w:t>
       </w:r>
       <w:r>
         <w:rPr>
@@ -7493,15 +7463,7 @@
           <w:color w:val="4472C4" w:themeColor="accent1"/>
           <w:sz w:val="18"/>
         </w:rPr>
-        <w:t>➞</w:t>
-      </w:r>
-      <w:r>
-        <w:rPr>
-          <w:rFonts w:ascii="Segoe UI Symbol" w:hAnsi="Segoe UI Symbol" w:cs="Segoe UI Symbol"/>
-          <w:color w:val="4472C4" w:themeColor="accent1"/>
-          <w:sz w:val="18"/>
-        </w:rPr>
-        <w:t xml:space="preserve"> </w:t>
+        <w:t xml:space="preserve">➞ </w:t>
       </w:r>
       <w:r>
         <w:rPr>
@@ -7962,14 +7924,6 @@
           <w:szCs w:val="18"/>
         </w:rPr>
         <w:tab/>
-      </w:r>
-      <w:r>
-        <w:rPr>
-          <w:rFonts w:ascii="Lucida Console" w:hAnsi="Lucida Console"/>
-          <w:color w:val="4472C4" w:themeColor="accent1"/>
-          <w:sz w:val="18"/>
-          <w:szCs w:val="18"/>
-        </w:rPr>
         <w:t xml:space="preserve"> {2, 4},</w:t>
       </w:r>
     </w:p>
@@ -8122,14 +8076,6 @@
           <w:szCs w:val="18"/>
         </w:rPr>
         <w:tab/>
-      </w:r>
-      <w:r>
-        <w:rPr>
-          <w:rFonts w:ascii="Lucida Console" w:hAnsi="Lucida Console"/>
-          <w:color w:val="4472C4" w:themeColor="accent1"/>
-          <w:sz w:val="18"/>
-          <w:szCs w:val="18"/>
-        </w:rPr>
         <w:t xml:space="preserve"> </w:t>
       </w:r>
       <w:r>
@@ -8264,13 +8210,7 @@
         <w:t>, write a function to f</w:t>
       </w:r>
       <w:r>
-        <w:t>ind</w:t>
-      </w:r>
-      <w:r>
-        <w:t xml:space="preserve"> the</w:t>
-      </w:r>
-      <w:r>
-        <w:t xml:space="preserve"> area of the polygon.</w:t>
+        <w:t>ind the area of the polygon.</w:t>
       </w:r>
       <w:r>
         <w:t xml:space="preserve"> Ordered</w:t>
@@ -8370,16 +8310,7 @@
           <w:sz w:val="18"/>
           <w:szCs w:val="18"/>
         </w:rPr>
-        <w:t>pe</w:t>
-      </w:r>
-      <w:r>
-        <w:rPr>
-          <w:rFonts w:ascii="Lucida Console" w:hAnsi="Lucida Console"/>
-          <w:color w:val="4472C4" w:themeColor="accent1"/>
-          <w:sz w:val="18"/>
-          <w:szCs w:val="18"/>
-        </w:rPr>
-        <w:t xml:space="preserve">rmutations("AB") </w:t>
+        <w:t xml:space="preserve">permutations("AB") </w:t>
       </w:r>
       <w:r>
         <w:rPr>
@@ -8424,6 +8355,107 @@
           <w:sz w:val="18"/>
           <w:szCs w:val="18"/>
         </w:rPr>
+        <w:t>", "</w:t>
+      </w:r>
+      <w:r>
+        <w:rPr>
+          <w:rFonts w:ascii="Lucida Console" w:hAnsi="Lucida Console"/>
+          <w:color w:val="4472C4" w:themeColor="accent1"/>
+          <w:sz w:val="18"/>
+          <w:szCs w:val="18"/>
+        </w:rPr>
+        <w:t>BA"</w:t>
+      </w:r>
+      <w:r>
+        <w:rPr>
+          <w:rFonts w:ascii="Lucida Console" w:hAnsi="Lucida Console"/>
+          <w:color w:val="4472C4" w:themeColor="accent1"/>
+          <w:sz w:val="18"/>
+          <w:szCs w:val="18"/>
+        </w:rPr>
+        <w:t>}</w:t>
+      </w:r>
+    </w:p>
+    <w:p>
+      <w:pPr>
+        <w:spacing w:line="180" w:lineRule="exact"/>
+        <w:rPr>
+          <w:rFonts w:ascii="Lucida Console" w:hAnsi="Lucida Console"/>
+          <w:color w:val="4472C4" w:themeColor="accent1"/>
+          <w:sz w:val="18"/>
+          <w:szCs w:val="18"/>
+        </w:rPr>
+      </w:pPr>
+      <w:r>
+        <w:rPr>
+          <w:rFonts w:ascii="Lucida Console" w:hAnsi="Lucida Console"/>
+          <w:color w:val="4472C4" w:themeColor="accent1"/>
+          <w:sz w:val="18"/>
+          <w:szCs w:val="18"/>
+        </w:rPr>
+        <w:t xml:space="preserve">permutations("CD") </w:t>
+      </w:r>
+      <w:r>
+        <w:rPr>
+          <w:rFonts w:ascii="Segoe UI Symbol" w:hAnsi="Segoe UI Symbol" w:cs="Segoe UI Symbol"/>
+          <w:color w:val="4472C4" w:themeColor="accent1"/>
+          <w:sz w:val="18"/>
+          <w:szCs w:val="18"/>
+        </w:rPr>
+        <w:t>➞</w:t>
+      </w:r>
+      <w:r>
+        <w:rPr>
+          <w:rFonts w:ascii="Lucida Console" w:hAnsi="Lucida Console"/>
+          <w:color w:val="4472C4" w:themeColor="accent1"/>
+          <w:sz w:val="18"/>
+          <w:szCs w:val="18"/>
+        </w:rPr>
+        <w:t xml:space="preserve"> </w:t>
+      </w:r>
+      <w:r>
+        <w:rPr>
+          <w:rFonts w:ascii="Lucida Console" w:hAnsi="Lucida Console"/>
+          <w:color w:val="4472C4" w:themeColor="accent1"/>
+          <w:sz w:val="18"/>
+          <w:szCs w:val="18"/>
+        </w:rPr>
+        <w:t>{</w:t>
+      </w:r>
+      <w:r>
+        <w:rPr>
+          <w:rFonts w:ascii="Lucida Console" w:hAnsi="Lucida Console"/>
+          <w:color w:val="4472C4" w:themeColor="accent1"/>
+          <w:sz w:val="18"/>
+          <w:szCs w:val="18"/>
+        </w:rPr>
+        <w:t>"CD</w:t>
+      </w:r>
+      <w:r>
+        <w:rPr>
+          <w:rFonts w:ascii="Lucida Console" w:hAnsi="Lucida Console"/>
+          <w:color w:val="4472C4" w:themeColor="accent1"/>
+          <w:sz w:val="18"/>
+          <w:szCs w:val="18"/>
+        </w:rPr>
+        <w:t>",</w:t>
+      </w:r>
+      <w:r>
+        <w:rPr>
+          <w:rFonts w:ascii="Lucida Console" w:hAnsi="Lucida Console"/>
+          <w:color w:val="4472C4" w:themeColor="accent1"/>
+          <w:sz w:val="18"/>
+          <w:szCs w:val="18"/>
+        </w:rPr>
+        <w:t xml:space="preserve"> </w:t>
+      </w:r>
+      <w:r>
+        <w:rPr>
+          <w:rFonts w:ascii="Lucida Console" w:hAnsi="Lucida Console"/>
+          <w:color w:val="4472C4" w:themeColor="accent1"/>
+          <w:sz w:val="18"/>
+          <w:szCs w:val="18"/>
+        </w:rPr>
         <w:t>"</w:t>
       </w:r>
       <w:r>
@@ -8433,7 +8465,90 @@
           <w:sz w:val="18"/>
           <w:szCs w:val="18"/>
         </w:rPr>
-        <w:t xml:space="preserve">, </w:t>
+        <w:t>DC"</w:t>
+      </w:r>
+      <w:r>
+        <w:rPr>
+          <w:rFonts w:ascii="Lucida Console" w:hAnsi="Lucida Console"/>
+          <w:color w:val="4472C4" w:themeColor="accent1"/>
+          <w:sz w:val="18"/>
+          <w:szCs w:val="18"/>
+        </w:rPr>
+        <w:t>}</w:t>
+      </w:r>
+    </w:p>
+    <w:p>
+      <w:pPr>
+        <w:spacing w:line="180" w:lineRule="exact"/>
+        <w:rPr>
+          <w:rFonts w:ascii="Lucida Console" w:hAnsi="Lucida Console"/>
+          <w:color w:val="4472C4" w:themeColor="accent1"/>
+          <w:sz w:val="18"/>
+          <w:szCs w:val="18"/>
+        </w:rPr>
+      </w:pPr>
+      <w:r>
+        <w:rPr>
+          <w:rFonts w:ascii="Lucida Console" w:hAnsi="Lucida Console"/>
+          <w:color w:val="4472C4" w:themeColor="accent1"/>
+          <w:sz w:val="18"/>
+          <w:szCs w:val="18"/>
+        </w:rPr>
+        <w:t xml:space="preserve">permutations("NOT") </w:t>
+      </w:r>
+      <w:r>
+        <w:rPr>
+          <w:rFonts w:ascii="Segoe UI Symbol" w:hAnsi="Segoe UI Symbol" w:cs="Segoe UI Symbol"/>
+          <w:color w:val="4472C4" w:themeColor="accent1"/>
+          <w:sz w:val="18"/>
+          <w:szCs w:val="18"/>
+        </w:rPr>
+        <w:t>➞</w:t>
+      </w:r>
+      <w:r>
+        <w:rPr>
+          <w:rFonts w:ascii="Lucida Console" w:hAnsi="Lucida Console"/>
+          <w:color w:val="4472C4" w:themeColor="accent1"/>
+          <w:sz w:val="18"/>
+          <w:szCs w:val="18"/>
+        </w:rPr>
+        <w:t xml:space="preserve"> </w:t>
+      </w:r>
+      <w:r>
+        <w:rPr>
+          <w:rFonts w:ascii="Lucida Console" w:hAnsi="Lucida Console"/>
+          <w:color w:val="4472C4" w:themeColor="accent1"/>
+          <w:sz w:val="18"/>
+          <w:szCs w:val="18"/>
+        </w:rPr>
+        <w:t>{</w:t>
+      </w:r>
+      <w:r>
+        <w:rPr>
+          <w:rFonts w:ascii="Lucida Console" w:hAnsi="Lucida Console"/>
+          <w:color w:val="4472C4" w:themeColor="accent1"/>
+          <w:sz w:val="18"/>
+          <w:szCs w:val="18"/>
+        </w:rPr>
+        <w:t>"NOT</w:t>
+      </w:r>
+      <w:r>
+        <w:rPr>
+          <w:rFonts w:ascii="Lucida Console" w:hAnsi="Lucida Console"/>
+          <w:color w:val="4472C4" w:themeColor="accent1"/>
+          <w:sz w:val="18"/>
+          <w:szCs w:val="18"/>
+        </w:rPr>
+        <w:t>",</w:t>
+      </w:r>
+      <w:r>
+        <w:rPr>
+          <w:rFonts w:ascii="Lucida Console" w:hAnsi="Lucida Console"/>
+          <w:color w:val="4472C4" w:themeColor="accent1"/>
+          <w:sz w:val="18"/>
+          <w:szCs w:val="18"/>
+        </w:rPr>
+        <w:t xml:space="preserve"> </w:t>
       </w:r>
       <w:r>
         <w:rPr>
@@ -8451,7 +8566,151 @@
           <w:sz w:val="18"/>
           <w:szCs w:val="18"/>
         </w:rPr>
-        <w:t>BA"</w:t>
+        <w:t>NTO</w:t>
+      </w:r>
+      <w:r>
+        <w:rPr>
+          <w:rFonts w:ascii="Lucida Console" w:hAnsi="Lucida Console"/>
+          <w:color w:val="4472C4" w:themeColor="accent1"/>
+          <w:sz w:val="18"/>
+          <w:szCs w:val="18"/>
+        </w:rPr>
+        <w:t>",</w:t>
+      </w:r>
+      <w:r>
+        <w:rPr>
+          <w:rFonts w:ascii="Lucida Console" w:hAnsi="Lucida Console"/>
+          <w:color w:val="4472C4" w:themeColor="accent1"/>
+          <w:sz w:val="18"/>
+          <w:szCs w:val="18"/>
+        </w:rPr>
+        <w:t xml:space="preserve"> </w:t>
+      </w:r>
+      <w:r>
+        <w:rPr>
+          <w:rFonts w:ascii="Lucida Console" w:hAnsi="Lucida Console"/>
+          <w:color w:val="4472C4" w:themeColor="accent1"/>
+          <w:sz w:val="18"/>
+          <w:szCs w:val="18"/>
+        </w:rPr>
+        <w:t>"</w:t>
+      </w:r>
+      <w:r>
+        <w:rPr>
+          <w:rFonts w:ascii="Lucida Console" w:hAnsi="Lucida Console"/>
+          <w:color w:val="4472C4" w:themeColor="accent1"/>
+          <w:sz w:val="18"/>
+          <w:szCs w:val="18"/>
+        </w:rPr>
+        <w:t>ONT</w:t>
+      </w:r>
+      <w:r>
+        <w:rPr>
+          <w:rFonts w:ascii="Lucida Console" w:hAnsi="Lucida Console"/>
+          <w:color w:val="4472C4" w:themeColor="accent1"/>
+          <w:sz w:val="18"/>
+          <w:szCs w:val="18"/>
+        </w:rPr>
+        <w:t>",</w:t>
+      </w:r>
+      <w:r>
+        <w:rPr>
+          <w:rFonts w:ascii="Lucida Console" w:hAnsi="Lucida Console"/>
+          <w:color w:val="4472C4" w:themeColor="accent1"/>
+          <w:sz w:val="18"/>
+          <w:szCs w:val="18"/>
+        </w:rPr>
+        <w:t xml:space="preserve"> </w:t>
+      </w:r>
+      <w:r>
+        <w:rPr>
+          <w:rFonts w:ascii="Lucida Console" w:hAnsi="Lucida Console"/>
+          <w:color w:val="4472C4" w:themeColor="accent1"/>
+          <w:sz w:val="18"/>
+          <w:szCs w:val="18"/>
+        </w:rPr>
+        <w:t>"</w:t>
+      </w:r>
+      <w:r>
+        <w:rPr>
+          <w:rFonts w:ascii="Lucida Console" w:hAnsi="Lucida Console"/>
+          <w:color w:val="4472C4" w:themeColor="accent1"/>
+          <w:sz w:val="18"/>
+          <w:szCs w:val="18"/>
+        </w:rPr>
+        <w:t>OTN</w:t>
+      </w:r>
+      <w:r>
+        <w:rPr>
+          <w:rFonts w:ascii="Lucida Console" w:hAnsi="Lucida Console"/>
+          <w:color w:val="4472C4" w:themeColor="accent1"/>
+          <w:sz w:val="18"/>
+          <w:szCs w:val="18"/>
+        </w:rPr>
+        <w:t>",</w:t>
+      </w:r>
+      <w:r>
+        <w:rPr>
+          <w:rFonts w:ascii="Lucida Console" w:hAnsi="Lucida Console"/>
+          <w:color w:val="4472C4" w:themeColor="accent1"/>
+          <w:sz w:val="18"/>
+          <w:szCs w:val="18"/>
+        </w:rPr>
+        <w:t xml:space="preserve"> </w:t>
+      </w:r>
+      <w:r>
+        <w:rPr>
+          <w:rFonts w:ascii="Lucida Console" w:hAnsi="Lucida Console"/>
+          <w:color w:val="4472C4" w:themeColor="accent1"/>
+          <w:sz w:val="18"/>
+          <w:szCs w:val="18"/>
+        </w:rPr>
+        <w:t>"</w:t>
+      </w:r>
+      <w:r>
+        <w:rPr>
+          <w:rFonts w:ascii="Lucida Console" w:hAnsi="Lucida Console"/>
+          <w:color w:val="4472C4" w:themeColor="accent1"/>
+          <w:sz w:val="18"/>
+          <w:szCs w:val="18"/>
+        </w:rPr>
+        <w:t>TNO</w:t>
+      </w:r>
+      <w:r>
+        <w:rPr>
+          <w:rFonts w:ascii="Lucida Console" w:hAnsi="Lucida Console"/>
+          <w:color w:val="4472C4" w:themeColor="accent1"/>
+          <w:sz w:val="18"/>
+          <w:szCs w:val="18"/>
+        </w:rPr>
+        <w:t>",</w:t>
+      </w:r>
+      <w:r>
+        <w:rPr>
+          <w:rFonts w:ascii="Lucida Console" w:hAnsi="Lucida Console"/>
+          <w:color w:val="4472C4" w:themeColor="accent1"/>
+          <w:sz w:val="18"/>
+          <w:szCs w:val="18"/>
+        </w:rPr>
+        <w:t xml:space="preserve"> </w:t>
+      </w:r>
+      <w:r>
+        <w:rPr>
+          <w:rFonts w:ascii="Lucida Console" w:hAnsi="Lucida Console"/>
+          <w:color w:val="4472C4" w:themeColor="accent1"/>
+          <w:sz w:val="18"/>
+          <w:szCs w:val="18"/>
+        </w:rPr>
+        <w:t>"</w:t>
+      </w:r>
+      <w:r>
+        <w:rPr>
+          <w:rFonts w:ascii="Lucida Console" w:hAnsi="Lucida Console"/>
+          <w:color w:val="4472C4" w:themeColor="accent1"/>
+          <w:sz w:val="18"/>
+          <w:szCs w:val="18"/>
+        </w:rPr>
+        <w:t>TON"</w:t>
       </w:r>
       <w:r>
         <w:rPr>
@@ -8480,16 +8739,7 @@
           <w:sz w:val="18"/>
           <w:szCs w:val="18"/>
         </w:rPr>
-        <w:t>p</w:t>
-      </w:r>
-      <w:r>
-        <w:rPr>
-          <w:rFonts w:ascii="Lucida Console" w:hAnsi="Lucida Console"/>
-          <w:color w:val="4472C4" w:themeColor="accent1"/>
-          <w:sz w:val="18"/>
-          <w:szCs w:val="18"/>
-        </w:rPr>
-        <w:t xml:space="preserve">ermutations("CD") </w:t>
+        <w:t xml:space="preserve">permutations("YAW") </w:t>
       </w:r>
       <w:r>
         <w:rPr>
@@ -8525,7 +8775,43 @@
           <w:sz w:val="18"/>
           <w:szCs w:val="18"/>
         </w:rPr>
-        <w:t>"CD</w:t>
+        <w:t>"AWY</w:t>
+      </w:r>
+      <w:r>
+        <w:rPr>
+          <w:rFonts w:ascii="Lucida Console" w:hAnsi="Lucida Console"/>
+          <w:color w:val="4472C4" w:themeColor="accent1"/>
+          <w:sz w:val="18"/>
+          <w:szCs w:val="18"/>
+        </w:rPr>
+        <w:t>", "</w:t>
+      </w:r>
+      <w:r>
+        <w:rPr>
+          <w:rFonts w:ascii="Lucida Console" w:hAnsi="Lucida Console"/>
+          <w:color w:val="4472C4" w:themeColor="accent1"/>
+          <w:sz w:val="18"/>
+          <w:szCs w:val="18"/>
+        </w:rPr>
+        <w:t>AYW</w:t>
+      </w:r>
+      <w:r>
+        <w:rPr>
+          <w:rFonts w:ascii="Lucida Console" w:hAnsi="Lucida Console"/>
+          <w:color w:val="4472C4" w:themeColor="accent1"/>
+          <w:sz w:val="18"/>
+          <w:szCs w:val="18"/>
+        </w:rPr>
+        <w:t>",</w:t>
+      </w:r>
+      <w:r>
+        <w:rPr>
+          <w:rFonts w:ascii="Lucida Console" w:hAnsi="Lucida Console"/>
+          <w:color w:val="4472C4" w:themeColor="accent1"/>
+          <w:sz w:val="18"/>
+          <w:szCs w:val="18"/>
+        </w:rPr>
+        <w:t xml:space="preserve"> </w:t>
       </w:r>
       <w:r>
         <w:rPr>
@@ -8543,7 +8829,16 @@
           <w:sz w:val="18"/>
           <w:szCs w:val="18"/>
         </w:rPr>
-        <w:t>,</w:t>
+        <w:t>WAY</w:t>
+      </w:r>
+      <w:r>
+        <w:rPr>
+          <w:rFonts w:ascii="Lucida Console" w:hAnsi="Lucida Console"/>
+          <w:color w:val="4472C4" w:themeColor="accent1"/>
+          <w:sz w:val="18"/>
+          <w:szCs w:val="18"/>
+        </w:rPr>
+        <w:t>",</w:t>
       </w:r>
       <w:r>
         <w:rPr>
@@ -8570,7 +8865,79 @@
           <w:sz w:val="18"/>
           <w:szCs w:val="18"/>
         </w:rPr>
-        <w:t>DC"</w:t>
+        <w:t>WYA</w:t>
+      </w:r>
+      <w:r>
+        <w:rPr>
+          <w:rFonts w:ascii="Lucida Console" w:hAnsi="Lucida Console"/>
+          <w:color w:val="4472C4" w:themeColor="accent1"/>
+          <w:sz w:val="18"/>
+          <w:szCs w:val="18"/>
+        </w:rPr>
+        <w:t>",</w:t>
+      </w:r>
+      <w:r>
+        <w:rPr>
+          <w:rFonts w:ascii="Lucida Console" w:hAnsi="Lucida Console"/>
+          <w:color w:val="4472C4" w:themeColor="accent1"/>
+          <w:sz w:val="18"/>
+          <w:szCs w:val="18"/>
+        </w:rPr>
+        <w:t xml:space="preserve"> </w:t>
+      </w:r>
+      <w:r>
+        <w:rPr>
+          <w:rFonts w:ascii="Lucida Console" w:hAnsi="Lucida Console"/>
+          <w:color w:val="4472C4" w:themeColor="accent1"/>
+          <w:sz w:val="18"/>
+          <w:szCs w:val="18"/>
+        </w:rPr>
+        <w:t>"</w:t>
+      </w:r>
+      <w:r>
+        <w:rPr>
+          <w:rFonts w:ascii="Lucida Console" w:hAnsi="Lucida Console"/>
+          <w:color w:val="4472C4" w:themeColor="accent1"/>
+          <w:sz w:val="18"/>
+          <w:szCs w:val="18"/>
+        </w:rPr>
+        <w:t>YAW</w:t>
+      </w:r>
+      <w:r>
+        <w:rPr>
+          <w:rFonts w:ascii="Lucida Console" w:hAnsi="Lucida Console"/>
+          <w:color w:val="4472C4" w:themeColor="accent1"/>
+          <w:sz w:val="18"/>
+          <w:szCs w:val="18"/>
+        </w:rPr>
+        <w:t>",</w:t>
+      </w:r>
+      <w:r>
+        <w:rPr>
+          <w:rFonts w:ascii="Lucida Console" w:hAnsi="Lucida Console"/>
+          <w:color w:val="4472C4" w:themeColor="accent1"/>
+          <w:sz w:val="18"/>
+          <w:szCs w:val="18"/>
+        </w:rPr>
+        <w:t xml:space="preserve"> </w:t>
+      </w:r>
+      <w:r>
+        <w:rPr>
+          <w:rFonts w:ascii="Lucida Console" w:hAnsi="Lucida Console"/>
+          <w:color w:val="4472C4" w:themeColor="accent1"/>
+          <w:sz w:val="18"/>
+          <w:szCs w:val="18"/>
+        </w:rPr>
+        <w:t>"</w:t>
+      </w:r>
+      <w:r>
+        <w:rPr>
+          <w:rFonts w:ascii="Lucida Console" w:hAnsi="Lucida Console"/>
+          <w:color w:val="4472C4" w:themeColor="accent1"/>
+          <w:sz w:val="18"/>
+          <w:szCs w:val="18"/>
+        </w:rPr>
+        <w:t>YWA"</w:t>
       </w:r>
       <w:r>
         <w:rPr>
@@ -8582,6 +8949,53 @@
         <w:t>}</w:t>
       </w:r>
     </w:p>
+    <w:p/>
+    <w:p>
+      <w:pPr>
+        <w:pStyle w:val="Heading1"/>
+        <w:rPr>
+          <w:b/>
+          <w:u w:val="single"/>
+        </w:rPr>
+      </w:pPr>
+      <w:r>
+        <w:rPr>
+          <w:b/>
+          <w:u w:val="single"/>
+        </w:rPr>
+        <w:t>Area of Overlapping Rectangles</w:t>
+      </w:r>
+    </w:p>
+    <w:p>
+      <w:r>
+        <w:t xml:space="preserve">Task: </w:t>
+      </w:r>
+      <w:r>
+        <w:t>Create a function that returns the area of the overlap between two rectangles. The function will receive two rectangles, each with the coordinates of the lower left corner followed by the width and the height:</w:t>
+      </w:r>
+      <w:r>
+        <w:rPr>
+          <w:b/>
+          <w:bCs/>
+        </w:rPr>
+        <w:t xml:space="preserve"> int[] { x, y, width, height }</w:t>
+      </w:r>
+    </w:p>
+    <w:p>
+      <w:pPr>
+        <w:rPr>
+          <w:b/>
+          <w:bCs/>
+        </w:rPr>
+      </w:pPr>
+      <w:r>
+        <w:rPr>
+          <w:b/>
+          <w:bCs/>
+        </w:rPr>
+        <w:t xml:space="preserve">Examples: </w:t>
+      </w:r>
+    </w:p>
     <w:p>
       <w:pPr>
         <w:spacing w:line="180" w:lineRule="exact"/>
@@ -8599,16 +9013,7 @@
           <w:sz w:val="18"/>
           <w:szCs w:val="18"/>
         </w:rPr>
-        <w:t>p</w:t>
-      </w:r>
-      <w:r>
-        <w:rPr>
-          <w:rFonts w:ascii="Lucida Console" w:hAnsi="Lucida Console"/>
-          <w:color w:val="4472C4" w:themeColor="accent1"/>
-          <w:sz w:val="18"/>
-          <w:szCs w:val="18"/>
-        </w:rPr>
-        <w:t xml:space="preserve">ermutations("NOT") </w:t>
+        <w:t xml:space="preserve">overlappingRectangles(new int[] { 2, 1, 3, 4 }, new int[] { 3, 2, 2, 5  }) </w:t>
       </w:r>
       <w:r>
         <w:rPr>
@@ -8626,259 +9031,7 @@
           <w:sz w:val="18"/>
           <w:szCs w:val="18"/>
         </w:rPr>
-        <w:t xml:space="preserve"> </w:t>
-      </w:r>
-      <w:r>
-        <w:rPr>
-          <w:rFonts w:ascii="Lucida Console" w:hAnsi="Lucida Console"/>
-          <w:color w:val="4472C4" w:themeColor="accent1"/>
-          <w:sz w:val="18"/>
-          <w:szCs w:val="18"/>
-        </w:rPr>
-        <w:t>{</w:t>
-      </w:r>
-      <w:r>
-        <w:rPr>
-          <w:rFonts w:ascii="Lucida Console" w:hAnsi="Lucida Console"/>
-          <w:color w:val="4472C4" w:themeColor="accent1"/>
-          <w:sz w:val="18"/>
-          <w:szCs w:val="18"/>
-        </w:rPr>
-        <w:t>"NOT</w:t>
-      </w:r>
-      <w:r>
-        <w:rPr>
-          <w:rFonts w:ascii="Lucida Console" w:hAnsi="Lucida Console"/>
-          <w:color w:val="4472C4" w:themeColor="accent1"/>
-          <w:sz w:val="18"/>
-          <w:szCs w:val="18"/>
-        </w:rPr>
-        <w:t>"</w:t>
-      </w:r>
-      <w:r>
-        <w:rPr>
-          <w:rFonts w:ascii="Lucida Console" w:hAnsi="Lucida Console"/>
-          <w:color w:val="4472C4" w:themeColor="accent1"/>
-          <w:sz w:val="18"/>
-          <w:szCs w:val="18"/>
-        </w:rPr>
-        <w:t>,</w:t>
-      </w:r>
-      <w:r>
-        <w:rPr>
-          <w:rFonts w:ascii="Lucida Console" w:hAnsi="Lucida Console"/>
-          <w:color w:val="4472C4" w:themeColor="accent1"/>
-          <w:sz w:val="18"/>
-          <w:szCs w:val="18"/>
-        </w:rPr>
-        <w:t xml:space="preserve"> </w:t>
-      </w:r>
-      <w:r>
-        <w:rPr>
-          <w:rFonts w:ascii="Lucida Console" w:hAnsi="Lucida Console"/>
-          <w:color w:val="4472C4" w:themeColor="accent1"/>
-          <w:sz w:val="18"/>
-          <w:szCs w:val="18"/>
-        </w:rPr>
-        <w:t>"</w:t>
-      </w:r>
-      <w:r>
-        <w:rPr>
-          <w:rFonts w:ascii="Lucida Console" w:hAnsi="Lucida Console"/>
-          <w:color w:val="4472C4" w:themeColor="accent1"/>
-          <w:sz w:val="18"/>
-          <w:szCs w:val="18"/>
-        </w:rPr>
-        <w:t>NTO</w:t>
-      </w:r>
-      <w:r>
-        <w:rPr>
-          <w:rFonts w:ascii="Lucida Console" w:hAnsi="Lucida Console"/>
-          <w:color w:val="4472C4" w:themeColor="accent1"/>
-          <w:sz w:val="18"/>
-          <w:szCs w:val="18"/>
-        </w:rPr>
-        <w:t>"</w:t>
-      </w:r>
-      <w:r>
-        <w:rPr>
-          <w:rFonts w:ascii="Lucida Console" w:hAnsi="Lucida Console"/>
-          <w:color w:val="4472C4" w:themeColor="accent1"/>
-          <w:sz w:val="18"/>
-          <w:szCs w:val="18"/>
-        </w:rPr>
-        <w:t>,</w:t>
-      </w:r>
-      <w:r>
-        <w:rPr>
-          <w:rFonts w:ascii="Lucida Console" w:hAnsi="Lucida Console"/>
-          <w:color w:val="4472C4" w:themeColor="accent1"/>
-          <w:sz w:val="18"/>
-          <w:szCs w:val="18"/>
-        </w:rPr>
-        <w:t xml:space="preserve"> </w:t>
-      </w:r>
-      <w:r>
-        <w:rPr>
-          <w:rFonts w:ascii="Lucida Console" w:hAnsi="Lucida Console"/>
-          <w:color w:val="4472C4" w:themeColor="accent1"/>
-          <w:sz w:val="18"/>
-          <w:szCs w:val="18"/>
-        </w:rPr>
-        <w:t>"</w:t>
-      </w:r>
-      <w:r>
-        <w:rPr>
-          <w:rFonts w:ascii="Lucida Console" w:hAnsi="Lucida Console"/>
-          <w:color w:val="4472C4" w:themeColor="accent1"/>
-          <w:sz w:val="18"/>
-          <w:szCs w:val="18"/>
-        </w:rPr>
-        <w:t>ONT</w:t>
-      </w:r>
-      <w:r>
-        <w:rPr>
-          <w:rFonts w:ascii="Lucida Console" w:hAnsi="Lucida Console"/>
-          <w:color w:val="4472C4" w:themeColor="accent1"/>
-          <w:sz w:val="18"/>
-          <w:szCs w:val="18"/>
-        </w:rPr>
-        <w:t>"</w:t>
-      </w:r>
-      <w:r>
-        <w:rPr>
-          <w:rFonts w:ascii="Lucida Console" w:hAnsi="Lucida Console"/>
-          <w:color w:val="4472C4" w:themeColor="accent1"/>
-          <w:sz w:val="18"/>
-          <w:szCs w:val="18"/>
-        </w:rPr>
-        <w:t>,</w:t>
-      </w:r>
-      <w:r>
-        <w:rPr>
-          <w:rFonts w:ascii="Lucida Console" w:hAnsi="Lucida Console"/>
-          <w:color w:val="4472C4" w:themeColor="accent1"/>
-          <w:sz w:val="18"/>
-          <w:szCs w:val="18"/>
-        </w:rPr>
-        <w:t xml:space="preserve"> </w:t>
-      </w:r>
-      <w:r>
-        <w:rPr>
-          <w:rFonts w:ascii="Lucida Console" w:hAnsi="Lucida Console"/>
-          <w:color w:val="4472C4" w:themeColor="accent1"/>
-          <w:sz w:val="18"/>
-          <w:szCs w:val="18"/>
-        </w:rPr>
-        <w:t>"</w:t>
-      </w:r>
-      <w:r>
-        <w:rPr>
-          <w:rFonts w:ascii="Lucida Console" w:hAnsi="Lucida Console"/>
-          <w:color w:val="4472C4" w:themeColor="accent1"/>
-          <w:sz w:val="18"/>
-          <w:szCs w:val="18"/>
-        </w:rPr>
-        <w:t>OTN</w:t>
-      </w:r>
-      <w:r>
-        <w:rPr>
-          <w:rFonts w:ascii="Lucida Console" w:hAnsi="Lucida Console"/>
-          <w:color w:val="4472C4" w:themeColor="accent1"/>
-          <w:sz w:val="18"/>
-          <w:szCs w:val="18"/>
-        </w:rPr>
-        <w:t>"</w:t>
-      </w:r>
-      <w:r>
-        <w:rPr>
-          <w:rFonts w:ascii="Lucida Console" w:hAnsi="Lucida Console"/>
-          <w:color w:val="4472C4" w:themeColor="accent1"/>
-          <w:sz w:val="18"/>
-          <w:szCs w:val="18"/>
-        </w:rPr>
-        <w:t>,</w:t>
-      </w:r>
-      <w:r>
-        <w:rPr>
-          <w:rFonts w:ascii="Lucida Console" w:hAnsi="Lucida Console"/>
-          <w:color w:val="4472C4" w:themeColor="accent1"/>
-          <w:sz w:val="18"/>
-          <w:szCs w:val="18"/>
-        </w:rPr>
-        <w:t xml:space="preserve"> </w:t>
-      </w:r>
-      <w:r>
-        <w:rPr>
-          <w:rFonts w:ascii="Lucida Console" w:hAnsi="Lucida Console"/>
-          <w:color w:val="4472C4" w:themeColor="accent1"/>
-          <w:sz w:val="18"/>
-          <w:szCs w:val="18"/>
-        </w:rPr>
-        <w:t>"</w:t>
-      </w:r>
-      <w:r>
-        <w:rPr>
-          <w:rFonts w:ascii="Lucida Console" w:hAnsi="Lucida Console"/>
-          <w:color w:val="4472C4" w:themeColor="accent1"/>
-          <w:sz w:val="18"/>
-          <w:szCs w:val="18"/>
-        </w:rPr>
-        <w:t>TNO</w:t>
-      </w:r>
-      <w:r>
-        <w:rPr>
-          <w:rFonts w:ascii="Lucida Console" w:hAnsi="Lucida Console"/>
-          <w:color w:val="4472C4" w:themeColor="accent1"/>
-          <w:sz w:val="18"/>
-          <w:szCs w:val="18"/>
-        </w:rPr>
-        <w:t>"</w:t>
-      </w:r>
-      <w:r>
-        <w:rPr>
-          <w:rFonts w:ascii="Lucida Console" w:hAnsi="Lucida Console"/>
-          <w:color w:val="4472C4" w:themeColor="accent1"/>
-          <w:sz w:val="18"/>
-          <w:szCs w:val="18"/>
-        </w:rPr>
-        <w:t>,</w:t>
-      </w:r>
-      <w:r>
-        <w:rPr>
-          <w:rFonts w:ascii="Lucida Console" w:hAnsi="Lucida Console"/>
-          <w:color w:val="4472C4" w:themeColor="accent1"/>
-          <w:sz w:val="18"/>
-          <w:szCs w:val="18"/>
-        </w:rPr>
-        <w:t xml:space="preserve"> </w:t>
-      </w:r>
-      <w:r>
-        <w:rPr>
-          <w:rFonts w:ascii="Lucida Console" w:hAnsi="Lucida Console"/>
-          <w:color w:val="4472C4" w:themeColor="accent1"/>
-          <w:sz w:val="18"/>
-          <w:szCs w:val="18"/>
-        </w:rPr>
-        <w:t>"</w:t>
-      </w:r>
-      <w:r>
-        <w:rPr>
-          <w:rFonts w:ascii="Lucida Console" w:hAnsi="Lucida Console"/>
-          <w:color w:val="4472C4" w:themeColor="accent1"/>
-          <w:sz w:val="18"/>
-          <w:szCs w:val="18"/>
-        </w:rPr>
-        <w:t>TON"</w:t>
-      </w:r>
-      <w:r>
-        <w:rPr>
-          <w:rFonts w:ascii="Lucida Console" w:hAnsi="Lucida Console"/>
-          <w:color w:val="4472C4" w:themeColor="accent1"/>
-          <w:sz w:val="18"/>
-          <w:szCs w:val="18"/>
-        </w:rPr>
-        <w:t>}</w:t>
+        <w:t xml:space="preserve"> 6</w:t>
       </w:r>
     </w:p>
     <w:p>
@@ -8898,16 +9051,7 @@
           <w:sz w:val="18"/>
           <w:szCs w:val="18"/>
         </w:rPr>
-        <w:t>p</w:t>
-      </w:r>
-      <w:r>
-        <w:rPr>
-          <w:rFonts w:ascii="Lucida Console" w:hAnsi="Lucida Console"/>
-          <w:color w:val="4472C4" w:themeColor="accent1"/>
-          <w:sz w:val="18"/>
-          <w:szCs w:val="18"/>
-        </w:rPr>
-        <w:t xml:space="preserve">ermutations("YAW") </w:t>
+        <w:t xml:space="preserve">overlappingRectangles(new int[] { 2, -9, 11, 5 }, new int[] { 5, -11, 2, 9 }) </w:t>
       </w:r>
       <w:r>
         <w:rPr>
@@ -8925,306 +9069,7 @@
           <w:sz w:val="18"/>
           <w:szCs w:val="18"/>
         </w:rPr>
-        <w:t xml:space="preserve"> </w:t>
-      </w:r>
-      <w:r>
-        <w:rPr>
-          <w:rFonts w:ascii="Lucida Console" w:hAnsi="Lucida Console"/>
-          <w:color w:val="4472C4" w:themeColor="accent1"/>
-          <w:sz w:val="18"/>
-          <w:szCs w:val="18"/>
-        </w:rPr>
-        <w:t>{</w:t>
-      </w:r>
-      <w:r>
-        <w:rPr>
-          <w:rFonts w:ascii="Lucida Console" w:hAnsi="Lucida Console"/>
-          <w:color w:val="4472C4" w:themeColor="accent1"/>
-          <w:sz w:val="18"/>
-          <w:szCs w:val="18"/>
-        </w:rPr>
-        <w:t>"AWY</w:t>
-      </w:r>
-      <w:r>
-        <w:rPr>
-          <w:rFonts w:ascii="Lucida Console" w:hAnsi="Lucida Console"/>
-          <w:color w:val="4472C4" w:themeColor="accent1"/>
-          <w:sz w:val="18"/>
-          <w:szCs w:val="18"/>
-        </w:rPr>
-        <w:t>"</w:t>
-      </w:r>
-      <w:r>
-        <w:rPr>
-          <w:rFonts w:ascii="Lucida Console" w:hAnsi="Lucida Console"/>
-          <w:color w:val="4472C4" w:themeColor="accent1"/>
-          <w:sz w:val="18"/>
-          <w:szCs w:val="18"/>
-        </w:rPr>
-        <w:t xml:space="preserve">, </w:t>
-      </w:r>
-      <w:r>
-        <w:rPr>
-          <w:rFonts w:ascii="Lucida Console" w:hAnsi="Lucida Console"/>
-          <w:color w:val="4472C4" w:themeColor="accent1"/>
-          <w:sz w:val="18"/>
-          <w:szCs w:val="18"/>
-        </w:rPr>
-        <w:t>"</w:t>
-      </w:r>
-      <w:r>
-        <w:rPr>
-          <w:rFonts w:ascii="Lucida Console" w:hAnsi="Lucida Console"/>
-          <w:color w:val="4472C4" w:themeColor="accent1"/>
-          <w:sz w:val="18"/>
-          <w:szCs w:val="18"/>
-        </w:rPr>
-        <w:t>AYW</w:t>
-      </w:r>
-      <w:r>
-        <w:rPr>
-          <w:rFonts w:ascii="Lucida Console" w:hAnsi="Lucida Console"/>
-          <w:color w:val="4472C4" w:themeColor="accent1"/>
-          <w:sz w:val="18"/>
-          <w:szCs w:val="18"/>
-        </w:rPr>
-        <w:t>"</w:t>
-      </w:r>
-      <w:r>
-        <w:rPr>
-          <w:rFonts w:ascii="Lucida Console" w:hAnsi="Lucida Console"/>
-          <w:color w:val="4472C4" w:themeColor="accent1"/>
-          <w:sz w:val="18"/>
-          <w:szCs w:val="18"/>
-        </w:rPr>
-        <w:t>,</w:t>
-      </w:r>
-      <w:r>
-        <w:rPr>
-          <w:rFonts w:ascii="Lucida Console" w:hAnsi="Lucida Console"/>
-          <w:color w:val="4472C4" w:themeColor="accent1"/>
-          <w:sz w:val="18"/>
-          <w:szCs w:val="18"/>
-        </w:rPr>
-        <w:t xml:space="preserve"> </w:t>
-      </w:r>
-      <w:r>
-        <w:rPr>
-          <w:rFonts w:ascii="Lucida Console" w:hAnsi="Lucida Console"/>
-          <w:color w:val="4472C4" w:themeColor="accent1"/>
-          <w:sz w:val="18"/>
-          <w:szCs w:val="18"/>
-        </w:rPr>
-        <w:t>"</w:t>
-      </w:r>
-      <w:r>
-        <w:rPr>
-          <w:rFonts w:ascii="Lucida Console" w:hAnsi="Lucida Console"/>
-          <w:color w:val="4472C4" w:themeColor="accent1"/>
-          <w:sz w:val="18"/>
-          <w:szCs w:val="18"/>
-        </w:rPr>
-        <w:t>WAY</w:t>
-      </w:r>
-      <w:r>
-        <w:rPr>
-          <w:rFonts w:ascii="Lucida Console" w:hAnsi="Lucida Console"/>
-          <w:color w:val="4472C4" w:themeColor="accent1"/>
-          <w:sz w:val="18"/>
-          <w:szCs w:val="18"/>
-        </w:rPr>
-        <w:t>"</w:t>
-      </w:r>
-      <w:r>
-        <w:rPr>
-          <w:rFonts w:ascii="Lucida Console" w:hAnsi="Lucida Console"/>
-          <w:color w:val="4472C4" w:themeColor="accent1"/>
-          <w:sz w:val="18"/>
-          <w:szCs w:val="18"/>
-        </w:rPr>
-        <w:t>,</w:t>
-      </w:r>
-      <w:r>
-        <w:rPr>
-          <w:rFonts w:ascii="Lucida Console" w:hAnsi="Lucida Console"/>
-          <w:color w:val="4472C4" w:themeColor="accent1"/>
-          <w:sz w:val="18"/>
-          <w:szCs w:val="18"/>
-        </w:rPr>
-        <w:t xml:space="preserve"> </w:t>
-      </w:r>
-      <w:r>
-        <w:rPr>
-          <w:rFonts w:ascii="Lucida Console" w:hAnsi="Lucida Console"/>
-          <w:color w:val="4472C4" w:themeColor="accent1"/>
-          <w:sz w:val="18"/>
-          <w:szCs w:val="18"/>
-        </w:rPr>
-        <w:t>"</w:t>
-      </w:r>
-      <w:r>
-        <w:rPr>
-          <w:rFonts w:ascii="Lucida Console" w:hAnsi="Lucida Console"/>
-          <w:color w:val="4472C4" w:themeColor="accent1"/>
-          <w:sz w:val="18"/>
-          <w:szCs w:val="18"/>
-        </w:rPr>
-        <w:t>WYA</w:t>
-      </w:r>
-      <w:r>
-        <w:rPr>
-          <w:rFonts w:ascii="Lucida Console" w:hAnsi="Lucida Console"/>
-          <w:color w:val="4472C4" w:themeColor="accent1"/>
-          <w:sz w:val="18"/>
-          <w:szCs w:val="18"/>
-        </w:rPr>
-        <w:t>"</w:t>
-      </w:r>
-      <w:r>
-        <w:rPr>
-          <w:rFonts w:ascii="Lucida Console" w:hAnsi="Lucida Console"/>
-          <w:color w:val="4472C4" w:themeColor="accent1"/>
-          <w:sz w:val="18"/>
-          <w:szCs w:val="18"/>
-        </w:rPr>
-        <w:t>,</w:t>
-      </w:r>
-      <w:r>
-        <w:rPr>
-          <w:rFonts w:ascii="Lucida Console" w:hAnsi="Lucida Console"/>
-          <w:color w:val="4472C4" w:themeColor="accent1"/>
-          <w:sz w:val="18"/>
-          <w:szCs w:val="18"/>
-        </w:rPr>
-        <w:t xml:space="preserve"> </w:t>
-      </w:r>
-      <w:r>
-        <w:rPr>
-          <w:rFonts w:ascii="Lucida Console" w:hAnsi="Lucida Console"/>
-          <w:color w:val="4472C4" w:themeColor="accent1"/>
-          <w:sz w:val="18"/>
-          <w:szCs w:val="18"/>
-        </w:rPr>
-        <w:t>"</w:t>
-      </w:r>
-      <w:r>
-        <w:rPr>
-          <w:rFonts w:ascii="Lucida Console" w:hAnsi="Lucida Console"/>
-          <w:color w:val="4472C4" w:themeColor="accent1"/>
-          <w:sz w:val="18"/>
-          <w:szCs w:val="18"/>
-        </w:rPr>
-        <w:t>YAW</w:t>
-      </w:r>
-      <w:r>
-        <w:rPr>
-          <w:rFonts w:ascii="Lucida Console" w:hAnsi="Lucida Console"/>
-          <w:color w:val="4472C4" w:themeColor="accent1"/>
-          <w:sz w:val="18"/>
-          <w:szCs w:val="18"/>
-        </w:rPr>
-        <w:t>"</w:t>
-      </w:r>
-      <w:r>
-        <w:rPr>
-          <w:rFonts w:ascii="Lucida Console" w:hAnsi="Lucida Console"/>
-          <w:color w:val="4472C4" w:themeColor="accent1"/>
-          <w:sz w:val="18"/>
-          <w:szCs w:val="18"/>
-        </w:rPr>
-        <w:t>,</w:t>
-      </w:r>
-      <w:r>
-        <w:rPr>
-          <w:rFonts w:ascii="Lucida Console" w:hAnsi="Lucida Console"/>
-          <w:color w:val="4472C4" w:themeColor="accent1"/>
-          <w:sz w:val="18"/>
-          <w:szCs w:val="18"/>
-        </w:rPr>
-        <w:t xml:space="preserve"> </w:t>
-      </w:r>
-      <w:r>
-        <w:rPr>
-          <w:rFonts w:ascii="Lucida Console" w:hAnsi="Lucida Console"/>
-          <w:color w:val="4472C4" w:themeColor="accent1"/>
-          <w:sz w:val="18"/>
-          <w:szCs w:val="18"/>
-        </w:rPr>
-        <w:t>"</w:t>
-      </w:r>
-      <w:r>
-        <w:rPr>
-          <w:rFonts w:ascii="Lucida Console" w:hAnsi="Lucida Console"/>
-          <w:color w:val="4472C4" w:themeColor="accent1"/>
-          <w:sz w:val="18"/>
-          <w:szCs w:val="18"/>
-        </w:rPr>
-        <w:t>YWA"</w:t>
-      </w:r>
-      <w:r>
-        <w:rPr>
-          <w:rFonts w:ascii="Lucida Console" w:hAnsi="Lucida Console"/>
-          <w:color w:val="4472C4" w:themeColor="accent1"/>
-          <w:sz w:val="18"/>
-          <w:szCs w:val="18"/>
-        </w:rPr>
-        <w:t>}</w:t>
-      </w:r>
-    </w:p>
-    <w:p/>
-    <w:p>
-      <w:pPr>
-        <w:pStyle w:val="Heading1"/>
-        <w:rPr>
-          <w:b/>
-          <w:u w:val="single"/>
-        </w:rPr>
-      </w:pPr>
-      <w:r>
-        <w:rPr>
-          <w:b/>
-          <w:u w:val="single"/>
-        </w:rPr>
-        <w:t>Area of Overlapping Rectangles</w:t>
-      </w:r>
-    </w:p>
-    <w:p>
-      <w:r>
-        <w:t xml:space="preserve">Task: </w:t>
-      </w:r>
-      <w:r>
-        <w:t>Create a function that returns the area of the overlap between two rectangles. The function will receive two rectangles,</w:t>
-      </w:r>
-      <w:r>
-        <w:t xml:space="preserve"> </w:t>
-      </w:r>
-      <w:r>
-        <w:t>each with the coordinates of the lower left corner followed by the width and the height</w:t>
-      </w:r>
-      <w:r>
-        <w:t>:</w:t>
-      </w:r>
-      <w:r>
-        <w:rPr>
-          <w:b/>
-          <w:bCs/>
-        </w:rPr>
-        <w:t xml:space="preserve"> int[] { x, y, width, height }</w:t>
-      </w:r>
-    </w:p>
-    <w:p>
-      <w:pPr>
-        <w:rPr>
-          <w:b/>
-          <w:bCs/>
-        </w:rPr>
-      </w:pPr>
-      <w:r>
-        <w:rPr>
-          <w:b/>
-          <w:bCs/>
-        </w:rPr>
-        <w:t xml:space="preserve">Examples: </w:t>
+        <w:t xml:space="preserve"> 10</w:t>
       </w:r>
     </w:p>
     <w:p>
@@ -9244,110 +9089,7 @@
           <w:sz w:val="18"/>
           <w:szCs w:val="18"/>
         </w:rPr>
-        <w:t>o</w:t>
-      </w:r>
-      <w:r>
-        <w:rPr>
-          <w:rFonts w:ascii="Lucida Console" w:hAnsi="Lucida Console"/>
-          <w:color w:val="4472C4" w:themeColor="accent1"/>
-          <w:sz w:val="18"/>
-          <w:szCs w:val="18"/>
-        </w:rPr>
-        <w:t xml:space="preserve">verlappingRectangles(new int[] { 2, 1, 3, 4 }, new int[] { 3, 2, 2, 5  }) </w:t>
-      </w:r>
-      <w:r>
-        <w:rPr>
-          <w:rFonts w:ascii="Segoe UI Symbol" w:hAnsi="Segoe UI Symbol" w:cs="Segoe UI Symbol"/>
-          <w:color w:val="4472C4" w:themeColor="accent1"/>
-          <w:sz w:val="18"/>
-          <w:szCs w:val="18"/>
-        </w:rPr>
-        <w:t>➞</w:t>
-      </w:r>
-      <w:r>
-        <w:rPr>
-          <w:rFonts w:ascii="Lucida Console" w:hAnsi="Lucida Console"/>
-          <w:color w:val="4472C4" w:themeColor="accent1"/>
-          <w:sz w:val="18"/>
-          <w:szCs w:val="18"/>
-        </w:rPr>
-        <w:t xml:space="preserve"> 6</w:t>
-      </w:r>
-    </w:p>
-    <w:p>
-      <w:pPr>
-        <w:spacing w:line="180" w:lineRule="exact"/>
-        <w:rPr>
-          <w:rFonts w:ascii="Lucida Console" w:hAnsi="Lucida Console"/>
-          <w:color w:val="4472C4" w:themeColor="accent1"/>
-          <w:sz w:val="18"/>
-          <w:szCs w:val="18"/>
-        </w:rPr>
-      </w:pPr>
-      <w:r>
-        <w:rPr>
-          <w:rFonts w:ascii="Lucida Console" w:hAnsi="Lucida Console"/>
-          <w:color w:val="4472C4" w:themeColor="accent1"/>
-          <w:sz w:val="18"/>
-          <w:szCs w:val="18"/>
-        </w:rPr>
-        <w:t>o</w:t>
-      </w:r>
-      <w:r>
-        <w:rPr>
-          <w:rFonts w:ascii="Lucida Console" w:hAnsi="Lucida Console"/>
-          <w:color w:val="4472C4" w:themeColor="accent1"/>
-          <w:sz w:val="18"/>
-          <w:szCs w:val="18"/>
-        </w:rPr>
-        <w:t xml:space="preserve">verlappingRectangles(new int[] { 2, -9, 11, 5 }, new int[] { 5, -11, 2, 9 }) </w:t>
-      </w:r>
-      <w:r>
-        <w:rPr>
-          <w:rFonts w:ascii="Segoe UI Symbol" w:hAnsi="Segoe UI Symbol" w:cs="Segoe UI Symbol"/>
-          <w:color w:val="4472C4" w:themeColor="accent1"/>
-          <w:sz w:val="18"/>
-          <w:szCs w:val="18"/>
-        </w:rPr>
-        <w:t>➞</w:t>
-      </w:r>
-      <w:r>
-        <w:rPr>
-          <w:rFonts w:ascii="Lucida Console" w:hAnsi="Lucida Console"/>
-          <w:color w:val="4472C4" w:themeColor="accent1"/>
-          <w:sz w:val="18"/>
-          <w:szCs w:val="18"/>
-        </w:rPr>
-        <w:t xml:space="preserve"> 10</w:t>
-      </w:r>
-    </w:p>
-    <w:p>
-      <w:pPr>
-        <w:spacing w:line="180" w:lineRule="exact"/>
-        <w:rPr>
-          <w:rFonts w:ascii="Lucida Console" w:hAnsi="Lucida Console"/>
-          <w:color w:val="4472C4" w:themeColor="accent1"/>
-          <w:sz w:val="18"/>
-          <w:szCs w:val="18"/>
-        </w:rPr>
-      </w:pPr>
-      <w:r>
-        <w:rPr>
-          <w:rFonts w:ascii="Lucida Console" w:hAnsi="Lucida Console"/>
-          <w:color w:val="4472C4" w:themeColor="accent1"/>
-          <w:sz w:val="18"/>
-          <w:szCs w:val="18"/>
-        </w:rPr>
-        <w:t>o</w:t>
-      </w:r>
-      <w:r>
-        <w:rPr>
-          <w:rFonts w:ascii="Lucida Console" w:hAnsi="Lucida Console"/>
-          <w:color w:val="4472C4" w:themeColor="accent1"/>
-          <w:sz w:val="18"/>
-          <w:szCs w:val="18"/>
-        </w:rPr>
-        <w:t xml:space="preserve">verlappingRectangles(new int[] { -8, -7, 4, 7 },  new int[] { -5, -9, 4, 7 }) </w:t>
+        <w:t xml:space="preserve">overlappingRectangles(new int[] { -8, -7, 4, 7 },  new int[] { -5, -9, 4, 7 }) </w:t>
       </w:r>
       <w:r>
         <w:rPr>
@@ -9718,22 +9460,7 @@
         </w:rPr>
       </w:pPr>
       <w:r>
-        <w:t>The nth term of the sequence of triangle numbers is given by, t</w:t>
-      </w:r>
-      <w:r>
-        <w:t>(</w:t>
-      </w:r>
-      <w:r>
-        <w:t>n</w:t>
-      </w:r>
-      <w:r>
-        <w:t>)</w:t>
-      </w:r>
-      <w:r>
-        <w:t xml:space="preserve"> = ½n(n+1); so the first ten triangle numbers are:</w:t>
-      </w:r>
-      <w:r>
-        <w:t xml:space="preserve"> </w:t>
+        <w:t xml:space="preserve">The nth term of the sequence of triangle numbers is given by, t(n) = ½n(n+1); so the first ten triangle numbers are: </w:t>
       </w:r>
       <w:r>
         <w:rPr>
@@ -9745,13 +9472,7 @@
     </w:p>
     <w:p>
       <w:r>
-        <w:t>By converting each letter in a word to a number corresponding to its alphabetical position and adding these values we form a word value. For example, the word value for SKY is 19 + 11 + 25 = 55 = t</w:t>
-      </w:r>
-      <w:r>
-        <w:t>(10)</w:t>
-      </w:r>
-      <w:r>
-        <w:t>. If the word value is a triangle number then we shall call the word a triangle word.</w:t>
+        <w:t>By converting each letter in a word to a number corresponding to its alphabetical position and adding these values we form a word value. For example, the word value for SKY is 19 + 11 + 25 = 55 = t(10). If the word value is a triangle number then we shall call the word a triangle word.</w:t>
       </w:r>
     </w:p>
     <w:p>
@@ -10436,324 +10157,300 @@
         <w:t xml:space="preserve">: </w:t>
       </w:r>
       <w:r>
-        <w:t xml:space="preserve">Given a string of lowercase English letters and an integer of the substring length, determine the substring of that length that contains the most vowels. Vowels are in the set {a, e, i, o, u}. If there is more than one substring with the maximum number of vowels, return the one that starts at the lowest index. If there are no vowels in the input string, return the string </w:t>
-      </w:r>
-      <w:r>
-        <w:t>“</w:t>
-      </w:r>
-      <w:r>
-        <w:t>Not found!</w:t>
-      </w:r>
-      <w:r>
-        <w:t>”</w:t>
+        <w:t>Given a string of lowercase English letters and an integer of the substring length, determine the substring of that length that contains the most vowels. Vowels are in the set {a, e, i, o, u}. If there is more than one substring with the maximum number of vowels, return the one that starts at the lowest index. If there are no vowels in the input string, return the string “Not found!”.</w:t>
+      </w:r>
+    </w:p>
+    <w:p>
+      <w:pPr>
+        <w:rPr>
+          <w:b/>
+          <w:bCs/>
+        </w:rPr>
+      </w:pPr>
+      <w:r>
+        <w:rPr>
+          <w:b/>
+          <w:bCs/>
+        </w:rPr>
+        <w:t xml:space="preserve">Examples: </w:t>
+      </w:r>
+    </w:p>
+    <w:p>
+      <w:pPr>
+        <w:spacing w:line="180" w:lineRule="exact"/>
+        <w:rPr>
+          <w:rFonts w:ascii="Lucida Console" w:hAnsi="Lucida Console"/>
+          <w:color w:val="4472C4" w:themeColor="accent1"/>
+          <w:sz w:val="18"/>
+          <w:szCs w:val="18"/>
+        </w:rPr>
+      </w:pPr>
+      <w:r>
+        <w:rPr>
+          <w:rFonts w:ascii="Lucida Console" w:hAnsi="Lucida Console"/>
+          <w:color w:val="4472C4" w:themeColor="accent1"/>
+          <w:sz w:val="18"/>
+          <w:szCs w:val="18"/>
+        </w:rPr>
+        <w:t xml:space="preserve">vowelSubstring(“caberqiitefg”, 5) </w:t>
+      </w:r>
+      <w:r>
+        <w:rPr>
+          <w:rFonts w:ascii="Segoe UI Symbol" w:hAnsi="Segoe UI Symbol" w:cs="Segoe UI Symbol"/>
+          <w:color w:val="4472C4" w:themeColor="accent1"/>
+          <w:sz w:val="18"/>
+          <w:szCs w:val="18"/>
+        </w:rPr>
+        <w:t>➞</w:t>
+      </w:r>
+      <w:r>
+        <w:rPr>
+          <w:rFonts w:ascii="Lucida Console" w:hAnsi="Lucida Console" w:cs="Segoe UI Symbol"/>
+          <w:color w:val="4472C4" w:themeColor="accent1"/>
+          <w:sz w:val="18"/>
+          <w:szCs w:val="18"/>
+        </w:rPr>
+        <w:t xml:space="preserve"> “erqii”</w:t>
+      </w:r>
+    </w:p>
+    <w:p>
+      <w:pPr>
+        <w:spacing w:line="180" w:lineRule="exact"/>
+        <w:rPr>
+          <w:rFonts w:ascii="Lucida Console" w:hAnsi="Lucida Console" w:cs="Segoe UI Symbol"/>
+          <w:color w:val="4472C4" w:themeColor="accent1"/>
+          <w:sz w:val="18"/>
+          <w:szCs w:val="18"/>
+        </w:rPr>
+      </w:pPr>
+      <w:r>
+        <w:rPr>
+          <w:rFonts w:ascii="Lucida Console" w:hAnsi="Lucida Console"/>
+          <w:color w:val="4472C4" w:themeColor="accent1"/>
+          <w:sz w:val="18"/>
+          <w:szCs w:val="18"/>
+        </w:rPr>
+        <w:t xml:space="preserve">vowelSubstring(“aeiouia”, 3) </w:t>
+      </w:r>
+      <w:r>
+        <w:rPr>
+          <w:rFonts w:ascii="Segoe UI Symbol" w:hAnsi="Segoe UI Symbol" w:cs="Segoe UI Symbol"/>
+          <w:color w:val="4472C4" w:themeColor="accent1"/>
+          <w:sz w:val="18"/>
+          <w:szCs w:val="18"/>
+        </w:rPr>
+        <w:t>➞</w:t>
+      </w:r>
+      <w:r>
+        <w:rPr>
+          <w:rFonts w:ascii="Lucida Console" w:hAnsi="Lucida Console" w:cs="Segoe UI Symbol"/>
+          <w:color w:val="4472C4" w:themeColor="accent1"/>
+          <w:sz w:val="18"/>
+          <w:szCs w:val="18"/>
+        </w:rPr>
+        <w:t xml:space="preserve"> “aei”</w:t>
+      </w:r>
+    </w:p>
+    <w:p/>
+    <w:p>
+      <w:pPr>
+        <w:pStyle w:val="Heading1"/>
+        <w:rPr>
+          <w:b/>
+          <w:u w:val="single"/>
+        </w:rPr>
+      </w:pPr>
+      <w:r>
+        <w:rPr>
+          <w:b/>
+          <w:u w:val="single"/>
+        </w:rPr>
+        <w:t>Forgotten Rolls</w:t>
+      </w:r>
+    </w:p>
+    <w:p>
+      <w:r>
+        <w:t xml:space="preserve">You have just rolled a dice several times. The </w:t>
+      </w:r>
+      <w:r>
+        <w:rPr>
+          <w:b/>
+          <w:bCs/>
+        </w:rPr>
+        <w:t>N</w:t>
+      </w:r>
+      <w:r>
+        <w:t xml:space="preserve"> roll results that you remember are described by an array </w:t>
+      </w:r>
+      <w:r>
+        <w:rPr>
+          <w:b/>
+          <w:bCs/>
+        </w:rPr>
+        <w:t>A</w:t>
+      </w:r>
+      <w:r>
+        <w:t xml:space="preserve">. However, there are </w:t>
+      </w:r>
+      <w:r>
+        <w:rPr>
+          <w:b/>
+          <w:bCs/>
+        </w:rPr>
+        <w:t>F</w:t>
+      </w:r>
+      <w:r>
+        <w:t xml:space="preserve"> rolls whose results you have forgotten. The arithmetic mean of all of the roll results (the sum of all the roll results divided by the number of rolls) equals </w:t>
+      </w:r>
+      <w:r>
+        <w:rPr>
+          <w:b/>
+          <w:bCs/>
+        </w:rPr>
+        <w:t>M</w:t>
       </w:r>
       <w:r>
         <w:t>.</w:t>
       </w:r>
     </w:p>
     <w:p>
-      <w:pPr>
+      <w:r>
         <w:rPr>
           <w:b/>
           <w:bCs/>
         </w:rPr>
-      </w:pPr>
+        <w:t xml:space="preserve">Task: </w:t>
+      </w:r>
+      <w:r>
+        <w:t xml:space="preserve">Write a function that, given an array </w:t>
+      </w:r>
       <w:r>
         <w:rPr>
           <w:b/>
           <w:bCs/>
         </w:rPr>
+        <w:t>A</w:t>
+      </w:r>
+      <w:r>
+        <w:t xml:space="preserve"> of length </w:t>
+      </w:r>
+      <w:r>
+        <w:rPr>
+          <w:b/>
+          <w:bCs/>
+        </w:rPr>
+        <w:t>N</w:t>
+      </w:r>
+      <w:r>
+        <w:t xml:space="preserve">, an integer </w:t>
+      </w:r>
+      <w:r>
+        <w:rPr>
+          <w:b/>
+          <w:bCs/>
+        </w:rPr>
+        <w:t>F</w:t>
+      </w:r>
+      <w:r>
+        <w:t xml:space="preserve"> and an integer </w:t>
+      </w:r>
+      <w:r>
+        <w:rPr>
+          <w:b/>
+          <w:bCs/>
+        </w:rPr>
+        <w:t>M</w:t>
+      </w:r>
+      <w:r>
+        <w:t xml:space="preserve">, returns an array containing possible results of the missed rolls. The returned array should contain </w:t>
+      </w:r>
+      <w:r>
+        <w:rPr>
+          <w:b/>
+          <w:bCs/>
+        </w:rPr>
+        <w:t>F</w:t>
+      </w:r>
+      <w:r>
+        <w:t xml:space="preserve"> integers from 1 to 6 (valid dice rolls). If such an array does not exist then the function should return [O].</w:t>
+      </w:r>
+    </w:p>
+    <w:p>
+      <w:pPr>
+        <w:rPr>
+          <w:b/>
+          <w:bCs/>
+        </w:rPr>
+      </w:pPr>
+      <w:r>
+        <w:rPr>
+          <w:b/>
+          <w:bCs/>
+        </w:rPr>
         <w:t xml:space="preserve">Examples: </w:t>
       </w:r>
     </w:p>
     <w:p>
       <w:pPr>
-        <w:spacing w:line="180" w:lineRule="exact"/>
-        <w:rPr>
-          <w:rFonts w:ascii="Lucida Console" w:hAnsi="Lucida Console"/>
-          <w:color w:val="4472C4" w:themeColor="accent1"/>
-          <w:sz w:val="18"/>
-          <w:szCs w:val="18"/>
-        </w:rPr>
-      </w:pPr>
-      <w:r>
-        <w:rPr>
-          <w:rFonts w:ascii="Lucida Console" w:hAnsi="Lucida Console"/>
-          <w:color w:val="4472C4" w:themeColor="accent1"/>
-          <w:sz w:val="18"/>
-          <w:szCs w:val="18"/>
-        </w:rPr>
-        <w:t>vowelSubstring(“</w:t>
-      </w:r>
-      <w:r>
-        <w:rPr>
-          <w:rFonts w:ascii="Lucida Console" w:hAnsi="Lucida Console"/>
-          <w:color w:val="4472C4" w:themeColor="accent1"/>
-          <w:sz w:val="18"/>
-          <w:szCs w:val="18"/>
-        </w:rPr>
-        <w:t>caberqiitefg</w:t>
-      </w:r>
-      <w:r>
-        <w:rPr>
-          <w:rFonts w:ascii="Lucida Console" w:hAnsi="Lucida Console"/>
-          <w:color w:val="4472C4" w:themeColor="accent1"/>
-          <w:sz w:val="18"/>
-          <w:szCs w:val="18"/>
-        </w:rPr>
-        <w:t xml:space="preserve">”, 5) </w:t>
+        <w:rPr>
+          <w:rFonts w:ascii="Calibri" w:hAnsi="Calibri" w:cs="Calibri"/>
+        </w:rPr>
+      </w:pPr>
+      <w:r>
+        <w:rPr>
+          <w:rFonts w:ascii="Calibri" w:hAnsi="Calibri" w:cs="Calibri"/>
+        </w:rPr>
+        <w:t xml:space="preserve">Given A = [3, 2, 4, 3], F = 2, M = 4 </w:t>
       </w:r>
       <w:r>
         <w:rPr>
           <w:rFonts w:ascii="Segoe UI Symbol" w:hAnsi="Segoe UI Symbol" w:cs="Segoe UI Symbol"/>
-          <w:color w:val="4472C4" w:themeColor="accent1"/>
-          <w:sz w:val="18"/>
-          <w:szCs w:val="18"/>
         </w:rPr>
         <w:t>➞</w:t>
       </w:r>
       <w:r>
         <w:rPr>
-          <w:rFonts w:ascii="Lucida Console" w:hAnsi="Lucida Console" w:cs="Segoe UI Symbol"/>
-          <w:color w:val="4472C4" w:themeColor="accent1"/>
-          <w:sz w:val="18"/>
-          <w:szCs w:val="18"/>
-        </w:rPr>
-        <w:t xml:space="preserve"> “erqii”</w:t>
-      </w:r>
-    </w:p>
-    <w:p>
-      <w:pPr>
-        <w:spacing w:line="180" w:lineRule="exact"/>
-        <w:rPr>
-          <w:rFonts w:ascii="Lucida Console" w:hAnsi="Lucida Console" w:cs="Segoe UI Symbol"/>
-          <w:color w:val="4472C4" w:themeColor="accent1"/>
-          <w:sz w:val="18"/>
-          <w:szCs w:val="18"/>
-        </w:rPr>
-      </w:pPr>
-      <w:proofErr w:type="gramStart"/>
-      <w:r>
-        <w:rPr>
-          <w:rFonts w:ascii="Lucida Console" w:hAnsi="Lucida Console"/>
-          <w:color w:val="4472C4" w:themeColor="accent1"/>
-          <w:sz w:val="18"/>
-          <w:szCs w:val="18"/>
-        </w:rPr>
-        <w:t>vowelSubstring(</w:t>
-      </w:r>
-      <w:proofErr w:type="gramEnd"/>
-      <w:r>
-        <w:rPr>
-          <w:rFonts w:ascii="Lucida Console" w:hAnsi="Lucida Console"/>
-          <w:color w:val="4472C4" w:themeColor="accent1"/>
-          <w:sz w:val="18"/>
-          <w:szCs w:val="18"/>
-        </w:rPr>
-        <w:t>“</w:t>
-      </w:r>
-      <w:r>
-        <w:rPr>
-          <w:rFonts w:ascii="Lucida Console" w:hAnsi="Lucida Console"/>
-          <w:color w:val="4472C4" w:themeColor="accent1"/>
-          <w:sz w:val="18"/>
-          <w:szCs w:val="18"/>
-        </w:rPr>
-        <w:t>aeiouia</w:t>
-      </w:r>
-      <w:r>
-        <w:rPr>
-          <w:rFonts w:ascii="Lucida Console" w:hAnsi="Lucida Console"/>
-          <w:color w:val="4472C4" w:themeColor="accent1"/>
-          <w:sz w:val="18"/>
-          <w:szCs w:val="18"/>
-        </w:rPr>
-        <w:t xml:space="preserve">”, 3) </w:t>
+          <w:rFonts w:ascii="Calibri" w:hAnsi="Calibri" w:cs="Calibri"/>
+        </w:rPr>
+        <w:t xml:space="preserve"> [6,6]</w:t>
+      </w:r>
+    </w:p>
+    <w:p>
+      <w:pPr>
+        <w:rPr>
+          <w:rFonts w:ascii="Calibri" w:hAnsi="Calibri" w:cs="Calibri"/>
+        </w:rPr>
+      </w:pPr>
+      <w:r>
+        <w:rPr>
+          <w:rFonts w:ascii="Calibri" w:hAnsi="Calibri" w:cs="Calibri"/>
+        </w:rPr>
+        <w:t xml:space="preserve">Given A = [1, 5, 6], F = 4, M = 3 </w:t>
       </w:r>
       <w:r>
         <w:rPr>
           <w:rFonts w:ascii="Segoe UI Symbol" w:hAnsi="Segoe UI Symbol" w:cs="Segoe UI Symbol"/>
-          <w:color w:val="4472C4" w:themeColor="accent1"/>
-          <w:sz w:val="18"/>
-          <w:szCs w:val="18"/>
         </w:rPr>
         <w:t>➞</w:t>
       </w:r>
       <w:r>
         <w:rPr>
-          <w:rFonts w:ascii="Lucida Console" w:hAnsi="Lucida Console" w:cs="Segoe UI Symbol"/>
-          <w:color w:val="4472C4" w:themeColor="accent1"/>
-          <w:sz w:val="18"/>
-          <w:szCs w:val="18"/>
-        </w:rPr>
-        <w:t xml:space="preserve"> “aei”</w:t>
-      </w:r>
-    </w:p>
-    <w:p/>
-    <w:p>
-      <w:pPr>
-        <w:pStyle w:val="Heading1"/>
-        <w:rPr>
-          <w:b/>
-          <w:u w:val="single"/>
-        </w:rPr>
-      </w:pPr>
-      <w:r>
-        <w:rPr>
-          <w:b/>
-          <w:u w:val="single"/>
-        </w:rPr>
-        <w:t>Forgotten Rolls</w:t>
-      </w:r>
-    </w:p>
-    <w:p>
-      <w:r>
-        <w:t xml:space="preserve">You have just rolled a dice several times. The </w:t>
-      </w:r>
-      <w:r>
-        <w:rPr>
-          <w:b/>
-          <w:bCs/>
-        </w:rPr>
-        <w:t>N</w:t>
-      </w:r>
-      <w:r>
-        <w:t xml:space="preserve"> roll results that you remember are described by an array </w:t>
-      </w:r>
-      <w:r>
-        <w:rPr>
-          <w:b/>
-          <w:bCs/>
-        </w:rPr>
-        <w:t>A</w:t>
-      </w:r>
-      <w:r>
-        <w:t xml:space="preserve">. However, there are </w:t>
-      </w:r>
-      <w:r>
-        <w:rPr>
-          <w:b/>
-          <w:bCs/>
-        </w:rPr>
-        <w:t>F</w:t>
-      </w:r>
-      <w:r>
-        <w:t xml:space="preserve"> rolls whose results you have forgotten. The arithmetic mean of all of the roll results (the sum of all the roll results divided by the number of rolls) equals </w:t>
-      </w:r>
-      <w:r>
-        <w:rPr>
-          <w:b/>
-          <w:bCs/>
-        </w:rPr>
-        <w:t>M</w:t>
-      </w:r>
-      <w:r>
-        <w:t>.</w:t>
-      </w:r>
-    </w:p>
-    <w:p>
-      <w:r>
-        <w:rPr>
-          <w:b/>
-          <w:bCs/>
-        </w:rPr>
-        <w:t xml:space="preserve">Task: </w:t>
-      </w:r>
-      <w:r>
-        <w:t>Write a function</w:t>
-      </w:r>
-      <w:r>
-        <w:t xml:space="preserve"> </w:t>
-      </w:r>
-      <w:r>
-        <w:t xml:space="preserve">that, given an array </w:t>
-      </w:r>
-      <w:r>
-        <w:rPr>
-          <w:b/>
-          <w:bCs/>
-        </w:rPr>
-        <w:t>A</w:t>
-      </w:r>
-      <w:r>
-        <w:t xml:space="preserve"> of length </w:t>
-      </w:r>
-      <w:r>
-        <w:rPr>
-          <w:b/>
-          <w:bCs/>
-        </w:rPr>
-        <w:t>N</w:t>
-      </w:r>
-      <w:r>
-        <w:t xml:space="preserve">, an integer </w:t>
-      </w:r>
-      <w:r>
-        <w:rPr>
-          <w:b/>
-          <w:bCs/>
-        </w:rPr>
-        <w:t>F</w:t>
-      </w:r>
-      <w:r>
-        <w:t xml:space="preserve"> and an integer </w:t>
-      </w:r>
-      <w:r>
-        <w:rPr>
-          <w:b/>
-          <w:bCs/>
-        </w:rPr>
-        <w:t>M</w:t>
-      </w:r>
-      <w:r>
-        <w:t xml:space="preserve">, returns an array containing possible results of the missed rolls. The returned array should contain </w:t>
-      </w:r>
-      <w:r>
-        <w:rPr>
-          <w:b/>
-          <w:bCs/>
-        </w:rPr>
-        <w:t>F</w:t>
-      </w:r>
-      <w:r>
-        <w:t xml:space="preserve"> </w:t>
-      </w:r>
-      <w:r>
-        <w:t>integers from 1 to 6 (valid dice rolls). If such an array does not exist then the function should return [O].</w:t>
-      </w:r>
-    </w:p>
-    <w:p>
-      <w:pPr>
-        <w:rPr>
-          <w:b/>
-          <w:bCs/>
-        </w:rPr>
-      </w:pPr>
-      <w:r>
-        <w:rPr>
-          <w:b/>
-          <w:bCs/>
-        </w:rPr>
-        <w:t xml:space="preserve">Examples: </w:t>
-      </w:r>
-    </w:p>
-    <w:p>
-      <w:pPr>
-        <w:rPr>
           <w:rFonts w:ascii="Calibri" w:hAnsi="Calibri" w:cs="Calibri"/>
         </w:rPr>
-      </w:pPr>
-      <w:r>
+        <w:t xml:space="preserve"> [2, 1, 2, 4] or [6, 1, 1, 1] (there may be multiple solutions)</w:t>
+      </w:r>
+    </w:p>
+    <w:p>
+      <w:pPr>
         <w:rPr>
           <w:rFonts w:ascii="Calibri" w:hAnsi="Calibri" w:cs="Calibri"/>
         </w:rPr>
-        <w:t>Given A = [3, 2, 4, 3], F = 2, M = 4</w:t>
-      </w:r>
+      </w:pPr>
       <w:r>
         <w:rPr>
           <w:rFonts w:ascii="Calibri" w:hAnsi="Calibri" w:cs="Calibri"/>
         </w:rPr>
-        <w:t xml:space="preserve"> </w:t>
+        <w:t xml:space="preserve">Given A = [1, 2, 3, 4], F = 4, M = 6 </w:t>
       </w:r>
       <w:r>
         <w:rPr>
@@ -10765,123 +10462,7 @@
         <w:rPr>
           <w:rFonts w:ascii="Calibri" w:hAnsi="Calibri" w:cs="Calibri"/>
         </w:rPr>
-        <w:t xml:space="preserve"> [6,6]</w:t>
-      </w:r>
-    </w:p>
-    <w:p>
-      <w:pPr>
-        <w:rPr>
-          <w:rFonts w:ascii="Calibri" w:hAnsi="Calibri" w:cs="Calibri"/>
-        </w:rPr>
-      </w:pPr>
-      <w:r>
-        <w:rPr>
-          <w:rFonts w:ascii="Calibri" w:hAnsi="Calibri" w:cs="Calibri"/>
-        </w:rPr>
-        <w:t xml:space="preserve">Given A = [1, 5, 6], F = 4, M = 3 </w:t>
-      </w:r>
-      <w:r>
-        <w:rPr>
-          <w:rFonts w:ascii="Segoe UI Symbol" w:hAnsi="Segoe UI Symbol" w:cs="Segoe UI Symbol"/>
-        </w:rPr>
-        <w:t>➞</w:t>
-      </w:r>
-      <w:r>
-        <w:rPr>
-          <w:rFonts w:ascii="Calibri" w:hAnsi="Calibri" w:cs="Calibri"/>
-        </w:rPr>
-        <w:t xml:space="preserve"> [2, 1, 2, 4]</w:t>
-      </w:r>
-      <w:r>
-        <w:rPr>
-          <w:rFonts w:ascii="Calibri" w:hAnsi="Calibri" w:cs="Calibri"/>
-        </w:rPr>
-        <w:t xml:space="preserve"> or </w:t>
-      </w:r>
-      <w:r>
-        <w:rPr>
-          <w:rFonts w:ascii="Calibri" w:hAnsi="Calibri" w:cs="Calibri"/>
-        </w:rPr>
-        <w:t>[6, 1, 1, 1]</w:t>
-      </w:r>
-      <w:r>
-        <w:rPr>
-          <w:rFonts w:ascii="Calibri" w:hAnsi="Calibri" w:cs="Calibri"/>
-        </w:rPr>
-        <w:t xml:space="preserve"> (there may be multiple solutions)</w:t>
-      </w:r>
-    </w:p>
-    <w:p>
-      <w:pPr>
-        <w:rPr>
-          <w:rFonts w:ascii="Calibri" w:hAnsi="Calibri" w:cs="Calibri"/>
-        </w:rPr>
-      </w:pPr>
-      <w:r>
-        <w:rPr>
-          <w:rFonts w:ascii="Calibri" w:hAnsi="Calibri" w:cs="Calibri"/>
-        </w:rPr>
-        <w:t>Given A = [</w:t>
-      </w:r>
-      <w:r>
-        <w:rPr>
-          <w:rFonts w:ascii="Calibri" w:hAnsi="Calibri" w:cs="Calibri"/>
-        </w:rPr>
-        <w:t>1, 2, 3, 4</w:t>
-      </w:r>
-      <w:r>
-        <w:rPr>
-          <w:rFonts w:ascii="Calibri" w:hAnsi="Calibri" w:cs="Calibri"/>
-        </w:rPr>
-        <w:t xml:space="preserve">], F = </w:t>
-      </w:r>
-      <w:r>
-        <w:rPr>
-          <w:rFonts w:ascii="Calibri" w:hAnsi="Calibri" w:cs="Calibri"/>
-        </w:rPr>
-        <w:t>4</w:t>
-      </w:r>
-      <w:r>
-        <w:rPr>
-          <w:rFonts w:ascii="Calibri" w:hAnsi="Calibri" w:cs="Calibri"/>
-        </w:rPr>
-        <w:t xml:space="preserve">, M = </w:t>
-      </w:r>
-      <w:r>
-        <w:rPr>
-          <w:rFonts w:ascii="Calibri" w:hAnsi="Calibri" w:cs="Calibri"/>
-        </w:rPr>
-        <w:t>6</w:t>
-      </w:r>
-      <w:r>
-        <w:rPr>
-          <w:rFonts w:ascii="Calibri" w:hAnsi="Calibri" w:cs="Calibri"/>
-        </w:rPr>
-        <w:t xml:space="preserve"> </w:t>
-      </w:r>
-      <w:r>
-        <w:rPr>
-          <w:rFonts w:ascii="Segoe UI Symbol" w:hAnsi="Segoe UI Symbol" w:cs="Segoe UI Symbol"/>
-        </w:rPr>
-        <w:t>➞</w:t>
-      </w:r>
-      <w:r>
-        <w:rPr>
-          <w:rFonts w:ascii="Calibri" w:hAnsi="Calibri" w:cs="Calibri"/>
-        </w:rPr>
-        <w:t xml:space="preserve"> [</w:t>
-      </w:r>
-      <w:r>
-        <w:rPr>
-          <w:rFonts w:ascii="Calibri" w:hAnsi="Calibri" w:cs="Calibri"/>
-        </w:rPr>
-        <w:t>0</w:t>
-      </w:r>
-      <w:r>
-        <w:rPr>
-          <w:rFonts w:ascii="Calibri" w:hAnsi="Calibri" w:cs="Calibri"/>
-        </w:rPr>
-        <w:t>]</w:t>
+        <w:t xml:space="preserve"> [0]</w:t>
       </w:r>
     </w:p>
     <w:p>
@@ -10922,16 +10503,7 @@
         <w:t>M</w:t>
       </w:r>
       <w:r>
-        <w:t xml:space="preserve"> </w:t>
-      </w:r>
-      <w:r>
-        <w:t xml:space="preserve">is an integer within the range </w:t>
-      </w:r>
-      <w:r>
-        <w:t>[</w:t>
-      </w:r>
-      <w:r>
-        <w:t>1..6]</w:t>
+        <w:t xml:space="preserve"> is an integer within the range [1..6]</w:t>
       </w:r>
     </w:p>
     <w:p>
@@ -10943,10 +10515,7 @@
         </w:numPr>
       </w:pPr>
       <w:r>
-        <w:t>E</w:t>
-      </w:r>
-      <w:r>
-        <w:t xml:space="preserve">ach element of array </w:t>
+        <w:t xml:space="preserve">Each element of array </w:t>
       </w:r>
       <w:r>
         <w:rPr>
@@ -10956,19 +10525,7 @@
         <w:t>A</w:t>
       </w:r>
       <w:r>
-        <w:t xml:space="preserve"> is an integer within the</w:t>
-      </w:r>
-      <w:r>
-        <w:t xml:space="preserve"> </w:t>
-      </w:r>
-      <w:r>
-        <w:t xml:space="preserve">range </w:t>
-      </w:r>
-      <w:r>
-        <w:t>[</w:t>
-      </w:r>
-      <w:r>
-        <w:t>1..6]</w:t>
+        <w:t xml:space="preserve"> is an integer within the range [1..6]</w:t>
       </w:r>
     </w:p>
     <w:p>
@@ -11000,21 +10557,7 @@
         <w:t xml:space="preserve"> </w:t>
       </w:r>
       <w:r>
-        <w:t xml:space="preserve">are integers within the range </w:t>
-      </w:r>
-      <w:r>
-        <w:t>[</w:t>
-      </w:r>
-      <w:proofErr w:type="gramStart"/>
-      <w:r>
-        <w:t>1..</w:t>
-      </w:r>
-      <w:proofErr w:type="gramEnd"/>
-      <w:r>
-        <w:t>100,000</w:t>
-      </w:r>
-      <w:r>
-        <w:t>]</w:t>
+        <w:t>are integers within the range [1..100,000]</w:t>
       </w:r>
     </w:p>
     <w:p/>
@@ -15382,6 +14925,7 @@
   <w:style w:type="character" w:default="1" w:styleId="DefaultParagraphFont">
     <w:name w:val="Default Paragraph Font"/>
     <w:uiPriority w:val="1"/>
+    <w:semiHidden/>
     <w:unhideWhenUsed/>
   </w:style>
   <w:style w:type="table" w:default="1" w:styleId="TableNormal">

--- a/challenges.docx
+++ b/challenges.docx
@@ -23,6 +23,13 @@
         <w:spacing w:line="240" w:lineRule="auto"/>
       </w:pPr>
       <w:r>
+        <w:rPr>
+          <w:b/>
+          <w:bCs/>
+        </w:rPr>
+        <w:t xml:space="preserve">Task: </w:t>
+      </w:r>
+      <w:r>
         <w:t>Create a function that returns an array that expands by 1 from 1 to the value of the input, and then reduces back to 1. Items in the lists will be the same as the length of the lists.</w:t>
       </w:r>
     </w:p>
@@ -173,12 +180,51 @@
     </w:p>
     <w:p>
       <w:r>
-        <w:t>Your task, is to create N x N multiplication table, of size n provided in parameter.</w:t>
-      </w:r>
-    </w:p>
-    <w:p>
-      <w:r>
-        <w:t xml:space="preserve">For example, when n is 5, the multiplication table is: </w:t>
+        <w:rPr>
+          <w:b/>
+          <w:bCs/>
+        </w:rPr>
+        <w:t>Task:</w:t>
+      </w:r>
+      <w:r>
+        <w:t xml:space="preserve"> create</w:t>
+      </w:r>
+      <w:r>
+        <w:t xml:space="preserve"> an</w:t>
+      </w:r>
+      <w:r>
+        <w:t xml:space="preserve"> N x N multiplication table, of size </w:t>
+      </w:r>
+      <w:r>
+        <w:rPr>
+          <w:b/>
+          <w:bCs/>
+        </w:rPr>
+        <w:t>n</w:t>
+      </w:r>
+      <w:r>
+        <w:t xml:space="preserve"> provided </w:t>
+      </w:r>
+      <w:r>
+        <w:t>by a</w:t>
+      </w:r>
+      <w:r>
+        <w:t xml:space="preserve"> parameter.</w:t>
+      </w:r>
+    </w:p>
+    <w:p>
+      <w:r>
+        <w:t xml:space="preserve">For example, when </w:t>
+      </w:r>
+      <w:r>
+        <w:rPr>
+          <w:b/>
+          <w:bCs/>
+        </w:rPr>
+        <w:t>n</w:t>
+      </w:r>
+      <w:r>
+        <w:t xml:space="preserve"> is 5, the multiplication table is: </w:t>
       </w:r>
     </w:p>
     <w:p>
@@ -307,93 +353,7 @@
         <w:t xml:space="preserve"> [[1, 2, 3], [2, 4, 6], [3, 6, 9]]</w:t>
       </w:r>
     </w:p>
-    <w:p>
-      <w:pPr>
-        <w:rPr>
-          <w:b/>
-          <w:bCs/>
-        </w:rPr>
-      </w:pPr>
-      <w:r>
-        <w:rPr>
-          <w:b/>
-          <w:bCs/>
-        </w:rPr>
-        <w:t>Hints:</w:t>
-      </w:r>
-    </w:p>
-    <w:p>
-      <w:pPr>
-        <w:rPr>
-          <w:rFonts w:ascii="Lucida Console" w:hAnsi="Lucida Console"/>
-          <w:sz w:val="18"/>
-        </w:rPr>
-      </w:pPr>
-      <w:r>
-        <w:rPr>
-          <w:u w:val="single"/>
-        </w:rPr>
-        <w:t>C++ function header:</w:t>
-      </w:r>
-      <w:r>
-        <w:t xml:space="preserve"> </w:t>
-      </w:r>
-      <w:r>
-        <w:rPr>
-          <w:rFonts w:ascii="Lucida Console" w:hAnsi="Lucida Console"/>
-          <w:sz w:val="20"/>
-        </w:rPr>
-        <w:t>vector&lt;vector&lt;int&gt;&gt; multiplicationTable(int n)</w:t>
-      </w:r>
-    </w:p>
-    <w:p>
-      <w:pPr>
-        <w:rPr>
-          <w:rFonts w:ascii="Lucida Console" w:hAnsi="Lucida Console"/>
-          <w:sz w:val="20"/>
-        </w:rPr>
-      </w:pPr>
-      <w:r>
-        <w:rPr>
-          <w:u w:val="single"/>
-        </w:rPr>
-        <w:t>C# header:</w:t>
-      </w:r>
-      <w:r>
-        <w:t xml:space="preserve"> </w:t>
-      </w:r>
-      <w:r>
-        <w:rPr>
-          <w:rFonts w:ascii="Lucida Console" w:hAnsi="Lucida Console"/>
-          <w:sz w:val="20"/>
-        </w:rPr>
-        <w:t>List&lt;List &lt;int&gt;&gt; multiplicationTable(int n)</w:t>
-      </w:r>
-    </w:p>
-    <w:p>
-      <w:pPr>
-        <w:rPr>
-          <w:rFonts w:ascii="Lucida Console" w:hAnsi="Lucida Console"/>
-          <w:sz w:val="18"/>
-          <w:szCs w:val="18"/>
-        </w:rPr>
-      </w:pPr>
-      <w:r>
-        <w:rPr>
-          <w:b/>
-        </w:rPr>
-        <w:tab/>
-        <w:t xml:space="preserve">      </w:t>
-      </w:r>
-      <w:r>
-        <w:rPr>
-          <w:rFonts w:ascii="Lucida Console" w:hAnsi="Lucida Console"/>
-          <w:sz w:val="18"/>
-          <w:szCs w:val="18"/>
-        </w:rPr>
-        <w:t>int[,] multiplicationTable(int n)</w:t>
-      </w:r>
-    </w:p>
+    <w:p/>
     <w:p>
       <w:pPr>
         <w:pStyle w:val="Heading1"/>
@@ -447,6 +407,13 @@
       </w:r>
     </w:p>
     <w:p>
+      <w:r>
+        <w:rPr>
+          <w:b/>
+          <w:bCs/>
+        </w:rPr>
+        <w:t xml:space="preserve">Task: </w:t>
+      </w:r>
       <w:r>
         <w:t>The function is given a string representing a linear equation with one unknown. Find the value of x that is a valid solution of the equation. Return the st</w:t>
       </w:r>
@@ -631,6 +598,13 @@
     </w:p>
     <w:p>
       <w:r>
+        <w:rPr>
+          <w:b/>
+          <w:bCs/>
+        </w:rPr>
+        <w:t xml:space="preserve">Task: </w:t>
+      </w:r>
+      <w:r>
         <w:t>Given two strings, repeatedly cycle through all of the letters in the first string until it is the same length as the second string.</w:t>
       </w:r>
     </w:p>
@@ -769,20 +743,17 @@
     </w:p>
     <w:p>
       <w:r>
+        <w:rPr>
+          <w:b/>
+          <w:bCs/>
+        </w:rPr>
+        <w:t xml:space="preserve">Task: </w:t>
+      </w:r>
+      <w:r>
         <w:t>Write a function</w:t>
       </w:r>
       <w:r>
-        <w:t xml:space="preserve">, </w:t>
-      </w:r>
-      <w:r>
-        <w:rPr>
-          <w:rFonts w:ascii="Lucida Console" w:hAnsi="Lucida Console"/>
-          <w:sz w:val="18"/>
-        </w:rPr>
-        <w:t>vector&lt;int&gt; miniPeaks(vector&lt;int&gt; arr)</w:t>
-      </w:r>
-      <w:r>
-        <w:t xml:space="preserve">, </w:t>
+        <w:t xml:space="preserve"> </w:t>
       </w:r>
       <w:r>
         <w:t>that returns all the elements in an array that are strictly greater than their adjacent left and right neighbors.</w:t>
@@ -1564,6 +1535,13 @@
     </w:p>
     <w:p>
       <w:r>
+        <w:rPr>
+          <w:b/>
+          <w:bCs/>
+        </w:rPr>
+        <w:t xml:space="preserve">Task: </w:t>
+      </w:r>
+      <w:r>
         <w:t>Create a function that takes two numbers as arguments (num, length) and returns an array of multiples of num until the array length reaches length.</w:t>
       </w:r>
     </w:p>
@@ -1692,7 +1670,6 @@
         <w:t>Note that “num” is also included in the result</w:t>
       </w:r>
     </w:p>
-    <w:p/>
     <w:p>
       <w:pPr>
         <w:pStyle w:val="Heading1"/>
@@ -1707,6 +1684,18 @@
           <w:u w:val="single"/>
         </w:rPr>
         <w:t>Positive Count / Negative Sum</w:t>
+      </w:r>
+    </w:p>
+    <w:p>
+      <w:r>
+        <w:rPr>
+          <w:b/>
+          <w:bCs/>
+        </w:rPr>
+        <w:t xml:space="preserve">Task: </w:t>
+      </w:r>
+      <w:r>
+        <w:t>Create a function that takes in an array of ints and returns the number of positive numbers and the sum of the negative numbers, respectively.</w:t>
       </w:r>
     </w:p>
     <w:p>
@@ -1903,7 +1892,6 @@
         <w:t>0 is not positive</w:t>
       </w:r>
     </w:p>
-    <w:p/>
     <w:p>
       <w:pPr>
         <w:pStyle w:val="Heading1"/>
@@ -1921,6 +1909,13 @@
       </w:r>
     </w:p>
     <w:p>
+      <w:r>
+        <w:rPr>
+          <w:b/>
+          <w:bCs/>
+        </w:rPr>
+        <w:t xml:space="preserve">Task: </w:t>
+      </w:r>
       <w:r>
         <w:t>Create a function that expands a number into a string as shown below:</w:t>
       </w:r>
@@ -2774,6 +2769,13 @@
     </w:p>
     <w:p>
       <w:r>
+        <w:rPr>
+          <w:b/>
+          <w:bCs/>
+        </w:rPr>
+        <w:t xml:space="preserve">Task: </w:t>
+      </w:r>
+      <w:r>
         <w:t xml:space="preserve">Create a function to find only the root value of </w:t>
       </w:r>
       <w:r>
@@ -3058,7 +3060,19 @@
         <w:t>x</w:t>
       </w:r>
       <w:r>
-        <w:t xml:space="preserve">. Given </w:t>
+        <w:t xml:space="preserve">. </w:t>
+      </w:r>
+    </w:p>
+    <w:p>
+      <w:r>
+        <w:rPr>
+          <w:b/>
+          <w:bCs/>
+        </w:rPr>
+        <w:t xml:space="preserve">Task: </w:t>
+      </w:r>
+      <w:r>
+        <w:t xml:space="preserve">Given </w:t>
       </w:r>
       <w:r>
         <w:rPr>
@@ -5396,6 +5410,13 @@
       </w:r>
     </w:p>
     <w:p>
+      <w:r>
+        <w:rPr>
+          <w:b/>
+          <w:bCs/>
+        </w:rPr>
+        <w:t xml:space="preserve">Task: </w:t>
+      </w:r>
       <w:r>
         <w:t>Create a function that tests whether or not an integer is a perfect number. A perfect number is a number that can be written as the sum of its factors, (equal to sum of its proper divisors) excluding the number itself.</w:t>
       </w:r>
@@ -8968,7 +8989,14 @@
     </w:p>
     <w:p>
       <w:r>
-        <w:t xml:space="preserve">Task: </w:t>
+        <w:rPr>
+          <w:b/>
+          <w:bCs/>
+        </w:rPr>
+        <w:t>Task:</w:t>
+      </w:r>
+      <w:r>
+        <w:t xml:space="preserve"> </w:t>
       </w:r>
       <w:r>
         <w:t>Create a function that returns the area of the overlap between two rectangles. The function will receive two rectangles, each with the coordinates of the lower left corner followed by the width and the height:</w:t>

--- a/challenges.docx
+++ b/challenges.docx
@@ -1,6 +1,6 @@
 
 <file path=word/document.xml><?xml version="1.0" encoding="utf-8"?>
-<w:document xmlns:wpc="http://schemas.microsoft.com/office/word/2010/wordprocessingCanvas" xmlns:cx="http://schemas.microsoft.com/office/drawing/2014/chartex" xmlns:cx1="http://schemas.microsoft.com/office/drawing/2015/9/8/chartex" xmlns:cx2="http://schemas.microsoft.com/office/drawing/2015/10/21/chartex" xmlns:cx3="http://schemas.microsoft.com/office/drawing/2016/5/9/chartex" xmlns:cx4="http://schemas.microsoft.com/office/drawing/2016/5/10/chartex" xmlns:cx5="http://schemas.microsoft.com/office/drawing/2016/5/11/chartex" xmlns:cx6="http://schemas.microsoft.com/office/drawing/2016/5/12/chartex" xmlns:cx7="http://schemas.microsoft.com/office/drawing/2016/5/13/chartex" xmlns:cx8="http://schemas.microsoft.com/office/drawing/2016/5/14/chartex" xmlns:mc="http://schemas.openxmlformats.org/markup-compatibility/2006" xmlns:aink="http://schemas.microsoft.com/office/drawing/2016/ink" xmlns:am3d="http://schemas.microsoft.com/office/drawing/2017/model3d" xmlns:o="urn:schemas-microsoft-com:office:office" xmlns:r="http://schemas.openxmlformats.org/officeDocument/2006/relationships" xmlns:m="http://schemas.openxmlformats.org/officeDocument/2006/math" xmlns:v="urn:schemas-microsoft-com:vml" xmlns:wp14="http://schemas.microsoft.com/office/word/2010/wordprocessingDrawing" xmlns:wp="http://schemas.openxmlformats.org/drawingml/2006/wordprocessingDrawing" xmlns:w10="urn:schemas-microsoft-com:office:word" xmlns:w="http://schemas.openxmlformats.org/wordprocessingml/2006/main" xmlns:w14="http://schemas.microsoft.com/office/word/2010/wordml" xmlns:w15="http://schemas.microsoft.com/office/word/2012/wordml" xmlns:w16cex="http://schemas.microsoft.com/office/word/2018/wordml/cex" xmlns:w16cid="http://schemas.microsoft.com/office/word/2016/wordml/cid" xmlns:w16="http://schemas.microsoft.com/office/word/2018/wordml" xmlns:w16se="http://schemas.microsoft.com/office/word/2015/wordml/symex" xmlns:wpg="http://schemas.microsoft.com/office/word/2010/wordprocessingGroup" xmlns:wpi="http://schemas.microsoft.com/office/word/2010/wordprocessingInk" xmlns:wne="http://schemas.microsoft.com/office/word/2006/wordml" xmlns:wps="http://schemas.microsoft.com/office/word/2010/wordprocessingShape" mc:Ignorable="w14 w15 w16se w16cid w16 w16cex wp14">
+<w:document xmlns:wpc="http://schemas.microsoft.com/office/word/2010/wordprocessingCanvas" xmlns:cx="http://schemas.microsoft.com/office/drawing/2014/chartex" xmlns:cx1="http://schemas.microsoft.com/office/drawing/2015/9/8/chartex" xmlns:cx2="http://schemas.microsoft.com/office/drawing/2015/10/21/chartex" xmlns:cx3="http://schemas.microsoft.com/office/drawing/2016/5/9/chartex" xmlns:cx4="http://schemas.microsoft.com/office/drawing/2016/5/10/chartex" xmlns:cx5="http://schemas.microsoft.com/office/drawing/2016/5/11/chartex" xmlns:cx6="http://schemas.microsoft.com/office/drawing/2016/5/12/chartex" xmlns:cx7="http://schemas.microsoft.com/office/drawing/2016/5/13/chartex" xmlns:cx8="http://schemas.microsoft.com/office/drawing/2016/5/14/chartex" xmlns:mc="http://schemas.openxmlformats.org/markup-compatibility/2006" xmlns:aink="http://schemas.microsoft.com/office/drawing/2016/ink" xmlns:am3d="http://schemas.microsoft.com/office/drawing/2017/model3d" xmlns:o="urn:schemas-microsoft-com:office:office" xmlns:r="http://schemas.openxmlformats.org/officeDocument/2006/relationships" xmlns:m="http://schemas.openxmlformats.org/officeDocument/2006/math" xmlns:v="urn:schemas-microsoft-com:vml" xmlns:wp14="http://schemas.microsoft.com/office/word/2010/wordprocessingDrawing" xmlns:wp="http://schemas.openxmlformats.org/drawingml/2006/wordprocessingDrawing" xmlns:w10="urn:schemas-microsoft-com:office:word" xmlns:w="http://schemas.openxmlformats.org/wordprocessingml/2006/main" xmlns:w14="http://schemas.microsoft.com/office/word/2010/wordml" xmlns:w15="http://schemas.microsoft.com/office/word/2012/wordml" xmlns:w16cid="http://schemas.microsoft.com/office/word/2016/wordml/cid" xmlns:w16se="http://schemas.microsoft.com/office/word/2015/wordml/symex" xmlns:wpg="http://schemas.microsoft.com/office/word/2010/wordprocessingGroup" xmlns:wpi="http://schemas.microsoft.com/office/word/2010/wordprocessingInk" xmlns:wne="http://schemas.microsoft.com/office/word/2006/wordml" xmlns:wps="http://schemas.microsoft.com/office/word/2010/wordprocessingShape" mc:Ignorable="w14 w15 w16se w16cid wp14">
   <w:body>
     <w:p>
       <w:pPr>
@@ -351,35 +351,6 @@
           <w:sz w:val="18"/>
         </w:rPr>
         <w:t xml:space="preserve"> [[1, 2, 3], [2, 4, 6], [3, 6, 9]]</w:t>
-      </w:r>
-    </w:p>
-    <w:p/>
-    <w:p>
-      <w:pPr>
-        <w:pStyle w:val="Heading1"/>
-        <w:rPr>
-          <w:b/>
-          <w:u w:val="single"/>
-        </w:rPr>
-      </w:pPr>
-      <w:r>
-        <w:rPr>
-          <w:b/>
-          <w:u w:val="single"/>
-        </w:rPr>
-        <w:t>Reverse the List</w:t>
-      </w:r>
-    </w:p>
-    <w:p>
-      <w:r>
-        <w:rPr>
-          <w:b/>
-          <w:bCs/>
-        </w:rPr>
-        <w:t xml:space="preserve">Task: </w:t>
-      </w:r>
-      <w:r>
-        <w:t xml:space="preserve">Write a function that will reverse a linked list </w:t>
       </w:r>
       <w:r>
         <w:rPr>
@@ -10780,6 +10751,174 @@
         <w:t>FALSE</w:t>
       </w:r>
     </w:p>
+    <w:p>
+      <w:pPr>
+        <w:rPr>
+          <w:rFonts w:ascii="Lucida Console" w:hAnsi="Lucida Console"/>
+          <w:color w:val="4472C4" w:themeColor="accent1"/>
+          <w:sz w:val="20"/>
+          <w:szCs w:val="20"/>
+        </w:rPr>
+      </w:pPr>
+      <w:r>
+        <w:rPr>
+          <w:rFonts w:ascii="Lucida Console" w:hAnsi="Lucida Console"/>
+          <w:color w:val="4472C4" w:themeColor="accent1"/>
+          <w:sz w:val="20"/>
+          <w:szCs w:val="20"/>
+        </w:rPr>
+        <w:br w:type="page"/>
+      </w:r>
+    </w:p>
+    <w:p>
+      <w:pPr>
+        <w:pStyle w:val="Heading1"/>
+        <w:rPr>
+          <w:b/>
+          <w:u w:val="single"/>
+        </w:rPr>
+      </w:pPr>
+      <w:r>
+        <w:rPr>
+          <w:b/>
+          <w:u w:val="single"/>
+        </w:rPr>
+        <w:lastRenderedPageBreak/>
+        <w:t>Clock Angle Problem</w:t>
+      </w:r>
+    </w:p>
+    <w:p>
+      <w:r>
+        <w:rPr>
+          <w:b/>
+        </w:rPr>
+        <w:t xml:space="preserve">Task: </w:t>
+      </w:r>
+      <w:r>
+        <w:t>Given a time in “</w:t>
+      </w:r>
+      <w:proofErr w:type="spellStart"/>
+      <w:r>
+        <w:rPr>
+          <w:b/>
+        </w:rPr>
+        <w:t>hh:mm</w:t>
+      </w:r>
+      <w:proofErr w:type="spellEnd"/>
+      <w:r>
+        <w:t>” format, calculate the shorter angle between the hour and minute hand in an analog clock</w:t>
+      </w:r>
+    </w:p>
+    <w:p>
+      <w:pPr>
+        <w:rPr>
+          <w:b/>
+        </w:rPr>
+      </w:pPr>
+      <w:r>
+        <w:rPr>
+          <w:b/>
+        </w:rPr>
+        <w:t>Examples:</w:t>
+      </w:r>
+    </w:p>
+    <w:p>
+      <w:r>
+        <w:t>Input: 5:30 Output: 15°</w:t>
+      </w:r>
+    </w:p>
+    <w:p>
+      <w:r>
+        <w:t>Input: 9:00 Output: 90°</w:t>
+      </w:r>
+    </w:p>
+    <w:p>
+      <w:r>
+        <w:t>Input: 12:00 Output: 80</w:t>
+      </w:r>
+    </w:p>
+    <w:p>
+      <w:pPr>
+        <w:rPr>
+          <w:b/>
+        </w:rPr>
+      </w:pPr>
+      <w:r>
+        <w:rPr>
+          <w:b/>
+        </w:rPr>
+        <w:t>Notes:</w:t>
+      </w:r>
+    </w:p>
+    <w:p>
+      <w:pPr>
+        <w:pStyle w:val="ListParagraph"/>
+        <w:numPr>
+          <w:ilvl w:val="0"/>
+          <w:numId w:val="33"/>
+        </w:numPr>
+      </w:pPr>
+      <w:r>
+        <w:t>hh:60 should be considered as (hh+1):0.</w:t>
+      </w:r>
+    </w:p>
+    <w:p>
+      <w:pPr>
+        <w:pStyle w:val="ListParagraph"/>
+        <w:numPr>
+          <w:ilvl w:val="0"/>
+          <w:numId w:val="33"/>
+        </w:numPr>
+      </w:pPr>
+      <w:r>
+        <w:t>The idea is to consider the rate of change of the angle in degrees per minute. The hour hand of a 12-hour analog clock turns 360° in 12 hours, and the minute hand rotates through 360° in 60 minutes. So, we can calculate the angle in degrees of the hour hand minute hand separately and return their difference using the following formula:</w:t>
+      </w:r>
+    </w:p>
+    <w:p>
+      <w:pPr>
+        <w:pStyle w:val="ListParagraph"/>
+        <w:numPr>
+          <w:ilvl w:val="1"/>
+          <w:numId w:val="33"/>
+        </w:numPr>
+      </w:pPr>
+      <w:r>
+        <w:t>Degree(</w:t>
+      </w:r>
+      <w:proofErr w:type="spellStart"/>
+      <w:r>
+        <w:t>hr</w:t>
+      </w:r>
+      <w:proofErr w:type="spellEnd"/>
+      <w:r>
+        <w:t>) = Hx (360/12) + (Mx360)/(12x60) Degree(min) = Mx(360/60)</w:t>
+      </w:r>
+    </w:p>
+    <w:p>
+      <w:pPr>
+        <w:pStyle w:val="ListParagraph"/>
+        <w:numPr>
+          <w:ilvl w:val="0"/>
+          <w:numId w:val="33"/>
+        </w:numPr>
+      </w:pPr>
+      <w:r>
+        <w:t>Here, H is the hour, and M is the minutes past the hour. The angle should be in degrees and measured clockwise from the 12 o'clock position of the clock. If the angle is greater than 180° , take its difference with 360.</w:t>
+      </w:r>
+    </w:p>
+    <w:p>
+      <w:pPr>
+        <w:spacing w:line="200" w:lineRule="exact"/>
+        <w:rPr>
+          <w:rFonts w:ascii="Lucida Console" w:hAnsi="Lucida Console"/>
+          <w:color w:val="4472C4" w:themeColor="accent1"/>
+          <w:sz w:val="20"/>
+          <w:szCs w:val="20"/>
+        </w:rPr>
+      </w:pPr>
+      <w:bookmarkStart w:id="2" w:name="_GoBack"/>
+      <w:bookmarkEnd w:id="2"/>
+    </w:p>
     <w:sectPr>
       <w:pgSz w:w="12240" w:h="15840"/>
       <w:pgMar w:top="1440" w:right="1440" w:bottom="1440" w:left="1440" w:header="720" w:footer="720" w:gutter="0"/>
@@ -10791,7 +10930,7 @@
 </file>
 
 <file path=word/numbering.xml><?xml version="1.0" encoding="utf-8"?>
-<w:numbering xmlns:wpc="http://schemas.microsoft.com/office/word/2010/wordprocessingCanvas" xmlns:cx="http://schemas.microsoft.com/office/drawing/2014/chartex" xmlns:cx1="http://schemas.microsoft.com/office/drawing/2015/9/8/chartex" xmlns:cx2="http://schemas.microsoft.com/office/drawing/2015/10/21/chartex" xmlns:cx3="http://schemas.microsoft.com/office/drawing/2016/5/9/chartex" xmlns:cx4="http://schemas.microsoft.com/office/drawing/2016/5/10/chartex" xmlns:cx5="http://schemas.microsoft.com/office/drawing/2016/5/11/chartex" xmlns:cx6="http://schemas.microsoft.com/office/drawing/2016/5/12/chartex" xmlns:cx7="http://schemas.microsoft.com/office/drawing/2016/5/13/chartex" xmlns:cx8="http://schemas.microsoft.com/office/drawing/2016/5/14/chartex" xmlns:mc="http://schemas.openxmlformats.org/markup-compatibility/2006" xmlns:aink="http://schemas.microsoft.com/office/drawing/2016/ink" xmlns:am3d="http://schemas.microsoft.com/office/drawing/2017/model3d" xmlns:o="urn:schemas-microsoft-com:office:office" xmlns:r="http://schemas.openxmlformats.org/officeDocument/2006/relationships" xmlns:m="http://schemas.openxmlformats.org/officeDocument/2006/math" xmlns:v="urn:schemas-microsoft-com:vml" xmlns:wp14="http://schemas.microsoft.com/office/word/2010/wordprocessingDrawing" xmlns:wp="http://schemas.openxmlformats.org/drawingml/2006/wordprocessingDrawing" xmlns:w10="urn:schemas-microsoft-com:office:word" xmlns:w="http://schemas.openxmlformats.org/wordprocessingml/2006/main" xmlns:w14="http://schemas.microsoft.com/office/word/2010/wordml" xmlns:w15="http://schemas.microsoft.com/office/word/2012/wordml" xmlns:w16cex="http://schemas.microsoft.com/office/word/2018/wordml/cex" xmlns:w16cid="http://schemas.microsoft.com/office/word/2016/wordml/cid" xmlns:w16="http://schemas.microsoft.com/office/word/2018/wordml" xmlns:w16se="http://schemas.microsoft.com/office/word/2015/wordml/symex" xmlns:wpg="http://schemas.microsoft.com/office/word/2010/wordprocessingGroup" xmlns:wpi="http://schemas.microsoft.com/office/word/2010/wordprocessingInk" xmlns:wne="http://schemas.microsoft.com/office/word/2006/wordml" xmlns:wps="http://schemas.microsoft.com/office/word/2010/wordprocessingShape" mc:Ignorable="w14 w15 w16se w16cid w16 w16cex wp14">
+<w:numbering xmlns:wpc="http://schemas.microsoft.com/office/word/2010/wordprocessingCanvas" xmlns:cx="http://schemas.microsoft.com/office/drawing/2014/chartex" xmlns:cx1="http://schemas.microsoft.com/office/drawing/2015/9/8/chartex" xmlns:cx2="http://schemas.microsoft.com/office/drawing/2015/10/21/chartex" xmlns:cx3="http://schemas.microsoft.com/office/drawing/2016/5/9/chartex" xmlns:cx4="http://schemas.microsoft.com/office/drawing/2016/5/10/chartex" xmlns:cx5="http://schemas.microsoft.com/office/drawing/2016/5/11/chartex" xmlns:cx6="http://schemas.microsoft.com/office/drawing/2016/5/12/chartex" xmlns:cx7="http://schemas.microsoft.com/office/drawing/2016/5/13/chartex" xmlns:cx8="http://schemas.microsoft.com/office/drawing/2016/5/14/chartex" xmlns:mc="http://schemas.openxmlformats.org/markup-compatibility/2006" xmlns:aink="http://schemas.microsoft.com/office/drawing/2016/ink" xmlns:am3d="http://schemas.microsoft.com/office/drawing/2017/model3d" xmlns:o="urn:schemas-microsoft-com:office:office" xmlns:r="http://schemas.openxmlformats.org/officeDocument/2006/relationships" xmlns:m="http://schemas.openxmlformats.org/officeDocument/2006/math" xmlns:v="urn:schemas-microsoft-com:vml" xmlns:wp14="http://schemas.microsoft.com/office/word/2010/wordprocessingDrawing" xmlns:wp="http://schemas.openxmlformats.org/drawingml/2006/wordprocessingDrawing" xmlns:w10="urn:schemas-microsoft-com:office:word" xmlns:w="http://schemas.openxmlformats.org/wordprocessingml/2006/main" xmlns:w14="http://schemas.microsoft.com/office/word/2010/wordml" xmlns:w15="http://schemas.microsoft.com/office/word/2012/wordml" xmlns:w16cid="http://schemas.microsoft.com/office/word/2016/wordml/cid" xmlns:w16se="http://schemas.microsoft.com/office/word/2015/wordml/symex" xmlns:wpg="http://schemas.microsoft.com/office/word/2010/wordprocessingGroup" xmlns:wpi="http://schemas.microsoft.com/office/word/2010/wordprocessingInk" xmlns:wne="http://schemas.microsoft.com/office/word/2006/wordml" xmlns:wps="http://schemas.microsoft.com/office/word/2010/wordprocessingShape" mc:Ignorable="w14 w15 w16se w16cid wp14">
   <w:abstractNum w:abstractNumId="0" w15:restartNumberingAfterBreak="0">
     <w:nsid w:val="03590A35"/>
     <w:multiLevelType w:val="hybridMultilevel"/>
@@ -12940,6 +13079,119 @@
     </w:lvl>
   </w:abstractNum>
   <w:abstractNum w:abstractNumId="19" w15:restartNumberingAfterBreak="0">
+    <w:nsid w:val="4C424E7D"/>
+    <w:multiLevelType w:val="hybridMultilevel"/>
+    <w:tmpl w:val="B15ED1B4"/>
+    <w:lvl w:ilvl="0" w:tplc="04090001">
+      <w:start w:val="1"/>
+      <w:numFmt w:val="bullet"/>
+      <w:lvlText w:val=""/>
+      <w:lvlJc w:val="left"/>
+      <w:pPr>
+        <w:ind w:left="720" w:hanging="360"/>
+      </w:pPr>
+      <w:rPr>
+        <w:rFonts w:ascii="Symbol" w:hAnsi="Symbol" w:hint="default"/>
+      </w:rPr>
+    </w:lvl>
+    <w:lvl w:ilvl="1" w:tplc="04090003">
+      <w:start w:val="1"/>
+      <w:numFmt w:val="bullet"/>
+      <w:lvlText w:val="o"/>
+      <w:lvlJc w:val="left"/>
+      <w:pPr>
+        <w:ind w:left="1440" w:hanging="360"/>
+      </w:pPr>
+      <w:rPr>
+        <w:rFonts w:ascii="Courier New" w:hAnsi="Courier New" w:cs="Courier New" w:hint="default"/>
+      </w:rPr>
+    </w:lvl>
+    <w:lvl w:ilvl="2" w:tplc="04090005" w:tentative="1">
+      <w:start w:val="1"/>
+      <w:numFmt w:val="bullet"/>
+      <w:lvlText w:val=""/>
+      <w:lvlJc w:val="left"/>
+      <w:pPr>
+        <w:ind w:left="2160" w:hanging="360"/>
+      </w:pPr>
+      <w:rPr>
+        <w:rFonts w:ascii="Wingdings" w:hAnsi="Wingdings" w:hint="default"/>
+      </w:rPr>
+    </w:lvl>
+    <w:lvl w:ilvl="3" w:tplc="04090001" w:tentative="1">
+      <w:start w:val="1"/>
+      <w:numFmt w:val="bullet"/>
+      <w:lvlText w:val=""/>
+      <w:lvlJc w:val="left"/>
+      <w:pPr>
+        <w:ind w:left="2880" w:hanging="360"/>
+      </w:pPr>
+      <w:rPr>
+        <w:rFonts w:ascii="Symbol" w:hAnsi="Symbol" w:hint="default"/>
+      </w:rPr>
+    </w:lvl>
+    <w:lvl w:ilvl="4" w:tplc="04090003" w:tentative="1">
+      <w:start w:val="1"/>
+      <w:numFmt w:val="bullet"/>
+      <w:lvlText w:val="o"/>
+      <w:lvlJc w:val="left"/>
+      <w:pPr>
+        <w:ind w:left="3600" w:hanging="360"/>
+      </w:pPr>
+      <w:rPr>
+        <w:rFonts w:ascii="Courier New" w:hAnsi="Courier New" w:cs="Courier New" w:hint="default"/>
+      </w:rPr>
+    </w:lvl>
+    <w:lvl w:ilvl="5" w:tplc="04090005" w:tentative="1">
+      <w:start w:val="1"/>
+      <w:numFmt w:val="bullet"/>
+      <w:lvlText w:val=""/>
+      <w:lvlJc w:val="left"/>
+      <w:pPr>
+        <w:ind w:left="4320" w:hanging="360"/>
+      </w:pPr>
+      <w:rPr>
+        <w:rFonts w:ascii="Wingdings" w:hAnsi="Wingdings" w:hint="default"/>
+      </w:rPr>
+    </w:lvl>
+    <w:lvl w:ilvl="6" w:tplc="04090001" w:tentative="1">
+      <w:start w:val="1"/>
+      <w:numFmt w:val="bullet"/>
+      <w:lvlText w:val=""/>
+      <w:lvlJc w:val="left"/>
+      <w:pPr>
+        <w:ind w:left="5040" w:hanging="360"/>
+      </w:pPr>
+      <w:rPr>
+        <w:rFonts w:ascii="Symbol" w:hAnsi="Symbol" w:hint="default"/>
+      </w:rPr>
+    </w:lvl>
+    <w:lvl w:ilvl="7" w:tplc="04090003" w:tentative="1">
+      <w:start w:val="1"/>
+      <w:numFmt w:val="bullet"/>
+      <w:lvlText w:val="o"/>
+      <w:lvlJc w:val="left"/>
+      <w:pPr>
+        <w:ind w:left="5760" w:hanging="360"/>
+      </w:pPr>
+      <w:rPr>
+        <w:rFonts w:ascii="Courier New" w:hAnsi="Courier New" w:cs="Courier New" w:hint="default"/>
+      </w:rPr>
+    </w:lvl>
+    <w:lvl w:ilvl="8" w:tplc="04090005" w:tentative="1">
+      <w:start w:val="1"/>
+      <w:numFmt w:val="bullet"/>
+      <w:lvlText w:val=""/>
+      <w:lvlJc w:val="left"/>
+      <w:pPr>
+        <w:ind w:left="6480" w:hanging="360"/>
+      </w:pPr>
+      <w:rPr>
+        <w:rFonts w:ascii="Wingdings" w:hAnsi="Wingdings" w:hint="default"/>
+      </w:rPr>
+    </w:lvl>
+  </w:abstractNum>
+  <w:abstractNum w:abstractNumId="20" w15:restartNumberingAfterBreak="0">
     <w:nsid w:val="4F437936"/>
     <w:multiLevelType w:val="hybridMultilevel"/>
     <w:tmpl w:val="DA022C2C"/>
@@ -13052,7 +13304,7 @@
       </w:rPr>
     </w:lvl>
   </w:abstractNum>
-  <w:abstractNum w:abstractNumId="20" w15:restartNumberingAfterBreak="0">
+  <w:abstractNum w:abstractNumId="21" w15:restartNumberingAfterBreak="0">
     <w:nsid w:val="50EE039D"/>
     <w:multiLevelType w:val="hybridMultilevel"/>
     <w:tmpl w:val="7BE69226"/>
@@ -13165,7 +13417,7 @@
       </w:rPr>
     </w:lvl>
   </w:abstractNum>
-  <w:abstractNum w:abstractNumId="21" w15:restartNumberingAfterBreak="0">
+  <w:abstractNum w:abstractNumId="22" w15:restartNumberingAfterBreak="0">
     <w:nsid w:val="5ECB65C4"/>
     <w:multiLevelType w:val="hybridMultilevel"/>
     <w:tmpl w:val="C0680D86"/>
@@ -13278,7 +13530,7 @@
       </w:rPr>
     </w:lvl>
   </w:abstractNum>
-  <w:abstractNum w:abstractNumId="22" w15:restartNumberingAfterBreak="0">
+  <w:abstractNum w:abstractNumId="23" w15:restartNumberingAfterBreak="0">
     <w:nsid w:val="5F0B740B"/>
     <w:multiLevelType w:val="hybridMultilevel"/>
     <w:tmpl w:val="4E06CF86"/>
@@ -13391,7 +13643,7 @@
       </w:rPr>
     </w:lvl>
   </w:abstractNum>
-  <w:abstractNum w:abstractNumId="23" w15:restartNumberingAfterBreak="0">
+  <w:abstractNum w:abstractNumId="24" w15:restartNumberingAfterBreak="0">
     <w:nsid w:val="621E5E58"/>
     <w:multiLevelType w:val="hybridMultilevel"/>
     <w:tmpl w:val="36F24FAE"/>
@@ -13504,7 +13756,7 @@
       </w:rPr>
     </w:lvl>
   </w:abstractNum>
-  <w:abstractNum w:abstractNumId="24" w15:restartNumberingAfterBreak="0">
+  <w:abstractNum w:abstractNumId="25" w15:restartNumberingAfterBreak="0">
     <w:nsid w:val="62214D25"/>
     <w:multiLevelType w:val="hybridMultilevel"/>
     <w:tmpl w:val="7646CDBA"/>
@@ -13617,7 +13869,7 @@
       </w:rPr>
     </w:lvl>
   </w:abstractNum>
-  <w:abstractNum w:abstractNumId="25" w15:restartNumberingAfterBreak="0">
+  <w:abstractNum w:abstractNumId="26" w15:restartNumberingAfterBreak="0">
     <w:nsid w:val="6EF631ED"/>
     <w:multiLevelType w:val="hybridMultilevel"/>
     <w:tmpl w:val="0E6204EA"/>
@@ -13730,7 +13982,7 @@
       </w:rPr>
     </w:lvl>
   </w:abstractNum>
-  <w:abstractNum w:abstractNumId="26" w15:restartNumberingAfterBreak="0">
+  <w:abstractNum w:abstractNumId="27" w15:restartNumberingAfterBreak="0">
     <w:nsid w:val="6FE327E9"/>
     <w:multiLevelType w:val="hybridMultilevel"/>
     <w:tmpl w:val="7FCE620C"/>
@@ -13843,7 +14095,7 @@
       </w:rPr>
     </w:lvl>
   </w:abstractNum>
-  <w:abstractNum w:abstractNumId="27" w15:restartNumberingAfterBreak="0">
+  <w:abstractNum w:abstractNumId="28" w15:restartNumberingAfterBreak="0">
     <w:nsid w:val="753E1272"/>
     <w:multiLevelType w:val="hybridMultilevel"/>
     <w:tmpl w:val="89C4A654"/>
@@ -13956,7 +14208,7 @@
       </w:rPr>
     </w:lvl>
   </w:abstractNum>
-  <w:abstractNum w:abstractNumId="28" w15:restartNumberingAfterBreak="0">
+  <w:abstractNum w:abstractNumId="29" w15:restartNumberingAfterBreak="0">
     <w:nsid w:val="76236588"/>
     <w:multiLevelType w:val="hybridMultilevel"/>
     <w:tmpl w:val="9BC8E898"/>
@@ -14069,7 +14321,7 @@
       </w:rPr>
     </w:lvl>
   </w:abstractNum>
-  <w:abstractNum w:abstractNumId="29" w15:restartNumberingAfterBreak="0">
+  <w:abstractNum w:abstractNumId="30" w15:restartNumberingAfterBreak="0">
     <w:nsid w:val="779F5DB1"/>
     <w:multiLevelType w:val="hybridMultilevel"/>
     <w:tmpl w:val="31F4A2D8"/>
@@ -14182,7 +14434,7 @@
       </w:rPr>
     </w:lvl>
   </w:abstractNum>
-  <w:abstractNum w:abstractNumId="30" w15:restartNumberingAfterBreak="0">
+  <w:abstractNum w:abstractNumId="31" w15:restartNumberingAfterBreak="0">
     <w:nsid w:val="793A0A04"/>
     <w:multiLevelType w:val="hybridMultilevel"/>
     <w:tmpl w:val="FCAAB0AA"/>
@@ -14295,7 +14547,7 @@
       </w:rPr>
     </w:lvl>
   </w:abstractNum>
-  <w:abstractNum w:abstractNumId="31" w15:restartNumberingAfterBreak="0">
+  <w:abstractNum w:abstractNumId="32" w15:restartNumberingAfterBreak="0">
     <w:nsid w:val="7ED20B8D"/>
     <w:multiLevelType w:val="hybridMultilevel"/>
     <w:tmpl w:val="AC74673E"/>
@@ -14412,22 +14664,22 @@
     <w:abstractNumId w:val="17"/>
   </w:num>
   <w:num w:numId="2">
-    <w:abstractNumId w:val="25"/>
+    <w:abstractNumId w:val="26"/>
   </w:num>
   <w:num w:numId="3">
     <w:abstractNumId w:val="11"/>
   </w:num>
   <w:num w:numId="4">
-    <w:abstractNumId w:val="28"/>
+    <w:abstractNumId w:val="29"/>
   </w:num>
   <w:num w:numId="5">
-    <w:abstractNumId w:val="31"/>
+    <w:abstractNumId w:val="32"/>
   </w:num>
   <w:num w:numId="6">
-    <w:abstractNumId w:val="26"/>
+    <w:abstractNumId w:val="27"/>
   </w:num>
   <w:num w:numId="7">
-    <w:abstractNumId w:val="22"/>
+    <w:abstractNumId w:val="23"/>
   </w:num>
   <w:num w:numId="8">
     <w:abstractNumId w:val="3"/>
@@ -14445,7 +14697,7 @@
     <w:abstractNumId w:val="1"/>
   </w:num>
   <w:num w:numId="13">
-    <w:abstractNumId w:val="20"/>
+    <w:abstractNumId w:val="21"/>
   </w:num>
   <w:num w:numId="14">
     <w:abstractNumId w:val="7"/>
@@ -14454,13 +14706,13 @@
     <w:abstractNumId w:val="6"/>
   </w:num>
   <w:num w:numId="16">
-    <w:abstractNumId w:val="27"/>
+    <w:abstractNumId w:val="28"/>
   </w:num>
   <w:num w:numId="17">
     <w:abstractNumId w:val="4"/>
   </w:num>
   <w:num w:numId="18">
-    <w:abstractNumId w:val="21"/>
+    <w:abstractNumId w:val="22"/>
   </w:num>
   <w:num w:numId="19">
     <w:abstractNumId w:val="0"/>
@@ -14472,7 +14724,7 @@
     <w:abstractNumId w:val="16"/>
   </w:num>
   <w:num w:numId="22">
-    <w:abstractNumId w:val="30"/>
+    <w:abstractNumId w:val="31"/>
   </w:num>
   <w:num w:numId="23">
     <w:abstractNumId w:val="5"/>
@@ -14490,25 +14742,28 @@
     <w:abstractNumId w:val="12"/>
   </w:num>
   <w:num w:numId="28">
-    <w:abstractNumId w:val="23"/>
+    <w:abstractNumId w:val="24"/>
   </w:num>
   <w:num w:numId="29">
-    <w:abstractNumId w:val="29"/>
+    <w:abstractNumId w:val="30"/>
   </w:num>
   <w:num w:numId="30">
     <w:abstractNumId w:val="15"/>
   </w:num>
   <w:num w:numId="31">
-    <w:abstractNumId w:val="19"/>
+    <w:abstractNumId w:val="20"/>
   </w:num>
   <w:num w:numId="32">
-    <w:abstractNumId w:val="24"/>
+    <w:abstractNumId w:val="25"/>
+  </w:num>
+  <w:num w:numId="33">
+    <w:abstractNumId w:val="19"/>
   </w:num>
 </w:numbering>
 </file>
 
 <file path=word/styles.xml><?xml version="1.0" encoding="utf-8"?>
-<w:styles xmlns:mc="http://schemas.openxmlformats.org/markup-compatibility/2006" xmlns:r="http://schemas.openxmlformats.org/officeDocument/2006/relationships" xmlns:w="http://schemas.openxmlformats.org/wordprocessingml/2006/main" xmlns:w14="http://schemas.microsoft.com/office/word/2010/wordml" xmlns:w15="http://schemas.microsoft.com/office/word/2012/wordml" xmlns:w16cex="http://schemas.microsoft.com/office/word/2018/wordml/cex" xmlns:w16cid="http://schemas.microsoft.com/office/word/2016/wordml/cid" xmlns:w16="http://schemas.microsoft.com/office/word/2018/wordml" xmlns:w16se="http://schemas.microsoft.com/office/word/2015/wordml/symex" mc:Ignorable="w14 w15 w16se w16cid w16 w16cex">
+<w:styles xmlns:mc="http://schemas.openxmlformats.org/markup-compatibility/2006" xmlns:r="http://schemas.openxmlformats.org/officeDocument/2006/relationships" xmlns:w="http://schemas.openxmlformats.org/wordprocessingml/2006/main" xmlns:w14="http://schemas.microsoft.com/office/word/2010/wordml" xmlns:w15="http://schemas.microsoft.com/office/word/2012/wordml" xmlns:w16cid="http://schemas.microsoft.com/office/word/2016/wordml/cid" xmlns:w16se="http://schemas.microsoft.com/office/word/2015/wordml/symex" mc:Ignorable="w14 w15 w16se w16cid">
   <w:docDefaults>
     <w:rPrDefault>
       <w:rPr>
@@ -14524,7 +14779,7 @@
       </w:pPr>
     </w:pPrDefault>
   </w:docDefaults>
-  <w:latentStyles w:defLockedState="0" w:defUIPriority="99" w:defSemiHidden="0" w:defUnhideWhenUsed="0" w:defQFormat="0" w:count="376">
+  <w:latentStyles w:defLockedState="0" w:defUIPriority="99" w:defSemiHidden="0" w:defUnhideWhenUsed="0" w:defQFormat="0" w:count="375">
     <w:lsdException w:name="Normal" w:uiPriority="0" w:qFormat="1"/>
     <w:lsdException w:name="heading 1" w:uiPriority="9" w:qFormat="1"/>
     <w:lsdException w:name="heading 2" w:semiHidden="1" w:uiPriority="9" w:unhideWhenUsed="1" w:qFormat="1"/>
@@ -14900,7 +15155,6 @@
     <w:lsdException w:name="Smart Hyperlink" w:semiHidden="1" w:unhideWhenUsed="1"/>
     <w:lsdException w:name="Hashtag" w:semiHidden="1" w:unhideWhenUsed="1"/>
     <w:lsdException w:name="Unresolved Mention" w:semiHidden="1" w:unhideWhenUsed="1"/>
-    <w:lsdException w:name="Smart Link" w:semiHidden="1" w:unhideWhenUsed="1"/>
   </w:latentStyles>
   <w:style w:type="paragraph" w:default="1" w:styleId="Normal">
     <w:name w:val="Normal"/>
@@ -15413,7 +15667,7 @@
 </file>
 
 <file path=customXml/itemProps1.xml><?xml version="1.0" encoding="utf-8"?>
-<ds:datastoreItem xmlns:ds="http://schemas.openxmlformats.org/officeDocument/2006/customXml" ds:itemID="{4A59745A-A092-4C90-9F4A-FB2C35F42E29}">
+<ds:datastoreItem xmlns:ds="http://schemas.openxmlformats.org/officeDocument/2006/customXml" ds:itemID="{DB346CA3-644D-425F-B7E8-6058F0AC4D7F}">
   <ds:schemaRefs>
     <ds:schemaRef ds:uri="http://schemas.openxmlformats.org/officeDocument/2006/bibliography"/>
   </ds:schemaRefs>

--- a/challenges.docx
+++ b/challenges.docx
@@ -2729,6 +2729,7 @@
           <w:u w:val="single"/>
         </w:rPr>
       </w:pPr>
+      <w:bookmarkStart w:id="0" w:name="_Hlk68178104"/>
       <w:r>
         <w:rPr>
           <w:b/>
@@ -2999,23 +3000,14 @@
     <w:p/>
     <w:p>
       <w:pPr>
-        <w:rPr>
-          <w:rFonts w:asciiTheme="majorHAnsi" w:eastAsiaTheme="majorEastAsia" w:hAnsiTheme="majorHAnsi" w:cstheme="majorBidi"/>
-          <w:b/>
-          <w:color w:val="2F5496" w:themeColor="accent1" w:themeShade="BF"/>
-          <w:sz w:val="32"/>
-          <w:szCs w:val="32"/>
-          <w:u w:val="single"/>
-        </w:rPr>
-      </w:pPr>
-      <w:r>
-        <w:rPr>
-          <w:rFonts w:asciiTheme="majorHAnsi" w:eastAsiaTheme="majorEastAsia" w:hAnsiTheme="majorHAnsi" w:cstheme="majorBidi"/>
-          <w:b/>
-          <w:color w:val="2F5496" w:themeColor="accent1" w:themeShade="BF"/>
-          <w:sz w:val="32"/>
-          <w:szCs w:val="32"/>
-          <w:u w:val="single"/>
+        <w:pStyle w:val="Heading1"/>
+        <w:rPr>
+          <w:b/>
+        </w:rPr>
+      </w:pPr>
+      <w:r>
+        <w:rPr>
+          <w:b/>
         </w:rPr>
         <w:t>How Many Solutions Does This Quadratic Have?</w:t>
       </w:r>
@@ -3295,6 +3287,7 @@
         <w:t xml:space="preserve"> will always be non-zero.</w:t>
       </w:r>
     </w:p>
+    <w:bookmarkEnd w:id="0"/>
     <w:p>
       <w:pPr>
         <w:pStyle w:val="Heading1"/>
@@ -3415,6 +3408,7 @@
           <w:u w:val="single"/>
         </w:rPr>
       </w:pPr>
+      <w:bookmarkStart w:id="1" w:name="_Hlk68178129"/>
       <w:r>
         <w:rPr>
           <w:b/>
@@ -3875,6 +3869,7 @@
         <w:t>If there are no real roots, return 0.</w:t>
       </w:r>
     </w:p>
+    <w:bookmarkEnd w:id="1"/>
     <w:p>
       <w:pPr>
         <w:pStyle w:val="Heading1"/>
@@ -5049,6 +5044,7 @@
           <w:u w:val="single"/>
         </w:rPr>
       </w:pPr>
+      <w:bookmarkStart w:id="2" w:name="_Hlk68178176"/>
       <w:r>
         <w:rPr>
           <w:b/>
@@ -5355,6 +5351,7 @@
       <w:r>
         <w:t xml:space="preserve"> can be any integer, both positive and negative.</w:t>
       </w:r>
+      <w:bookmarkEnd w:id="2"/>
       <w:r>
         <w:rPr>
           <w:b/>
@@ -5406,6 +5403,8 @@
           <w:u w:val="single"/>
         </w:rPr>
       </w:pPr>
+      <w:bookmarkStart w:id="3" w:name="_Hlk68178248"/>
+      <w:bookmarkStart w:id="4" w:name="_GoBack"/>
       <w:r>
         <w:rPr>
           <w:b/>
@@ -5722,6 +5721,8 @@
         <w:t>Round your answer to the nearest tenth.</w:t>
       </w:r>
     </w:p>
+    <w:bookmarkEnd w:id="3"/>
+    <w:bookmarkEnd w:id="4"/>
     <w:p/>
     <w:p>
       <w:pPr>
@@ -6712,6 +6713,7 @@
           <w:u w:val="single"/>
         </w:rPr>
       </w:pPr>
+      <w:bookmarkStart w:id="5" w:name="_Hlk68178191"/>
       <w:r>
         <w:rPr>
           <w:b/>
@@ -6895,6 +6897,7 @@
         <w:t xml:space="preserve"> Try substitution t=x^2.</w:t>
       </w:r>
     </w:p>
+    <w:bookmarkEnd w:id="5"/>
     <w:p/>
     <w:p>
       <w:pPr>
@@ -7380,7 +7383,7 @@
           <w:u w:val="single"/>
         </w:rPr>
       </w:pPr>
-      <w:bookmarkStart w:id="0" w:name="_Hlk68094998"/>
+      <w:bookmarkStart w:id="6" w:name="_Hlk68094998"/>
       <w:r>
         <w:rPr>
           <w:b/>
@@ -7773,7 +7776,7 @@
         </w:rPr>
         <w:t xml:space="preserve"> </w:t>
       </w:r>
-      <w:bookmarkEnd w:id="0"/>
+      <w:bookmarkEnd w:id="6"/>
       <w:r>
         <w:t xml:space="preserve">All inputs must be </w:t>
       </w:r>
@@ -9441,7 +9444,7 @@
           <w:u w:val="single"/>
         </w:rPr>
       </w:pPr>
-      <w:bookmarkStart w:id="1" w:name="_Hlk68101977"/>
+      <w:bookmarkStart w:id="7" w:name="_Hlk68101977"/>
       <w:r>
         <w:rPr>
           <w:b/>
@@ -9486,7 +9489,7 @@
         <w:t>Write a function that will take in a string and return whether the word is a triangle word or not</w:t>
       </w:r>
     </w:p>
-    <w:bookmarkEnd w:id="1"/>
+    <w:bookmarkEnd w:id="7"/>
     <w:p>
       <w:pPr>
         <w:pStyle w:val="Heading1"/>
@@ -10916,8 +10919,6 @@
           <w:szCs w:val="20"/>
         </w:rPr>
       </w:pPr>
-      <w:bookmarkStart w:id="2" w:name="_GoBack"/>
-      <w:bookmarkEnd w:id="2"/>
     </w:p>
     <w:sectPr>
       <w:pgSz w:w="12240" w:h="15840"/>
@@ -15667,7 +15668,7 @@
 </file>
 
 <file path=customXml/itemProps1.xml><?xml version="1.0" encoding="utf-8"?>
-<ds:datastoreItem xmlns:ds="http://schemas.openxmlformats.org/officeDocument/2006/customXml" ds:itemID="{DB346CA3-644D-425F-B7E8-6058F0AC4D7F}">
+<ds:datastoreItem xmlns:ds="http://schemas.openxmlformats.org/officeDocument/2006/customXml" ds:itemID="{97376D24-95A6-4BFC-B8C6-0B9C411FD914}">
   <ds:schemaRefs>
     <ds:schemaRef ds:uri="http://schemas.openxmlformats.org/officeDocument/2006/bibliography"/>
   </ds:schemaRefs>

--- a/challenges.docx
+++ b/challenges.docx
@@ -1,6 +1,6 @@
 
 <file path=word/document.xml><?xml version="1.0" encoding="utf-8"?>
-<w:document xmlns:wpc="http://schemas.microsoft.com/office/word/2010/wordprocessingCanvas" xmlns:cx="http://schemas.microsoft.com/office/drawing/2014/chartex" xmlns:cx1="http://schemas.microsoft.com/office/drawing/2015/9/8/chartex" xmlns:cx2="http://schemas.microsoft.com/office/drawing/2015/10/21/chartex" xmlns:cx3="http://schemas.microsoft.com/office/drawing/2016/5/9/chartex" xmlns:cx4="http://schemas.microsoft.com/office/drawing/2016/5/10/chartex" xmlns:cx5="http://schemas.microsoft.com/office/drawing/2016/5/11/chartex" xmlns:cx6="http://schemas.microsoft.com/office/drawing/2016/5/12/chartex" xmlns:cx7="http://schemas.microsoft.com/office/drawing/2016/5/13/chartex" xmlns:cx8="http://schemas.microsoft.com/office/drawing/2016/5/14/chartex" xmlns:mc="http://schemas.openxmlformats.org/markup-compatibility/2006" xmlns:aink="http://schemas.microsoft.com/office/drawing/2016/ink" xmlns:am3d="http://schemas.microsoft.com/office/drawing/2017/model3d" xmlns:o="urn:schemas-microsoft-com:office:office" xmlns:r="http://schemas.openxmlformats.org/officeDocument/2006/relationships" xmlns:m="http://schemas.openxmlformats.org/officeDocument/2006/math" xmlns:v="urn:schemas-microsoft-com:vml" xmlns:wp14="http://schemas.microsoft.com/office/word/2010/wordprocessingDrawing" xmlns:wp="http://schemas.openxmlformats.org/drawingml/2006/wordprocessingDrawing" xmlns:w10="urn:schemas-microsoft-com:office:word" xmlns:w="http://schemas.openxmlformats.org/wordprocessingml/2006/main" xmlns:w14="http://schemas.microsoft.com/office/word/2010/wordml" xmlns:w15="http://schemas.microsoft.com/office/word/2012/wordml" xmlns:w16cid="http://schemas.microsoft.com/office/word/2016/wordml/cid" xmlns:w16se="http://schemas.microsoft.com/office/word/2015/wordml/symex" xmlns:wpg="http://schemas.microsoft.com/office/word/2010/wordprocessingGroup" xmlns:wpi="http://schemas.microsoft.com/office/word/2010/wordprocessingInk" xmlns:wne="http://schemas.microsoft.com/office/word/2006/wordml" xmlns:wps="http://schemas.microsoft.com/office/word/2010/wordprocessingShape" mc:Ignorable="w14 w15 w16se w16cid wp14">
+<w:document xmlns:wpc="http://schemas.microsoft.com/office/word/2010/wordprocessingCanvas" xmlns:cx="http://schemas.microsoft.com/office/drawing/2014/chartex" xmlns:cx1="http://schemas.microsoft.com/office/drawing/2015/9/8/chartex" xmlns:cx2="http://schemas.microsoft.com/office/drawing/2015/10/21/chartex" xmlns:cx3="http://schemas.microsoft.com/office/drawing/2016/5/9/chartex" xmlns:cx4="http://schemas.microsoft.com/office/drawing/2016/5/10/chartex" xmlns:cx5="http://schemas.microsoft.com/office/drawing/2016/5/11/chartex" xmlns:cx6="http://schemas.microsoft.com/office/drawing/2016/5/12/chartex" xmlns:cx7="http://schemas.microsoft.com/office/drawing/2016/5/13/chartex" xmlns:cx8="http://schemas.microsoft.com/office/drawing/2016/5/14/chartex" xmlns:mc="http://schemas.openxmlformats.org/markup-compatibility/2006" xmlns:aink="http://schemas.microsoft.com/office/drawing/2016/ink" xmlns:am3d="http://schemas.microsoft.com/office/drawing/2017/model3d" xmlns:o="urn:schemas-microsoft-com:office:office" xmlns:r="http://schemas.openxmlformats.org/officeDocument/2006/relationships" xmlns:m="http://schemas.openxmlformats.org/officeDocument/2006/math" xmlns:v="urn:schemas-microsoft-com:vml" xmlns:wp14="http://schemas.microsoft.com/office/word/2010/wordprocessingDrawing" xmlns:wp="http://schemas.openxmlformats.org/drawingml/2006/wordprocessingDrawing" xmlns:w10="urn:schemas-microsoft-com:office:word" xmlns:w="http://schemas.openxmlformats.org/wordprocessingml/2006/main" xmlns:w14="http://schemas.microsoft.com/office/word/2010/wordml" xmlns:w15="http://schemas.microsoft.com/office/word/2012/wordml" xmlns:w16cex="http://schemas.microsoft.com/office/word/2018/wordml/cex" xmlns:w16cid="http://schemas.microsoft.com/office/word/2016/wordml/cid" xmlns:w16="http://schemas.microsoft.com/office/word/2018/wordml" xmlns:w16se="http://schemas.microsoft.com/office/word/2015/wordml/symex" xmlns:wpg="http://schemas.microsoft.com/office/word/2010/wordprocessingGroup" xmlns:wpi="http://schemas.microsoft.com/office/word/2010/wordprocessingInk" xmlns:wne="http://schemas.microsoft.com/office/word/2006/wordml" xmlns:wps="http://schemas.microsoft.com/office/word/2010/wordprocessingShape" mc:Ignorable="w14 w15 w16se w16cid w16 w16cex wp14">
   <w:body>
     <w:p>
       <w:pPr>
@@ -1338,62 +1338,6 @@
           <w:sz w:val="18"/>
           <w:szCs w:val="18"/>
         </w:rPr>
-        <w:t xml:space="preserve">MissingAlphabets("aabbccddeeffgghhiijjkkllmmnnooppqqrrssttuuvvwwxxyy") </w:t>
-      </w:r>
-      <w:r>
-        <w:rPr>
-          <w:rFonts w:ascii="Segoe UI Symbol" w:hAnsi="Segoe UI Symbol" w:cs="Segoe UI Symbol"/>
-          <w:color w:val="4472C4" w:themeColor="accent1"/>
-          <w:sz w:val="18"/>
-          <w:szCs w:val="18"/>
-        </w:rPr>
-        <w:t>➞</w:t>
-      </w:r>
-      <w:r>
-        <w:rPr>
-          <w:rFonts w:ascii="Lucida Console" w:hAnsi="Lucida Console"/>
-          <w:color w:val="4472C4" w:themeColor="accent1"/>
-          <w:sz w:val="18"/>
-          <w:szCs w:val="18"/>
-        </w:rPr>
-        <w:t xml:space="preserve"> "zz"</w:t>
-      </w:r>
-    </w:p>
-    <w:p>
-      <w:pPr>
-        <w:rPr>
-          <w:rFonts w:ascii="Lucida Console" w:hAnsi="Lucida Console"/>
-          <w:color w:val="4472C4" w:themeColor="accent1"/>
-          <w:sz w:val="18"/>
-          <w:szCs w:val="18"/>
-        </w:rPr>
-      </w:pPr>
-      <w:r>
-        <w:rPr>
-          <w:rFonts w:ascii="Lucida Console" w:hAnsi="Lucida Console"/>
-          <w:color w:val="4472C4" w:themeColor="accent1"/>
-          <w:sz w:val="18"/>
-          <w:szCs w:val="18"/>
-        </w:rPr>
-        <w:t>// Given string has a set of two alphabets so output will be "zz"</w:t>
-      </w:r>
-    </w:p>
-    <w:p>
-      <w:pPr>
-        <w:rPr>
-          <w:rFonts w:ascii="Lucida Console" w:hAnsi="Lucida Console"/>
-          <w:color w:val="4472C4" w:themeColor="accent1"/>
-          <w:sz w:val="18"/>
-          <w:szCs w:val="18"/>
-        </w:rPr>
-      </w:pPr>
-      <w:r>
-        <w:rPr>
-          <w:rFonts w:ascii="Lucida Console" w:hAnsi="Lucida Console"/>
-          <w:color w:val="4472C4" w:themeColor="accent1"/>
-          <w:sz w:val="18"/>
-          <w:szCs w:val="18"/>
-        </w:rPr>
         <w:t xml:space="preserve">MissingAlphabets("edabit") </w:t>
       </w:r>
       <w:r>
@@ -5404,7 +5348,6 @@
         </w:rPr>
       </w:pPr>
       <w:bookmarkStart w:id="3" w:name="_Hlk68178248"/>
-      <w:bookmarkStart w:id="4" w:name="_GoBack"/>
       <w:r>
         <w:rPr>
           <w:b/>
@@ -5722,7 +5665,6 @@
       </w:r>
     </w:p>
     <w:bookmarkEnd w:id="3"/>
-    <w:bookmarkEnd w:id="4"/>
     <w:p/>
     <w:p>
       <w:pPr>
@@ -6713,7 +6655,7 @@
           <w:u w:val="single"/>
         </w:rPr>
       </w:pPr>
-      <w:bookmarkStart w:id="5" w:name="_Hlk68178191"/>
+      <w:bookmarkStart w:id="4" w:name="_Hlk68178191"/>
       <w:r>
         <w:rPr>
           <w:b/>
@@ -6897,7 +6839,7 @@
         <w:t xml:space="preserve"> Try substitution t=x^2.</w:t>
       </w:r>
     </w:p>
-    <w:bookmarkEnd w:id="5"/>
+    <w:bookmarkEnd w:id="4"/>
     <w:p/>
     <w:p>
       <w:pPr>
@@ -7383,7 +7325,7 @@
           <w:u w:val="single"/>
         </w:rPr>
       </w:pPr>
-      <w:bookmarkStart w:id="6" w:name="_Hlk68094998"/>
+      <w:bookmarkStart w:id="5" w:name="_Hlk68094998"/>
       <w:r>
         <w:rPr>
           <w:b/>
@@ -7776,7 +7718,7 @@
         </w:rPr>
         <w:t xml:space="preserve"> </w:t>
       </w:r>
-      <w:bookmarkEnd w:id="6"/>
+      <w:bookmarkEnd w:id="5"/>
       <w:r>
         <w:t xml:space="preserve">All inputs must be </w:t>
       </w:r>
@@ -9444,7 +9386,7 @@
           <w:u w:val="single"/>
         </w:rPr>
       </w:pPr>
-      <w:bookmarkStart w:id="7" w:name="_Hlk68101977"/>
+      <w:bookmarkStart w:id="6" w:name="_Hlk68101977"/>
       <w:r>
         <w:rPr>
           <w:b/>
@@ -9489,7 +9431,7 @@
         <w:t>Write a function that will take in a string and return whether the word is a triangle word or not</w:t>
       </w:r>
     </w:p>
-    <w:bookmarkEnd w:id="7"/>
+    <w:bookmarkEnd w:id="6"/>
     <w:p>
       <w:pPr>
         <w:pStyle w:val="Heading1"/>
@@ -10800,14 +10742,12 @@
       <w:r>
         <w:t>Given a time in “</w:t>
       </w:r>
-      <w:proofErr w:type="spellStart"/>
       <w:r>
         <w:rPr>
           <w:b/>
         </w:rPr>
         <w:t>hh:mm</w:t>
       </w:r>
-      <w:proofErr w:type="spellEnd"/>
       <w:r>
         <w:t>” format, calculate the shorter angle between the hour and minute hand in an analog clock</w:t>
       </w:r>
@@ -10886,15 +10826,7 @@
         </w:numPr>
       </w:pPr>
       <w:r>
-        <w:t>Degree(</w:t>
-      </w:r>
-      <w:proofErr w:type="spellStart"/>
-      <w:r>
-        <w:t>hr</w:t>
-      </w:r>
-      <w:proofErr w:type="spellEnd"/>
-      <w:r>
-        <w:t>) = Hx (360/12) + (Mx360)/(12x60) Degree(min) = Mx(360/60)</w:t>
+        <w:t>Degree(hr) = Hx (360/12) + (Mx360)/(12x60) Degree(min) = Mx(360/60)</w:t>
       </w:r>
     </w:p>
     <w:p>
@@ -10931,7 +10863,7 @@
 </file>
 
 <file path=word/numbering.xml><?xml version="1.0" encoding="utf-8"?>
-<w:numbering xmlns:wpc="http://schemas.microsoft.com/office/word/2010/wordprocessingCanvas" xmlns:cx="http://schemas.microsoft.com/office/drawing/2014/chartex" xmlns:cx1="http://schemas.microsoft.com/office/drawing/2015/9/8/chartex" xmlns:cx2="http://schemas.microsoft.com/office/drawing/2015/10/21/chartex" xmlns:cx3="http://schemas.microsoft.com/office/drawing/2016/5/9/chartex" xmlns:cx4="http://schemas.microsoft.com/office/drawing/2016/5/10/chartex" xmlns:cx5="http://schemas.microsoft.com/office/drawing/2016/5/11/chartex" xmlns:cx6="http://schemas.microsoft.com/office/drawing/2016/5/12/chartex" xmlns:cx7="http://schemas.microsoft.com/office/drawing/2016/5/13/chartex" xmlns:cx8="http://schemas.microsoft.com/office/drawing/2016/5/14/chartex" xmlns:mc="http://schemas.openxmlformats.org/markup-compatibility/2006" xmlns:aink="http://schemas.microsoft.com/office/drawing/2016/ink" xmlns:am3d="http://schemas.microsoft.com/office/drawing/2017/model3d" xmlns:o="urn:schemas-microsoft-com:office:office" xmlns:r="http://schemas.openxmlformats.org/officeDocument/2006/relationships" xmlns:m="http://schemas.openxmlformats.org/officeDocument/2006/math" xmlns:v="urn:schemas-microsoft-com:vml" xmlns:wp14="http://schemas.microsoft.com/office/word/2010/wordprocessingDrawing" xmlns:wp="http://schemas.openxmlformats.org/drawingml/2006/wordprocessingDrawing" xmlns:w10="urn:schemas-microsoft-com:office:word" xmlns:w="http://schemas.openxmlformats.org/wordprocessingml/2006/main" xmlns:w14="http://schemas.microsoft.com/office/word/2010/wordml" xmlns:w15="http://schemas.microsoft.com/office/word/2012/wordml" xmlns:w16cid="http://schemas.microsoft.com/office/word/2016/wordml/cid" xmlns:w16se="http://schemas.microsoft.com/office/word/2015/wordml/symex" xmlns:wpg="http://schemas.microsoft.com/office/word/2010/wordprocessingGroup" xmlns:wpi="http://schemas.microsoft.com/office/word/2010/wordprocessingInk" xmlns:wne="http://schemas.microsoft.com/office/word/2006/wordml" xmlns:wps="http://schemas.microsoft.com/office/word/2010/wordprocessingShape" mc:Ignorable="w14 w15 w16se w16cid wp14">
+<w:numbering xmlns:wpc="http://schemas.microsoft.com/office/word/2010/wordprocessingCanvas" xmlns:cx="http://schemas.microsoft.com/office/drawing/2014/chartex" xmlns:cx1="http://schemas.microsoft.com/office/drawing/2015/9/8/chartex" xmlns:cx2="http://schemas.microsoft.com/office/drawing/2015/10/21/chartex" xmlns:cx3="http://schemas.microsoft.com/office/drawing/2016/5/9/chartex" xmlns:cx4="http://schemas.microsoft.com/office/drawing/2016/5/10/chartex" xmlns:cx5="http://schemas.microsoft.com/office/drawing/2016/5/11/chartex" xmlns:cx6="http://schemas.microsoft.com/office/drawing/2016/5/12/chartex" xmlns:cx7="http://schemas.microsoft.com/office/drawing/2016/5/13/chartex" xmlns:cx8="http://schemas.microsoft.com/office/drawing/2016/5/14/chartex" xmlns:mc="http://schemas.openxmlformats.org/markup-compatibility/2006" xmlns:aink="http://schemas.microsoft.com/office/drawing/2016/ink" xmlns:am3d="http://schemas.microsoft.com/office/drawing/2017/model3d" xmlns:o="urn:schemas-microsoft-com:office:office" xmlns:r="http://schemas.openxmlformats.org/officeDocument/2006/relationships" xmlns:m="http://schemas.openxmlformats.org/officeDocument/2006/math" xmlns:v="urn:schemas-microsoft-com:vml" xmlns:wp14="http://schemas.microsoft.com/office/word/2010/wordprocessingDrawing" xmlns:wp="http://schemas.openxmlformats.org/drawingml/2006/wordprocessingDrawing" xmlns:w10="urn:schemas-microsoft-com:office:word" xmlns:w="http://schemas.openxmlformats.org/wordprocessingml/2006/main" xmlns:w14="http://schemas.microsoft.com/office/word/2010/wordml" xmlns:w15="http://schemas.microsoft.com/office/word/2012/wordml" xmlns:w16cex="http://schemas.microsoft.com/office/word/2018/wordml/cex" xmlns:w16cid="http://schemas.microsoft.com/office/word/2016/wordml/cid" xmlns:w16="http://schemas.microsoft.com/office/word/2018/wordml" xmlns:w16se="http://schemas.microsoft.com/office/word/2015/wordml/symex" xmlns:wpg="http://schemas.microsoft.com/office/word/2010/wordprocessingGroup" xmlns:wpi="http://schemas.microsoft.com/office/word/2010/wordprocessingInk" xmlns:wne="http://schemas.microsoft.com/office/word/2006/wordml" xmlns:wps="http://schemas.microsoft.com/office/word/2010/wordprocessingShape" mc:Ignorable="w14 w15 w16se w16cid w16 w16cex wp14">
   <w:abstractNum w:abstractNumId="0" w15:restartNumberingAfterBreak="0">
     <w:nsid w:val="03590A35"/>
     <w:multiLevelType w:val="hybridMultilevel"/>
@@ -14764,7 +14696,7 @@
 </file>
 
 <file path=word/styles.xml><?xml version="1.0" encoding="utf-8"?>
-<w:styles xmlns:mc="http://schemas.openxmlformats.org/markup-compatibility/2006" xmlns:r="http://schemas.openxmlformats.org/officeDocument/2006/relationships" xmlns:w="http://schemas.openxmlformats.org/wordprocessingml/2006/main" xmlns:w14="http://schemas.microsoft.com/office/word/2010/wordml" xmlns:w15="http://schemas.microsoft.com/office/word/2012/wordml" xmlns:w16cid="http://schemas.microsoft.com/office/word/2016/wordml/cid" xmlns:w16se="http://schemas.microsoft.com/office/word/2015/wordml/symex" mc:Ignorable="w14 w15 w16se w16cid">
+<w:styles xmlns:mc="http://schemas.openxmlformats.org/markup-compatibility/2006" xmlns:r="http://schemas.openxmlformats.org/officeDocument/2006/relationships" xmlns:w="http://schemas.openxmlformats.org/wordprocessingml/2006/main" xmlns:w14="http://schemas.microsoft.com/office/word/2010/wordml" xmlns:w15="http://schemas.microsoft.com/office/word/2012/wordml" xmlns:w16cex="http://schemas.microsoft.com/office/word/2018/wordml/cex" xmlns:w16cid="http://schemas.microsoft.com/office/word/2016/wordml/cid" xmlns:w16="http://schemas.microsoft.com/office/word/2018/wordml" xmlns:w16se="http://schemas.microsoft.com/office/word/2015/wordml/symex" mc:Ignorable="w14 w15 w16se w16cid w16 w16cex">
   <w:docDefaults>
     <w:rPrDefault>
       <w:rPr>
@@ -14780,7 +14712,7 @@
       </w:pPr>
     </w:pPrDefault>
   </w:docDefaults>
-  <w:latentStyles w:defLockedState="0" w:defUIPriority="99" w:defSemiHidden="0" w:defUnhideWhenUsed="0" w:defQFormat="0" w:count="375">
+  <w:latentStyles w:defLockedState="0" w:defUIPriority="99" w:defSemiHidden="0" w:defUnhideWhenUsed="0" w:defQFormat="0" w:count="376">
     <w:lsdException w:name="Normal" w:uiPriority="0" w:qFormat="1"/>
     <w:lsdException w:name="heading 1" w:uiPriority="9" w:qFormat="1"/>
     <w:lsdException w:name="heading 2" w:semiHidden="1" w:uiPriority="9" w:unhideWhenUsed="1" w:qFormat="1"/>
@@ -14886,7 +14818,6 @@
     <w:lsdException w:name="HTML Sample" w:semiHidden="1" w:unhideWhenUsed="1"/>
     <w:lsdException w:name="HTML Typewriter" w:semiHidden="1" w:unhideWhenUsed="1"/>
     <w:lsdException w:name="HTML Variable" w:semiHidden="1" w:unhideWhenUsed="1"/>
-    <w:lsdException w:name="Normal Table" w:semiHidden="1" w:unhideWhenUsed="1"/>
     <w:lsdException w:name="annotation subject" w:semiHidden="1" w:unhideWhenUsed="1"/>
     <w:lsdException w:name="No List" w:semiHidden="1" w:unhideWhenUsed="1"/>
     <w:lsdException w:name="Outline List 1" w:semiHidden="1" w:unhideWhenUsed="1"/>
@@ -14933,10 +14864,8 @@
     <w:lsdException w:name="Table Subtle 2" w:semiHidden="1" w:unhideWhenUsed="1"/>
     <w:lsdException w:name="Table Web 1" w:semiHidden="1" w:unhideWhenUsed="1"/>
     <w:lsdException w:name="Table Web 2" w:semiHidden="1" w:unhideWhenUsed="1"/>
-    <w:lsdException w:name="Table Web 3" w:semiHidden="1" w:unhideWhenUsed="1"/>
     <w:lsdException w:name="Balloon Text" w:semiHidden="1" w:unhideWhenUsed="1"/>
     <w:lsdException w:name="Table Grid" w:uiPriority="39"/>
-    <w:lsdException w:name="Table Theme" w:semiHidden="1" w:unhideWhenUsed="1"/>
     <w:lsdException w:name="Placeholder Text" w:semiHidden="1"/>
     <w:lsdException w:name="No Spacing" w:uiPriority="1" w:qFormat="1"/>
     <w:lsdException w:name="Light Shading" w:uiPriority="60"/>
@@ -15156,6 +15085,7 @@
     <w:lsdException w:name="Smart Hyperlink" w:semiHidden="1" w:unhideWhenUsed="1"/>
     <w:lsdException w:name="Hashtag" w:semiHidden="1" w:unhideWhenUsed="1"/>
     <w:lsdException w:name="Unresolved Mention" w:semiHidden="1" w:unhideWhenUsed="1"/>
+    <w:lsdException w:name="Smart Link" w:semiHidden="1" w:unhideWhenUsed="1"/>
   </w:latentStyles>
   <w:style w:type="paragraph" w:default="1" w:styleId="Normal">
     <w:name w:val="Normal"/>

--- a/challenges.docx
+++ b/challenges.docx
@@ -1,6 +1,6 @@
 
 <file path=word/document.xml><?xml version="1.0" encoding="utf-8"?>
-<w:document xmlns:wpc="http://schemas.microsoft.com/office/word/2010/wordprocessingCanvas" xmlns:cx="http://schemas.microsoft.com/office/drawing/2014/chartex" xmlns:cx1="http://schemas.microsoft.com/office/drawing/2015/9/8/chartex" xmlns:cx2="http://schemas.microsoft.com/office/drawing/2015/10/21/chartex" xmlns:cx3="http://schemas.microsoft.com/office/drawing/2016/5/9/chartex" xmlns:cx4="http://schemas.microsoft.com/office/drawing/2016/5/10/chartex" xmlns:cx5="http://schemas.microsoft.com/office/drawing/2016/5/11/chartex" xmlns:cx6="http://schemas.microsoft.com/office/drawing/2016/5/12/chartex" xmlns:cx7="http://schemas.microsoft.com/office/drawing/2016/5/13/chartex" xmlns:cx8="http://schemas.microsoft.com/office/drawing/2016/5/14/chartex" xmlns:mc="http://schemas.openxmlformats.org/markup-compatibility/2006" xmlns:aink="http://schemas.microsoft.com/office/drawing/2016/ink" xmlns:am3d="http://schemas.microsoft.com/office/drawing/2017/model3d" xmlns:o="urn:schemas-microsoft-com:office:office" xmlns:r="http://schemas.openxmlformats.org/officeDocument/2006/relationships" xmlns:m="http://schemas.openxmlformats.org/officeDocument/2006/math" xmlns:v="urn:schemas-microsoft-com:vml" xmlns:wp14="http://schemas.microsoft.com/office/word/2010/wordprocessingDrawing" xmlns:wp="http://schemas.openxmlformats.org/drawingml/2006/wordprocessingDrawing" xmlns:w10="urn:schemas-microsoft-com:office:word" xmlns:w="http://schemas.openxmlformats.org/wordprocessingml/2006/main" xmlns:w14="http://schemas.microsoft.com/office/word/2010/wordml" xmlns:w15="http://schemas.microsoft.com/office/word/2012/wordml" xmlns:w16cex="http://schemas.microsoft.com/office/word/2018/wordml/cex" xmlns:w16cid="http://schemas.microsoft.com/office/word/2016/wordml/cid" xmlns:w16="http://schemas.microsoft.com/office/word/2018/wordml" xmlns:w16se="http://schemas.microsoft.com/office/word/2015/wordml/symex" xmlns:wpg="http://schemas.microsoft.com/office/word/2010/wordprocessingGroup" xmlns:wpi="http://schemas.microsoft.com/office/word/2010/wordprocessingInk" xmlns:wne="http://schemas.microsoft.com/office/word/2006/wordml" xmlns:wps="http://schemas.microsoft.com/office/word/2010/wordprocessingShape" mc:Ignorable="w14 w15 w16se w16cid w16 w16cex wp14">
+<w:document xmlns:wpc="http://schemas.microsoft.com/office/word/2010/wordprocessingCanvas" xmlns:cx="http://schemas.microsoft.com/office/drawing/2014/chartex" xmlns:cx1="http://schemas.microsoft.com/office/drawing/2015/9/8/chartex" xmlns:cx2="http://schemas.microsoft.com/office/drawing/2015/10/21/chartex" xmlns:cx3="http://schemas.microsoft.com/office/drawing/2016/5/9/chartex" xmlns:cx4="http://schemas.microsoft.com/office/drawing/2016/5/10/chartex" xmlns:cx5="http://schemas.microsoft.com/office/drawing/2016/5/11/chartex" xmlns:cx6="http://schemas.microsoft.com/office/drawing/2016/5/12/chartex" xmlns:cx7="http://schemas.microsoft.com/office/drawing/2016/5/13/chartex" xmlns:cx8="http://schemas.microsoft.com/office/drawing/2016/5/14/chartex" xmlns:mc="http://schemas.openxmlformats.org/markup-compatibility/2006" xmlns:aink="http://schemas.microsoft.com/office/drawing/2016/ink" xmlns:am3d="http://schemas.microsoft.com/office/drawing/2017/model3d" xmlns:o="urn:schemas-microsoft-com:office:office" xmlns:r="http://schemas.openxmlformats.org/officeDocument/2006/relationships" xmlns:m="http://schemas.openxmlformats.org/officeDocument/2006/math" xmlns:v="urn:schemas-microsoft-com:vml" xmlns:wp14="http://schemas.microsoft.com/office/word/2010/wordprocessingDrawing" xmlns:wp="http://schemas.openxmlformats.org/drawingml/2006/wordprocessingDrawing" xmlns:w10="urn:schemas-microsoft-com:office:word" xmlns:w="http://schemas.openxmlformats.org/wordprocessingml/2006/main" xmlns:w14="http://schemas.microsoft.com/office/word/2010/wordml" xmlns:w15="http://schemas.microsoft.com/office/word/2012/wordml" xmlns:w16cid="http://schemas.microsoft.com/office/word/2016/wordml/cid" xmlns:w16se="http://schemas.microsoft.com/office/word/2015/wordml/symex" xmlns:wpg="http://schemas.microsoft.com/office/word/2010/wordprocessingGroup" xmlns:wpi="http://schemas.microsoft.com/office/word/2010/wordprocessingInk" xmlns:wne="http://schemas.microsoft.com/office/word/2006/wordml" xmlns:wps="http://schemas.microsoft.com/office/word/2010/wordprocessingShape" mc:Ignorable="w14 w15 w16se w16cid wp14">
   <w:body>
     <w:p>
       <w:pPr>
@@ -68,13 +68,23 @@
           <w:sz w:val="20"/>
         </w:rPr>
       </w:pPr>
+      <w:proofErr w:type="spellStart"/>
       <w:r>
         <w:rPr>
           <w:rFonts w:ascii="Lucida Console" w:hAnsi="Lucida Console"/>
           <w:color w:val="4472C4" w:themeColor="accent1"/>
           <w:sz w:val="20"/>
         </w:rPr>
-        <w:t xml:space="preserve">diamondArrays(1) </w:t>
+        <w:t>diamondArrays</w:t>
+      </w:r>
+      <w:proofErr w:type="spellEnd"/>
+      <w:r>
+        <w:rPr>
+          <w:rFonts w:ascii="Lucida Console" w:hAnsi="Lucida Console"/>
+          <w:color w:val="4472C4" w:themeColor="accent1"/>
+          <w:sz w:val="20"/>
+        </w:rPr>
+        <w:t xml:space="preserve">(1) </w:t>
       </w:r>
       <w:r>
         <w:rPr>
@@ -102,13 +112,23 @@
           <w:sz w:val="20"/>
         </w:rPr>
       </w:pPr>
+      <w:proofErr w:type="spellStart"/>
       <w:r>
         <w:rPr>
           <w:rFonts w:ascii="Lucida Console" w:hAnsi="Lucida Console"/>
           <w:color w:val="4472C4" w:themeColor="accent1"/>
           <w:sz w:val="20"/>
         </w:rPr>
-        <w:t xml:space="preserve">diamondArrays(2) </w:t>
+        <w:t>diamondArrays</w:t>
+      </w:r>
+      <w:proofErr w:type="spellEnd"/>
+      <w:r>
+        <w:rPr>
+          <w:rFonts w:ascii="Lucida Console" w:hAnsi="Lucida Console"/>
+          <w:color w:val="4472C4" w:themeColor="accent1"/>
+          <w:sz w:val="20"/>
+        </w:rPr>
+        <w:t xml:space="preserve">(2) </w:t>
       </w:r>
       <w:r>
         <w:rPr>
@@ -136,13 +156,23 @@
           <w:sz w:val="20"/>
         </w:rPr>
       </w:pPr>
+      <w:proofErr w:type="spellStart"/>
       <w:r>
         <w:rPr>
           <w:rFonts w:ascii="Lucida Console" w:hAnsi="Lucida Console"/>
           <w:color w:val="4472C4" w:themeColor="accent1"/>
           <w:sz w:val="20"/>
         </w:rPr>
-        <w:t xml:space="preserve">diamondArrays(5) </w:t>
+        <w:t>diamondArrays</w:t>
+      </w:r>
+      <w:proofErr w:type="spellEnd"/>
+      <w:r>
+        <w:rPr>
+          <w:rFonts w:ascii="Lucida Console" w:hAnsi="Lucida Console"/>
+          <w:color w:val="4472C4" w:themeColor="accent1"/>
+          <w:sz w:val="20"/>
+        </w:rPr>
+        <w:t xml:space="preserve">(5) </w:t>
       </w:r>
       <w:r>
         <w:rPr>
@@ -295,13 +325,23 @@
           <w:sz w:val="18"/>
         </w:rPr>
       </w:pPr>
-      <w:r>
-        <w:rPr>
-          <w:rFonts w:ascii="Lucida Console" w:hAnsi="Lucida Console"/>
-          <w:color w:val="4472C4" w:themeColor="accent1"/>
-          <w:sz w:val="18"/>
-        </w:rPr>
-        <w:t xml:space="preserve">multiplicationTable(1) </w:t>
+      <w:proofErr w:type="spellStart"/>
+      <w:r>
+        <w:rPr>
+          <w:rFonts w:ascii="Lucida Console" w:hAnsi="Lucida Console"/>
+          <w:color w:val="4472C4" w:themeColor="accent1"/>
+          <w:sz w:val="18"/>
+        </w:rPr>
+        <w:t>multiplicationTable</w:t>
+      </w:r>
+      <w:proofErr w:type="spellEnd"/>
+      <w:r>
+        <w:rPr>
+          <w:rFonts w:ascii="Lucida Console" w:hAnsi="Lucida Console"/>
+          <w:color w:val="4472C4" w:themeColor="accent1"/>
+          <w:sz w:val="18"/>
+        </w:rPr>
+        <w:t xml:space="preserve">(1) </w:t>
       </w:r>
       <w:r>
         <w:rPr>
@@ -328,13 +368,23 @@
           <w:sz w:val="18"/>
         </w:rPr>
       </w:pPr>
-      <w:r>
-        <w:rPr>
-          <w:rFonts w:ascii="Lucida Console" w:hAnsi="Lucida Console"/>
-          <w:color w:val="4472C4" w:themeColor="accent1"/>
-          <w:sz w:val="18"/>
-        </w:rPr>
-        <w:t xml:space="preserve">multiplicationTable(3) </w:t>
+      <w:proofErr w:type="spellStart"/>
+      <w:r>
+        <w:rPr>
+          <w:rFonts w:ascii="Lucida Console" w:hAnsi="Lucida Console"/>
+          <w:color w:val="4472C4" w:themeColor="accent1"/>
+          <w:sz w:val="18"/>
+        </w:rPr>
+        <w:t>multiplicationTable</w:t>
+      </w:r>
+      <w:proofErr w:type="spellEnd"/>
+      <w:r>
+        <w:rPr>
+          <w:rFonts w:ascii="Lucida Console" w:hAnsi="Lucida Console"/>
+          <w:color w:val="4472C4" w:themeColor="accent1"/>
+          <w:sz w:val="18"/>
+        </w:rPr>
+        <w:t xml:space="preserve">(3) </w:t>
       </w:r>
       <w:r>
         <w:rPr>
@@ -404,8 +454,21 @@
         </w:numPr>
         <w:spacing w:line="200" w:lineRule="exact"/>
       </w:pPr>
-      <w:r>
-        <w:t>x_val is an integer or a float (round x_val to 2 decimals)</w:t>
+      <w:proofErr w:type="spellStart"/>
+      <w:r>
+        <w:t>x_val</w:t>
+      </w:r>
+      <w:proofErr w:type="spellEnd"/>
+      <w:r>
+        <w:t xml:space="preserve"> is an integer or a float (round </w:t>
+      </w:r>
+      <w:proofErr w:type="spellStart"/>
+      <w:r>
+        <w:t>x_val</w:t>
+      </w:r>
+      <w:proofErr w:type="spellEnd"/>
+      <w:r>
+        <w:t xml:space="preserve"> to 2 decimals)</w:t>
       </w:r>
     </w:p>
     <w:p>
@@ -454,12 +517,21 @@
           <w:color w:val="4472C4" w:themeColor="accent1"/>
         </w:rPr>
       </w:pPr>
-      <w:r>
-        <w:rPr>
-          <w:rFonts w:ascii="Lucida Console" w:hAnsi="Lucida Console"/>
-          <w:color w:val="4472C4" w:themeColor="accent1"/>
-        </w:rPr>
-        <w:t xml:space="preserve">FindX("4x-7=x+11") </w:t>
+      <w:proofErr w:type="spellStart"/>
+      <w:r>
+        <w:rPr>
+          <w:rFonts w:ascii="Lucida Console" w:hAnsi="Lucida Console"/>
+          <w:color w:val="4472C4" w:themeColor="accent1"/>
+        </w:rPr>
+        <w:t>FindX</w:t>
+      </w:r>
+      <w:proofErr w:type="spellEnd"/>
+      <w:r>
+        <w:rPr>
+          <w:rFonts w:ascii="Lucida Console" w:hAnsi="Lucida Console"/>
+          <w:color w:val="4472C4" w:themeColor="accent1"/>
+        </w:rPr>
+        <w:t xml:space="preserve">("4x-7=x+11") </w:t>
       </w:r>
       <w:r>
         <w:rPr>
@@ -483,12 +555,21 @@
           <w:color w:val="4472C4" w:themeColor="accent1"/>
         </w:rPr>
       </w:pPr>
-      <w:r>
-        <w:rPr>
-          <w:rFonts w:ascii="Lucida Console" w:hAnsi="Lucida Console"/>
-          <w:color w:val="4472C4" w:themeColor="accent1"/>
-        </w:rPr>
-        <w:t xml:space="preserve">FindX("3x=2x+x") </w:t>
+      <w:proofErr w:type="spellStart"/>
+      <w:r>
+        <w:rPr>
+          <w:rFonts w:ascii="Lucida Console" w:hAnsi="Lucida Console"/>
+          <w:color w:val="4472C4" w:themeColor="accent1"/>
+        </w:rPr>
+        <w:t>FindX</w:t>
+      </w:r>
+      <w:proofErr w:type="spellEnd"/>
+      <w:r>
+        <w:rPr>
+          <w:rFonts w:ascii="Lucida Console" w:hAnsi="Lucida Console"/>
+          <w:color w:val="4472C4" w:themeColor="accent1"/>
+        </w:rPr>
+        <w:t xml:space="preserve">("3x=2x+x") </w:t>
       </w:r>
       <w:r>
         <w:rPr>
@@ -512,12 +593,21 @@
           <w:color w:val="4472C4" w:themeColor="accent1"/>
         </w:rPr>
       </w:pPr>
-      <w:r>
-        <w:rPr>
-          <w:rFonts w:ascii="Lucida Console" w:hAnsi="Lucida Console"/>
-          <w:color w:val="4472C4" w:themeColor="accent1"/>
-        </w:rPr>
-        <w:t xml:space="preserve">FindX("3x=3x+2") </w:t>
+      <w:proofErr w:type="spellStart"/>
+      <w:r>
+        <w:rPr>
+          <w:rFonts w:ascii="Lucida Console" w:hAnsi="Lucida Console"/>
+          <w:color w:val="4472C4" w:themeColor="accent1"/>
+        </w:rPr>
+        <w:t>FindX</w:t>
+      </w:r>
+      <w:proofErr w:type="spellEnd"/>
+      <w:r>
+        <w:rPr>
+          <w:rFonts w:ascii="Lucida Console" w:hAnsi="Lucida Console"/>
+          <w:color w:val="4472C4" w:themeColor="accent1"/>
+        </w:rPr>
+        <w:t xml:space="preserve">("3x=3x+2") </w:t>
       </w:r>
       <w:r>
         <w:rPr>
@@ -603,13 +693,41 @@
           <w:sz w:val="20"/>
         </w:rPr>
       </w:pPr>
+      <w:proofErr w:type="spellStart"/>
       <w:r>
         <w:rPr>
           <w:rFonts w:ascii="Lucida Console" w:hAnsi="Lucida Console"/>
           <w:color w:val="4472C4" w:themeColor="accent1"/>
           <w:sz w:val="20"/>
         </w:rPr>
-        <w:t xml:space="preserve">stringCycling("abc", "hello") </w:t>
+        <w:t>stringCycling</w:t>
+      </w:r>
+      <w:proofErr w:type="spellEnd"/>
+      <w:r>
+        <w:rPr>
+          <w:rFonts w:ascii="Lucida Console" w:hAnsi="Lucida Console"/>
+          <w:color w:val="4472C4" w:themeColor="accent1"/>
+          <w:sz w:val="20"/>
+        </w:rPr>
+        <w:t>("</w:t>
+      </w:r>
+      <w:proofErr w:type="spellStart"/>
+      <w:r>
+        <w:rPr>
+          <w:rFonts w:ascii="Lucida Console" w:hAnsi="Lucida Console"/>
+          <w:color w:val="4472C4" w:themeColor="accent1"/>
+          <w:sz w:val="20"/>
+        </w:rPr>
+        <w:t>abc</w:t>
+      </w:r>
+      <w:proofErr w:type="spellEnd"/>
+      <w:r>
+        <w:rPr>
+          <w:rFonts w:ascii="Lucida Console" w:hAnsi="Lucida Console"/>
+          <w:color w:val="4472C4" w:themeColor="accent1"/>
+          <w:sz w:val="20"/>
+        </w:rPr>
+        <w:t xml:space="preserve">", "hello") </w:t>
       </w:r>
       <w:r>
         <w:rPr>
@@ -625,7 +743,25 @@
           <w:color w:val="4472C4" w:themeColor="accent1"/>
           <w:sz w:val="20"/>
         </w:rPr>
-        <w:t xml:space="preserve"> "abcab"</w:t>
+        <w:t xml:space="preserve"> "</w:t>
+      </w:r>
+      <w:proofErr w:type="spellStart"/>
+      <w:r>
+        <w:rPr>
+          <w:rFonts w:ascii="Lucida Console" w:hAnsi="Lucida Console"/>
+          <w:color w:val="4472C4" w:themeColor="accent1"/>
+          <w:sz w:val="20"/>
+        </w:rPr>
+        <w:t>abcab</w:t>
+      </w:r>
+      <w:proofErr w:type="spellEnd"/>
+      <w:r>
+        <w:rPr>
+          <w:rFonts w:ascii="Lucida Console" w:hAnsi="Lucida Console"/>
+          <w:color w:val="4472C4" w:themeColor="accent1"/>
+          <w:sz w:val="20"/>
+        </w:rPr>
+        <w:t>"</w:t>
       </w:r>
     </w:p>
     <w:p>
@@ -637,13 +773,41 @@
           <w:sz w:val="20"/>
         </w:rPr>
       </w:pPr>
+      <w:proofErr w:type="spellStart"/>
       <w:r>
         <w:rPr>
           <w:rFonts w:ascii="Lucida Console" w:hAnsi="Lucida Console"/>
           <w:color w:val="4472C4" w:themeColor="accent1"/>
           <w:sz w:val="20"/>
         </w:rPr>
-        <w:t xml:space="preserve">stringCycling("programming", "edabit") </w:t>
+        <w:t>stringCycling</w:t>
+      </w:r>
+      <w:proofErr w:type="spellEnd"/>
+      <w:r>
+        <w:rPr>
+          <w:rFonts w:ascii="Lucida Console" w:hAnsi="Lucida Console"/>
+          <w:color w:val="4472C4" w:themeColor="accent1"/>
+          <w:sz w:val="20"/>
+        </w:rPr>
+        <w:t>("programming", "</w:t>
+      </w:r>
+      <w:proofErr w:type="spellStart"/>
+      <w:r>
+        <w:rPr>
+          <w:rFonts w:ascii="Lucida Console" w:hAnsi="Lucida Console"/>
+          <w:color w:val="4472C4" w:themeColor="accent1"/>
+          <w:sz w:val="20"/>
+        </w:rPr>
+        <w:t>edabit</w:t>
+      </w:r>
+      <w:proofErr w:type="spellEnd"/>
+      <w:r>
+        <w:rPr>
+          <w:rFonts w:ascii="Lucida Console" w:hAnsi="Lucida Console"/>
+          <w:color w:val="4472C4" w:themeColor="accent1"/>
+          <w:sz w:val="20"/>
+        </w:rPr>
+        <w:t xml:space="preserve">") </w:t>
       </w:r>
       <w:r>
         <w:rPr>
@@ -659,7 +823,25 @@
           <w:color w:val="4472C4" w:themeColor="accent1"/>
           <w:sz w:val="20"/>
         </w:rPr>
-        <w:t xml:space="preserve"> "progra"</w:t>
+        <w:t xml:space="preserve"> "</w:t>
+      </w:r>
+      <w:proofErr w:type="spellStart"/>
+      <w:r>
+        <w:rPr>
+          <w:rFonts w:ascii="Lucida Console" w:hAnsi="Lucida Console"/>
+          <w:color w:val="4472C4" w:themeColor="accent1"/>
+          <w:sz w:val="20"/>
+        </w:rPr>
+        <w:t>progra</w:t>
+      </w:r>
+      <w:proofErr w:type="spellEnd"/>
+      <w:r>
+        <w:rPr>
+          <w:rFonts w:ascii="Lucida Console" w:hAnsi="Lucida Console"/>
+          <w:color w:val="4472C4" w:themeColor="accent1"/>
+          <w:sz w:val="20"/>
+        </w:rPr>
+        <w:t>"</w:t>
       </w:r>
     </w:p>
     <w:p>
@@ -671,13 +853,23 @@
           <w:sz w:val="20"/>
         </w:rPr>
       </w:pPr>
+      <w:proofErr w:type="spellStart"/>
       <w:r>
         <w:rPr>
           <w:rFonts w:ascii="Lucida Console" w:hAnsi="Lucida Console"/>
           <w:color w:val="4472C4" w:themeColor="accent1"/>
           <w:sz w:val="20"/>
         </w:rPr>
-        <w:t xml:space="preserve">stringCycling("ha", "good morning") </w:t>
+        <w:t>stringCycling</w:t>
+      </w:r>
+      <w:proofErr w:type="spellEnd"/>
+      <w:r>
+        <w:rPr>
+          <w:rFonts w:ascii="Lucida Console" w:hAnsi="Lucida Console"/>
+          <w:color w:val="4472C4" w:themeColor="accent1"/>
+          <w:sz w:val="20"/>
+        </w:rPr>
+        <w:t xml:space="preserve">("ha", "good morning") </w:t>
       </w:r>
       <w:r>
         <w:rPr>
@@ -693,7 +885,25 @@
           <w:color w:val="4472C4" w:themeColor="accent1"/>
           <w:sz w:val="20"/>
         </w:rPr>
-        <w:t xml:space="preserve"> "hahahahahaha"</w:t>
+        <w:t xml:space="preserve"> "</w:t>
+      </w:r>
+      <w:proofErr w:type="spellStart"/>
+      <w:r>
+        <w:rPr>
+          <w:rFonts w:ascii="Lucida Console" w:hAnsi="Lucida Console"/>
+          <w:color w:val="4472C4" w:themeColor="accent1"/>
+          <w:sz w:val="20"/>
+        </w:rPr>
+        <w:t>hahahahahaha</w:t>
+      </w:r>
+      <w:proofErr w:type="spellEnd"/>
+      <w:r>
+        <w:rPr>
+          <w:rFonts w:ascii="Lucida Console" w:hAnsi="Lucida Console"/>
+          <w:color w:val="4472C4" w:themeColor="accent1"/>
+          <w:sz w:val="20"/>
+        </w:rPr>
+        <w:t>"</w:t>
       </w:r>
     </w:p>
     <w:p>
@@ -757,13 +967,23 @@
           <w:sz w:val="18"/>
         </w:rPr>
       </w:pPr>
-      <w:r>
-        <w:rPr>
-          <w:rFonts w:ascii="Lucida Console" w:hAnsi="Lucida Console"/>
-          <w:color w:val="4472C4" w:themeColor="accent1"/>
-          <w:sz w:val="18"/>
-        </w:rPr>
-        <w:t xml:space="preserve">miniPeaks([4, 5, 2, 1, 4, 9, 7, 2]) </w:t>
+      <w:proofErr w:type="spellStart"/>
+      <w:r>
+        <w:rPr>
+          <w:rFonts w:ascii="Lucida Console" w:hAnsi="Lucida Console"/>
+          <w:color w:val="4472C4" w:themeColor="accent1"/>
+          <w:sz w:val="18"/>
+        </w:rPr>
+        <w:t>miniPeaks</w:t>
+      </w:r>
+      <w:proofErr w:type="spellEnd"/>
+      <w:r>
+        <w:rPr>
+          <w:rFonts w:ascii="Lucida Console" w:hAnsi="Lucida Console"/>
+          <w:color w:val="4472C4" w:themeColor="accent1"/>
+          <w:sz w:val="18"/>
+        </w:rPr>
+        <w:t xml:space="preserve">([4, 5, 2, 1, 4, 9, 7, 2]) </w:t>
       </w:r>
       <w:r>
         <w:rPr>
@@ -791,13 +1011,23 @@
           <w:sz w:val="18"/>
         </w:rPr>
       </w:pPr>
-      <w:r>
-        <w:rPr>
-          <w:rFonts w:ascii="Lucida Console" w:hAnsi="Lucida Console"/>
-          <w:color w:val="4472C4" w:themeColor="accent1"/>
-          <w:sz w:val="18"/>
-        </w:rPr>
-        <w:t xml:space="preserve">miniPeaks([1, 2, 1, 1, 3, 2, 5, 4, 4]) </w:t>
+      <w:proofErr w:type="spellStart"/>
+      <w:r>
+        <w:rPr>
+          <w:rFonts w:ascii="Lucida Console" w:hAnsi="Lucida Console"/>
+          <w:color w:val="4472C4" w:themeColor="accent1"/>
+          <w:sz w:val="18"/>
+        </w:rPr>
+        <w:t>miniPeaks</w:t>
+      </w:r>
+      <w:proofErr w:type="spellEnd"/>
+      <w:r>
+        <w:rPr>
+          <w:rFonts w:ascii="Lucida Console" w:hAnsi="Lucida Console"/>
+          <w:color w:val="4472C4" w:themeColor="accent1"/>
+          <w:sz w:val="18"/>
+        </w:rPr>
+        <w:t xml:space="preserve">([1, 2, 1, 1, 3, 2, 5, 4, 4]) </w:t>
       </w:r>
       <w:r>
         <w:rPr>
@@ -825,13 +1055,23 @@
           <w:sz w:val="18"/>
         </w:rPr>
       </w:pPr>
-      <w:r>
-        <w:rPr>
-          <w:rFonts w:ascii="Lucida Console" w:hAnsi="Lucida Console"/>
-          <w:color w:val="4472C4" w:themeColor="accent1"/>
-          <w:sz w:val="18"/>
-        </w:rPr>
-        <w:t xml:space="preserve">miniPeaks([1, 2, 3, 4, 5, 6]) </w:t>
+      <w:proofErr w:type="spellStart"/>
+      <w:r>
+        <w:rPr>
+          <w:rFonts w:ascii="Lucida Console" w:hAnsi="Lucida Console"/>
+          <w:color w:val="4472C4" w:themeColor="accent1"/>
+          <w:sz w:val="18"/>
+        </w:rPr>
+        <w:t>miniPeaks</w:t>
+      </w:r>
+      <w:proofErr w:type="spellEnd"/>
+      <w:r>
+        <w:rPr>
+          <w:rFonts w:ascii="Lucida Console" w:hAnsi="Lucida Console"/>
+          <w:color w:val="4472C4" w:themeColor="accent1"/>
+          <w:sz w:val="18"/>
+        </w:rPr>
+        <w:t xml:space="preserve">([1, 2, 3, 4, 5, 6]) </w:t>
       </w:r>
       <w:r>
         <w:rPr>
@@ -913,14 +1153,45 @@
           <w:sz w:val="18"/>
         </w:rPr>
       </w:pPr>
-      <w:r>
-        <w:rPr>
-          <w:rFonts w:ascii="Lucida Console" w:hAnsi="Lucida Console"/>
-          <w:color w:val="4472C4" w:themeColor="accent1"/>
-          <w:sz w:val="18"/>
-          <w:szCs w:val="18"/>
-        </w:rPr>
-        <w:t xml:space="preserve">longestCommonString(“Secretary”,”Intersection”) </w:t>
+      <w:proofErr w:type="spellStart"/>
+      <w:r>
+        <w:rPr>
+          <w:rFonts w:ascii="Lucida Console" w:hAnsi="Lucida Console"/>
+          <w:color w:val="4472C4" w:themeColor="accent1"/>
+          <w:sz w:val="18"/>
+          <w:szCs w:val="18"/>
+        </w:rPr>
+        <w:t>longestCommonString</w:t>
+      </w:r>
+      <w:proofErr w:type="spellEnd"/>
+      <w:r>
+        <w:rPr>
+          <w:rFonts w:ascii="Lucida Console" w:hAnsi="Lucida Console"/>
+          <w:color w:val="4472C4" w:themeColor="accent1"/>
+          <w:sz w:val="18"/>
+          <w:szCs w:val="18"/>
+        </w:rPr>
+        <w:t>(“</w:t>
+      </w:r>
+      <w:proofErr w:type="spellStart"/>
+      <w:r>
+        <w:rPr>
+          <w:rFonts w:ascii="Lucida Console" w:hAnsi="Lucida Console"/>
+          <w:color w:val="4472C4" w:themeColor="accent1"/>
+          <w:sz w:val="18"/>
+          <w:szCs w:val="18"/>
+        </w:rPr>
+        <w:t>Secretary”,”Intersection</w:t>
+      </w:r>
+      <w:proofErr w:type="spellEnd"/>
+      <w:r>
+        <w:rPr>
+          <w:rFonts w:ascii="Lucida Console" w:hAnsi="Lucida Console"/>
+          <w:color w:val="4472C4" w:themeColor="accent1"/>
+          <w:sz w:val="18"/>
+          <w:szCs w:val="18"/>
+        </w:rPr>
+        <w:t xml:space="preserve">”) </w:t>
       </w:r>
       <w:r>
         <w:rPr>
@@ -971,14 +1242,45 @@
           <w:sz w:val="18"/>
         </w:rPr>
       </w:pPr>
-      <w:r>
-        <w:rPr>
-          <w:rFonts w:ascii="Lucida Console" w:hAnsi="Lucida Console"/>
-          <w:color w:val="4472C4" w:themeColor="accent1"/>
-          <w:sz w:val="18"/>
-          <w:szCs w:val="18"/>
-        </w:rPr>
-        <w:t xml:space="preserve">longestCommonString(“Polymorphism”,”Abundant”) </w:t>
+      <w:proofErr w:type="spellStart"/>
+      <w:r>
+        <w:rPr>
+          <w:rFonts w:ascii="Lucida Console" w:hAnsi="Lucida Console"/>
+          <w:color w:val="4472C4" w:themeColor="accent1"/>
+          <w:sz w:val="18"/>
+          <w:szCs w:val="18"/>
+        </w:rPr>
+        <w:t>longestCommonString</w:t>
+      </w:r>
+      <w:proofErr w:type="spellEnd"/>
+      <w:r>
+        <w:rPr>
+          <w:rFonts w:ascii="Lucida Console" w:hAnsi="Lucida Console"/>
+          <w:color w:val="4472C4" w:themeColor="accent1"/>
+          <w:sz w:val="18"/>
+          <w:szCs w:val="18"/>
+        </w:rPr>
+        <w:t>(“</w:t>
+      </w:r>
+      <w:proofErr w:type="spellStart"/>
+      <w:r>
+        <w:rPr>
+          <w:rFonts w:ascii="Lucida Console" w:hAnsi="Lucida Console"/>
+          <w:color w:val="4472C4" w:themeColor="accent1"/>
+          <w:sz w:val="18"/>
+          <w:szCs w:val="18"/>
+        </w:rPr>
+        <w:t>Polymorphism”,”Abundant</w:t>
+      </w:r>
+      <w:proofErr w:type="spellEnd"/>
+      <w:r>
+        <w:rPr>
+          <w:rFonts w:ascii="Lucida Console" w:hAnsi="Lucida Console"/>
+          <w:color w:val="4472C4" w:themeColor="accent1"/>
+          <w:sz w:val="18"/>
+          <w:szCs w:val="18"/>
+        </w:rPr>
+        <w:t xml:space="preserve">”) </w:t>
       </w:r>
       <w:r>
         <w:rPr>
@@ -1039,17 +1341,50 @@
           <w:u w:val="single"/>
         </w:rPr>
       </w:pPr>
-      <w:r>
-        <w:rPr>
-          <w:b/>
-          <w:u w:val="single"/>
-        </w:rPr>
-        <w:t>Interprime Numbers</w:t>
-      </w:r>
-    </w:p>
-    <w:p>
-      <w:r>
-        <w:t>An interprime number is a composite number which is equidistant from two consecutive primes. For example, the interprime 6 is 1 point after 5, a prime, and 1 point before the next prime, 7. Another interprime is 93, which lies midway between primes 89 and 97.</w:t>
+      <w:proofErr w:type="spellStart"/>
+      <w:r>
+        <w:rPr>
+          <w:b/>
+          <w:u w:val="single"/>
+        </w:rPr>
+        <w:t>Interprime</w:t>
+      </w:r>
+      <w:proofErr w:type="spellEnd"/>
+      <w:r>
+        <w:rPr>
+          <w:b/>
+          <w:u w:val="single"/>
+        </w:rPr>
+        <w:t xml:space="preserve"> Numbers</w:t>
+      </w:r>
+    </w:p>
+    <w:p>
+      <w:r>
+        <w:t xml:space="preserve">An </w:t>
+      </w:r>
+      <w:proofErr w:type="spellStart"/>
+      <w:r>
+        <w:t>interprime</w:t>
+      </w:r>
+      <w:proofErr w:type="spellEnd"/>
+      <w:r>
+        <w:t xml:space="preserve"> number is a composite number which is equidistant from two consecutive primes. For example, the </w:t>
+      </w:r>
+      <w:proofErr w:type="spellStart"/>
+      <w:r>
+        <w:t>interprime</w:t>
+      </w:r>
+      <w:proofErr w:type="spellEnd"/>
+      <w:r>
+        <w:t xml:space="preserve"> 6 is 1 point after 5, a prime, and 1 point before the next prime, 7. Another </w:t>
+      </w:r>
+      <w:proofErr w:type="spellStart"/>
+      <w:r>
+        <w:t>interprime</w:t>
+      </w:r>
+      <w:proofErr w:type="spellEnd"/>
+      <w:r>
+        <w:t xml:space="preserve"> is 93, which lies midway between primes 89 and 97.</w:t>
       </w:r>
     </w:p>
     <w:p>
@@ -1078,7 +1413,15 @@
         <w:t>n</w:t>
       </w:r>
       <w:r>
-        <w:t xml:space="preserve"> is an interprime number, return an array containing the two consecutive primes between which it lies. If it isn't, return an empty array.</w:t>
+        <w:t xml:space="preserve"> is an </w:t>
+      </w:r>
+      <w:proofErr w:type="spellStart"/>
+      <w:r>
+        <w:t>interprime</w:t>
+      </w:r>
+      <w:proofErr w:type="spellEnd"/>
+      <w:r>
+        <w:t xml:space="preserve"> number, return an array containing the two consecutive primes between which it lies. If it isn't, return an empty array.</w:t>
       </w:r>
     </w:p>
     <w:p>
@@ -1105,13 +1448,23 @@
           <w:sz w:val="18"/>
         </w:rPr>
       </w:pPr>
-      <w:r>
-        <w:rPr>
-          <w:rFonts w:ascii="Lucida Console" w:hAnsi="Lucida Console"/>
-          <w:color w:val="4472C4" w:themeColor="accent1"/>
-          <w:sz w:val="18"/>
-        </w:rPr>
-        <w:t xml:space="preserve">interprime(6) </w:t>
+      <w:proofErr w:type="spellStart"/>
+      <w:r>
+        <w:rPr>
+          <w:rFonts w:ascii="Lucida Console" w:hAnsi="Lucida Console"/>
+          <w:color w:val="4472C4" w:themeColor="accent1"/>
+          <w:sz w:val="18"/>
+        </w:rPr>
+        <w:t>interprime</w:t>
+      </w:r>
+      <w:proofErr w:type="spellEnd"/>
+      <w:r>
+        <w:rPr>
+          <w:rFonts w:ascii="Lucida Console" w:hAnsi="Lucida Console"/>
+          <w:color w:val="4472C4" w:themeColor="accent1"/>
+          <w:sz w:val="18"/>
+        </w:rPr>
+        <w:t xml:space="preserve">(6) </w:t>
       </w:r>
       <w:r>
         <w:rPr>
@@ -1139,13 +1492,23 @@
           <w:sz w:val="18"/>
         </w:rPr>
       </w:pPr>
-      <w:r>
-        <w:rPr>
-          <w:rFonts w:ascii="Lucida Console" w:hAnsi="Lucida Console"/>
-          <w:color w:val="4472C4" w:themeColor="accent1"/>
-          <w:sz w:val="18"/>
-        </w:rPr>
-        <w:t xml:space="preserve">interprime(9) </w:t>
+      <w:proofErr w:type="spellStart"/>
+      <w:r>
+        <w:rPr>
+          <w:rFonts w:ascii="Lucida Console" w:hAnsi="Lucida Console"/>
+          <w:color w:val="4472C4" w:themeColor="accent1"/>
+          <w:sz w:val="18"/>
+        </w:rPr>
+        <w:t>interprime</w:t>
+      </w:r>
+      <w:proofErr w:type="spellEnd"/>
+      <w:r>
+        <w:rPr>
+          <w:rFonts w:ascii="Lucida Console" w:hAnsi="Lucida Console"/>
+          <w:color w:val="4472C4" w:themeColor="accent1"/>
+          <w:sz w:val="18"/>
+        </w:rPr>
+        <w:t xml:space="preserve">(9) </w:t>
       </w:r>
       <w:r>
         <w:rPr>
@@ -1173,13 +1536,23 @@
           <w:sz w:val="18"/>
         </w:rPr>
       </w:pPr>
-      <w:r>
-        <w:rPr>
-          <w:rFonts w:ascii="Lucida Console" w:hAnsi="Lucida Console"/>
-          <w:color w:val="4472C4" w:themeColor="accent1"/>
-          <w:sz w:val="18"/>
-        </w:rPr>
-        <w:t xml:space="preserve">interprime(8) </w:t>
+      <w:proofErr w:type="spellStart"/>
+      <w:r>
+        <w:rPr>
+          <w:rFonts w:ascii="Lucida Console" w:hAnsi="Lucida Console"/>
+          <w:color w:val="4472C4" w:themeColor="accent1"/>
+          <w:sz w:val="18"/>
+        </w:rPr>
+        <w:t>interprime</w:t>
+      </w:r>
+      <w:proofErr w:type="spellEnd"/>
+      <w:r>
+        <w:rPr>
+          <w:rFonts w:ascii="Lucida Console" w:hAnsi="Lucida Console"/>
+          <w:color w:val="4472C4" w:themeColor="accent1"/>
+          <w:sz w:val="18"/>
+        </w:rPr>
+        <w:t xml:space="preserve">(8) </w:t>
       </w:r>
       <w:r>
         <w:rPr>
@@ -1206,8 +1579,13 @@
         </w:rPr>
         <w:t xml:space="preserve">Notes: </w:t>
       </w:r>
-      <w:r>
-        <w:t>Interprimes cannot be prime themselves (otherwise the primes would not have been consecutive).</w:t>
+      <w:proofErr w:type="spellStart"/>
+      <w:r>
+        <w:t>Interprimes</w:t>
+      </w:r>
+      <w:proofErr w:type="spellEnd"/>
+      <w:r>
+        <w:t xml:space="preserve"> cannot be prime themselves (otherwise the primes would not have been consecutive).</w:t>
       </w:r>
     </w:p>
     <w:p>
@@ -1275,14 +1653,45 @@
           <w:szCs w:val="18"/>
         </w:rPr>
       </w:pPr>
-      <w:r>
-        <w:rPr>
-          <w:rFonts w:ascii="Lucida Console" w:hAnsi="Lucida Console"/>
-          <w:color w:val="4472C4" w:themeColor="accent1"/>
-          <w:sz w:val="18"/>
-          <w:szCs w:val="18"/>
-        </w:rPr>
-        <w:t xml:space="preserve">MissingAlphabets("abcdefghijklmnopqrstuvwxy") </w:t>
+      <w:proofErr w:type="spellStart"/>
+      <w:r>
+        <w:rPr>
+          <w:rFonts w:ascii="Lucida Console" w:hAnsi="Lucida Console"/>
+          <w:color w:val="4472C4" w:themeColor="accent1"/>
+          <w:sz w:val="18"/>
+          <w:szCs w:val="18"/>
+        </w:rPr>
+        <w:t>MissingAlphabets</w:t>
+      </w:r>
+      <w:proofErr w:type="spellEnd"/>
+      <w:r>
+        <w:rPr>
+          <w:rFonts w:ascii="Lucida Console" w:hAnsi="Lucida Console"/>
+          <w:color w:val="4472C4" w:themeColor="accent1"/>
+          <w:sz w:val="18"/>
+          <w:szCs w:val="18"/>
+        </w:rPr>
+        <w:t>("</w:t>
+      </w:r>
+      <w:proofErr w:type="spellStart"/>
+      <w:r>
+        <w:rPr>
+          <w:rFonts w:ascii="Lucida Console" w:hAnsi="Lucida Console"/>
+          <w:color w:val="4472C4" w:themeColor="accent1"/>
+          <w:sz w:val="18"/>
+          <w:szCs w:val="18"/>
+        </w:rPr>
+        <w:t>abcdefghijklmnopqrstuvwxy</w:t>
+      </w:r>
+      <w:proofErr w:type="spellEnd"/>
+      <w:r>
+        <w:rPr>
+          <w:rFonts w:ascii="Lucida Console" w:hAnsi="Lucida Console"/>
+          <w:color w:val="4472C4" w:themeColor="accent1"/>
+          <w:sz w:val="18"/>
+          <w:szCs w:val="18"/>
+        </w:rPr>
+        <w:t xml:space="preserve">") </w:t>
       </w:r>
       <w:r>
         <w:rPr>
@@ -1331,14 +1740,45 @@
           <w:szCs w:val="18"/>
         </w:rPr>
       </w:pPr>
-      <w:r>
-        <w:rPr>
-          <w:rFonts w:ascii="Lucida Console" w:hAnsi="Lucida Console"/>
-          <w:color w:val="4472C4" w:themeColor="accent1"/>
-          <w:sz w:val="18"/>
-          <w:szCs w:val="18"/>
-        </w:rPr>
-        <w:t xml:space="preserve">MissingAlphabets("edabit") </w:t>
+      <w:proofErr w:type="spellStart"/>
+      <w:r>
+        <w:rPr>
+          <w:rFonts w:ascii="Lucida Console" w:hAnsi="Lucida Console"/>
+          <w:color w:val="4472C4" w:themeColor="accent1"/>
+          <w:sz w:val="18"/>
+          <w:szCs w:val="18"/>
+        </w:rPr>
+        <w:t>MissingAlphabets</w:t>
+      </w:r>
+      <w:proofErr w:type="spellEnd"/>
+      <w:r>
+        <w:rPr>
+          <w:rFonts w:ascii="Lucida Console" w:hAnsi="Lucida Console"/>
+          <w:color w:val="4472C4" w:themeColor="accent1"/>
+          <w:sz w:val="18"/>
+          <w:szCs w:val="18"/>
+        </w:rPr>
+        <w:t>("</w:t>
+      </w:r>
+      <w:proofErr w:type="spellStart"/>
+      <w:r>
+        <w:rPr>
+          <w:rFonts w:ascii="Lucida Console" w:hAnsi="Lucida Console"/>
+          <w:color w:val="4472C4" w:themeColor="accent1"/>
+          <w:sz w:val="18"/>
+          <w:szCs w:val="18"/>
+        </w:rPr>
+        <w:t>edabit</w:t>
+      </w:r>
+      <w:proofErr w:type="spellEnd"/>
+      <w:r>
+        <w:rPr>
+          <w:rFonts w:ascii="Lucida Console" w:hAnsi="Lucida Console"/>
+          <w:color w:val="4472C4" w:themeColor="accent1"/>
+          <w:sz w:val="18"/>
+          <w:szCs w:val="18"/>
+        </w:rPr>
+        <w:t xml:space="preserve">") </w:t>
       </w:r>
       <w:r>
         <w:rPr>
@@ -1356,7 +1796,27 @@
           <w:sz w:val="18"/>
           <w:szCs w:val="18"/>
         </w:rPr>
-        <w:t xml:space="preserve"> "cfghjklmnopqrsuvwxyz"</w:t>
+        <w:t xml:space="preserve"> "</w:t>
+      </w:r>
+      <w:proofErr w:type="spellStart"/>
+      <w:r>
+        <w:rPr>
+          <w:rFonts w:ascii="Lucida Console" w:hAnsi="Lucida Console"/>
+          <w:color w:val="4472C4" w:themeColor="accent1"/>
+          <w:sz w:val="18"/>
+          <w:szCs w:val="18"/>
+        </w:rPr>
+        <w:t>cfghjklmnopqrsuvwxyz</w:t>
+      </w:r>
+      <w:proofErr w:type="spellEnd"/>
+      <w:r>
+        <w:rPr>
+          <w:rFonts w:ascii="Lucida Console" w:hAnsi="Lucida Console"/>
+          <w:color w:val="4472C4" w:themeColor="accent1"/>
+          <w:sz w:val="18"/>
+          <w:szCs w:val="18"/>
+        </w:rPr>
+        <w:t>"</w:t>
       </w:r>
     </w:p>
     <w:p>
@@ -1481,13 +1941,23 @@
           <w:sz w:val="20"/>
         </w:rPr>
       </w:pPr>
+      <w:proofErr w:type="spellStart"/>
       <w:r>
         <w:rPr>
           <w:rFonts w:ascii="Lucida Console" w:hAnsi="Lucida Console"/>
           <w:color w:val="4472C4" w:themeColor="accent1"/>
           <w:sz w:val="20"/>
         </w:rPr>
-        <w:t xml:space="preserve">arrayOfMultiples(7, 5) </w:t>
+        <w:t>arrayOfMultiples</w:t>
+      </w:r>
+      <w:proofErr w:type="spellEnd"/>
+      <w:r>
+        <w:rPr>
+          <w:rFonts w:ascii="Lucida Console" w:hAnsi="Lucida Console"/>
+          <w:color w:val="4472C4" w:themeColor="accent1"/>
+          <w:sz w:val="20"/>
+        </w:rPr>
+        <w:t xml:space="preserve">(7, 5) </w:t>
       </w:r>
       <w:r>
         <w:rPr>
@@ -1514,13 +1984,23 @@
           <w:sz w:val="20"/>
         </w:rPr>
       </w:pPr>
+      <w:proofErr w:type="spellStart"/>
       <w:r>
         <w:rPr>
           <w:rFonts w:ascii="Lucida Console" w:hAnsi="Lucida Console"/>
           <w:color w:val="4472C4" w:themeColor="accent1"/>
           <w:sz w:val="20"/>
         </w:rPr>
-        <w:t xml:space="preserve">arrayOfMultiples(12, 10) </w:t>
+        <w:t>arrayOfMultiples</w:t>
+      </w:r>
+      <w:proofErr w:type="spellEnd"/>
+      <w:r>
+        <w:rPr>
+          <w:rFonts w:ascii="Lucida Console" w:hAnsi="Lucida Console"/>
+          <w:color w:val="4472C4" w:themeColor="accent1"/>
+          <w:sz w:val="20"/>
+        </w:rPr>
+        <w:t xml:space="preserve">(12, 10) </w:t>
       </w:r>
       <w:r>
         <w:rPr>
@@ -1547,13 +2027,23 @@
           <w:sz w:val="20"/>
         </w:rPr>
       </w:pPr>
+      <w:proofErr w:type="spellStart"/>
       <w:r>
         <w:rPr>
           <w:rFonts w:ascii="Lucida Console" w:hAnsi="Lucida Console"/>
           <w:color w:val="4472C4" w:themeColor="accent1"/>
           <w:sz w:val="20"/>
         </w:rPr>
-        <w:t xml:space="preserve">arrayOfMultiples(17, 6) </w:t>
+        <w:t>arrayOfMultiples</w:t>
+      </w:r>
+      <w:proofErr w:type="spellEnd"/>
+      <w:r>
+        <w:rPr>
+          <w:rFonts w:ascii="Lucida Console" w:hAnsi="Lucida Console"/>
+          <w:color w:val="4472C4" w:themeColor="accent1"/>
+          <w:sz w:val="20"/>
+        </w:rPr>
+        <w:t xml:space="preserve">(17, 6) </w:t>
       </w:r>
       <w:r>
         <w:rPr>
@@ -1610,7 +2100,15 @@
         <w:t xml:space="preserve">Task: </w:t>
       </w:r>
       <w:r>
-        <w:t>Create a function that takes in an array of ints and returns the number of positive numbers and the sum of the negative numbers, respectively.</w:t>
+        <w:t xml:space="preserve">Create a function that takes in an array of </w:t>
+      </w:r>
+      <w:proofErr w:type="spellStart"/>
+      <w:r>
+        <w:t>ints</w:t>
+      </w:r>
+      <w:proofErr w:type="spellEnd"/>
+      <w:r>
+        <w:t xml:space="preserve"> and returns the number of positive numbers and the sum of the negative numbers, respectively.</w:t>
       </w:r>
     </w:p>
     <w:p>
@@ -1634,13 +2132,23 @@
           <w:sz w:val="20"/>
         </w:rPr>
       </w:pPr>
+      <w:proofErr w:type="spellStart"/>
       <w:r>
         <w:rPr>
           <w:rFonts w:ascii="Lucida Console" w:hAnsi="Lucida Console"/>
           <w:color w:val="4472C4" w:themeColor="accent1"/>
           <w:sz w:val="20"/>
         </w:rPr>
-        <w:t xml:space="preserve">countPosSumNeg([1, 2, 3, 4, 5, 6, 7, 8, 9, 10, -11, -12, -13, -14, -15]) </w:t>
+        <w:t>countPosSumNeg</w:t>
+      </w:r>
+      <w:proofErr w:type="spellEnd"/>
+      <w:r>
+        <w:rPr>
+          <w:rFonts w:ascii="Lucida Console" w:hAnsi="Lucida Console"/>
+          <w:color w:val="4472C4" w:themeColor="accent1"/>
+          <w:sz w:val="20"/>
+        </w:rPr>
+        <w:t xml:space="preserve">([1, 2, 3, 4, 5, 6, 7, 8, 9, 10, -11, -12, -13, -14, -15]) </w:t>
       </w:r>
       <w:r>
         <w:rPr>
@@ -1667,13 +2175,23 @@
           <w:sz w:val="20"/>
         </w:rPr>
       </w:pPr>
+      <w:proofErr w:type="spellStart"/>
       <w:r>
         <w:rPr>
           <w:rFonts w:ascii="Lucida Console" w:hAnsi="Lucida Console"/>
           <w:color w:val="4472C4" w:themeColor="accent1"/>
           <w:sz w:val="20"/>
         </w:rPr>
-        <w:t xml:space="preserve">countPosSumNeg([92, 6, 73, -77, 81, -90, 99, 8, -85, 34]) </w:t>
+        <w:t>countPosSumNeg</w:t>
+      </w:r>
+      <w:proofErr w:type="spellEnd"/>
+      <w:r>
+        <w:rPr>
+          <w:rFonts w:ascii="Lucida Console" w:hAnsi="Lucida Console"/>
+          <w:color w:val="4472C4" w:themeColor="accent1"/>
+          <w:sz w:val="20"/>
+        </w:rPr>
+        <w:t xml:space="preserve">([92, 6, 73, -77, 81, -90, 99, 8, -85, 34]) </w:t>
       </w:r>
       <w:r>
         <w:rPr>
@@ -1700,13 +2218,23 @@
           <w:sz w:val="20"/>
         </w:rPr>
       </w:pPr>
+      <w:proofErr w:type="spellStart"/>
       <w:r>
         <w:rPr>
           <w:rFonts w:ascii="Lucida Console" w:hAnsi="Lucida Console"/>
           <w:color w:val="4472C4" w:themeColor="accent1"/>
           <w:sz w:val="20"/>
         </w:rPr>
-        <w:t xml:space="preserve">countPosSumNeg([91, -4, 80, -73, -28]) </w:t>
+        <w:t>countPosSumNeg</w:t>
+      </w:r>
+      <w:proofErr w:type="spellEnd"/>
+      <w:r>
+        <w:rPr>
+          <w:rFonts w:ascii="Lucida Console" w:hAnsi="Lucida Console"/>
+          <w:color w:val="4472C4" w:themeColor="accent1"/>
+          <w:sz w:val="20"/>
+        </w:rPr>
+        <w:t xml:space="preserve">([91, -4, 80, -73, -28]) </w:t>
       </w:r>
       <w:r>
         <w:rPr>
@@ -1733,13 +2261,23 @@
           <w:sz w:val="20"/>
         </w:rPr>
       </w:pPr>
+      <w:proofErr w:type="spellStart"/>
       <w:r>
         <w:rPr>
           <w:rFonts w:ascii="Lucida Console" w:hAnsi="Lucida Console"/>
           <w:color w:val="4472C4" w:themeColor="accent1"/>
           <w:sz w:val="20"/>
         </w:rPr>
-        <w:t xml:space="preserve">countPosSumNeg([]) </w:t>
+        <w:t>countPosSumNeg</w:t>
+      </w:r>
+      <w:proofErr w:type="spellEnd"/>
+      <w:r>
+        <w:rPr>
+          <w:rFonts w:ascii="Lucida Console" w:hAnsi="Lucida Console"/>
+          <w:color w:val="4472C4" w:themeColor="accent1"/>
+          <w:sz w:val="20"/>
+        </w:rPr>
+        <w:t xml:space="preserve">([]) </w:t>
       </w:r>
       <w:r>
         <w:rPr>
@@ -1900,13 +2438,23 @@
           <w:sz w:val="18"/>
         </w:rPr>
       </w:pPr>
-      <w:r>
-        <w:rPr>
-          <w:rFonts w:ascii="Lucida Console" w:hAnsi="Lucida Console"/>
-          <w:color w:val="4472C4" w:themeColor="accent1"/>
-          <w:sz w:val="18"/>
-        </w:rPr>
-        <w:t xml:space="preserve">expandedForm(70304) </w:t>
+      <w:proofErr w:type="spellStart"/>
+      <w:r>
+        <w:rPr>
+          <w:rFonts w:ascii="Lucida Console" w:hAnsi="Lucida Console"/>
+          <w:color w:val="4472C4" w:themeColor="accent1"/>
+          <w:sz w:val="18"/>
+        </w:rPr>
+        <w:t>expandedForm</w:t>
+      </w:r>
+      <w:proofErr w:type="spellEnd"/>
+      <w:r>
+        <w:rPr>
+          <w:rFonts w:ascii="Lucida Console" w:hAnsi="Lucida Console"/>
+          <w:color w:val="4472C4" w:themeColor="accent1"/>
+          <w:sz w:val="18"/>
+        </w:rPr>
+        <w:t xml:space="preserve">(70304) </w:t>
       </w:r>
       <w:r>
         <w:rPr>
@@ -1933,13 +2481,23 @@
           <w:sz w:val="18"/>
         </w:rPr>
       </w:pPr>
-      <w:r>
-        <w:rPr>
-          <w:rFonts w:ascii="Lucida Console" w:hAnsi="Lucida Console"/>
-          <w:color w:val="4472C4" w:themeColor="accent1"/>
-          <w:sz w:val="18"/>
-        </w:rPr>
-        <w:t xml:space="preserve">expandedForm(1037903) </w:t>
+      <w:proofErr w:type="spellStart"/>
+      <w:r>
+        <w:rPr>
+          <w:rFonts w:ascii="Lucida Console" w:hAnsi="Lucida Console"/>
+          <w:color w:val="4472C4" w:themeColor="accent1"/>
+          <w:sz w:val="18"/>
+        </w:rPr>
+        <w:t>expandedForm</w:t>
+      </w:r>
+      <w:proofErr w:type="spellEnd"/>
+      <w:r>
+        <w:rPr>
+          <w:rFonts w:ascii="Lucida Console" w:hAnsi="Lucida Console"/>
+          <w:color w:val="4472C4" w:themeColor="accent1"/>
+          <w:sz w:val="18"/>
+        </w:rPr>
+        <w:t xml:space="preserve">(1037903) </w:t>
       </w:r>
       <w:r>
         <w:rPr>
@@ -1959,13 +2517,23 @@
       </w:r>
     </w:p>
     <w:p>
-      <w:r>
-        <w:rPr>
-          <w:rFonts w:ascii="Lucida Console" w:hAnsi="Lucida Console"/>
-          <w:color w:val="4472C4" w:themeColor="accent1"/>
-          <w:sz w:val="18"/>
-        </w:rPr>
-        <w:t xml:space="preserve">expandedForm(802539) </w:t>
+      <w:proofErr w:type="spellStart"/>
+      <w:r>
+        <w:rPr>
+          <w:rFonts w:ascii="Lucida Console" w:hAnsi="Lucida Console"/>
+          <w:color w:val="4472C4" w:themeColor="accent1"/>
+          <w:sz w:val="18"/>
+        </w:rPr>
+        <w:t>expandedForm</w:t>
+      </w:r>
+      <w:proofErr w:type="spellEnd"/>
+      <w:r>
+        <w:rPr>
+          <w:rFonts w:ascii="Lucida Console" w:hAnsi="Lucida Console"/>
+          <w:color w:val="4472C4" w:themeColor="accent1"/>
+          <w:sz w:val="18"/>
+        </w:rPr>
+        <w:t xml:space="preserve">(802539) </w:t>
       </w:r>
       <w:r>
         <w:rPr>
@@ -2048,13 +2616,23 @@
           <w:sz w:val="18"/>
         </w:rPr>
       </w:pPr>
-      <w:r>
-        <w:rPr>
-          <w:rFonts w:ascii="Lucida Console" w:hAnsi="Lucida Console"/>
-          <w:color w:val="4472C4" w:themeColor="accent1"/>
-          <w:sz w:val="18"/>
-        </w:rPr>
-        <w:t xml:space="preserve">ConsecNum([5, 1, 4, 3, 2]) </w:t>
+      <w:proofErr w:type="spellStart"/>
+      <w:r>
+        <w:rPr>
+          <w:rFonts w:ascii="Lucida Console" w:hAnsi="Lucida Console"/>
+          <w:color w:val="4472C4" w:themeColor="accent1"/>
+          <w:sz w:val="18"/>
+        </w:rPr>
+        <w:t>ConsecNum</w:t>
+      </w:r>
+      <w:proofErr w:type="spellEnd"/>
+      <w:r>
+        <w:rPr>
+          <w:rFonts w:ascii="Lucida Console" w:hAnsi="Lucida Console"/>
+          <w:color w:val="4472C4" w:themeColor="accent1"/>
+          <w:sz w:val="18"/>
+        </w:rPr>
+        <w:t xml:space="preserve">([5, 1, 4, 3, 2]) </w:t>
       </w:r>
       <w:r>
         <w:rPr>
@@ -2100,13 +2678,23 @@
           <w:sz w:val="18"/>
         </w:rPr>
       </w:pPr>
-      <w:r>
-        <w:rPr>
-          <w:rFonts w:ascii="Lucida Console" w:hAnsi="Lucida Console"/>
-          <w:color w:val="4472C4" w:themeColor="accent1"/>
-          <w:sz w:val="18"/>
-        </w:rPr>
-        <w:t xml:space="preserve">ConsecNum ([5, 1, 4, 3, 2, 8]) </w:t>
+      <w:proofErr w:type="spellStart"/>
+      <w:r>
+        <w:rPr>
+          <w:rFonts w:ascii="Lucida Console" w:hAnsi="Lucida Console"/>
+          <w:color w:val="4472C4" w:themeColor="accent1"/>
+          <w:sz w:val="18"/>
+        </w:rPr>
+        <w:t>ConsecNum</w:t>
+      </w:r>
+      <w:proofErr w:type="spellEnd"/>
+      <w:r>
+        <w:rPr>
+          <w:rFonts w:ascii="Lucida Console" w:hAnsi="Lucida Console"/>
+          <w:color w:val="4472C4" w:themeColor="accent1"/>
+          <w:sz w:val="18"/>
+        </w:rPr>
+        <w:t xml:space="preserve"> ([5, 1, 4, 3, 2, 8]) </w:t>
       </w:r>
       <w:r>
         <w:rPr>
@@ -2134,13 +2722,23 @@
           <w:sz w:val="18"/>
         </w:rPr>
       </w:pPr>
-      <w:r>
-        <w:rPr>
-          <w:rFonts w:ascii="Lucida Console" w:hAnsi="Lucida Console"/>
-          <w:color w:val="4472C4" w:themeColor="accent1"/>
-          <w:sz w:val="18"/>
-        </w:rPr>
-        <w:t xml:space="preserve">ConsecNum ([5, 6, 7, 8, 9, 9]) </w:t>
+      <w:proofErr w:type="spellStart"/>
+      <w:r>
+        <w:rPr>
+          <w:rFonts w:ascii="Lucida Console" w:hAnsi="Lucida Console"/>
+          <w:color w:val="4472C4" w:themeColor="accent1"/>
+          <w:sz w:val="18"/>
+        </w:rPr>
+        <w:t>ConsecNum</w:t>
+      </w:r>
+      <w:proofErr w:type="spellEnd"/>
+      <w:r>
+        <w:rPr>
+          <w:rFonts w:ascii="Lucida Console" w:hAnsi="Lucida Console"/>
+          <w:color w:val="4472C4" w:themeColor="accent1"/>
+          <w:sz w:val="18"/>
+        </w:rPr>
+        <w:t xml:space="preserve"> ([5, 6, 7, 8, 9, 9]) </w:t>
       </w:r>
       <w:r>
         <w:rPr>
@@ -2257,13 +2855,23 @@
           <w:sz w:val="18"/>
         </w:rPr>
       </w:pPr>
-      <w:r>
-        <w:rPr>
-          <w:rFonts w:ascii="Lucida Console" w:hAnsi="Lucida Console"/>
-          <w:color w:val="4472C4" w:themeColor="accent1"/>
-          <w:sz w:val="18"/>
-        </w:rPr>
-        <w:t xml:space="preserve">javelinThrow(36.7, 45) </w:t>
+      <w:proofErr w:type="spellStart"/>
+      <w:r>
+        <w:rPr>
+          <w:rFonts w:ascii="Lucida Console" w:hAnsi="Lucida Console"/>
+          <w:color w:val="4472C4" w:themeColor="accent1"/>
+          <w:sz w:val="18"/>
+        </w:rPr>
+        <w:t>javelinThrow</w:t>
+      </w:r>
+      <w:proofErr w:type="spellEnd"/>
+      <w:r>
+        <w:rPr>
+          <w:rFonts w:ascii="Lucida Console" w:hAnsi="Lucida Console"/>
+          <w:color w:val="4472C4" w:themeColor="accent1"/>
+          <w:sz w:val="18"/>
+        </w:rPr>
+        <w:t xml:space="preserve">(36.7, 45) </w:t>
       </w:r>
       <w:r>
         <w:rPr>
@@ -2279,7 +2887,43 @@
           <w:color w:val="4472C4" w:themeColor="accent1"/>
           <w:sz w:val="18"/>
         </w:rPr>
-        <w:t xml:space="preserve"> "Ymax=34m, Xmax=137m"</w:t>
+        <w:t xml:space="preserve"> "</w:t>
+      </w:r>
+      <w:proofErr w:type="spellStart"/>
+      <w:r>
+        <w:rPr>
+          <w:rFonts w:ascii="Lucida Console" w:hAnsi="Lucida Console"/>
+          <w:color w:val="4472C4" w:themeColor="accent1"/>
+          <w:sz w:val="18"/>
+        </w:rPr>
+        <w:t>Ymax</w:t>
+      </w:r>
+      <w:proofErr w:type="spellEnd"/>
+      <w:r>
+        <w:rPr>
+          <w:rFonts w:ascii="Lucida Console" w:hAnsi="Lucida Console"/>
+          <w:color w:val="4472C4" w:themeColor="accent1"/>
+          <w:sz w:val="18"/>
+        </w:rPr>
+        <w:t xml:space="preserve">=34m, </w:t>
+      </w:r>
+      <w:proofErr w:type="spellStart"/>
+      <w:r>
+        <w:rPr>
+          <w:rFonts w:ascii="Lucida Console" w:hAnsi="Lucida Console"/>
+          <w:color w:val="4472C4" w:themeColor="accent1"/>
+          <w:sz w:val="18"/>
+        </w:rPr>
+        <w:t>Xmax</w:t>
+      </w:r>
+      <w:proofErr w:type="spellEnd"/>
+      <w:r>
+        <w:rPr>
+          <w:rFonts w:ascii="Lucida Console" w:hAnsi="Lucida Console"/>
+          <w:color w:val="4472C4" w:themeColor="accent1"/>
+          <w:sz w:val="18"/>
+        </w:rPr>
+        <w:t>=137m"</w:t>
       </w:r>
     </w:p>
     <w:p>
@@ -2291,13 +2935,23 @@
           <w:sz w:val="18"/>
         </w:rPr>
       </w:pPr>
-      <w:r>
-        <w:rPr>
-          <w:rFonts w:ascii="Lucida Console" w:hAnsi="Lucida Console"/>
-          <w:color w:val="4472C4" w:themeColor="accent1"/>
-          <w:sz w:val="18"/>
-        </w:rPr>
-        <w:t xml:space="preserve">javelinThrow(51.3, 20) </w:t>
+      <w:proofErr w:type="spellStart"/>
+      <w:r>
+        <w:rPr>
+          <w:rFonts w:ascii="Lucida Console" w:hAnsi="Lucida Console"/>
+          <w:color w:val="4472C4" w:themeColor="accent1"/>
+          <w:sz w:val="18"/>
+        </w:rPr>
+        <w:t>javelinThrow</w:t>
+      </w:r>
+      <w:proofErr w:type="spellEnd"/>
+      <w:r>
+        <w:rPr>
+          <w:rFonts w:ascii="Lucida Console" w:hAnsi="Lucida Console"/>
+          <w:color w:val="4472C4" w:themeColor="accent1"/>
+          <w:sz w:val="18"/>
+        </w:rPr>
+        <w:t xml:space="preserve">(51.3, 20) </w:t>
       </w:r>
       <w:r>
         <w:rPr>
@@ -2313,7 +2967,43 @@
           <w:color w:val="4472C4" w:themeColor="accent1"/>
           <w:sz w:val="18"/>
         </w:rPr>
-        <w:t xml:space="preserve"> "Ymax=16m, Xmax=172m"</w:t>
+        <w:t xml:space="preserve"> "</w:t>
+      </w:r>
+      <w:proofErr w:type="spellStart"/>
+      <w:r>
+        <w:rPr>
+          <w:rFonts w:ascii="Lucida Console" w:hAnsi="Lucida Console"/>
+          <w:color w:val="4472C4" w:themeColor="accent1"/>
+          <w:sz w:val="18"/>
+        </w:rPr>
+        <w:t>Ymax</w:t>
+      </w:r>
+      <w:proofErr w:type="spellEnd"/>
+      <w:r>
+        <w:rPr>
+          <w:rFonts w:ascii="Lucida Console" w:hAnsi="Lucida Console"/>
+          <w:color w:val="4472C4" w:themeColor="accent1"/>
+          <w:sz w:val="18"/>
+        </w:rPr>
+        <w:t xml:space="preserve">=16m, </w:t>
+      </w:r>
+      <w:proofErr w:type="spellStart"/>
+      <w:r>
+        <w:rPr>
+          <w:rFonts w:ascii="Lucida Console" w:hAnsi="Lucida Console"/>
+          <w:color w:val="4472C4" w:themeColor="accent1"/>
+          <w:sz w:val="18"/>
+        </w:rPr>
+        <w:t>Xmax</w:t>
+      </w:r>
+      <w:proofErr w:type="spellEnd"/>
+      <w:r>
+        <w:rPr>
+          <w:rFonts w:ascii="Lucida Console" w:hAnsi="Lucida Console"/>
+          <w:color w:val="4472C4" w:themeColor="accent1"/>
+          <w:sz w:val="18"/>
+        </w:rPr>
+        <w:t>=172m"</w:t>
       </w:r>
     </w:p>
     <w:p>
@@ -2325,13 +3015,23 @@
           <w:sz w:val="18"/>
         </w:rPr>
       </w:pPr>
-      <w:r>
-        <w:rPr>
-          <w:rFonts w:ascii="Lucida Console" w:hAnsi="Lucida Console"/>
-          <w:color w:val="4472C4" w:themeColor="accent1"/>
-          <w:sz w:val="18"/>
-        </w:rPr>
-        <w:t xml:space="preserve">javelinThrow(100.1, 89) </w:t>
+      <w:proofErr w:type="spellStart"/>
+      <w:r>
+        <w:rPr>
+          <w:rFonts w:ascii="Lucida Console" w:hAnsi="Lucida Console"/>
+          <w:color w:val="4472C4" w:themeColor="accent1"/>
+          <w:sz w:val="18"/>
+        </w:rPr>
+        <w:t>javelinThrow</w:t>
+      </w:r>
+      <w:proofErr w:type="spellEnd"/>
+      <w:r>
+        <w:rPr>
+          <w:rFonts w:ascii="Lucida Console" w:hAnsi="Lucida Console"/>
+          <w:color w:val="4472C4" w:themeColor="accent1"/>
+          <w:sz w:val="18"/>
+        </w:rPr>
+        <w:t xml:space="preserve">(100.1, 89) </w:t>
       </w:r>
       <w:r>
         <w:rPr>
@@ -2347,7 +3047,43 @@
           <w:color w:val="4472C4" w:themeColor="accent1"/>
           <w:sz w:val="18"/>
         </w:rPr>
-        <w:t xml:space="preserve"> "Ymax=511m, Xmax=36m"</w:t>
+        <w:t xml:space="preserve"> "</w:t>
+      </w:r>
+      <w:proofErr w:type="spellStart"/>
+      <w:r>
+        <w:rPr>
+          <w:rFonts w:ascii="Lucida Console" w:hAnsi="Lucida Console"/>
+          <w:color w:val="4472C4" w:themeColor="accent1"/>
+          <w:sz w:val="18"/>
+        </w:rPr>
+        <w:t>Ymax</w:t>
+      </w:r>
+      <w:proofErr w:type="spellEnd"/>
+      <w:r>
+        <w:rPr>
+          <w:rFonts w:ascii="Lucida Console" w:hAnsi="Lucida Console"/>
+          <w:color w:val="4472C4" w:themeColor="accent1"/>
+          <w:sz w:val="18"/>
+        </w:rPr>
+        <w:t xml:space="preserve">=511m, </w:t>
+      </w:r>
+      <w:proofErr w:type="spellStart"/>
+      <w:r>
+        <w:rPr>
+          <w:rFonts w:ascii="Lucida Console" w:hAnsi="Lucida Console"/>
+          <w:color w:val="4472C4" w:themeColor="accent1"/>
+          <w:sz w:val="18"/>
+        </w:rPr>
+        <w:t>Xmax</w:t>
+      </w:r>
+      <w:proofErr w:type="spellEnd"/>
+      <w:r>
+        <w:rPr>
+          <w:rFonts w:ascii="Lucida Console" w:hAnsi="Lucida Console"/>
+          <w:color w:val="4472C4" w:themeColor="accent1"/>
+          <w:sz w:val="18"/>
+        </w:rPr>
+        <w:t>=36m"</w:t>
       </w:r>
     </w:p>
     <w:p>
@@ -2472,13 +3208,23 @@
           <w:sz w:val="18"/>
         </w:rPr>
       </w:pPr>
-      <w:r>
-        <w:rPr>
-          <w:rFonts w:ascii="Lucida Console" w:hAnsi="Lucida Console"/>
-          <w:color w:val="4472C4" w:themeColor="accent1"/>
-          <w:sz w:val="18"/>
-        </w:rPr>
-        <w:t xml:space="preserve">countUnique("apple", "play") </w:t>
+      <w:proofErr w:type="spellStart"/>
+      <w:r>
+        <w:rPr>
+          <w:rFonts w:ascii="Lucida Console" w:hAnsi="Lucida Console"/>
+          <w:color w:val="4472C4" w:themeColor="accent1"/>
+          <w:sz w:val="18"/>
+        </w:rPr>
+        <w:t>countUnique</w:t>
+      </w:r>
+      <w:proofErr w:type="spellEnd"/>
+      <w:r>
+        <w:rPr>
+          <w:rFonts w:ascii="Lucida Console" w:hAnsi="Lucida Console"/>
+          <w:color w:val="4472C4" w:themeColor="accent1"/>
+          <w:sz w:val="18"/>
+        </w:rPr>
+        <w:t xml:space="preserve">("apple", "play") </w:t>
       </w:r>
       <w:r>
         <w:rPr>
@@ -2512,7 +3258,25 @@
           <w:color w:val="4472C4" w:themeColor="accent1"/>
           <w:sz w:val="18"/>
         </w:rPr>
-        <w:t>// "appleplay" has 5 unique characters:</w:t>
+        <w:t>// "</w:t>
+      </w:r>
+      <w:proofErr w:type="spellStart"/>
+      <w:r>
+        <w:rPr>
+          <w:rFonts w:ascii="Lucida Console" w:hAnsi="Lucida Console"/>
+          <w:color w:val="4472C4" w:themeColor="accent1"/>
+          <w:sz w:val="18"/>
+        </w:rPr>
+        <w:t>appleplay</w:t>
+      </w:r>
+      <w:proofErr w:type="spellEnd"/>
+      <w:r>
+        <w:rPr>
+          <w:rFonts w:ascii="Lucida Console" w:hAnsi="Lucida Console"/>
+          <w:color w:val="4472C4" w:themeColor="accent1"/>
+          <w:sz w:val="18"/>
+        </w:rPr>
+        <w:t>" has 5 unique characters:</w:t>
       </w:r>
     </w:p>
     <w:p>
@@ -2542,13 +3306,23 @@
           <w:sz w:val="18"/>
         </w:rPr>
       </w:pPr>
-      <w:r>
-        <w:rPr>
-          <w:rFonts w:ascii="Lucida Console" w:hAnsi="Lucida Console"/>
-          <w:color w:val="4472C4" w:themeColor="accent1"/>
-          <w:sz w:val="18"/>
-        </w:rPr>
-        <w:t xml:space="preserve">countUnique("sore", "zebra") </w:t>
+      <w:proofErr w:type="spellStart"/>
+      <w:r>
+        <w:rPr>
+          <w:rFonts w:ascii="Lucida Console" w:hAnsi="Lucida Console"/>
+          <w:color w:val="4472C4" w:themeColor="accent1"/>
+          <w:sz w:val="18"/>
+        </w:rPr>
+        <w:t>countUnique</w:t>
+      </w:r>
+      <w:proofErr w:type="spellEnd"/>
+      <w:r>
+        <w:rPr>
+          <w:rFonts w:ascii="Lucida Console" w:hAnsi="Lucida Console"/>
+          <w:color w:val="4472C4" w:themeColor="accent1"/>
+          <w:sz w:val="18"/>
+        </w:rPr>
+        <w:t xml:space="preserve">("sore", "zebra") </w:t>
       </w:r>
       <w:r>
         <w:rPr>
@@ -2582,7 +3356,25 @@
           <w:color w:val="4472C4" w:themeColor="accent1"/>
           <w:sz w:val="18"/>
         </w:rPr>
-        <w:t>// "sorezebra" has 7 unique characters:</w:t>
+        <w:t>// "</w:t>
+      </w:r>
+      <w:proofErr w:type="spellStart"/>
+      <w:r>
+        <w:rPr>
+          <w:rFonts w:ascii="Lucida Console" w:hAnsi="Lucida Console"/>
+          <w:color w:val="4472C4" w:themeColor="accent1"/>
+          <w:sz w:val="18"/>
+        </w:rPr>
+        <w:t>sorezebra</w:t>
+      </w:r>
+      <w:proofErr w:type="spellEnd"/>
+      <w:r>
+        <w:rPr>
+          <w:rFonts w:ascii="Lucida Console" w:hAnsi="Lucida Console"/>
+          <w:color w:val="4472C4" w:themeColor="accent1"/>
+          <w:sz w:val="18"/>
+        </w:rPr>
+        <w:t>" has 7 unique characters:</w:t>
       </w:r>
     </w:p>
     <w:p>
@@ -2612,13 +3404,23 @@
           <w:sz w:val="18"/>
         </w:rPr>
       </w:pPr>
-      <w:r>
-        <w:rPr>
-          <w:rFonts w:ascii="Lucida Console" w:hAnsi="Lucida Console"/>
-          <w:color w:val="4472C4" w:themeColor="accent1"/>
-          <w:sz w:val="18"/>
-        </w:rPr>
-        <w:t xml:space="preserve">countUnique("a", "soup") </w:t>
+      <w:proofErr w:type="spellStart"/>
+      <w:r>
+        <w:rPr>
+          <w:rFonts w:ascii="Lucida Console" w:hAnsi="Lucida Console"/>
+          <w:color w:val="4472C4" w:themeColor="accent1"/>
+          <w:sz w:val="18"/>
+        </w:rPr>
+        <w:t>countUnique</w:t>
+      </w:r>
+      <w:proofErr w:type="spellEnd"/>
+      <w:r>
+        <w:rPr>
+          <w:rFonts w:ascii="Lucida Console" w:hAnsi="Lucida Console"/>
+          <w:color w:val="4472C4" w:themeColor="accent1"/>
+          <w:sz w:val="18"/>
+        </w:rPr>
+        <w:t xml:space="preserve">("a", "soup") </w:t>
       </w:r>
       <w:r>
         <w:rPr>
@@ -2797,13 +3599,23 @@
           <w:sz w:val="18"/>
         </w:rPr>
       </w:pPr>
-      <w:r>
-        <w:rPr>
-          <w:rFonts w:ascii="Lucida Console" w:hAnsi="Lucida Console"/>
-          <w:color w:val="4472C4" w:themeColor="accent1"/>
-          <w:sz w:val="18"/>
-        </w:rPr>
-        <w:t xml:space="preserve">quadraticEquation(1, -12, -28) </w:t>
+      <w:proofErr w:type="spellStart"/>
+      <w:r>
+        <w:rPr>
+          <w:rFonts w:ascii="Lucida Console" w:hAnsi="Lucida Console"/>
+          <w:color w:val="4472C4" w:themeColor="accent1"/>
+          <w:sz w:val="18"/>
+        </w:rPr>
+        <w:t>quadraticEquation</w:t>
+      </w:r>
+      <w:proofErr w:type="spellEnd"/>
+      <w:r>
+        <w:rPr>
+          <w:rFonts w:ascii="Lucida Console" w:hAnsi="Lucida Console"/>
+          <w:color w:val="4472C4" w:themeColor="accent1"/>
+          <w:sz w:val="18"/>
+        </w:rPr>
+        <w:t xml:space="preserve">(1, -12, -28) </w:t>
       </w:r>
       <w:r>
         <w:rPr>
@@ -2831,13 +3643,23 @@
           <w:sz w:val="18"/>
         </w:rPr>
       </w:pPr>
-      <w:r>
-        <w:rPr>
-          <w:rFonts w:ascii="Lucida Console" w:hAnsi="Lucida Console"/>
-          <w:color w:val="4472C4" w:themeColor="accent1"/>
-          <w:sz w:val="18"/>
-        </w:rPr>
-        <w:t xml:space="preserve">quadraticEquation(2, -7, 3) </w:t>
+      <w:proofErr w:type="spellStart"/>
+      <w:r>
+        <w:rPr>
+          <w:rFonts w:ascii="Lucida Console" w:hAnsi="Lucida Console"/>
+          <w:color w:val="4472C4" w:themeColor="accent1"/>
+          <w:sz w:val="18"/>
+        </w:rPr>
+        <w:t>quadraticEquation</w:t>
+      </w:r>
+      <w:proofErr w:type="spellEnd"/>
+      <w:r>
+        <w:rPr>
+          <w:rFonts w:ascii="Lucida Console" w:hAnsi="Lucida Console"/>
+          <w:color w:val="4472C4" w:themeColor="accent1"/>
+          <w:sz w:val="18"/>
+        </w:rPr>
+        <w:t xml:space="preserve">(2, -7, 3) </w:t>
       </w:r>
       <w:r>
         <w:rPr>
@@ -2865,13 +3687,23 @@
           <w:sz w:val="18"/>
         </w:rPr>
       </w:pPr>
-      <w:r>
-        <w:rPr>
-          <w:rFonts w:ascii="Lucida Console" w:hAnsi="Lucida Console"/>
-          <w:color w:val="4472C4" w:themeColor="accent1"/>
-          <w:sz w:val="18"/>
-        </w:rPr>
-        <w:t xml:space="preserve">quadraticEquation(1, 2, -3) </w:t>
+      <w:proofErr w:type="spellStart"/>
+      <w:r>
+        <w:rPr>
+          <w:rFonts w:ascii="Lucida Console" w:hAnsi="Lucida Console"/>
+          <w:color w:val="4472C4" w:themeColor="accent1"/>
+          <w:sz w:val="18"/>
+        </w:rPr>
+        <w:t>quadraticEquation</w:t>
+      </w:r>
+      <w:proofErr w:type="spellEnd"/>
+      <w:r>
+        <w:rPr>
+          <w:rFonts w:ascii="Lucida Console" w:hAnsi="Lucida Console"/>
+          <w:color w:val="4472C4" w:themeColor="accent1"/>
+          <w:sz w:val="18"/>
+        </w:rPr>
+        <w:t xml:space="preserve">(1, 2, -3) </w:t>
       </w:r>
       <w:r>
         <w:rPr>
@@ -3293,6 +4125,7 @@
         </w:rPr>
         <w:t xml:space="preserve"> </w:t>
       </w:r>
+      <w:proofErr w:type="spellStart"/>
       <w:r>
         <w:rPr>
           <w:rFonts w:ascii="Lucida Console" w:hAnsi="Lucida Console"/>
@@ -3307,33 +4140,43 @@
           <w:sz w:val="20"/>
           <w:szCs w:val="20"/>
         </w:rPr>
-        <w:t>alindromicSubstring(“different”)</w:t>
-      </w:r>
-      <w:r>
-        <w:rPr>
-          <w:rFonts w:ascii="Lucida Console" w:hAnsi="Lucida Console" w:cs="Segoe UI Symbol"/>
+        <w:t>alindromicSubstring</w:t>
+      </w:r>
+      <w:proofErr w:type="spellEnd"/>
+      <w:r>
+        <w:rPr>
+          <w:rFonts w:ascii="Lucida Console" w:hAnsi="Lucida Console"/>
           <w:color w:val="4472C4" w:themeColor="accent1"/>
           <w:sz w:val="20"/>
           <w:szCs w:val="20"/>
         </w:rPr>
-        <w:t xml:space="preserve"> </w:t>
-      </w:r>
-      <w:r>
-        <w:rPr>
-          <w:rFonts w:ascii="Segoe UI Symbol" w:hAnsi="Segoe UI Symbol" w:cs="Segoe UI Symbol"/>
+        <w:t>(“different”)</w:t>
+      </w:r>
+      <w:r>
+        <w:rPr>
+          <w:rFonts w:ascii="Lucida Console" w:hAnsi="Lucida Console" w:cs="Segoe UI Symbol"/>
           <w:color w:val="4472C4" w:themeColor="accent1"/>
           <w:sz w:val="20"/>
           <w:szCs w:val="20"/>
         </w:rPr>
-        <w:t>➞</w:t>
-      </w:r>
-      <w:r>
-        <w:rPr>
-          <w:rFonts w:ascii="Lucida Console" w:hAnsi="Lucida Console" w:cs="Segoe UI Symbol"/>
+        <w:t xml:space="preserve"> </w:t>
+      </w:r>
+      <w:r>
+        <w:rPr>
+          <w:rFonts w:ascii="Segoe UI Symbol" w:hAnsi="Segoe UI Symbol" w:cs="Segoe UI Symbol"/>
           <w:color w:val="4472C4" w:themeColor="accent1"/>
           <w:sz w:val="20"/>
           <w:szCs w:val="20"/>
         </w:rPr>
+        <w:t>➞</w:t>
+      </w:r>
+      <w:r>
+        <w:rPr>
+          <w:rFonts w:ascii="Lucida Console" w:hAnsi="Lucida Console" w:cs="Segoe UI Symbol"/>
+          <w:color w:val="4472C4" w:themeColor="accent1"/>
+          <w:sz w:val="20"/>
+          <w:szCs w:val="20"/>
+        </w:rPr>
         <w:t xml:space="preserve"> “ere”</w:t>
       </w:r>
       <w:r>
@@ -3444,13 +4287,23 @@
           <w:sz w:val="18"/>
         </w:rPr>
       </w:pPr>
-      <w:r>
-        <w:rPr>
-          <w:rFonts w:ascii="Lucida Console" w:hAnsi="Lucida Console"/>
-          <w:color w:val="4472C4" w:themeColor="accent1"/>
-          <w:sz w:val="18"/>
-        </w:rPr>
-        <w:t xml:space="preserve">FindVertex(1, 0, 25)  </w:t>
+      <w:proofErr w:type="spellStart"/>
+      <w:r>
+        <w:rPr>
+          <w:rFonts w:ascii="Lucida Console" w:hAnsi="Lucida Console"/>
+          <w:color w:val="4472C4" w:themeColor="accent1"/>
+          <w:sz w:val="18"/>
+        </w:rPr>
+        <w:t>FindVertex</w:t>
+      </w:r>
+      <w:proofErr w:type="spellEnd"/>
+      <w:r>
+        <w:rPr>
+          <w:rFonts w:ascii="Lucida Console" w:hAnsi="Lucida Console"/>
+          <w:color w:val="4472C4" w:themeColor="accent1"/>
+          <w:sz w:val="18"/>
+        </w:rPr>
+        <w:t xml:space="preserve">(1, 0, 25)  </w:t>
       </w:r>
       <w:r>
         <w:rPr>
@@ -3496,13 +4349,23 @@
           <w:sz w:val="18"/>
         </w:rPr>
       </w:pPr>
-      <w:r>
-        <w:rPr>
-          <w:rFonts w:ascii="Lucida Console" w:hAnsi="Lucida Console"/>
-          <w:color w:val="4472C4" w:themeColor="accent1"/>
-          <w:sz w:val="18"/>
-        </w:rPr>
-        <w:t xml:space="preserve">FindVertex(-1, 0, 25) </w:t>
+      <w:proofErr w:type="spellStart"/>
+      <w:r>
+        <w:rPr>
+          <w:rFonts w:ascii="Lucida Console" w:hAnsi="Lucida Console"/>
+          <w:color w:val="4472C4" w:themeColor="accent1"/>
+          <w:sz w:val="18"/>
+        </w:rPr>
+        <w:t>FindVertex</w:t>
+      </w:r>
+      <w:proofErr w:type="spellEnd"/>
+      <w:r>
+        <w:rPr>
+          <w:rFonts w:ascii="Lucida Console" w:hAnsi="Lucida Console"/>
+          <w:color w:val="4472C4" w:themeColor="accent1"/>
+          <w:sz w:val="18"/>
+        </w:rPr>
+        <w:t xml:space="preserve">(-1, 0, 25) </w:t>
       </w:r>
       <w:r>
         <w:rPr>
@@ -3548,13 +4411,23 @@
           <w:sz w:val="18"/>
         </w:rPr>
       </w:pPr>
-      <w:r>
-        <w:rPr>
-          <w:rFonts w:ascii="Lucida Console" w:hAnsi="Lucida Console"/>
-          <w:color w:val="4472C4" w:themeColor="accent1"/>
-          <w:sz w:val="18"/>
-        </w:rPr>
-        <w:t xml:space="preserve">FindVertex(1, 10, 4) </w:t>
+      <w:proofErr w:type="spellStart"/>
+      <w:r>
+        <w:rPr>
+          <w:rFonts w:ascii="Lucida Console" w:hAnsi="Lucida Console"/>
+          <w:color w:val="4472C4" w:themeColor="accent1"/>
+          <w:sz w:val="18"/>
+        </w:rPr>
+        <w:t>FindVertex</w:t>
+      </w:r>
+      <w:proofErr w:type="spellEnd"/>
+      <w:r>
+        <w:rPr>
+          <w:rFonts w:ascii="Lucida Console" w:hAnsi="Lucida Console"/>
+          <w:color w:val="4472C4" w:themeColor="accent1"/>
+          <w:sz w:val="18"/>
+        </w:rPr>
+        <w:t xml:space="preserve">(1, 10, 4) </w:t>
       </w:r>
       <w:r>
         <w:rPr>
@@ -3669,13 +4542,23 @@
           <w:sz w:val="18"/>
         </w:rPr>
       </w:pPr>
-      <w:r>
-        <w:rPr>
-          <w:rFonts w:ascii="Lucida Console" w:hAnsi="Lucida Console"/>
-          <w:color w:val="4472C4" w:themeColor="accent1"/>
-          <w:sz w:val="18"/>
-        </w:rPr>
-        <w:t xml:space="preserve">findRootsSum(2, 4, -6) </w:t>
+      <w:proofErr w:type="spellStart"/>
+      <w:r>
+        <w:rPr>
+          <w:rFonts w:ascii="Lucida Console" w:hAnsi="Lucida Console"/>
+          <w:color w:val="4472C4" w:themeColor="accent1"/>
+          <w:sz w:val="18"/>
+        </w:rPr>
+        <w:t>findRootsSum</w:t>
+      </w:r>
+      <w:proofErr w:type="spellEnd"/>
+      <w:r>
+        <w:rPr>
+          <w:rFonts w:ascii="Lucida Console" w:hAnsi="Lucida Console"/>
+          <w:color w:val="4472C4" w:themeColor="accent1"/>
+          <w:sz w:val="18"/>
+        </w:rPr>
+        <w:t xml:space="preserve">(2, 4, -6) </w:t>
       </w:r>
       <w:r>
         <w:rPr>
@@ -3703,13 +4586,23 @@
           <w:sz w:val="18"/>
         </w:rPr>
       </w:pPr>
-      <w:r>
-        <w:rPr>
-          <w:rFonts w:ascii="Lucida Console" w:hAnsi="Lucida Console"/>
-          <w:color w:val="4472C4" w:themeColor="accent1"/>
-          <w:sz w:val="18"/>
-        </w:rPr>
-        <w:t xml:space="preserve">findRootsSum(3, 4, -3) </w:t>
+      <w:proofErr w:type="spellStart"/>
+      <w:r>
+        <w:rPr>
+          <w:rFonts w:ascii="Lucida Console" w:hAnsi="Lucida Console"/>
+          <w:color w:val="4472C4" w:themeColor="accent1"/>
+          <w:sz w:val="18"/>
+        </w:rPr>
+        <w:t>findRootsSum</w:t>
+      </w:r>
+      <w:proofErr w:type="spellEnd"/>
+      <w:r>
+        <w:rPr>
+          <w:rFonts w:ascii="Lucida Console" w:hAnsi="Lucida Console"/>
+          <w:color w:val="4472C4" w:themeColor="accent1"/>
+          <w:sz w:val="18"/>
+        </w:rPr>
+        <w:t xml:space="preserve">(3, 4, -3) </w:t>
       </w:r>
       <w:r>
         <w:rPr>
@@ -3737,13 +4630,23 @@
           <w:sz w:val="18"/>
         </w:rPr>
       </w:pPr>
-      <w:r>
-        <w:rPr>
-          <w:rFonts w:ascii="Lucida Console" w:hAnsi="Lucida Console"/>
-          <w:color w:val="4472C4" w:themeColor="accent1"/>
-          <w:sz w:val="18"/>
-        </w:rPr>
-        <w:t xml:space="preserve">findRootsSum(4, 3, -8) </w:t>
+      <w:proofErr w:type="spellStart"/>
+      <w:r>
+        <w:rPr>
+          <w:rFonts w:ascii="Lucida Console" w:hAnsi="Lucida Console"/>
+          <w:color w:val="4472C4" w:themeColor="accent1"/>
+          <w:sz w:val="18"/>
+        </w:rPr>
+        <w:t>findRootsSum</w:t>
+      </w:r>
+      <w:proofErr w:type="spellEnd"/>
+      <w:r>
+        <w:rPr>
+          <w:rFonts w:ascii="Lucida Console" w:hAnsi="Lucida Console"/>
+          <w:color w:val="4472C4" w:themeColor="accent1"/>
+          <w:sz w:val="18"/>
+        </w:rPr>
+        <w:t xml:space="preserve">(4, 3, -8) </w:t>
       </w:r>
       <w:r>
         <w:rPr>
@@ -3874,13 +4777,41 @@
           <w:sz w:val="18"/>
         </w:rPr>
       </w:pPr>
-      <w:r>
-        <w:rPr>
-          <w:rFonts w:ascii="Lucida Console" w:hAnsi="Lucida Console"/>
-          <w:color w:val="4472C4" w:themeColor="accent1"/>
-          <w:sz w:val="18"/>
-        </w:rPr>
-        <w:t xml:space="preserve">DistanceToNearestVowel("aaaaa") </w:t>
+      <w:proofErr w:type="spellStart"/>
+      <w:r>
+        <w:rPr>
+          <w:rFonts w:ascii="Lucida Console" w:hAnsi="Lucida Console"/>
+          <w:color w:val="4472C4" w:themeColor="accent1"/>
+          <w:sz w:val="18"/>
+        </w:rPr>
+        <w:t>DistanceToNearestVowel</w:t>
+      </w:r>
+      <w:proofErr w:type="spellEnd"/>
+      <w:r>
+        <w:rPr>
+          <w:rFonts w:ascii="Lucida Console" w:hAnsi="Lucida Console"/>
+          <w:color w:val="4472C4" w:themeColor="accent1"/>
+          <w:sz w:val="18"/>
+        </w:rPr>
+        <w:t>("</w:t>
+      </w:r>
+      <w:proofErr w:type="spellStart"/>
+      <w:r>
+        <w:rPr>
+          <w:rFonts w:ascii="Lucida Console" w:hAnsi="Lucida Console"/>
+          <w:color w:val="4472C4" w:themeColor="accent1"/>
+          <w:sz w:val="18"/>
+        </w:rPr>
+        <w:t>aaaaa</w:t>
+      </w:r>
+      <w:proofErr w:type="spellEnd"/>
+      <w:r>
+        <w:rPr>
+          <w:rFonts w:ascii="Lucida Console" w:hAnsi="Lucida Console"/>
+          <w:color w:val="4472C4" w:themeColor="accent1"/>
+          <w:sz w:val="18"/>
+        </w:rPr>
+        <w:t xml:space="preserve">") </w:t>
       </w:r>
       <w:r>
         <w:rPr>
@@ -3908,13 +4839,41 @@
           <w:sz w:val="18"/>
         </w:rPr>
       </w:pPr>
-      <w:r>
-        <w:rPr>
-          <w:rFonts w:ascii="Lucida Console" w:hAnsi="Lucida Console"/>
-          <w:color w:val="4472C4" w:themeColor="accent1"/>
-          <w:sz w:val="18"/>
-        </w:rPr>
-        <w:t xml:space="preserve">DistanceToNearestVowel("babbb") </w:t>
+      <w:proofErr w:type="spellStart"/>
+      <w:r>
+        <w:rPr>
+          <w:rFonts w:ascii="Lucida Console" w:hAnsi="Lucida Console"/>
+          <w:color w:val="4472C4" w:themeColor="accent1"/>
+          <w:sz w:val="18"/>
+        </w:rPr>
+        <w:t>DistanceToNearestVowel</w:t>
+      </w:r>
+      <w:proofErr w:type="spellEnd"/>
+      <w:r>
+        <w:rPr>
+          <w:rFonts w:ascii="Lucida Console" w:hAnsi="Lucida Console"/>
+          <w:color w:val="4472C4" w:themeColor="accent1"/>
+          <w:sz w:val="18"/>
+        </w:rPr>
+        <w:t>("</w:t>
+      </w:r>
+      <w:proofErr w:type="spellStart"/>
+      <w:r>
+        <w:rPr>
+          <w:rFonts w:ascii="Lucida Console" w:hAnsi="Lucida Console"/>
+          <w:color w:val="4472C4" w:themeColor="accent1"/>
+          <w:sz w:val="18"/>
+        </w:rPr>
+        <w:t>babbb</w:t>
+      </w:r>
+      <w:proofErr w:type="spellEnd"/>
+      <w:r>
+        <w:rPr>
+          <w:rFonts w:ascii="Lucida Console" w:hAnsi="Lucida Console"/>
+          <w:color w:val="4472C4" w:themeColor="accent1"/>
+          <w:sz w:val="18"/>
+        </w:rPr>
+        <w:t xml:space="preserve">") </w:t>
       </w:r>
       <w:r>
         <w:rPr>
@@ -3942,13 +4901,41 @@
           <w:sz w:val="18"/>
         </w:rPr>
       </w:pPr>
-      <w:r>
-        <w:rPr>
-          <w:rFonts w:ascii="Lucida Console" w:hAnsi="Lucida Console"/>
-          <w:color w:val="4472C4" w:themeColor="accent1"/>
-          <w:sz w:val="18"/>
-        </w:rPr>
-        <w:t xml:space="preserve">DistanceToNearestVowel("abcdabcd") </w:t>
+      <w:proofErr w:type="spellStart"/>
+      <w:r>
+        <w:rPr>
+          <w:rFonts w:ascii="Lucida Console" w:hAnsi="Lucida Console"/>
+          <w:color w:val="4472C4" w:themeColor="accent1"/>
+          <w:sz w:val="18"/>
+        </w:rPr>
+        <w:t>DistanceToNearestVowel</w:t>
+      </w:r>
+      <w:proofErr w:type="spellEnd"/>
+      <w:r>
+        <w:rPr>
+          <w:rFonts w:ascii="Lucida Console" w:hAnsi="Lucida Console"/>
+          <w:color w:val="4472C4" w:themeColor="accent1"/>
+          <w:sz w:val="18"/>
+        </w:rPr>
+        <w:t>("</w:t>
+      </w:r>
+      <w:proofErr w:type="spellStart"/>
+      <w:r>
+        <w:rPr>
+          <w:rFonts w:ascii="Lucida Console" w:hAnsi="Lucida Console"/>
+          <w:color w:val="4472C4" w:themeColor="accent1"/>
+          <w:sz w:val="18"/>
+        </w:rPr>
+        <w:t>abcdabcd</w:t>
+      </w:r>
+      <w:proofErr w:type="spellEnd"/>
+      <w:r>
+        <w:rPr>
+          <w:rFonts w:ascii="Lucida Console" w:hAnsi="Lucida Console"/>
+          <w:color w:val="4472C4" w:themeColor="accent1"/>
+          <w:sz w:val="18"/>
+        </w:rPr>
+        <w:t xml:space="preserve">") </w:t>
       </w:r>
       <w:r>
         <w:rPr>
@@ -3976,13 +4963,23 @@
           <w:sz w:val="18"/>
         </w:rPr>
       </w:pPr>
-      <w:r>
-        <w:rPr>
-          <w:rFonts w:ascii="Lucida Console" w:hAnsi="Lucida Console"/>
-          <w:color w:val="4472C4" w:themeColor="accent1"/>
-          <w:sz w:val="18"/>
-        </w:rPr>
-        <w:t xml:space="preserve">DistanceToNearestVowel("shopper") </w:t>
+      <w:proofErr w:type="spellStart"/>
+      <w:r>
+        <w:rPr>
+          <w:rFonts w:ascii="Lucida Console" w:hAnsi="Lucida Console"/>
+          <w:color w:val="4472C4" w:themeColor="accent1"/>
+          <w:sz w:val="18"/>
+        </w:rPr>
+        <w:t>DistanceToNearestVowel</w:t>
+      </w:r>
+      <w:proofErr w:type="spellEnd"/>
+      <w:r>
+        <w:rPr>
+          <w:rFonts w:ascii="Lucida Console" w:hAnsi="Lucida Console"/>
+          <w:color w:val="4472C4" w:themeColor="accent1"/>
+          <w:sz w:val="18"/>
+        </w:rPr>
+        <w:t xml:space="preserve">("shopper") </w:t>
       </w:r>
       <w:r>
         <w:rPr>
@@ -4049,7 +5046,15 @@
         </w:numPr>
       </w:pPr>
       <w:r>
-        <w:t>Vowels are: a, e, i, o, u.</w:t>
+        <w:t xml:space="preserve">Vowels are: a, e, </w:t>
+      </w:r>
+      <w:proofErr w:type="spellStart"/>
+      <w:r>
+        <w:t>i</w:t>
+      </w:r>
+      <w:proofErr w:type="spellEnd"/>
+      <w:r>
+        <w:t>, o, u.</w:t>
       </w:r>
     </w:p>
     <w:p>
@@ -4600,14 +5605,25 @@
           <w:szCs w:val="18"/>
         </w:rPr>
       </w:pPr>
-      <w:r>
-        <w:rPr>
-          <w:rFonts w:ascii="Lucida Console" w:hAnsi="Lucida Console"/>
-          <w:color w:val="4472C4" w:themeColor="accent1"/>
-          <w:sz w:val="18"/>
-          <w:szCs w:val="18"/>
-        </w:rPr>
-        <w:t xml:space="preserve">IsPrime(primes, 3) </w:t>
+      <w:proofErr w:type="spellStart"/>
+      <w:r>
+        <w:rPr>
+          <w:rFonts w:ascii="Lucida Console" w:hAnsi="Lucida Console"/>
+          <w:color w:val="4472C4" w:themeColor="accent1"/>
+          <w:sz w:val="18"/>
+          <w:szCs w:val="18"/>
+        </w:rPr>
+        <w:t>IsPrime</w:t>
+      </w:r>
+      <w:proofErr w:type="spellEnd"/>
+      <w:r>
+        <w:rPr>
+          <w:rFonts w:ascii="Lucida Console" w:hAnsi="Lucida Console"/>
+          <w:color w:val="4472C4" w:themeColor="accent1"/>
+          <w:sz w:val="18"/>
+          <w:szCs w:val="18"/>
+        </w:rPr>
+        <w:t xml:space="preserve">(primes, 3) </w:t>
       </w:r>
       <w:r>
         <w:rPr>
@@ -4637,14 +5653,25 @@
           <w:szCs w:val="18"/>
         </w:rPr>
       </w:pPr>
-      <w:r>
-        <w:rPr>
-          <w:rFonts w:ascii="Lucida Console" w:hAnsi="Lucida Console"/>
-          <w:color w:val="4472C4" w:themeColor="accent1"/>
-          <w:sz w:val="18"/>
-          <w:szCs w:val="18"/>
-        </w:rPr>
-        <w:t xml:space="preserve">IsPrime(primes, 4) </w:t>
+      <w:proofErr w:type="spellStart"/>
+      <w:r>
+        <w:rPr>
+          <w:rFonts w:ascii="Lucida Console" w:hAnsi="Lucida Console"/>
+          <w:color w:val="4472C4" w:themeColor="accent1"/>
+          <w:sz w:val="18"/>
+          <w:szCs w:val="18"/>
+        </w:rPr>
+        <w:t>IsPrime</w:t>
+      </w:r>
+      <w:proofErr w:type="spellEnd"/>
+      <w:r>
+        <w:rPr>
+          <w:rFonts w:ascii="Lucida Console" w:hAnsi="Lucida Console"/>
+          <w:color w:val="4472C4" w:themeColor="accent1"/>
+          <w:sz w:val="18"/>
+          <w:szCs w:val="18"/>
+        </w:rPr>
+        <w:t xml:space="preserve">(primes, 4) </w:t>
       </w:r>
       <w:r>
         <w:rPr>
@@ -4674,14 +5701,25 @@
           <w:szCs w:val="18"/>
         </w:rPr>
       </w:pPr>
-      <w:r>
-        <w:rPr>
-          <w:rFonts w:ascii="Lucida Console" w:hAnsi="Lucida Console"/>
-          <w:color w:val="4472C4" w:themeColor="accent1"/>
-          <w:sz w:val="18"/>
-          <w:szCs w:val="18"/>
-        </w:rPr>
-        <w:t xml:space="preserve">IsPrime(primes, 67) </w:t>
+      <w:proofErr w:type="spellStart"/>
+      <w:r>
+        <w:rPr>
+          <w:rFonts w:ascii="Lucida Console" w:hAnsi="Lucida Console"/>
+          <w:color w:val="4472C4" w:themeColor="accent1"/>
+          <w:sz w:val="18"/>
+          <w:szCs w:val="18"/>
+        </w:rPr>
+        <w:t>IsPrime</w:t>
+      </w:r>
+      <w:proofErr w:type="spellEnd"/>
+      <w:r>
+        <w:rPr>
+          <w:rFonts w:ascii="Lucida Console" w:hAnsi="Lucida Console"/>
+          <w:color w:val="4472C4" w:themeColor="accent1"/>
+          <w:sz w:val="18"/>
+          <w:szCs w:val="18"/>
+        </w:rPr>
+        <w:t xml:space="preserve">(primes, 67) </w:t>
       </w:r>
       <w:r>
         <w:rPr>
@@ -4758,7 +5796,29 @@
           <w:sz w:val="18"/>
           <w:shd w:val="clear" w:color="auto" w:fill="FFFFFF"/>
         </w:rPr>
-        <w:t>int minPalindrome(string s)</w:t>
+        <w:t xml:space="preserve">int </w:t>
+      </w:r>
+      <w:proofErr w:type="spellStart"/>
+      <w:r>
+        <w:rPr>
+          <w:rFonts w:ascii="Lucida Console" w:hAnsi="Lucida Console" w:cs="Arial"/>
+          <w:b/>
+          <w:color w:val="555555"/>
+          <w:sz w:val="18"/>
+          <w:shd w:val="clear" w:color="auto" w:fill="FFFFFF"/>
+        </w:rPr>
+        <w:t>minPalindrome</w:t>
+      </w:r>
+      <w:proofErr w:type="spellEnd"/>
+      <w:r>
+        <w:rPr>
+          <w:rFonts w:ascii="Lucida Console" w:hAnsi="Lucida Console" w:cs="Arial"/>
+          <w:b/>
+          <w:color w:val="555555"/>
+          <w:sz w:val="18"/>
+          <w:shd w:val="clear" w:color="auto" w:fill="FFFFFF"/>
+        </w:rPr>
+        <w:t>(string s)</w:t>
       </w:r>
       <w:r>
         <w:rPr>
@@ -4810,33 +5870,75 @@
         <w:rPr>
           <w:shd w:val="clear" w:color="auto" w:fill="FFFFFF"/>
         </w:rPr>
-        <w:t>Given S = "ervervige", your function should return 2. After removing the letter "g" and one "e", we may create a word "reviver", which is a palindrome.</w:t>
-      </w:r>
-    </w:p>
-    <w:p>
-      <w:pPr>
+        <w:t>Given S = "</w:t>
+      </w:r>
+      <w:proofErr w:type="spellStart"/>
+      <w:r>
         <w:rPr>
           <w:shd w:val="clear" w:color="auto" w:fill="FFFFFF"/>
         </w:rPr>
-      </w:pPr>
+        <w:t>ervervige</w:t>
+      </w:r>
+      <w:proofErr w:type="spellEnd"/>
       <w:r>
         <w:rPr>
           <w:shd w:val="clear" w:color="auto" w:fill="FFFFFF"/>
         </w:rPr>
-        <w:t xml:space="preserve">Given S = "aaabab", your function should return </w:t>
-      </w:r>
-      <w:r>
-        <w:rPr>
-          <w:b/>
+        <w:t>", your function should return 2. After removing the letter "g" and one "e", we may create a word "reviver", which is a palindrome.</w:t>
+      </w:r>
+    </w:p>
+    <w:p>
+      <w:pPr>
+        <w:rPr>
           <w:shd w:val="clear" w:color="auto" w:fill="FFFFFF"/>
         </w:rPr>
+      </w:pPr>
+      <w:r>
+        <w:rPr>
+          <w:shd w:val="clear" w:color="auto" w:fill="FFFFFF"/>
+        </w:rPr>
+        <w:t>Given S = "</w:t>
+      </w:r>
+      <w:proofErr w:type="spellStart"/>
+      <w:r>
+        <w:rPr>
+          <w:shd w:val="clear" w:color="auto" w:fill="FFFFFF"/>
+        </w:rPr>
+        <w:t>aaabab</w:t>
+      </w:r>
+      <w:proofErr w:type="spellEnd"/>
+      <w:r>
+        <w:rPr>
+          <w:shd w:val="clear" w:color="auto" w:fill="FFFFFF"/>
+        </w:rPr>
+        <w:t xml:space="preserve">", your function should return </w:t>
+      </w:r>
+      <w:r>
+        <w:rPr>
+          <w:b/>
+          <w:shd w:val="clear" w:color="auto" w:fill="FFFFFF"/>
+        </w:rPr>
         <w:t>O</w:t>
       </w:r>
       <w:r>
         <w:rPr>
           <w:shd w:val="clear" w:color="auto" w:fill="FFFFFF"/>
         </w:rPr>
-        <w:t>. We may create a word "aabbaa", which is a palindrome and uses all of the letters.</w:t>
+        <w:t>. We may create a word "</w:t>
+      </w:r>
+      <w:proofErr w:type="spellStart"/>
+      <w:r>
+        <w:rPr>
+          <w:shd w:val="clear" w:color="auto" w:fill="FFFFFF"/>
+        </w:rPr>
+        <w:t>aabbaa</w:t>
+      </w:r>
+      <w:proofErr w:type="spellEnd"/>
+      <w:r>
+        <w:rPr>
+          <w:shd w:val="clear" w:color="auto" w:fill="FFFFFF"/>
+        </w:rPr>
+        <w:t>", which is a palindrome and uses all of the letters.</w:t>
       </w:r>
     </w:p>
     <w:p>
@@ -5038,8 +6140,16 @@
         <w:rPr>
           <w:b/>
         </w:rPr>
-        <w:t>f(x)=(b+1)*x^b</w:t>
-      </w:r>
+        <w:t>f(x)=(b+1)*</w:t>
+      </w:r>
+      <w:proofErr w:type="spellStart"/>
+      <w:r>
+        <w:rPr>
+          <w:b/>
+        </w:rPr>
+        <w:t>x^b</w:t>
+      </w:r>
+      <w:proofErr w:type="spellEnd"/>
       <w:r>
         <w:t xml:space="preserve"> with respect to </w:t>
       </w:r>
@@ -5375,12 +6485,14 @@
       <w:r>
         <w:t xml:space="preserve"> (liters), </w:t>
       </w:r>
+      <w:proofErr w:type="spellStart"/>
       <w:r>
         <w:rPr>
           <w:b/>
         </w:rPr>
         <w:t>fuelUsage</w:t>
       </w:r>
+      <w:proofErr w:type="spellEnd"/>
       <w:r>
         <w:t xml:space="preserve"> (liters/100km), </w:t>
       </w:r>
@@ -5393,14 +6505,24 @@
       <w:r>
         <w:t xml:space="preserve">, </w:t>
       </w:r>
+      <w:proofErr w:type="spellStart"/>
       <w:r>
         <w:rPr>
           <w:b/>
         </w:rPr>
         <w:t>airCon</w:t>
       </w:r>
-      <w:r>
-        <w:t xml:space="preserve"> (boolean) and returns maximum distance that car can travel.</w:t>
+      <w:proofErr w:type="spellEnd"/>
+      <w:r>
+        <w:t xml:space="preserve"> (</w:t>
+      </w:r>
+      <w:proofErr w:type="spellStart"/>
+      <w:r>
+        <w:t>boolean</w:t>
+      </w:r>
+      <w:proofErr w:type="spellEnd"/>
+      <w:r>
+        <w:t>) and returns maximum distance that car can travel.</w:t>
       </w:r>
     </w:p>
     <w:p>
@@ -5429,12 +6551,14 @@
           <w:numId w:val="24"/>
         </w:numPr>
       </w:pPr>
+      <w:proofErr w:type="spellStart"/>
       <w:r>
         <w:rPr>
           <w:b/>
         </w:rPr>
         <w:t>fuelUsage</w:t>
       </w:r>
+      <w:proofErr w:type="spellEnd"/>
       <w:r>
         <w:t xml:space="preserve"> is basic fuel consumption per 100 km (with the driver inside only).</w:t>
       </w:r>
@@ -5499,13 +6623,23 @@
           <w:sz w:val="18"/>
         </w:rPr>
       </w:pPr>
-      <w:r>
-        <w:rPr>
-          <w:rFonts w:ascii="Lucida Console" w:hAnsi="Lucida Console"/>
-          <w:color w:val="4472C4" w:themeColor="accent1"/>
-          <w:sz w:val="18"/>
-        </w:rPr>
-        <w:t xml:space="preserve">totalDistance(70.0, 7.0, 0, false) </w:t>
+      <w:proofErr w:type="spellStart"/>
+      <w:r>
+        <w:rPr>
+          <w:rFonts w:ascii="Lucida Console" w:hAnsi="Lucida Console"/>
+          <w:color w:val="4472C4" w:themeColor="accent1"/>
+          <w:sz w:val="18"/>
+        </w:rPr>
+        <w:t>totalDistance</w:t>
+      </w:r>
+      <w:proofErr w:type="spellEnd"/>
+      <w:r>
+        <w:rPr>
+          <w:rFonts w:ascii="Lucida Console" w:hAnsi="Lucida Console"/>
+          <w:color w:val="4472C4" w:themeColor="accent1"/>
+          <w:sz w:val="18"/>
+        </w:rPr>
+        <w:t xml:space="preserve">(70.0, 7.0, 0, false) </w:t>
       </w:r>
       <w:r>
         <w:rPr>
@@ -5533,13 +6667,23 @@
           <w:sz w:val="18"/>
         </w:rPr>
       </w:pPr>
-      <w:r>
-        <w:rPr>
-          <w:rFonts w:ascii="Lucida Console" w:hAnsi="Lucida Console"/>
-          <w:color w:val="4472C4" w:themeColor="accent1"/>
-          <w:sz w:val="18"/>
-        </w:rPr>
-        <w:t xml:space="preserve">totalDistance(36.1, 8.6, 3, true) </w:t>
+      <w:proofErr w:type="spellStart"/>
+      <w:r>
+        <w:rPr>
+          <w:rFonts w:ascii="Lucida Console" w:hAnsi="Lucida Console"/>
+          <w:color w:val="4472C4" w:themeColor="accent1"/>
+          <w:sz w:val="18"/>
+        </w:rPr>
+        <w:t>totalDistance</w:t>
+      </w:r>
+      <w:proofErr w:type="spellEnd"/>
+      <w:r>
+        <w:rPr>
+          <w:rFonts w:ascii="Lucida Console" w:hAnsi="Lucida Console"/>
+          <w:color w:val="4472C4" w:themeColor="accent1"/>
+          <w:sz w:val="18"/>
+        </w:rPr>
+        <w:t xml:space="preserve">(36.1, 8.6, 3, true) </w:t>
       </w:r>
       <w:r>
         <w:rPr>
@@ -5567,13 +6711,23 @@
           <w:sz w:val="18"/>
         </w:rPr>
       </w:pPr>
-      <w:r>
-        <w:rPr>
-          <w:rFonts w:ascii="Lucida Console" w:hAnsi="Lucida Console"/>
-          <w:color w:val="4472C4" w:themeColor="accent1"/>
-          <w:sz w:val="18"/>
-        </w:rPr>
-        <w:t xml:space="preserve">totalDistance(55.5, 5.5, 5, false) </w:t>
+      <w:proofErr w:type="spellStart"/>
+      <w:r>
+        <w:rPr>
+          <w:rFonts w:ascii="Lucida Console" w:hAnsi="Lucida Console"/>
+          <w:color w:val="4472C4" w:themeColor="accent1"/>
+          <w:sz w:val="18"/>
+        </w:rPr>
+        <w:t>totalDistance</w:t>
+      </w:r>
+      <w:proofErr w:type="spellEnd"/>
+      <w:r>
+        <w:rPr>
+          <w:rFonts w:ascii="Lucida Console" w:hAnsi="Lucida Console"/>
+          <w:color w:val="4472C4" w:themeColor="accent1"/>
+          <w:sz w:val="18"/>
+        </w:rPr>
+        <w:t xml:space="preserve">(55.5, 5.5, 5, false) </w:t>
       </w:r>
       <w:r>
         <w:rPr>
@@ -5624,12 +6778,14 @@
       <w:r>
         <w:t xml:space="preserve"> and </w:t>
       </w:r>
+      <w:proofErr w:type="spellStart"/>
       <w:r>
         <w:rPr>
           <w:b/>
         </w:rPr>
         <w:t>fuelUsage</w:t>
       </w:r>
+      <w:proofErr w:type="spellEnd"/>
       <w:r>
         <w:t xml:space="preserve"> are always greater than 1.</w:t>
       </w:r>
@@ -5716,13 +6872,23 @@
           <w:sz w:val="18"/>
         </w:rPr>
       </w:pPr>
-      <w:r>
-        <w:rPr>
-          <w:rFonts w:ascii="Lucida Console" w:hAnsi="Lucida Console"/>
-          <w:color w:val="4472C4" w:themeColor="accent1"/>
-          <w:sz w:val="18"/>
-        </w:rPr>
-        <w:t xml:space="preserve">posNegSort([6, 3, -2, 5, -8, 2, -2]) </w:t>
+      <w:proofErr w:type="spellStart"/>
+      <w:r>
+        <w:rPr>
+          <w:rFonts w:ascii="Lucida Console" w:hAnsi="Lucida Console"/>
+          <w:color w:val="4472C4" w:themeColor="accent1"/>
+          <w:sz w:val="18"/>
+        </w:rPr>
+        <w:t>posNegSort</w:t>
+      </w:r>
+      <w:proofErr w:type="spellEnd"/>
+      <w:r>
+        <w:rPr>
+          <w:rFonts w:ascii="Lucida Console" w:hAnsi="Lucida Console"/>
+          <w:color w:val="4472C4" w:themeColor="accent1"/>
+          <w:sz w:val="18"/>
+        </w:rPr>
+        <w:t xml:space="preserve">([6, 3, -2, 5, -8, 2, -2]) </w:t>
       </w:r>
       <w:r>
         <w:rPr>
@@ -5749,13 +6915,23 @@
           <w:sz w:val="18"/>
         </w:rPr>
       </w:pPr>
-      <w:r>
-        <w:rPr>
-          <w:rFonts w:ascii="Lucida Console" w:hAnsi="Lucida Console"/>
-          <w:color w:val="4472C4" w:themeColor="accent1"/>
-          <w:sz w:val="18"/>
-        </w:rPr>
-        <w:t xml:space="preserve">posNegSort([6, 5, 4, -1, 3, 2, -1, 1]) </w:t>
+      <w:proofErr w:type="spellStart"/>
+      <w:r>
+        <w:rPr>
+          <w:rFonts w:ascii="Lucida Console" w:hAnsi="Lucida Console"/>
+          <w:color w:val="4472C4" w:themeColor="accent1"/>
+          <w:sz w:val="18"/>
+        </w:rPr>
+        <w:t>posNegSort</w:t>
+      </w:r>
+      <w:proofErr w:type="spellEnd"/>
+      <w:r>
+        <w:rPr>
+          <w:rFonts w:ascii="Lucida Console" w:hAnsi="Lucida Console"/>
+          <w:color w:val="4472C4" w:themeColor="accent1"/>
+          <w:sz w:val="18"/>
+        </w:rPr>
+        <w:t xml:space="preserve">([6, 5, 4, -1, 3, 2, -1, 1]) </w:t>
       </w:r>
       <w:r>
         <w:rPr>
@@ -5782,13 +6958,23 @@
           <w:sz w:val="18"/>
         </w:rPr>
       </w:pPr>
-      <w:r>
-        <w:rPr>
-          <w:rFonts w:ascii="Lucida Console" w:hAnsi="Lucida Console"/>
-          <w:color w:val="4472C4" w:themeColor="accent1"/>
-          <w:sz w:val="18"/>
-        </w:rPr>
-        <w:t xml:space="preserve">posNegSort([-5, -5, -5, -5, 7, -5]) </w:t>
+      <w:proofErr w:type="spellStart"/>
+      <w:r>
+        <w:rPr>
+          <w:rFonts w:ascii="Lucida Console" w:hAnsi="Lucida Console"/>
+          <w:color w:val="4472C4" w:themeColor="accent1"/>
+          <w:sz w:val="18"/>
+        </w:rPr>
+        <w:t>posNegSort</w:t>
+      </w:r>
+      <w:proofErr w:type="spellEnd"/>
+      <w:r>
+        <w:rPr>
+          <w:rFonts w:ascii="Lucida Console" w:hAnsi="Lucida Console"/>
+          <w:color w:val="4472C4" w:themeColor="accent1"/>
+          <w:sz w:val="18"/>
+        </w:rPr>
+        <w:t xml:space="preserve">([-5, -5, -5, -5, 7, -5]) </w:t>
       </w:r>
       <w:r>
         <w:rPr>
@@ -5910,13 +7096,23 @@
           <w:sz w:val="18"/>
         </w:rPr>
       </w:pPr>
-      <w:r>
-        <w:rPr>
-          <w:rFonts w:ascii="Lucida Console" w:hAnsi="Lucida Console"/>
-          <w:color w:val="4472C4" w:themeColor="accent1"/>
-          <w:sz w:val="18"/>
-        </w:rPr>
-        <w:t xml:space="preserve">IsValidHexCode("#CD5C5C") </w:t>
+      <w:proofErr w:type="spellStart"/>
+      <w:r>
+        <w:rPr>
+          <w:rFonts w:ascii="Lucida Console" w:hAnsi="Lucida Console"/>
+          <w:color w:val="4472C4" w:themeColor="accent1"/>
+          <w:sz w:val="18"/>
+        </w:rPr>
+        <w:t>IsValidHexCode</w:t>
+      </w:r>
+      <w:proofErr w:type="spellEnd"/>
+      <w:r>
+        <w:rPr>
+          <w:rFonts w:ascii="Lucida Console" w:hAnsi="Lucida Console"/>
+          <w:color w:val="4472C4" w:themeColor="accent1"/>
+          <w:sz w:val="18"/>
+        </w:rPr>
+        <w:t xml:space="preserve">("#CD5C5C") </w:t>
       </w:r>
       <w:r>
         <w:rPr>
@@ -5944,13 +7140,23 @@
           <w:sz w:val="18"/>
         </w:rPr>
       </w:pPr>
-      <w:r>
-        <w:rPr>
-          <w:rFonts w:ascii="Lucida Console" w:hAnsi="Lucida Console"/>
-          <w:color w:val="4472C4" w:themeColor="accent1"/>
-          <w:sz w:val="18"/>
-        </w:rPr>
-        <w:t xml:space="preserve">IsValidHexCode("#EAECEE") </w:t>
+      <w:proofErr w:type="spellStart"/>
+      <w:r>
+        <w:rPr>
+          <w:rFonts w:ascii="Lucida Console" w:hAnsi="Lucida Console"/>
+          <w:color w:val="4472C4" w:themeColor="accent1"/>
+          <w:sz w:val="18"/>
+        </w:rPr>
+        <w:t>IsValidHexCode</w:t>
+      </w:r>
+      <w:proofErr w:type="spellEnd"/>
+      <w:r>
+        <w:rPr>
+          <w:rFonts w:ascii="Lucida Console" w:hAnsi="Lucida Console"/>
+          <w:color w:val="4472C4" w:themeColor="accent1"/>
+          <w:sz w:val="18"/>
+        </w:rPr>
+        <w:t xml:space="preserve">("#EAECEE") </w:t>
       </w:r>
       <w:r>
         <w:rPr>
@@ -5978,13 +7184,41 @@
           <w:sz w:val="18"/>
         </w:rPr>
       </w:pPr>
-      <w:r>
-        <w:rPr>
-          <w:rFonts w:ascii="Lucida Console" w:hAnsi="Lucida Console"/>
-          <w:color w:val="4472C4" w:themeColor="accent1"/>
-          <w:sz w:val="18"/>
-        </w:rPr>
-        <w:t xml:space="preserve">IsValidHexCode("#eaecee") </w:t>
+      <w:proofErr w:type="spellStart"/>
+      <w:r>
+        <w:rPr>
+          <w:rFonts w:ascii="Lucida Console" w:hAnsi="Lucida Console"/>
+          <w:color w:val="4472C4" w:themeColor="accent1"/>
+          <w:sz w:val="18"/>
+        </w:rPr>
+        <w:t>IsValidHexCode</w:t>
+      </w:r>
+      <w:proofErr w:type="spellEnd"/>
+      <w:r>
+        <w:rPr>
+          <w:rFonts w:ascii="Lucida Console" w:hAnsi="Lucida Console"/>
+          <w:color w:val="4472C4" w:themeColor="accent1"/>
+          <w:sz w:val="18"/>
+        </w:rPr>
+        <w:t>("#</w:t>
+      </w:r>
+      <w:proofErr w:type="spellStart"/>
+      <w:r>
+        <w:rPr>
+          <w:rFonts w:ascii="Lucida Console" w:hAnsi="Lucida Console"/>
+          <w:color w:val="4472C4" w:themeColor="accent1"/>
+          <w:sz w:val="18"/>
+        </w:rPr>
+        <w:t>eaecee</w:t>
+      </w:r>
+      <w:proofErr w:type="spellEnd"/>
+      <w:r>
+        <w:rPr>
+          <w:rFonts w:ascii="Lucida Console" w:hAnsi="Lucida Console"/>
+          <w:color w:val="4472C4" w:themeColor="accent1"/>
+          <w:sz w:val="18"/>
+        </w:rPr>
+        <w:t xml:space="preserve">") </w:t>
       </w:r>
       <w:r>
         <w:rPr>
@@ -6012,13 +7246,23 @@
           <w:sz w:val="18"/>
         </w:rPr>
       </w:pPr>
-      <w:r>
-        <w:rPr>
-          <w:rFonts w:ascii="Lucida Console" w:hAnsi="Lucida Console"/>
-          <w:color w:val="4472C4" w:themeColor="accent1"/>
-          <w:sz w:val="18"/>
-        </w:rPr>
-        <w:t xml:space="preserve">IsValidHexCode("#CD5C58C") </w:t>
+      <w:proofErr w:type="spellStart"/>
+      <w:r>
+        <w:rPr>
+          <w:rFonts w:ascii="Lucida Console" w:hAnsi="Lucida Console"/>
+          <w:color w:val="4472C4" w:themeColor="accent1"/>
+          <w:sz w:val="18"/>
+        </w:rPr>
+        <w:t>IsValidHexCode</w:t>
+      </w:r>
+      <w:proofErr w:type="spellEnd"/>
+      <w:r>
+        <w:rPr>
+          <w:rFonts w:ascii="Lucida Console" w:hAnsi="Lucida Console"/>
+          <w:color w:val="4472C4" w:themeColor="accent1"/>
+          <w:sz w:val="18"/>
+        </w:rPr>
+        <w:t xml:space="preserve">("#CD5C58C") </w:t>
       </w:r>
       <w:r>
         <w:rPr>
@@ -6064,13 +7308,23 @@
           <w:sz w:val="18"/>
         </w:rPr>
       </w:pPr>
-      <w:r>
-        <w:rPr>
-          <w:rFonts w:ascii="Lucida Console" w:hAnsi="Lucida Console"/>
-          <w:color w:val="4472C4" w:themeColor="accent1"/>
-          <w:sz w:val="18"/>
-        </w:rPr>
-        <w:t xml:space="preserve">IsValidHexCode("#CD5C5Z") </w:t>
+      <w:proofErr w:type="spellStart"/>
+      <w:r>
+        <w:rPr>
+          <w:rFonts w:ascii="Lucida Console" w:hAnsi="Lucida Console"/>
+          <w:color w:val="4472C4" w:themeColor="accent1"/>
+          <w:sz w:val="18"/>
+        </w:rPr>
+        <w:t>IsValidHexCode</w:t>
+      </w:r>
+      <w:proofErr w:type="spellEnd"/>
+      <w:r>
+        <w:rPr>
+          <w:rFonts w:ascii="Lucida Console" w:hAnsi="Lucida Console"/>
+          <w:color w:val="4472C4" w:themeColor="accent1"/>
+          <w:sz w:val="18"/>
+        </w:rPr>
+        <w:t xml:space="preserve">("#CD5C5Z") </w:t>
       </w:r>
       <w:r>
         <w:rPr>
@@ -6116,13 +7370,23 @@
           <w:sz w:val="18"/>
         </w:rPr>
       </w:pPr>
-      <w:r>
-        <w:rPr>
-          <w:rFonts w:ascii="Lucida Console" w:hAnsi="Lucida Console"/>
-          <w:color w:val="4472C4" w:themeColor="accent1"/>
-          <w:sz w:val="18"/>
-        </w:rPr>
-        <w:t xml:space="preserve">IsValidHexCode("#CD5C&amp;C") </w:t>
+      <w:proofErr w:type="spellStart"/>
+      <w:r>
+        <w:rPr>
+          <w:rFonts w:ascii="Lucida Console" w:hAnsi="Lucida Console"/>
+          <w:color w:val="4472C4" w:themeColor="accent1"/>
+          <w:sz w:val="18"/>
+        </w:rPr>
+        <w:t>IsValidHexCode</w:t>
+      </w:r>
+      <w:proofErr w:type="spellEnd"/>
+      <w:r>
+        <w:rPr>
+          <w:rFonts w:ascii="Lucida Console" w:hAnsi="Lucida Console"/>
+          <w:color w:val="4472C4" w:themeColor="accent1"/>
+          <w:sz w:val="18"/>
+        </w:rPr>
+        <w:t xml:space="preserve">("#CD5C&amp;C") </w:t>
       </w:r>
       <w:r>
         <w:rPr>
@@ -6168,13 +7432,23 @@
           <w:sz w:val="18"/>
         </w:rPr>
       </w:pPr>
-      <w:r>
-        <w:rPr>
-          <w:rFonts w:ascii="Lucida Console" w:hAnsi="Lucida Console"/>
-          <w:color w:val="4472C4" w:themeColor="accent1"/>
-          <w:sz w:val="18"/>
-        </w:rPr>
-        <w:t xml:space="preserve">IsValidHexCode("CD5C5C") </w:t>
+      <w:proofErr w:type="spellStart"/>
+      <w:r>
+        <w:rPr>
+          <w:rFonts w:ascii="Lucida Console" w:hAnsi="Lucida Console"/>
+          <w:color w:val="4472C4" w:themeColor="accent1"/>
+          <w:sz w:val="18"/>
+        </w:rPr>
+        <w:t>IsValidHexCode</w:t>
+      </w:r>
+      <w:proofErr w:type="spellEnd"/>
+      <w:r>
+        <w:rPr>
+          <w:rFonts w:ascii="Lucida Console" w:hAnsi="Lucida Console"/>
+          <w:color w:val="4472C4" w:themeColor="accent1"/>
+          <w:sz w:val="18"/>
+        </w:rPr>
+        <w:t xml:space="preserve">("CD5C5C") </w:t>
       </w:r>
       <w:r>
         <w:rPr>
@@ -6224,7 +7498,23 @@
           <w:b/>
           <w:u w:val="single"/>
         </w:rPr>
-        <w:t>The Karaca's Encryption Algorithm</w:t>
+        <w:t xml:space="preserve">The </w:t>
+      </w:r>
+      <w:proofErr w:type="spellStart"/>
+      <w:r>
+        <w:rPr>
+          <w:b/>
+          <w:u w:val="single"/>
+        </w:rPr>
+        <w:t>Karaca's</w:t>
+      </w:r>
+      <w:proofErr w:type="spellEnd"/>
+      <w:r>
+        <w:rPr>
+          <w:b/>
+          <w:u w:val="single"/>
+        </w:rPr>
+        <w:t xml:space="preserve"> Encryption Algorithm</w:t>
       </w:r>
     </w:p>
     <w:p>
@@ -6371,6 +7661,7 @@
           <w:szCs w:val="21"/>
         </w:rPr>
       </w:pPr>
+      <w:proofErr w:type="spellStart"/>
       <w:r>
         <w:rPr>
           <w:rFonts w:ascii="Courier New" w:eastAsia="Times New Roman" w:hAnsi="Courier New" w:cs="Courier New"/>
@@ -6380,7 +7671,19 @@
           <w:sz w:val="21"/>
           <w:szCs w:val="21"/>
         </w:rPr>
-        <w:t>i =&gt; 2</w:t>
+        <w:t>i</w:t>
+      </w:r>
+      <w:proofErr w:type="spellEnd"/>
+      <w:r>
+        <w:rPr>
+          <w:rFonts w:ascii="Courier New" w:eastAsia="Times New Roman" w:hAnsi="Courier New" w:cs="Courier New"/>
+          <w:b/>
+          <w:color w:val="161C20"/>
+          <w:spacing w:val="4"/>
+          <w:sz w:val="21"/>
+          <w:szCs w:val="21"/>
+        </w:rPr>
+        <w:t xml:space="preserve"> =&gt; 2</w:t>
       </w:r>
     </w:p>
     <w:p>
@@ -6542,7 +7845,25 @@
           <w:color w:val="4472C4" w:themeColor="accent1"/>
           <w:sz w:val="18"/>
         </w:rPr>
-        <w:t xml:space="preserve">Encrypt("karaca") </w:t>
+        <w:t>Encrypt("</w:t>
+      </w:r>
+      <w:proofErr w:type="spellStart"/>
+      <w:r>
+        <w:rPr>
+          <w:rFonts w:ascii="Lucida Console" w:hAnsi="Lucida Console"/>
+          <w:color w:val="4472C4" w:themeColor="accent1"/>
+          <w:sz w:val="18"/>
+        </w:rPr>
+        <w:t>karaca</w:t>
+      </w:r>
+      <w:proofErr w:type="spellEnd"/>
+      <w:r>
+        <w:rPr>
+          <w:rFonts w:ascii="Lucida Console" w:hAnsi="Lucida Console"/>
+          <w:color w:val="4472C4" w:themeColor="accent1"/>
+          <w:sz w:val="18"/>
+        </w:rPr>
+        <w:t xml:space="preserve">") </w:t>
       </w:r>
       <w:r>
         <w:rPr>
@@ -6576,7 +7897,25 @@
           <w:color w:val="4472C4" w:themeColor="accent1"/>
           <w:sz w:val="18"/>
         </w:rPr>
-        <w:t xml:space="preserve">Encrypt("burak") </w:t>
+        <w:t>Encrypt("</w:t>
+      </w:r>
+      <w:proofErr w:type="spellStart"/>
+      <w:r>
+        <w:rPr>
+          <w:rFonts w:ascii="Lucida Console" w:hAnsi="Lucida Console"/>
+          <w:color w:val="4472C4" w:themeColor="accent1"/>
+          <w:sz w:val="18"/>
+        </w:rPr>
+        <w:t>burak</w:t>
+      </w:r>
+      <w:proofErr w:type="spellEnd"/>
+      <w:r>
+        <w:rPr>
+          <w:rFonts w:ascii="Lucida Console" w:hAnsi="Lucida Console"/>
+          <w:color w:val="4472C4" w:themeColor="accent1"/>
+          <w:sz w:val="18"/>
+        </w:rPr>
+        <w:t xml:space="preserve">") </w:t>
       </w:r>
       <w:r>
         <w:rPr>
@@ -6727,13 +8066,23 @@
           <w:sz w:val="18"/>
         </w:rPr>
       </w:pPr>
-      <w:r>
-        <w:rPr>
-          <w:rFonts w:ascii="Lucida Console" w:hAnsi="Lucida Console"/>
-          <w:color w:val="4472C4" w:themeColor="accent1"/>
-          <w:sz w:val="18"/>
-        </w:rPr>
-        <w:t xml:space="preserve">quarticEquation(1, -5, 4) </w:t>
+      <w:proofErr w:type="spellStart"/>
+      <w:r>
+        <w:rPr>
+          <w:rFonts w:ascii="Lucida Console" w:hAnsi="Lucida Console"/>
+          <w:color w:val="4472C4" w:themeColor="accent1"/>
+          <w:sz w:val="18"/>
+        </w:rPr>
+        <w:t>quarticEquation</w:t>
+      </w:r>
+      <w:proofErr w:type="spellEnd"/>
+      <w:r>
+        <w:rPr>
+          <w:rFonts w:ascii="Lucida Console" w:hAnsi="Lucida Console"/>
+          <w:color w:val="4472C4" w:themeColor="accent1"/>
+          <w:sz w:val="18"/>
+        </w:rPr>
+        <w:t xml:space="preserve">(1, -5, 4) </w:t>
       </w:r>
       <w:r>
         <w:rPr>
@@ -6761,13 +8110,23 @@
           <w:sz w:val="18"/>
         </w:rPr>
       </w:pPr>
-      <w:r>
-        <w:rPr>
-          <w:rFonts w:ascii="Lucida Console" w:hAnsi="Lucida Console"/>
-          <w:color w:val="4472C4" w:themeColor="accent1"/>
-          <w:sz w:val="18"/>
-        </w:rPr>
-        <w:t xml:space="preserve">quarticEquation(4, 3, -1) </w:t>
+      <w:proofErr w:type="spellStart"/>
+      <w:r>
+        <w:rPr>
+          <w:rFonts w:ascii="Lucida Console" w:hAnsi="Lucida Console"/>
+          <w:color w:val="4472C4" w:themeColor="accent1"/>
+          <w:sz w:val="18"/>
+        </w:rPr>
+        <w:t>quarticEquation</w:t>
+      </w:r>
+      <w:proofErr w:type="spellEnd"/>
+      <w:r>
+        <w:rPr>
+          <w:rFonts w:ascii="Lucida Console" w:hAnsi="Lucida Console"/>
+          <w:color w:val="4472C4" w:themeColor="accent1"/>
+          <w:sz w:val="18"/>
+        </w:rPr>
+        <w:t xml:space="preserve">(4, 3, -1) </w:t>
       </w:r>
       <w:r>
         <w:rPr>
@@ -6795,13 +8154,23 @@
           <w:sz w:val="18"/>
         </w:rPr>
       </w:pPr>
-      <w:r>
-        <w:rPr>
-          <w:rFonts w:ascii="Lucida Console" w:hAnsi="Lucida Console"/>
-          <w:color w:val="4472C4" w:themeColor="accent1"/>
-          <w:sz w:val="18"/>
-        </w:rPr>
-        <w:t xml:space="preserve">quarticEquation(1, 10, 9) </w:t>
+      <w:proofErr w:type="spellStart"/>
+      <w:r>
+        <w:rPr>
+          <w:rFonts w:ascii="Lucida Console" w:hAnsi="Lucida Console"/>
+          <w:color w:val="4472C4" w:themeColor="accent1"/>
+          <w:sz w:val="18"/>
+        </w:rPr>
+        <w:t>quarticEquation</w:t>
+      </w:r>
+      <w:proofErr w:type="spellEnd"/>
+      <w:r>
+        <w:rPr>
+          <w:rFonts w:ascii="Lucida Console" w:hAnsi="Lucida Console"/>
+          <w:color w:val="4472C4" w:themeColor="accent1"/>
+          <w:sz w:val="18"/>
+        </w:rPr>
+        <w:t xml:space="preserve">(1, 10, 9) </w:t>
       </w:r>
       <w:r>
         <w:rPr>
@@ -7806,6 +9175,7 @@
           <w:szCs w:val="18"/>
         </w:rPr>
       </w:pPr>
+      <w:proofErr w:type="spellStart"/>
       <w:r>
         <w:rPr>
           <w:rFonts w:ascii="Lucida Console" w:hAnsi="Lucida Console"/>
@@ -7822,7 +9192,17 @@
           <w:sz w:val="18"/>
           <w:szCs w:val="18"/>
         </w:rPr>
-        <w:t>otateTransform({</w:t>
+        <w:t>otateTransform</w:t>
+      </w:r>
+      <w:proofErr w:type="spellEnd"/>
+      <w:r>
+        <w:rPr>
+          <w:rFonts w:ascii="Lucida Console" w:hAnsi="Lucida Console"/>
+          <w:color w:val="4472C4" w:themeColor="accent1"/>
+          <w:sz w:val="18"/>
+          <w:szCs w:val="18"/>
+        </w:rPr>
+        <w:t>({</w:t>
       </w:r>
     </w:p>
     <w:p>
@@ -8950,14 +10330,25 @@
           <w:szCs w:val="18"/>
         </w:rPr>
       </w:pPr>
-      <w:r>
-        <w:rPr>
-          <w:rFonts w:ascii="Lucida Console" w:hAnsi="Lucida Console"/>
-          <w:color w:val="4472C4" w:themeColor="accent1"/>
-          <w:sz w:val="18"/>
-          <w:szCs w:val="18"/>
-        </w:rPr>
-        <w:t xml:space="preserve">overlappingRectangles(new int[] { 2, 1, 3, 4 }, new int[] { 3, 2, 2, 5  }) </w:t>
+      <w:proofErr w:type="spellStart"/>
+      <w:r>
+        <w:rPr>
+          <w:rFonts w:ascii="Lucida Console" w:hAnsi="Lucida Console"/>
+          <w:color w:val="4472C4" w:themeColor="accent1"/>
+          <w:sz w:val="18"/>
+          <w:szCs w:val="18"/>
+        </w:rPr>
+        <w:t>overlappingRectangles</w:t>
+      </w:r>
+      <w:proofErr w:type="spellEnd"/>
+      <w:r>
+        <w:rPr>
+          <w:rFonts w:ascii="Lucida Console" w:hAnsi="Lucida Console"/>
+          <w:color w:val="4472C4" w:themeColor="accent1"/>
+          <w:sz w:val="18"/>
+          <w:szCs w:val="18"/>
+        </w:rPr>
+        <w:t xml:space="preserve">(new int[] { 2, 1, 3, 4 }, new int[] { 3, 2, 2, 5  }) </w:t>
       </w:r>
       <w:r>
         <w:rPr>
@@ -8988,14 +10379,25 @@
           <w:szCs w:val="18"/>
         </w:rPr>
       </w:pPr>
-      <w:r>
-        <w:rPr>
-          <w:rFonts w:ascii="Lucida Console" w:hAnsi="Lucida Console"/>
-          <w:color w:val="4472C4" w:themeColor="accent1"/>
-          <w:sz w:val="18"/>
-          <w:szCs w:val="18"/>
-        </w:rPr>
-        <w:t xml:space="preserve">overlappingRectangles(new int[] { 2, -9, 11, 5 }, new int[] { 5, -11, 2, 9 }) </w:t>
+      <w:proofErr w:type="spellStart"/>
+      <w:r>
+        <w:rPr>
+          <w:rFonts w:ascii="Lucida Console" w:hAnsi="Lucida Console"/>
+          <w:color w:val="4472C4" w:themeColor="accent1"/>
+          <w:sz w:val="18"/>
+          <w:szCs w:val="18"/>
+        </w:rPr>
+        <w:t>overlappingRectangles</w:t>
+      </w:r>
+      <w:proofErr w:type="spellEnd"/>
+      <w:r>
+        <w:rPr>
+          <w:rFonts w:ascii="Lucida Console" w:hAnsi="Lucida Console"/>
+          <w:color w:val="4472C4" w:themeColor="accent1"/>
+          <w:sz w:val="18"/>
+          <w:szCs w:val="18"/>
+        </w:rPr>
+        <w:t xml:space="preserve">(new int[] { 2, -9, 11, 5 }, new int[] { 5, -11, 2, 9 }) </w:t>
       </w:r>
       <w:r>
         <w:rPr>
@@ -9026,14 +10428,25 @@
           <w:szCs w:val="18"/>
         </w:rPr>
       </w:pPr>
-      <w:r>
-        <w:rPr>
-          <w:rFonts w:ascii="Lucida Console" w:hAnsi="Lucida Console"/>
-          <w:color w:val="4472C4" w:themeColor="accent1"/>
-          <w:sz w:val="18"/>
-          <w:szCs w:val="18"/>
-        </w:rPr>
-        <w:t xml:space="preserve">overlappingRectangles(new int[] { -8, -7, 4, 7 },  new int[] { -5, -9, 4, 7 }) </w:t>
+      <w:proofErr w:type="spellStart"/>
+      <w:r>
+        <w:rPr>
+          <w:rFonts w:ascii="Lucida Console" w:hAnsi="Lucida Console"/>
+          <w:color w:val="4472C4" w:themeColor="accent1"/>
+          <w:sz w:val="18"/>
+          <w:szCs w:val="18"/>
+        </w:rPr>
+        <w:t>overlappingRectangles</w:t>
+      </w:r>
+      <w:proofErr w:type="spellEnd"/>
+      <w:r>
+        <w:rPr>
+          <w:rFonts w:ascii="Lucida Console" w:hAnsi="Lucida Console"/>
+          <w:color w:val="4472C4" w:themeColor="accent1"/>
+          <w:sz w:val="18"/>
+          <w:szCs w:val="18"/>
+        </w:rPr>
+        <w:t xml:space="preserve">(new int[] { -8, -7, 4, 7 },  new int[] { -5, -9, 4, 7 }) </w:t>
       </w:r>
       <w:r>
         <w:rPr>
@@ -9141,6 +10554,7 @@
           <w:szCs w:val="18"/>
         </w:rPr>
       </w:pPr>
+      <w:proofErr w:type="spellStart"/>
       <w:r>
         <w:rPr>
           <w:rFonts w:ascii="Lucida Console" w:hAnsi="Lucida Console"/>
@@ -9157,7 +10571,17 @@
           <w:sz w:val="18"/>
           <w:szCs w:val="18"/>
         </w:rPr>
-        <w:t xml:space="preserve">axOccur("Computer Science") </w:t>
+        <w:t>axOccur</w:t>
+      </w:r>
+      <w:proofErr w:type="spellEnd"/>
+      <w:r>
+        <w:rPr>
+          <w:rFonts w:ascii="Lucida Console" w:hAnsi="Lucida Console"/>
+          <w:color w:val="4472C4" w:themeColor="accent1"/>
+          <w:sz w:val="18"/>
+          <w:szCs w:val="18"/>
+        </w:rPr>
+        <w:t xml:space="preserve">("Computer Science") </w:t>
       </w:r>
       <w:r>
         <w:rPr>
@@ -9187,6 +10611,7 @@
           <w:szCs w:val="18"/>
         </w:rPr>
       </w:pPr>
+      <w:proofErr w:type="spellStart"/>
       <w:r>
         <w:rPr>
           <w:rFonts w:ascii="Lucida Console" w:hAnsi="Lucida Console"/>
@@ -9203,7 +10628,37 @@
           <w:sz w:val="18"/>
           <w:szCs w:val="18"/>
         </w:rPr>
-        <w:t xml:space="preserve">axOccur("Edabit") </w:t>
+        <w:t>axOccur</w:t>
+      </w:r>
+      <w:proofErr w:type="spellEnd"/>
+      <w:r>
+        <w:rPr>
+          <w:rFonts w:ascii="Lucida Console" w:hAnsi="Lucida Console"/>
+          <w:color w:val="4472C4" w:themeColor="accent1"/>
+          <w:sz w:val="18"/>
+          <w:szCs w:val="18"/>
+        </w:rPr>
+        <w:t>("</w:t>
+      </w:r>
+      <w:proofErr w:type="spellStart"/>
+      <w:r>
+        <w:rPr>
+          <w:rFonts w:ascii="Lucida Console" w:hAnsi="Lucida Console"/>
+          <w:color w:val="4472C4" w:themeColor="accent1"/>
+          <w:sz w:val="18"/>
+          <w:szCs w:val="18"/>
+        </w:rPr>
+        <w:t>Edabit</w:t>
+      </w:r>
+      <w:proofErr w:type="spellEnd"/>
+      <w:r>
+        <w:rPr>
+          <w:rFonts w:ascii="Lucida Console" w:hAnsi="Lucida Console"/>
+          <w:color w:val="4472C4" w:themeColor="accent1"/>
+          <w:sz w:val="18"/>
+          <w:szCs w:val="18"/>
+        </w:rPr>
+        <w:t xml:space="preserve">") </w:t>
       </w:r>
       <w:r>
         <w:rPr>
@@ -9233,6 +10688,7 @@
           <w:szCs w:val="18"/>
         </w:rPr>
       </w:pPr>
+      <w:proofErr w:type="spellStart"/>
       <w:r>
         <w:rPr>
           <w:rFonts w:ascii="Lucida Console" w:hAnsi="Lucida Console"/>
@@ -9249,7 +10705,17 @@
           <w:sz w:val="18"/>
           <w:szCs w:val="18"/>
         </w:rPr>
-        <w:t xml:space="preserve">axOccur("system admin") </w:t>
+        <w:t>axOccur</w:t>
+      </w:r>
+      <w:proofErr w:type="spellEnd"/>
+      <w:r>
+        <w:rPr>
+          <w:rFonts w:ascii="Lucida Console" w:hAnsi="Lucida Console"/>
+          <w:color w:val="4472C4" w:themeColor="accent1"/>
+          <w:sz w:val="18"/>
+          <w:szCs w:val="18"/>
+        </w:rPr>
+        <w:t xml:space="preserve">("system admin") </w:t>
       </w:r>
       <w:r>
         <w:rPr>
@@ -9279,6 +10745,7 @@
           <w:szCs w:val="18"/>
         </w:rPr>
       </w:pPr>
+      <w:proofErr w:type="spellStart"/>
       <w:r>
         <w:rPr>
           <w:rFonts w:ascii="Lucida Console" w:hAnsi="Lucida Console"/>
@@ -9295,7 +10762,17 @@
           <w:sz w:val="18"/>
           <w:szCs w:val="18"/>
         </w:rPr>
-        <w:t xml:space="preserve">axOccur("the quick brown fox jumps over the lazy dog") </w:t>
+        <w:t>axOccur</w:t>
+      </w:r>
+      <w:proofErr w:type="spellEnd"/>
+      <w:r>
+        <w:rPr>
+          <w:rFonts w:ascii="Lucida Console" w:hAnsi="Lucida Console"/>
+          <w:color w:val="4472C4" w:themeColor="accent1"/>
+          <w:sz w:val="18"/>
+          <w:szCs w:val="18"/>
+        </w:rPr>
+        <w:t xml:space="preserve">("the quick brown fox jumps over the lazy dog") </w:t>
       </w:r>
       <w:r>
         <w:rPr>
@@ -9469,7 +10946,15 @@
         <w:t>s, one</w:t>
       </w:r>
       <w:r>
-        <w:t xml:space="preserve"> that takes in a string of morse code and translates it into the English alphabet</w:t>
+        <w:t xml:space="preserve"> that takes in a string of </w:t>
+      </w:r>
+      <w:proofErr w:type="spellStart"/>
+      <w:r>
+        <w:t>morse</w:t>
+      </w:r>
+      <w:proofErr w:type="spellEnd"/>
+      <w:r>
+        <w:t xml:space="preserve"> code and translates it into the English alphabet</w:t>
       </w:r>
       <w:r>
         <w:t xml:space="preserve"> and one that does the opposite. For the input, each </w:t>
@@ -9482,7 +10967,15 @@
         <w:t>word</w:t>
       </w:r>
       <w:r>
-        <w:t xml:space="preserve"> in morse should be distinguished by a single space and each </w:t>
+        <w:t xml:space="preserve"> in </w:t>
+      </w:r>
+      <w:proofErr w:type="spellStart"/>
+      <w:r>
+        <w:t>morse</w:t>
+      </w:r>
+      <w:proofErr w:type="spellEnd"/>
+      <w:r>
+        <w:t xml:space="preserve"> should be distinguished by a single space and each </w:t>
       </w:r>
       <w:r>
         <w:rPr>
@@ -9492,7 +10985,15 @@
         <w:t>letter</w:t>
       </w:r>
       <w:r>
-        <w:t xml:space="preserve"> in morse should be distinguished by</w:t>
+        <w:t xml:space="preserve"> in </w:t>
+      </w:r>
+      <w:proofErr w:type="spellStart"/>
+      <w:r>
+        <w:t>morse</w:t>
+      </w:r>
+      <w:proofErr w:type="spellEnd"/>
+      <w:r>
+        <w:t xml:space="preserve"> should be distinguished by</w:t>
       </w:r>
       <w:r>
         <w:t xml:space="preserve"> a forward slash, “/”</w:t>
@@ -9528,6 +11029,7 @@
           <w:szCs w:val="20"/>
         </w:rPr>
       </w:pPr>
+      <w:proofErr w:type="spellStart"/>
       <w:r>
         <w:rPr>
           <w:rFonts w:ascii="Lucida Console" w:hAnsi="Lucida Console"/>
@@ -9535,8 +11037,9 @@
           <w:sz w:val="20"/>
           <w:szCs w:val="20"/>
         </w:rPr>
-        <w:t>morseToEnglish(“</w:t>
-      </w:r>
+        <w:t>morseToEnglish</w:t>
+      </w:r>
+      <w:proofErr w:type="spellEnd"/>
       <w:r>
         <w:rPr>
           <w:rFonts w:ascii="Lucida Console" w:hAnsi="Lucida Console"/>
@@ -9544,7 +11047,7 @@
           <w:sz w:val="20"/>
           <w:szCs w:val="20"/>
         </w:rPr>
-        <w:t>.... . .-.. .-.. --- / .-- --- .-. .-.. -..</w:t>
+        <w:t>(“</w:t>
       </w:r>
       <w:r>
         <w:rPr>
@@ -9553,25 +11056,25 @@
           <w:sz w:val="20"/>
           <w:szCs w:val="20"/>
         </w:rPr>
-        <w:t xml:space="preserve">”) </w:t>
-      </w:r>
-      <w:r>
-        <w:rPr>
-          <w:rFonts w:ascii="Segoe UI Symbol" w:hAnsi="Segoe UI Symbol" w:cs="Segoe UI Symbol"/>
+        <w:t>.... . .-.. .-.. --- / .-- --- .-. .-.. -..</w:t>
+      </w:r>
+      <w:r>
+        <w:rPr>
+          <w:rFonts w:ascii="Lucida Console" w:hAnsi="Lucida Console"/>
           <w:color w:val="4472C4" w:themeColor="accent1"/>
           <w:sz w:val="20"/>
           <w:szCs w:val="20"/>
         </w:rPr>
-        <w:t>➞</w:t>
-      </w:r>
-      <w:r>
-        <w:rPr>
-          <w:rFonts w:ascii="Lucida Console" w:hAnsi="Lucida Console" w:cs="Segoe UI Symbol"/>
+        <w:t xml:space="preserve">”) </w:t>
+      </w:r>
+      <w:r>
+        <w:rPr>
+          <w:rFonts w:ascii="Segoe UI Symbol" w:hAnsi="Segoe UI Symbol" w:cs="Segoe UI Symbol"/>
           <w:color w:val="4472C4" w:themeColor="accent1"/>
           <w:sz w:val="20"/>
           <w:szCs w:val="20"/>
         </w:rPr>
-        <w:t xml:space="preserve"> “</w:t>
+        <w:t>➞</w:t>
       </w:r>
       <w:r>
         <w:rPr>
@@ -9580,7 +11083,7 @@
           <w:sz w:val="20"/>
           <w:szCs w:val="20"/>
         </w:rPr>
-        <w:t>Hello world</w:t>
+        <w:t xml:space="preserve"> “</w:t>
       </w:r>
       <w:r>
         <w:rPr>
@@ -9589,27 +11092,28 @@
           <w:sz w:val="20"/>
           <w:szCs w:val="20"/>
         </w:rPr>
-        <w:t>”</w:t>
-      </w:r>
-    </w:p>
-    <w:p>
-      <w:pPr>
-        <w:rPr>
-          <w:rFonts w:ascii="Lucida Console" w:hAnsi="Lucida Console"/>
+        <w:t>Hello world</w:t>
+      </w:r>
+      <w:r>
+        <w:rPr>
+          <w:rFonts w:ascii="Lucida Console" w:hAnsi="Lucida Console" w:cs="Segoe UI Symbol"/>
           <w:color w:val="4472C4" w:themeColor="accent1"/>
           <w:sz w:val="20"/>
           <w:szCs w:val="20"/>
         </w:rPr>
-      </w:pPr>
-      <w:r>
+        <w:t>”</w:t>
+      </w:r>
+    </w:p>
+    <w:p>
+      <w:pPr>
         <w:rPr>
           <w:rFonts w:ascii="Lucida Console" w:hAnsi="Lucida Console"/>
           <w:color w:val="4472C4" w:themeColor="accent1"/>
           <w:sz w:val="20"/>
           <w:szCs w:val="20"/>
         </w:rPr>
-        <w:t>englishToMorse(“</w:t>
-      </w:r>
+      </w:pPr>
+      <w:proofErr w:type="spellStart"/>
       <w:r>
         <w:rPr>
           <w:rFonts w:ascii="Lucida Console" w:hAnsi="Lucida Console"/>
@@ -9617,8 +11121,9 @@
           <w:sz w:val="20"/>
           <w:szCs w:val="20"/>
         </w:rPr>
-        <w:t>I love code</w:t>
-      </w:r>
+        <w:t>englishToMorse</w:t>
+      </w:r>
+      <w:proofErr w:type="spellEnd"/>
       <w:r>
         <w:rPr>
           <w:rFonts w:ascii="Lucida Console" w:hAnsi="Lucida Console"/>
@@ -9626,37 +11131,34 @@
           <w:sz w:val="20"/>
           <w:szCs w:val="20"/>
         </w:rPr>
-        <w:t xml:space="preserve">”) </w:t>
-      </w:r>
-      <w:r>
-        <w:rPr>
-          <w:rFonts w:ascii="Segoe UI Symbol" w:hAnsi="Segoe UI Symbol" w:cs="Segoe UI Symbol"/>
+        <w:t>(“</w:t>
+      </w:r>
+      <w:r>
+        <w:rPr>
+          <w:rFonts w:ascii="Lucida Console" w:hAnsi="Lucida Console"/>
           <w:color w:val="4472C4" w:themeColor="accent1"/>
           <w:sz w:val="20"/>
           <w:szCs w:val="20"/>
         </w:rPr>
-        <w:t>➞</w:t>
-      </w:r>
-      <w:r>
-        <w:rPr>
-          <w:rFonts w:ascii="Lucida Console" w:hAnsi="Lucida Console" w:cs="Segoe UI Symbol"/>
+        <w:t>I love code</w:t>
+      </w:r>
+      <w:r>
+        <w:rPr>
+          <w:rFonts w:ascii="Lucida Console" w:hAnsi="Lucida Console"/>
           <w:color w:val="4472C4" w:themeColor="accent1"/>
           <w:sz w:val="20"/>
           <w:szCs w:val="20"/>
         </w:rPr>
-        <w:t xml:space="preserve"> ”</w:t>
-      </w:r>
-      <w:r>
-        <w:t xml:space="preserve"> </w:t>
-      </w:r>
-      <w:r>
-        <w:rPr>
-          <w:rFonts w:ascii="Lucida Console" w:hAnsi="Lucida Console" w:cs="Segoe UI Symbol"/>
+        <w:t xml:space="preserve">”) </w:t>
+      </w:r>
+      <w:r>
+        <w:rPr>
+          <w:rFonts w:ascii="Segoe UI Symbol" w:hAnsi="Segoe UI Symbol" w:cs="Segoe UI Symbol"/>
           <w:color w:val="4472C4" w:themeColor="accent1"/>
           <w:sz w:val="20"/>
           <w:szCs w:val="20"/>
         </w:rPr>
-        <w:t>.. / .-.. --- ...- . / -.-. --- -.. .</w:t>
+        <w:t>➞</w:t>
       </w:r>
       <w:r>
         <w:rPr>
@@ -9665,6 +11167,27 @@
           <w:sz w:val="20"/>
           <w:szCs w:val="20"/>
         </w:rPr>
+        <w:t xml:space="preserve"> ”</w:t>
+      </w:r>
+      <w:r>
+        <w:t xml:space="preserve"> </w:t>
+      </w:r>
+      <w:r>
+        <w:rPr>
+          <w:rFonts w:ascii="Lucida Console" w:hAnsi="Lucida Console" w:cs="Segoe UI Symbol"/>
+          <w:color w:val="4472C4" w:themeColor="accent1"/>
+          <w:sz w:val="20"/>
+          <w:szCs w:val="20"/>
+        </w:rPr>
+        <w:t>.. / .-.. --- ...- . / -.-. --- -.. .</w:t>
+      </w:r>
+      <w:r>
+        <w:rPr>
+          <w:rFonts w:ascii="Lucida Console" w:hAnsi="Lucida Console" w:cs="Segoe UI Symbol"/>
+          <w:color w:val="4472C4" w:themeColor="accent1"/>
+          <w:sz w:val="20"/>
+          <w:szCs w:val="20"/>
+        </w:rPr>
         <w:t>”</w:t>
       </w:r>
     </w:p>
@@ -9727,14 +11250,25 @@
           <w:szCs w:val="18"/>
         </w:rPr>
       </w:pPr>
-      <w:r>
-        <w:rPr>
-          <w:rFonts w:ascii="Lucida Console" w:hAnsi="Lucida Console"/>
-          <w:color w:val="4472C4" w:themeColor="accent1"/>
-          <w:sz w:val="18"/>
-          <w:szCs w:val="18"/>
-        </w:rPr>
-        <w:t xml:space="preserve">withinTriangle([1, 4], [5, 6], [6, 1], [4, 5]) </w:t>
+      <w:proofErr w:type="spellStart"/>
+      <w:r>
+        <w:rPr>
+          <w:rFonts w:ascii="Lucida Console" w:hAnsi="Lucida Console"/>
+          <w:color w:val="4472C4" w:themeColor="accent1"/>
+          <w:sz w:val="18"/>
+          <w:szCs w:val="18"/>
+        </w:rPr>
+        <w:t>withinTriangle</w:t>
+      </w:r>
+      <w:proofErr w:type="spellEnd"/>
+      <w:r>
+        <w:rPr>
+          <w:rFonts w:ascii="Lucida Console" w:hAnsi="Lucida Console"/>
+          <w:color w:val="4472C4" w:themeColor="accent1"/>
+          <w:sz w:val="18"/>
+          <w:szCs w:val="18"/>
+        </w:rPr>
+        <w:t xml:space="preserve">([1, 4], [5, 6], [6, 1], [4, 5]) </w:t>
       </w:r>
       <w:r>
         <w:rPr>
@@ -9765,14 +11299,25 @@
           <w:szCs w:val="18"/>
         </w:rPr>
       </w:pPr>
-      <w:r>
-        <w:rPr>
-          <w:rFonts w:ascii="Lucida Console" w:hAnsi="Lucida Console"/>
-          <w:color w:val="4472C4" w:themeColor="accent1"/>
-          <w:sz w:val="18"/>
-          <w:szCs w:val="18"/>
-        </w:rPr>
-        <w:t xml:space="preserve">withinTriangle([1, 4], [5, 6], [6, 1], [3, 2]) </w:t>
+      <w:proofErr w:type="spellStart"/>
+      <w:r>
+        <w:rPr>
+          <w:rFonts w:ascii="Lucida Console" w:hAnsi="Lucida Console"/>
+          <w:color w:val="4472C4" w:themeColor="accent1"/>
+          <w:sz w:val="18"/>
+          <w:szCs w:val="18"/>
+        </w:rPr>
+        <w:t>withinTriangle</w:t>
+      </w:r>
+      <w:proofErr w:type="spellEnd"/>
+      <w:r>
+        <w:rPr>
+          <w:rFonts w:ascii="Lucida Console" w:hAnsi="Lucida Console"/>
+          <w:color w:val="4472C4" w:themeColor="accent1"/>
+          <w:sz w:val="18"/>
+          <w:szCs w:val="18"/>
+        </w:rPr>
+        <w:t xml:space="preserve">([1, 4], [5, 6], [6, 1], [3, 2]) </w:t>
       </w:r>
       <w:r>
         <w:rPr>
@@ -9803,14 +11348,25 @@
           <w:szCs w:val="18"/>
         </w:rPr>
       </w:pPr>
-      <w:r>
-        <w:rPr>
-          <w:rFonts w:ascii="Lucida Console" w:hAnsi="Lucida Console"/>
-          <w:color w:val="4472C4" w:themeColor="accent1"/>
-          <w:sz w:val="18"/>
-          <w:szCs w:val="18"/>
-        </w:rPr>
-        <w:t xml:space="preserve">withinTriangle([-6, 2], [-2, -2], [8, 4], [4, 2]) </w:t>
+      <w:proofErr w:type="spellStart"/>
+      <w:r>
+        <w:rPr>
+          <w:rFonts w:ascii="Lucida Console" w:hAnsi="Lucida Console"/>
+          <w:color w:val="4472C4" w:themeColor="accent1"/>
+          <w:sz w:val="18"/>
+          <w:szCs w:val="18"/>
+        </w:rPr>
+        <w:t>withinTriangle</w:t>
+      </w:r>
+      <w:proofErr w:type="spellEnd"/>
+      <w:r>
+        <w:rPr>
+          <w:rFonts w:ascii="Lucida Console" w:hAnsi="Lucida Console"/>
+          <w:color w:val="4472C4" w:themeColor="accent1"/>
+          <w:sz w:val="18"/>
+          <w:szCs w:val="18"/>
+        </w:rPr>
+        <w:t xml:space="preserve">([-6, 2], [-2, -2], [8, 4], [4, 2]) </w:t>
       </w:r>
       <w:r>
         <w:rPr>
@@ -10101,7 +11657,15 @@
         <w:t xml:space="preserve">: </w:t>
       </w:r>
       <w:r>
-        <w:t>Given a string of lowercase English letters and an integer of the substring length, determine the substring of that length that contains the most vowels. Vowels are in the set {a, e, i, o, u}. If there is more than one substring with the maximum number of vowels, return the one that starts at the lowest index. If there are no vowels in the input string, return the string “Not found!”.</w:t>
+        <w:t xml:space="preserve">Given a string of lowercase English letters and an integer of the substring length, determine the substring of that length that contains the most vowels. Vowels are in the set {a, e, </w:t>
+      </w:r>
+      <w:proofErr w:type="spellStart"/>
+      <w:r>
+        <w:t>i</w:t>
+      </w:r>
+      <w:proofErr w:type="spellEnd"/>
+      <w:r>
+        <w:t>, o, u}. If there is more than one substring with the maximum number of vowels, return the one that starts at the lowest index. If there are no vowels in the input string, return the string “Not found!”.</w:t>
       </w:r>
     </w:p>
     <w:p>
@@ -10129,14 +11693,45 @@
           <w:szCs w:val="18"/>
         </w:rPr>
       </w:pPr>
-      <w:r>
-        <w:rPr>
-          <w:rFonts w:ascii="Lucida Console" w:hAnsi="Lucida Console"/>
-          <w:color w:val="4472C4" w:themeColor="accent1"/>
-          <w:sz w:val="18"/>
-          <w:szCs w:val="18"/>
-        </w:rPr>
-        <w:t xml:space="preserve">vowelSubstring(“caberqiitefg”, 5) </w:t>
+      <w:proofErr w:type="spellStart"/>
+      <w:r>
+        <w:rPr>
+          <w:rFonts w:ascii="Lucida Console" w:hAnsi="Lucida Console"/>
+          <w:color w:val="4472C4" w:themeColor="accent1"/>
+          <w:sz w:val="18"/>
+          <w:szCs w:val="18"/>
+        </w:rPr>
+        <w:t>vowelSubstring</w:t>
+      </w:r>
+      <w:proofErr w:type="spellEnd"/>
+      <w:r>
+        <w:rPr>
+          <w:rFonts w:ascii="Lucida Console" w:hAnsi="Lucida Console"/>
+          <w:color w:val="4472C4" w:themeColor="accent1"/>
+          <w:sz w:val="18"/>
+          <w:szCs w:val="18"/>
+        </w:rPr>
+        <w:t>(“</w:t>
+      </w:r>
+      <w:proofErr w:type="spellStart"/>
+      <w:r>
+        <w:rPr>
+          <w:rFonts w:ascii="Lucida Console" w:hAnsi="Lucida Console"/>
+          <w:color w:val="4472C4" w:themeColor="accent1"/>
+          <w:sz w:val="18"/>
+          <w:szCs w:val="18"/>
+        </w:rPr>
+        <w:t>caberqiitefg</w:t>
+      </w:r>
+      <w:proofErr w:type="spellEnd"/>
+      <w:r>
+        <w:rPr>
+          <w:rFonts w:ascii="Lucida Console" w:hAnsi="Lucida Console"/>
+          <w:color w:val="4472C4" w:themeColor="accent1"/>
+          <w:sz w:val="18"/>
+          <w:szCs w:val="18"/>
+        </w:rPr>
+        <w:t xml:space="preserve">”, 5) </w:t>
       </w:r>
       <w:r>
         <w:rPr>
@@ -10154,7 +11749,27 @@
           <w:sz w:val="18"/>
           <w:szCs w:val="18"/>
         </w:rPr>
-        <w:t xml:space="preserve"> “erqii”</w:t>
+        <w:t xml:space="preserve"> “</w:t>
+      </w:r>
+      <w:proofErr w:type="spellStart"/>
+      <w:r>
+        <w:rPr>
+          <w:rFonts w:ascii="Lucida Console" w:hAnsi="Lucida Console" w:cs="Segoe UI Symbol"/>
+          <w:color w:val="4472C4" w:themeColor="accent1"/>
+          <w:sz w:val="18"/>
+          <w:szCs w:val="18"/>
+        </w:rPr>
+        <w:t>erqii</w:t>
+      </w:r>
+      <w:proofErr w:type="spellEnd"/>
+      <w:r>
+        <w:rPr>
+          <w:rFonts w:ascii="Lucida Console" w:hAnsi="Lucida Console" w:cs="Segoe UI Symbol"/>
+          <w:color w:val="4472C4" w:themeColor="accent1"/>
+          <w:sz w:val="18"/>
+          <w:szCs w:val="18"/>
+        </w:rPr>
+        <w:t>”</w:t>
       </w:r>
     </w:p>
     <w:p>
@@ -10167,14 +11782,45 @@
           <w:szCs w:val="18"/>
         </w:rPr>
       </w:pPr>
-      <w:r>
-        <w:rPr>
-          <w:rFonts w:ascii="Lucida Console" w:hAnsi="Lucida Console"/>
-          <w:color w:val="4472C4" w:themeColor="accent1"/>
-          <w:sz w:val="18"/>
-          <w:szCs w:val="18"/>
-        </w:rPr>
-        <w:t xml:space="preserve">vowelSubstring(“aeiouia”, 3) </w:t>
+      <w:proofErr w:type="spellStart"/>
+      <w:r>
+        <w:rPr>
+          <w:rFonts w:ascii="Lucida Console" w:hAnsi="Lucida Console"/>
+          <w:color w:val="4472C4" w:themeColor="accent1"/>
+          <w:sz w:val="18"/>
+          <w:szCs w:val="18"/>
+        </w:rPr>
+        <w:t>vowelSubstring</w:t>
+      </w:r>
+      <w:proofErr w:type="spellEnd"/>
+      <w:r>
+        <w:rPr>
+          <w:rFonts w:ascii="Lucida Console" w:hAnsi="Lucida Console"/>
+          <w:color w:val="4472C4" w:themeColor="accent1"/>
+          <w:sz w:val="18"/>
+          <w:szCs w:val="18"/>
+        </w:rPr>
+        <w:t>(“</w:t>
+      </w:r>
+      <w:proofErr w:type="spellStart"/>
+      <w:r>
+        <w:rPr>
+          <w:rFonts w:ascii="Lucida Console" w:hAnsi="Lucida Console"/>
+          <w:color w:val="4472C4" w:themeColor="accent1"/>
+          <w:sz w:val="18"/>
+          <w:szCs w:val="18"/>
+        </w:rPr>
+        <w:t>aeiouia</w:t>
+      </w:r>
+      <w:proofErr w:type="spellEnd"/>
+      <w:r>
+        <w:rPr>
+          <w:rFonts w:ascii="Lucida Console" w:hAnsi="Lucida Console"/>
+          <w:color w:val="4472C4" w:themeColor="accent1"/>
+          <w:sz w:val="18"/>
+          <w:szCs w:val="18"/>
+        </w:rPr>
+        <w:t xml:space="preserve">”, 3) </w:t>
       </w:r>
       <w:r>
         <w:rPr>
@@ -10192,7 +11838,27 @@
           <w:sz w:val="18"/>
           <w:szCs w:val="18"/>
         </w:rPr>
-        <w:t xml:space="preserve"> “aei”</w:t>
+        <w:t xml:space="preserve"> “</w:t>
+      </w:r>
+      <w:proofErr w:type="spellStart"/>
+      <w:r>
+        <w:rPr>
+          <w:rFonts w:ascii="Lucida Console" w:hAnsi="Lucida Console" w:cs="Segoe UI Symbol"/>
+          <w:color w:val="4472C4" w:themeColor="accent1"/>
+          <w:sz w:val="18"/>
+          <w:szCs w:val="18"/>
+        </w:rPr>
+        <w:t>aei</w:t>
+      </w:r>
+      <w:proofErr w:type="spellEnd"/>
+      <w:r>
+        <w:rPr>
+          <w:rFonts w:ascii="Lucida Console" w:hAnsi="Lucida Console" w:cs="Segoe UI Symbol"/>
+          <w:color w:val="4472C4" w:themeColor="accent1"/>
+          <w:sz w:val="18"/>
+          <w:szCs w:val="18"/>
+        </w:rPr>
+        <w:t>”</w:t>
       </w:r>
     </w:p>
     <w:p/>
@@ -10244,7 +11910,15 @@
         <w:t>F</w:t>
       </w:r>
       <w:r>
-        <w:t xml:space="preserve"> rolls whose results you have forgotten. The arithmetic mean of all of the roll results (the sum of all the roll results divided by the number of rolls) equals </w:t>
+        <w:t xml:space="preserve"> rolls whose results you have forgotten. The arithmetic </w:t>
+      </w:r>
+      <w:proofErr w:type="gramStart"/>
+      <w:r>
+        <w:t>mean</w:t>
+      </w:r>
+      <w:proofErr w:type="gramEnd"/>
+      <w:r>
+        <w:t xml:space="preserve"> of all of the roll results (the sum of all the roll results divided by the number of rolls) equals </w:t>
       </w:r>
       <w:r>
         <w:rPr>
@@ -10558,6 +12232,7 @@
           <w:szCs w:val="20"/>
         </w:rPr>
       </w:pPr>
+      <w:proofErr w:type="spellStart"/>
       <w:r>
         <w:rPr>
           <w:rFonts w:ascii="Lucida Console" w:hAnsi="Lucida Console"/>
@@ -10565,8 +12240,9 @@
           <w:sz w:val="20"/>
           <w:szCs w:val="20"/>
         </w:rPr>
-        <w:t>arraySummation({-1, 8, 3}, {</w:t>
-      </w:r>
+        <w:t>arraySummation</w:t>
+      </w:r>
+      <w:proofErr w:type="spellEnd"/>
       <w:r>
         <w:rPr>
           <w:rFonts w:ascii="Lucida Console" w:hAnsi="Lucida Console"/>
@@ -10574,7 +12250,7 @@
           <w:sz w:val="20"/>
           <w:szCs w:val="20"/>
         </w:rPr>
-        <w:t>3, 7, 2</w:t>
+        <w:t>({-1, 8, 3}, {</w:t>
       </w:r>
       <w:r>
         <w:rPr>
@@ -10583,25 +12259,25 @@
           <w:sz w:val="20"/>
           <w:szCs w:val="20"/>
         </w:rPr>
-        <w:t xml:space="preserve">}) </w:t>
-      </w:r>
-      <w:r>
-        <w:rPr>
-          <w:rFonts w:ascii="Segoe UI Symbol" w:hAnsi="Segoe UI Symbol" w:cs="Segoe UI Symbol"/>
+        <w:t>3, 7, 2</w:t>
+      </w:r>
+      <w:r>
+        <w:rPr>
+          <w:rFonts w:ascii="Lucida Console" w:hAnsi="Lucida Console"/>
           <w:color w:val="4472C4" w:themeColor="accent1"/>
           <w:sz w:val="20"/>
           <w:szCs w:val="20"/>
         </w:rPr>
-        <w:t>➞</w:t>
-      </w:r>
-      <w:r>
-        <w:rPr>
-          <w:rFonts w:ascii="Lucida Console" w:hAnsi="Lucida Console"/>
+        <w:t xml:space="preserve">}) </w:t>
+      </w:r>
+      <w:r>
+        <w:rPr>
+          <w:rFonts w:ascii="Segoe UI Symbol" w:hAnsi="Segoe UI Symbol" w:cs="Segoe UI Symbol"/>
           <w:color w:val="4472C4" w:themeColor="accent1"/>
           <w:sz w:val="20"/>
           <w:szCs w:val="20"/>
         </w:rPr>
-        <w:t xml:space="preserve"> </w:t>
+        <w:t>➞</w:t>
       </w:r>
       <w:r>
         <w:rPr>
@@ -10610,28 +12286,29 @@
           <w:sz w:val="20"/>
           <w:szCs w:val="20"/>
         </w:rPr>
-        <w:t>TRUE</w:t>
-      </w:r>
-    </w:p>
-    <w:p>
-      <w:pPr>
-        <w:spacing w:line="200" w:lineRule="exact"/>
+        <w:t xml:space="preserve"> </w:t>
+      </w:r>
+      <w:r>
         <w:rPr>
           <w:rFonts w:ascii="Lucida Console" w:hAnsi="Lucida Console"/>
           <w:color w:val="4472C4" w:themeColor="accent1"/>
           <w:sz w:val="20"/>
           <w:szCs w:val="20"/>
         </w:rPr>
-      </w:pPr>
-      <w:r>
+        <w:t>TRUE</w:t>
+      </w:r>
+    </w:p>
+    <w:p>
+      <w:pPr>
+        <w:spacing w:line="200" w:lineRule="exact"/>
         <w:rPr>
           <w:rFonts w:ascii="Lucida Console" w:hAnsi="Lucida Console"/>
           <w:color w:val="4472C4" w:themeColor="accent1"/>
           <w:sz w:val="20"/>
           <w:szCs w:val="20"/>
         </w:rPr>
-        <w:t>arraySummation({</w:t>
-      </w:r>
+      </w:pPr>
+      <w:proofErr w:type="spellStart"/>
       <w:r>
         <w:rPr>
           <w:rFonts w:ascii="Lucida Console" w:hAnsi="Lucida Console"/>
@@ -10639,8 +12316,9 @@
           <w:sz w:val="20"/>
           <w:szCs w:val="20"/>
         </w:rPr>
-        <w:t>9, 6, 12</w:t>
-      </w:r>
+        <w:t>arraySummation</w:t>
+      </w:r>
+      <w:proofErr w:type="spellEnd"/>
       <w:r>
         <w:rPr>
           <w:rFonts w:ascii="Lucida Console" w:hAnsi="Lucida Console"/>
@@ -10648,7 +12326,7 @@
           <w:sz w:val="20"/>
           <w:szCs w:val="20"/>
         </w:rPr>
-        <w:t>}, {</w:t>
+        <w:t>({</w:t>
       </w:r>
       <w:r>
         <w:rPr>
@@ -10657,7 +12335,7 @@
           <w:sz w:val="20"/>
           <w:szCs w:val="20"/>
         </w:rPr>
-        <w:t>1, 2, 3</w:t>
+        <w:t>9, 6, 12</w:t>
       </w:r>
       <w:r>
         <w:rPr>
@@ -10666,16 +12344,16 @@
           <w:sz w:val="20"/>
           <w:szCs w:val="20"/>
         </w:rPr>
-        <w:t xml:space="preserve">}) </w:t>
-      </w:r>
-      <w:r>
-        <w:rPr>
-          <w:rFonts w:ascii="Segoe UI Symbol" w:hAnsi="Segoe UI Symbol" w:cs="Segoe UI Symbol"/>
+        <w:t>}, {</w:t>
+      </w:r>
+      <w:r>
+        <w:rPr>
+          <w:rFonts w:ascii="Lucida Console" w:hAnsi="Lucida Console"/>
           <w:color w:val="4472C4" w:themeColor="accent1"/>
           <w:sz w:val="20"/>
           <w:szCs w:val="20"/>
         </w:rPr>
-        <w:t>➞</w:t>
+        <w:t>1, 2, 3</w:t>
       </w:r>
       <w:r>
         <w:rPr>
@@ -10684,27 +12362,26 @@
           <w:sz w:val="20"/>
           <w:szCs w:val="20"/>
         </w:rPr>
-        <w:t xml:space="preserve"> </w:t>
-      </w:r>
-      <w:r>
-        <w:rPr>
-          <w:rFonts w:ascii="Lucida Console" w:hAnsi="Lucida Console"/>
+        <w:t xml:space="preserve">}) </w:t>
+      </w:r>
+      <w:r>
+        <w:rPr>
+          <w:rFonts w:ascii="Segoe UI Symbol" w:hAnsi="Segoe UI Symbol" w:cs="Segoe UI Symbol"/>
           <w:color w:val="4472C4" w:themeColor="accent1"/>
           <w:sz w:val="20"/>
           <w:szCs w:val="20"/>
         </w:rPr>
-        <w:t>FALSE</w:t>
-      </w:r>
-    </w:p>
-    <w:p>
-      <w:pPr>
+        <w:t>➞</w:t>
+      </w:r>
+      <w:r>
         <w:rPr>
           <w:rFonts w:ascii="Lucida Console" w:hAnsi="Lucida Console"/>
           <w:color w:val="4472C4" w:themeColor="accent1"/>
           <w:sz w:val="20"/>
           <w:szCs w:val="20"/>
         </w:rPr>
-      </w:pPr>
+        <w:t xml:space="preserve"> </w:t>
+      </w:r>
       <w:r>
         <w:rPr>
           <w:rFonts w:ascii="Lucida Console" w:hAnsi="Lucida Console"/>
@@ -10712,6 +12389,25 @@
           <w:sz w:val="20"/>
           <w:szCs w:val="20"/>
         </w:rPr>
+        <w:t>FALSE</w:t>
+      </w:r>
+    </w:p>
+    <w:p>
+      <w:pPr>
+        <w:rPr>
+          <w:rFonts w:ascii="Lucida Console" w:hAnsi="Lucida Console"/>
+          <w:color w:val="4472C4" w:themeColor="accent1"/>
+          <w:sz w:val="20"/>
+          <w:szCs w:val="20"/>
+        </w:rPr>
+      </w:pPr>
+      <w:r>
+        <w:rPr>
+          <w:rFonts w:ascii="Lucida Console" w:hAnsi="Lucida Console"/>
+          <w:color w:val="4472C4" w:themeColor="accent1"/>
+          <w:sz w:val="20"/>
+          <w:szCs w:val="20"/>
+        </w:rPr>
         <w:br w:type="page"/>
       </w:r>
     </w:p>
@@ -10742,12 +12438,14 @@
       <w:r>
         <w:t>Given a time in “</w:t>
       </w:r>
+      <w:proofErr w:type="spellStart"/>
       <w:r>
         <w:rPr>
           <w:b/>
         </w:rPr>
         <w:t>hh:mm</w:t>
       </w:r>
+      <w:proofErr w:type="spellEnd"/>
       <w:r>
         <w:t>” format, calculate the shorter angle between the hour and minute hand in an analog clock</w:t>
       </w:r>
@@ -10826,7 +12524,15 @@
         </w:numPr>
       </w:pPr>
       <w:r>
-        <w:t>Degree(hr) = Hx (360/12) + (Mx360)/(12x60) Degree(min) = Mx(360/60)</w:t>
+        <w:t>Degree(</w:t>
+      </w:r>
+      <w:proofErr w:type="spellStart"/>
+      <w:r>
+        <w:t>hr</w:t>
+      </w:r>
+      <w:proofErr w:type="spellEnd"/>
+      <w:r>
+        <w:t>) = Hx (360/12) + (Mx360)/(12x60) Degree(min) = Mx(360/60)</w:t>
       </w:r>
     </w:p>
     <w:p>
@@ -10842,15 +12548,165 @@
       </w:r>
     </w:p>
     <w:p>
-      <w:pPr>
-        <w:spacing w:line="200" w:lineRule="exact"/>
-        <w:rPr>
-          <w:rFonts w:ascii="Lucida Console" w:hAnsi="Lucida Console"/>
-          <w:color w:val="4472C4" w:themeColor="accent1"/>
-          <w:sz w:val="20"/>
-          <w:szCs w:val="20"/>
-        </w:rPr>
-      </w:pPr>
+      <w:bookmarkStart w:id="7" w:name="_GoBack"/>
+      <w:bookmarkEnd w:id="7"/>
+    </w:p>
+    <w:p>
+      <w:pPr>
+        <w:pStyle w:val="Heading1"/>
+        <w:rPr>
+          <w:b/>
+          <w:u w:val="single"/>
+        </w:rPr>
+      </w:pPr>
+      <w:r>
+        <w:rPr>
+          <w:b/>
+          <w:u w:val="single"/>
+        </w:rPr>
+        <w:t>Left Rotation</w:t>
+      </w:r>
+    </w:p>
+    <w:p>
+      <w:r>
+        <w:t xml:space="preserve">A left rotation operation on an array shifts each of the array's elements </w:t>
+      </w:r>
+      <w:r>
+        <w:t>1</w:t>
+      </w:r>
+      <w:r>
+        <w:t xml:space="preserve"> unit to the left. For example, if</w:t>
+      </w:r>
+      <w:r>
+        <w:t xml:space="preserve"> 2 l</w:t>
+      </w:r>
+      <w:r>
+        <w:t>eft rotations are performed on array</w:t>
+      </w:r>
+      <w:r>
+        <w:t xml:space="preserve"> </w:t>
+      </w:r>
+      <w:r>
+        <w:rPr>
+          <w:i/>
+        </w:rPr>
+        <w:t>[1, 2, 3, 4, 5]</w:t>
+      </w:r>
+      <w:r>
+        <w:t xml:space="preserve">, then the array would become </w:t>
+      </w:r>
+      <w:r>
+        <w:rPr>
+          <w:i/>
+        </w:rPr>
+        <w:t>[3, 4, 5, 1, 2]</w:t>
+      </w:r>
+      <w:r>
+        <w:t>. Note that the lowest index item moves to the highest index in a rotation. This is called a circular array.</w:t>
+      </w:r>
+    </w:p>
+    <w:p>
+      <w:r>
+        <w:rPr>
+          <w:b/>
+        </w:rPr>
+        <w:t>Task:</w:t>
+      </w:r>
+      <w:r>
+        <w:t xml:space="preserve"> </w:t>
+      </w:r>
+      <w:r>
+        <w:t xml:space="preserve">Given an array </w:t>
+      </w:r>
+      <w:r>
+        <w:rPr>
+          <w:b/>
+          <w:i/>
+        </w:rPr>
+        <w:t xml:space="preserve">a </w:t>
+      </w:r>
+      <w:r>
+        <w:t>of integers and a number</w:t>
+      </w:r>
+      <w:r>
+        <w:t xml:space="preserve"> </w:t>
+      </w:r>
+      <w:r>
+        <w:rPr>
+          <w:b/>
+          <w:i/>
+        </w:rPr>
+        <w:t>r</w:t>
+      </w:r>
+      <w:r>
+        <w:t xml:space="preserve">, </w:t>
+      </w:r>
+      <w:r>
+        <w:t xml:space="preserve">perform </w:t>
+      </w:r>
+      <w:r>
+        <w:rPr>
+          <w:b/>
+          <w:i/>
+        </w:rPr>
+        <w:t>r</w:t>
+      </w:r>
+      <w:r>
+        <w:t xml:space="preserve"> left rotations on the array. Return the updated array to be printed as a single line of space-separated integers.</w:t>
+      </w:r>
+    </w:p>
+    <w:p>
+      <w:pPr>
+        <w:rPr>
+          <w:b/>
+        </w:rPr>
+      </w:pPr>
+      <w:r>
+        <w:rPr>
+          <w:b/>
+        </w:rPr>
+        <w:t>Examples:</w:t>
+      </w:r>
+    </w:p>
+    <w:p>
+      <w:pPr>
+        <w:rPr>
+          <w:rFonts w:ascii="Lucida Console" w:hAnsi="Lucida Console"/>
+          <w:b/>
+          <w:color w:val="4472C4" w:themeColor="accent1"/>
+          <w:sz w:val="18"/>
+        </w:rPr>
+      </w:pPr>
+      <w:r>
+        <w:rPr>
+          <w:rFonts w:ascii="Lucida Console" w:hAnsi="Lucida Console"/>
+          <w:b/>
+          <w:color w:val="4472C4" w:themeColor="accent1"/>
+          <w:sz w:val="18"/>
+        </w:rPr>
+        <w:tab/>
+        <w:t>Given: a = {1, 2, 3, 4, 5}, n = 4</w:t>
+      </w:r>
+    </w:p>
+    <w:p>
+      <w:pPr>
+        <w:rPr>
+          <w:rFonts w:ascii="Lucida Console" w:hAnsi="Lucida Console"/>
+          <w:b/>
+          <w:color w:val="4472C4" w:themeColor="accent1"/>
+          <w:sz w:val="18"/>
+        </w:rPr>
+      </w:pPr>
+      <w:r>
+        <w:rPr>
+          <w:rFonts w:ascii="Lucida Console" w:hAnsi="Lucida Console"/>
+          <w:b/>
+          <w:color w:val="4472C4" w:themeColor="accent1"/>
+          <w:sz w:val="18"/>
+        </w:rPr>
+        <w:tab/>
+        <w:t>Output: {5, 1, 2, 3, 4}</w:t>
+      </w:r>
     </w:p>
     <w:sectPr>
       <w:pgSz w:w="12240" w:h="15840"/>
@@ -10863,7 +12719,7 @@
 </file>
 
 <file path=word/numbering.xml><?xml version="1.0" encoding="utf-8"?>
-<w:numbering xmlns:wpc="http://schemas.microsoft.com/office/word/2010/wordprocessingCanvas" xmlns:cx="http://schemas.microsoft.com/office/drawing/2014/chartex" xmlns:cx1="http://schemas.microsoft.com/office/drawing/2015/9/8/chartex" xmlns:cx2="http://schemas.microsoft.com/office/drawing/2015/10/21/chartex" xmlns:cx3="http://schemas.microsoft.com/office/drawing/2016/5/9/chartex" xmlns:cx4="http://schemas.microsoft.com/office/drawing/2016/5/10/chartex" xmlns:cx5="http://schemas.microsoft.com/office/drawing/2016/5/11/chartex" xmlns:cx6="http://schemas.microsoft.com/office/drawing/2016/5/12/chartex" xmlns:cx7="http://schemas.microsoft.com/office/drawing/2016/5/13/chartex" xmlns:cx8="http://schemas.microsoft.com/office/drawing/2016/5/14/chartex" xmlns:mc="http://schemas.openxmlformats.org/markup-compatibility/2006" xmlns:aink="http://schemas.microsoft.com/office/drawing/2016/ink" xmlns:am3d="http://schemas.microsoft.com/office/drawing/2017/model3d" xmlns:o="urn:schemas-microsoft-com:office:office" xmlns:r="http://schemas.openxmlformats.org/officeDocument/2006/relationships" xmlns:m="http://schemas.openxmlformats.org/officeDocument/2006/math" xmlns:v="urn:schemas-microsoft-com:vml" xmlns:wp14="http://schemas.microsoft.com/office/word/2010/wordprocessingDrawing" xmlns:wp="http://schemas.openxmlformats.org/drawingml/2006/wordprocessingDrawing" xmlns:w10="urn:schemas-microsoft-com:office:word" xmlns:w="http://schemas.openxmlformats.org/wordprocessingml/2006/main" xmlns:w14="http://schemas.microsoft.com/office/word/2010/wordml" xmlns:w15="http://schemas.microsoft.com/office/word/2012/wordml" xmlns:w16cex="http://schemas.microsoft.com/office/word/2018/wordml/cex" xmlns:w16cid="http://schemas.microsoft.com/office/word/2016/wordml/cid" xmlns:w16="http://schemas.microsoft.com/office/word/2018/wordml" xmlns:w16se="http://schemas.microsoft.com/office/word/2015/wordml/symex" xmlns:wpg="http://schemas.microsoft.com/office/word/2010/wordprocessingGroup" xmlns:wpi="http://schemas.microsoft.com/office/word/2010/wordprocessingInk" xmlns:wne="http://schemas.microsoft.com/office/word/2006/wordml" xmlns:wps="http://schemas.microsoft.com/office/word/2010/wordprocessingShape" mc:Ignorable="w14 w15 w16se w16cid w16 w16cex wp14">
+<w:numbering xmlns:wpc="http://schemas.microsoft.com/office/word/2010/wordprocessingCanvas" xmlns:cx="http://schemas.microsoft.com/office/drawing/2014/chartex" xmlns:cx1="http://schemas.microsoft.com/office/drawing/2015/9/8/chartex" xmlns:cx2="http://schemas.microsoft.com/office/drawing/2015/10/21/chartex" xmlns:cx3="http://schemas.microsoft.com/office/drawing/2016/5/9/chartex" xmlns:cx4="http://schemas.microsoft.com/office/drawing/2016/5/10/chartex" xmlns:cx5="http://schemas.microsoft.com/office/drawing/2016/5/11/chartex" xmlns:cx6="http://schemas.microsoft.com/office/drawing/2016/5/12/chartex" xmlns:cx7="http://schemas.microsoft.com/office/drawing/2016/5/13/chartex" xmlns:cx8="http://schemas.microsoft.com/office/drawing/2016/5/14/chartex" xmlns:mc="http://schemas.openxmlformats.org/markup-compatibility/2006" xmlns:aink="http://schemas.microsoft.com/office/drawing/2016/ink" xmlns:am3d="http://schemas.microsoft.com/office/drawing/2017/model3d" xmlns:o="urn:schemas-microsoft-com:office:office" xmlns:r="http://schemas.openxmlformats.org/officeDocument/2006/relationships" xmlns:m="http://schemas.openxmlformats.org/officeDocument/2006/math" xmlns:v="urn:schemas-microsoft-com:vml" xmlns:wp14="http://schemas.microsoft.com/office/word/2010/wordprocessingDrawing" xmlns:wp="http://schemas.openxmlformats.org/drawingml/2006/wordprocessingDrawing" xmlns:w10="urn:schemas-microsoft-com:office:word" xmlns:w="http://schemas.openxmlformats.org/wordprocessingml/2006/main" xmlns:w14="http://schemas.microsoft.com/office/word/2010/wordml" xmlns:w15="http://schemas.microsoft.com/office/word/2012/wordml" xmlns:w16cid="http://schemas.microsoft.com/office/word/2016/wordml/cid" xmlns:w16se="http://schemas.microsoft.com/office/word/2015/wordml/symex" xmlns:wpg="http://schemas.microsoft.com/office/word/2010/wordprocessingGroup" xmlns:wpi="http://schemas.microsoft.com/office/word/2010/wordprocessingInk" xmlns:wne="http://schemas.microsoft.com/office/word/2006/wordml" xmlns:wps="http://schemas.microsoft.com/office/word/2010/wordprocessingShape" mc:Ignorable="w14 w15 w16se w16cid wp14">
   <w:abstractNum w:abstractNumId="0" w15:restartNumberingAfterBreak="0">
     <w:nsid w:val="03590A35"/>
     <w:multiLevelType w:val="hybridMultilevel"/>
@@ -14696,7 +16552,7 @@
 </file>
 
 <file path=word/styles.xml><?xml version="1.0" encoding="utf-8"?>
-<w:styles xmlns:mc="http://schemas.openxmlformats.org/markup-compatibility/2006" xmlns:r="http://schemas.openxmlformats.org/officeDocument/2006/relationships" xmlns:w="http://schemas.openxmlformats.org/wordprocessingml/2006/main" xmlns:w14="http://schemas.microsoft.com/office/word/2010/wordml" xmlns:w15="http://schemas.microsoft.com/office/word/2012/wordml" xmlns:w16cex="http://schemas.microsoft.com/office/word/2018/wordml/cex" xmlns:w16cid="http://schemas.microsoft.com/office/word/2016/wordml/cid" xmlns:w16="http://schemas.microsoft.com/office/word/2018/wordml" xmlns:w16se="http://schemas.microsoft.com/office/word/2015/wordml/symex" mc:Ignorable="w14 w15 w16se w16cid w16 w16cex">
+<w:styles xmlns:mc="http://schemas.openxmlformats.org/markup-compatibility/2006" xmlns:r="http://schemas.openxmlformats.org/officeDocument/2006/relationships" xmlns:w="http://schemas.openxmlformats.org/wordprocessingml/2006/main" xmlns:w14="http://schemas.microsoft.com/office/word/2010/wordml" xmlns:w15="http://schemas.microsoft.com/office/word/2012/wordml" xmlns:w16cid="http://schemas.microsoft.com/office/word/2016/wordml/cid" xmlns:w16se="http://schemas.microsoft.com/office/word/2015/wordml/symex" mc:Ignorable="w14 w15 w16se w16cid">
   <w:docDefaults>
     <w:rPrDefault>
       <w:rPr>
@@ -14712,7 +16568,7 @@
       </w:pPr>
     </w:pPrDefault>
   </w:docDefaults>
-  <w:latentStyles w:defLockedState="0" w:defUIPriority="99" w:defSemiHidden="0" w:defUnhideWhenUsed="0" w:defQFormat="0" w:count="376">
+  <w:latentStyles w:defLockedState="0" w:defUIPriority="99" w:defSemiHidden="0" w:defUnhideWhenUsed="0" w:defQFormat="0" w:count="375">
     <w:lsdException w:name="Normal" w:uiPriority="0" w:qFormat="1"/>
     <w:lsdException w:name="heading 1" w:uiPriority="9" w:qFormat="1"/>
     <w:lsdException w:name="heading 2" w:semiHidden="1" w:uiPriority="9" w:unhideWhenUsed="1" w:qFormat="1"/>
@@ -14818,6 +16674,7 @@
     <w:lsdException w:name="HTML Sample" w:semiHidden="1" w:unhideWhenUsed="1"/>
     <w:lsdException w:name="HTML Typewriter" w:semiHidden="1" w:unhideWhenUsed="1"/>
     <w:lsdException w:name="HTML Variable" w:semiHidden="1" w:unhideWhenUsed="1"/>
+    <w:lsdException w:name="Normal Table" w:semiHidden="1" w:unhideWhenUsed="1"/>
     <w:lsdException w:name="annotation subject" w:semiHidden="1" w:unhideWhenUsed="1"/>
     <w:lsdException w:name="No List" w:semiHidden="1" w:unhideWhenUsed="1"/>
     <w:lsdException w:name="Outline List 1" w:semiHidden="1" w:unhideWhenUsed="1"/>
@@ -14864,8 +16721,10 @@
     <w:lsdException w:name="Table Subtle 2" w:semiHidden="1" w:unhideWhenUsed="1"/>
     <w:lsdException w:name="Table Web 1" w:semiHidden="1" w:unhideWhenUsed="1"/>
     <w:lsdException w:name="Table Web 2" w:semiHidden="1" w:unhideWhenUsed="1"/>
+    <w:lsdException w:name="Table Web 3" w:semiHidden="1" w:unhideWhenUsed="1"/>
     <w:lsdException w:name="Balloon Text" w:semiHidden="1" w:unhideWhenUsed="1"/>
     <w:lsdException w:name="Table Grid" w:uiPriority="39"/>
+    <w:lsdException w:name="Table Theme" w:semiHidden="1" w:unhideWhenUsed="1"/>
     <w:lsdException w:name="Placeholder Text" w:semiHidden="1"/>
     <w:lsdException w:name="No Spacing" w:uiPriority="1" w:qFormat="1"/>
     <w:lsdException w:name="Light Shading" w:uiPriority="60"/>
@@ -15085,7 +16944,6 @@
     <w:lsdException w:name="Smart Hyperlink" w:semiHidden="1" w:unhideWhenUsed="1"/>
     <w:lsdException w:name="Hashtag" w:semiHidden="1" w:unhideWhenUsed="1"/>
     <w:lsdException w:name="Unresolved Mention" w:semiHidden="1" w:unhideWhenUsed="1"/>
-    <w:lsdException w:name="Smart Link" w:semiHidden="1" w:unhideWhenUsed="1"/>
   </w:latentStyles>
   <w:style w:type="paragraph" w:default="1" w:styleId="Normal">
     <w:name w:val="Normal"/>
@@ -15138,7 +16996,6 @@
   <w:style w:type="character" w:default="1" w:styleId="DefaultParagraphFont">
     <w:name w:val="Default Paragraph Font"/>
     <w:uiPriority w:val="1"/>
-    <w:semiHidden/>
     <w:unhideWhenUsed/>
   </w:style>
   <w:style w:type="table" w:default="1" w:styleId="TableNormal">
@@ -15598,7 +17455,7 @@
 </file>
 
 <file path=customXml/itemProps1.xml><?xml version="1.0" encoding="utf-8"?>
-<ds:datastoreItem xmlns:ds="http://schemas.openxmlformats.org/officeDocument/2006/customXml" ds:itemID="{97376D24-95A6-4BFC-B8C6-0B9C411FD914}">
+<ds:datastoreItem xmlns:ds="http://schemas.openxmlformats.org/officeDocument/2006/customXml" ds:itemID="{9FBA3523-2FFA-4859-84C5-156CFE8611DE}">
   <ds:schemaRefs>
     <ds:schemaRef ds:uri="http://schemas.openxmlformats.org/officeDocument/2006/bibliography"/>
   </ds:schemaRefs>

--- a/challenges.docx
+++ b/challenges.docx
@@ -12547,166 +12547,608 @@
         <w:t>Here, H is the hour, and M is the minutes past the hour. The angle should be in degrees and measured clockwise from the 12 o'clock position of the clock. If the angle is greater than 180° , take its difference with 360.</w:t>
       </w:r>
     </w:p>
-    <w:p>
+    <w:p/>
+    <w:p>
+      <w:pPr>
+        <w:pStyle w:val="Heading1"/>
+        <w:rPr>
+          <w:b/>
+          <w:u w:val="single"/>
+        </w:rPr>
+      </w:pPr>
+      <w:r>
+        <w:rPr>
+          <w:b/>
+          <w:u w:val="single"/>
+        </w:rPr>
+        <w:t>Left Rotation</w:t>
+      </w:r>
+    </w:p>
+    <w:p>
+      <w:r>
+        <w:t xml:space="preserve">A left rotation operation on an array shifts each of the array's elements 1 unit to the left. For example, if 2 left rotations are performed on array </w:t>
+      </w:r>
+      <w:r>
+        <w:rPr>
+          <w:i/>
+        </w:rPr>
+        <w:t>[1, 2, 3, 4, 5]</w:t>
+      </w:r>
+      <w:r>
+        <w:t xml:space="preserve">, then the array would become </w:t>
+      </w:r>
+      <w:r>
+        <w:rPr>
+          <w:i/>
+        </w:rPr>
+        <w:t>[3, 4, 5, 1, 2]</w:t>
+      </w:r>
+      <w:r>
+        <w:t>. Note that the lowest index item moves to the highest index in a rotation. This is called a circular array.</w:t>
+      </w:r>
+    </w:p>
+    <w:p>
+      <w:r>
+        <w:rPr>
+          <w:b/>
+        </w:rPr>
+        <w:t>Task:</w:t>
+      </w:r>
+      <w:r>
+        <w:t xml:space="preserve"> </w:t>
+      </w:r>
+      <w:r>
+        <w:t xml:space="preserve">Given an array </w:t>
+      </w:r>
+      <w:r>
+        <w:rPr>
+          <w:b/>
+          <w:i/>
+        </w:rPr>
+        <w:t xml:space="preserve">a </w:t>
+      </w:r>
+      <w:r>
+        <w:t>of integers and a number</w:t>
+      </w:r>
+      <w:r>
+        <w:t xml:space="preserve"> </w:t>
+      </w:r>
+      <w:r>
+        <w:rPr>
+          <w:b/>
+          <w:i/>
+        </w:rPr>
+        <w:t>r</w:t>
+      </w:r>
+      <w:r>
+        <w:t xml:space="preserve">, </w:t>
+      </w:r>
+      <w:r>
+        <w:t xml:space="preserve">perform </w:t>
+      </w:r>
+      <w:r>
+        <w:rPr>
+          <w:b/>
+          <w:i/>
+        </w:rPr>
+        <w:t>r</w:t>
+      </w:r>
+      <w:r>
+        <w:t xml:space="preserve"> left rotations on the array. Return the updated array to be printed as a single line of space-separated integers.</w:t>
+      </w:r>
+    </w:p>
+    <w:p>
+      <w:pPr>
+        <w:rPr>
+          <w:b/>
+        </w:rPr>
+      </w:pPr>
+      <w:r>
+        <w:rPr>
+          <w:b/>
+        </w:rPr>
+        <w:t>Examples:</w:t>
+      </w:r>
+    </w:p>
+    <w:p>
+      <w:pPr>
+        <w:rPr>
+          <w:rFonts w:ascii="Lucida Console" w:hAnsi="Lucida Console"/>
+          <w:b/>
+          <w:color w:val="4472C4" w:themeColor="accent1"/>
+          <w:sz w:val="18"/>
+        </w:rPr>
+      </w:pPr>
+      <w:r>
+        <w:rPr>
+          <w:rFonts w:ascii="Lucida Console" w:hAnsi="Lucida Console"/>
+          <w:b/>
+          <w:color w:val="4472C4" w:themeColor="accent1"/>
+          <w:sz w:val="18"/>
+        </w:rPr>
+        <w:tab/>
+        <w:t>Given: a = {1, 2, 3, 4, 5}, n = 4</w:t>
+      </w:r>
+    </w:p>
+    <w:p>
+      <w:pPr>
+        <w:rPr>
+          <w:rFonts w:ascii="Lucida Console" w:hAnsi="Lucida Console"/>
+          <w:b/>
+          <w:color w:val="4472C4" w:themeColor="accent1"/>
+          <w:sz w:val="18"/>
+        </w:rPr>
+      </w:pPr>
+      <w:r>
+        <w:rPr>
+          <w:rFonts w:ascii="Lucida Console" w:hAnsi="Lucida Console"/>
+          <w:b/>
+          <w:color w:val="4472C4" w:themeColor="accent1"/>
+          <w:sz w:val="18"/>
+        </w:rPr>
+        <w:tab/>
+        <w:t>Output: {5, 1, 2, 3, 4}</w:t>
+      </w:r>
+    </w:p>
+    <w:p>
+      <w:r>
+        <w:rPr>
+          <w:rFonts w:ascii="Lucida Console" w:hAnsi="Lucida Console"/>
+          <w:b/>
+          <w:color w:val="4472C4" w:themeColor="accent1"/>
+          <w:sz w:val="18"/>
+        </w:rPr>
+        <w:br w:type="page"/>
+      </w:r>
+    </w:p>
+    <w:p>
+      <w:pPr>
+        <w:pStyle w:val="Heading1"/>
+        <w:rPr>
+          <w:b/>
+          <w:u w:val="single"/>
+        </w:rPr>
+      </w:pPr>
+      <w:r>
+        <w:rPr>
+          <w:b/>
+          <w:u w:val="single"/>
+        </w:rPr>
+        <w:lastRenderedPageBreak/>
+        <w:t>Sliding Blocks</w:t>
+      </w:r>
+    </w:p>
+    <w:p>
+      <w:r>
+        <w:t xml:space="preserve">A Sliding Block Puzzle is a type of puzzle in which an </w:t>
+      </w:r>
+      <w:proofErr w:type="spellStart"/>
+      <w:r>
+        <w:rPr>
+          <w:b/>
+        </w:rPr>
+        <w:t>N</w:t>
+      </w:r>
+      <w:r>
+        <w:t>x</w:t>
+      </w:r>
+      <w:r>
+        <w:rPr>
+          <w:b/>
+        </w:rPr>
+        <w:t>M</w:t>
+      </w:r>
+      <w:proofErr w:type="spellEnd"/>
+      <w:r>
+        <w:t xml:space="preserve"> </w:t>
+      </w:r>
+      <w:r>
+        <w:t xml:space="preserve">rectangular grid contains a single blank space and </w:t>
+      </w:r>
+      <w:r>
+        <w:t>(</w:t>
+      </w:r>
+      <w:r>
+        <w:rPr>
+          <w:b/>
+        </w:rPr>
+        <w:t>N</w:t>
+      </w:r>
+      <w:r>
+        <w:t>*</w:t>
+      </w:r>
+      <w:r>
+        <w:rPr>
+          <w:b/>
+        </w:rPr>
+        <w:t>M</w:t>
+      </w:r>
+      <w:r>
+        <w:t>)-1</w:t>
+      </w:r>
+      <w:r>
+        <w:rPr>
+          <w:i/>
+        </w:rPr>
+        <w:t xml:space="preserve"> </w:t>
+      </w:r>
+      <w:r>
+        <w:t>numbered tiles. The goal of the puzzle is to arrange the puzzle such that the numbers are ordered left-to-right, top-to-bottom, with the empty space in the top left. This is achieved by repeatedly sliding adjacent tiles into the empty space and thus rearranging the puzzle.</w:t>
+      </w:r>
+    </w:p>
+    <w:p>
+      <w:r>
+        <w:rPr>
+          <w:b/>
+          <w:bCs/>
+        </w:rPr>
+        <w:t xml:space="preserve">Task: </w:t>
+      </w:r>
+      <w:r>
+        <w:rPr>
+          <w:bCs/>
+        </w:rPr>
+        <w:t>Implement a function that will take a puzzle (represented as a 2d array of integers, with 0 representing the blank space) and return the minimum number of moves to bring it to a solution. If the puzzle has no solution, you should return -1.</w:t>
+      </w:r>
+    </w:p>
+    <w:p>
+      <w:pPr>
+        <w:rPr>
+          <w:b/>
+          <w:bCs/>
+        </w:rPr>
+      </w:pPr>
+      <w:r>
+        <w:rPr>
+          <w:b/>
+          <w:bCs/>
+        </w:rPr>
+        <w:t xml:space="preserve">Examples: </w:t>
+      </w:r>
+    </w:p>
+    <w:p>
+      <w:pPr>
+        <w:ind w:firstLine="720"/>
+      </w:pPr>
+      <w:r>
+        <w:t>An example of a move:</w:t>
+      </w:r>
+    </w:p>
+    <w:p>
+      <w:r>
+        <w:tab/>
+      </w:r>
+      <w:r>
+        <w:tab/>
+        <w:t>[1, 6, 3]        [1, 6, 3]</w:t>
+      </w:r>
+    </w:p>
+    <w:p>
+      <w:r>
+        <w:tab/>
+      </w:r>
+      <w:r>
+        <w:tab/>
+        <w:t xml:space="preserve">[8, 7, 2]  </w:t>
+      </w:r>
+      <w:r>
+        <w:sym w:font="Wingdings" w:char="F0E0"/>
+      </w:r>
+      <w:r>
+        <w:t xml:space="preserve">  [8, 0, 2]</w:t>
+      </w:r>
+    </w:p>
+    <w:p>
+      <w:pPr>
+        <w:tabs>
+          <w:tab w:val="left" w:pos="720"/>
+          <w:tab w:val="left" w:pos="1440"/>
+          <w:tab w:val="left" w:pos="2160"/>
+          <w:tab w:val="left" w:pos="3873"/>
+        </w:tabs>
+      </w:pPr>
+      <w:r>
+        <w:tab/>
+      </w:r>
+      <w:r>
+        <w:tab/>
+        <w:t>[4, 0, 5]        [4, 7, 5]</w:t>
+      </w:r>
+      <w:r>
+        <w:tab/>
+      </w:r>
+    </w:p>
+    <w:p>
+      <w:pPr>
+        <w:tabs>
+          <w:tab w:val="left" w:pos="720"/>
+          <w:tab w:val="left" w:pos="1440"/>
+          <w:tab w:val="left" w:pos="2160"/>
+          <w:tab w:val="left" w:pos="3873"/>
+        </w:tabs>
+      </w:pPr>
+      <w:r>
+        <w:tab/>
+        <w:t>Solved puzzle:</w:t>
+      </w:r>
+    </w:p>
+    <w:p>
+      <w:r>
+        <w:tab/>
+      </w:r>
+      <w:r>
+        <w:tab/>
+        <w:t>[0, 1, 2]</w:t>
+      </w:r>
+    </w:p>
+    <w:p>
+      <w:r>
+        <w:tab/>
+      </w:r>
+      <w:r>
+        <w:tab/>
+        <w:t>[3, 4, 5]</w:t>
+      </w:r>
+    </w:p>
+    <w:p>
+      <w:pPr>
+        <w:tabs>
+          <w:tab w:val="left" w:pos="720"/>
+          <w:tab w:val="left" w:pos="1440"/>
+          <w:tab w:val="left" w:pos="2160"/>
+          <w:tab w:val="left" w:pos="3873"/>
+        </w:tabs>
+      </w:pPr>
+      <w:r>
+        <w:tab/>
+      </w:r>
+      <w:r>
+        <w:tab/>
+        <w:t>[6, 7, 8]</w:t>
+      </w:r>
+    </w:p>
+    <w:p>
+      <w:pPr>
+        <w:rPr>
+          <w:b/>
+          <w:bCs/>
+        </w:rPr>
+      </w:pPr>
+      <w:r>
+        <w:rPr>
+          <w:b/>
+          <w:bCs/>
+        </w:rPr>
+        <w:t>Notes:</w:t>
+      </w:r>
+    </w:p>
+    <w:p>
+      <w:pPr>
+        <w:pStyle w:val="ListParagraph"/>
+        <w:numPr>
+          <w:ilvl w:val="0"/>
+          <w:numId w:val="34"/>
+        </w:numPr>
+        <w:rPr>
+          <w:bCs/>
+        </w:rPr>
+      </w:pPr>
+      <w:r>
+        <w:rPr>
+          <w:bCs/>
+        </w:rPr>
+        <w:t>Puzzles will be rectangular, and will contain each number from 0 to (M*N) exactly once</w:t>
+      </w:r>
+    </w:p>
+    <w:p>
+      <w:pPr>
+        <w:pStyle w:val="ListParagraph"/>
+        <w:numPr>
+          <w:ilvl w:val="0"/>
+          <w:numId w:val="34"/>
+        </w:numPr>
+        <w:rPr>
+          <w:bCs/>
+        </w:rPr>
+      </w:pPr>
+      <w:r>
+        <w:rPr>
+          <w:bCs/>
+        </w:rPr>
+        <w:t>N and M will be at least two and no more than 5</w:t>
+      </w:r>
+    </w:p>
+    <w:p>
+      <w:pPr>
+        <w:rPr>
+          <w:rFonts w:asciiTheme="majorHAnsi" w:eastAsiaTheme="majorEastAsia" w:hAnsiTheme="majorHAnsi" w:cstheme="majorBidi"/>
+          <w:b/>
+          <w:bCs/>
+          <w:color w:val="2F5496" w:themeColor="accent1" w:themeShade="BF"/>
+          <w:sz w:val="32"/>
+          <w:szCs w:val="32"/>
+          <w:u w:val="single"/>
+        </w:rPr>
+      </w:pPr>
+    </w:p>
+    <w:p>
+      <w:pPr>
+        <w:pStyle w:val="Heading1"/>
+        <w:rPr>
+          <w:b/>
+          <w:bCs/>
+          <w:u w:val="single"/>
+        </w:rPr>
+      </w:pPr>
+      <w:r>
+        <w:rPr>
+          <w:b/>
+          <w:bCs/>
+          <w:u w:val="single"/>
+        </w:rPr>
+        <w:t>Making Anagrams</w:t>
+      </w:r>
+    </w:p>
+    <w:p>
+      <w:r>
+        <w:t xml:space="preserve">An anagram is defined as: </w:t>
+      </w:r>
+      <w:r>
+        <w:t>a word or phrase made by transposing the letters of another word or phrase</w:t>
+      </w:r>
+      <w:r>
+        <w:t>. In other words, an anagram is formed by taking the letters of one word/phrase and turning them into a different word/phrase.</w:t>
+      </w:r>
+      <w:r>
+        <w:t xml:space="preserve"> For example: the word silent can be formed by rearranging the letters of the word listen.</w:t>
+      </w:r>
+    </w:p>
+    <w:p>
+      <w:r>
+        <w:rPr>
+          <w:b/>
+          <w:bCs/>
+        </w:rPr>
+        <w:t xml:space="preserve">Task: </w:t>
+      </w:r>
+      <w:r>
+        <w:rPr>
+          <w:bCs/>
+        </w:rPr>
+        <w:t xml:space="preserve">Given two strings, </w:t>
+      </w:r>
+      <w:r>
+        <w:rPr>
+          <w:b/>
+          <w:bCs/>
+        </w:rPr>
+        <w:t>A</w:t>
+      </w:r>
+      <w:r>
+        <w:rPr>
+          <w:bCs/>
+        </w:rPr>
+        <w:t xml:space="preserve"> and</w:t>
+      </w:r>
+      <w:r>
+        <w:rPr>
+          <w:bCs/>
+        </w:rPr>
+        <w:t xml:space="preserve"> </w:t>
+      </w:r>
+      <w:r>
+        <w:rPr>
+          <w:b/>
+          <w:bCs/>
+        </w:rPr>
+        <w:t>B</w:t>
+      </w:r>
+      <w:r>
+        <w:rPr>
+          <w:bCs/>
+        </w:rPr>
+        <w:t xml:space="preserve">, that may or may not be of the same length, determine the minimum number of character deletions required to make </w:t>
+      </w:r>
+      <w:r>
+        <w:rPr>
+          <w:bCs/>
+        </w:rPr>
+        <w:t xml:space="preserve">them </w:t>
+      </w:r>
+      <w:r>
+        <w:rPr>
+          <w:bCs/>
+        </w:rPr>
+        <w:t>anagrams. Any characters can be deleted from either of the strings.</w:t>
+      </w:r>
+    </w:p>
+    <w:p>
+      <w:pPr>
+        <w:rPr>
+          <w:b/>
+          <w:bCs/>
+        </w:rPr>
+      </w:pPr>
+      <w:r>
+        <w:rPr>
+          <w:b/>
+          <w:bCs/>
+        </w:rPr>
+        <w:t xml:space="preserve">Examples: </w:t>
+      </w:r>
+    </w:p>
+    <w:p>
+      <w:r>
+        <w:tab/>
+        <w:t>Given: A = “</w:t>
+      </w:r>
+      <w:proofErr w:type="spellStart"/>
+      <w:r>
+        <w:t>abc</w:t>
+      </w:r>
+      <w:proofErr w:type="spellEnd"/>
+      <w:r>
+        <w:t>”</w:t>
+      </w:r>
+      <w:r>
+        <w:t xml:space="preserve">, </w:t>
+      </w:r>
+      <w:r>
+        <w:t>B = “</w:t>
+      </w:r>
+      <w:proofErr w:type="spellStart"/>
+      <w:r>
+        <w:t>cde</w:t>
+      </w:r>
+      <w:proofErr w:type="spellEnd"/>
+      <w:r>
+        <w:t>”</w:t>
+      </w:r>
+      <w:r>
+        <w:t xml:space="preserve">          </w:t>
+      </w:r>
+      <w:r>
+        <w:t>Output: 4</w:t>
+      </w:r>
+    </w:p>
+    <w:p>
+      <w:pPr>
+        <w:ind w:firstLine="720"/>
+      </w:pPr>
+      <w:r>
+        <w:t>Given: A = “</w:t>
+      </w:r>
+      <w:proofErr w:type="spellStart"/>
+      <w:r>
+        <w:t>cde</w:t>
+      </w:r>
+      <w:proofErr w:type="spellEnd"/>
+      <w:r>
+        <w:t>”</w:t>
+      </w:r>
+      <w:r>
+        <w:t xml:space="preserve">, </w:t>
+      </w:r>
+      <w:r>
+        <w:t>B = “</w:t>
+      </w:r>
+      <w:proofErr w:type="spellStart"/>
+      <w:r>
+        <w:t>dcf</w:t>
+      </w:r>
+      <w:proofErr w:type="spellEnd"/>
+      <w:r>
+        <w:t>”</w:t>
+      </w:r>
+      <w:r>
+        <w:tab/>
+        <w:t xml:space="preserve">Output: </w:t>
+      </w:r>
+      <w:r>
+        <w:t>2</w:t>
+      </w:r>
       <w:bookmarkStart w:id="7" w:name="_GoBack"/>
       <w:bookmarkEnd w:id="7"/>
-    </w:p>
-    <w:p>
-      <w:pPr>
-        <w:pStyle w:val="Heading1"/>
-        <w:rPr>
-          <w:b/>
-          <w:u w:val="single"/>
-        </w:rPr>
-      </w:pPr>
-      <w:r>
-        <w:rPr>
-          <w:b/>
-          <w:u w:val="single"/>
-        </w:rPr>
-        <w:t>Left Rotation</w:t>
-      </w:r>
-    </w:p>
-    <w:p>
-      <w:r>
-        <w:t xml:space="preserve">A left rotation operation on an array shifts each of the array's elements </w:t>
-      </w:r>
-      <w:r>
-        <w:t>1</w:t>
-      </w:r>
-      <w:r>
-        <w:t xml:space="preserve"> unit to the left. For example, if</w:t>
-      </w:r>
-      <w:r>
-        <w:t xml:space="preserve"> 2 l</w:t>
-      </w:r>
-      <w:r>
-        <w:t>eft rotations are performed on array</w:t>
-      </w:r>
-      <w:r>
-        <w:t xml:space="preserve"> </w:t>
-      </w:r>
-      <w:r>
-        <w:rPr>
-          <w:i/>
-        </w:rPr>
-        <w:t>[1, 2, 3, 4, 5]</w:t>
-      </w:r>
-      <w:r>
-        <w:t xml:space="preserve">, then the array would become </w:t>
-      </w:r>
-      <w:r>
-        <w:rPr>
-          <w:i/>
-        </w:rPr>
-        <w:t>[3, 4, 5, 1, 2]</w:t>
-      </w:r>
-      <w:r>
-        <w:t>. Note that the lowest index item moves to the highest index in a rotation. This is called a circular array.</w:t>
-      </w:r>
-    </w:p>
-    <w:p>
-      <w:r>
-        <w:rPr>
-          <w:b/>
-        </w:rPr>
-        <w:t>Task:</w:t>
-      </w:r>
-      <w:r>
-        <w:t xml:space="preserve"> </w:t>
-      </w:r>
-      <w:r>
-        <w:t xml:space="preserve">Given an array </w:t>
-      </w:r>
-      <w:r>
-        <w:rPr>
-          <w:b/>
-          <w:i/>
-        </w:rPr>
-        <w:t xml:space="preserve">a </w:t>
-      </w:r>
-      <w:r>
-        <w:t>of integers and a number</w:t>
-      </w:r>
-      <w:r>
-        <w:t xml:space="preserve"> </w:t>
-      </w:r>
-      <w:r>
-        <w:rPr>
-          <w:b/>
-          <w:i/>
-        </w:rPr>
-        <w:t>r</w:t>
-      </w:r>
-      <w:r>
-        <w:t xml:space="preserve">, </w:t>
-      </w:r>
-      <w:r>
-        <w:t xml:space="preserve">perform </w:t>
-      </w:r>
-      <w:r>
-        <w:rPr>
-          <w:b/>
-          <w:i/>
-        </w:rPr>
-        <w:t>r</w:t>
-      </w:r>
-      <w:r>
-        <w:t xml:space="preserve"> left rotations on the array. Return the updated array to be printed as a single line of space-separated integers.</w:t>
-      </w:r>
-    </w:p>
-    <w:p>
-      <w:pPr>
-        <w:rPr>
-          <w:b/>
-        </w:rPr>
-      </w:pPr>
-      <w:r>
-        <w:rPr>
-          <w:b/>
-        </w:rPr>
-        <w:t>Examples:</w:t>
-      </w:r>
-    </w:p>
-    <w:p>
-      <w:pPr>
-        <w:rPr>
-          <w:rFonts w:ascii="Lucida Console" w:hAnsi="Lucida Console"/>
-          <w:b/>
-          <w:color w:val="4472C4" w:themeColor="accent1"/>
-          <w:sz w:val="18"/>
-        </w:rPr>
-      </w:pPr>
-      <w:r>
-        <w:rPr>
-          <w:rFonts w:ascii="Lucida Console" w:hAnsi="Lucida Console"/>
-          <w:b/>
-          <w:color w:val="4472C4" w:themeColor="accent1"/>
-          <w:sz w:val="18"/>
-        </w:rPr>
-        <w:tab/>
-        <w:t>Given: a = {1, 2, 3, 4, 5}, n = 4</w:t>
-      </w:r>
-    </w:p>
-    <w:p>
-      <w:pPr>
-        <w:rPr>
-          <w:rFonts w:ascii="Lucida Console" w:hAnsi="Lucida Console"/>
-          <w:b/>
-          <w:color w:val="4472C4" w:themeColor="accent1"/>
-          <w:sz w:val="18"/>
-        </w:rPr>
-      </w:pPr>
-      <w:r>
-        <w:rPr>
-          <w:rFonts w:ascii="Lucida Console" w:hAnsi="Lucida Console"/>
-          <w:b/>
-          <w:color w:val="4472C4" w:themeColor="accent1"/>
-          <w:sz w:val="18"/>
-        </w:rPr>
-        <w:tab/>
-        <w:t>Output: {5, 1, 2, 3, 4}</w:t>
-      </w:r>
     </w:p>
     <w:sectPr>
       <w:pgSz w:w="12240" w:h="15840"/>
@@ -13512,6 +13954,119 @@
     </w:lvl>
   </w:abstractNum>
   <w:abstractNum w:abstractNumId="7" w15:restartNumberingAfterBreak="0">
+    <w:nsid w:val="1FEA1ABC"/>
+    <w:multiLevelType w:val="hybridMultilevel"/>
+    <w:tmpl w:val="B46C21FE"/>
+    <w:lvl w:ilvl="0" w:tplc="04090001">
+      <w:start w:val="1"/>
+      <w:numFmt w:val="bullet"/>
+      <w:lvlText w:val=""/>
+      <w:lvlJc w:val="left"/>
+      <w:pPr>
+        <w:ind w:left="720" w:hanging="360"/>
+      </w:pPr>
+      <w:rPr>
+        <w:rFonts w:ascii="Symbol" w:hAnsi="Symbol" w:hint="default"/>
+      </w:rPr>
+    </w:lvl>
+    <w:lvl w:ilvl="1" w:tplc="04090003" w:tentative="1">
+      <w:start w:val="1"/>
+      <w:numFmt w:val="bullet"/>
+      <w:lvlText w:val="o"/>
+      <w:lvlJc w:val="left"/>
+      <w:pPr>
+        <w:ind w:left="1440" w:hanging="360"/>
+      </w:pPr>
+      <w:rPr>
+        <w:rFonts w:ascii="Courier New" w:hAnsi="Courier New" w:cs="Courier New" w:hint="default"/>
+      </w:rPr>
+    </w:lvl>
+    <w:lvl w:ilvl="2" w:tplc="04090005" w:tentative="1">
+      <w:start w:val="1"/>
+      <w:numFmt w:val="bullet"/>
+      <w:lvlText w:val=""/>
+      <w:lvlJc w:val="left"/>
+      <w:pPr>
+        <w:ind w:left="2160" w:hanging="360"/>
+      </w:pPr>
+      <w:rPr>
+        <w:rFonts w:ascii="Wingdings" w:hAnsi="Wingdings" w:hint="default"/>
+      </w:rPr>
+    </w:lvl>
+    <w:lvl w:ilvl="3" w:tplc="04090001" w:tentative="1">
+      <w:start w:val="1"/>
+      <w:numFmt w:val="bullet"/>
+      <w:lvlText w:val=""/>
+      <w:lvlJc w:val="left"/>
+      <w:pPr>
+        <w:ind w:left="2880" w:hanging="360"/>
+      </w:pPr>
+      <w:rPr>
+        <w:rFonts w:ascii="Symbol" w:hAnsi="Symbol" w:hint="default"/>
+      </w:rPr>
+    </w:lvl>
+    <w:lvl w:ilvl="4" w:tplc="04090003" w:tentative="1">
+      <w:start w:val="1"/>
+      <w:numFmt w:val="bullet"/>
+      <w:lvlText w:val="o"/>
+      <w:lvlJc w:val="left"/>
+      <w:pPr>
+        <w:ind w:left="3600" w:hanging="360"/>
+      </w:pPr>
+      <w:rPr>
+        <w:rFonts w:ascii="Courier New" w:hAnsi="Courier New" w:cs="Courier New" w:hint="default"/>
+      </w:rPr>
+    </w:lvl>
+    <w:lvl w:ilvl="5" w:tplc="04090005" w:tentative="1">
+      <w:start w:val="1"/>
+      <w:numFmt w:val="bullet"/>
+      <w:lvlText w:val=""/>
+      <w:lvlJc w:val="left"/>
+      <w:pPr>
+        <w:ind w:left="4320" w:hanging="360"/>
+      </w:pPr>
+      <w:rPr>
+        <w:rFonts w:ascii="Wingdings" w:hAnsi="Wingdings" w:hint="default"/>
+      </w:rPr>
+    </w:lvl>
+    <w:lvl w:ilvl="6" w:tplc="04090001" w:tentative="1">
+      <w:start w:val="1"/>
+      <w:numFmt w:val="bullet"/>
+      <w:lvlText w:val=""/>
+      <w:lvlJc w:val="left"/>
+      <w:pPr>
+        <w:ind w:left="5040" w:hanging="360"/>
+      </w:pPr>
+      <w:rPr>
+        <w:rFonts w:ascii="Symbol" w:hAnsi="Symbol" w:hint="default"/>
+      </w:rPr>
+    </w:lvl>
+    <w:lvl w:ilvl="7" w:tplc="04090003" w:tentative="1">
+      <w:start w:val="1"/>
+      <w:numFmt w:val="bullet"/>
+      <w:lvlText w:val="o"/>
+      <w:lvlJc w:val="left"/>
+      <w:pPr>
+        <w:ind w:left="5760" w:hanging="360"/>
+      </w:pPr>
+      <w:rPr>
+        <w:rFonts w:ascii="Courier New" w:hAnsi="Courier New" w:cs="Courier New" w:hint="default"/>
+      </w:rPr>
+    </w:lvl>
+    <w:lvl w:ilvl="8" w:tplc="04090005" w:tentative="1">
+      <w:start w:val="1"/>
+      <w:numFmt w:val="bullet"/>
+      <w:lvlText w:val=""/>
+      <w:lvlJc w:val="left"/>
+      <w:pPr>
+        <w:ind w:left="6480" w:hanging="360"/>
+      </w:pPr>
+      <w:rPr>
+        <w:rFonts w:ascii="Wingdings" w:hAnsi="Wingdings" w:hint="default"/>
+      </w:rPr>
+    </w:lvl>
+  </w:abstractNum>
+  <w:abstractNum w:abstractNumId="8" w15:restartNumberingAfterBreak="0">
     <w:nsid w:val="205F2628"/>
     <w:multiLevelType w:val="hybridMultilevel"/>
     <w:tmpl w:val="F54C30E8"/>
@@ -13624,7 +14179,7 @@
       </w:rPr>
     </w:lvl>
   </w:abstractNum>
-  <w:abstractNum w:abstractNumId="8" w15:restartNumberingAfterBreak="0">
+  <w:abstractNum w:abstractNumId="9" w15:restartNumberingAfterBreak="0">
     <w:nsid w:val="23941474"/>
     <w:multiLevelType w:val="hybridMultilevel"/>
     <w:tmpl w:val="AC0E20E4"/>
@@ -13737,7 +14292,7 @@
       </w:rPr>
     </w:lvl>
   </w:abstractNum>
-  <w:abstractNum w:abstractNumId="9" w15:restartNumberingAfterBreak="0">
+  <w:abstractNum w:abstractNumId="10" w15:restartNumberingAfterBreak="0">
     <w:nsid w:val="26F9529B"/>
     <w:multiLevelType w:val="hybridMultilevel"/>
     <w:tmpl w:val="F5F418D0"/>
@@ -13850,7 +14405,7 @@
       </w:rPr>
     </w:lvl>
   </w:abstractNum>
-  <w:abstractNum w:abstractNumId="10" w15:restartNumberingAfterBreak="0">
+  <w:abstractNum w:abstractNumId="11" w15:restartNumberingAfterBreak="0">
     <w:nsid w:val="283F416B"/>
     <w:multiLevelType w:val="hybridMultilevel"/>
     <w:tmpl w:val="E35605D0"/>
@@ -13963,7 +14518,7 @@
       </w:rPr>
     </w:lvl>
   </w:abstractNum>
-  <w:abstractNum w:abstractNumId="11" w15:restartNumberingAfterBreak="0">
+  <w:abstractNum w:abstractNumId="12" w15:restartNumberingAfterBreak="0">
     <w:nsid w:val="29F84CEF"/>
     <w:multiLevelType w:val="hybridMultilevel"/>
     <w:tmpl w:val="66B23914"/>
@@ -14076,7 +14631,7 @@
       </w:rPr>
     </w:lvl>
   </w:abstractNum>
-  <w:abstractNum w:abstractNumId="12" w15:restartNumberingAfterBreak="0">
+  <w:abstractNum w:abstractNumId="13" w15:restartNumberingAfterBreak="0">
     <w:nsid w:val="2A9437C5"/>
     <w:multiLevelType w:val="hybridMultilevel"/>
     <w:tmpl w:val="95D0CDEE"/>
@@ -14189,7 +14744,7 @@
       </w:rPr>
     </w:lvl>
   </w:abstractNum>
-  <w:abstractNum w:abstractNumId="13" w15:restartNumberingAfterBreak="0">
+  <w:abstractNum w:abstractNumId="14" w15:restartNumberingAfterBreak="0">
     <w:nsid w:val="33D70E42"/>
     <w:multiLevelType w:val="hybridMultilevel"/>
     <w:tmpl w:val="7ECE2818"/>
@@ -14302,7 +14857,7 @@
       </w:rPr>
     </w:lvl>
   </w:abstractNum>
-  <w:abstractNum w:abstractNumId="14" w15:restartNumberingAfterBreak="0">
+  <w:abstractNum w:abstractNumId="15" w15:restartNumberingAfterBreak="0">
     <w:nsid w:val="38A41E5E"/>
     <w:multiLevelType w:val="hybridMultilevel"/>
     <w:tmpl w:val="780870D8"/>
@@ -14415,7 +14970,7 @@
       </w:rPr>
     </w:lvl>
   </w:abstractNum>
-  <w:abstractNum w:abstractNumId="15" w15:restartNumberingAfterBreak="0">
+  <w:abstractNum w:abstractNumId="16" w15:restartNumberingAfterBreak="0">
     <w:nsid w:val="3DAE78FE"/>
     <w:multiLevelType w:val="hybridMultilevel"/>
     <w:tmpl w:val="E2BA9514"/>
@@ -14528,7 +15083,7 @@
       </w:rPr>
     </w:lvl>
   </w:abstractNum>
-  <w:abstractNum w:abstractNumId="16" w15:restartNumberingAfterBreak="0">
+  <w:abstractNum w:abstractNumId="17" w15:restartNumberingAfterBreak="0">
     <w:nsid w:val="3F402CDE"/>
     <w:multiLevelType w:val="hybridMultilevel"/>
     <w:tmpl w:val="DABACEF0"/>
@@ -14641,7 +15196,7 @@
       </w:rPr>
     </w:lvl>
   </w:abstractNum>
-  <w:abstractNum w:abstractNumId="17" w15:restartNumberingAfterBreak="0">
+  <w:abstractNum w:abstractNumId="18" w15:restartNumberingAfterBreak="0">
     <w:nsid w:val="488C5BD1"/>
     <w:multiLevelType w:val="hybridMultilevel"/>
     <w:tmpl w:val="5FB03A58"/>
@@ -14754,7 +15309,7 @@
       </w:rPr>
     </w:lvl>
   </w:abstractNum>
-  <w:abstractNum w:abstractNumId="18" w15:restartNumberingAfterBreak="0">
+  <w:abstractNum w:abstractNumId="19" w15:restartNumberingAfterBreak="0">
     <w:nsid w:val="4A6E1AB8"/>
     <w:multiLevelType w:val="hybridMultilevel"/>
     <w:tmpl w:val="8B164878"/>
@@ -14867,7 +15422,7 @@
       </w:rPr>
     </w:lvl>
   </w:abstractNum>
-  <w:abstractNum w:abstractNumId="19" w15:restartNumberingAfterBreak="0">
+  <w:abstractNum w:abstractNumId="20" w15:restartNumberingAfterBreak="0">
     <w:nsid w:val="4C424E7D"/>
     <w:multiLevelType w:val="hybridMultilevel"/>
     <w:tmpl w:val="B15ED1B4"/>
@@ -14980,7 +15535,7 @@
       </w:rPr>
     </w:lvl>
   </w:abstractNum>
-  <w:abstractNum w:abstractNumId="20" w15:restartNumberingAfterBreak="0">
+  <w:abstractNum w:abstractNumId="21" w15:restartNumberingAfterBreak="0">
     <w:nsid w:val="4F437936"/>
     <w:multiLevelType w:val="hybridMultilevel"/>
     <w:tmpl w:val="DA022C2C"/>
@@ -15093,7 +15648,7 @@
       </w:rPr>
     </w:lvl>
   </w:abstractNum>
-  <w:abstractNum w:abstractNumId="21" w15:restartNumberingAfterBreak="0">
+  <w:abstractNum w:abstractNumId="22" w15:restartNumberingAfterBreak="0">
     <w:nsid w:val="50EE039D"/>
     <w:multiLevelType w:val="hybridMultilevel"/>
     <w:tmpl w:val="7BE69226"/>
@@ -15206,7 +15761,7 @@
       </w:rPr>
     </w:lvl>
   </w:abstractNum>
-  <w:abstractNum w:abstractNumId="22" w15:restartNumberingAfterBreak="0">
+  <w:abstractNum w:abstractNumId="23" w15:restartNumberingAfterBreak="0">
     <w:nsid w:val="5ECB65C4"/>
     <w:multiLevelType w:val="hybridMultilevel"/>
     <w:tmpl w:val="C0680D86"/>
@@ -15319,7 +15874,7 @@
       </w:rPr>
     </w:lvl>
   </w:abstractNum>
-  <w:abstractNum w:abstractNumId="23" w15:restartNumberingAfterBreak="0">
+  <w:abstractNum w:abstractNumId="24" w15:restartNumberingAfterBreak="0">
     <w:nsid w:val="5F0B740B"/>
     <w:multiLevelType w:val="hybridMultilevel"/>
     <w:tmpl w:val="4E06CF86"/>
@@ -15432,7 +15987,7 @@
       </w:rPr>
     </w:lvl>
   </w:abstractNum>
-  <w:abstractNum w:abstractNumId="24" w15:restartNumberingAfterBreak="0">
+  <w:abstractNum w:abstractNumId="25" w15:restartNumberingAfterBreak="0">
     <w:nsid w:val="621E5E58"/>
     <w:multiLevelType w:val="hybridMultilevel"/>
     <w:tmpl w:val="36F24FAE"/>
@@ -15545,7 +16100,7 @@
       </w:rPr>
     </w:lvl>
   </w:abstractNum>
-  <w:abstractNum w:abstractNumId="25" w15:restartNumberingAfterBreak="0">
+  <w:abstractNum w:abstractNumId="26" w15:restartNumberingAfterBreak="0">
     <w:nsid w:val="62214D25"/>
     <w:multiLevelType w:val="hybridMultilevel"/>
     <w:tmpl w:val="7646CDBA"/>
@@ -15658,7 +16213,7 @@
       </w:rPr>
     </w:lvl>
   </w:abstractNum>
-  <w:abstractNum w:abstractNumId="26" w15:restartNumberingAfterBreak="0">
+  <w:abstractNum w:abstractNumId="27" w15:restartNumberingAfterBreak="0">
     <w:nsid w:val="6EF631ED"/>
     <w:multiLevelType w:val="hybridMultilevel"/>
     <w:tmpl w:val="0E6204EA"/>
@@ -15771,7 +16326,7 @@
       </w:rPr>
     </w:lvl>
   </w:abstractNum>
-  <w:abstractNum w:abstractNumId="27" w15:restartNumberingAfterBreak="0">
+  <w:abstractNum w:abstractNumId="28" w15:restartNumberingAfterBreak="0">
     <w:nsid w:val="6FE327E9"/>
     <w:multiLevelType w:val="hybridMultilevel"/>
     <w:tmpl w:val="7FCE620C"/>
@@ -15884,7 +16439,7 @@
       </w:rPr>
     </w:lvl>
   </w:abstractNum>
-  <w:abstractNum w:abstractNumId="28" w15:restartNumberingAfterBreak="0">
+  <w:abstractNum w:abstractNumId="29" w15:restartNumberingAfterBreak="0">
     <w:nsid w:val="753E1272"/>
     <w:multiLevelType w:val="hybridMultilevel"/>
     <w:tmpl w:val="89C4A654"/>
@@ -15997,7 +16552,7 @@
       </w:rPr>
     </w:lvl>
   </w:abstractNum>
-  <w:abstractNum w:abstractNumId="29" w15:restartNumberingAfterBreak="0">
+  <w:abstractNum w:abstractNumId="30" w15:restartNumberingAfterBreak="0">
     <w:nsid w:val="76236588"/>
     <w:multiLevelType w:val="hybridMultilevel"/>
     <w:tmpl w:val="9BC8E898"/>
@@ -16110,7 +16665,7 @@
       </w:rPr>
     </w:lvl>
   </w:abstractNum>
-  <w:abstractNum w:abstractNumId="30" w15:restartNumberingAfterBreak="0">
+  <w:abstractNum w:abstractNumId="31" w15:restartNumberingAfterBreak="0">
     <w:nsid w:val="779F5DB1"/>
     <w:multiLevelType w:val="hybridMultilevel"/>
     <w:tmpl w:val="31F4A2D8"/>
@@ -16223,7 +16778,7 @@
       </w:rPr>
     </w:lvl>
   </w:abstractNum>
-  <w:abstractNum w:abstractNumId="31" w15:restartNumberingAfterBreak="0">
+  <w:abstractNum w:abstractNumId="32" w15:restartNumberingAfterBreak="0">
     <w:nsid w:val="793A0A04"/>
     <w:multiLevelType w:val="hybridMultilevel"/>
     <w:tmpl w:val="FCAAB0AA"/>
@@ -16336,7 +16891,7 @@
       </w:rPr>
     </w:lvl>
   </w:abstractNum>
-  <w:abstractNum w:abstractNumId="32" w15:restartNumberingAfterBreak="0">
+  <w:abstractNum w:abstractNumId="33" w15:restartNumberingAfterBreak="0">
     <w:nsid w:val="7ED20B8D"/>
     <w:multiLevelType w:val="hybridMultilevel"/>
     <w:tmpl w:val="AC74673E"/>
@@ -16450,58 +17005,58 @@
     </w:lvl>
   </w:abstractNum>
   <w:num w:numId="1">
-    <w:abstractNumId w:val="17"/>
+    <w:abstractNumId w:val="18"/>
   </w:num>
   <w:num w:numId="2">
-    <w:abstractNumId w:val="26"/>
+    <w:abstractNumId w:val="27"/>
   </w:num>
   <w:num w:numId="3">
-    <w:abstractNumId w:val="11"/>
+    <w:abstractNumId w:val="12"/>
   </w:num>
   <w:num w:numId="4">
-    <w:abstractNumId w:val="29"/>
+    <w:abstractNumId w:val="30"/>
   </w:num>
   <w:num w:numId="5">
-    <w:abstractNumId w:val="32"/>
+    <w:abstractNumId w:val="33"/>
   </w:num>
   <w:num w:numId="6">
-    <w:abstractNumId w:val="27"/>
+    <w:abstractNumId w:val="28"/>
   </w:num>
   <w:num w:numId="7">
-    <w:abstractNumId w:val="23"/>
+    <w:abstractNumId w:val="24"/>
   </w:num>
   <w:num w:numId="8">
     <w:abstractNumId w:val="3"/>
   </w:num>
   <w:num w:numId="9">
-    <w:abstractNumId w:val="18"/>
+    <w:abstractNumId w:val="19"/>
   </w:num>
   <w:num w:numId="10">
-    <w:abstractNumId w:val="8"/>
+    <w:abstractNumId w:val="9"/>
   </w:num>
   <w:num w:numId="11">
-    <w:abstractNumId w:val="9"/>
+    <w:abstractNumId w:val="10"/>
   </w:num>
   <w:num w:numId="12">
     <w:abstractNumId w:val="1"/>
   </w:num>
   <w:num w:numId="13">
-    <w:abstractNumId w:val="21"/>
+    <w:abstractNumId w:val="22"/>
   </w:num>
   <w:num w:numId="14">
-    <w:abstractNumId w:val="7"/>
+    <w:abstractNumId w:val="8"/>
   </w:num>
   <w:num w:numId="15">
     <w:abstractNumId w:val="6"/>
   </w:num>
   <w:num w:numId="16">
-    <w:abstractNumId w:val="28"/>
+    <w:abstractNumId w:val="29"/>
   </w:num>
   <w:num w:numId="17">
     <w:abstractNumId w:val="4"/>
   </w:num>
   <w:num w:numId="18">
-    <w:abstractNumId w:val="22"/>
+    <w:abstractNumId w:val="23"/>
   </w:num>
   <w:num w:numId="19">
     <w:abstractNumId w:val="0"/>
@@ -16510,43 +17065,46 @@
     <w:abstractNumId w:val="2"/>
   </w:num>
   <w:num w:numId="21">
-    <w:abstractNumId w:val="16"/>
+    <w:abstractNumId w:val="17"/>
   </w:num>
   <w:num w:numId="22">
-    <w:abstractNumId w:val="31"/>
+    <w:abstractNumId w:val="32"/>
   </w:num>
   <w:num w:numId="23">
     <w:abstractNumId w:val="5"/>
   </w:num>
   <w:num w:numId="24">
+    <w:abstractNumId w:val="14"/>
+  </w:num>
+  <w:num w:numId="25">
+    <w:abstractNumId w:val="11"/>
+  </w:num>
+  <w:num w:numId="26">
+    <w:abstractNumId w:val="15"/>
+  </w:num>
+  <w:num w:numId="27">
     <w:abstractNumId w:val="13"/>
   </w:num>
-  <w:num w:numId="25">
-    <w:abstractNumId w:val="10"/>
-  </w:num>
-  <w:num w:numId="26">
-    <w:abstractNumId w:val="14"/>
-  </w:num>
-  <w:num w:numId="27">
-    <w:abstractNumId w:val="12"/>
-  </w:num>
   <w:num w:numId="28">
-    <w:abstractNumId w:val="24"/>
+    <w:abstractNumId w:val="25"/>
   </w:num>
   <w:num w:numId="29">
-    <w:abstractNumId w:val="30"/>
+    <w:abstractNumId w:val="31"/>
   </w:num>
   <w:num w:numId="30">
-    <w:abstractNumId w:val="15"/>
+    <w:abstractNumId w:val="16"/>
   </w:num>
   <w:num w:numId="31">
+    <w:abstractNumId w:val="21"/>
+  </w:num>
+  <w:num w:numId="32">
+    <w:abstractNumId w:val="26"/>
+  </w:num>
+  <w:num w:numId="33">
     <w:abstractNumId w:val="20"/>
   </w:num>
-  <w:num w:numId="32">
-    <w:abstractNumId w:val="25"/>
-  </w:num>
-  <w:num w:numId="33">
-    <w:abstractNumId w:val="19"/>
+  <w:num w:numId="34">
+    <w:abstractNumId w:val="7"/>
   </w:num>
 </w:numbering>
 </file>
@@ -16996,6 +17554,7 @@
   <w:style w:type="character" w:default="1" w:styleId="DefaultParagraphFont">
     <w:name w:val="Default Paragraph Font"/>
     <w:uiPriority w:val="1"/>
+    <w:semiHidden/>
     <w:unhideWhenUsed/>
   </w:style>
   <w:style w:type="table" w:default="1" w:styleId="TableNormal">
@@ -17455,7 +18014,7 @@
 </file>
 
 <file path=customXml/itemProps1.xml><?xml version="1.0" encoding="utf-8"?>
-<ds:datastoreItem xmlns:ds="http://schemas.openxmlformats.org/officeDocument/2006/customXml" ds:itemID="{9FBA3523-2FFA-4859-84C5-156CFE8611DE}">
+<ds:datastoreItem xmlns:ds="http://schemas.openxmlformats.org/officeDocument/2006/customXml" ds:itemID="{F99BAF2F-E271-4A68-A3C5-270CFB9C3D45}">
   <ds:schemaRefs>
     <ds:schemaRef ds:uri="http://schemas.openxmlformats.org/officeDocument/2006/bibliography"/>
   </ds:schemaRefs>

--- a/challenges.docx
+++ b/challenges.docx
@@ -1,6 +1,6 @@
 
 <file path=word/document.xml><?xml version="1.0" encoding="utf-8"?>
-<w:document xmlns:wpc="http://schemas.microsoft.com/office/word/2010/wordprocessingCanvas" xmlns:cx="http://schemas.microsoft.com/office/drawing/2014/chartex" xmlns:cx1="http://schemas.microsoft.com/office/drawing/2015/9/8/chartex" xmlns:cx2="http://schemas.microsoft.com/office/drawing/2015/10/21/chartex" xmlns:cx3="http://schemas.microsoft.com/office/drawing/2016/5/9/chartex" xmlns:cx4="http://schemas.microsoft.com/office/drawing/2016/5/10/chartex" xmlns:cx5="http://schemas.microsoft.com/office/drawing/2016/5/11/chartex" xmlns:cx6="http://schemas.microsoft.com/office/drawing/2016/5/12/chartex" xmlns:cx7="http://schemas.microsoft.com/office/drawing/2016/5/13/chartex" xmlns:cx8="http://schemas.microsoft.com/office/drawing/2016/5/14/chartex" xmlns:mc="http://schemas.openxmlformats.org/markup-compatibility/2006" xmlns:aink="http://schemas.microsoft.com/office/drawing/2016/ink" xmlns:am3d="http://schemas.microsoft.com/office/drawing/2017/model3d" xmlns:o="urn:schemas-microsoft-com:office:office" xmlns:r="http://schemas.openxmlformats.org/officeDocument/2006/relationships" xmlns:m="http://schemas.openxmlformats.org/officeDocument/2006/math" xmlns:v="urn:schemas-microsoft-com:vml" xmlns:wp14="http://schemas.microsoft.com/office/word/2010/wordprocessingDrawing" xmlns:wp="http://schemas.openxmlformats.org/drawingml/2006/wordprocessingDrawing" xmlns:w10="urn:schemas-microsoft-com:office:word" xmlns:w="http://schemas.openxmlformats.org/wordprocessingml/2006/main" xmlns:w14="http://schemas.microsoft.com/office/word/2010/wordml" xmlns:w15="http://schemas.microsoft.com/office/word/2012/wordml" xmlns:w16cid="http://schemas.microsoft.com/office/word/2016/wordml/cid" xmlns:w16se="http://schemas.microsoft.com/office/word/2015/wordml/symex" xmlns:wpg="http://schemas.microsoft.com/office/word/2010/wordprocessingGroup" xmlns:wpi="http://schemas.microsoft.com/office/word/2010/wordprocessingInk" xmlns:wne="http://schemas.microsoft.com/office/word/2006/wordml" xmlns:wps="http://schemas.microsoft.com/office/word/2010/wordprocessingShape" mc:Ignorable="w14 w15 w16se w16cid wp14">
+<w:document xmlns:wpc="http://schemas.microsoft.com/office/word/2010/wordprocessingCanvas" xmlns:cx="http://schemas.microsoft.com/office/drawing/2014/chartex" xmlns:cx1="http://schemas.microsoft.com/office/drawing/2015/9/8/chartex" xmlns:cx2="http://schemas.microsoft.com/office/drawing/2015/10/21/chartex" xmlns:cx3="http://schemas.microsoft.com/office/drawing/2016/5/9/chartex" xmlns:cx4="http://schemas.microsoft.com/office/drawing/2016/5/10/chartex" xmlns:cx5="http://schemas.microsoft.com/office/drawing/2016/5/11/chartex" xmlns:cx6="http://schemas.microsoft.com/office/drawing/2016/5/12/chartex" xmlns:cx7="http://schemas.microsoft.com/office/drawing/2016/5/13/chartex" xmlns:cx8="http://schemas.microsoft.com/office/drawing/2016/5/14/chartex" xmlns:mc="http://schemas.openxmlformats.org/markup-compatibility/2006" xmlns:aink="http://schemas.microsoft.com/office/drawing/2016/ink" xmlns:am3d="http://schemas.microsoft.com/office/drawing/2017/model3d" xmlns:o="urn:schemas-microsoft-com:office:office" xmlns:r="http://schemas.openxmlformats.org/officeDocument/2006/relationships" xmlns:m="http://schemas.openxmlformats.org/officeDocument/2006/math" xmlns:v="urn:schemas-microsoft-com:vml" xmlns:wp14="http://schemas.microsoft.com/office/word/2010/wordprocessingDrawing" xmlns:wp="http://schemas.openxmlformats.org/drawingml/2006/wordprocessingDrawing" xmlns:w10="urn:schemas-microsoft-com:office:word" xmlns:w="http://schemas.openxmlformats.org/wordprocessingml/2006/main" xmlns:w14="http://schemas.microsoft.com/office/word/2010/wordml" xmlns:w15="http://schemas.microsoft.com/office/word/2012/wordml" xmlns:w16cex="http://schemas.microsoft.com/office/word/2018/wordml/cex" xmlns:w16cid="http://schemas.microsoft.com/office/word/2016/wordml/cid" xmlns:w16="http://schemas.microsoft.com/office/word/2018/wordml" xmlns:w16se="http://schemas.microsoft.com/office/word/2015/wordml/symex" xmlns:wpg="http://schemas.microsoft.com/office/word/2010/wordprocessingGroup" xmlns:wpi="http://schemas.microsoft.com/office/word/2010/wordprocessingInk" xmlns:wne="http://schemas.microsoft.com/office/word/2006/wordml" xmlns:wps="http://schemas.microsoft.com/office/word/2010/wordprocessingShape" mc:Ignorable="w14 w15 w16se w16cid w16 w16cex wp14">
   <w:body>
     <w:p>
       <w:pPr>
@@ -68,23 +68,47 @@
           <w:sz w:val="20"/>
         </w:rPr>
       </w:pPr>
-      <w:proofErr w:type="spellStart"/>
       <w:r>
         <w:rPr>
           <w:rFonts w:ascii="Lucida Console" w:hAnsi="Lucida Console"/>
           <w:color w:val="4472C4" w:themeColor="accent1"/>
           <w:sz w:val="20"/>
         </w:rPr>
-        <w:t>diamondArrays</w:t>
-      </w:r>
-      <w:proofErr w:type="spellEnd"/>
-      <w:r>
-        <w:rPr>
-          <w:rFonts w:ascii="Lucida Console" w:hAnsi="Lucida Console"/>
+        <w:t xml:space="preserve">diamondArrays(1) </w:t>
+      </w:r>
+      <w:r>
+        <w:rPr>
+          <w:rFonts w:ascii="Segoe UI Symbol" w:hAnsi="Segoe UI Symbol" w:cs="Segoe UI Symbol"/>
           <w:color w:val="4472C4" w:themeColor="accent1"/>
           <w:sz w:val="20"/>
         </w:rPr>
-        <w:t xml:space="preserve">(1) </w:t>
+        <w:t>➞</w:t>
+      </w:r>
+      <w:r>
+        <w:rPr>
+          <w:rFonts w:ascii="Lucida Console" w:hAnsi="Lucida Console"/>
+          <w:color w:val="4472C4" w:themeColor="accent1"/>
+          <w:sz w:val="20"/>
+        </w:rPr>
+        <w:t xml:space="preserve"> [[1]]</w:t>
+      </w:r>
+    </w:p>
+    <w:p>
+      <w:pPr>
+        <w:spacing w:line="200" w:lineRule="exact"/>
+        <w:rPr>
+          <w:rFonts w:ascii="Lucida Console" w:hAnsi="Lucida Console"/>
+          <w:color w:val="4472C4" w:themeColor="accent1"/>
+          <w:sz w:val="20"/>
+        </w:rPr>
+      </w:pPr>
+      <w:r>
+        <w:rPr>
+          <w:rFonts w:ascii="Lucida Console" w:hAnsi="Lucida Console"/>
+          <w:color w:val="4472C4" w:themeColor="accent1"/>
+          <w:sz w:val="20"/>
+        </w:rPr>
+        <w:t xml:space="preserve">diamondArrays(2) </w:t>
       </w:r>
       <w:r>
         <w:rPr>
@@ -100,291 +124,217 @@
           <w:color w:val="4472C4" w:themeColor="accent1"/>
           <w:sz w:val="20"/>
         </w:rPr>
+        <w:t xml:space="preserve"> [[1], [2, 2], [1]]</w:t>
+      </w:r>
+    </w:p>
+    <w:p>
+      <w:pPr>
+        <w:spacing w:line="200" w:lineRule="exact"/>
+        <w:rPr>
+          <w:rFonts w:ascii="Lucida Console" w:hAnsi="Lucida Console"/>
+          <w:color w:val="4472C4" w:themeColor="accent1"/>
+          <w:sz w:val="20"/>
+        </w:rPr>
+      </w:pPr>
+      <w:r>
+        <w:rPr>
+          <w:rFonts w:ascii="Lucida Console" w:hAnsi="Lucida Console"/>
+          <w:color w:val="4472C4" w:themeColor="accent1"/>
+          <w:sz w:val="20"/>
+        </w:rPr>
+        <w:t xml:space="preserve">diamondArrays(5) </w:t>
+      </w:r>
+      <w:r>
+        <w:rPr>
+          <w:rFonts w:ascii="Segoe UI Symbol" w:hAnsi="Segoe UI Symbol" w:cs="Segoe UI Symbol"/>
+          <w:color w:val="4472C4" w:themeColor="accent1"/>
+          <w:sz w:val="20"/>
+        </w:rPr>
+        <w:t>➞</w:t>
+      </w:r>
+      <w:r>
+        <w:rPr>
+          <w:rFonts w:ascii="Lucida Console" w:hAnsi="Lucida Console"/>
+          <w:color w:val="4472C4" w:themeColor="accent1"/>
+          <w:sz w:val="20"/>
+        </w:rPr>
+        <w:t xml:space="preserve"> [[1], [2, 2], [3, 3, 3], [4, 4, 4, 4], [5, 5, 5, 5, 5], [4, 4, 4, 4], [3, 3, 3], [2, 2], [1]]</w:t>
+      </w:r>
+    </w:p>
+    <w:p/>
+    <w:p>
+      <w:pPr>
+        <w:pStyle w:val="Heading1"/>
+        <w:rPr>
+          <w:b/>
+          <w:u w:val="single"/>
+        </w:rPr>
+      </w:pPr>
+      <w:r>
+        <w:rPr>
+          <w:b/>
+          <w:u w:val="single"/>
+        </w:rPr>
+        <w:t>Multiplication Tables</w:t>
+      </w:r>
+    </w:p>
+    <w:p>
+      <w:r>
+        <w:rPr>
+          <w:b/>
+          <w:bCs/>
+        </w:rPr>
+        <w:t>Task:</w:t>
+      </w:r>
+      <w:r>
+        <w:t xml:space="preserve"> create</w:t>
+      </w:r>
+      <w:r>
+        <w:t xml:space="preserve"> an</w:t>
+      </w:r>
+      <w:r>
+        <w:t xml:space="preserve"> N x N multiplication table, of size </w:t>
+      </w:r>
+      <w:r>
+        <w:rPr>
+          <w:b/>
+          <w:bCs/>
+        </w:rPr>
+        <w:t>n</w:t>
+      </w:r>
+      <w:r>
+        <w:t xml:space="preserve"> provided </w:t>
+      </w:r>
+      <w:r>
+        <w:t>by a</w:t>
+      </w:r>
+      <w:r>
+        <w:t xml:space="preserve"> parameter.</w:t>
+      </w:r>
+    </w:p>
+    <w:p>
+      <w:r>
+        <w:t xml:space="preserve">For example, when </w:t>
+      </w:r>
+      <w:r>
+        <w:rPr>
+          <w:b/>
+          <w:bCs/>
+        </w:rPr>
+        <w:t>n</w:t>
+      </w:r>
+      <w:r>
+        <w:t xml:space="preserve"> is 5, the multiplication table is: </w:t>
+      </w:r>
+    </w:p>
+    <w:p>
+      <w:r>
+        <w:t>1, 2, 3, 4, 5</w:t>
+      </w:r>
+    </w:p>
+    <w:p>
+      <w:r>
+        <w:t>2, 4, 6, 8, 10</w:t>
+      </w:r>
+    </w:p>
+    <w:p>
+      <w:r>
+        <w:t>3, 6, 9, 12, 15</w:t>
+      </w:r>
+    </w:p>
+    <w:p>
+      <w:r>
+        <w:t>4, 8, 12, 16, 20</w:t>
+      </w:r>
+    </w:p>
+    <w:p>
+      <w:r>
+        <w:t>5, 10, 15, 20, 25</w:t>
+      </w:r>
+    </w:p>
+    <w:p>
+      <w:r>
+        <w:t xml:space="preserve">Output: </w:t>
+      </w:r>
+    </w:p>
+    <w:p>
+      <w:pPr>
+        <w:rPr>
+          <w:rFonts w:ascii="Lucida Console" w:hAnsi="Lucida Console"/>
+          <w:b/>
+          <w:sz w:val="14"/>
+        </w:rPr>
+      </w:pPr>
+      <w:r>
+        <w:rPr>
+          <w:rFonts w:ascii="Lucida Console" w:hAnsi="Lucida Console"/>
+          <w:b/>
+          <w:sz w:val="16"/>
+        </w:rPr>
+        <w:t>[[1, 2, 3, 4, 5], [2, 4, 6, 8, 10], [3, 6, 9, 12, 15], [4, 8, 12, 16, 20], [5, 10, 15, 20, 25]]</w:t>
+      </w:r>
+    </w:p>
+    <w:p>
+      <w:pPr>
+        <w:rPr>
+          <w:b/>
+        </w:rPr>
+      </w:pPr>
+      <w:r>
+        <w:rPr>
+          <w:b/>
+        </w:rPr>
+        <w:t>Examples:</w:t>
+      </w:r>
+    </w:p>
+    <w:p>
+      <w:pPr>
+        <w:rPr>
+          <w:rFonts w:ascii="Lucida Console" w:hAnsi="Lucida Console"/>
+          <w:color w:val="4472C4" w:themeColor="accent1"/>
+          <w:sz w:val="18"/>
+        </w:rPr>
+      </w:pPr>
+      <w:r>
+        <w:rPr>
+          <w:rFonts w:ascii="Lucida Console" w:hAnsi="Lucida Console"/>
+          <w:color w:val="4472C4" w:themeColor="accent1"/>
+          <w:sz w:val="18"/>
+        </w:rPr>
+        <w:t xml:space="preserve">multiplicationTable(1) </w:t>
+      </w:r>
+      <w:r>
+        <w:rPr>
+          <w:rFonts w:ascii="Segoe UI Symbol" w:hAnsi="Segoe UI Symbol" w:cs="Segoe UI Symbol"/>
+          <w:color w:val="4472C4" w:themeColor="accent1"/>
+          <w:sz w:val="18"/>
+        </w:rPr>
+        <w:t>➞</w:t>
+      </w:r>
+      <w:r>
+        <w:rPr>
+          <w:rFonts w:ascii="Lucida Console" w:hAnsi="Lucida Console"/>
+          <w:color w:val="4472C4" w:themeColor="accent1"/>
+          <w:sz w:val="18"/>
+        </w:rPr>
         <w:t xml:space="preserve"> [[1]]</w:t>
       </w:r>
     </w:p>
     <w:p>
       <w:pPr>
-        <w:spacing w:line="200" w:lineRule="exact"/>
-        <w:rPr>
-          <w:rFonts w:ascii="Lucida Console" w:hAnsi="Lucida Console"/>
-          <w:color w:val="4472C4" w:themeColor="accent1"/>
-          <w:sz w:val="20"/>
-        </w:rPr>
-      </w:pPr>
-      <w:proofErr w:type="spellStart"/>
-      <w:r>
-        <w:rPr>
-          <w:rFonts w:ascii="Lucida Console" w:hAnsi="Lucida Console"/>
-          <w:color w:val="4472C4" w:themeColor="accent1"/>
-          <w:sz w:val="20"/>
-        </w:rPr>
-        <w:t>diamondArrays</w:t>
-      </w:r>
-      <w:proofErr w:type="spellEnd"/>
-      <w:r>
-        <w:rPr>
-          <w:rFonts w:ascii="Lucida Console" w:hAnsi="Lucida Console"/>
-          <w:color w:val="4472C4" w:themeColor="accent1"/>
-          <w:sz w:val="20"/>
-        </w:rPr>
-        <w:t xml:space="preserve">(2) </w:t>
-      </w:r>
-      <w:r>
-        <w:rPr>
-          <w:rFonts w:ascii="Segoe UI Symbol" w:hAnsi="Segoe UI Symbol" w:cs="Segoe UI Symbol"/>
-          <w:color w:val="4472C4" w:themeColor="accent1"/>
-          <w:sz w:val="20"/>
-        </w:rPr>
-        <w:t>➞</w:t>
-      </w:r>
-      <w:r>
-        <w:rPr>
-          <w:rFonts w:ascii="Lucida Console" w:hAnsi="Lucida Console"/>
-          <w:color w:val="4472C4" w:themeColor="accent1"/>
-          <w:sz w:val="20"/>
-        </w:rPr>
-        <w:t xml:space="preserve"> [[1], [2, 2], [1]]</w:t>
-      </w:r>
-    </w:p>
-    <w:p>
-      <w:pPr>
-        <w:spacing w:line="200" w:lineRule="exact"/>
-        <w:rPr>
-          <w:rFonts w:ascii="Lucida Console" w:hAnsi="Lucida Console"/>
-          <w:color w:val="4472C4" w:themeColor="accent1"/>
-          <w:sz w:val="20"/>
-        </w:rPr>
-      </w:pPr>
-      <w:proofErr w:type="spellStart"/>
-      <w:r>
-        <w:rPr>
-          <w:rFonts w:ascii="Lucida Console" w:hAnsi="Lucida Console"/>
-          <w:color w:val="4472C4" w:themeColor="accent1"/>
-          <w:sz w:val="20"/>
-        </w:rPr>
-        <w:t>diamondArrays</w:t>
-      </w:r>
-      <w:proofErr w:type="spellEnd"/>
-      <w:r>
-        <w:rPr>
-          <w:rFonts w:ascii="Lucida Console" w:hAnsi="Lucida Console"/>
-          <w:color w:val="4472C4" w:themeColor="accent1"/>
-          <w:sz w:val="20"/>
-        </w:rPr>
-        <w:t xml:space="preserve">(5) </w:t>
-      </w:r>
-      <w:r>
-        <w:rPr>
-          <w:rFonts w:ascii="Segoe UI Symbol" w:hAnsi="Segoe UI Symbol" w:cs="Segoe UI Symbol"/>
-          <w:color w:val="4472C4" w:themeColor="accent1"/>
-          <w:sz w:val="20"/>
-        </w:rPr>
-        <w:t>➞</w:t>
-      </w:r>
-      <w:r>
-        <w:rPr>
-          <w:rFonts w:ascii="Lucida Console" w:hAnsi="Lucida Console"/>
-          <w:color w:val="4472C4" w:themeColor="accent1"/>
-          <w:sz w:val="20"/>
-        </w:rPr>
-        <w:t xml:space="preserve"> [[1], [2, 2], [3, 3, 3], [4, 4, 4, 4], [5, 5, 5, 5, 5], [4, 4, 4, 4], [3, 3, 3], [2, 2], [1]]</w:t>
-      </w:r>
-    </w:p>
-    <w:p/>
-    <w:p>
-      <w:pPr>
-        <w:pStyle w:val="Heading1"/>
-        <w:rPr>
-          <w:b/>
-          <w:u w:val="single"/>
-        </w:rPr>
-      </w:pPr>
-      <w:r>
-        <w:rPr>
-          <w:b/>
-          <w:u w:val="single"/>
-        </w:rPr>
-        <w:t>Multiplication Tables</w:t>
-      </w:r>
-    </w:p>
-    <w:p>
-      <w:r>
-        <w:rPr>
-          <w:b/>
-          <w:bCs/>
-        </w:rPr>
-        <w:t>Task:</w:t>
-      </w:r>
-      <w:r>
-        <w:t xml:space="preserve"> create</w:t>
-      </w:r>
-      <w:r>
-        <w:t xml:space="preserve"> an</w:t>
-      </w:r>
-      <w:r>
-        <w:t xml:space="preserve"> N x N multiplication table, of size </w:t>
-      </w:r>
-      <w:r>
-        <w:rPr>
-          <w:b/>
-          <w:bCs/>
-        </w:rPr>
-        <w:t>n</w:t>
-      </w:r>
-      <w:r>
-        <w:t xml:space="preserve"> provided </w:t>
-      </w:r>
-      <w:r>
-        <w:t>by a</w:t>
-      </w:r>
-      <w:r>
-        <w:t xml:space="preserve"> parameter.</w:t>
-      </w:r>
-    </w:p>
-    <w:p>
-      <w:r>
-        <w:t xml:space="preserve">For example, when </w:t>
-      </w:r>
-      <w:r>
-        <w:rPr>
-          <w:b/>
-          <w:bCs/>
-        </w:rPr>
-        <w:t>n</w:t>
-      </w:r>
-      <w:r>
-        <w:t xml:space="preserve"> is 5, the multiplication table is: </w:t>
-      </w:r>
-    </w:p>
-    <w:p>
-      <w:r>
-        <w:t>1, 2, 3, 4, 5</w:t>
-      </w:r>
-    </w:p>
-    <w:p>
-      <w:r>
-        <w:t>2, 4, 6, 8, 10</w:t>
-      </w:r>
-    </w:p>
-    <w:p>
-      <w:r>
-        <w:t>3, 6, 9, 12, 15</w:t>
-      </w:r>
-    </w:p>
-    <w:p>
-      <w:r>
-        <w:t>4, 8, 12, 16, 20</w:t>
-      </w:r>
-    </w:p>
-    <w:p>
-      <w:r>
-        <w:t>5, 10, 15, 20, 25</w:t>
-      </w:r>
-    </w:p>
-    <w:p>
-      <w:r>
-        <w:t xml:space="preserve">Output: </w:t>
-      </w:r>
-    </w:p>
-    <w:p>
-      <w:pPr>
-        <w:rPr>
-          <w:rFonts w:ascii="Lucida Console" w:hAnsi="Lucida Console"/>
-          <w:b/>
-          <w:sz w:val="14"/>
-        </w:rPr>
-      </w:pPr>
-      <w:r>
-        <w:rPr>
-          <w:rFonts w:ascii="Lucida Console" w:hAnsi="Lucida Console"/>
-          <w:b/>
-          <w:sz w:val="16"/>
-        </w:rPr>
-        <w:t>[[1, 2, 3, 4, 5], [2, 4, 6, 8, 10], [3, 6, 9, 12, 15], [4, 8, 12, 16, 20], [5, 10, 15, 20, 25]]</w:t>
-      </w:r>
-    </w:p>
-    <w:p>
-      <w:pPr>
-        <w:rPr>
-          <w:b/>
-        </w:rPr>
-      </w:pPr>
-      <w:r>
-        <w:rPr>
-          <w:b/>
-        </w:rPr>
-        <w:t>Examples:</w:t>
-      </w:r>
-    </w:p>
-    <w:p>
-      <w:pPr>
-        <w:rPr>
-          <w:rFonts w:ascii="Lucida Console" w:hAnsi="Lucida Console"/>
-          <w:color w:val="4472C4" w:themeColor="accent1"/>
-          <w:sz w:val="18"/>
-        </w:rPr>
-      </w:pPr>
-      <w:proofErr w:type="spellStart"/>
-      <w:r>
-        <w:rPr>
-          <w:rFonts w:ascii="Lucida Console" w:hAnsi="Lucida Console"/>
-          <w:color w:val="4472C4" w:themeColor="accent1"/>
-          <w:sz w:val="18"/>
-        </w:rPr>
-        <w:t>multiplicationTable</w:t>
-      </w:r>
-      <w:proofErr w:type="spellEnd"/>
-      <w:r>
-        <w:rPr>
-          <w:rFonts w:ascii="Lucida Console" w:hAnsi="Lucida Console"/>
-          <w:color w:val="4472C4" w:themeColor="accent1"/>
-          <w:sz w:val="18"/>
-        </w:rPr>
-        <w:t xml:space="preserve">(1) </w:t>
-      </w:r>
-      <w:r>
-        <w:rPr>
-          <w:rFonts w:ascii="Segoe UI Symbol" w:hAnsi="Segoe UI Symbol" w:cs="Segoe UI Symbol"/>
-          <w:color w:val="4472C4" w:themeColor="accent1"/>
-          <w:sz w:val="18"/>
-        </w:rPr>
-        <w:t>➞</w:t>
-      </w:r>
-      <w:r>
-        <w:rPr>
-          <w:rFonts w:ascii="Lucida Console" w:hAnsi="Lucida Console"/>
-          <w:color w:val="4472C4" w:themeColor="accent1"/>
-          <w:sz w:val="18"/>
-        </w:rPr>
-        <w:t xml:space="preserve"> [[1]]</w:t>
-      </w:r>
-    </w:p>
-    <w:p>
-      <w:pPr>
-        <w:rPr>
-          <w:rFonts w:ascii="Lucida Console" w:hAnsi="Lucida Console"/>
-          <w:color w:val="4472C4" w:themeColor="accent1"/>
-          <w:sz w:val="18"/>
-        </w:rPr>
-      </w:pPr>
-      <w:proofErr w:type="spellStart"/>
-      <w:r>
-        <w:rPr>
-          <w:rFonts w:ascii="Lucida Console" w:hAnsi="Lucida Console"/>
-          <w:color w:val="4472C4" w:themeColor="accent1"/>
-          <w:sz w:val="18"/>
-        </w:rPr>
-        <w:t>multiplicationTable</w:t>
-      </w:r>
-      <w:proofErr w:type="spellEnd"/>
-      <w:r>
-        <w:rPr>
-          <w:rFonts w:ascii="Lucida Console" w:hAnsi="Lucida Console"/>
-          <w:color w:val="4472C4" w:themeColor="accent1"/>
-          <w:sz w:val="18"/>
-        </w:rPr>
-        <w:t xml:space="preserve">(3) </w:t>
+        <w:rPr>
+          <w:rFonts w:ascii="Lucida Console" w:hAnsi="Lucida Console"/>
+          <w:color w:val="4472C4" w:themeColor="accent1"/>
+          <w:sz w:val="18"/>
+        </w:rPr>
+      </w:pPr>
+      <w:r>
+        <w:rPr>
+          <w:rFonts w:ascii="Lucida Console" w:hAnsi="Lucida Console"/>
+          <w:color w:val="4472C4" w:themeColor="accent1"/>
+          <w:sz w:val="18"/>
+        </w:rPr>
+        <w:t xml:space="preserve">multiplicationTable(3) </w:t>
       </w:r>
       <w:r>
         <w:rPr>
@@ -454,21 +404,8 @@
         </w:numPr>
         <w:spacing w:line="200" w:lineRule="exact"/>
       </w:pPr>
-      <w:proofErr w:type="spellStart"/>
-      <w:r>
-        <w:t>x_val</w:t>
-      </w:r>
-      <w:proofErr w:type="spellEnd"/>
-      <w:r>
-        <w:t xml:space="preserve"> is an integer or a float (round </w:t>
-      </w:r>
-      <w:proofErr w:type="spellStart"/>
-      <w:r>
-        <w:t>x_val</w:t>
-      </w:r>
-      <w:proofErr w:type="spellEnd"/>
-      <w:r>
-        <w:t xml:space="preserve"> to 2 decimals)</w:t>
+      <w:r>
+        <w:t>x_val is an integer or a float (round x_val to 2 decimals)</w:t>
       </w:r>
     </w:p>
     <w:p>
@@ -517,21 +454,12 @@
           <w:color w:val="4472C4" w:themeColor="accent1"/>
         </w:rPr>
       </w:pPr>
-      <w:proofErr w:type="spellStart"/>
-      <w:r>
-        <w:rPr>
-          <w:rFonts w:ascii="Lucida Console" w:hAnsi="Lucida Console"/>
-          <w:color w:val="4472C4" w:themeColor="accent1"/>
-        </w:rPr>
-        <w:t>FindX</w:t>
-      </w:r>
-      <w:proofErr w:type="spellEnd"/>
-      <w:r>
-        <w:rPr>
-          <w:rFonts w:ascii="Lucida Console" w:hAnsi="Lucida Console"/>
-          <w:color w:val="4472C4" w:themeColor="accent1"/>
-        </w:rPr>
-        <w:t xml:space="preserve">("4x-7=x+11") </w:t>
+      <w:r>
+        <w:rPr>
+          <w:rFonts w:ascii="Lucida Console" w:hAnsi="Lucida Console"/>
+          <w:color w:val="4472C4" w:themeColor="accent1"/>
+        </w:rPr>
+        <w:t xml:space="preserve">FindX("4x-7=x+11") </w:t>
       </w:r>
       <w:r>
         <w:rPr>
@@ -555,21 +483,12 @@
           <w:color w:val="4472C4" w:themeColor="accent1"/>
         </w:rPr>
       </w:pPr>
-      <w:proofErr w:type="spellStart"/>
-      <w:r>
-        <w:rPr>
-          <w:rFonts w:ascii="Lucida Console" w:hAnsi="Lucida Console"/>
-          <w:color w:val="4472C4" w:themeColor="accent1"/>
-        </w:rPr>
-        <w:t>FindX</w:t>
-      </w:r>
-      <w:proofErr w:type="spellEnd"/>
-      <w:r>
-        <w:rPr>
-          <w:rFonts w:ascii="Lucida Console" w:hAnsi="Lucida Console"/>
-          <w:color w:val="4472C4" w:themeColor="accent1"/>
-        </w:rPr>
-        <w:t xml:space="preserve">("3x=2x+x") </w:t>
+      <w:r>
+        <w:rPr>
+          <w:rFonts w:ascii="Lucida Console" w:hAnsi="Lucida Console"/>
+          <w:color w:val="4472C4" w:themeColor="accent1"/>
+        </w:rPr>
+        <w:t xml:space="preserve">FindX("3x=2x+x") </w:t>
       </w:r>
       <w:r>
         <w:rPr>
@@ -593,21 +512,12 @@
           <w:color w:val="4472C4" w:themeColor="accent1"/>
         </w:rPr>
       </w:pPr>
-      <w:proofErr w:type="spellStart"/>
-      <w:r>
-        <w:rPr>
-          <w:rFonts w:ascii="Lucida Console" w:hAnsi="Lucida Console"/>
-          <w:color w:val="4472C4" w:themeColor="accent1"/>
-        </w:rPr>
-        <w:t>FindX</w:t>
-      </w:r>
-      <w:proofErr w:type="spellEnd"/>
-      <w:r>
-        <w:rPr>
-          <w:rFonts w:ascii="Lucida Console" w:hAnsi="Lucida Console"/>
-          <w:color w:val="4472C4" w:themeColor="accent1"/>
-        </w:rPr>
-        <w:t xml:space="preserve">("3x=3x+2") </w:t>
+      <w:r>
+        <w:rPr>
+          <w:rFonts w:ascii="Lucida Console" w:hAnsi="Lucida Console"/>
+          <w:color w:val="4472C4" w:themeColor="accent1"/>
+        </w:rPr>
+        <w:t xml:space="preserve">FindX("3x=3x+2") </w:t>
       </w:r>
       <w:r>
         <w:rPr>
@@ -693,41 +603,47 @@
           <w:sz w:val="20"/>
         </w:rPr>
       </w:pPr>
-      <w:proofErr w:type="spellStart"/>
       <w:r>
         <w:rPr>
           <w:rFonts w:ascii="Lucida Console" w:hAnsi="Lucida Console"/>
           <w:color w:val="4472C4" w:themeColor="accent1"/>
           <w:sz w:val="20"/>
         </w:rPr>
-        <w:t>stringCycling</w:t>
-      </w:r>
-      <w:proofErr w:type="spellEnd"/>
-      <w:r>
-        <w:rPr>
-          <w:rFonts w:ascii="Lucida Console" w:hAnsi="Lucida Console"/>
+        <w:t xml:space="preserve">stringCycling("abc", "hello") </w:t>
+      </w:r>
+      <w:r>
+        <w:rPr>
+          <w:rFonts w:ascii="Segoe UI Symbol" w:hAnsi="Segoe UI Symbol" w:cs="Segoe UI Symbol"/>
           <w:color w:val="4472C4" w:themeColor="accent1"/>
           <w:sz w:val="20"/>
         </w:rPr>
-        <w:t>("</w:t>
-      </w:r>
-      <w:proofErr w:type="spellStart"/>
+        <w:t>➞</w:t>
+      </w:r>
       <w:r>
         <w:rPr>
           <w:rFonts w:ascii="Lucida Console" w:hAnsi="Lucida Console"/>
           <w:color w:val="4472C4" w:themeColor="accent1"/>
           <w:sz w:val="20"/>
         </w:rPr>
-        <w:t>abc</w:t>
-      </w:r>
-      <w:proofErr w:type="spellEnd"/>
-      <w:r>
+        <w:t xml:space="preserve"> "abcab"</w:t>
+      </w:r>
+    </w:p>
+    <w:p>
+      <w:pPr>
+        <w:spacing w:line="200" w:lineRule="exact"/>
         <w:rPr>
           <w:rFonts w:ascii="Lucida Console" w:hAnsi="Lucida Console"/>
           <w:color w:val="4472C4" w:themeColor="accent1"/>
           <w:sz w:val="20"/>
         </w:rPr>
-        <w:t xml:space="preserve">", "hello") </w:t>
+      </w:pPr>
+      <w:r>
+        <w:rPr>
+          <w:rFonts w:ascii="Lucida Console" w:hAnsi="Lucida Console"/>
+          <w:color w:val="4472C4" w:themeColor="accent1"/>
+          <w:sz w:val="20"/>
+        </w:rPr>
+        <w:t xml:space="preserve">stringCycling("programming", "edabit") </w:t>
       </w:r>
       <w:r>
         <w:rPr>
@@ -743,25 +659,93 @@
           <w:color w:val="4472C4" w:themeColor="accent1"/>
           <w:sz w:val="20"/>
         </w:rPr>
-        <w:t xml:space="preserve"> "</w:t>
-      </w:r>
-      <w:proofErr w:type="spellStart"/>
-      <w:r>
+        <w:t xml:space="preserve"> "progra"</w:t>
+      </w:r>
+    </w:p>
+    <w:p>
+      <w:pPr>
+        <w:spacing w:line="200" w:lineRule="exact"/>
         <w:rPr>
           <w:rFonts w:ascii="Lucida Console" w:hAnsi="Lucida Console"/>
           <w:color w:val="4472C4" w:themeColor="accent1"/>
           <w:sz w:val="20"/>
         </w:rPr>
-        <w:t>abcab</w:t>
-      </w:r>
-      <w:proofErr w:type="spellEnd"/>
+      </w:pPr>
       <w:r>
         <w:rPr>
           <w:rFonts w:ascii="Lucida Console" w:hAnsi="Lucida Console"/>
           <w:color w:val="4472C4" w:themeColor="accent1"/>
           <w:sz w:val="20"/>
         </w:rPr>
-        <w:t>"</w:t>
+        <w:t xml:space="preserve">stringCycling("ha", "good morning") </w:t>
+      </w:r>
+      <w:r>
+        <w:rPr>
+          <w:rFonts w:ascii="Segoe UI Symbol" w:hAnsi="Segoe UI Symbol" w:cs="Segoe UI Symbol"/>
+          <w:color w:val="4472C4" w:themeColor="accent1"/>
+          <w:sz w:val="20"/>
+        </w:rPr>
+        <w:t>➞</w:t>
+      </w:r>
+      <w:r>
+        <w:rPr>
+          <w:rFonts w:ascii="Lucida Console" w:hAnsi="Lucida Console"/>
+          <w:color w:val="4472C4" w:themeColor="accent1"/>
+          <w:sz w:val="20"/>
+        </w:rPr>
+        <w:t xml:space="preserve"> "hahahahahaha"</w:t>
+      </w:r>
+    </w:p>
+    <w:p>
+      <w:pPr>
+        <w:pStyle w:val="Heading1"/>
+        <w:rPr>
+          <w:b/>
+          <w:u w:val="single"/>
+        </w:rPr>
+      </w:pPr>
+      <w:r>
+        <w:rPr>
+          <w:b/>
+          <w:u w:val="single"/>
+        </w:rPr>
+        <w:t>Mini Peaks</w:t>
+      </w:r>
+    </w:p>
+    <w:p>
+      <w:r>
+        <w:rPr>
+          <w:b/>
+          <w:bCs/>
+        </w:rPr>
+        <w:t xml:space="preserve">Task: </w:t>
+      </w:r>
+      <w:r>
+        <w:t>Write a function</w:t>
+      </w:r>
+      <w:r>
+        <w:t xml:space="preserve"> </w:t>
+      </w:r>
+      <w:r>
+        <w:t>that returns all the elements in an array that are strictly greater than their adjacent left and right neighbors.</w:t>
+      </w:r>
+      <w:r>
+        <w:t xml:space="preserve"> If no such numbers exist, return an empty array. Do not count boundary numbers, since they only have one left/right neighbor.</w:t>
+      </w:r>
+    </w:p>
+    <w:p>
+      <w:pPr>
+        <w:rPr>
+          <w:b/>
+          <w:u w:val="single"/>
+        </w:rPr>
+      </w:pPr>
+      <w:r>
+        <w:rPr>
+          <w:b/>
+          <w:u w:val="single"/>
+        </w:rPr>
+        <w:t>Examples:</w:t>
       </w:r>
     </w:p>
     <w:p>
@@ -770,50 +754,22 @@
         <w:rPr>
           <w:rFonts w:ascii="Lucida Console" w:hAnsi="Lucida Console"/>
           <w:color w:val="4472C4" w:themeColor="accent1"/>
-          <w:sz w:val="20"/>
-        </w:rPr>
-      </w:pPr>
-      <w:proofErr w:type="spellStart"/>
-      <w:r>
-        <w:rPr>
-          <w:rFonts w:ascii="Lucida Console" w:hAnsi="Lucida Console"/>
-          <w:color w:val="4472C4" w:themeColor="accent1"/>
-          <w:sz w:val="20"/>
-        </w:rPr>
-        <w:t>stringCycling</w:t>
-      </w:r>
-      <w:proofErr w:type="spellEnd"/>
-      <w:r>
-        <w:rPr>
-          <w:rFonts w:ascii="Lucida Console" w:hAnsi="Lucida Console"/>
-          <w:color w:val="4472C4" w:themeColor="accent1"/>
-          <w:sz w:val="20"/>
-        </w:rPr>
-        <w:t>("programming", "</w:t>
-      </w:r>
-      <w:proofErr w:type="spellStart"/>
-      <w:r>
-        <w:rPr>
-          <w:rFonts w:ascii="Lucida Console" w:hAnsi="Lucida Console"/>
-          <w:color w:val="4472C4" w:themeColor="accent1"/>
-          <w:sz w:val="20"/>
-        </w:rPr>
-        <w:t>edabit</w:t>
-      </w:r>
-      <w:proofErr w:type="spellEnd"/>
-      <w:r>
-        <w:rPr>
-          <w:rFonts w:ascii="Lucida Console" w:hAnsi="Lucida Console"/>
-          <w:color w:val="4472C4" w:themeColor="accent1"/>
-          <w:sz w:val="20"/>
-        </w:rPr>
-        <w:t xml:space="preserve">") </w:t>
+          <w:sz w:val="18"/>
+        </w:rPr>
+      </w:pPr>
+      <w:r>
+        <w:rPr>
+          <w:rFonts w:ascii="Lucida Console" w:hAnsi="Lucida Console"/>
+          <w:color w:val="4472C4" w:themeColor="accent1"/>
+          <w:sz w:val="18"/>
+        </w:rPr>
+        <w:t xml:space="preserve">miniPeaks([4, 5, 2, 1, 4, 9, 7, 2]) </w:t>
       </w:r>
       <w:r>
         <w:rPr>
           <w:rFonts w:ascii="Segoe UI Symbol" w:hAnsi="Segoe UI Symbol" w:cs="Segoe UI Symbol"/>
           <w:color w:val="4472C4" w:themeColor="accent1"/>
-          <w:sz w:val="20"/>
+          <w:sz w:val="18"/>
         </w:rPr>
         <w:t>➞</w:t>
       </w:r>
@@ -821,27 +777,9 @@
         <w:rPr>
           <w:rFonts w:ascii="Lucida Console" w:hAnsi="Lucida Console"/>
           <w:color w:val="4472C4" w:themeColor="accent1"/>
-          <w:sz w:val="20"/>
-        </w:rPr>
-        <w:t xml:space="preserve"> "</w:t>
-      </w:r>
-      <w:proofErr w:type="spellStart"/>
-      <w:r>
-        <w:rPr>
-          <w:rFonts w:ascii="Lucida Console" w:hAnsi="Lucida Console"/>
-          <w:color w:val="4472C4" w:themeColor="accent1"/>
-          <w:sz w:val="20"/>
-        </w:rPr>
-        <w:t>progra</w:t>
-      </w:r>
-      <w:proofErr w:type="spellEnd"/>
-      <w:r>
-        <w:rPr>
-          <w:rFonts w:ascii="Lucida Console" w:hAnsi="Lucida Console"/>
-          <w:color w:val="4472C4" w:themeColor="accent1"/>
-          <w:sz w:val="20"/>
-        </w:rPr>
-        <w:t>"</w:t>
+          <w:sz w:val="18"/>
+        </w:rPr>
+        <w:t xml:space="preserve"> [5, 9]</w:t>
       </w:r>
     </w:p>
     <w:p>
@@ -850,32 +788,22 @@
         <w:rPr>
           <w:rFonts w:ascii="Lucida Console" w:hAnsi="Lucida Console"/>
           <w:color w:val="4472C4" w:themeColor="accent1"/>
-          <w:sz w:val="20"/>
-        </w:rPr>
-      </w:pPr>
-      <w:proofErr w:type="spellStart"/>
-      <w:r>
-        <w:rPr>
-          <w:rFonts w:ascii="Lucida Console" w:hAnsi="Lucida Console"/>
-          <w:color w:val="4472C4" w:themeColor="accent1"/>
-          <w:sz w:val="20"/>
-        </w:rPr>
-        <w:t>stringCycling</w:t>
-      </w:r>
-      <w:proofErr w:type="spellEnd"/>
-      <w:r>
-        <w:rPr>
-          <w:rFonts w:ascii="Lucida Console" w:hAnsi="Lucida Console"/>
-          <w:color w:val="4472C4" w:themeColor="accent1"/>
-          <w:sz w:val="20"/>
-        </w:rPr>
-        <w:t xml:space="preserve">("ha", "good morning") </w:t>
+          <w:sz w:val="18"/>
+        </w:rPr>
+      </w:pPr>
+      <w:r>
+        <w:rPr>
+          <w:rFonts w:ascii="Lucida Console" w:hAnsi="Lucida Console"/>
+          <w:color w:val="4472C4" w:themeColor="accent1"/>
+          <w:sz w:val="18"/>
+        </w:rPr>
+        <w:t xml:space="preserve">miniPeaks([1, 2, 1, 1, 3, 2, 5, 4, 4]) </w:t>
       </w:r>
       <w:r>
         <w:rPr>
           <w:rFonts w:ascii="Segoe UI Symbol" w:hAnsi="Segoe UI Symbol" w:cs="Segoe UI Symbol"/>
           <w:color w:val="4472C4" w:themeColor="accent1"/>
-          <w:sz w:val="20"/>
+          <w:sz w:val="18"/>
         </w:rPr>
         <w:t>➞</w:t>
       </w:r>
@@ -883,27 +811,43 @@
         <w:rPr>
           <w:rFonts w:ascii="Lucida Console" w:hAnsi="Lucida Console"/>
           <w:color w:val="4472C4" w:themeColor="accent1"/>
-          <w:sz w:val="20"/>
-        </w:rPr>
-        <w:t xml:space="preserve"> "</w:t>
-      </w:r>
-      <w:proofErr w:type="spellStart"/>
-      <w:r>
-        <w:rPr>
-          <w:rFonts w:ascii="Lucida Console" w:hAnsi="Lucida Console"/>
-          <w:color w:val="4472C4" w:themeColor="accent1"/>
-          <w:sz w:val="20"/>
-        </w:rPr>
-        <w:t>hahahahahaha</w:t>
-      </w:r>
-      <w:proofErr w:type="spellEnd"/>
-      <w:r>
-        <w:rPr>
-          <w:rFonts w:ascii="Lucida Console" w:hAnsi="Lucida Console"/>
-          <w:color w:val="4472C4" w:themeColor="accent1"/>
-          <w:sz w:val="20"/>
-        </w:rPr>
-        <w:t>"</w:t>
+          <w:sz w:val="18"/>
+        </w:rPr>
+        <w:t xml:space="preserve"> [2, 3, 5]</w:t>
+      </w:r>
+    </w:p>
+    <w:p>
+      <w:pPr>
+        <w:spacing w:line="200" w:lineRule="exact"/>
+        <w:rPr>
+          <w:rFonts w:ascii="Lucida Console" w:hAnsi="Lucida Console"/>
+          <w:color w:val="4472C4" w:themeColor="accent1"/>
+          <w:sz w:val="18"/>
+        </w:rPr>
+      </w:pPr>
+      <w:r>
+        <w:rPr>
+          <w:rFonts w:ascii="Lucida Console" w:hAnsi="Lucida Console"/>
+          <w:color w:val="4472C4" w:themeColor="accent1"/>
+          <w:sz w:val="18"/>
+        </w:rPr>
+        <w:t xml:space="preserve">miniPeaks([1, 2, 3, 4, 5, 6]) </w:t>
+      </w:r>
+      <w:r>
+        <w:rPr>
+          <w:rFonts w:ascii="Segoe UI Symbol" w:hAnsi="Segoe UI Symbol" w:cs="Segoe UI Symbol"/>
+          <w:color w:val="4472C4" w:themeColor="accent1"/>
+          <w:sz w:val="18"/>
+        </w:rPr>
+        <w:t>➞</w:t>
+      </w:r>
+      <w:r>
+        <w:rPr>
+          <w:rFonts w:ascii="Lucida Console" w:hAnsi="Lucida Console"/>
+          <w:color w:val="4472C4" w:themeColor="accent1"/>
+          <w:sz w:val="18"/>
+        </w:rPr>
+        <w:t xml:space="preserve"> []</w:t>
       </w:r>
     </w:p>
     <w:p>
@@ -919,7 +863,7 @@
           <w:b/>
           <w:u w:val="single"/>
         </w:rPr>
-        <w:t>Mini Peaks</w:t>
+        <w:t>Longest Common String</w:t>
       </w:r>
     </w:p>
     <w:p>
@@ -931,59 +875,52 @@
         <w:t xml:space="preserve">Task: </w:t>
       </w:r>
       <w:r>
-        <w:t>Write a function</w:t>
-      </w:r>
-      <w:r>
-        <w:t xml:space="preserve"> </w:t>
-      </w:r>
-      <w:r>
-        <w:t>that returns all the elements in an array that are strictly greater than their adjacent left and right neighbors.</w:t>
-      </w:r>
-      <w:r>
-        <w:t xml:space="preserve"> If no such numbers exist, return an empty array. Do not count boundary numbers, since they only have one left/right neighbor.</w:t>
-      </w:r>
-    </w:p>
-    <w:p>
-      <w:pPr>
-        <w:rPr>
-          <w:b/>
-          <w:u w:val="single"/>
-        </w:rPr>
-      </w:pPr>
-      <w:r>
-        <w:rPr>
-          <w:b/>
-          <w:u w:val="single"/>
-        </w:rPr>
-        <w:t>Examples:</w:t>
-      </w:r>
-    </w:p>
-    <w:p>
-      <w:pPr>
-        <w:spacing w:line="200" w:lineRule="exact"/>
-        <w:rPr>
-          <w:rFonts w:ascii="Lucida Console" w:hAnsi="Lucida Console"/>
-          <w:color w:val="4472C4" w:themeColor="accent1"/>
-          <w:sz w:val="18"/>
-        </w:rPr>
-      </w:pPr>
-      <w:proofErr w:type="spellStart"/>
-      <w:r>
-        <w:rPr>
-          <w:rFonts w:ascii="Lucida Console" w:hAnsi="Lucida Console"/>
-          <w:color w:val="4472C4" w:themeColor="accent1"/>
-          <w:sz w:val="18"/>
-        </w:rPr>
-        <w:t>miniPeaks</w:t>
-      </w:r>
-      <w:proofErr w:type="spellEnd"/>
-      <w:r>
-        <w:rPr>
-          <w:rFonts w:ascii="Lucida Console" w:hAnsi="Lucida Console"/>
-          <w:color w:val="4472C4" w:themeColor="accent1"/>
-          <w:sz w:val="18"/>
-        </w:rPr>
-        <w:t xml:space="preserve">([4, 5, 2, 1, 4, 9, 7, 2]) </w:t>
+        <w:t xml:space="preserve">Given two strings, write a program that efficiently finds the longest common </w:t>
+      </w:r>
+      <w:r>
+        <w:t>substring</w:t>
+      </w:r>
+      <w:r>
+        <w:t>.</w:t>
+      </w:r>
+      <w:r>
+        <w:t xml:space="preserve"> If there are no common substrings, return an empty string</w:t>
+      </w:r>
+      <w:r>
+        <w:t>.</w:t>
+      </w:r>
+    </w:p>
+    <w:p>
+      <w:pPr>
+        <w:rPr>
+          <w:b/>
+          <w:bCs/>
+        </w:rPr>
+      </w:pPr>
+      <w:r>
+        <w:rPr>
+          <w:b/>
+          <w:bCs/>
+        </w:rPr>
+        <w:t xml:space="preserve">Example: </w:t>
+      </w:r>
+    </w:p>
+    <w:p>
+      <w:pPr>
+        <w:rPr>
+          <w:rFonts w:ascii="Lucida Console" w:hAnsi="Lucida Console" w:cs="Segoe UI Symbol"/>
+          <w:color w:val="4472C4" w:themeColor="accent1"/>
+          <w:sz w:val="18"/>
+        </w:rPr>
+      </w:pPr>
+      <w:r>
+        <w:rPr>
+          <w:rFonts w:ascii="Lucida Console" w:hAnsi="Lucida Console"/>
+          <w:color w:val="4472C4" w:themeColor="accent1"/>
+          <w:sz w:val="18"/>
+          <w:szCs w:val="18"/>
+        </w:rPr>
+        <w:t xml:space="preserve">longestCommonString(“Secretary”,”Intersection”) </w:t>
       </w:r>
       <w:r>
         <w:rPr>
@@ -995,211 +932,11 @@
       </w:r>
       <w:r>
         <w:rPr>
-          <w:rFonts w:ascii="Lucida Console" w:hAnsi="Lucida Console"/>
-          <w:color w:val="4472C4" w:themeColor="accent1"/>
-          <w:sz w:val="18"/>
-        </w:rPr>
-        <w:t xml:space="preserve"> [5, 9]</w:t>
-      </w:r>
-    </w:p>
-    <w:p>
-      <w:pPr>
-        <w:spacing w:line="200" w:lineRule="exact"/>
-        <w:rPr>
-          <w:rFonts w:ascii="Lucida Console" w:hAnsi="Lucida Console"/>
-          <w:color w:val="4472C4" w:themeColor="accent1"/>
-          <w:sz w:val="18"/>
-        </w:rPr>
-      </w:pPr>
-      <w:proofErr w:type="spellStart"/>
-      <w:r>
-        <w:rPr>
-          <w:rFonts w:ascii="Lucida Console" w:hAnsi="Lucida Console"/>
-          <w:color w:val="4472C4" w:themeColor="accent1"/>
-          <w:sz w:val="18"/>
-        </w:rPr>
-        <w:t>miniPeaks</w:t>
-      </w:r>
-      <w:proofErr w:type="spellEnd"/>
-      <w:r>
-        <w:rPr>
-          <w:rFonts w:ascii="Lucida Console" w:hAnsi="Lucida Console"/>
-          <w:color w:val="4472C4" w:themeColor="accent1"/>
-          <w:sz w:val="18"/>
-        </w:rPr>
-        <w:t xml:space="preserve">([1, 2, 1, 1, 3, 2, 5, 4, 4]) </w:t>
-      </w:r>
-      <w:r>
-        <w:rPr>
-          <w:rFonts w:ascii="Segoe UI Symbol" w:hAnsi="Segoe UI Symbol" w:cs="Segoe UI Symbol"/>
-          <w:color w:val="4472C4" w:themeColor="accent1"/>
-          <w:sz w:val="18"/>
-        </w:rPr>
-        <w:t>➞</w:t>
-      </w:r>
-      <w:r>
-        <w:rPr>
-          <w:rFonts w:ascii="Lucida Console" w:hAnsi="Lucida Console"/>
-          <w:color w:val="4472C4" w:themeColor="accent1"/>
-          <w:sz w:val="18"/>
-        </w:rPr>
-        <w:t xml:space="preserve"> [2, 3, 5]</w:t>
-      </w:r>
-    </w:p>
-    <w:p>
-      <w:pPr>
-        <w:spacing w:line="200" w:lineRule="exact"/>
-        <w:rPr>
-          <w:rFonts w:ascii="Lucida Console" w:hAnsi="Lucida Console"/>
-          <w:color w:val="4472C4" w:themeColor="accent1"/>
-          <w:sz w:val="18"/>
-        </w:rPr>
-      </w:pPr>
-      <w:proofErr w:type="spellStart"/>
-      <w:r>
-        <w:rPr>
-          <w:rFonts w:ascii="Lucida Console" w:hAnsi="Lucida Console"/>
-          <w:color w:val="4472C4" w:themeColor="accent1"/>
-          <w:sz w:val="18"/>
-        </w:rPr>
-        <w:t>miniPeaks</w:t>
-      </w:r>
-      <w:proofErr w:type="spellEnd"/>
-      <w:r>
-        <w:rPr>
-          <w:rFonts w:ascii="Lucida Console" w:hAnsi="Lucida Console"/>
-          <w:color w:val="4472C4" w:themeColor="accent1"/>
-          <w:sz w:val="18"/>
-        </w:rPr>
-        <w:t xml:space="preserve">([1, 2, 3, 4, 5, 6]) </w:t>
-      </w:r>
-      <w:r>
-        <w:rPr>
-          <w:rFonts w:ascii="Segoe UI Symbol" w:hAnsi="Segoe UI Symbol" w:cs="Segoe UI Symbol"/>
-          <w:color w:val="4472C4" w:themeColor="accent1"/>
-          <w:sz w:val="18"/>
-        </w:rPr>
-        <w:t>➞</w:t>
-      </w:r>
-      <w:r>
-        <w:rPr>
-          <w:rFonts w:ascii="Lucida Console" w:hAnsi="Lucida Console"/>
-          <w:color w:val="4472C4" w:themeColor="accent1"/>
-          <w:sz w:val="18"/>
-        </w:rPr>
-        <w:t xml:space="preserve"> []</w:t>
-      </w:r>
-    </w:p>
-    <w:p>
-      <w:pPr>
-        <w:pStyle w:val="Heading1"/>
-        <w:rPr>
-          <w:b/>
-          <w:u w:val="single"/>
-        </w:rPr>
-      </w:pPr>
-      <w:r>
-        <w:rPr>
-          <w:b/>
-          <w:u w:val="single"/>
-        </w:rPr>
-        <w:t>Longest Common String</w:t>
-      </w:r>
-    </w:p>
-    <w:p>
-      <w:r>
-        <w:rPr>
-          <w:b/>
-          <w:bCs/>
-        </w:rPr>
-        <w:t xml:space="preserve">Task: </w:t>
-      </w:r>
-      <w:r>
-        <w:t xml:space="preserve">Given two strings, write a program that efficiently finds the longest common </w:t>
-      </w:r>
-      <w:r>
-        <w:t>substring</w:t>
-      </w:r>
-      <w:r>
-        <w:t>.</w:t>
-      </w:r>
-      <w:r>
-        <w:t xml:space="preserve"> If there are no common substrings, return an empty string</w:t>
-      </w:r>
-      <w:r>
-        <w:t>.</w:t>
-      </w:r>
-    </w:p>
-    <w:p>
-      <w:pPr>
-        <w:rPr>
-          <w:b/>
-          <w:bCs/>
-        </w:rPr>
-      </w:pPr>
-      <w:r>
-        <w:rPr>
-          <w:b/>
-          <w:bCs/>
-        </w:rPr>
-        <w:t xml:space="preserve">Example: </w:t>
-      </w:r>
-    </w:p>
-    <w:p>
-      <w:pPr>
-        <w:rPr>
           <w:rFonts w:ascii="Lucida Console" w:hAnsi="Lucida Console" w:cs="Segoe UI Symbol"/>
           <w:color w:val="4472C4" w:themeColor="accent1"/>
           <w:sz w:val="18"/>
         </w:rPr>
-      </w:pPr>
-      <w:proofErr w:type="spellStart"/>
-      <w:r>
-        <w:rPr>
-          <w:rFonts w:ascii="Lucida Console" w:hAnsi="Lucida Console"/>
-          <w:color w:val="4472C4" w:themeColor="accent1"/>
-          <w:sz w:val="18"/>
-          <w:szCs w:val="18"/>
-        </w:rPr>
-        <w:t>longestCommonString</w:t>
-      </w:r>
-      <w:proofErr w:type="spellEnd"/>
-      <w:r>
-        <w:rPr>
-          <w:rFonts w:ascii="Lucida Console" w:hAnsi="Lucida Console"/>
-          <w:color w:val="4472C4" w:themeColor="accent1"/>
-          <w:sz w:val="18"/>
-          <w:szCs w:val="18"/>
-        </w:rPr>
-        <w:t>(“</w:t>
-      </w:r>
-      <w:proofErr w:type="spellStart"/>
-      <w:r>
-        <w:rPr>
-          <w:rFonts w:ascii="Lucida Console" w:hAnsi="Lucida Console"/>
-          <w:color w:val="4472C4" w:themeColor="accent1"/>
-          <w:sz w:val="18"/>
-          <w:szCs w:val="18"/>
-        </w:rPr>
-        <w:t>Secretary”,”Intersection</w:t>
-      </w:r>
-      <w:proofErr w:type="spellEnd"/>
-      <w:r>
-        <w:rPr>
-          <w:rFonts w:ascii="Lucida Console" w:hAnsi="Lucida Console"/>
-          <w:color w:val="4472C4" w:themeColor="accent1"/>
-          <w:sz w:val="18"/>
-          <w:szCs w:val="18"/>
-        </w:rPr>
-        <w:t xml:space="preserve">”) </w:t>
-      </w:r>
-      <w:r>
-        <w:rPr>
-          <w:rFonts w:ascii="Segoe UI Symbol" w:hAnsi="Segoe UI Symbol" w:cs="Segoe UI Symbol"/>
-          <w:color w:val="4472C4" w:themeColor="accent1"/>
-          <w:sz w:val="18"/>
-        </w:rPr>
-        <w:t>➞</w:t>
+        <w:t xml:space="preserve"> “</w:t>
       </w:r>
       <w:r>
         <w:rPr>
@@ -1207,7 +944,7 @@
           <w:color w:val="4472C4" w:themeColor="accent1"/>
           <w:sz w:val="18"/>
         </w:rPr>
-        <w:t xml:space="preserve"> “</w:t>
+        <w:t>s</w:t>
       </w:r>
       <w:r>
         <w:rPr>
@@ -1215,7 +952,7 @@
           <w:color w:val="4472C4" w:themeColor="accent1"/>
           <w:sz w:val="18"/>
         </w:rPr>
-        <w:t>s</w:t>
+        <w:t>ect</w:t>
       </w:r>
       <w:r>
         <w:rPr>
@@ -1223,64 +960,25 @@
           <w:color w:val="4472C4" w:themeColor="accent1"/>
           <w:sz w:val="18"/>
         </w:rPr>
-        <w:t>ect</w:t>
-      </w:r>
-      <w:r>
+        <w:t>”</w:t>
+      </w:r>
+    </w:p>
+    <w:p>
+      <w:pPr>
         <w:rPr>
           <w:rFonts w:ascii="Lucida Console" w:hAnsi="Lucida Console" w:cs="Segoe UI Symbol"/>
           <w:color w:val="4472C4" w:themeColor="accent1"/>
           <w:sz w:val="18"/>
         </w:rPr>
-        <w:t>”</w:t>
-      </w:r>
-    </w:p>
-    <w:p>
-      <w:pPr>
-        <w:rPr>
-          <w:rFonts w:ascii="Lucida Console" w:hAnsi="Lucida Console" w:cs="Segoe UI Symbol"/>
-          <w:color w:val="4472C4" w:themeColor="accent1"/>
-          <w:sz w:val="18"/>
-        </w:rPr>
-      </w:pPr>
-      <w:proofErr w:type="spellStart"/>
-      <w:r>
-        <w:rPr>
-          <w:rFonts w:ascii="Lucida Console" w:hAnsi="Lucida Console"/>
-          <w:color w:val="4472C4" w:themeColor="accent1"/>
-          <w:sz w:val="18"/>
-          <w:szCs w:val="18"/>
-        </w:rPr>
-        <w:t>longestCommonString</w:t>
-      </w:r>
-      <w:proofErr w:type="spellEnd"/>
-      <w:r>
-        <w:rPr>
-          <w:rFonts w:ascii="Lucida Console" w:hAnsi="Lucida Console"/>
-          <w:color w:val="4472C4" w:themeColor="accent1"/>
-          <w:sz w:val="18"/>
-          <w:szCs w:val="18"/>
-        </w:rPr>
-        <w:t>(“</w:t>
-      </w:r>
-      <w:proofErr w:type="spellStart"/>
-      <w:r>
-        <w:rPr>
-          <w:rFonts w:ascii="Lucida Console" w:hAnsi="Lucida Console"/>
-          <w:color w:val="4472C4" w:themeColor="accent1"/>
-          <w:sz w:val="18"/>
-          <w:szCs w:val="18"/>
-        </w:rPr>
-        <w:t>Polymorphism”,”Abundant</w:t>
-      </w:r>
-      <w:proofErr w:type="spellEnd"/>
-      <w:r>
-        <w:rPr>
-          <w:rFonts w:ascii="Lucida Console" w:hAnsi="Lucida Console"/>
-          <w:color w:val="4472C4" w:themeColor="accent1"/>
-          <w:sz w:val="18"/>
-          <w:szCs w:val="18"/>
-        </w:rPr>
-        <w:t xml:space="preserve">”) </w:t>
+      </w:pPr>
+      <w:r>
+        <w:rPr>
+          <w:rFonts w:ascii="Lucida Console" w:hAnsi="Lucida Console"/>
+          <w:color w:val="4472C4" w:themeColor="accent1"/>
+          <w:sz w:val="18"/>
+          <w:szCs w:val="18"/>
+        </w:rPr>
+        <w:t xml:space="preserve">longestCommonString(“Polymorphism”,”Abundant”) </w:t>
       </w:r>
       <w:r>
         <w:rPr>
@@ -1341,50 +1039,17 @@
           <w:u w:val="single"/>
         </w:rPr>
       </w:pPr>
-      <w:proofErr w:type="spellStart"/>
-      <w:r>
-        <w:rPr>
-          <w:b/>
-          <w:u w:val="single"/>
-        </w:rPr>
-        <w:t>Interprime</w:t>
-      </w:r>
-      <w:proofErr w:type="spellEnd"/>
-      <w:r>
-        <w:rPr>
-          <w:b/>
-          <w:u w:val="single"/>
-        </w:rPr>
-        <w:t xml:space="preserve"> Numbers</w:t>
-      </w:r>
-    </w:p>
-    <w:p>
-      <w:r>
-        <w:t xml:space="preserve">An </w:t>
-      </w:r>
-      <w:proofErr w:type="spellStart"/>
-      <w:r>
-        <w:t>interprime</w:t>
-      </w:r>
-      <w:proofErr w:type="spellEnd"/>
-      <w:r>
-        <w:t xml:space="preserve"> number is a composite number which is equidistant from two consecutive primes. For example, the </w:t>
-      </w:r>
-      <w:proofErr w:type="spellStart"/>
-      <w:r>
-        <w:t>interprime</w:t>
-      </w:r>
-      <w:proofErr w:type="spellEnd"/>
-      <w:r>
-        <w:t xml:space="preserve"> 6 is 1 point after 5, a prime, and 1 point before the next prime, 7. Another </w:t>
-      </w:r>
-      <w:proofErr w:type="spellStart"/>
-      <w:r>
-        <w:t>interprime</w:t>
-      </w:r>
-      <w:proofErr w:type="spellEnd"/>
-      <w:r>
-        <w:t xml:space="preserve"> is 93, which lies midway between primes 89 and 97.</w:t>
+      <w:r>
+        <w:rPr>
+          <w:b/>
+          <w:u w:val="single"/>
+        </w:rPr>
+        <w:t>Interprime Numbers</w:t>
+      </w:r>
+    </w:p>
+    <w:p>
+      <w:r>
+        <w:t>An interprime number is a composite number which is equidistant from two consecutive primes. For example, the interprime 6 is 1 point after 5, a prime, and 1 point before the next prime, 7. Another interprime is 93, which lies midway between primes 89 and 97.</w:t>
       </w:r>
     </w:p>
     <w:p>
@@ -1413,15 +1078,7 @@
         <w:t>n</w:t>
       </w:r>
       <w:r>
-        <w:t xml:space="preserve"> is an </w:t>
-      </w:r>
-      <w:proofErr w:type="spellStart"/>
-      <w:r>
-        <w:t>interprime</w:t>
-      </w:r>
-      <w:proofErr w:type="spellEnd"/>
-      <w:r>
-        <w:t xml:space="preserve"> number, return an array containing the two consecutive primes between which it lies. If it isn't, return an empty array.</w:t>
+        <w:t xml:space="preserve"> is an interprime number, return an array containing the two consecutive primes between which it lies. If it isn't, return an empty array.</w:t>
       </w:r>
     </w:p>
     <w:p>
@@ -1448,23 +1105,13 @@
           <w:sz w:val="18"/>
         </w:rPr>
       </w:pPr>
-      <w:proofErr w:type="spellStart"/>
-      <w:r>
-        <w:rPr>
-          <w:rFonts w:ascii="Lucida Console" w:hAnsi="Lucida Console"/>
-          <w:color w:val="4472C4" w:themeColor="accent1"/>
-          <w:sz w:val="18"/>
-        </w:rPr>
-        <w:t>interprime</w:t>
-      </w:r>
-      <w:proofErr w:type="spellEnd"/>
-      <w:r>
-        <w:rPr>
-          <w:rFonts w:ascii="Lucida Console" w:hAnsi="Lucida Console"/>
-          <w:color w:val="4472C4" w:themeColor="accent1"/>
-          <w:sz w:val="18"/>
-        </w:rPr>
-        <w:t xml:space="preserve">(6) </w:t>
+      <w:r>
+        <w:rPr>
+          <w:rFonts w:ascii="Lucida Console" w:hAnsi="Lucida Console"/>
+          <w:color w:val="4472C4" w:themeColor="accent1"/>
+          <w:sz w:val="18"/>
+        </w:rPr>
+        <w:t xml:space="preserve">interprime(6) </w:t>
       </w:r>
       <w:r>
         <w:rPr>
@@ -1492,23 +1139,13 @@
           <w:sz w:val="18"/>
         </w:rPr>
       </w:pPr>
-      <w:proofErr w:type="spellStart"/>
-      <w:r>
-        <w:rPr>
-          <w:rFonts w:ascii="Lucida Console" w:hAnsi="Lucida Console"/>
-          <w:color w:val="4472C4" w:themeColor="accent1"/>
-          <w:sz w:val="18"/>
-        </w:rPr>
-        <w:t>interprime</w:t>
-      </w:r>
-      <w:proofErr w:type="spellEnd"/>
-      <w:r>
-        <w:rPr>
-          <w:rFonts w:ascii="Lucida Console" w:hAnsi="Lucida Console"/>
-          <w:color w:val="4472C4" w:themeColor="accent1"/>
-          <w:sz w:val="18"/>
-        </w:rPr>
-        <w:t xml:space="preserve">(9) </w:t>
+      <w:r>
+        <w:rPr>
+          <w:rFonts w:ascii="Lucida Console" w:hAnsi="Lucida Console"/>
+          <w:color w:val="4472C4" w:themeColor="accent1"/>
+          <w:sz w:val="18"/>
+        </w:rPr>
+        <w:t xml:space="preserve">interprime(9) </w:t>
       </w:r>
       <w:r>
         <w:rPr>
@@ -1536,23 +1173,29 @@
           <w:sz w:val="18"/>
         </w:rPr>
       </w:pPr>
-      <w:proofErr w:type="spellStart"/>
-      <w:r>
-        <w:rPr>
-          <w:rFonts w:ascii="Lucida Console" w:hAnsi="Lucida Console"/>
-          <w:color w:val="4472C4" w:themeColor="accent1"/>
-          <w:sz w:val="18"/>
-        </w:rPr>
-        <w:t>interprime</w:t>
-      </w:r>
-      <w:proofErr w:type="spellEnd"/>
-      <w:r>
-        <w:rPr>
-          <w:rFonts w:ascii="Lucida Console" w:hAnsi="Lucida Console"/>
-          <w:color w:val="4472C4" w:themeColor="accent1"/>
-          <w:sz w:val="18"/>
-        </w:rPr>
-        <w:t xml:space="preserve">(8) </w:t>
+      <w:r>
+        <w:rPr>
+          <w:rFonts w:ascii="Lucida Console" w:hAnsi="Lucida Console"/>
+          <w:color w:val="4472C4" w:themeColor="accent1"/>
+          <w:sz w:val="18"/>
+        </w:rPr>
+        <w:t>interprime(</w:t>
+      </w:r>
+      <w:r>
+        <w:rPr>
+          <w:rFonts w:ascii="Lucida Console" w:hAnsi="Lucida Console"/>
+          <w:color w:val="4472C4" w:themeColor="accent1"/>
+          <w:sz w:val="18"/>
+        </w:rPr>
+        <w:t>13</w:t>
+      </w:r>
+      <w:r>
+        <w:rPr>
+          <w:rFonts w:ascii="Lucida Console" w:hAnsi="Lucida Console"/>
+          <w:color w:val="4472C4" w:themeColor="accent1"/>
+          <w:sz w:val="18"/>
+        </w:rPr>
+        <w:t xml:space="preserve">) </w:t>
       </w:r>
       <w:r>
         <w:rPr>
@@ -1579,13 +1222,8 @@
         </w:rPr>
         <w:t xml:space="preserve">Notes: </w:t>
       </w:r>
-      <w:proofErr w:type="spellStart"/>
-      <w:r>
-        <w:t>Interprimes</w:t>
-      </w:r>
-      <w:proofErr w:type="spellEnd"/>
-      <w:r>
-        <w:t xml:space="preserve"> cannot be prime themselves (otherwise the primes would not have been consecutive).</w:t>
+      <w:r>
+        <w:t>Interprimes cannot be prime themselves (otherwise the primes would not have been consecutive).</w:t>
       </w:r>
     </w:p>
     <w:p>
@@ -1653,45 +1291,14 @@
           <w:szCs w:val="18"/>
         </w:rPr>
       </w:pPr>
-      <w:proofErr w:type="spellStart"/>
-      <w:r>
-        <w:rPr>
-          <w:rFonts w:ascii="Lucida Console" w:hAnsi="Lucida Console"/>
-          <w:color w:val="4472C4" w:themeColor="accent1"/>
-          <w:sz w:val="18"/>
-          <w:szCs w:val="18"/>
-        </w:rPr>
-        <w:t>MissingAlphabets</w:t>
-      </w:r>
-      <w:proofErr w:type="spellEnd"/>
-      <w:r>
-        <w:rPr>
-          <w:rFonts w:ascii="Lucida Console" w:hAnsi="Lucida Console"/>
-          <w:color w:val="4472C4" w:themeColor="accent1"/>
-          <w:sz w:val="18"/>
-          <w:szCs w:val="18"/>
-        </w:rPr>
-        <w:t>("</w:t>
-      </w:r>
-      <w:proofErr w:type="spellStart"/>
-      <w:r>
-        <w:rPr>
-          <w:rFonts w:ascii="Lucida Console" w:hAnsi="Lucida Console"/>
-          <w:color w:val="4472C4" w:themeColor="accent1"/>
-          <w:sz w:val="18"/>
-          <w:szCs w:val="18"/>
-        </w:rPr>
-        <w:t>abcdefghijklmnopqrstuvwxy</w:t>
-      </w:r>
-      <w:proofErr w:type="spellEnd"/>
-      <w:r>
-        <w:rPr>
-          <w:rFonts w:ascii="Lucida Console" w:hAnsi="Lucida Console"/>
-          <w:color w:val="4472C4" w:themeColor="accent1"/>
-          <w:sz w:val="18"/>
-          <w:szCs w:val="18"/>
-        </w:rPr>
-        <w:t xml:space="preserve">") </w:t>
+      <w:r>
+        <w:rPr>
+          <w:rFonts w:ascii="Lucida Console" w:hAnsi="Lucida Console"/>
+          <w:color w:val="4472C4" w:themeColor="accent1"/>
+          <w:sz w:val="18"/>
+          <w:szCs w:val="18"/>
+        </w:rPr>
+        <w:t xml:space="preserve">MissingAlphabets("abcdefghijklmnopqrstuvwxy") </w:t>
       </w:r>
       <w:r>
         <w:rPr>
@@ -1740,45 +1347,14 @@
           <w:szCs w:val="18"/>
         </w:rPr>
       </w:pPr>
-      <w:proofErr w:type="spellStart"/>
-      <w:r>
-        <w:rPr>
-          <w:rFonts w:ascii="Lucida Console" w:hAnsi="Lucida Console"/>
-          <w:color w:val="4472C4" w:themeColor="accent1"/>
-          <w:sz w:val="18"/>
-          <w:szCs w:val="18"/>
-        </w:rPr>
-        <w:t>MissingAlphabets</w:t>
-      </w:r>
-      <w:proofErr w:type="spellEnd"/>
-      <w:r>
-        <w:rPr>
-          <w:rFonts w:ascii="Lucida Console" w:hAnsi="Lucida Console"/>
-          <w:color w:val="4472C4" w:themeColor="accent1"/>
-          <w:sz w:val="18"/>
-          <w:szCs w:val="18"/>
-        </w:rPr>
-        <w:t>("</w:t>
-      </w:r>
-      <w:proofErr w:type="spellStart"/>
-      <w:r>
-        <w:rPr>
-          <w:rFonts w:ascii="Lucida Console" w:hAnsi="Lucida Console"/>
-          <w:color w:val="4472C4" w:themeColor="accent1"/>
-          <w:sz w:val="18"/>
-          <w:szCs w:val="18"/>
-        </w:rPr>
-        <w:t>edabit</w:t>
-      </w:r>
-      <w:proofErr w:type="spellEnd"/>
-      <w:r>
-        <w:rPr>
-          <w:rFonts w:ascii="Lucida Console" w:hAnsi="Lucida Console"/>
-          <w:color w:val="4472C4" w:themeColor="accent1"/>
-          <w:sz w:val="18"/>
-          <w:szCs w:val="18"/>
-        </w:rPr>
-        <w:t xml:space="preserve">") </w:t>
+      <w:r>
+        <w:rPr>
+          <w:rFonts w:ascii="Lucida Console" w:hAnsi="Lucida Console"/>
+          <w:color w:val="4472C4" w:themeColor="accent1"/>
+          <w:sz w:val="18"/>
+          <w:szCs w:val="18"/>
+        </w:rPr>
+        <w:t xml:space="preserve">MissingAlphabets("edabit") </w:t>
       </w:r>
       <w:r>
         <w:rPr>
@@ -1796,27 +1372,7 @@
           <w:sz w:val="18"/>
           <w:szCs w:val="18"/>
         </w:rPr>
-        <w:t xml:space="preserve"> "</w:t>
-      </w:r>
-      <w:proofErr w:type="spellStart"/>
-      <w:r>
-        <w:rPr>
-          <w:rFonts w:ascii="Lucida Console" w:hAnsi="Lucida Console"/>
-          <w:color w:val="4472C4" w:themeColor="accent1"/>
-          <w:sz w:val="18"/>
-          <w:szCs w:val="18"/>
-        </w:rPr>
-        <w:t>cfghjklmnopqrsuvwxyz</w:t>
-      </w:r>
-      <w:proofErr w:type="spellEnd"/>
-      <w:r>
-        <w:rPr>
-          <w:rFonts w:ascii="Lucida Console" w:hAnsi="Lucida Console"/>
-          <w:color w:val="4472C4" w:themeColor="accent1"/>
-          <w:sz w:val="18"/>
-          <w:szCs w:val="18"/>
-        </w:rPr>
-        <w:t>"</w:t>
+        <w:t xml:space="preserve"> "cfghjklmnopqrsuvwxyz"</w:t>
       </w:r>
     </w:p>
     <w:p>
@@ -1941,23 +1497,46 @@
           <w:sz w:val="20"/>
         </w:rPr>
       </w:pPr>
-      <w:proofErr w:type="spellStart"/>
       <w:r>
         <w:rPr>
           <w:rFonts w:ascii="Lucida Console" w:hAnsi="Lucida Console"/>
           <w:color w:val="4472C4" w:themeColor="accent1"/>
           <w:sz w:val="20"/>
         </w:rPr>
-        <w:t>arrayOfMultiples</w:t>
-      </w:r>
-      <w:proofErr w:type="spellEnd"/>
-      <w:r>
-        <w:rPr>
-          <w:rFonts w:ascii="Lucida Console" w:hAnsi="Lucida Console"/>
+        <w:t xml:space="preserve">arrayOfMultiples(7, 5) </w:t>
+      </w:r>
+      <w:r>
+        <w:rPr>
+          <w:rFonts w:ascii="Segoe UI Symbol" w:hAnsi="Segoe UI Symbol" w:cs="Segoe UI Symbol"/>
           <w:color w:val="4472C4" w:themeColor="accent1"/>
           <w:sz w:val="20"/>
         </w:rPr>
-        <w:t xml:space="preserve">(7, 5) </w:t>
+        <w:t>➞</w:t>
+      </w:r>
+      <w:r>
+        <w:rPr>
+          <w:rFonts w:ascii="Lucida Console" w:hAnsi="Lucida Console"/>
+          <w:color w:val="4472C4" w:themeColor="accent1"/>
+          <w:sz w:val="20"/>
+        </w:rPr>
+        <w:t xml:space="preserve"> [7, 14, 21, 28, 35]</w:t>
+      </w:r>
+    </w:p>
+    <w:p>
+      <w:pPr>
+        <w:rPr>
+          <w:rFonts w:ascii="Lucida Console" w:hAnsi="Lucida Console"/>
+          <w:color w:val="4472C4" w:themeColor="accent1"/>
+          <w:sz w:val="20"/>
+        </w:rPr>
+      </w:pPr>
+      <w:r>
+        <w:rPr>
+          <w:rFonts w:ascii="Lucida Console" w:hAnsi="Lucida Console"/>
+          <w:color w:val="4472C4" w:themeColor="accent1"/>
+          <w:sz w:val="20"/>
+        </w:rPr>
+        <w:t xml:space="preserve">arrayOfMultiples(12, 10) </w:t>
       </w:r>
       <w:r>
         <w:rPr>
@@ -1973,7 +1552,7 @@
           <w:color w:val="4472C4" w:themeColor="accent1"/>
           <w:sz w:val="20"/>
         </w:rPr>
-        <w:t xml:space="preserve"> [7, 14, 21, 28, 35]</w:t>
+        <w:t xml:space="preserve"> [12, 24, 36, 48, 60, 72, 84, 96, 108, 120]</w:t>
       </w:r>
     </w:p>
     <w:p>
@@ -1984,23 +1563,100 @@
           <w:sz w:val="20"/>
         </w:rPr>
       </w:pPr>
-      <w:proofErr w:type="spellStart"/>
       <w:r>
         <w:rPr>
           <w:rFonts w:ascii="Lucida Console" w:hAnsi="Lucida Console"/>
           <w:color w:val="4472C4" w:themeColor="accent1"/>
           <w:sz w:val="20"/>
         </w:rPr>
-        <w:t>arrayOfMultiples</w:t>
-      </w:r>
-      <w:proofErr w:type="spellEnd"/>
-      <w:r>
-        <w:rPr>
-          <w:rFonts w:ascii="Lucida Console" w:hAnsi="Lucida Console"/>
+        <w:t xml:space="preserve">arrayOfMultiples(17, 6) </w:t>
+      </w:r>
+      <w:r>
+        <w:rPr>
+          <w:rFonts w:ascii="Segoe UI Symbol" w:hAnsi="Segoe UI Symbol" w:cs="Segoe UI Symbol"/>
           <w:color w:val="4472C4" w:themeColor="accent1"/>
           <w:sz w:val="20"/>
         </w:rPr>
-        <w:t xml:space="preserve">(12, 10) </w:t>
+        <w:t>➞</w:t>
+      </w:r>
+      <w:r>
+        <w:rPr>
+          <w:rFonts w:ascii="Lucida Console" w:hAnsi="Lucida Console"/>
+          <w:color w:val="4472C4" w:themeColor="accent1"/>
+          <w:sz w:val="20"/>
+        </w:rPr>
+        <w:t xml:space="preserve"> [17, 34, 51, 68, 85, 102]</w:t>
+      </w:r>
+    </w:p>
+    <w:p>
+      <w:pPr>
+        <w:rPr>
+          <w:i/>
+        </w:rPr>
+      </w:pPr>
+      <w:r>
+        <w:rPr>
+          <w:i/>
+        </w:rPr>
+        <w:t>Note that “num” is also included in the result</w:t>
+      </w:r>
+    </w:p>
+    <w:p>
+      <w:pPr>
+        <w:pStyle w:val="Heading1"/>
+        <w:rPr>
+          <w:b/>
+          <w:u w:val="single"/>
+        </w:rPr>
+      </w:pPr>
+      <w:r>
+        <w:rPr>
+          <w:b/>
+          <w:u w:val="single"/>
+        </w:rPr>
+        <w:t>Positive Count / Negative Sum</w:t>
+      </w:r>
+    </w:p>
+    <w:p>
+      <w:r>
+        <w:rPr>
+          <w:b/>
+          <w:bCs/>
+        </w:rPr>
+        <w:t xml:space="preserve">Task: </w:t>
+      </w:r>
+      <w:r>
+        <w:t>Create a function that takes in an array of ints and returns the number of positive numbers and the sum of the negative numbers, respectively.</w:t>
+      </w:r>
+    </w:p>
+    <w:p>
+      <w:pPr>
+        <w:rPr>
+          <w:b/>
+        </w:rPr>
+      </w:pPr>
+      <w:r>
+        <w:rPr>
+          <w:b/>
+        </w:rPr>
+        <w:t>Examples:</w:t>
+      </w:r>
+    </w:p>
+    <w:p>
+      <w:pPr>
+        <w:rPr>
+          <w:rFonts w:ascii="Lucida Console" w:hAnsi="Lucida Console"/>
+          <w:color w:val="4472C4" w:themeColor="accent1"/>
+          <w:sz w:val="20"/>
+        </w:rPr>
+      </w:pPr>
+      <w:r>
+        <w:rPr>
+          <w:rFonts w:ascii="Lucida Console" w:hAnsi="Lucida Console"/>
+          <w:color w:val="4472C4" w:themeColor="accent1"/>
+          <w:sz w:val="20"/>
+        </w:rPr>
+        <w:t xml:space="preserve">countPosSumNeg([1, 2, 3, 4, 5, 6, 7, 8, 9, 10, -11, -12, -13, -14, -15]) </w:t>
       </w:r>
       <w:r>
         <w:rPr>
@@ -2016,7 +1672,7 @@
           <w:color w:val="4472C4" w:themeColor="accent1"/>
           <w:sz w:val="20"/>
         </w:rPr>
-        <w:t xml:space="preserve"> [12, 24, 36, 48, 60, 72, 84, 96, 108, 120]</w:t>
+        <w:t xml:space="preserve"> [10, -65]</w:t>
       </w:r>
     </w:p>
     <w:p>
@@ -2027,23 +1683,46 @@
           <w:sz w:val="20"/>
         </w:rPr>
       </w:pPr>
-      <w:proofErr w:type="spellStart"/>
       <w:r>
         <w:rPr>
           <w:rFonts w:ascii="Lucida Console" w:hAnsi="Lucida Console"/>
           <w:color w:val="4472C4" w:themeColor="accent1"/>
           <w:sz w:val="20"/>
         </w:rPr>
-        <w:t>arrayOfMultiples</w:t>
-      </w:r>
-      <w:proofErr w:type="spellEnd"/>
-      <w:r>
-        <w:rPr>
-          <w:rFonts w:ascii="Lucida Console" w:hAnsi="Lucida Console"/>
+        <w:t xml:space="preserve">countPosSumNeg([92, 6, 73, -77, 81, -90, 99, 8, -85, 34]) </w:t>
+      </w:r>
+      <w:r>
+        <w:rPr>
+          <w:rFonts w:ascii="Segoe UI Symbol" w:hAnsi="Segoe UI Symbol" w:cs="Segoe UI Symbol"/>
           <w:color w:val="4472C4" w:themeColor="accent1"/>
           <w:sz w:val="20"/>
         </w:rPr>
-        <w:t xml:space="preserve">(17, 6) </w:t>
+        <w:t>➞</w:t>
+      </w:r>
+      <w:r>
+        <w:rPr>
+          <w:rFonts w:ascii="Lucida Console" w:hAnsi="Lucida Console"/>
+          <w:color w:val="4472C4" w:themeColor="accent1"/>
+          <w:sz w:val="20"/>
+        </w:rPr>
+        <w:t xml:space="preserve"> [7, -252]</w:t>
+      </w:r>
+    </w:p>
+    <w:p>
+      <w:pPr>
+        <w:rPr>
+          <w:rFonts w:ascii="Lucida Console" w:hAnsi="Lucida Console"/>
+          <w:color w:val="4472C4" w:themeColor="accent1"/>
+          <w:sz w:val="20"/>
+        </w:rPr>
+      </w:pPr>
+      <w:r>
+        <w:rPr>
+          <w:rFonts w:ascii="Lucida Console" w:hAnsi="Lucida Console"/>
+          <w:color w:val="4472C4" w:themeColor="accent1"/>
+          <w:sz w:val="20"/>
+        </w:rPr>
+        <w:t xml:space="preserve">countPosSumNeg([91, -4, 80, -73, -28]) </w:t>
       </w:r>
       <w:r>
         <w:rPr>
@@ -2059,69 +1738,7 @@
           <w:color w:val="4472C4" w:themeColor="accent1"/>
           <w:sz w:val="20"/>
         </w:rPr>
-        <w:t xml:space="preserve"> [17, 34, 51, 68, 85, 102]</w:t>
-      </w:r>
-    </w:p>
-    <w:p>
-      <w:pPr>
-        <w:rPr>
-          <w:i/>
-        </w:rPr>
-      </w:pPr>
-      <w:r>
-        <w:rPr>
-          <w:i/>
-        </w:rPr>
-        <w:t>Note that “num” is also included in the result</w:t>
-      </w:r>
-    </w:p>
-    <w:p>
-      <w:pPr>
-        <w:pStyle w:val="Heading1"/>
-        <w:rPr>
-          <w:b/>
-          <w:u w:val="single"/>
-        </w:rPr>
-      </w:pPr>
-      <w:r>
-        <w:rPr>
-          <w:b/>
-          <w:u w:val="single"/>
-        </w:rPr>
-        <w:t>Positive Count / Negative Sum</w:t>
-      </w:r>
-    </w:p>
-    <w:p>
-      <w:r>
-        <w:rPr>
-          <w:b/>
-          <w:bCs/>
-        </w:rPr>
-        <w:t xml:space="preserve">Task: </w:t>
-      </w:r>
-      <w:r>
-        <w:t xml:space="preserve">Create a function that takes in an array of </w:t>
-      </w:r>
-      <w:proofErr w:type="spellStart"/>
-      <w:r>
-        <w:t>ints</w:t>
-      </w:r>
-      <w:proofErr w:type="spellEnd"/>
-      <w:r>
-        <w:t xml:space="preserve"> and returns the number of positive numbers and the sum of the negative numbers, respectively.</w:t>
-      </w:r>
-    </w:p>
-    <w:p>
-      <w:pPr>
-        <w:rPr>
-          <w:b/>
-        </w:rPr>
-      </w:pPr>
-      <w:r>
-        <w:rPr>
-          <w:b/>
-        </w:rPr>
-        <w:t>Examples:</w:t>
+        <w:t xml:space="preserve"> [2, -105]</w:t>
       </w:r>
     </w:p>
     <w:p>
@@ -2132,152 +1749,13 @@
           <w:sz w:val="20"/>
         </w:rPr>
       </w:pPr>
-      <w:proofErr w:type="spellStart"/>
       <w:r>
         <w:rPr>
           <w:rFonts w:ascii="Lucida Console" w:hAnsi="Lucida Console"/>
           <w:color w:val="4472C4" w:themeColor="accent1"/>
           <w:sz w:val="20"/>
         </w:rPr>
-        <w:t>countPosSumNeg</w:t>
-      </w:r>
-      <w:proofErr w:type="spellEnd"/>
-      <w:r>
-        <w:rPr>
-          <w:rFonts w:ascii="Lucida Console" w:hAnsi="Lucida Console"/>
-          <w:color w:val="4472C4" w:themeColor="accent1"/>
-          <w:sz w:val="20"/>
-        </w:rPr>
-        <w:t xml:space="preserve">([1, 2, 3, 4, 5, 6, 7, 8, 9, 10, -11, -12, -13, -14, -15]) </w:t>
-      </w:r>
-      <w:r>
-        <w:rPr>
-          <w:rFonts w:ascii="Segoe UI Symbol" w:hAnsi="Segoe UI Symbol" w:cs="Segoe UI Symbol"/>
-          <w:color w:val="4472C4" w:themeColor="accent1"/>
-          <w:sz w:val="20"/>
-        </w:rPr>
-        <w:t>➞</w:t>
-      </w:r>
-      <w:r>
-        <w:rPr>
-          <w:rFonts w:ascii="Lucida Console" w:hAnsi="Lucida Console"/>
-          <w:color w:val="4472C4" w:themeColor="accent1"/>
-          <w:sz w:val="20"/>
-        </w:rPr>
-        <w:t xml:space="preserve"> [10, -65]</w:t>
-      </w:r>
-    </w:p>
-    <w:p>
-      <w:pPr>
-        <w:rPr>
-          <w:rFonts w:ascii="Lucida Console" w:hAnsi="Lucida Console"/>
-          <w:color w:val="4472C4" w:themeColor="accent1"/>
-          <w:sz w:val="20"/>
-        </w:rPr>
-      </w:pPr>
-      <w:proofErr w:type="spellStart"/>
-      <w:r>
-        <w:rPr>
-          <w:rFonts w:ascii="Lucida Console" w:hAnsi="Lucida Console"/>
-          <w:color w:val="4472C4" w:themeColor="accent1"/>
-          <w:sz w:val="20"/>
-        </w:rPr>
-        <w:t>countPosSumNeg</w:t>
-      </w:r>
-      <w:proofErr w:type="spellEnd"/>
-      <w:r>
-        <w:rPr>
-          <w:rFonts w:ascii="Lucida Console" w:hAnsi="Lucida Console"/>
-          <w:color w:val="4472C4" w:themeColor="accent1"/>
-          <w:sz w:val="20"/>
-        </w:rPr>
-        <w:t xml:space="preserve">([92, 6, 73, -77, 81, -90, 99, 8, -85, 34]) </w:t>
-      </w:r>
-      <w:r>
-        <w:rPr>
-          <w:rFonts w:ascii="Segoe UI Symbol" w:hAnsi="Segoe UI Symbol" w:cs="Segoe UI Symbol"/>
-          <w:color w:val="4472C4" w:themeColor="accent1"/>
-          <w:sz w:val="20"/>
-        </w:rPr>
-        <w:t>➞</w:t>
-      </w:r>
-      <w:r>
-        <w:rPr>
-          <w:rFonts w:ascii="Lucida Console" w:hAnsi="Lucida Console"/>
-          <w:color w:val="4472C4" w:themeColor="accent1"/>
-          <w:sz w:val="20"/>
-        </w:rPr>
-        <w:t xml:space="preserve"> [7, -252]</w:t>
-      </w:r>
-    </w:p>
-    <w:p>
-      <w:pPr>
-        <w:rPr>
-          <w:rFonts w:ascii="Lucida Console" w:hAnsi="Lucida Console"/>
-          <w:color w:val="4472C4" w:themeColor="accent1"/>
-          <w:sz w:val="20"/>
-        </w:rPr>
-      </w:pPr>
-      <w:proofErr w:type="spellStart"/>
-      <w:r>
-        <w:rPr>
-          <w:rFonts w:ascii="Lucida Console" w:hAnsi="Lucida Console"/>
-          <w:color w:val="4472C4" w:themeColor="accent1"/>
-          <w:sz w:val="20"/>
-        </w:rPr>
-        <w:t>countPosSumNeg</w:t>
-      </w:r>
-      <w:proofErr w:type="spellEnd"/>
-      <w:r>
-        <w:rPr>
-          <w:rFonts w:ascii="Lucida Console" w:hAnsi="Lucida Console"/>
-          <w:color w:val="4472C4" w:themeColor="accent1"/>
-          <w:sz w:val="20"/>
-        </w:rPr>
-        <w:t xml:space="preserve">([91, -4, 80, -73, -28]) </w:t>
-      </w:r>
-      <w:r>
-        <w:rPr>
-          <w:rFonts w:ascii="Segoe UI Symbol" w:hAnsi="Segoe UI Symbol" w:cs="Segoe UI Symbol"/>
-          <w:color w:val="4472C4" w:themeColor="accent1"/>
-          <w:sz w:val="20"/>
-        </w:rPr>
-        <w:t>➞</w:t>
-      </w:r>
-      <w:r>
-        <w:rPr>
-          <w:rFonts w:ascii="Lucida Console" w:hAnsi="Lucida Console"/>
-          <w:color w:val="4472C4" w:themeColor="accent1"/>
-          <w:sz w:val="20"/>
-        </w:rPr>
-        <w:t xml:space="preserve"> [2, -105]</w:t>
-      </w:r>
-    </w:p>
-    <w:p>
-      <w:pPr>
-        <w:rPr>
-          <w:rFonts w:ascii="Lucida Console" w:hAnsi="Lucida Console"/>
-          <w:color w:val="4472C4" w:themeColor="accent1"/>
-          <w:sz w:val="20"/>
-        </w:rPr>
-      </w:pPr>
-      <w:proofErr w:type="spellStart"/>
-      <w:r>
-        <w:rPr>
-          <w:rFonts w:ascii="Lucida Console" w:hAnsi="Lucida Console"/>
-          <w:color w:val="4472C4" w:themeColor="accent1"/>
-          <w:sz w:val="20"/>
-        </w:rPr>
-        <w:t>countPosSumNeg</w:t>
-      </w:r>
-      <w:proofErr w:type="spellEnd"/>
-      <w:r>
-        <w:rPr>
-          <w:rFonts w:ascii="Lucida Console" w:hAnsi="Lucida Console"/>
-          <w:color w:val="4472C4" w:themeColor="accent1"/>
-          <w:sz w:val="20"/>
-        </w:rPr>
-        <w:t xml:space="preserve">([]) </w:t>
+        <w:t xml:space="preserve">countPosSumNeg([]) </w:t>
       </w:r>
       <w:r>
         <w:rPr>
@@ -2438,23 +1916,13 @@
           <w:sz w:val="18"/>
         </w:rPr>
       </w:pPr>
-      <w:proofErr w:type="spellStart"/>
-      <w:r>
-        <w:rPr>
-          <w:rFonts w:ascii="Lucida Console" w:hAnsi="Lucida Console"/>
-          <w:color w:val="4472C4" w:themeColor="accent1"/>
-          <w:sz w:val="18"/>
-        </w:rPr>
-        <w:t>expandedForm</w:t>
-      </w:r>
-      <w:proofErr w:type="spellEnd"/>
-      <w:r>
-        <w:rPr>
-          <w:rFonts w:ascii="Lucida Console" w:hAnsi="Lucida Console"/>
-          <w:color w:val="4472C4" w:themeColor="accent1"/>
-          <w:sz w:val="18"/>
-        </w:rPr>
-        <w:t xml:space="preserve">(70304) </w:t>
+      <w:r>
+        <w:rPr>
+          <w:rFonts w:ascii="Lucida Console" w:hAnsi="Lucida Console"/>
+          <w:color w:val="4472C4" w:themeColor="accent1"/>
+          <w:sz w:val="18"/>
+        </w:rPr>
+        <w:t xml:space="preserve">expandedForm(70304) </w:t>
       </w:r>
       <w:r>
         <w:rPr>
@@ -2481,23 +1949,13 @@
           <w:sz w:val="18"/>
         </w:rPr>
       </w:pPr>
-      <w:proofErr w:type="spellStart"/>
-      <w:r>
-        <w:rPr>
-          <w:rFonts w:ascii="Lucida Console" w:hAnsi="Lucida Console"/>
-          <w:color w:val="4472C4" w:themeColor="accent1"/>
-          <w:sz w:val="18"/>
-        </w:rPr>
-        <w:t>expandedForm</w:t>
-      </w:r>
-      <w:proofErr w:type="spellEnd"/>
-      <w:r>
-        <w:rPr>
-          <w:rFonts w:ascii="Lucida Console" w:hAnsi="Lucida Console"/>
-          <w:color w:val="4472C4" w:themeColor="accent1"/>
-          <w:sz w:val="18"/>
-        </w:rPr>
-        <w:t xml:space="preserve">(1037903) </w:t>
+      <w:r>
+        <w:rPr>
+          <w:rFonts w:ascii="Lucida Console" w:hAnsi="Lucida Console"/>
+          <w:color w:val="4472C4" w:themeColor="accent1"/>
+          <w:sz w:val="18"/>
+        </w:rPr>
+        <w:t xml:space="preserve">expandedForm(1037903) </w:t>
       </w:r>
       <w:r>
         <w:rPr>
@@ -2517,23 +1975,13 @@
       </w:r>
     </w:p>
     <w:p>
-      <w:proofErr w:type="spellStart"/>
-      <w:r>
-        <w:rPr>
-          <w:rFonts w:ascii="Lucida Console" w:hAnsi="Lucida Console"/>
-          <w:color w:val="4472C4" w:themeColor="accent1"/>
-          <w:sz w:val="18"/>
-        </w:rPr>
-        <w:t>expandedForm</w:t>
-      </w:r>
-      <w:proofErr w:type="spellEnd"/>
-      <w:r>
-        <w:rPr>
-          <w:rFonts w:ascii="Lucida Console" w:hAnsi="Lucida Console"/>
-          <w:color w:val="4472C4" w:themeColor="accent1"/>
-          <w:sz w:val="18"/>
-        </w:rPr>
-        <w:t xml:space="preserve">(802539) </w:t>
+      <w:r>
+        <w:rPr>
+          <w:rFonts w:ascii="Lucida Console" w:hAnsi="Lucida Console"/>
+          <w:color w:val="4472C4" w:themeColor="accent1"/>
+          <w:sz w:val="18"/>
+        </w:rPr>
+        <w:t xml:space="preserve">expandedForm(802539) </w:t>
       </w:r>
       <w:r>
         <w:rPr>
@@ -2616,23 +2064,13 @@
           <w:sz w:val="18"/>
         </w:rPr>
       </w:pPr>
-      <w:proofErr w:type="spellStart"/>
-      <w:r>
-        <w:rPr>
-          <w:rFonts w:ascii="Lucida Console" w:hAnsi="Lucida Console"/>
-          <w:color w:val="4472C4" w:themeColor="accent1"/>
-          <w:sz w:val="18"/>
-        </w:rPr>
-        <w:t>ConsecNum</w:t>
-      </w:r>
-      <w:proofErr w:type="spellEnd"/>
-      <w:r>
-        <w:rPr>
-          <w:rFonts w:ascii="Lucida Console" w:hAnsi="Lucida Console"/>
-          <w:color w:val="4472C4" w:themeColor="accent1"/>
-          <w:sz w:val="18"/>
-        </w:rPr>
-        <w:t xml:space="preserve">([5, 1, 4, 3, 2]) </w:t>
+      <w:r>
+        <w:rPr>
+          <w:rFonts w:ascii="Lucida Console" w:hAnsi="Lucida Console"/>
+          <w:color w:val="4472C4" w:themeColor="accent1"/>
+          <w:sz w:val="18"/>
+        </w:rPr>
+        <w:t xml:space="preserve">ConsecNum([5, 1, 4, 3, 2]) </w:t>
       </w:r>
       <w:r>
         <w:rPr>
@@ -2678,23 +2116,13 @@
           <w:sz w:val="18"/>
         </w:rPr>
       </w:pPr>
-      <w:proofErr w:type="spellStart"/>
-      <w:r>
-        <w:rPr>
-          <w:rFonts w:ascii="Lucida Console" w:hAnsi="Lucida Console"/>
-          <w:color w:val="4472C4" w:themeColor="accent1"/>
-          <w:sz w:val="18"/>
-        </w:rPr>
-        <w:t>ConsecNum</w:t>
-      </w:r>
-      <w:proofErr w:type="spellEnd"/>
-      <w:r>
-        <w:rPr>
-          <w:rFonts w:ascii="Lucida Console" w:hAnsi="Lucida Console"/>
-          <w:color w:val="4472C4" w:themeColor="accent1"/>
-          <w:sz w:val="18"/>
-        </w:rPr>
-        <w:t xml:space="preserve"> ([5, 1, 4, 3, 2, 8]) </w:t>
+      <w:r>
+        <w:rPr>
+          <w:rFonts w:ascii="Lucida Console" w:hAnsi="Lucida Console"/>
+          <w:color w:val="4472C4" w:themeColor="accent1"/>
+          <w:sz w:val="18"/>
+        </w:rPr>
+        <w:t xml:space="preserve">ConsecNum ([5, 1, 4, 3, 2, 8]) </w:t>
       </w:r>
       <w:r>
         <w:rPr>
@@ -2722,23 +2150,13 @@
           <w:sz w:val="18"/>
         </w:rPr>
       </w:pPr>
-      <w:proofErr w:type="spellStart"/>
-      <w:r>
-        <w:rPr>
-          <w:rFonts w:ascii="Lucida Console" w:hAnsi="Lucida Console"/>
-          <w:color w:val="4472C4" w:themeColor="accent1"/>
-          <w:sz w:val="18"/>
-        </w:rPr>
-        <w:t>ConsecNum</w:t>
-      </w:r>
-      <w:proofErr w:type="spellEnd"/>
-      <w:r>
-        <w:rPr>
-          <w:rFonts w:ascii="Lucida Console" w:hAnsi="Lucida Console"/>
-          <w:color w:val="4472C4" w:themeColor="accent1"/>
-          <w:sz w:val="18"/>
-        </w:rPr>
-        <w:t xml:space="preserve"> ([5, 6, 7, 8, 9, 9]) </w:t>
+      <w:r>
+        <w:rPr>
+          <w:rFonts w:ascii="Lucida Console" w:hAnsi="Lucida Console"/>
+          <w:color w:val="4472C4" w:themeColor="accent1"/>
+          <w:sz w:val="18"/>
+        </w:rPr>
+        <w:t xml:space="preserve">ConsecNum ([5, 6, 7, 8, 9, 9]) </w:t>
       </w:r>
       <w:r>
         <w:rPr>
@@ -2855,23 +2273,13 @@
           <w:sz w:val="18"/>
         </w:rPr>
       </w:pPr>
-      <w:proofErr w:type="spellStart"/>
-      <w:r>
-        <w:rPr>
-          <w:rFonts w:ascii="Lucida Console" w:hAnsi="Lucida Console"/>
-          <w:color w:val="4472C4" w:themeColor="accent1"/>
-          <w:sz w:val="18"/>
-        </w:rPr>
-        <w:t>javelinThrow</w:t>
-      </w:r>
-      <w:proofErr w:type="spellEnd"/>
-      <w:r>
-        <w:rPr>
-          <w:rFonts w:ascii="Lucida Console" w:hAnsi="Lucida Console"/>
-          <w:color w:val="4472C4" w:themeColor="accent1"/>
-          <w:sz w:val="18"/>
-        </w:rPr>
-        <w:t xml:space="preserve">(36.7, 45) </w:t>
+      <w:r>
+        <w:rPr>
+          <w:rFonts w:ascii="Lucida Console" w:hAnsi="Lucida Console"/>
+          <w:color w:val="4472C4" w:themeColor="accent1"/>
+          <w:sz w:val="18"/>
+        </w:rPr>
+        <w:t xml:space="preserve">javelinThrow(36.7, 45) </w:t>
       </w:r>
       <w:r>
         <w:rPr>
@@ -2887,43 +2295,7 @@
           <w:color w:val="4472C4" w:themeColor="accent1"/>
           <w:sz w:val="18"/>
         </w:rPr>
-        <w:t xml:space="preserve"> "</w:t>
-      </w:r>
-      <w:proofErr w:type="spellStart"/>
-      <w:r>
-        <w:rPr>
-          <w:rFonts w:ascii="Lucida Console" w:hAnsi="Lucida Console"/>
-          <w:color w:val="4472C4" w:themeColor="accent1"/>
-          <w:sz w:val="18"/>
-        </w:rPr>
-        <w:t>Ymax</w:t>
-      </w:r>
-      <w:proofErr w:type="spellEnd"/>
-      <w:r>
-        <w:rPr>
-          <w:rFonts w:ascii="Lucida Console" w:hAnsi="Lucida Console"/>
-          <w:color w:val="4472C4" w:themeColor="accent1"/>
-          <w:sz w:val="18"/>
-        </w:rPr>
-        <w:t xml:space="preserve">=34m, </w:t>
-      </w:r>
-      <w:proofErr w:type="spellStart"/>
-      <w:r>
-        <w:rPr>
-          <w:rFonts w:ascii="Lucida Console" w:hAnsi="Lucida Console"/>
-          <w:color w:val="4472C4" w:themeColor="accent1"/>
-          <w:sz w:val="18"/>
-        </w:rPr>
-        <w:t>Xmax</w:t>
-      </w:r>
-      <w:proofErr w:type="spellEnd"/>
-      <w:r>
-        <w:rPr>
-          <w:rFonts w:ascii="Lucida Console" w:hAnsi="Lucida Console"/>
-          <w:color w:val="4472C4" w:themeColor="accent1"/>
-          <w:sz w:val="18"/>
-        </w:rPr>
-        <w:t>=137m"</w:t>
+        <w:t xml:space="preserve"> "Ymax=34m, Xmax=137m"</w:t>
       </w:r>
     </w:p>
     <w:p>
@@ -2935,23 +2307,13 @@
           <w:sz w:val="18"/>
         </w:rPr>
       </w:pPr>
-      <w:proofErr w:type="spellStart"/>
-      <w:r>
-        <w:rPr>
-          <w:rFonts w:ascii="Lucida Console" w:hAnsi="Lucida Console"/>
-          <w:color w:val="4472C4" w:themeColor="accent1"/>
-          <w:sz w:val="18"/>
-        </w:rPr>
-        <w:t>javelinThrow</w:t>
-      </w:r>
-      <w:proofErr w:type="spellEnd"/>
-      <w:r>
-        <w:rPr>
-          <w:rFonts w:ascii="Lucida Console" w:hAnsi="Lucida Console"/>
-          <w:color w:val="4472C4" w:themeColor="accent1"/>
-          <w:sz w:val="18"/>
-        </w:rPr>
-        <w:t xml:space="preserve">(51.3, 20) </w:t>
+      <w:r>
+        <w:rPr>
+          <w:rFonts w:ascii="Lucida Console" w:hAnsi="Lucida Console"/>
+          <w:color w:val="4472C4" w:themeColor="accent1"/>
+          <w:sz w:val="18"/>
+        </w:rPr>
+        <w:t xml:space="preserve">javelinThrow(51.3, 20) </w:t>
       </w:r>
       <w:r>
         <w:rPr>
@@ -2967,43 +2329,7 @@
           <w:color w:val="4472C4" w:themeColor="accent1"/>
           <w:sz w:val="18"/>
         </w:rPr>
-        <w:t xml:space="preserve"> "</w:t>
-      </w:r>
-      <w:proofErr w:type="spellStart"/>
-      <w:r>
-        <w:rPr>
-          <w:rFonts w:ascii="Lucida Console" w:hAnsi="Lucida Console"/>
-          <w:color w:val="4472C4" w:themeColor="accent1"/>
-          <w:sz w:val="18"/>
-        </w:rPr>
-        <w:t>Ymax</w:t>
-      </w:r>
-      <w:proofErr w:type="spellEnd"/>
-      <w:r>
-        <w:rPr>
-          <w:rFonts w:ascii="Lucida Console" w:hAnsi="Lucida Console"/>
-          <w:color w:val="4472C4" w:themeColor="accent1"/>
-          <w:sz w:val="18"/>
-        </w:rPr>
-        <w:t xml:space="preserve">=16m, </w:t>
-      </w:r>
-      <w:proofErr w:type="spellStart"/>
-      <w:r>
-        <w:rPr>
-          <w:rFonts w:ascii="Lucida Console" w:hAnsi="Lucida Console"/>
-          <w:color w:val="4472C4" w:themeColor="accent1"/>
-          <w:sz w:val="18"/>
-        </w:rPr>
-        <w:t>Xmax</w:t>
-      </w:r>
-      <w:proofErr w:type="spellEnd"/>
-      <w:r>
-        <w:rPr>
-          <w:rFonts w:ascii="Lucida Console" w:hAnsi="Lucida Console"/>
-          <w:color w:val="4472C4" w:themeColor="accent1"/>
-          <w:sz w:val="18"/>
-        </w:rPr>
-        <w:t>=172m"</w:t>
+        <w:t xml:space="preserve"> "Ymax=16m, Xmax=172m"</w:t>
       </w:r>
     </w:p>
     <w:p>
@@ -3015,23 +2341,13 @@
           <w:sz w:val="18"/>
         </w:rPr>
       </w:pPr>
-      <w:proofErr w:type="spellStart"/>
-      <w:r>
-        <w:rPr>
-          <w:rFonts w:ascii="Lucida Console" w:hAnsi="Lucida Console"/>
-          <w:color w:val="4472C4" w:themeColor="accent1"/>
-          <w:sz w:val="18"/>
-        </w:rPr>
-        <w:t>javelinThrow</w:t>
-      </w:r>
-      <w:proofErr w:type="spellEnd"/>
-      <w:r>
-        <w:rPr>
-          <w:rFonts w:ascii="Lucida Console" w:hAnsi="Lucida Console"/>
-          <w:color w:val="4472C4" w:themeColor="accent1"/>
-          <w:sz w:val="18"/>
-        </w:rPr>
-        <w:t xml:space="preserve">(100.1, 89) </w:t>
+      <w:r>
+        <w:rPr>
+          <w:rFonts w:ascii="Lucida Console" w:hAnsi="Lucida Console"/>
+          <w:color w:val="4472C4" w:themeColor="accent1"/>
+          <w:sz w:val="18"/>
+        </w:rPr>
+        <w:t xml:space="preserve">javelinThrow(100.1, 89) </w:t>
       </w:r>
       <w:r>
         <w:rPr>
@@ -3047,43 +2363,7 @@
           <w:color w:val="4472C4" w:themeColor="accent1"/>
           <w:sz w:val="18"/>
         </w:rPr>
-        <w:t xml:space="preserve"> "</w:t>
-      </w:r>
-      <w:proofErr w:type="spellStart"/>
-      <w:r>
-        <w:rPr>
-          <w:rFonts w:ascii="Lucida Console" w:hAnsi="Lucida Console"/>
-          <w:color w:val="4472C4" w:themeColor="accent1"/>
-          <w:sz w:val="18"/>
-        </w:rPr>
-        <w:t>Ymax</w:t>
-      </w:r>
-      <w:proofErr w:type="spellEnd"/>
-      <w:r>
-        <w:rPr>
-          <w:rFonts w:ascii="Lucida Console" w:hAnsi="Lucida Console"/>
-          <w:color w:val="4472C4" w:themeColor="accent1"/>
-          <w:sz w:val="18"/>
-        </w:rPr>
-        <w:t xml:space="preserve">=511m, </w:t>
-      </w:r>
-      <w:proofErr w:type="spellStart"/>
-      <w:r>
-        <w:rPr>
-          <w:rFonts w:ascii="Lucida Console" w:hAnsi="Lucida Console"/>
-          <w:color w:val="4472C4" w:themeColor="accent1"/>
-          <w:sz w:val="18"/>
-        </w:rPr>
-        <w:t>Xmax</w:t>
-      </w:r>
-      <w:proofErr w:type="spellEnd"/>
-      <w:r>
-        <w:rPr>
-          <w:rFonts w:ascii="Lucida Console" w:hAnsi="Lucida Console"/>
-          <w:color w:val="4472C4" w:themeColor="accent1"/>
-          <w:sz w:val="18"/>
-        </w:rPr>
-        <w:t>=36m"</w:t>
+        <w:t xml:space="preserve"> "Ymax=511m, Xmax=36m"</w:t>
       </w:r>
     </w:p>
     <w:p>
@@ -3208,23 +2488,13 @@
           <w:sz w:val="18"/>
         </w:rPr>
       </w:pPr>
-      <w:proofErr w:type="spellStart"/>
-      <w:r>
-        <w:rPr>
-          <w:rFonts w:ascii="Lucida Console" w:hAnsi="Lucida Console"/>
-          <w:color w:val="4472C4" w:themeColor="accent1"/>
-          <w:sz w:val="18"/>
-        </w:rPr>
-        <w:t>countUnique</w:t>
-      </w:r>
-      <w:proofErr w:type="spellEnd"/>
-      <w:r>
-        <w:rPr>
-          <w:rFonts w:ascii="Lucida Console" w:hAnsi="Lucida Console"/>
-          <w:color w:val="4472C4" w:themeColor="accent1"/>
-          <w:sz w:val="18"/>
-        </w:rPr>
-        <w:t xml:space="preserve">("apple", "play") </w:t>
+      <w:r>
+        <w:rPr>
+          <w:rFonts w:ascii="Lucida Console" w:hAnsi="Lucida Console"/>
+          <w:color w:val="4472C4" w:themeColor="accent1"/>
+          <w:sz w:val="18"/>
+        </w:rPr>
+        <w:t xml:space="preserve">countUnique("apple", "play") </w:t>
       </w:r>
       <w:r>
         <w:rPr>
@@ -3258,25 +2528,7 @@
           <w:color w:val="4472C4" w:themeColor="accent1"/>
           <w:sz w:val="18"/>
         </w:rPr>
-        <w:t>// "</w:t>
-      </w:r>
-      <w:proofErr w:type="spellStart"/>
-      <w:r>
-        <w:rPr>
-          <w:rFonts w:ascii="Lucida Console" w:hAnsi="Lucida Console"/>
-          <w:color w:val="4472C4" w:themeColor="accent1"/>
-          <w:sz w:val="18"/>
-        </w:rPr>
-        <w:t>appleplay</w:t>
-      </w:r>
-      <w:proofErr w:type="spellEnd"/>
-      <w:r>
-        <w:rPr>
-          <w:rFonts w:ascii="Lucida Console" w:hAnsi="Lucida Console"/>
-          <w:color w:val="4472C4" w:themeColor="accent1"/>
-          <w:sz w:val="18"/>
-        </w:rPr>
-        <w:t>" has 5 unique characters:</w:t>
+        <w:t>// "appleplay" has 5 unique characters:</w:t>
       </w:r>
     </w:p>
     <w:p>
@@ -3306,23 +2558,13 @@
           <w:sz w:val="18"/>
         </w:rPr>
       </w:pPr>
-      <w:proofErr w:type="spellStart"/>
-      <w:r>
-        <w:rPr>
-          <w:rFonts w:ascii="Lucida Console" w:hAnsi="Lucida Console"/>
-          <w:color w:val="4472C4" w:themeColor="accent1"/>
-          <w:sz w:val="18"/>
-        </w:rPr>
-        <w:t>countUnique</w:t>
-      </w:r>
-      <w:proofErr w:type="spellEnd"/>
-      <w:r>
-        <w:rPr>
-          <w:rFonts w:ascii="Lucida Console" w:hAnsi="Lucida Console"/>
-          <w:color w:val="4472C4" w:themeColor="accent1"/>
-          <w:sz w:val="18"/>
-        </w:rPr>
-        <w:t xml:space="preserve">("sore", "zebra") </w:t>
+      <w:r>
+        <w:rPr>
+          <w:rFonts w:ascii="Lucida Console" w:hAnsi="Lucida Console"/>
+          <w:color w:val="4472C4" w:themeColor="accent1"/>
+          <w:sz w:val="18"/>
+        </w:rPr>
+        <w:t xml:space="preserve">countUnique("sore", "zebra") </w:t>
       </w:r>
       <w:r>
         <w:rPr>
@@ -3356,25 +2598,7 @@
           <w:color w:val="4472C4" w:themeColor="accent1"/>
           <w:sz w:val="18"/>
         </w:rPr>
-        <w:t>// "</w:t>
-      </w:r>
-      <w:proofErr w:type="spellStart"/>
-      <w:r>
-        <w:rPr>
-          <w:rFonts w:ascii="Lucida Console" w:hAnsi="Lucida Console"/>
-          <w:color w:val="4472C4" w:themeColor="accent1"/>
-          <w:sz w:val="18"/>
-        </w:rPr>
-        <w:t>sorezebra</w:t>
-      </w:r>
-      <w:proofErr w:type="spellEnd"/>
-      <w:r>
-        <w:rPr>
-          <w:rFonts w:ascii="Lucida Console" w:hAnsi="Lucida Console"/>
-          <w:color w:val="4472C4" w:themeColor="accent1"/>
-          <w:sz w:val="18"/>
-        </w:rPr>
-        <w:t>" has 7 unique characters:</w:t>
+        <w:t>// "sorezebra" has 7 unique characters:</w:t>
       </w:r>
     </w:p>
     <w:p>
@@ -3404,23 +2628,13 @@
           <w:sz w:val="18"/>
         </w:rPr>
       </w:pPr>
-      <w:proofErr w:type="spellStart"/>
-      <w:r>
-        <w:rPr>
-          <w:rFonts w:ascii="Lucida Console" w:hAnsi="Lucida Console"/>
-          <w:color w:val="4472C4" w:themeColor="accent1"/>
-          <w:sz w:val="18"/>
-        </w:rPr>
-        <w:t>countUnique</w:t>
-      </w:r>
-      <w:proofErr w:type="spellEnd"/>
-      <w:r>
-        <w:rPr>
-          <w:rFonts w:ascii="Lucida Console" w:hAnsi="Lucida Console"/>
-          <w:color w:val="4472C4" w:themeColor="accent1"/>
-          <w:sz w:val="18"/>
-        </w:rPr>
-        <w:t xml:space="preserve">("a", "soup") </w:t>
+      <w:r>
+        <w:rPr>
+          <w:rFonts w:ascii="Lucida Console" w:hAnsi="Lucida Console"/>
+          <w:color w:val="4472C4" w:themeColor="accent1"/>
+          <w:sz w:val="18"/>
+        </w:rPr>
+        <w:t xml:space="preserve">countUnique("a", "soup") </w:t>
       </w:r>
       <w:r>
         <w:rPr>
@@ -3599,23 +2813,13 @@
           <w:sz w:val="18"/>
         </w:rPr>
       </w:pPr>
-      <w:proofErr w:type="spellStart"/>
-      <w:r>
-        <w:rPr>
-          <w:rFonts w:ascii="Lucida Console" w:hAnsi="Lucida Console"/>
-          <w:color w:val="4472C4" w:themeColor="accent1"/>
-          <w:sz w:val="18"/>
-        </w:rPr>
-        <w:t>quadraticEquation</w:t>
-      </w:r>
-      <w:proofErr w:type="spellEnd"/>
-      <w:r>
-        <w:rPr>
-          <w:rFonts w:ascii="Lucida Console" w:hAnsi="Lucida Console"/>
-          <w:color w:val="4472C4" w:themeColor="accent1"/>
-          <w:sz w:val="18"/>
-        </w:rPr>
-        <w:t xml:space="preserve">(1, -12, -28) </w:t>
+      <w:r>
+        <w:rPr>
+          <w:rFonts w:ascii="Lucida Console" w:hAnsi="Lucida Console"/>
+          <w:color w:val="4472C4" w:themeColor="accent1"/>
+          <w:sz w:val="18"/>
+        </w:rPr>
+        <w:t xml:space="preserve">quadraticEquation(1, -12, -28) </w:t>
       </w:r>
       <w:r>
         <w:rPr>
@@ -3643,23 +2847,13 @@
           <w:sz w:val="18"/>
         </w:rPr>
       </w:pPr>
-      <w:proofErr w:type="spellStart"/>
-      <w:r>
-        <w:rPr>
-          <w:rFonts w:ascii="Lucida Console" w:hAnsi="Lucida Console"/>
-          <w:color w:val="4472C4" w:themeColor="accent1"/>
-          <w:sz w:val="18"/>
-        </w:rPr>
-        <w:t>quadraticEquation</w:t>
-      </w:r>
-      <w:proofErr w:type="spellEnd"/>
-      <w:r>
-        <w:rPr>
-          <w:rFonts w:ascii="Lucida Console" w:hAnsi="Lucida Console"/>
-          <w:color w:val="4472C4" w:themeColor="accent1"/>
-          <w:sz w:val="18"/>
-        </w:rPr>
-        <w:t xml:space="preserve">(2, -7, 3) </w:t>
+      <w:r>
+        <w:rPr>
+          <w:rFonts w:ascii="Lucida Console" w:hAnsi="Lucida Console"/>
+          <w:color w:val="4472C4" w:themeColor="accent1"/>
+          <w:sz w:val="18"/>
+        </w:rPr>
+        <w:t xml:space="preserve">quadraticEquation(2, -7, 3) </w:t>
       </w:r>
       <w:r>
         <w:rPr>
@@ -3687,23 +2881,13 @@
           <w:sz w:val="18"/>
         </w:rPr>
       </w:pPr>
-      <w:proofErr w:type="spellStart"/>
-      <w:r>
-        <w:rPr>
-          <w:rFonts w:ascii="Lucida Console" w:hAnsi="Lucida Console"/>
-          <w:color w:val="4472C4" w:themeColor="accent1"/>
-          <w:sz w:val="18"/>
-        </w:rPr>
-        <w:t>quadraticEquation</w:t>
-      </w:r>
-      <w:proofErr w:type="spellEnd"/>
-      <w:r>
-        <w:rPr>
-          <w:rFonts w:ascii="Lucida Console" w:hAnsi="Lucida Console"/>
-          <w:color w:val="4472C4" w:themeColor="accent1"/>
-          <w:sz w:val="18"/>
-        </w:rPr>
-        <w:t xml:space="preserve">(1, 2, -3) </w:t>
+      <w:r>
+        <w:rPr>
+          <w:rFonts w:ascii="Lucida Console" w:hAnsi="Lucida Console"/>
+          <w:color w:val="4472C4" w:themeColor="accent1"/>
+          <w:sz w:val="18"/>
+        </w:rPr>
+        <w:t xml:space="preserve">quadraticEquation(1, 2, -3) </w:t>
       </w:r>
       <w:r>
         <w:rPr>
@@ -4125,7 +3309,6 @@
         </w:rPr>
         <w:t xml:space="preserve"> </w:t>
       </w:r>
-      <w:proofErr w:type="spellStart"/>
       <w:r>
         <w:rPr>
           <w:rFonts w:ascii="Lucida Console" w:hAnsi="Lucida Console"/>
@@ -4140,43 +3323,33 @@
           <w:sz w:val="20"/>
           <w:szCs w:val="20"/>
         </w:rPr>
-        <w:t>alindromicSubstring</w:t>
-      </w:r>
-      <w:proofErr w:type="spellEnd"/>
-      <w:r>
-        <w:rPr>
-          <w:rFonts w:ascii="Lucida Console" w:hAnsi="Lucida Console"/>
+        <w:t>alindromicSubstring(“different”)</w:t>
+      </w:r>
+      <w:r>
+        <w:rPr>
+          <w:rFonts w:ascii="Lucida Console" w:hAnsi="Lucida Console" w:cs="Segoe UI Symbol"/>
           <w:color w:val="4472C4" w:themeColor="accent1"/>
           <w:sz w:val="20"/>
           <w:szCs w:val="20"/>
         </w:rPr>
-        <w:t>(“different”)</w:t>
-      </w:r>
-      <w:r>
-        <w:rPr>
-          <w:rFonts w:ascii="Lucida Console" w:hAnsi="Lucida Console" w:cs="Segoe UI Symbol"/>
+        <w:t xml:space="preserve"> </w:t>
+      </w:r>
+      <w:r>
+        <w:rPr>
+          <w:rFonts w:ascii="Segoe UI Symbol" w:hAnsi="Segoe UI Symbol" w:cs="Segoe UI Symbol"/>
           <w:color w:val="4472C4" w:themeColor="accent1"/>
           <w:sz w:val="20"/>
           <w:szCs w:val="20"/>
         </w:rPr>
-        <w:t xml:space="preserve"> </w:t>
-      </w:r>
-      <w:r>
-        <w:rPr>
-          <w:rFonts w:ascii="Segoe UI Symbol" w:hAnsi="Segoe UI Symbol" w:cs="Segoe UI Symbol"/>
+        <w:t>➞</w:t>
+      </w:r>
+      <w:r>
+        <w:rPr>
+          <w:rFonts w:ascii="Lucida Console" w:hAnsi="Lucida Console" w:cs="Segoe UI Symbol"/>
           <w:color w:val="4472C4" w:themeColor="accent1"/>
           <w:sz w:val="20"/>
           <w:szCs w:val="20"/>
         </w:rPr>
-        <w:t>➞</w:t>
-      </w:r>
-      <w:r>
-        <w:rPr>
-          <w:rFonts w:ascii="Lucida Console" w:hAnsi="Lucida Console" w:cs="Segoe UI Symbol"/>
-          <w:color w:val="4472C4" w:themeColor="accent1"/>
-          <w:sz w:val="20"/>
-          <w:szCs w:val="20"/>
-        </w:rPr>
         <w:t xml:space="preserve"> “ere”</w:t>
       </w:r>
       <w:r>
@@ -4287,23 +3460,13 @@
           <w:sz w:val="18"/>
         </w:rPr>
       </w:pPr>
-      <w:proofErr w:type="spellStart"/>
-      <w:r>
-        <w:rPr>
-          <w:rFonts w:ascii="Lucida Console" w:hAnsi="Lucida Console"/>
-          <w:color w:val="4472C4" w:themeColor="accent1"/>
-          <w:sz w:val="18"/>
-        </w:rPr>
-        <w:t>FindVertex</w:t>
-      </w:r>
-      <w:proofErr w:type="spellEnd"/>
-      <w:r>
-        <w:rPr>
-          <w:rFonts w:ascii="Lucida Console" w:hAnsi="Lucida Console"/>
-          <w:color w:val="4472C4" w:themeColor="accent1"/>
-          <w:sz w:val="18"/>
-        </w:rPr>
-        <w:t xml:space="preserve">(1, 0, 25)  </w:t>
+      <w:r>
+        <w:rPr>
+          <w:rFonts w:ascii="Lucida Console" w:hAnsi="Lucida Console"/>
+          <w:color w:val="4472C4" w:themeColor="accent1"/>
+          <w:sz w:val="18"/>
+        </w:rPr>
+        <w:t xml:space="preserve">FindVertex(1, 0, 25)  </w:t>
       </w:r>
       <w:r>
         <w:rPr>
@@ -4349,23 +3512,13 @@
           <w:sz w:val="18"/>
         </w:rPr>
       </w:pPr>
-      <w:proofErr w:type="spellStart"/>
-      <w:r>
-        <w:rPr>
-          <w:rFonts w:ascii="Lucida Console" w:hAnsi="Lucida Console"/>
-          <w:color w:val="4472C4" w:themeColor="accent1"/>
-          <w:sz w:val="18"/>
-        </w:rPr>
-        <w:t>FindVertex</w:t>
-      </w:r>
-      <w:proofErr w:type="spellEnd"/>
-      <w:r>
-        <w:rPr>
-          <w:rFonts w:ascii="Lucida Console" w:hAnsi="Lucida Console"/>
-          <w:color w:val="4472C4" w:themeColor="accent1"/>
-          <w:sz w:val="18"/>
-        </w:rPr>
-        <w:t xml:space="preserve">(-1, 0, 25) </w:t>
+      <w:r>
+        <w:rPr>
+          <w:rFonts w:ascii="Lucida Console" w:hAnsi="Lucida Console"/>
+          <w:color w:val="4472C4" w:themeColor="accent1"/>
+          <w:sz w:val="18"/>
+        </w:rPr>
+        <w:t xml:space="preserve">FindVertex(-1, 0, 25) </w:t>
       </w:r>
       <w:r>
         <w:rPr>
@@ -4411,23 +3564,13 @@
           <w:sz w:val="18"/>
         </w:rPr>
       </w:pPr>
-      <w:proofErr w:type="spellStart"/>
-      <w:r>
-        <w:rPr>
-          <w:rFonts w:ascii="Lucida Console" w:hAnsi="Lucida Console"/>
-          <w:color w:val="4472C4" w:themeColor="accent1"/>
-          <w:sz w:val="18"/>
-        </w:rPr>
-        <w:t>FindVertex</w:t>
-      </w:r>
-      <w:proofErr w:type="spellEnd"/>
-      <w:r>
-        <w:rPr>
-          <w:rFonts w:ascii="Lucida Console" w:hAnsi="Lucida Console"/>
-          <w:color w:val="4472C4" w:themeColor="accent1"/>
-          <w:sz w:val="18"/>
-        </w:rPr>
-        <w:t xml:space="preserve">(1, 10, 4) </w:t>
+      <w:r>
+        <w:rPr>
+          <w:rFonts w:ascii="Lucida Console" w:hAnsi="Lucida Console"/>
+          <w:color w:val="4472C4" w:themeColor="accent1"/>
+          <w:sz w:val="18"/>
+        </w:rPr>
+        <w:t xml:space="preserve">FindVertex(1, 10, 4) </w:t>
       </w:r>
       <w:r>
         <w:rPr>
@@ -4542,23 +3685,13 @@
           <w:sz w:val="18"/>
         </w:rPr>
       </w:pPr>
-      <w:proofErr w:type="spellStart"/>
-      <w:r>
-        <w:rPr>
-          <w:rFonts w:ascii="Lucida Console" w:hAnsi="Lucida Console"/>
-          <w:color w:val="4472C4" w:themeColor="accent1"/>
-          <w:sz w:val="18"/>
-        </w:rPr>
-        <w:t>findRootsSum</w:t>
-      </w:r>
-      <w:proofErr w:type="spellEnd"/>
-      <w:r>
-        <w:rPr>
-          <w:rFonts w:ascii="Lucida Console" w:hAnsi="Lucida Console"/>
-          <w:color w:val="4472C4" w:themeColor="accent1"/>
-          <w:sz w:val="18"/>
-        </w:rPr>
-        <w:t xml:space="preserve">(2, 4, -6) </w:t>
+      <w:r>
+        <w:rPr>
+          <w:rFonts w:ascii="Lucida Console" w:hAnsi="Lucida Console"/>
+          <w:color w:val="4472C4" w:themeColor="accent1"/>
+          <w:sz w:val="18"/>
+        </w:rPr>
+        <w:t xml:space="preserve">findRootsSum(2, 4, -6) </w:t>
       </w:r>
       <w:r>
         <w:rPr>
@@ -4586,23 +3719,13 @@
           <w:sz w:val="18"/>
         </w:rPr>
       </w:pPr>
-      <w:proofErr w:type="spellStart"/>
-      <w:r>
-        <w:rPr>
-          <w:rFonts w:ascii="Lucida Console" w:hAnsi="Lucida Console"/>
-          <w:color w:val="4472C4" w:themeColor="accent1"/>
-          <w:sz w:val="18"/>
-        </w:rPr>
-        <w:t>findRootsSum</w:t>
-      </w:r>
-      <w:proofErr w:type="spellEnd"/>
-      <w:r>
-        <w:rPr>
-          <w:rFonts w:ascii="Lucida Console" w:hAnsi="Lucida Console"/>
-          <w:color w:val="4472C4" w:themeColor="accent1"/>
-          <w:sz w:val="18"/>
-        </w:rPr>
-        <w:t xml:space="preserve">(3, 4, -3) </w:t>
+      <w:r>
+        <w:rPr>
+          <w:rFonts w:ascii="Lucida Console" w:hAnsi="Lucida Console"/>
+          <w:color w:val="4472C4" w:themeColor="accent1"/>
+          <w:sz w:val="18"/>
+        </w:rPr>
+        <w:t xml:space="preserve">findRootsSum(3, 4, -3) </w:t>
       </w:r>
       <w:r>
         <w:rPr>
@@ -4630,23 +3753,13 @@
           <w:sz w:val="18"/>
         </w:rPr>
       </w:pPr>
-      <w:proofErr w:type="spellStart"/>
-      <w:r>
-        <w:rPr>
-          <w:rFonts w:ascii="Lucida Console" w:hAnsi="Lucida Console"/>
-          <w:color w:val="4472C4" w:themeColor="accent1"/>
-          <w:sz w:val="18"/>
-        </w:rPr>
-        <w:t>findRootsSum</w:t>
-      </w:r>
-      <w:proofErr w:type="spellEnd"/>
-      <w:r>
-        <w:rPr>
-          <w:rFonts w:ascii="Lucida Console" w:hAnsi="Lucida Console"/>
-          <w:color w:val="4472C4" w:themeColor="accent1"/>
-          <w:sz w:val="18"/>
-        </w:rPr>
-        <w:t xml:space="preserve">(4, 3, -8) </w:t>
+      <w:r>
+        <w:rPr>
+          <w:rFonts w:ascii="Lucida Console" w:hAnsi="Lucida Console"/>
+          <w:color w:val="4472C4" w:themeColor="accent1"/>
+          <w:sz w:val="18"/>
+        </w:rPr>
+        <w:t xml:space="preserve">findRootsSum(4, 3, -8) </w:t>
       </w:r>
       <w:r>
         <w:rPr>
@@ -4777,41 +3890,13 @@
           <w:sz w:val="18"/>
         </w:rPr>
       </w:pPr>
-      <w:proofErr w:type="spellStart"/>
-      <w:r>
-        <w:rPr>
-          <w:rFonts w:ascii="Lucida Console" w:hAnsi="Lucida Console"/>
-          <w:color w:val="4472C4" w:themeColor="accent1"/>
-          <w:sz w:val="18"/>
-        </w:rPr>
-        <w:t>DistanceToNearestVowel</w:t>
-      </w:r>
-      <w:proofErr w:type="spellEnd"/>
-      <w:r>
-        <w:rPr>
-          <w:rFonts w:ascii="Lucida Console" w:hAnsi="Lucida Console"/>
-          <w:color w:val="4472C4" w:themeColor="accent1"/>
-          <w:sz w:val="18"/>
-        </w:rPr>
-        <w:t>("</w:t>
-      </w:r>
-      <w:proofErr w:type="spellStart"/>
-      <w:r>
-        <w:rPr>
-          <w:rFonts w:ascii="Lucida Console" w:hAnsi="Lucida Console"/>
-          <w:color w:val="4472C4" w:themeColor="accent1"/>
-          <w:sz w:val="18"/>
-        </w:rPr>
-        <w:t>aaaaa</w:t>
-      </w:r>
-      <w:proofErr w:type="spellEnd"/>
-      <w:r>
-        <w:rPr>
-          <w:rFonts w:ascii="Lucida Console" w:hAnsi="Lucida Console"/>
-          <w:color w:val="4472C4" w:themeColor="accent1"/>
-          <w:sz w:val="18"/>
-        </w:rPr>
-        <w:t xml:space="preserve">") </w:t>
+      <w:r>
+        <w:rPr>
+          <w:rFonts w:ascii="Lucida Console" w:hAnsi="Lucida Console"/>
+          <w:color w:val="4472C4" w:themeColor="accent1"/>
+          <w:sz w:val="18"/>
+        </w:rPr>
+        <w:t xml:space="preserve">DistanceToNearestVowel("aaaaa") </w:t>
       </w:r>
       <w:r>
         <w:rPr>
@@ -4839,41 +3924,13 @@
           <w:sz w:val="18"/>
         </w:rPr>
       </w:pPr>
-      <w:proofErr w:type="spellStart"/>
-      <w:r>
-        <w:rPr>
-          <w:rFonts w:ascii="Lucida Console" w:hAnsi="Lucida Console"/>
-          <w:color w:val="4472C4" w:themeColor="accent1"/>
-          <w:sz w:val="18"/>
-        </w:rPr>
-        <w:t>DistanceToNearestVowel</w:t>
-      </w:r>
-      <w:proofErr w:type="spellEnd"/>
-      <w:r>
-        <w:rPr>
-          <w:rFonts w:ascii="Lucida Console" w:hAnsi="Lucida Console"/>
-          <w:color w:val="4472C4" w:themeColor="accent1"/>
-          <w:sz w:val="18"/>
-        </w:rPr>
-        <w:t>("</w:t>
-      </w:r>
-      <w:proofErr w:type="spellStart"/>
-      <w:r>
-        <w:rPr>
-          <w:rFonts w:ascii="Lucida Console" w:hAnsi="Lucida Console"/>
-          <w:color w:val="4472C4" w:themeColor="accent1"/>
-          <w:sz w:val="18"/>
-        </w:rPr>
-        <w:t>babbb</w:t>
-      </w:r>
-      <w:proofErr w:type="spellEnd"/>
-      <w:r>
-        <w:rPr>
-          <w:rFonts w:ascii="Lucida Console" w:hAnsi="Lucida Console"/>
-          <w:color w:val="4472C4" w:themeColor="accent1"/>
-          <w:sz w:val="18"/>
-        </w:rPr>
-        <w:t xml:space="preserve">") </w:t>
+      <w:r>
+        <w:rPr>
+          <w:rFonts w:ascii="Lucida Console" w:hAnsi="Lucida Console"/>
+          <w:color w:val="4472C4" w:themeColor="accent1"/>
+          <w:sz w:val="18"/>
+        </w:rPr>
+        <w:t xml:space="preserve">DistanceToNearestVowel("babbb") </w:t>
       </w:r>
       <w:r>
         <w:rPr>
@@ -4901,41 +3958,13 @@
           <w:sz w:val="18"/>
         </w:rPr>
       </w:pPr>
-      <w:proofErr w:type="spellStart"/>
-      <w:r>
-        <w:rPr>
-          <w:rFonts w:ascii="Lucida Console" w:hAnsi="Lucida Console"/>
-          <w:color w:val="4472C4" w:themeColor="accent1"/>
-          <w:sz w:val="18"/>
-        </w:rPr>
-        <w:t>DistanceToNearestVowel</w:t>
-      </w:r>
-      <w:proofErr w:type="spellEnd"/>
-      <w:r>
-        <w:rPr>
-          <w:rFonts w:ascii="Lucida Console" w:hAnsi="Lucida Console"/>
-          <w:color w:val="4472C4" w:themeColor="accent1"/>
-          <w:sz w:val="18"/>
-        </w:rPr>
-        <w:t>("</w:t>
-      </w:r>
-      <w:proofErr w:type="spellStart"/>
-      <w:r>
-        <w:rPr>
-          <w:rFonts w:ascii="Lucida Console" w:hAnsi="Lucida Console"/>
-          <w:color w:val="4472C4" w:themeColor="accent1"/>
-          <w:sz w:val="18"/>
-        </w:rPr>
-        <w:t>abcdabcd</w:t>
-      </w:r>
-      <w:proofErr w:type="spellEnd"/>
-      <w:r>
-        <w:rPr>
-          <w:rFonts w:ascii="Lucida Console" w:hAnsi="Lucida Console"/>
-          <w:color w:val="4472C4" w:themeColor="accent1"/>
-          <w:sz w:val="18"/>
-        </w:rPr>
-        <w:t xml:space="preserve">") </w:t>
+      <w:r>
+        <w:rPr>
+          <w:rFonts w:ascii="Lucida Console" w:hAnsi="Lucida Console"/>
+          <w:color w:val="4472C4" w:themeColor="accent1"/>
+          <w:sz w:val="18"/>
+        </w:rPr>
+        <w:t xml:space="preserve">DistanceToNearestVowel("abcdabcd") </w:t>
       </w:r>
       <w:r>
         <w:rPr>
@@ -4963,23 +3992,13 @@
           <w:sz w:val="18"/>
         </w:rPr>
       </w:pPr>
-      <w:proofErr w:type="spellStart"/>
-      <w:r>
-        <w:rPr>
-          <w:rFonts w:ascii="Lucida Console" w:hAnsi="Lucida Console"/>
-          <w:color w:val="4472C4" w:themeColor="accent1"/>
-          <w:sz w:val="18"/>
-        </w:rPr>
-        <w:t>DistanceToNearestVowel</w:t>
-      </w:r>
-      <w:proofErr w:type="spellEnd"/>
-      <w:r>
-        <w:rPr>
-          <w:rFonts w:ascii="Lucida Console" w:hAnsi="Lucida Console"/>
-          <w:color w:val="4472C4" w:themeColor="accent1"/>
-          <w:sz w:val="18"/>
-        </w:rPr>
-        <w:t xml:space="preserve">("shopper") </w:t>
+      <w:r>
+        <w:rPr>
+          <w:rFonts w:ascii="Lucida Console" w:hAnsi="Lucida Console"/>
+          <w:color w:val="4472C4" w:themeColor="accent1"/>
+          <w:sz w:val="18"/>
+        </w:rPr>
+        <w:t xml:space="preserve">DistanceToNearestVowel("shopper") </w:t>
       </w:r>
       <w:r>
         <w:rPr>
@@ -5046,15 +4065,7 @@
         </w:numPr>
       </w:pPr>
       <w:r>
-        <w:t xml:space="preserve">Vowels are: a, e, </w:t>
-      </w:r>
-      <w:proofErr w:type="spellStart"/>
-      <w:r>
-        <w:t>i</w:t>
-      </w:r>
-      <w:proofErr w:type="spellEnd"/>
-      <w:r>
-        <w:t>, o, u.</w:t>
+        <w:t>Vowels are: a, e, i, o, u.</w:t>
       </w:r>
     </w:p>
     <w:p>
@@ -5605,25 +4616,14 @@
           <w:szCs w:val="18"/>
         </w:rPr>
       </w:pPr>
-      <w:proofErr w:type="spellStart"/>
-      <w:r>
-        <w:rPr>
-          <w:rFonts w:ascii="Lucida Console" w:hAnsi="Lucida Console"/>
-          <w:color w:val="4472C4" w:themeColor="accent1"/>
-          <w:sz w:val="18"/>
-          <w:szCs w:val="18"/>
-        </w:rPr>
-        <w:t>IsPrime</w:t>
-      </w:r>
-      <w:proofErr w:type="spellEnd"/>
-      <w:r>
-        <w:rPr>
-          <w:rFonts w:ascii="Lucida Console" w:hAnsi="Lucida Console"/>
-          <w:color w:val="4472C4" w:themeColor="accent1"/>
-          <w:sz w:val="18"/>
-          <w:szCs w:val="18"/>
-        </w:rPr>
-        <w:t xml:space="preserve">(primes, 3) </w:t>
+      <w:r>
+        <w:rPr>
+          <w:rFonts w:ascii="Lucida Console" w:hAnsi="Lucida Console"/>
+          <w:color w:val="4472C4" w:themeColor="accent1"/>
+          <w:sz w:val="18"/>
+          <w:szCs w:val="18"/>
+        </w:rPr>
+        <w:t xml:space="preserve">IsPrime(primes, 3) </w:t>
       </w:r>
       <w:r>
         <w:rPr>
@@ -5653,25 +4653,14 @@
           <w:szCs w:val="18"/>
         </w:rPr>
       </w:pPr>
-      <w:proofErr w:type="spellStart"/>
-      <w:r>
-        <w:rPr>
-          <w:rFonts w:ascii="Lucida Console" w:hAnsi="Lucida Console"/>
-          <w:color w:val="4472C4" w:themeColor="accent1"/>
-          <w:sz w:val="18"/>
-          <w:szCs w:val="18"/>
-        </w:rPr>
-        <w:t>IsPrime</w:t>
-      </w:r>
-      <w:proofErr w:type="spellEnd"/>
-      <w:r>
-        <w:rPr>
-          <w:rFonts w:ascii="Lucida Console" w:hAnsi="Lucida Console"/>
-          <w:color w:val="4472C4" w:themeColor="accent1"/>
-          <w:sz w:val="18"/>
-          <w:szCs w:val="18"/>
-        </w:rPr>
-        <w:t xml:space="preserve">(primes, 4) </w:t>
+      <w:r>
+        <w:rPr>
+          <w:rFonts w:ascii="Lucida Console" w:hAnsi="Lucida Console"/>
+          <w:color w:val="4472C4" w:themeColor="accent1"/>
+          <w:sz w:val="18"/>
+          <w:szCs w:val="18"/>
+        </w:rPr>
+        <w:t xml:space="preserve">IsPrime(primes, 4) </w:t>
       </w:r>
       <w:r>
         <w:rPr>
@@ -5701,25 +4690,14 @@
           <w:szCs w:val="18"/>
         </w:rPr>
       </w:pPr>
-      <w:proofErr w:type="spellStart"/>
-      <w:r>
-        <w:rPr>
-          <w:rFonts w:ascii="Lucida Console" w:hAnsi="Lucida Console"/>
-          <w:color w:val="4472C4" w:themeColor="accent1"/>
-          <w:sz w:val="18"/>
-          <w:szCs w:val="18"/>
-        </w:rPr>
-        <w:t>IsPrime</w:t>
-      </w:r>
-      <w:proofErr w:type="spellEnd"/>
-      <w:r>
-        <w:rPr>
-          <w:rFonts w:ascii="Lucida Console" w:hAnsi="Lucida Console"/>
-          <w:color w:val="4472C4" w:themeColor="accent1"/>
-          <w:sz w:val="18"/>
-          <w:szCs w:val="18"/>
-        </w:rPr>
-        <w:t xml:space="preserve">(primes, 67) </w:t>
+      <w:r>
+        <w:rPr>
+          <w:rFonts w:ascii="Lucida Console" w:hAnsi="Lucida Console"/>
+          <w:color w:val="4472C4" w:themeColor="accent1"/>
+          <w:sz w:val="18"/>
+          <w:szCs w:val="18"/>
+        </w:rPr>
+        <w:t xml:space="preserve">IsPrime(primes, 67) </w:t>
       </w:r>
       <w:r>
         <w:rPr>
@@ -5796,29 +4774,7 @@
           <w:sz w:val="18"/>
           <w:shd w:val="clear" w:color="auto" w:fill="FFFFFF"/>
         </w:rPr>
-        <w:t xml:space="preserve">int </w:t>
-      </w:r>
-      <w:proofErr w:type="spellStart"/>
-      <w:r>
-        <w:rPr>
-          <w:rFonts w:ascii="Lucida Console" w:hAnsi="Lucida Console" w:cs="Arial"/>
-          <w:b/>
-          <w:color w:val="555555"/>
-          <w:sz w:val="18"/>
-          <w:shd w:val="clear" w:color="auto" w:fill="FFFFFF"/>
-        </w:rPr>
-        <w:t>minPalindrome</w:t>
-      </w:r>
-      <w:proofErr w:type="spellEnd"/>
-      <w:r>
-        <w:rPr>
-          <w:rFonts w:ascii="Lucida Console" w:hAnsi="Lucida Console" w:cs="Arial"/>
-          <w:b/>
-          <w:color w:val="555555"/>
-          <w:sz w:val="18"/>
-          <w:shd w:val="clear" w:color="auto" w:fill="FFFFFF"/>
-        </w:rPr>
-        <w:t>(string s)</w:t>
+        <w:t>int minPalindrome(string s)</w:t>
       </w:r>
       <w:r>
         <w:rPr>
@@ -5870,75 +4826,33 @@
         <w:rPr>
           <w:shd w:val="clear" w:color="auto" w:fill="FFFFFF"/>
         </w:rPr>
-        <w:t>Given S = "</w:t>
-      </w:r>
-      <w:proofErr w:type="spellStart"/>
-      <w:r>
+        <w:t>Given S = "ervervige", your function should return 2. After removing the letter "g" and one "e", we may create a word "reviver", which is a palindrome.</w:t>
+      </w:r>
+    </w:p>
+    <w:p>
+      <w:pPr>
         <w:rPr>
           <w:shd w:val="clear" w:color="auto" w:fill="FFFFFF"/>
         </w:rPr>
-        <w:t>ervervige</w:t>
-      </w:r>
-      <w:proofErr w:type="spellEnd"/>
+      </w:pPr>
       <w:r>
         <w:rPr>
           <w:shd w:val="clear" w:color="auto" w:fill="FFFFFF"/>
         </w:rPr>
-        <w:t>", your function should return 2. After removing the letter "g" and one "e", we may create a word "reviver", which is a palindrome.</w:t>
-      </w:r>
-    </w:p>
-    <w:p>
-      <w:pPr>
-        <w:rPr>
+        <w:t xml:space="preserve">Given S = "aaabab", your function should return </w:t>
+      </w:r>
+      <w:r>
+        <w:rPr>
+          <w:b/>
           <w:shd w:val="clear" w:color="auto" w:fill="FFFFFF"/>
         </w:rPr>
-      </w:pPr>
+        <w:t>O</w:t>
+      </w:r>
       <w:r>
         <w:rPr>
           <w:shd w:val="clear" w:color="auto" w:fill="FFFFFF"/>
         </w:rPr>
-        <w:t>Given S = "</w:t>
-      </w:r>
-      <w:proofErr w:type="spellStart"/>
-      <w:r>
-        <w:rPr>
-          <w:shd w:val="clear" w:color="auto" w:fill="FFFFFF"/>
-        </w:rPr>
-        <w:t>aaabab</w:t>
-      </w:r>
-      <w:proofErr w:type="spellEnd"/>
-      <w:r>
-        <w:rPr>
-          <w:shd w:val="clear" w:color="auto" w:fill="FFFFFF"/>
-        </w:rPr>
-        <w:t xml:space="preserve">", your function should return </w:t>
-      </w:r>
-      <w:r>
-        <w:rPr>
-          <w:b/>
-          <w:shd w:val="clear" w:color="auto" w:fill="FFFFFF"/>
-        </w:rPr>
-        <w:t>O</w:t>
-      </w:r>
-      <w:r>
-        <w:rPr>
-          <w:shd w:val="clear" w:color="auto" w:fill="FFFFFF"/>
-        </w:rPr>
-        <w:t>. We may create a word "</w:t>
-      </w:r>
-      <w:proofErr w:type="spellStart"/>
-      <w:r>
-        <w:rPr>
-          <w:shd w:val="clear" w:color="auto" w:fill="FFFFFF"/>
-        </w:rPr>
-        <w:t>aabbaa</w:t>
-      </w:r>
-      <w:proofErr w:type="spellEnd"/>
-      <w:r>
-        <w:rPr>
-          <w:shd w:val="clear" w:color="auto" w:fill="FFFFFF"/>
-        </w:rPr>
-        <w:t>", which is a palindrome and uses all of the letters.</w:t>
+        <w:t>. We may create a word "aabbaa", which is a palindrome and uses all of the letters.</w:t>
       </w:r>
     </w:p>
     <w:p>
@@ -6140,16 +5054,8 @@
         <w:rPr>
           <w:b/>
         </w:rPr>
-        <w:t>f(x)=(b+1)*</w:t>
-      </w:r>
-      <w:proofErr w:type="spellStart"/>
-      <w:r>
-        <w:rPr>
-          <w:b/>
-        </w:rPr>
-        <w:t>x^b</w:t>
-      </w:r>
-      <w:proofErr w:type="spellEnd"/>
+        <w:t>f(x)=(b+1)*x^b</w:t>
+      </w:r>
       <w:r>
         <w:t xml:space="preserve"> with respect to </w:t>
       </w:r>
@@ -6485,14 +5391,12 @@
       <w:r>
         <w:t xml:space="preserve"> (liters), </w:t>
       </w:r>
-      <w:proofErr w:type="spellStart"/>
       <w:r>
         <w:rPr>
           <w:b/>
         </w:rPr>
         <w:t>fuelUsage</w:t>
       </w:r>
-      <w:proofErr w:type="spellEnd"/>
       <w:r>
         <w:t xml:space="preserve"> (liters/100km), </w:t>
       </w:r>
@@ -6505,24 +5409,14 @@
       <w:r>
         <w:t xml:space="preserve">, </w:t>
       </w:r>
-      <w:proofErr w:type="spellStart"/>
       <w:r>
         <w:rPr>
           <w:b/>
         </w:rPr>
         <w:t>airCon</w:t>
       </w:r>
-      <w:proofErr w:type="spellEnd"/>
-      <w:r>
-        <w:t xml:space="preserve"> (</w:t>
-      </w:r>
-      <w:proofErr w:type="spellStart"/>
-      <w:r>
-        <w:t>boolean</w:t>
-      </w:r>
-      <w:proofErr w:type="spellEnd"/>
-      <w:r>
-        <w:t>) and returns maximum distance that car can travel.</w:t>
+      <w:r>
+        <w:t xml:space="preserve"> (boolean) and returns maximum distance that car can travel.</w:t>
       </w:r>
     </w:p>
     <w:p>
@@ -6551,14 +5445,12 @@
           <w:numId w:val="24"/>
         </w:numPr>
       </w:pPr>
-      <w:proofErr w:type="spellStart"/>
       <w:r>
         <w:rPr>
           <w:b/>
         </w:rPr>
         <w:t>fuelUsage</w:t>
       </w:r>
-      <w:proofErr w:type="spellEnd"/>
       <w:r>
         <w:t xml:space="preserve"> is basic fuel consumption per 100 km (with the driver inside only).</w:t>
       </w:r>
@@ -6623,23 +5515,13 @@
           <w:sz w:val="18"/>
         </w:rPr>
       </w:pPr>
-      <w:proofErr w:type="spellStart"/>
-      <w:r>
-        <w:rPr>
-          <w:rFonts w:ascii="Lucida Console" w:hAnsi="Lucida Console"/>
-          <w:color w:val="4472C4" w:themeColor="accent1"/>
-          <w:sz w:val="18"/>
-        </w:rPr>
-        <w:t>totalDistance</w:t>
-      </w:r>
-      <w:proofErr w:type="spellEnd"/>
-      <w:r>
-        <w:rPr>
-          <w:rFonts w:ascii="Lucida Console" w:hAnsi="Lucida Console"/>
-          <w:color w:val="4472C4" w:themeColor="accent1"/>
-          <w:sz w:val="18"/>
-        </w:rPr>
-        <w:t xml:space="preserve">(70.0, 7.0, 0, false) </w:t>
+      <w:r>
+        <w:rPr>
+          <w:rFonts w:ascii="Lucida Console" w:hAnsi="Lucida Console"/>
+          <w:color w:val="4472C4" w:themeColor="accent1"/>
+          <w:sz w:val="18"/>
+        </w:rPr>
+        <w:t xml:space="preserve">totalDistance(70.0, 7.0, 0, false) </w:t>
       </w:r>
       <w:r>
         <w:rPr>
@@ -6667,23 +5549,13 @@
           <w:sz w:val="18"/>
         </w:rPr>
       </w:pPr>
-      <w:proofErr w:type="spellStart"/>
-      <w:r>
-        <w:rPr>
-          <w:rFonts w:ascii="Lucida Console" w:hAnsi="Lucida Console"/>
-          <w:color w:val="4472C4" w:themeColor="accent1"/>
-          <w:sz w:val="18"/>
-        </w:rPr>
-        <w:t>totalDistance</w:t>
-      </w:r>
-      <w:proofErr w:type="spellEnd"/>
-      <w:r>
-        <w:rPr>
-          <w:rFonts w:ascii="Lucida Console" w:hAnsi="Lucida Console"/>
-          <w:color w:val="4472C4" w:themeColor="accent1"/>
-          <w:sz w:val="18"/>
-        </w:rPr>
-        <w:t xml:space="preserve">(36.1, 8.6, 3, true) </w:t>
+      <w:r>
+        <w:rPr>
+          <w:rFonts w:ascii="Lucida Console" w:hAnsi="Lucida Console"/>
+          <w:color w:val="4472C4" w:themeColor="accent1"/>
+          <w:sz w:val="18"/>
+        </w:rPr>
+        <w:t xml:space="preserve">totalDistance(36.1, 8.6, 3, true) </w:t>
       </w:r>
       <w:r>
         <w:rPr>
@@ -6711,23 +5583,13 @@
           <w:sz w:val="18"/>
         </w:rPr>
       </w:pPr>
-      <w:proofErr w:type="spellStart"/>
-      <w:r>
-        <w:rPr>
-          <w:rFonts w:ascii="Lucida Console" w:hAnsi="Lucida Console"/>
-          <w:color w:val="4472C4" w:themeColor="accent1"/>
-          <w:sz w:val="18"/>
-        </w:rPr>
-        <w:t>totalDistance</w:t>
-      </w:r>
-      <w:proofErr w:type="spellEnd"/>
-      <w:r>
-        <w:rPr>
-          <w:rFonts w:ascii="Lucida Console" w:hAnsi="Lucida Console"/>
-          <w:color w:val="4472C4" w:themeColor="accent1"/>
-          <w:sz w:val="18"/>
-        </w:rPr>
-        <w:t xml:space="preserve">(55.5, 5.5, 5, false) </w:t>
+      <w:r>
+        <w:rPr>
+          <w:rFonts w:ascii="Lucida Console" w:hAnsi="Lucida Console"/>
+          <w:color w:val="4472C4" w:themeColor="accent1"/>
+          <w:sz w:val="18"/>
+        </w:rPr>
+        <w:t xml:space="preserve">totalDistance(55.5, 5.5, 5, false) </w:t>
       </w:r>
       <w:r>
         <w:rPr>
@@ -6778,14 +5640,12 @@
       <w:r>
         <w:t xml:space="preserve"> and </w:t>
       </w:r>
-      <w:proofErr w:type="spellStart"/>
       <w:r>
         <w:rPr>
           <w:b/>
         </w:rPr>
         <w:t>fuelUsage</w:t>
       </w:r>
-      <w:proofErr w:type="spellEnd"/>
       <w:r>
         <w:t xml:space="preserve"> are always greater than 1.</w:t>
       </w:r>
@@ -6872,23 +5732,13 @@
           <w:sz w:val="18"/>
         </w:rPr>
       </w:pPr>
-      <w:proofErr w:type="spellStart"/>
-      <w:r>
-        <w:rPr>
-          <w:rFonts w:ascii="Lucida Console" w:hAnsi="Lucida Console"/>
-          <w:color w:val="4472C4" w:themeColor="accent1"/>
-          <w:sz w:val="18"/>
-        </w:rPr>
-        <w:t>posNegSort</w:t>
-      </w:r>
-      <w:proofErr w:type="spellEnd"/>
-      <w:r>
-        <w:rPr>
-          <w:rFonts w:ascii="Lucida Console" w:hAnsi="Lucida Console"/>
-          <w:color w:val="4472C4" w:themeColor="accent1"/>
-          <w:sz w:val="18"/>
-        </w:rPr>
-        <w:t xml:space="preserve">([6, 3, -2, 5, -8, 2, -2]) </w:t>
+      <w:r>
+        <w:rPr>
+          <w:rFonts w:ascii="Lucida Console" w:hAnsi="Lucida Console"/>
+          <w:color w:val="4472C4" w:themeColor="accent1"/>
+          <w:sz w:val="18"/>
+        </w:rPr>
+        <w:t xml:space="preserve">posNegSort([6, 3, -2, 5, -8, 2, -2]) </w:t>
       </w:r>
       <w:r>
         <w:rPr>
@@ -6915,23 +5765,13 @@
           <w:sz w:val="18"/>
         </w:rPr>
       </w:pPr>
-      <w:proofErr w:type="spellStart"/>
-      <w:r>
-        <w:rPr>
-          <w:rFonts w:ascii="Lucida Console" w:hAnsi="Lucida Console"/>
-          <w:color w:val="4472C4" w:themeColor="accent1"/>
-          <w:sz w:val="18"/>
-        </w:rPr>
-        <w:t>posNegSort</w:t>
-      </w:r>
-      <w:proofErr w:type="spellEnd"/>
-      <w:r>
-        <w:rPr>
-          <w:rFonts w:ascii="Lucida Console" w:hAnsi="Lucida Console"/>
-          <w:color w:val="4472C4" w:themeColor="accent1"/>
-          <w:sz w:val="18"/>
-        </w:rPr>
-        <w:t xml:space="preserve">([6, 5, 4, -1, 3, 2, -1, 1]) </w:t>
+      <w:r>
+        <w:rPr>
+          <w:rFonts w:ascii="Lucida Console" w:hAnsi="Lucida Console"/>
+          <w:color w:val="4472C4" w:themeColor="accent1"/>
+          <w:sz w:val="18"/>
+        </w:rPr>
+        <w:t xml:space="preserve">posNegSort([6, 5, 4, -1, 3, 2, -1, 1]) </w:t>
       </w:r>
       <w:r>
         <w:rPr>
@@ -6958,23 +5798,13 @@
           <w:sz w:val="18"/>
         </w:rPr>
       </w:pPr>
-      <w:proofErr w:type="spellStart"/>
-      <w:r>
-        <w:rPr>
-          <w:rFonts w:ascii="Lucida Console" w:hAnsi="Lucida Console"/>
-          <w:color w:val="4472C4" w:themeColor="accent1"/>
-          <w:sz w:val="18"/>
-        </w:rPr>
-        <w:t>posNegSort</w:t>
-      </w:r>
-      <w:proofErr w:type="spellEnd"/>
-      <w:r>
-        <w:rPr>
-          <w:rFonts w:ascii="Lucida Console" w:hAnsi="Lucida Console"/>
-          <w:color w:val="4472C4" w:themeColor="accent1"/>
-          <w:sz w:val="18"/>
-        </w:rPr>
-        <w:t xml:space="preserve">([-5, -5, -5, -5, 7, -5]) </w:t>
+      <w:r>
+        <w:rPr>
+          <w:rFonts w:ascii="Lucida Console" w:hAnsi="Lucida Console"/>
+          <w:color w:val="4472C4" w:themeColor="accent1"/>
+          <w:sz w:val="18"/>
+        </w:rPr>
+        <w:t xml:space="preserve">posNegSort([-5, -5, -5, -5, 7, -5]) </w:t>
       </w:r>
       <w:r>
         <w:rPr>
@@ -7096,23 +5926,13 @@
           <w:sz w:val="18"/>
         </w:rPr>
       </w:pPr>
-      <w:proofErr w:type="spellStart"/>
-      <w:r>
-        <w:rPr>
-          <w:rFonts w:ascii="Lucida Console" w:hAnsi="Lucida Console"/>
-          <w:color w:val="4472C4" w:themeColor="accent1"/>
-          <w:sz w:val="18"/>
-        </w:rPr>
-        <w:t>IsValidHexCode</w:t>
-      </w:r>
-      <w:proofErr w:type="spellEnd"/>
-      <w:r>
-        <w:rPr>
-          <w:rFonts w:ascii="Lucida Console" w:hAnsi="Lucida Console"/>
-          <w:color w:val="4472C4" w:themeColor="accent1"/>
-          <w:sz w:val="18"/>
-        </w:rPr>
-        <w:t xml:space="preserve">("#CD5C5C") </w:t>
+      <w:r>
+        <w:rPr>
+          <w:rFonts w:ascii="Lucida Console" w:hAnsi="Lucida Console"/>
+          <w:color w:val="4472C4" w:themeColor="accent1"/>
+          <w:sz w:val="18"/>
+        </w:rPr>
+        <w:t xml:space="preserve">IsValidHexCode("#CD5C5C") </w:t>
       </w:r>
       <w:r>
         <w:rPr>
@@ -7140,23 +5960,13 @@
           <w:sz w:val="18"/>
         </w:rPr>
       </w:pPr>
-      <w:proofErr w:type="spellStart"/>
-      <w:r>
-        <w:rPr>
-          <w:rFonts w:ascii="Lucida Console" w:hAnsi="Lucida Console"/>
-          <w:color w:val="4472C4" w:themeColor="accent1"/>
-          <w:sz w:val="18"/>
-        </w:rPr>
-        <w:t>IsValidHexCode</w:t>
-      </w:r>
-      <w:proofErr w:type="spellEnd"/>
-      <w:r>
-        <w:rPr>
-          <w:rFonts w:ascii="Lucida Console" w:hAnsi="Lucida Console"/>
-          <w:color w:val="4472C4" w:themeColor="accent1"/>
-          <w:sz w:val="18"/>
-        </w:rPr>
-        <w:t xml:space="preserve">("#EAECEE") </w:t>
+      <w:r>
+        <w:rPr>
+          <w:rFonts w:ascii="Lucida Console" w:hAnsi="Lucida Console"/>
+          <w:color w:val="4472C4" w:themeColor="accent1"/>
+          <w:sz w:val="18"/>
+        </w:rPr>
+        <w:t xml:space="preserve">IsValidHexCode("#EAECEE") </w:t>
       </w:r>
       <w:r>
         <w:rPr>
@@ -7184,41 +5994,13 @@
           <w:sz w:val="18"/>
         </w:rPr>
       </w:pPr>
-      <w:proofErr w:type="spellStart"/>
-      <w:r>
-        <w:rPr>
-          <w:rFonts w:ascii="Lucida Console" w:hAnsi="Lucida Console"/>
-          <w:color w:val="4472C4" w:themeColor="accent1"/>
-          <w:sz w:val="18"/>
-        </w:rPr>
-        <w:t>IsValidHexCode</w:t>
-      </w:r>
-      <w:proofErr w:type="spellEnd"/>
-      <w:r>
-        <w:rPr>
-          <w:rFonts w:ascii="Lucida Console" w:hAnsi="Lucida Console"/>
-          <w:color w:val="4472C4" w:themeColor="accent1"/>
-          <w:sz w:val="18"/>
-        </w:rPr>
-        <w:t>("#</w:t>
-      </w:r>
-      <w:proofErr w:type="spellStart"/>
-      <w:r>
-        <w:rPr>
-          <w:rFonts w:ascii="Lucida Console" w:hAnsi="Lucida Console"/>
-          <w:color w:val="4472C4" w:themeColor="accent1"/>
-          <w:sz w:val="18"/>
-        </w:rPr>
-        <w:t>eaecee</w:t>
-      </w:r>
-      <w:proofErr w:type="spellEnd"/>
-      <w:r>
-        <w:rPr>
-          <w:rFonts w:ascii="Lucida Console" w:hAnsi="Lucida Console"/>
-          <w:color w:val="4472C4" w:themeColor="accent1"/>
-          <w:sz w:val="18"/>
-        </w:rPr>
-        <w:t xml:space="preserve">") </w:t>
+      <w:r>
+        <w:rPr>
+          <w:rFonts w:ascii="Lucida Console" w:hAnsi="Lucida Console"/>
+          <w:color w:val="4472C4" w:themeColor="accent1"/>
+          <w:sz w:val="18"/>
+        </w:rPr>
+        <w:t xml:space="preserve">IsValidHexCode("#eaecee") </w:t>
       </w:r>
       <w:r>
         <w:rPr>
@@ -7246,23 +6028,13 @@
           <w:sz w:val="18"/>
         </w:rPr>
       </w:pPr>
-      <w:proofErr w:type="spellStart"/>
-      <w:r>
-        <w:rPr>
-          <w:rFonts w:ascii="Lucida Console" w:hAnsi="Lucida Console"/>
-          <w:color w:val="4472C4" w:themeColor="accent1"/>
-          <w:sz w:val="18"/>
-        </w:rPr>
-        <w:t>IsValidHexCode</w:t>
-      </w:r>
-      <w:proofErr w:type="spellEnd"/>
-      <w:r>
-        <w:rPr>
-          <w:rFonts w:ascii="Lucida Console" w:hAnsi="Lucida Console"/>
-          <w:color w:val="4472C4" w:themeColor="accent1"/>
-          <w:sz w:val="18"/>
-        </w:rPr>
-        <w:t xml:space="preserve">("#CD5C58C") </w:t>
+      <w:r>
+        <w:rPr>
+          <w:rFonts w:ascii="Lucida Console" w:hAnsi="Lucida Console"/>
+          <w:color w:val="4472C4" w:themeColor="accent1"/>
+          <w:sz w:val="18"/>
+        </w:rPr>
+        <w:t xml:space="preserve">IsValidHexCode("#CD5C58C") </w:t>
       </w:r>
       <w:r>
         <w:rPr>
@@ -7308,23 +6080,13 @@
           <w:sz w:val="18"/>
         </w:rPr>
       </w:pPr>
-      <w:proofErr w:type="spellStart"/>
-      <w:r>
-        <w:rPr>
-          <w:rFonts w:ascii="Lucida Console" w:hAnsi="Lucida Console"/>
-          <w:color w:val="4472C4" w:themeColor="accent1"/>
-          <w:sz w:val="18"/>
-        </w:rPr>
-        <w:t>IsValidHexCode</w:t>
-      </w:r>
-      <w:proofErr w:type="spellEnd"/>
-      <w:r>
-        <w:rPr>
-          <w:rFonts w:ascii="Lucida Console" w:hAnsi="Lucida Console"/>
-          <w:color w:val="4472C4" w:themeColor="accent1"/>
-          <w:sz w:val="18"/>
-        </w:rPr>
-        <w:t xml:space="preserve">("#CD5C5Z") </w:t>
+      <w:r>
+        <w:rPr>
+          <w:rFonts w:ascii="Lucida Console" w:hAnsi="Lucida Console"/>
+          <w:color w:val="4472C4" w:themeColor="accent1"/>
+          <w:sz w:val="18"/>
+        </w:rPr>
+        <w:t xml:space="preserve">IsValidHexCode("#CD5C5Z") </w:t>
       </w:r>
       <w:r>
         <w:rPr>
@@ -7370,23 +6132,13 @@
           <w:sz w:val="18"/>
         </w:rPr>
       </w:pPr>
-      <w:proofErr w:type="spellStart"/>
-      <w:r>
-        <w:rPr>
-          <w:rFonts w:ascii="Lucida Console" w:hAnsi="Lucida Console"/>
-          <w:color w:val="4472C4" w:themeColor="accent1"/>
-          <w:sz w:val="18"/>
-        </w:rPr>
-        <w:t>IsValidHexCode</w:t>
-      </w:r>
-      <w:proofErr w:type="spellEnd"/>
-      <w:r>
-        <w:rPr>
-          <w:rFonts w:ascii="Lucida Console" w:hAnsi="Lucida Console"/>
-          <w:color w:val="4472C4" w:themeColor="accent1"/>
-          <w:sz w:val="18"/>
-        </w:rPr>
-        <w:t xml:space="preserve">("#CD5C&amp;C") </w:t>
+      <w:r>
+        <w:rPr>
+          <w:rFonts w:ascii="Lucida Console" w:hAnsi="Lucida Console"/>
+          <w:color w:val="4472C4" w:themeColor="accent1"/>
+          <w:sz w:val="18"/>
+        </w:rPr>
+        <w:t xml:space="preserve">IsValidHexCode("#CD5C&amp;C") </w:t>
       </w:r>
       <w:r>
         <w:rPr>
@@ -7432,23 +6184,13 @@
           <w:sz w:val="18"/>
         </w:rPr>
       </w:pPr>
-      <w:proofErr w:type="spellStart"/>
-      <w:r>
-        <w:rPr>
-          <w:rFonts w:ascii="Lucida Console" w:hAnsi="Lucida Console"/>
-          <w:color w:val="4472C4" w:themeColor="accent1"/>
-          <w:sz w:val="18"/>
-        </w:rPr>
-        <w:t>IsValidHexCode</w:t>
-      </w:r>
-      <w:proofErr w:type="spellEnd"/>
-      <w:r>
-        <w:rPr>
-          <w:rFonts w:ascii="Lucida Console" w:hAnsi="Lucida Console"/>
-          <w:color w:val="4472C4" w:themeColor="accent1"/>
-          <w:sz w:val="18"/>
-        </w:rPr>
-        <w:t xml:space="preserve">("CD5C5C") </w:t>
+      <w:r>
+        <w:rPr>
+          <w:rFonts w:ascii="Lucida Console" w:hAnsi="Lucida Console"/>
+          <w:color w:val="4472C4" w:themeColor="accent1"/>
+          <w:sz w:val="18"/>
+        </w:rPr>
+        <w:t xml:space="preserve">IsValidHexCode("CD5C5C") </w:t>
       </w:r>
       <w:r>
         <w:rPr>
@@ -7498,23 +6240,7 @@
           <w:b/>
           <w:u w:val="single"/>
         </w:rPr>
-        <w:t xml:space="preserve">The </w:t>
-      </w:r>
-      <w:proofErr w:type="spellStart"/>
-      <w:r>
-        <w:rPr>
-          <w:b/>
-          <w:u w:val="single"/>
-        </w:rPr>
-        <w:t>Karaca's</w:t>
-      </w:r>
-      <w:proofErr w:type="spellEnd"/>
-      <w:r>
-        <w:rPr>
-          <w:b/>
-          <w:u w:val="single"/>
-        </w:rPr>
-        <w:t xml:space="preserve"> Encryption Algorithm</w:t>
+        <w:t>The Karaca's Encryption Algorithm</w:t>
       </w:r>
     </w:p>
     <w:p>
@@ -7661,7 +6387,6 @@
           <w:szCs w:val="21"/>
         </w:rPr>
       </w:pPr>
-      <w:proofErr w:type="spellStart"/>
       <w:r>
         <w:rPr>
           <w:rFonts w:ascii="Courier New" w:eastAsia="Times New Roman" w:hAnsi="Courier New" w:cs="Courier New"/>
@@ -7671,19 +6396,7 @@
           <w:sz w:val="21"/>
           <w:szCs w:val="21"/>
         </w:rPr>
-        <w:t>i</w:t>
-      </w:r>
-      <w:proofErr w:type="spellEnd"/>
-      <w:r>
-        <w:rPr>
-          <w:rFonts w:ascii="Courier New" w:eastAsia="Times New Roman" w:hAnsi="Courier New" w:cs="Courier New"/>
-          <w:b/>
-          <w:color w:val="161C20"/>
-          <w:spacing w:val="4"/>
-          <w:sz w:val="21"/>
-          <w:szCs w:val="21"/>
-        </w:rPr>
-        <w:t xml:space="preserve"> =&gt; 2</w:t>
+        <w:t>i =&gt; 2</w:t>
       </w:r>
     </w:p>
     <w:p>
@@ -7845,25 +6558,7 @@
           <w:color w:val="4472C4" w:themeColor="accent1"/>
           <w:sz w:val="18"/>
         </w:rPr>
-        <w:t>Encrypt("</w:t>
-      </w:r>
-      <w:proofErr w:type="spellStart"/>
-      <w:r>
-        <w:rPr>
-          <w:rFonts w:ascii="Lucida Console" w:hAnsi="Lucida Console"/>
-          <w:color w:val="4472C4" w:themeColor="accent1"/>
-          <w:sz w:val="18"/>
-        </w:rPr>
-        <w:t>karaca</w:t>
-      </w:r>
-      <w:proofErr w:type="spellEnd"/>
-      <w:r>
-        <w:rPr>
-          <w:rFonts w:ascii="Lucida Console" w:hAnsi="Lucida Console"/>
-          <w:color w:val="4472C4" w:themeColor="accent1"/>
-          <w:sz w:val="18"/>
-        </w:rPr>
-        <w:t xml:space="preserve">") </w:t>
+        <w:t xml:space="preserve">Encrypt("karaca") </w:t>
       </w:r>
       <w:r>
         <w:rPr>
@@ -7897,25 +6592,7 @@
           <w:color w:val="4472C4" w:themeColor="accent1"/>
           <w:sz w:val="18"/>
         </w:rPr>
-        <w:t>Encrypt("</w:t>
-      </w:r>
-      <w:proofErr w:type="spellStart"/>
-      <w:r>
-        <w:rPr>
-          <w:rFonts w:ascii="Lucida Console" w:hAnsi="Lucida Console"/>
-          <w:color w:val="4472C4" w:themeColor="accent1"/>
-          <w:sz w:val="18"/>
-        </w:rPr>
-        <w:t>burak</w:t>
-      </w:r>
-      <w:proofErr w:type="spellEnd"/>
-      <w:r>
-        <w:rPr>
-          <w:rFonts w:ascii="Lucida Console" w:hAnsi="Lucida Console"/>
-          <w:color w:val="4472C4" w:themeColor="accent1"/>
-          <w:sz w:val="18"/>
-        </w:rPr>
-        <w:t xml:space="preserve">") </w:t>
+        <w:t xml:space="preserve">Encrypt("burak") </w:t>
       </w:r>
       <w:r>
         <w:rPr>
@@ -8066,23 +6743,13 @@
           <w:sz w:val="18"/>
         </w:rPr>
       </w:pPr>
-      <w:proofErr w:type="spellStart"/>
-      <w:r>
-        <w:rPr>
-          <w:rFonts w:ascii="Lucida Console" w:hAnsi="Lucida Console"/>
-          <w:color w:val="4472C4" w:themeColor="accent1"/>
-          <w:sz w:val="18"/>
-        </w:rPr>
-        <w:t>quarticEquation</w:t>
-      </w:r>
-      <w:proofErr w:type="spellEnd"/>
-      <w:r>
-        <w:rPr>
-          <w:rFonts w:ascii="Lucida Console" w:hAnsi="Lucida Console"/>
-          <w:color w:val="4472C4" w:themeColor="accent1"/>
-          <w:sz w:val="18"/>
-        </w:rPr>
-        <w:t xml:space="preserve">(1, -5, 4) </w:t>
+      <w:r>
+        <w:rPr>
+          <w:rFonts w:ascii="Lucida Console" w:hAnsi="Lucida Console"/>
+          <w:color w:val="4472C4" w:themeColor="accent1"/>
+          <w:sz w:val="18"/>
+        </w:rPr>
+        <w:t xml:space="preserve">quarticEquation(1, -5, 4) </w:t>
       </w:r>
       <w:r>
         <w:rPr>
@@ -8110,23 +6777,13 @@
           <w:sz w:val="18"/>
         </w:rPr>
       </w:pPr>
-      <w:proofErr w:type="spellStart"/>
-      <w:r>
-        <w:rPr>
-          <w:rFonts w:ascii="Lucida Console" w:hAnsi="Lucida Console"/>
-          <w:color w:val="4472C4" w:themeColor="accent1"/>
-          <w:sz w:val="18"/>
-        </w:rPr>
-        <w:t>quarticEquation</w:t>
-      </w:r>
-      <w:proofErr w:type="spellEnd"/>
-      <w:r>
-        <w:rPr>
-          <w:rFonts w:ascii="Lucida Console" w:hAnsi="Lucida Console"/>
-          <w:color w:val="4472C4" w:themeColor="accent1"/>
-          <w:sz w:val="18"/>
-        </w:rPr>
-        <w:t xml:space="preserve">(4, 3, -1) </w:t>
+      <w:r>
+        <w:rPr>
+          <w:rFonts w:ascii="Lucida Console" w:hAnsi="Lucida Console"/>
+          <w:color w:val="4472C4" w:themeColor="accent1"/>
+          <w:sz w:val="18"/>
+        </w:rPr>
+        <w:t xml:space="preserve">quarticEquation(4, 3, -1) </w:t>
       </w:r>
       <w:r>
         <w:rPr>
@@ -8154,23 +6811,13 @@
           <w:sz w:val="18"/>
         </w:rPr>
       </w:pPr>
-      <w:proofErr w:type="spellStart"/>
-      <w:r>
-        <w:rPr>
-          <w:rFonts w:ascii="Lucida Console" w:hAnsi="Lucida Console"/>
-          <w:color w:val="4472C4" w:themeColor="accent1"/>
-          <w:sz w:val="18"/>
-        </w:rPr>
-        <w:t>quarticEquation</w:t>
-      </w:r>
-      <w:proofErr w:type="spellEnd"/>
-      <w:r>
-        <w:rPr>
-          <w:rFonts w:ascii="Lucida Console" w:hAnsi="Lucida Console"/>
-          <w:color w:val="4472C4" w:themeColor="accent1"/>
-          <w:sz w:val="18"/>
-        </w:rPr>
-        <w:t xml:space="preserve">(1, 10, 9) </w:t>
+      <w:r>
+        <w:rPr>
+          <w:rFonts w:ascii="Lucida Console" w:hAnsi="Lucida Console"/>
+          <w:color w:val="4472C4" w:themeColor="accent1"/>
+          <w:sz w:val="18"/>
+        </w:rPr>
+        <w:t xml:space="preserve">quarticEquation(1, 10, 9) </w:t>
       </w:r>
       <w:r>
         <w:rPr>
@@ -9175,7 +7822,6 @@
           <w:szCs w:val="18"/>
         </w:rPr>
       </w:pPr>
-      <w:proofErr w:type="spellStart"/>
       <w:r>
         <w:rPr>
           <w:rFonts w:ascii="Lucida Console" w:hAnsi="Lucida Console"/>
@@ -9192,17 +7838,7 @@
           <w:sz w:val="18"/>
           <w:szCs w:val="18"/>
         </w:rPr>
-        <w:t>otateTransform</w:t>
-      </w:r>
-      <w:proofErr w:type="spellEnd"/>
-      <w:r>
-        <w:rPr>
-          <w:rFonts w:ascii="Lucida Console" w:hAnsi="Lucida Console"/>
-          <w:color w:val="4472C4" w:themeColor="accent1"/>
-          <w:sz w:val="18"/>
-          <w:szCs w:val="18"/>
-        </w:rPr>
-        <w:t>({</w:t>
+        <w:t>otateTransform({</w:t>
       </w:r>
     </w:p>
     <w:p>
@@ -10330,25 +8966,14 @@
           <w:szCs w:val="18"/>
         </w:rPr>
       </w:pPr>
-      <w:proofErr w:type="spellStart"/>
-      <w:r>
-        <w:rPr>
-          <w:rFonts w:ascii="Lucida Console" w:hAnsi="Lucida Console"/>
-          <w:color w:val="4472C4" w:themeColor="accent1"/>
-          <w:sz w:val="18"/>
-          <w:szCs w:val="18"/>
-        </w:rPr>
-        <w:t>overlappingRectangles</w:t>
-      </w:r>
-      <w:proofErr w:type="spellEnd"/>
-      <w:r>
-        <w:rPr>
-          <w:rFonts w:ascii="Lucida Console" w:hAnsi="Lucida Console"/>
-          <w:color w:val="4472C4" w:themeColor="accent1"/>
-          <w:sz w:val="18"/>
-          <w:szCs w:val="18"/>
-        </w:rPr>
-        <w:t xml:space="preserve">(new int[] { 2, 1, 3, 4 }, new int[] { 3, 2, 2, 5  }) </w:t>
+      <w:r>
+        <w:rPr>
+          <w:rFonts w:ascii="Lucida Console" w:hAnsi="Lucida Console"/>
+          <w:color w:val="4472C4" w:themeColor="accent1"/>
+          <w:sz w:val="18"/>
+          <w:szCs w:val="18"/>
+        </w:rPr>
+        <w:t xml:space="preserve">overlappingRectangles(new int[] { 2, 1, 3, 4 }, new int[] { 3, 2, 2, 5  }) </w:t>
       </w:r>
       <w:r>
         <w:rPr>
@@ -10379,25 +9004,14 @@
           <w:szCs w:val="18"/>
         </w:rPr>
       </w:pPr>
-      <w:proofErr w:type="spellStart"/>
-      <w:r>
-        <w:rPr>
-          <w:rFonts w:ascii="Lucida Console" w:hAnsi="Lucida Console"/>
-          <w:color w:val="4472C4" w:themeColor="accent1"/>
-          <w:sz w:val="18"/>
-          <w:szCs w:val="18"/>
-        </w:rPr>
-        <w:t>overlappingRectangles</w:t>
-      </w:r>
-      <w:proofErr w:type="spellEnd"/>
-      <w:r>
-        <w:rPr>
-          <w:rFonts w:ascii="Lucida Console" w:hAnsi="Lucida Console"/>
-          <w:color w:val="4472C4" w:themeColor="accent1"/>
-          <w:sz w:val="18"/>
-          <w:szCs w:val="18"/>
-        </w:rPr>
-        <w:t xml:space="preserve">(new int[] { 2, -9, 11, 5 }, new int[] { 5, -11, 2, 9 }) </w:t>
+      <w:r>
+        <w:rPr>
+          <w:rFonts w:ascii="Lucida Console" w:hAnsi="Lucida Console"/>
+          <w:color w:val="4472C4" w:themeColor="accent1"/>
+          <w:sz w:val="18"/>
+          <w:szCs w:val="18"/>
+        </w:rPr>
+        <w:t xml:space="preserve">overlappingRectangles(new int[] { 2, -9, 11, 5 }, new int[] { 5, -11, 2, 9 }) </w:t>
       </w:r>
       <w:r>
         <w:rPr>
@@ -10428,25 +9042,14 @@
           <w:szCs w:val="18"/>
         </w:rPr>
       </w:pPr>
-      <w:proofErr w:type="spellStart"/>
-      <w:r>
-        <w:rPr>
-          <w:rFonts w:ascii="Lucida Console" w:hAnsi="Lucida Console"/>
-          <w:color w:val="4472C4" w:themeColor="accent1"/>
-          <w:sz w:val="18"/>
-          <w:szCs w:val="18"/>
-        </w:rPr>
-        <w:t>overlappingRectangles</w:t>
-      </w:r>
-      <w:proofErr w:type="spellEnd"/>
-      <w:r>
-        <w:rPr>
-          <w:rFonts w:ascii="Lucida Console" w:hAnsi="Lucida Console"/>
-          <w:color w:val="4472C4" w:themeColor="accent1"/>
-          <w:sz w:val="18"/>
-          <w:szCs w:val="18"/>
-        </w:rPr>
-        <w:t xml:space="preserve">(new int[] { -8, -7, 4, 7 },  new int[] { -5, -9, 4, 7 }) </w:t>
+      <w:r>
+        <w:rPr>
+          <w:rFonts w:ascii="Lucida Console" w:hAnsi="Lucida Console"/>
+          <w:color w:val="4472C4" w:themeColor="accent1"/>
+          <w:sz w:val="18"/>
+          <w:szCs w:val="18"/>
+        </w:rPr>
+        <w:t xml:space="preserve">overlappingRectangles(new int[] { -8, -7, 4, 7 },  new int[] { -5, -9, 4, 7 }) </w:t>
       </w:r>
       <w:r>
         <w:rPr>
@@ -10554,7 +9157,6 @@
           <w:szCs w:val="18"/>
         </w:rPr>
       </w:pPr>
-      <w:proofErr w:type="spellStart"/>
       <w:r>
         <w:rPr>
           <w:rFonts w:ascii="Lucida Console" w:hAnsi="Lucida Console"/>
@@ -10571,17 +9173,7 @@
           <w:sz w:val="18"/>
           <w:szCs w:val="18"/>
         </w:rPr>
-        <w:t>axOccur</w:t>
-      </w:r>
-      <w:proofErr w:type="spellEnd"/>
-      <w:r>
-        <w:rPr>
-          <w:rFonts w:ascii="Lucida Console" w:hAnsi="Lucida Console"/>
-          <w:color w:val="4472C4" w:themeColor="accent1"/>
-          <w:sz w:val="18"/>
-          <w:szCs w:val="18"/>
-        </w:rPr>
-        <w:t xml:space="preserve">("Computer Science") </w:t>
+        <w:t xml:space="preserve">axOccur("Computer Science") </w:t>
       </w:r>
       <w:r>
         <w:rPr>
@@ -10611,7 +9203,6 @@
           <w:szCs w:val="18"/>
         </w:rPr>
       </w:pPr>
-      <w:proofErr w:type="spellStart"/>
       <w:r>
         <w:rPr>
           <w:rFonts w:ascii="Lucida Console" w:hAnsi="Lucida Console"/>
@@ -10628,37 +9219,7 @@
           <w:sz w:val="18"/>
           <w:szCs w:val="18"/>
         </w:rPr>
-        <w:t>axOccur</w:t>
-      </w:r>
-      <w:proofErr w:type="spellEnd"/>
-      <w:r>
-        <w:rPr>
-          <w:rFonts w:ascii="Lucida Console" w:hAnsi="Lucida Console"/>
-          <w:color w:val="4472C4" w:themeColor="accent1"/>
-          <w:sz w:val="18"/>
-          <w:szCs w:val="18"/>
-        </w:rPr>
-        <w:t>("</w:t>
-      </w:r>
-      <w:proofErr w:type="spellStart"/>
-      <w:r>
-        <w:rPr>
-          <w:rFonts w:ascii="Lucida Console" w:hAnsi="Lucida Console"/>
-          <w:color w:val="4472C4" w:themeColor="accent1"/>
-          <w:sz w:val="18"/>
-          <w:szCs w:val="18"/>
-        </w:rPr>
-        <w:t>Edabit</w:t>
-      </w:r>
-      <w:proofErr w:type="spellEnd"/>
-      <w:r>
-        <w:rPr>
-          <w:rFonts w:ascii="Lucida Console" w:hAnsi="Lucida Console"/>
-          <w:color w:val="4472C4" w:themeColor="accent1"/>
-          <w:sz w:val="18"/>
-          <w:szCs w:val="18"/>
-        </w:rPr>
-        <w:t xml:space="preserve">") </w:t>
+        <w:t xml:space="preserve">axOccur("Edabit") </w:t>
       </w:r>
       <w:r>
         <w:rPr>
@@ -10688,7 +9249,6 @@
           <w:szCs w:val="18"/>
         </w:rPr>
       </w:pPr>
-      <w:proofErr w:type="spellStart"/>
       <w:r>
         <w:rPr>
           <w:rFonts w:ascii="Lucida Console" w:hAnsi="Lucida Console"/>
@@ -10705,17 +9265,7 @@
           <w:sz w:val="18"/>
           <w:szCs w:val="18"/>
         </w:rPr>
-        <w:t>axOccur</w:t>
-      </w:r>
-      <w:proofErr w:type="spellEnd"/>
-      <w:r>
-        <w:rPr>
-          <w:rFonts w:ascii="Lucida Console" w:hAnsi="Lucida Console"/>
-          <w:color w:val="4472C4" w:themeColor="accent1"/>
-          <w:sz w:val="18"/>
-          <w:szCs w:val="18"/>
-        </w:rPr>
-        <w:t xml:space="preserve">("system admin") </w:t>
+        <w:t xml:space="preserve">axOccur("system admin") </w:t>
       </w:r>
       <w:r>
         <w:rPr>
@@ -10745,7 +9295,6 @@
           <w:szCs w:val="18"/>
         </w:rPr>
       </w:pPr>
-      <w:proofErr w:type="spellStart"/>
       <w:r>
         <w:rPr>
           <w:rFonts w:ascii="Lucida Console" w:hAnsi="Lucida Console"/>
@@ -10762,17 +9311,7 @@
           <w:sz w:val="18"/>
           <w:szCs w:val="18"/>
         </w:rPr>
-        <w:t>axOccur</w:t>
-      </w:r>
-      <w:proofErr w:type="spellEnd"/>
-      <w:r>
-        <w:rPr>
-          <w:rFonts w:ascii="Lucida Console" w:hAnsi="Lucida Console"/>
-          <w:color w:val="4472C4" w:themeColor="accent1"/>
-          <w:sz w:val="18"/>
-          <w:szCs w:val="18"/>
-        </w:rPr>
-        <w:t xml:space="preserve">("the quick brown fox jumps over the lazy dog") </w:t>
+        <w:t xml:space="preserve">axOccur("the quick brown fox jumps over the lazy dog") </w:t>
       </w:r>
       <w:r>
         <w:rPr>
@@ -10946,15 +9485,7 @@
         <w:t>s, one</w:t>
       </w:r>
       <w:r>
-        <w:t xml:space="preserve"> that takes in a string of </w:t>
-      </w:r>
-      <w:proofErr w:type="spellStart"/>
-      <w:r>
-        <w:t>morse</w:t>
-      </w:r>
-      <w:proofErr w:type="spellEnd"/>
-      <w:r>
-        <w:t xml:space="preserve"> code and translates it into the English alphabet</w:t>
+        <w:t xml:space="preserve"> that takes in a string of morse code and translates it into the English alphabet</w:t>
       </w:r>
       <w:r>
         <w:t xml:space="preserve"> and one that does the opposite. For the input, each </w:t>
@@ -10967,15 +9498,7 @@
         <w:t>word</w:t>
       </w:r>
       <w:r>
-        <w:t xml:space="preserve"> in </w:t>
-      </w:r>
-      <w:proofErr w:type="spellStart"/>
-      <w:r>
-        <w:t>morse</w:t>
-      </w:r>
-      <w:proofErr w:type="spellEnd"/>
-      <w:r>
-        <w:t xml:space="preserve"> should be distinguished by a single space and each </w:t>
+        <w:t xml:space="preserve"> in morse should be distinguished by a single space and each </w:t>
       </w:r>
       <w:r>
         <w:rPr>
@@ -10985,15 +9508,7 @@
         <w:t>letter</w:t>
       </w:r>
       <w:r>
-        <w:t xml:space="preserve"> in </w:t>
-      </w:r>
-      <w:proofErr w:type="spellStart"/>
-      <w:r>
-        <w:t>morse</w:t>
-      </w:r>
-      <w:proofErr w:type="spellEnd"/>
-      <w:r>
-        <w:t xml:space="preserve"> should be distinguished by</w:t>
+        <w:t xml:space="preserve"> in morse should be distinguished by</w:t>
       </w:r>
       <w:r>
         <w:t xml:space="preserve"> a forward slash, “/”</w:t>
@@ -11029,7 +9544,6 @@
           <w:szCs w:val="20"/>
         </w:rPr>
       </w:pPr>
-      <w:proofErr w:type="spellStart"/>
       <w:r>
         <w:rPr>
           <w:rFonts w:ascii="Lucida Console" w:hAnsi="Lucida Console"/>
@@ -11037,9 +9551,8 @@
           <w:sz w:val="20"/>
           <w:szCs w:val="20"/>
         </w:rPr>
-        <w:t>morseToEnglish</w:t>
-      </w:r>
-      <w:proofErr w:type="spellEnd"/>
+        <w:t>morseToEnglish(“</w:t>
+      </w:r>
       <w:r>
         <w:rPr>
           <w:rFonts w:ascii="Lucida Console" w:hAnsi="Lucida Console"/>
@@ -11047,7 +9560,7 @@
           <w:sz w:val="20"/>
           <w:szCs w:val="20"/>
         </w:rPr>
-        <w:t>(“</w:t>
+        <w:t>.... . .-.. .-.. --- / .-- --- .-. .-.. -..</w:t>
       </w:r>
       <w:r>
         <w:rPr>
@@ -11056,25 +9569,25 @@
           <w:sz w:val="20"/>
           <w:szCs w:val="20"/>
         </w:rPr>
-        <w:t>.... . .-.. .-.. --- / .-- --- .-. .-.. -..</w:t>
-      </w:r>
-      <w:r>
-        <w:rPr>
-          <w:rFonts w:ascii="Lucida Console" w:hAnsi="Lucida Console"/>
+        <w:t xml:space="preserve">”) </w:t>
+      </w:r>
+      <w:r>
+        <w:rPr>
+          <w:rFonts w:ascii="Segoe UI Symbol" w:hAnsi="Segoe UI Symbol" w:cs="Segoe UI Symbol"/>
           <w:color w:val="4472C4" w:themeColor="accent1"/>
           <w:sz w:val="20"/>
           <w:szCs w:val="20"/>
         </w:rPr>
-        <w:t xml:space="preserve">”) </w:t>
-      </w:r>
-      <w:r>
-        <w:rPr>
-          <w:rFonts w:ascii="Segoe UI Symbol" w:hAnsi="Segoe UI Symbol" w:cs="Segoe UI Symbol"/>
+        <w:t>➞</w:t>
+      </w:r>
+      <w:r>
+        <w:rPr>
+          <w:rFonts w:ascii="Lucida Console" w:hAnsi="Lucida Console" w:cs="Segoe UI Symbol"/>
           <w:color w:val="4472C4" w:themeColor="accent1"/>
           <w:sz w:val="20"/>
           <w:szCs w:val="20"/>
         </w:rPr>
-        <w:t>➞</w:t>
+        <w:t xml:space="preserve"> “</w:t>
       </w:r>
       <w:r>
         <w:rPr>
@@ -11083,7 +9596,7 @@
           <w:sz w:val="20"/>
           <w:szCs w:val="20"/>
         </w:rPr>
-        <w:t xml:space="preserve"> “</w:t>
+        <w:t>Hello world</w:t>
       </w:r>
       <w:r>
         <w:rPr>
@@ -11092,28 +9605,27 @@
           <w:sz w:val="20"/>
           <w:szCs w:val="20"/>
         </w:rPr>
-        <w:t>Hello world</w:t>
-      </w:r>
-      <w:r>
-        <w:rPr>
-          <w:rFonts w:ascii="Lucida Console" w:hAnsi="Lucida Console" w:cs="Segoe UI Symbol"/>
+        <w:t>”</w:t>
+      </w:r>
+    </w:p>
+    <w:p>
+      <w:pPr>
+        <w:rPr>
+          <w:rFonts w:ascii="Lucida Console" w:hAnsi="Lucida Console"/>
           <w:color w:val="4472C4" w:themeColor="accent1"/>
           <w:sz w:val="20"/>
           <w:szCs w:val="20"/>
         </w:rPr>
-        <w:t>”</w:t>
-      </w:r>
-    </w:p>
-    <w:p>
-      <w:pPr>
+      </w:pPr>
+      <w:r>
         <w:rPr>
           <w:rFonts w:ascii="Lucida Console" w:hAnsi="Lucida Console"/>
           <w:color w:val="4472C4" w:themeColor="accent1"/>
           <w:sz w:val="20"/>
           <w:szCs w:val="20"/>
         </w:rPr>
-      </w:pPr>
-      <w:proofErr w:type="spellStart"/>
+        <w:t>englishToMorse(“</w:t>
+      </w:r>
       <w:r>
         <w:rPr>
           <w:rFonts w:ascii="Lucida Console" w:hAnsi="Lucida Console"/>
@@ -11121,9 +9633,8 @@
           <w:sz w:val="20"/>
           <w:szCs w:val="20"/>
         </w:rPr>
-        <w:t>englishToMorse</w:t>
-      </w:r>
-      <w:proofErr w:type="spellEnd"/>
+        <w:t>I love code</w:t>
+      </w:r>
       <w:r>
         <w:rPr>
           <w:rFonts w:ascii="Lucida Console" w:hAnsi="Lucida Console"/>
@@ -11131,34 +9642,37 @@
           <w:sz w:val="20"/>
           <w:szCs w:val="20"/>
         </w:rPr>
-        <w:t>(“</w:t>
-      </w:r>
-      <w:r>
-        <w:rPr>
-          <w:rFonts w:ascii="Lucida Console" w:hAnsi="Lucida Console"/>
+        <w:t xml:space="preserve">”) </w:t>
+      </w:r>
+      <w:r>
+        <w:rPr>
+          <w:rFonts w:ascii="Segoe UI Symbol" w:hAnsi="Segoe UI Symbol" w:cs="Segoe UI Symbol"/>
           <w:color w:val="4472C4" w:themeColor="accent1"/>
           <w:sz w:val="20"/>
           <w:szCs w:val="20"/>
         </w:rPr>
-        <w:t>I love code</w:t>
-      </w:r>
-      <w:r>
-        <w:rPr>
-          <w:rFonts w:ascii="Lucida Console" w:hAnsi="Lucida Console"/>
+        <w:t>➞</w:t>
+      </w:r>
+      <w:r>
+        <w:rPr>
+          <w:rFonts w:ascii="Lucida Console" w:hAnsi="Lucida Console" w:cs="Segoe UI Symbol"/>
           <w:color w:val="4472C4" w:themeColor="accent1"/>
           <w:sz w:val="20"/>
           <w:szCs w:val="20"/>
         </w:rPr>
-        <w:t xml:space="preserve">”) </w:t>
-      </w:r>
-      <w:r>
-        <w:rPr>
-          <w:rFonts w:ascii="Segoe UI Symbol" w:hAnsi="Segoe UI Symbol" w:cs="Segoe UI Symbol"/>
+        <w:t xml:space="preserve"> ”</w:t>
+      </w:r>
+      <w:r>
+        <w:t xml:space="preserve"> </w:t>
+      </w:r>
+      <w:r>
+        <w:rPr>
+          <w:rFonts w:ascii="Lucida Console" w:hAnsi="Lucida Console" w:cs="Segoe UI Symbol"/>
           <w:color w:val="4472C4" w:themeColor="accent1"/>
           <w:sz w:val="20"/>
           <w:szCs w:val="20"/>
         </w:rPr>
-        <w:t>➞</w:t>
+        <w:t>.. / .-.. --- ...- . / -.-. --- -.. .</w:t>
       </w:r>
       <w:r>
         <w:rPr>
@@ -11167,27 +9681,6 @@
           <w:sz w:val="20"/>
           <w:szCs w:val="20"/>
         </w:rPr>
-        <w:t xml:space="preserve"> ”</w:t>
-      </w:r>
-      <w:r>
-        <w:t xml:space="preserve"> </w:t>
-      </w:r>
-      <w:r>
-        <w:rPr>
-          <w:rFonts w:ascii="Lucida Console" w:hAnsi="Lucida Console" w:cs="Segoe UI Symbol"/>
-          <w:color w:val="4472C4" w:themeColor="accent1"/>
-          <w:sz w:val="20"/>
-          <w:szCs w:val="20"/>
-        </w:rPr>
-        <w:t>.. / .-.. --- ...- . / -.-. --- -.. .</w:t>
-      </w:r>
-      <w:r>
-        <w:rPr>
-          <w:rFonts w:ascii="Lucida Console" w:hAnsi="Lucida Console" w:cs="Segoe UI Symbol"/>
-          <w:color w:val="4472C4" w:themeColor="accent1"/>
-          <w:sz w:val="20"/>
-          <w:szCs w:val="20"/>
-        </w:rPr>
         <w:t>”</w:t>
       </w:r>
     </w:p>
@@ -11250,25 +9743,14 @@
           <w:szCs w:val="18"/>
         </w:rPr>
       </w:pPr>
-      <w:proofErr w:type="spellStart"/>
-      <w:r>
-        <w:rPr>
-          <w:rFonts w:ascii="Lucida Console" w:hAnsi="Lucida Console"/>
-          <w:color w:val="4472C4" w:themeColor="accent1"/>
-          <w:sz w:val="18"/>
-          <w:szCs w:val="18"/>
-        </w:rPr>
-        <w:t>withinTriangle</w:t>
-      </w:r>
-      <w:proofErr w:type="spellEnd"/>
-      <w:r>
-        <w:rPr>
-          <w:rFonts w:ascii="Lucida Console" w:hAnsi="Lucida Console"/>
-          <w:color w:val="4472C4" w:themeColor="accent1"/>
-          <w:sz w:val="18"/>
-          <w:szCs w:val="18"/>
-        </w:rPr>
-        <w:t xml:space="preserve">([1, 4], [5, 6], [6, 1], [4, 5]) </w:t>
+      <w:r>
+        <w:rPr>
+          <w:rFonts w:ascii="Lucida Console" w:hAnsi="Lucida Console"/>
+          <w:color w:val="4472C4" w:themeColor="accent1"/>
+          <w:sz w:val="18"/>
+          <w:szCs w:val="18"/>
+        </w:rPr>
+        <w:t xml:space="preserve">withinTriangle([1, 4], [5, 6], [6, 1], [4, 5]) </w:t>
       </w:r>
       <w:r>
         <w:rPr>
@@ -11299,25 +9781,14 @@
           <w:szCs w:val="18"/>
         </w:rPr>
       </w:pPr>
-      <w:proofErr w:type="spellStart"/>
-      <w:r>
-        <w:rPr>
-          <w:rFonts w:ascii="Lucida Console" w:hAnsi="Lucida Console"/>
-          <w:color w:val="4472C4" w:themeColor="accent1"/>
-          <w:sz w:val="18"/>
-          <w:szCs w:val="18"/>
-        </w:rPr>
-        <w:t>withinTriangle</w:t>
-      </w:r>
-      <w:proofErr w:type="spellEnd"/>
-      <w:r>
-        <w:rPr>
-          <w:rFonts w:ascii="Lucida Console" w:hAnsi="Lucida Console"/>
-          <w:color w:val="4472C4" w:themeColor="accent1"/>
-          <w:sz w:val="18"/>
-          <w:szCs w:val="18"/>
-        </w:rPr>
-        <w:t xml:space="preserve">([1, 4], [5, 6], [6, 1], [3, 2]) </w:t>
+      <w:r>
+        <w:rPr>
+          <w:rFonts w:ascii="Lucida Console" w:hAnsi="Lucida Console"/>
+          <w:color w:val="4472C4" w:themeColor="accent1"/>
+          <w:sz w:val="18"/>
+          <w:szCs w:val="18"/>
+        </w:rPr>
+        <w:t xml:space="preserve">withinTriangle([1, 4], [5, 6], [6, 1], [3, 2]) </w:t>
       </w:r>
       <w:r>
         <w:rPr>
@@ -11348,25 +9819,14 @@
           <w:szCs w:val="18"/>
         </w:rPr>
       </w:pPr>
-      <w:proofErr w:type="spellStart"/>
-      <w:r>
-        <w:rPr>
-          <w:rFonts w:ascii="Lucida Console" w:hAnsi="Lucida Console"/>
-          <w:color w:val="4472C4" w:themeColor="accent1"/>
-          <w:sz w:val="18"/>
-          <w:szCs w:val="18"/>
-        </w:rPr>
-        <w:t>withinTriangle</w:t>
-      </w:r>
-      <w:proofErr w:type="spellEnd"/>
-      <w:r>
-        <w:rPr>
-          <w:rFonts w:ascii="Lucida Console" w:hAnsi="Lucida Console"/>
-          <w:color w:val="4472C4" w:themeColor="accent1"/>
-          <w:sz w:val="18"/>
-          <w:szCs w:val="18"/>
-        </w:rPr>
-        <w:t xml:space="preserve">([-6, 2], [-2, -2], [8, 4], [4, 2]) </w:t>
+      <w:r>
+        <w:rPr>
+          <w:rFonts w:ascii="Lucida Console" w:hAnsi="Lucida Console"/>
+          <w:color w:val="4472C4" w:themeColor="accent1"/>
+          <w:sz w:val="18"/>
+          <w:szCs w:val="18"/>
+        </w:rPr>
+        <w:t xml:space="preserve">withinTriangle([-6, 2], [-2, -2], [8, 4], [4, 2]) </w:t>
       </w:r>
       <w:r>
         <w:rPr>
@@ -11657,15 +10117,7 @@
         <w:t xml:space="preserve">: </w:t>
       </w:r>
       <w:r>
-        <w:t xml:space="preserve">Given a string of lowercase English letters and an integer of the substring length, determine the substring of that length that contains the most vowels. Vowels are in the set {a, e, </w:t>
-      </w:r>
-      <w:proofErr w:type="spellStart"/>
-      <w:r>
-        <w:t>i</w:t>
-      </w:r>
-      <w:proofErr w:type="spellEnd"/>
-      <w:r>
-        <w:t>, o, u}. If there is more than one substring with the maximum number of vowels, return the one that starts at the lowest index. If there are no vowels in the input string, return the string “Not found!”.</w:t>
+        <w:t>Given a string of lowercase English letters and an integer of the substring length, determine the substring of that length that contains the most vowels. Vowels are in the set {a, e, i, o, u}. If there is more than one substring with the maximum number of vowels, return the one that starts at the lowest index. If there are no vowels in the input string, return the string “Not found!”.</w:t>
       </w:r>
     </w:p>
     <w:p>
@@ -11693,45 +10145,14 @@
           <w:szCs w:val="18"/>
         </w:rPr>
       </w:pPr>
-      <w:proofErr w:type="spellStart"/>
-      <w:r>
-        <w:rPr>
-          <w:rFonts w:ascii="Lucida Console" w:hAnsi="Lucida Console"/>
-          <w:color w:val="4472C4" w:themeColor="accent1"/>
-          <w:sz w:val="18"/>
-          <w:szCs w:val="18"/>
-        </w:rPr>
-        <w:t>vowelSubstring</w:t>
-      </w:r>
-      <w:proofErr w:type="spellEnd"/>
-      <w:r>
-        <w:rPr>
-          <w:rFonts w:ascii="Lucida Console" w:hAnsi="Lucida Console"/>
-          <w:color w:val="4472C4" w:themeColor="accent1"/>
-          <w:sz w:val="18"/>
-          <w:szCs w:val="18"/>
-        </w:rPr>
-        <w:t>(“</w:t>
-      </w:r>
-      <w:proofErr w:type="spellStart"/>
-      <w:r>
-        <w:rPr>
-          <w:rFonts w:ascii="Lucida Console" w:hAnsi="Lucida Console"/>
-          <w:color w:val="4472C4" w:themeColor="accent1"/>
-          <w:sz w:val="18"/>
-          <w:szCs w:val="18"/>
-        </w:rPr>
-        <w:t>caberqiitefg</w:t>
-      </w:r>
-      <w:proofErr w:type="spellEnd"/>
-      <w:r>
-        <w:rPr>
-          <w:rFonts w:ascii="Lucida Console" w:hAnsi="Lucida Console"/>
-          <w:color w:val="4472C4" w:themeColor="accent1"/>
-          <w:sz w:val="18"/>
-          <w:szCs w:val="18"/>
-        </w:rPr>
-        <w:t xml:space="preserve">”, 5) </w:t>
+      <w:r>
+        <w:rPr>
+          <w:rFonts w:ascii="Lucida Console" w:hAnsi="Lucida Console"/>
+          <w:color w:val="4472C4" w:themeColor="accent1"/>
+          <w:sz w:val="18"/>
+          <w:szCs w:val="18"/>
+        </w:rPr>
+        <w:t xml:space="preserve">vowelSubstring(“caberqiitefg”, 5) </w:t>
       </w:r>
       <w:r>
         <w:rPr>
@@ -11749,19 +10170,37 @@
           <w:sz w:val="18"/>
           <w:szCs w:val="18"/>
         </w:rPr>
-        <w:t xml:space="preserve"> “</w:t>
-      </w:r>
-      <w:proofErr w:type="spellStart"/>
-      <w:r>
+        <w:t xml:space="preserve"> “erqii”</w:t>
+      </w:r>
+    </w:p>
+    <w:p>
+      <w:pPr>
+        <w:spacing w:line="180" w:lineRule="exact"/>
         <w:rPr>
           <w:rFonts w:ascii="Lucida Console" w:hAnsi="Lucida Console" w:cs="Segoe UI Symbol"/>
           <w:color w:val="4472C4" w:themeColor="accent1"/>
           <w:sz w:val="18"/>
           <w:szCs w:val="18"/>
         </w:rPr>
-        <w:t>erqii</w:t>
-      </w:r>
-      <w:proofErr w:type="spellEnd"/>
+      </w:pPr>
+      <w:r>
+        <w:rPr>
+          <w:rFonts w:ascii="Lucida Console" w:hAnsi="Lucida Console"/>
+          <w:color w:val="4472C4" w:themeColor="accent1"/>
+          <w:sz w:val="18"/>
+          <w:szCs w:val="18"/>
+        </w:rPr>
+        <w:t xml:space="preserve">vowelSubstring(“aeiouia”, 3) </w:t>
+      </w:r>
+      <w:r>
+        <w:rPr>
+          <w:rFonts w:ascii="Segoe UI Symbol" w:hAnsi="Segoe UI Symbol" w:cs="Segoe UI Symbol"/>
+          <w:color w:val="4472C4" w:themeColor="accent1"/>
+          <w:sz w:val="18"/>
+          <w:szCs w:val="18"/>
+        </w:rPr>
+        <w:t>➞</w:t>
+      </w:r>
       <w:r>
         <w:rPr>
           <w:rFonts w:ascii="Lucida Console" w:hAnsi="Lucida Console" w:cs="Segoe UI Symbol"/>
@@ -11769,96 +10208,7 @@
           <w:sz w:val="18"/>
           <w:szCs w:val="18"/>
         </w:rPr>
-        <w:t>”</w:t>
-      </w:r>
-    </w:p>
-    <w:p>
-      <w:pPr>
-        <w:spacing w:line="180" w:lineRule="exact"/>
-        <w:rPr>
-          <w:rFonts w:ascii="Lucida Console" w:hAnsi="Lucida Console" w:cs="Segoe UI Symbol"/>
-          <w:color w:val="4472C4" w:themeColor="accent1"/>
-          <w:sz w:val="18"/>
-          <w:szCs w:val="18"/>
-        </w:rPr>
-      </w:pPr>
-      <w:proofErr w:type="spellStart"/>
-      <w:r>
-        <w:rPr>
-          <w:rFonts w:ascii="Lucida Console" w:hAnsi="Lucida Console"/>
-          <w:color w:val="4472C4" w:themeColor="accent1"/>
-          <w:sz w:val="18"/>
-          <w:szCs w:val="18"/>
-        </w:rPr>
-        <w:t>vowelSubstring</w:t>
-      </w:r>
-      <w:proofErr w:type="spellEnd"/>
-      <w:r>
-        <w:rPr>
-          <w:rFonts w:ascii="Lucida Console" w:hAnsi="Lucida Console"/>
-          <w:color w:val="4472C4" w:themeColor="accent1"/>
-          <w:sz w:val="18"/>
-          <w:szCs w:val="18"/>
-        </w:rPr>
-        <w:t>(“</w:t>
-      </w:r>
-      <w:proofErr w:type="spellStart"/>
-      <w:r>
-        <w:rPr>
-          <w:rFonts w:ascii="Lucida Console" w:hAnsi="Lucida Console"/>
-          <w:color w:val="4472C4" w:themeColor="accent1"/>
-          <w:sz w:val="18"/>
-          <w:szCs w:val="18"/>
-        </w:rPr>
-        <w:t>aeiouia</w:t>
-      </w:r>
-      <w:proofErr w:type="spellEnd"/>
-      <w:r>
-        <w:rPr>
-          <w:rFonts w:ascii="Lucida Console" w:hAnsi="Lucida Console"/>
-          <w:color w:val="4472C4" w:themeColor="accent1"/>
-          <w:sz w:val="18"/>
-          <w:szCs w:val="18"/>
-        </w:rPr>
-        <w:t xml:space="preserve">”, 3) </w:t>
-      </w:r>
-      <w:r>
-        <w:rPr>
-          <w:rFonts w:ascii="Segoe UI Symbol" w:hAnsi="Segoe UI Symbol" w:cs="Segoe UI Symbol"/>
-          <w:color w:val="4472C4" w:themeColor="accent1"/>
-          <w:sz w:val="18"/>
-          <w:szCs w:val="18"/>
-        </w:rPr>
-        <w:t>➞</w:t>
-      </w:r>
-      <w:r>
-        <w:rPr>
-          <w:rFonts w:ascii="Lucida Console" w:hAnsi="Lucida Console" w:cs="Segoe UI Symbol"/>
-          <w:color w:val="4472C4" w:themeColor="accent1"/>
-          <w:sz w:val="18"/>
-          <w:szCs w:val="18"/>
-        </w:rPr>
-        <w:t xml:space="preserve"> “</w:t>
-      </w:r>
-      <w:proofErr w:type="spellStart"/>
-      <w:r>
-        <w:rPr>
-          <w:rFonts w:ascii="Lucida Console" w:hAnsi="Lucida Console" w:cs="Segoe UI Symbol"/>
-          <w:color w:val="4472C4" w:themeColor="accent1"/>
-          <w:sz w:val="18"/>
-          <w:szCs w:val="18"/>
-        </w:rPr>
-        <w:t>aei</w:t>
-      </w:r>
-      <w:proofErr w:type="spellEnd"/>
-      <w:r>
-        <w:rPr>
-          <w:rFonts w:ascii="Lucida Console" w:hAnsi="Lucida Console" w:cs="Segoe UI Symbol"/>
-          <w:color w:val="4472C4" w:themeColor="accent1"/>
-          <w:sz w:val="18"/>
-          <w:szCs w:val="18"/>
-        </w:rPr>
-        <w:t>”</w:t>
+        <w:t xml:space="preserve"> “aei”</w:t>
       </w:r>
     </w:p>
     <w:p/>
@@ -11910,15 +10260,7 @@
         <w:t>F</w:t>
       </w:r>
       <w:r>
-        <w:t xml:space="preserve"> rolls whose results you have forgotten. The arithmetic </w:t>
-      </w:r>
-      <w:proofErr w:type="gramStart"/>
-      <w:r>
-        <w:t>mean</w:t>
-      </w:r>
-      <w:proofErr w:type="gramEnd"/>
-      <w:r>
-        <w:t xml:space="preserve"> of all of the roll results (the sum of all the roll results divided by the number of rolls) equals </w:t>
+        <w:t xml:space="preserve"> rolls whose results you have forgotten. The arithmetic mean of all of the roll results (the sum of all the roll results divided by the number of rolls) equals </w:t>
       </w:r>
       <w:r>
         <w:rPr>
@@ -12232,7 +10574,6 @@
           <w:szCs w:val="20"/>
         </w:rPr>
       </w:pPr>
-      <w:proofErr w:type="spellStart"/>
       <w:r>
         <w:rPr>
           <w:rFonts w:ascii="Lucida Console" w:hAnsi="Lucida Console"/>
@@ -12240,9 +10581,8 @@
           <w:sz w:val="20"/>
           <w:szCs w:val="20"/>
         </w:rPr>
-        <w:t>arraySummation</w:t>
-      </w:r>
-      <w:proofErr w:type="spellEnd"/>
+        <w:t>arraySummation({-1, 8, 3}, {</w:t>
+      </w:r>
       <w:r>
         <w:rPr>
           <w:rFonts w:ascii="Lucida Console" w:hAnsi="Lucida Console"/>
@@ -12250,7 +10590,7 @@
           <w:sz w:val="20"/>
           <w:szCs w:val="20"/>
         </w:rPr>
-        <w:t>({-1, 8, 3}, {</w:t>
+        <w:t>3, 7, 2</w:t>
       </w:r>
       <w:r>
         <w:rPr>
@@ -12259,25 +10599,25 @@
           <w:sz w:val="20"/>
           <w:szCs w:val="20"/>
         </w:rPr>
-        <w:t>3, 7, 2</w:t>
-      </w:r>
-      <w:r>
-        <w:rPr>
-          <w:rFonts w:ascii="Lucida Console" w:hAnsi="Lucida Console"/>
+        <w:t xml:space="preserve">}) </w:t>
+      </w:r>
+      <w:r>
+        <w:rPr>
+          <w:rFonts w:ascii="Segoe UI Symbol" w:hAnsi="Segoe UI Symbol" w:cs="Segoe UI Symbol"/>
           <w:color w:val="4472C4" w:themeColor="accent1"/>
           <w:sz w:val="20"/>
           <w:szCs w:val="20"/>
         </w:rPr>
-        <w:t xml:space="preserve">}) </w:t>
-      </w:r>
-      <w:r>
-        <w:rPr>
-          <w:rFonts w:ascii="Segoe UI Symbol" w:hAnsi="Segoe UI Symbol" w:cs="Segoe UI Symbol"/>
+        <w:t>➞</w:t>
+      </w:r>
+      <w:r>
+        <w:rPr>
+          <w:rFonts w:ascii="Lucida Console" w:hAnsi="Lucida Console"/>
           <w:color w:val="4472C4" w:themeColor="accent1"/>
           <w:sz w:val="20"/>
           <w:szCs w:val="20"/>
         </w:rPr>
-        <w:t>➞</w:t>
+        <w:t xml:space="preserve"> </w:t>
       </w:r>
       <w:r>
         <w:rPr>
@@ -12286,29 +10626,28 @@
           <w:sz w:val="20"/>
           <w:szCs w:val="20"/>
         </w:rPr>
-        <w:t xml:space="preserve"> </w:t>
-      </w:r>
-      <w:r>
+        <w:t>TRUE</w:t>
+      </w:r>
+    </w:p>
+    <w:p>
+      <w:pPr>
+        <w:spacing w:line="200" w:lineRule="exact"/>
         <w:rPr>
           <w:rFonts w:ascii="Lucida Console" w:hAnsi="Lucida Console"/>
           <w:color w:val="4472C4" w:themeColor="accent1"/>
           <w:sz w:val="20"/>
           <w:szCs w:val="20"/>
         </w:rPr>
-        <w:t>TRUE</w:t>
-      </w:r>
-    </w:p>
-    <w:p>
-      <w:pPr>
-        <w:spacing w:line="200" w:lineRule="exact"/>
+      </w:pPr>
+      <w:r>
         <w:rPr>
           <w:rFonts w:ascii="Lucida Console" w:hAnsi="Lucida Console"/>
           <w:color w:val="4472C4" w:themeColor="accent1"/>
           <w:sz w:val="20"/>
           <w:szCs w:val="20"/>
         </w:rPr>
-      </w:pPr>
-      <w:proofErr w:type="spellStart"/>
+        <w:t>arraySummation({</w:t>
+      </w:r>
       <w:r>
         <w:rPr>
           <w:rFonts w:ascii="Lucida Console" w:hAnsi="Lucida Console"/>
@@ -12316,9 +10655,8 @@
           <w:sz w:val="20"/>
           <w:szCs w:val="20"/>
         </w:rPr>
-        <w:t>arraySummation</w:t>
-      </w:r>
-      <w:proofErr w:type="spellEnd"/>
+        <w:t>9, 6, 12</w:t>
+      </w:r>
       <w:r>
         <w:rPr>
           <w:rFonts w:ascii="Lucida Console" w:hAnsi="Lucida Console"/>
@@ -12326,7 +10664,7 @@
           <w:sz w:val="20"/>
           <w:szCs w:val="20"/>
         </w:rPr>
-        <w:t>({</w:t>
+        <w:t>}, {</w:t>
       </w:r>
       <w:r>
         <w:rPr>
@@ -12335,7 +10673,7 @@
           <w:sz w:val="20"/>
           <w:szCs w:val="20"/>
         </w:rPr>
-        <w:t>9, 6, 12</w:t>
+        <w:t>1, 2, 3</w:t>
       </w:r>
       <w:r>
         <w:rPr>
@@ -12344,16 +10682,16 @@
           <w:sz w:val="20"/>
           <w:szCs w:val="20"/>
         </w:rPr>
-        <w:t>}, {</w:t>
-      </w:r>
-      <w:r>
-        <w:rPr>
-          <w:rFonts w:ascii="Lucida Console" w:hAnsi="Lucida Console"/>
+        <w:t xml:space="preserve">}) </w:t>
+      </w:r>
+      <w:r>
+        <w:rPr>
+          <w:rFonts w:ascii="Segoe UI Symbol" w:hAnsi="Segoe UI Symbol" w:cs="Segoe UI Symbol"/>
           <w:color w:val="4472C4" w:themeColor="accent1"/>
           <w:sz w:val="20"/>
           <w:szCs w:val="20"/>
         </w:rPr>
-        <w:t>1, 2, 3</w:t>
+        <w:t>➞</w:t>
       </w:r>
       <w:r>
         <w:rPr>
@@ -12362,26 +10700,27 @@
           <w:sz w:val="20"/>
           <w:szCs w:val="20"/>
         </w:rPr>
-        <w:t xml:space="preserve">}) </w:t>
-      </w:r>
-      <w:r>
-        <w:rPr>
-          <w:rFonts w:ascii="Segoe UI Symbol" w:hAnsi="Segoe UI Symbol" w:cs="Segoe UI Symbol"/>
+        <w:t xml:space="preserve"> </w:t>
+      </w:r>
+      <w:r>
+        <w:rPr>
+          <w:rFonts w:ascii="Lucida Console" w:hAnsi="Lucida Console"/>
           <w:color w:val="4472C4" w:themeColor="accent1"/>
           <w:sz w:val="20"/>
           <w:szCs w:val="20"/>
         </w:rPr>
-        <w:t>➞</w:t>
-      </w:r>
-      <w:r>
+        <w:t>FALSE</w:t>
+      </w:r>
+    </w:p>
+    <w:p>
+      <w:pPr>
         <w:rPr>
           <w:rFonts w:ascii="Lucida Console" w:hAnsi="Lucida Console"/>
           <w:color w:val="4472C4" w:themeColor="accent1"/>
           <w:sz w:val="20"/>
           <w:szCs w:val="20"/>
         </w:rPr>
-        <w:t xml:space="preserve"> </w:t>
-      </w:r>
+      </w:pPr>
       <w:r>
         <w:rPr>
           <w:rFonts w:ascii="Lucida Console" w:hAnsi="Lucida Console"/>
@@ -12389,25 +10728,6 @@
           <w:sz w:val="20"/>
           <w:szCs w:val="20"/>
         </w:rPr>
-        <w:t>FALSE</w:t>
-      </w:r>
-    </w:p>
-    <w:p>
-      <w:pPr>
-        <w:rPr>
-          <w:rFonts w:ascii="Lucida Console" w:hAnsi="Lucida Console"/>
-          <w:color w:val="4472C4" w:themeColor="accent1"/>
-          <w:sz w:val="20"/>
-          <w:szCs w:val="20"/>
-        </w:rPr>
-      </w:pPr>
-      <w:r>
-        <w:rPr>
-          <w:rFonts w:ascii="Lucida Console" w:hAnsi="Lucida Console"/>
-          <w:color w:val="4472C4" w:themeColor="accent1"/>
-          <w:sz w:val="20"/>
-          <w:szCs w:val="20"/>
-        </w:rPr>
         <w:br w:type="page"/>
       </w:r>
     </w:p>
@@ -12438,14 +10758,12 @@
       <w:r>
         <w:t>Given a time in “</w:t>
       </w:r>
-      <w:proofErr w:type="spellStart"/>
       <w:r>
         <w:rPr>
           <w:b/>
         </w:rPr>
         <w:t>hh:mm</w:t>
       </w:r>
-      <w:proofErr w:type="spellEnd"/>
       <w:r>
         <w:t>” format, calculate the shorter angle between the hour and minute hand in an analog clock</w:t>
       </w:r>
@@ -12524,15 +10842,7 @@
         </w:numPr>
       </w:pPr>
       <w:r>
-        <w:t>Degree(</w:t>
-      </w:r>
-      <w:proofErr w:type="spellStart"/>
-      <w:r>
-        <w:t>hr</w:t>
-      </w:r>
-      <w:proofErr w:type="spellEnd"/>
-      <w:r>
-        <w:t>) = Hx (360/12) + (Mx360)/(12x60) Degree(min) = Mx(360/60)</w:t>
+        <w:t>Degree(hr) = Hx (360/12) + (Mx360)/(12x60) Degree(min) = Mx(360/60)</w:t>
       </w:r>
     </w:p>
     <w:p>
@@ -12722,7 +11032,6 @@
       <w:r>
         <w:t xml:space="preserve">A Sliding Block Puzzle is a type of puzzle in which an </w:t>
       </w:r>
-      <w:proofErr w:type="spellStart"/>
       <w:r>
         <w:rPr>
           <w:b/>
@@ -12738,7 +11047,6 @@
         </w:rPr>
         <w:t>M</w:t>
       </w:r>
-      <w:proofErr w:type="spellEnd"/>
       <w:r>
         <w:t xml:space="preserve"> </w:t>
       </w:r>
@@ -13080,29 +11388,13 @@
     <w:p>
       <w:r>
         <w:tab/>
-        <w:t>Given: A = “</w:t>
-      </w:r>
-      <w:proofErr w:type="spellStart"/>
-      <w:r>
-        <w:t>abc</w:t>
-      </w:r>
-      <w:proofErr w:type="spellEnd"/>
-      <w:r>
-        <w:t>”</w:t>
+        <w:t>Given: A = “abc”</w:t>
       </w:r>
       <w:r>
         <w:t xml:space="preserve">, </w:t>
       </w:r>
       <w:r>
-        <w:t>B = “</w:t>
-      </w:r>
-      <w:proofErr w:type="spellStart"/>
-      <w:r>
-        <w:t>cde</w:t>
-      </w:r>
-      <w:proofErr w:type="spellEnd"/>
-      <w:r>
-        <w:t>”</w:t>
+        <w:t>B = “cde”</w:t>
       </w:r>
       <w:r>
         <w:t xml:space="preserve">          </w:t>
@@ -13116,39 +11408,18 @@
         <w:ind w:firstLine="720"/>
       </w:pPr>
       <w:r>
-        <w:t>Given: A = “</w:t>
-      </w:r>
-      <w:proofErr w:type="spellStart"/>
-      <w:r>
-        <w:t>cde</w:t>
-      </w:r>
-      <w:proofErr w:type="spellEnd"/>
-      <w:r>
-        <w:t>”</w:t>
+        <w:t>Given: A = “cde”</w:t>
       </w:r>
       <w:r>
         <w:t xml:space="preserve">, </w:t>
       </w:r>
       <w:r>
-        <w:t>B = “</w:t>
-      </w:r>
-      <w:proofErr w:type="spellStart"/>
-      <w:r>
-        <w:t>dcf</w:t>
-      </w:r>
-      <w:proofErr w:type="spellEnd"/>
-      <w:r>
-        <w:t>”</w:t>
+        <w:t>B = “dcf”</w:t>
       </w:r>
       <w:r>
         <w:tab/>
-        <w:t xml:space="preserve">Output: </w:t>
-      </w:r>
-      <w:r>
-        <w:t>2</w:t>
-      </w:r>
-      <w:bookmarkStart w:id="7" w:name="_GoBack"/>
-      <w:bookmarkEnd w:id="7"/>
+        <w:t>Output: 2</w:t>
+      </w:r>
     </w:p>
     <w:sectPr>
       <w:pgSz w:w="12240" w:h="15840"/>
@@ -13161,7 +11432,7 @@
 </file>
 
 <file path=word/numbering.xml><?xml version="1.0" encoding="utf-8"?>
-<w:numbering xmlns:wpc="http://schemas.microsoft.com/office/word/2010/wordprocessingCanvas" xmlns:cx="http://schemas.microsoft.com/office/drawing/2014/chartex" xmlns:cx1="http://schemas.microsoft.com/office/drawing/2015/9/8/chartex" xmlns:cx2="http://schemas.microsoft.com/office/drawing/2015/10/21/chartex" xmlns:cx3="http://schemas.microsoft.com/office/drawing/2016/5/9/chartex" xmlns:cx4="http://schemas.microsoft.com/office/drawing/2016/5/10/chartex" xmlns:cx5="http://schemas.microsoft.com/office/drawing/2016/5/11/chartex" xmlns:cx6="http://schemas.microsoft.com/office/drawing/2016/5/12/chartex" xmlns:cx7="http://schemas.microsoft.com/office/drawing/2016/5/13/chartex" xmlns:cx8="http://schemas.microsoft.com/office/drawing/2016/5/14/chartex" xmlns:mc="http://schemas.openxmlformats.org/markup-compatibility/2006" xmlns:aink="http://schemas.microsoft.com/office/drawing/2016/ink" xmlns:am3d="http://schemas.microsoft.com/office/drawing/2017/model3d" xmlns:o="urn:schemas-microsoft-com:office:office" xmlns:r="http://schemas.openxmlformats.org/officeDocument/2006/relationships" xmlns:m="http://schemas.openxmlformats.org/officeDocument/2006/math" xmlns:v="urn:schemas-microsoft-com:vml" xmlns:wp14="http://schemas.microsoft.com/office/word/2010/wordprocessingDrawing" xmlns:wp="http://schemas.openxmlformats.org/drawingml/2006/wordprocessingDrawing" xmlns:w10="urn:schemas-microsoft-com:office:word" xmlns:w="http://schemas.openxmlformats.org/wordprocessingml/2006/main" xmlns:w14="http://schemas.microsoft.com/office/word/2010/wordml" xmlns:w15="http://schemas.microsoft.com/office/word/2012/wordml" xmlns:w16cid="http://schemas.microsoft.com/office/word/2016/wordml/cid" xmlns:w16se="http://schemas.microsoft.com/office/word/2015/wordml/symex" xmlns:wpg="http://schemas.microsoft.com/office/word/2010/wordprocessingGroup" xmlns:wpi="http://schemas.microsoft.com/office/word/2010/wordprocessingInk" xmlns:wne="http://schemas.microsoft.com/office/word/2006/wordml" xmlns:wps="http://schemas.microsoft.com/office/word/2010/wordprocessingShape" mc:Ignorable="w14 w15 w16se w16cid wp14">
+<w:numbering xmlns:wpc="http://schemas.microsoft.com/office/word/2010/wordprocessingCanvas" xmlns:cx="http://schemas.microsoft.com/office/drawing/2014/chartex" xmlns:cx1="http://schemas.microsoft.com/office/drawing/2015/9/8/chartex" xmlns:cx2="http://schemas.microsoft.com/office/drawing/2015/10/21/chartex" xmlns:cx3="http://schemas.microsoft.com/office/drawing/2016/5/9/chartex" xmlns:cx4="http://schemas.microsoft.com/office/drawing/2016/5/10/chartex" xmlns:cx5="http://schemas.microsoft.com/office/drawing/2016/5/11/chartex" xmlns:cx6="http://schemas.microsoft.com/office/drawing/2016/5/12/chartex" xmlns:cx7="http://schemas.microsoft.com/office/drawing/2016/5/13/chartex" xmlns:cx8="http://schemas.microsoft.com/office/drawing/2016/5/14/chartex" xmlns:mc="http://schemas.openxmlformats.org/markup-compatibility/2006" xmlns:aink="http://schemas.microsoft.com/office/drawing/2016/ink" xmlns:am3d="http://schemas.microsoft.com/office/drawing/2017/model3d" xmlns:o="urn:schemas-microsoft-com:office:office" xmlns:r="http://schemas.openxmlformats.org/officeDocument/2006/relationships" xmlns:m="http://schemas.openxmlformats.org/officeDocument/2006/math" xmlns:v="urn:schemas-microsoft-com:vml" xmlns:wp14="http://schemas.microsoft.com/office/word/2010/wordprocessingDrawing" xmlns:wp="http://schemas.openxmlformats.org/drawingml/2006/wordprocessingDrawing" xmlns:w10="urn:schemas-microsoft-com:office:word" xmlns:w="http://schemas.openxmlformats.org/wordprocessingml/2006/main" xmlns:w14="http://schemas.microsoft.com/office/word/2010/wordml" xmlns:w15="http://schemas.microsoft.com/office/word/2012/wordml" xmlns:w16cex="http://schemas.microsoft.com/office/word/2018/wordml/cex" xmlns:w16cid="http://schemas.microsoft.com/office/word/2016/wordml/cid" xmlns:w16="http://schemas.microsoft.com/office/word/2018/wordml" xmlns:w16se="http://schemas.microsoft.com/office/word/2015/wordml/symex" xmlns:wpg="http://schemas.microsoft.com/office/word/2010/wordprocessingGroup" xmlns:wpi="http://schemas.microsoft.com/office/word/2010/wordprocessingInk" xmlns:wne="http://schemas.microsoft.com/office/word/2006/wordml" xmlns:wps="http://schemas.microsoft.com/office/word/2010/wordprocessingShape" mc:Ignorable="w14 w15 w16se w16cid w16 w16cex wp14">
   <w:abstractNum w:abstractNumId="0" w15:restartNumberingAfterBreak="0">
     <w:nsid w:val="03590A35"/>
     <w:multiLevelType w:val="hybridMultilevel"/>
@@ -17110,7 +15381,7 @@
 </file>
 
 <file path=word/styles.xml><?xml version="1.0" encoding="utf-8"?>
-<w:styles xmlns:mc="http://schemas.openxmlformats.org/markup-compatibility/2006" xmlns:r="http://schemas.openxmlformats.org/officeDocument/2006/relationships" xmlns:w="http://schemas.openxmlformats.org/wordprocessingml/2006/main" xmlns:w14="http://schemas.microsoft.com/office/word/2010/wordml" xmlns:w15="http://schemas.microsoft.com/office/word/2012/wordml" xmlns:w16cid="http://schemas.microsoft.com/office/word/2016/wordml/cid" xmlns:w16se="http://schemas.microsoft.com/office/word/2015/wordml/symex" mc:Ignorable="w14 w15 w16se w16cid">
+<w:styles xmlns:mc="http://schemas.openxmlformats.org/markup-compatibility/2006" xmlns:r="http://schemas.openxmlformats.org/officeDocument/2006/relationships" xmlns:w="http://schemas.openxmlformats.org/wordprocessingml/2006/main" xmlns:w14="http://schemas.microsoft.com/office/word/2010/wordml" xmlns:w15="http://schemas.microsoft.com/office/word/2012/wordml" xmlns:w16cex="http://schemas.microsoft.com/office/word/2018/wordml/cex" xmlns:w16cid="http://schemas.microsoft.com/office/word/2016/wordml/cid" xmlns:w16="http://schemas.microsoft.com/office/word/2018/wordml" xmlns:w16se="http://schemas.microsoft.com/office/word/2015/wordml/symex" mc:Ignorable="w14 w15 w16se w16cid w16 w16cex">
   <w:docDefaults>
     <w:rPrDefault>
       <w:rPr>
@@ -17126,7 +15397,7 @@
       </w:pPr>
     </w:pPrDefault>
   </w:docDefaults>
-  <w:latentStyles w:defLockedState="0" w:defUIPriority="99" w:defSemiHidden="0" w:defUnhideWhenUsed="0" w:defQFormat="0" w:count="375">
+  <w:latentStyles w:defLockedState="0" w:defUIPriority="99" w:defSemiHidden="0" w:defUnhideWhenUsed="0" w:defQFormat="0" w:count="376">
     <w:lsdException w:name="Normal" w:uiPriority="0" w:qFormat="1"/>
     <w:lsdException w:name="heading 1" w:uiPriority="9" w:qFormat="1"/>
     <w:lsdException w:name="heading 2" w:semiHidden="1" w:uiPriority="9" w:unhideWhenUsed="1" w:qFormat="1"/>
@@ -17232,7 +15503,6 @@
     <w:lsdException w:name="HTML Sample" w:semiHidden="1" w:unhideWhenUsed="1"/>
     <w:lsdException w:name="HTML Typewriter" w:semiHidden="1" w:unhideWhenUsed="1"/>
     <w:lsdException w:name="HTML Variable" w:semiHidden="1" w:unhideWhenUsed="1"/>
-    <w:lsdException w:name="Normal Table" w:semiHidden="1" w:unhideWhenUsed="1"/>
     <w:lsdException w:name="annotation subject" w:semiHidden="1" w:unhideWhenUsed="1"/>
     <w:lsdException w:name="No List" w:semiHidden="1" w:unhideWhenUsed="1"/>
     <w:lsdException w:name="Outline List 1" w:semiHidden="1" w:unhideWhenUsed="1"/>
@@ -17279,10 +15549,8 @@
     <w:lsdException w:name="Table Subtle 2" w:semiHidden="1" w:unhideWhenUsed="1"/>
     <w:lsdException w:name="Table Web 1" w:semiHidden="1" w:unhideWhenUsed="1"/>
     <w:lsdException w:name="Table Web 2" w:semiHidden="1" w:unhideWhenUsed="1"/>
-    <w:lsdException w:name="Table Web 3" w:semiHidden="1" w:unhideWhenUsed="1"/>
     <w:lsdException w:name="Balloon Text" w:semiHidden="1" w:unhideWhenUsed="1"/>
     <w:lsdException w:name="Table Grid" w:uiPriority="39"/>
-    <w:lsdException w:name="Table Theme" w:semiHidden="1" w:unhideWhenUsed="1"/>
     <w:lsdException w:name="Placeholder Text" w:semiHidden="1"/>
     <w:lsdException w:name="No Spacing" w:uiPriority="1" w:qFormat="1"/>
     <w:lsdException w:name="Light Shading" w:uiPriority="60"/>
@@ -17502,6 +15770,7 @@
     <w:lsdException w:name="Smart Hyperlink" w:semiHidden="1" w:unhideWhenUsed="1"/>
     <w:lsdException w:name="Hashtag" w:semiHidden="1" w:unhideWhenUsed="1"/>
     <w:lsdException w:name="Unresolved Mention" w:semiHidden="1" w:unhideWhenUsed="1"/>
+    <w:lsdException w:name="Smart Link" w:semiHidden="1" w:unhideWhenUsed="1"/>
   </w:latentStyles>
   <w:style w:type="paragraph" w:default="1" w:styleId="Normal">
     <w:name w:val="Normal"/>

--- a/challenges.docx
+++ b/challenges.docx
@@ -8175,7 +8175,7 @@
         <w:t>s</w:t>
       </w:r>
       <w:r>
-        <w:t xml:space="preserve"> that the coordinates are given either in</w:t>
+        <w:t xml:space="preserve"> that the coordinates are given in</w:t>
       </w:r>
       <w:r>
         <w:t xml:space="preserve"> a</w:t>
@@ -15503,6 +15503,7 @@
     <w:lsdException w:name="HTML Sample" w:semiHidden="1" w:unhideWhenUsed="1"/>
     <w:lsdException w:name="HTML Typewriter" w:semiHidden="1" w:unhideWhenUsed="1"/>
     <w:lsdException w:name="HTML Variable" w:semiHidden="1" w:unhideWhenUsed="1"/>
+    <w:lsdException w:name="Normal Table" w:semiHidden="1" w:unhideWhenUsed="1"/>
     <w:lsdException w:name="annotation subject" w:semiHidden="1" w:unhideWhenUsed="1"/>
     <w:lsdException w:name="No List" w:semiHidden="1" w:unhideWhenUsed="1"/>
     <w:lsdException w:name="Outline List 1" w:semiHidden="1" w:unhideWhenUsed="1"/>
@@ -15549,8 +15550,10 @@
     <w:lsdException w:name="Table Subtle 2" w:semiHidden="1" w:unhideWhenUsed="1"/>
     <w:lsdException w:name="Table Web 1" w:semiHidden="1" w:unhideWhenUsed="1"/>
     <w:lsdException w:name="Table Web 2" w:semiHidden="1" w:unhideWhenUsed="1"/>
+    <w:lsdException w:name="Table Web 3" w:semiHidden="1" w:unhideWhenUsed="1"/>
     <w:lsdException w:name="Balloon Text" w:semiHidden="1" w:unhideWhenUsed="1"/>
     <w:lsdException w:name="Table Grid" w:uiPriority="39"/>
+    <w:lsdException w:name="Table Theme" w:semiHidden="1" w:unhideWhenUsed="1"/>
     <w:lsdException w:name="Placeholder Text" w:semiHidden="1"/>
     <w:lsdException w:name="No Spacing" w:uiPriority="1" w:qFormat="1"/>
     <w:lsdException w:name="Light Shading" w:uiPriority="60"/>

--- a/challenges.docx
+++ b/challenges.docx
@@ -1,6 +1,6 @@
 
 <file path=word/document.xml><?xml version="1.0" encoding="utf-8"?>
-<w:document xmlns:wpc="http://schemas.microsoft.com/office/word/2010/wordprocessingCanvas" xmlns:cx="http://schemas.microsoft.com/office/drawing/2014/chartex" xmlns:cx1="http://schemas.microsoft.com/office/drawing/2015/9/8/chartex" xmlns:cx2="http://schemas.microsoft.com/office/drawing/2015/10/21/chartex" xmlns:cx3="http://schemas.microsoft.com/office/drawing/2016/5/9/chartex" xmlns:cx4="http://schemas.microsoft.com/office/drawing/2016/5/10/chartex" xmlns:cx5="http://schemas.microsoft.com/office/drawing/2016/5/11/chartex" xmlns:cx6="http://schemas.microsoft.com/office/drawing/2016/5/12/chartex" xmlns:cx7="http://schemas.microsoft.com/office/drawing/2016/5/13/chartex" xmlns:cx8="http://schemas.microsoft.com/office/drawing/2016/5/14/chartex" xmlns:mc="http://schemas.openxmlformats.org/markup-compatibility/2006" xmlns:aink="http://schemas.microsoft.com/office/drawing/2016/ink" xmlns:am3d="http://schemas.microsoft.com/office/drawing/2017/model3d" xmlns:o="urn:schemas-microsoft-com:office:office" xmlns:r="http://schemas.openxmlformats.org/officeDocument/2006/relationships" xmlns:m="http://schemas.openxmlformats.org/officeDocument/2006/math" xmlns:v="urn:schemas-microsoft-com:vml" xmlns:wp14="http://schemas.microsoft.com/office/word/2010/wordprocessingDrawing" xmlns:wp="http://schemas.openxmlformats.org/drawingml/2006/wordprocessingDrawing" xmlns:w10="urn:schemas-microsoft-com:office:word" xmlns:w="http://schemas.openxmlformats.org/wordprocessingml/2006/main" xmlns:w14="http://schemas.microsoft.com/office/word/2010/wordml" xmlns:w15="http://schemas.microsoft.com/office/word/2012/wordml" xmlns:w16cex="http://schemas.microsoft.com/office/word/2018/wordml/cex" xmlns:w16cid="http://schemas.microsoft.com/office/word/2016/wordml/cid" xmlns:w16="http://schemas.microsoft.com/office/word/2018/wordml" xmlns:w16se="http://schemas.microsoft.com/office/word/2015/wordml/symex" xmlns:wpg="http://schemas.microsoft.com/office/word/2010/wordprocessingGroup" xmlns:wpi="http://schemas.microsoft.com/office/word/2010/wordprocessingInk" xmlns:wne="http://schemas.microsoft.com/office/word/2006/wordml" xmlns:wps="http://schemas.microsoft.com/office/word/2010/wordprocessingShape" mc:Ignorable="w14 w15 w16se w16cid w16 w16cex wp14">
+<w:document xmlns:wpc="http://schemas.microsoft.com/office/word/2010/wordprocessingCanvas" xmlns:cx="http://schemas.microsoft.com/office/drawing/2014/chartex" xmlns:cx1="http://schemas.microsoft.com/office/drawing/2015/9/8/chartex" xmlns:cx2="http://schemas.microsoft.com/office/drawing/2015/10/21/chartex" xmlns:cx3="http://schemas.microsoft.com/office/drawing/2016/5/9/chartex" xmlns:cx4="http://schemas.microsoft.com/office/drawing/2016/5/10/chartex" xmlns:cx5="http://schemas.microsoft.com/office/drawing/2016/5/11/chartex" xmlns:cx6="http://schemas.microsoft.com/office/drawing/2016/5/12/chartex" xmlns:cx7="http://schemas.microsoft.com/office/drawing/2016/5/13/chartex" xmlns:cx8="http://schemas.microsoft.com/office/drawing/2016/5/14/chartex" xmlns:mc="http://schemas.openxmlformats.org/markup-compatibility/2006" xmlns:aink="http://schemas.microsoft.com/office/drawing/2016/ink" xmlns:am3d="http://schemas.microsoft.com/office/drawing/2017/model3d" xmlns:o="urn:schemas-microsoft-com:office:office" xmlns:r="http://schemas.openxmlformats.org/officeDocument/2006/relationships" xmlns:m="http://schemas.openxmlformats.org/officeDocument/2006/math" xmlns:v="urn:schemas-microsoft-com:vml" xmlns:wp14="http://schemas.microsoft.com/office/word/2010/wordprocessingDrawing" xmlns:wp="http://schemas.openxmlformats.org/drawingml/2006/wordprocessingDrawing" xmlns:w10="urn:schemas-microsoft-com:office:word" xmlns:w="http://schemas.openxmlformats.org/wordprocessingml/2006/main" xmlns:w14="http://schemas.microsoft.com/office/word/2010/wordml" xmlns:w15="http://schemas.microsoft.com/office/word/2012/wordml" xmlns:w16cex="http://schemas.microsoft.com/office/word/2018/wordml/cex" xmlns:w16cid="http://schemas.microsoft.com/office/word/2016/wordml/cid" xmlns:w16="http://schemas.microsoft.com/office/word/2018/wordml" xmlns:w16sdtdh="http://schemas.microsoft.com/office/word/2020/wordml/sdtdatahash" xmlns:w16se="http://schemas.microsoft.com/office/word/2015/wordml/symex" xmlns:wpg="http://schemas.microsoft.com/office/word/2010/wordprocessingGroup" xmlns:wpi="http://schemas.microsoft.com/office/word/2010/wordprocessingInk" xmlns:wne="http://schemas.microsoft.com/office/word/2006/wordml" xmlns:wps="http://schemas.microsoft.com/office/word/2010/wordprocessingShape" mc:Ignorable="w14 w15 w16se w16cid w16 w16cex w16sdtdh wp14">
   <w:body>
     <w:p>
       <w:pPr>
@@ -68,13 +68,33 @@
           <w:sz w:val="20"/>
         </w:rPr>
       </w:pPr>
+      <w:proofErr w:type="spellStart"/>
+      <w:proofErr w:type="gramStart"/>
       <w:r>
         <w:rPr>
           <w:rFonts w:ascii="Lucida Console" w:hAnsi="Lucida Console"/>
           <w:color w:val="4472C4" w:themeColor="accent1"/>
           <w:sz w:val="20"/>
         </w:rPr>
-        <w:t xml:space="preserve">diamondArrays(1) </w:t>
+        <w:t>diamondArrays</w:t>
+      </w:r>
+      <w:proofErr w:type="spellEnd"/>
+      <w:r>
+        <w:rPr>
+          <w:rFonts w:ascii="Lucida Console" w:hAnsi="Lucida Console"/>
+          <w:color w:val="4472C4" w:themeColor="accent1"/>
+          <w:sz w:val="20"/>
+        </w:rPr>
+        <w:t>(</w:t>
+      </w:r>
+      <w:proofErr w:type="gramEnd"/>
+      <w:r>
+        <w:rPr>
+          <w:rFonts w:ascii="Lucida Console" w:hAnsi="Lucida Console"/>
+          <w:color w:val="4472C4" w:themeColor="accent1"/>
+          <w:sz w:val="20"/>
+        </w:rPr>
+        <w:t xml:space="preserve">1) </w:t>
       </w:r>
       <w:r>
         <w:rPr>
@@ -102,13 +122,33 @@
           <w:sz w:val="20"/>
         </w:rPr>
       </w:pPr>
+      <w:proofErr w:type="spellStart"/>
+      <w:proofErr w:type="gramStart"/>
       <w:r>
         <w:rPr>
           <w:rFonts w:ascii="Lucida Console" w:hAnsi="Lucida Console"/>
           <w:color w:val="4472C4" w:themeColor="accent1"/>
           <w:sz w:val="20"/>
         </w:rPr>
-        <w:t xml:space="preserve">diamondArrays(2) </w:t>
+        <w:t>diamondArrays</w:t>
+      </w:r>
+      <w:proofErr w:type="spellEnd"/>
+      <w:r>
+        <w:rPr>
+          <w:rFonts w:ascii="Lucida Console" w:hAnsi="Lucida Console"/>
+          <w:color w:val="4472C4" w:themeColor="accent1"/>
+          <w:sz w:val="20"/>
+        </w:rPr>
+        <w:t>(</w:t>
+      </w:r>
+      <w:proofErr w:type="gramEnd"/>
+      <w:r>
+        <w:rPr>
+          <w:rFonts w:ascii="Lucida Console" w:hAnsi="Lucida Console"/>
+          <w:color w:val="4472C4" w:themeColor="accent1"/>
+          <w:sz w:val="20"/>
+        </w:rPr>
+        <w:t xml:space="preserve">2) </w:t>
       </w:r>
       <w:r>
         <w:rPr>
@@ -136,13 +176,33 @@
           <w:sz w:val="20"/>
         </w:rPr>
       </w:pPr>
+      <w:proofErr w:type="spellStart"/>
+      <w:proofErr w:type="gramStart"/>
       <w:r>
         <w:rPr>
           <w:rFonts w:ascii="Lucida Console" w:hAnsi="Lucida Console"/>
           <w:color w:val="4472C4" w:themeColor="accent1"/>
           <w:sz w:val="20"/>
         </w:rPr>
-        <w:t xml:space="preserve">diamondArrays(5) </w:t>
+        <w:t>diamondArrays</w:t>
+      </w:r>
+      <w:proofErr w:type="spellEnd"/>
+      <w:r>
+        <w:rPr>
+          <w:rFonts w:ascii="Lucida Console" w:hAnsi="Lucida Console"/>
+          <w:color w:val="4472C4" w:themeColor="accent1"/>
+          <w:sz w:val="20"/>
+        </w:rPr>
+        <w:t>(</w:t>
+      </w:r>
+      <w:proofErr w:type="gramEnd"/>
+      <w:r>
+        <w:rPr>
+          <w:rFonts w:ascii="Lucida Console" w:hAnsi="Lucida Console"/>
+          <w:color w:val="4472C4" w:themeColor="accent1"/>
+          <w:sz w:val="20"/>
+        </w:rPr>
+        <w:t xml:space="preserve">5) </w:t>
       </w:r>
       <w:r>
         <w:rPr>
@@ -295,13 +355,33 @@
           <w:sz w:val="18"/>
         </w:rPr>
       </w:pPr>
-      <w:r>
-        <w:rPr>
-          <w:rFonts w:ascii="Lucida Console" w:hAnsi="Lucida Console"/>
-          <w:color w:val="4472C4" w:themeColor="accent1"/>
-          <w:sz w:val="18"/>
-        </w:rPr>
-        <w:t xml:space="preserve">multiplicationTable(1) </w:t>
+      <w:proofErr w:type="spellStart"/>
+      <w:proofErr w:type="gramStart"/>
+      <w:r>
+        <w:rPr>
+          <w:rFonts w:ascii="Lucida Console" w:hAnsi="Lucida Console"/>
+          <w:color w:val="4472C4" w:themeColor="accent1"/>
+          <w:sz w:val="18"/>
+        </w:rPr>
+        <w:t>multiplicationTable</w:t>
+      </w:r>
+      <w:proofErr w:type="spellEnd"/>
+      <w:r>
+        <w:rPr>
+          <w:rFonts w:ascii="Lucida Console" w:hAnsi="Lucida Console"/>
+          <w:color w:val="4472C4" w:themeColor="accent1"/>
+          <w:sz w:val="18"/>
+        </w:rPr>
+        <w:t>(</w:t>
+      </w:r>
+      <w:proofErr w:type="gramEnd"/>
+      <w:r>
+        <w:rPr>
+          <w:rFonts w:ascii="Lucida Console" w:hAnsi="Lucida Console"/>
+          <w:color w:val="4472C4" w:themeColor="accent1"/>
+          <w:sz w:val="18"/>
+        </w:rPr>
+        <w:t xml:space="preserve">1) </w:t>
       </w:r>
       <w:r>
         <w:rPr>
@@ -328,13 +408,33 @@
           <w:sz w:val="18"/>
         </w:rPr>
       </w:pPr>
-      <w:r>
-        <w:rPr>
-          <w:rFonts w:ascii="Lucida Console" w:hAnsi="Lucida Console"/>
-          <w:color w:val="4472C4" w:themeColor="accent1"/>
-          <w:sz w:val="18"/>
-        </w:rPr>
-        <w:t xml:space="preserve">multiplicationTable(3) </w:t>
+      <w:proofErr w:type="spellStart"/>
+      <w:proofErr w:type="gramStart"/>
+      <w:r>
+        <w:rPr>
+          <w:rFonts w:ascii="Lucida Console" w:hAnsi="Lucida Console"/>
+          <w:color w:val="4472C4" w:themeColor="accent1"/>
+          <w:sz w:val="18"/>
+        </w:rPr>
+        <w:t>multiplicationTable</w:t>
+      </w:r>
+      <w:proofErr w:type="spellEnd"/>
+      <w:r>
+        <w:rPr>
+          <w:rFonts w:ascii="Lucida Console" w:hAnsi="Lucida Console"/>
+          <w:color w:val="4472C4" w:themeColor="accent1"/>
+          <w:sz w:val="18"/>
+        </w:rPr>
+        <w:t>(</w:t>
+      </w:r>
+      <w:proofErr w:type="gramEnd"/>
+      <w:r>
+        <w:rPr>
+          <w:rFonts w:ascii="Lucida Console" w:hAnsi="Lucida Console"/>
+          <w:color w:val="4472C4" w:themeColor="accent1"/>
+          <w:sz w:val="18"/>
+        </w:rPr>
+        <w:t xml:space="preserve">3) </w:t>
       </w:r>
       <w:r>
         <w:rPr>
@@ -404,8 +504,21 @@
         </w:numPr>
         <w:spacing w:line="200" w:lineRule="exact"/>
       </w:pPr>
-      <w:r>
-        <w:t>x_val is an integer or a float (round x_val to 2 decimals)</w:t>
+      <w:proofErr w:type="spellStart"/>
+      <w:r>
+        <w:t>x_val</w:t>
+      </w:r>
+      <w:proofErr w:type="spellEnd"/>
+      <w:r>
+        <w:t xml:space="preserve"> is an integer or a float (round </w:t>
+      </w:r>
+      <w:proofErr w:type="spellStart"/>
+      <w:r>
+        <w:t>x_val</w:t>
+      </w:r>
+      <w:proofErr w:type="spellEnd"/>
+      <w:r>
+        <w:t xml:space="preserve"> to 2 decimals)</w:t>
       </w:r>
     </w:p>
     <w:p>
@@ -431,7 +544,15 @@
         <w:spacing w:line="200" w:lineRule="exact"/>
       </w:pPr>
       <w:r>
-        <w:t>"No solution" for situations 0*x=num, (num != 0)</w:t>
+        <w:t>"No solution" for situations 0*x=num, (</w:t>
+      </w:r>
+      <w:proofErr w:type="gramStart"/>
+      <w:r>
+        <w:t>num !</w:t>
+      </w:r>
+      <w:proofErr w:type="gramEnd"/>
+      <w:r>
+        <w:t>= 0)</w:t>
       </w:r>
     </w:p>
     <w:p>
@@ -454,12 +575,21 @@
           <w:color w:val="4472C4" w:themeColor="accent1"/>
         </w:rPr>
       </w:pPr>
-      <w:r>
-        <w:rPr>
-          <w:rFonts w:ascii="Lucida Console" w:hAnsi="Lucida Console"/>
-          <w:color w:val="4472C4" w:themeColor="accent1"/>
-        </w:rPr>
-        <w:t xml:space="preserve">FindX("4x-7=x+11") </w:t>
+      <w:proofErr w:type="spellStart"/>
+      <w:r>
+        <w:rPr>
+          <w:rFonts w:ascii="Lucida Console" w:hAnsi="Lucida Console"/>
+          <w:color w:val="4472C4" w:themeColor="accent1"/>
+        </w:rPr>
+        <w:t>FindX</w:t>
+      </w:r>
+      <w:proofErr w:type="spellEnd"/>
+      <w:r>
+        <w:rPr>
+          <w:rFonts w:ascii="Lucida Console" w:hAnsi="Lucida Console"/>
+          <w:color w:val="4472C4" w:themeColor="accent1"/>
+        </w:rPr>
+        <w:t xml:space="preserve">("4x-7=x+11") </w:t>
       </w:r>
       <w:r>
         <w:rPr>
@@ -483,12 +613,21 @@
           <w:color w:val="4472C4" w:themeColor="accent1"/>
         </w:rPr>
       </w:pPr>
-      <w:r>
-        <w:rPr>
-          <w:rFonts w:ascii="Lucida Console" w:hAnsi="Lucida Console"/>
-          <w:color w:val="4472C4" w:themeColor="accent1"/>
-        </w:rPr>
-        <w:t xml:space="preserve">FindX("3x=2x+x") </w:t>
+      <w:proofErr w:type="spellStart"/>
+      <w:r>
+        <w:rPr>
+          <w:rFonts w:ascii="Lucida Console" w:hAnsi="Lucida Console"/>
+          <w:color w:val="4472C4" w:themeColor="accent1"/>
+        </w:rPr>
+        <w:t>FindX</w:t>
+      </w:r>
+      <w:proofErr w:type="spellEnd"/>
+      <w:r>
+        <w:rPr>
+          <w:rFonts w:ascii="Lucida Console" w:hAnsi="Lucida Console"/>
+          <w:color w:val="4472C4" w:themeColor="accent1"/>
+        </w:rPr>
+        <w:t xml:space="preserve">("3x=2x+x") </w:t>
       </w:r>
       <w:r>
         <w:rPr>
@@ -512,12 +651,21 @@
           <w:color w:val="4472C4" w:themeColor="accent1"/>
         </w:rPr>
       </w:pPr>
-      <w:r>
-        <w:rPr>
-          <w:rFonts w:ascii="Lucida Console" w:hAnsi="Lucida Console"/>
-          <w:color w:val="4472C4" w:themeColor="accent1"/>
-        </w:rPr>
-        <w:t xml:space="preserve">FindX("3x=3x+2") </w:t>
+      <w:proofErr w:type="spellStart"/>
+      <w:r>
+        <w:rPr>
+          <w:rFonts w:ascii="Lucida Console" w:hAnsi="Lucida Console"/>
+          <w:color w:val="4472C4" w:themeColor="accent1"/>
+        </w:rPr>
+        <w:t>FindX</w:t>
+      </w:r>
+      <w:proofErr w:type="spellEnd"/>
+      <w:r>
+        <w:rPr>
+          <w:rFonts w:ascii="Lucida Console" w:hAnsi="Lucida Console"/>
+          <w:color w:val="4472C4" w:themeColor="accent1"/>
+        </w:rPr>
+        <w:t xml:space="preserve">("3x=3x+2") </w:t>
       </w:r>
       <w:r>
         <w:rPr>
@@ -603,13 +751,51 @@
           <w:sz w:val="20"/>
         </w:rPr>
       </w:pPr>
+      <w:proofErr w:type="spellStart"/>
+      <w:proofErr w:type="gramStart"/>
       <w:r>
         <w:rPr>
           <w:rFonts w:ascii="Lucida Console" w:hAnsi="Lucida Console"/>
           <w:color w:val="4472C4" w:themeColor="accent1"/>
           <w:sz w:val="20"/>
         </w:rPr>
-        <w:t xml:space="preserve">stringCycling("abc", "hello") </w:t>
+        <w:t>stringCycling</w:t>
+      </w:r>
+      <w:proofErr w:type="spellEnd"/>
+      <w:r>
+        <w:rPr>
+          <w:rFonts w:ascii="Lucida Console" w:hAnsi="Lucida Console"/>
+          <w:color w:val="4472C4" w:themeColor="accent1"/>
+          <w:sz w:val="20"/>
+        </w:rPr>
+        <w:t>(</w:t>
+      </w:r>
+      <w:proofErr w:type="gramEnd"/>
+      <w:r>
+        <w:rPr>
+          <w:rFonts w:ascii="Lucida Console" w:hAnsi="Lucida Console"/>
+          <w:color w:val="4472C4" w:themeColor="accent1"/>
+          <w:sz w:val="20"/>
+        </w:rPr>
+        <w:t>"</w:t>
+      </w:r>
+      <w:proofErr w:type="spellStart"/>
+      <w:r>
+        <w:rPr>
+          <w:rFonts w:ascii="Lucida Console" w:hAnsi="Lucida Console"/>
+          <w:color w:val="4472C4" w:themeColor="accent1"/>
+          <w:sz w:val="20"/>
+        </w:rPr>
+        <w:t>abc</w:t>
+      </w:r>
+      <w:proofErr w:type="spellEnd"/>
+      <w:r>
+        <w:rPr>
+          <w:rFonts w:ascii="Lucida Console" w:hAnsi="Lucida Console"/>
+          <w:color w:val="4472C4" w:themeColor="accent1"/>
+          <w:sz w:val="20"/>
+        </w:rPr>
+        <w:t xml:space="preserve">", "hello") </w:t>
       </w:r>
       <w:r>
         <w:rPr>
@@ -625,7 +811,25 @@
           <w:color w:val="4472C4" w:themeColor="accent1"/>
           <w:sz w:val="20"/>
         </w:rPr>
-        <w:t xml:space="preserve"> "abcab"</w:t>
+        <w:t xml:space="preserve"> "</w:t>
+      </w:r>
+      <w:proofErr w:type="spellStart"/>
+      <w:r>
+        <w:rPr>
+          <w:rFonts w:ascii="Lucida Console" w:hAnsi="Lucida Console"/>
+          <w:color w:val="4472C4" w:themeColor="accent1"/>
+          <w:sz w:val="20"/>
+        </w:rPr>
+        <w:t>abcab</w:t>
+      </w:r>
+      <w:proofErr w:type="spellEnd"/>
+      <w:r>
+        <w:rPr>
+          <w:rFonts w:ascii="Lucida Console" w:hAnsi="Lucida Console"/>
+          <w:color w:val="4472C4" w:themeColor="accent1"/>
+          <w:sz w:val="20"/>
+        </w:rPr>
+        <w:t>"</w:t>
       </w:r>
     </w:p>
     <w:p>
@@ -637,13 +841,51 @@
           <w:sz w:val="20"/>
         </w:rPr>
       </w:pPr>
+      <w:proofErr w:type="spellStart"/>
+      <w:proofErr w:type="gramStart"/>
       <w:r>
         <w:rPr>
           <w:rFonts w:ascii="Lucida Console" w:hAnsi="Lucida Console"/>
           <w:color w:val="4472C4" w:themeColor="accent1"/>
           <w:sz w:val="20"/>
         </w:rPr>
-        <w:t xml:space="preserve">stringCycling("programming", "edabit") </w:t>
+        <w:t>stringCycling</w:t>
+      </w:r>
+      <w:proofErr w:type="spellEnd"/>
+      <w:r>
+        <w:rPr>
+          <w:rFonts w:ascii="Lucida Console" w:hAnsi="Lucida Console"/>
+          <w:color w:val="4472C4" w:themeColor="accent1"/>
+          <w:sz w:val="20"/>
+        </w:rPr>
+        <w:t>(</w:t>
+      </w:r>
+      <w:proofErr w:type="gramEnd"/>
+      <w:r>
+        <w:rPr>
+          <w:rFonts w:ascii="Lucida Console" w:hAnsi="Lucida Console"/>
+          <w:color w:val="4472C4" w:themeColor="accent1"/>
+          <w:sz w:val="20"/>
+        </w:rPr>
+        <w:t>"programming", "</w:t>
+      </w:r>
+      <w:proofErr w:type="spellStart"/>
+      <w:r>
+        <w:rPr>
+          <w:rFonts w:ascii="Lucida Console" w:hAnsi="Lucida Console"/>
+          <w:color w:val="4472C4" w:themeColor="accent1"/>
+          <w:sz w:val="20"/>
+        </w:rPr>
+        <w:t>edabit</w:t>
+      </w:r>
+      <w:proofErr w:type="spellEnd"/>
+      <w:r>
+        <w:rPr>
+          <w:rFonts w:ascii="Lucida Console" w:hAnsi="Lucida Console"/>
+          <w:color w:val="4472C4" w:themeColor="accent1"/>
+          <w:sz w:val="20"/>
+        </w:rPr>
+        <w:t xml:space="preserve">") </w:t>
       </w:r>
       <w:r>
         <w:rPr>
@@ -659,7 +901,25 @@
           <w:color w:val="4472C4" w:themeColor="accent1"/>
           <w:sz w:val="20"/>
         </w:rPr>
-        <w:t xml:space="preserve"> "progra"</w:t>
+        <w:t xml:space="preserve"> "</w:t>
+      </w:r>
+      <w:proofErr w:type="spellStart"/>
+      <w:r>
+        <w:rPr>
+          <w:rFonts w:ascii="Lucida Console" w:hAnsi="Lucida Console"/>
+          <w:color w:val="4472C4" w:themeColor="accent1"/>
+          <w:sz w:val="20"/>
+        </w:rPr>
+        <w:t>progra</w:t>
+      </w:r>
+      <w:proofErr w:type="spellEnd"/>
+      <w:r>
+        <w:rPr>
+          <w:rFonts w:ascii="Lucida Console" w:hAnsi="Lucida Console"/>
+          <w:color w:val="4472C4" w:themeColor="accent1"/>
+          <w:sz w:val="20"/>
+        </w:rPr>
+        <w:t>"</w:t>
       </w:r>
     </w:p>
     <w:p>
@@ -671,13 +931,33 @@
           <w:sz w:val="20"/>
         </w:rPr>
       </w:pPr>
+      <w:proofErr w:type="spellStart"/>
+      <w:proofErr w:type="gramStart"/>
       <w:r>
         <w:rPr>
           <w:rFonts w:ascii="Lucida Console" w:hAnsi="Lucida Console"/>
           <w:color w:val="4472C4" w:themeColor="accent1"/>
           <w:sz w:val="20"/>
         </w:rPr>
-        <w:t xml:space="preserve">stringCycling("ha", "good morning") </w:t>
+        <w:t>stringCycling</w:t>
+      </w:r>
+      <w:proofErr w:type="spellEnd"/>
+      <w:r>
+        <w:rPr>
+          <w:rFonts w:ascii="Lucida Console" w:hAnsi="Lucida Console"/>
+          <w:color w:val="4472C4" w:themeColor="accent1"/>
+          <w:sz w:val="20"/>
+        </w:rPr>
+        <w:t>(</w:t>
+      </w:r>
+      <w:proofErr w:type="gramEnd"/>
+      <w:r>
+        <w:rPr>
+          <w:rFonts w:ascii="Lucida Console" w:hAnsi="Lucida Console"/>
+          <w:color w:val="4472C4" w:themeColor="accent1"/>
+          <w:sz w:val="20"/>
+        </w:rPr>
+        <w:t xml:space="preserve">"ha", "good morning") </w:t>
       </w:r>
       <w:r>
         <w:rPr>
@@ -693,7 +973,25 @@
           <w:color w:val="4472C4" w:themeColor="accent1"/>
           <w:sz w:val="20"/>
         </w:rPr>
-        <w:t xml:space="preserve"> "hahahahahaha"</w:t>
+        <w:t xml:space="preserve"> "</w:t>
+      </w:r>
+      <w:proofErr w:type="spellStart"/>
+      <w:r>
+        <w:rPr>
+          <w:rFonts w:ascii="Lucida Console" w:hAnsi="Lucida Console"/>
+          <w:color w:val="4472C4" w:themeColor="accent1"/>
+          <w:sz w:val="20"/>
+        </w:rPr>
+        <w:t>hahahahahaha</w:t>
+      </w:r>
+      <w:proofErr w:type="spellEnd"/>
+      <w:r>
+        <w:rPr>
+          <w:rFonts w:ascii="Lucida Console" w:hAnsi="Lucida Console"/>
+          <w:color w:val="4472C4" w:themeColor="accent1"/>
+          <w:sz w:val="20"/>
+        </w:rPr>
+        <w:t>"</w:t>
       </w:r>
     </w:p>
     <w:p>
@@ -757,13 +1055,33 @@
           <w:sz w:val="18"/>
         </w:rPr>
       </w:pPr>
-      <w:r>
-        <w:rPr>
-          <w:rFonts w:ascii="Lucida Console" w:hAnsi="Lucida Console"/>
-          <w:color w:val="4472C4" w:themeColor="accent1"/>
-          <w:sz w:val="18"/>
-        </w:rPr>
-        <w:t xml:space="preserve">miniPeaks([4, 5, 2, 1, 4, 9, 7, 2]) </w:t>
+      <w:proofErr w:type="spellStart"/>
+      <w:proofErr w:type="gramStart"/>
+      <w:r>
+        <w:rPr>
+          <w:rFonts w:ascii="Lucida Console" w:hAnsi="Lucida Console"/>
+          <w:color w:val="4472C4" w:themeColor="accent1"/>
+          <w:sz w:val="18"/>
+        </w:rPr>
+        <w:t>miniPeaks</w:t>
+      </w:r>
+      <w:proofErr w:type="spellEnd"/>
+      <w:r>
+        <w:rPr>
+          <w:rFonts w:ascii="Lucida Console" w:hAnsi="Lucida Console"/>
+          <w:color w:val="4472C4" w:themeColor="accent1"/>
+          <w:sz w:val="18"/>
+        </w:rPr>
+        <w:t>(</w:t>
+      </w:r>
+      <w:proofErr w:type="gramEnd"/>
+      <w:r>
+        <w:rPr>
+          <w:rFonts w:ascii="Lucida Console" w:hAnsi="Lucida Console"/>
+          <w:color w:val="4472C4" w:themeColor="accent1"/>
+          <w:sz w:val="18"/>
+        </w:rPr>
+        <w:t xml:space="preserve">[4, 5, 2, 1, 4, 9, 7, 2]) </w:t>
       </w:r>
       <w:r>
         <w:rPr>
@@ -791,13 +1109,33 @@
           <w:sz w:val="18"/>
         </w:rPr>
       </w:pPr>
-      <w:r>
-        <w:rPr>
-          <w:rFonts w:ascii="Lucida Console" w:hAnsi="Lucida Console"/>
-          <w:color w:val="4472C4" w:themeColor="accent1"/>
-          <w:sz w:val="18"/>
-        </w:rPr>
-        <w:t xml:space="preserve">miniPeaks([1, 2, 1, 1, 3, 2, 5, 4, 4]) </w:t>
+      <w:proofErr w:type="spellStart"/>
+      <w:proofErr w:type="gramStart"/>
+      <w:r>
+        <w:rPr>
+          <w:rFonts w:ascii="Lucida Console" w:hAnsi="Lucida Console"/>
+          <w:color w:val="4472C4" w:themeColor="accent1"/>
+          <w:sz w:val="18"/>
+        </w:rPr>
+        <w:t>miniPeaks</w:t>
+      </w:r>
+      <w:proofErr w:type="spellEnd"/>
+      <w:r>
+        <w:rPr>
+          <w:rFonts w:ascii="Lucida Console" w:hAnsi="Lucida Console"/>
+          <w:color w:val="4472C4" w:themeColor="accent1"/>
+          <w:sz w:val="18"/>
+        </w:rPr>
+        <w:t>(</w:t>
+      </w:r>
+      <w:proofErr w:type="gramEnd"/>
+      <w:r>
+        <w:rPr>
+          <w:rFonts w:ascii="Lucida Console" w:hAnsi="Lucida Console"/>
+          <w:color w:val="4472C4" w:themeColor="accent1"/>
+          <w:sz w:val="18"/>
+        </w:rPr>
+        <w:t xml:space="preserve">[1, 2, 1, 1, 3, 2, 5, 4, 4]) </w:t>
       </w:r>
       <w:r>
         <w:rPr>
@@ -825,13 +1163,33 @@
           <w:sz w:val="18"/>
         </w:rPr>
       </w:pPr>
-      <w:r>
-        <w:rPr>
-          <w:rFonts w:ascii="Lucida Console" w:hAnsi="Lucida Console"/>
-          <w:color w:val="4472C4" w:themeColor="accent1"/>
-          <w:sz w:val="18"/>
-        </w:rPr>
-        <w:t xml:space="preserve">miniPeaks([1, 2, 3, 4, 5, 6]) </w:t>
+      <w:proofErr w:type="spellStart"/>
+      <w:proofErr w:type="gramStart"/>
+      <w:r>
+        <w:rPr>
+          <w:rFonts w:ascii="Lucida Console" w:hAnsi="Lucida Console"/>
+          <w:color w:val="4472C4" w:themeColor="accent1"/>
+          <w:sz w:val="18"/>
+        </w:rPr>
+        <w:t>miniPeaks</w:t>
+      </w:r>
+      <w:proofErr w:type="spellEnd"/>
+      <w:r>
+        <w:rPr>
+          <w:rFonts w:ascii="Lucida Console" w:hAnsi="Lucida Console"/>
+          <w:color w:val="4472C4" w:themeColor="accent1"/>
+          <w:sz w:val="18"/>
+        </w:rPr>
+        <w:t>(</w:t>
+      </w:r>
+      <w:proofErr w:type="gramEnd"/>
+      <w:r>
+        <w:rPr>
+          <w:rFonts w:ascii="Lucida Console" w:hAnsi="Lucida Console"/>
+          <w:color w:val="4472C4" w:themeColor="accent1"/>
+          <w:sz w:val="18"/>
+        </w:rPr>
+        <w:t xml:space="preserve">[1, 2, 3, 4, 5, 6]) </w:t>
       </w:r>
       <w:r>
         <w:rPr>
@@ -913,14 +1271,56 @@
           <w:sz w:val="18"/>
         </w:rPr>
       </w:pPr>
-      <w:r>
-        <w:rPr>
-          <w:rFonts w:ascii="Lucida Console" w:hAnsi="Lucida Console"/>
-          <w:color w:val="4472C4" w:themeColor="accent1"/>
-          <w:sz w:val="18"/>
-          <w:szCs w:val="18"/>
-        </w:rPr>
-        <w:t xml:space="preserve">longestCommonString(“Secretary”,”Intersection”) </w:t>
+      <w:proofErr w:type="spellStart"/>
+      <w:r>
+        <w:rPr>
+          <w:rFonts w:ascii="Lucida Console" w:hAnsi="Lucida Console"/>
+          <w:color w:val="4472C4" w:themeColor="accent1"/>
+          <w:sz w:val="18"/>
+          <w:szCs w:val="18"/>
+        </w:rPr>
+        <w:t>longestCommonString</w:t>
+      </w:r>
+      <w:proofErr w:type="spellEnd"/>
+      <w:r>
+        <w:rPr>
+          <w:rFonts w:ascii="Lucida Console" w:hAnsi="Lucida Console"/>
+          <w:color w:val="4472C4" w:themeColor="accent1"/>
+          <w:sz w:val="18"/>
+          <w:szCs w:val="18"/>
+        </w:rPr>
+        <w:t>(“</w:t>
+      </w:r>
+      <w:proofErr w:type="spellStart"/>
+      <w:r>
+        <w:rPr>
+          <w:rFonts w:ascii="Lucida Console" w:hAnsi="Lucida Console"/>
+          <w:color w:val="4472C4" w:themeColor="accent1"/>
+          <w:sz w:val="18"/>
+          <w:szCs w:val="18"/>
+        </w:rPr>
+        <w:t>Secretary”</w:t>
+      </w:r>
+      <w:proofErr w:type="gramStart"/>
+      <w:r>
+        <w:rPr>
+          <w:rFonts w:ascii="Lucida Console" w:hAnsi="Lucida Console"/>
+          <w:color w:val="4472C4" w:themeColor="accent1"/>
+          <w:sz w:val="18"/>
+          <w:szCs w:val="18"/>
+        </w:rPr>
+        <w:t>,”Intersection</w:t>
+      </w:r>
+      <w:proofErr w:type="spellEnd"/>
+      <w:proofErr w:type="gramEnd"/>
+      <w:r>
+        <w:rPr>
+          <w:rFonts w:ascii="Lucida Console" w:hAnsi="Lucida Console"/>
+          <w:color w:val="4472C4" w:themeColor="accent1"/>
+          <w:sz w:val="18"/>
+          <w:szCs w:val="18"/>
+        </w:rPr>
+        <w:t xml:space="preserve">”) </w:t>
       </w:r>
       <w:r>
         <w:rPr>
@@ -971,14 +1371,56 @@
           <w:sz w:val="18"/>
         </w:rPr>
       </w:pPr>
-      <w:r>
-        <w:rPr>
-          <w:rFonts w:ascii="Lucida Console" w:hAnsi="Lucida Console"/>
-          <w:color w:val="4472C4" w:themeColor="accent1"/>
-          <w:sz w:val="18"/>
-          <w:szCs w:val="18"/>
-        </w:rPr>
-        <w:t xml:space="preserve">longestCommonString(“Polymorphism”,”Abundant”) </w:t>
+      <w:proofErr w:type="spellStart"/>
+      <w:r>
+        <w:rPr>
+          <w:rFonts w:ascii="Lucida Console" w:hAnsi="Lucida Console"/>
+          <w:color w:val="4472C4" w:themeColor="accent1"/>
+          <w:sz w:val="18"/>
+          <w:szCs w:val="18"/>
+        </w:rPr>
+        <w:t>longestCommonString</w:t>
+      </w:r>
+      <w:proofErr w:type="spellEnd"/>
+      <w:r>
+        <w:rPr>
+          <w:rFonts w:ascii="Lucida Console" w:hAnsi="Lucida Console"/>
+          <w:color w:val="4472C4" w:themeColor="accent1"/>
+          <w:sz w:val="18"/>
+          <w:szCs w:val="18"/>
+        </w:rPr>
+        <w:t>(“</w:t>
+      </w:r>
+      <w:proofErr w:type="spellStart"/>
+      <w:r>
+        <w:rPr>
+          <w:rFonts w:ascii="Lucida Console" w:hAnsi="Lucida Console"/>
+          <w:color w:val="4472C4" w:themeColor="accent1"/>
+          <w:sz w:val="18"/>
+          <w:szCs w:val="18"/>
+        </w:rPr>
+        <w:t>Polymorphism”</w:t>
+      </w:r>
+      <w:proofErr w:type="gramStart"/>
+      <w:r>
+        <w:rPr>
+          <w:rFonts w:ascii="Lucida Console" w:hAnsi="Lucida Console"/>
+          <w:color w:val="4472C4" w:themeColor="accent1"/>
+          <w:sz w:val="18"/>
+          <w:szCs w:val="18"/>
+        </w:rPr>
+        <w:t>,”Abundant</w:t>
+      </w:r>
+      <w:proofErr w:type="spellEnd"/>
+      <w:proofErr w:type="gramEnd"/>
+      <w:r>
+        <w:rPr>
+          <w:rFonts w:ascii="Lucida Console" w:hAnsi="Lucida Console"/>
+          <w:color w:val="4472C4" w:themeColor="accent1"/>
+          <w:sz w:val="18"/>
+          <w:szCs w:val="18"/>
+        </w:rPr>
+        <w:t xml:space="preserve">”) </w:t>
       </w:r>
       <w:r>
         <w:rPr>
@@ -1039,17 +1481,50 @@
           <w:u w:val="single"/>
         </w:rPr>
       </w:pPr>
+      <w:proofErr w:type="spellStart"/>
       <w:r>
         <w:rPr>
           <w:b/>
           <w:u w:val="single"/>
         </w:rPr>
-        <w:t>Interprime Numbers</w:t>
-      </w:r>
-    </w:p>
-    <w:p>
-      <w:r>
-        <w:t>An interprime number is a composite number which is equidistant from two consecutive primes. For example, the interprime 6 is 1 point after 5, a prime, and 1 point before the next prime, 7. Another interprime is 93, which lies midway between primes 89 and 97.</w:t>
+        <w:t>Interprime</w:t>
+      </w:r>
+      <w:proofErr w:type="spellEnd"/>
+      <w:r>
+        <w:rPr>
+          <w:b/>
+          <w:u w:val="single"/>
+        </w:rPr>
+        <w:t xml:space="preserve"> Numbers</w:t>
+      </w:r>
+    </w:p>
+    <w:p>
+      <w:r>
+        <w:t xml:space="preserve">An </w:t>
+      </w:r>
+      <w:proofErr w:type="spellStart"/>
+      <w:r>
+        <w:t>interprime</w:t>
+      </w:r>
+      <w:proofErr w:type="spellEnd"/>
+      <w:r>
+        <w:t xml:space="preserve"> number is a composite number which is equidistant from two consecutive primes. For example, the </w:t>
+      </w:r>
+      <w:proofErr w:type="spellStart"/>
+      <w:r>
+        <w:t>interprime</w:t>
+      </w:r>
+      <w:proofErr w:type="spellEnd"/>
+      <w:r>
+        <w:t xml:space="preserve"> 6 is 1 point after 5, a prime, and 1 point before the next prime, 7. Another </w:t>
+      </w:r>
+      <w:proofErr w:type="spellStart"/>
+      <w:r>
+        <w:t>interprime</w:t>
+      </w:r>
+      <w:proofErr w:type="spellEnd"/>
+      <w:r>
+        <w:t xml:space="preserve"> is 93, which lies midway between primes 89 and 97.</w:t>
       </w:r>
     </w:p>
     <w:p>
@@ -1078,7 +1553,15 @@
         <w:t>n</w:t>
       </w:r>
       <w:r>
-        <w:t xml:space="preserve"> is an interprime number, return an array containing the two consecutive primes between which it lies. If it isn't, return an empty array.</w:t>
+        <w:t xml:space="preserve"> is an </w:t>
+      </w:r>
+      <w:proofErr w:type="spellStart"/>
+      <w:r>
+        <w:t>interprime</w:t>
+      </w:r>
+      <w:proofErr w:type="spellEnd"/>
+      <w:r>
+        <w:t xml:space="preserve"> number, return an array containing the two consecutive primes between which it lies. If it isn't, return an empty array.</w:t>
       </w:r>
     </w:p>
     <w:p>
@@ -1105,13 +1588,33 @@
           <w:sz w:val="18"/>
         </w:rPr>
       </w:pPr>
-      <w:r>
-        <w:rPr>
-          <w:rFonts w:ascii="Lucida Console" w:hAnsi="Lucida Console"/>
-          <w:color w:val="4472C4" w:themeColor="accent1"/>
-          <w:sz w:val="18"/>
-        </w:rPr>
-        <w:t xml:space="preserve">interprime(6) </w:t>
+      <w:proofErr w:type="spellStart"/>
+      <w:proofErr w:type="gramStart"/>
+      <w:r>
+        <w:rPr>
+          <w:rFonts w:ascii="Lucida Console" w:hAnsi="Lucida Console"/>
+          <w:color w:val="4472C4" w:themeColor="accent1"/>
+          <w:sz w:val="18"/>
+        </w:rPr>
+        <w:t>interprime</w:t>
+      </w:r>
+      <w:proofErr w:type="spellEnd"/>
+      <w:r>
+        <w:rPr>
+          <w:rFonts w:ascii="Lucida Console" w:hAnsi="Lucida Console"/>
+          <w:color w:val="4472C4" w:themeColor="accent1"/>
+          <w:sz w:val="18"/>
+        </w:rPr>
+        <w:t>(</w:t>
+      </w:r>
+      <w:proofErr w:type="gramEnd"/>
+      <w:r>
+        <w:rPr>
+          <w:rFonts w:ascii="Lucida Console" w:hAnsi="Lucida Console"/>
+          <w:color w:val="4472C4" w:themeColor="accent1"/>
+          <w:sz w:val="18"/>
+        </w:rPr>
+        <w:t xml:space="preserve">6) </w:t>
       </w:r>
       <w:r>
         <w:rPr>
@@ -1139,13 +1642,33 @@
           <w:sz w:val="18"/>
         </w:rPr>
       </w:pPr>
-      <w:r>
-        <w:rPr>
-          <w:rFonts w:ascii="Lucida Console" w:hAnsi="Lucida Console"/>
-          <w:color w:val="4472C4" w:themeColor="accent1"/>
-          <w:sz w:val="18"/>
-        </w:rPr>
-        <w:t xml:space="preserve">interprime(9) </w:t>
+      <w:proofErr w:type="spellStart"/>
+      <w:proofErr w:type="gramStart"/>
+      <w:r>
+        <w:rPr>
+          <w:rFonts w:ascii="Lucida Console" w:hAnsi="Lucida Console"/>
+          <w:color w:val="4472C4" w:themeColor="accent1"/>
+          <w:sz w:val="18"/>
+        </w:rPr>
+        <w:t>interprime</w:t>
+      </w:r>
+      <w:proofErr w:type="spellEnd"/>
+      <w:r>
+        <w:rPr>
+          <w:rFonts w:ascii="Lucida Console" w:hAnsi="Lucida Console"/>
+          <w:color w:val="4472C4" w:themeColor="accent1"/>
+          <w:sz w:val="18"/>
+        </w:rPr>
+        <w:t>(</w:t>
+      </w:r>
+      <w:proofErr w:type="gramEnd"/>
+      <w:r>
+        <w:rPr>
+          <w:rFonts w:ascii="Lucida Console" w:hAnsi="Lucida Console"/>
+          <w:color w:val="4472C4" w:themeColor="accent1"/>
+          <w:sz w:val="18"/>
+        </w:rPr>
+        <w:t xml:space="preserve">9) </w:t>
       </w:r>
       <w:r>
         <w:rPr>
@@ -1173,14 +1696,26 @@
           <w:sz w:val="18"/>
         </w:rPr>
       </w:pPr>
-      <w:r>
-        <w:rPr>
-          <w:rFonts w:ascii="Lucida Console" w:hAnsi="Lucida Console"/>
-          <w:color w:val="4472C4" w:themeColor="accent1"/>
-          <w:sz w:val="18"/>
-        </w:rPr>
-        <w:t>interprime(</w:t>
-      </w:r>
+      <w:proofErr w:type="spellStart"/>
+      <w:proofErr w:type="gramStart"/>
+      <w:r>
+        <w:rPr>
+          <w:rFonts w:ascii="Lucida Console" w:hAnsi="Lucida Console"/>
+          <w:color w:val="4472C4" w:themeColor="accent1"/>
+          <w:sz w:val="18"/>
+        </w:rPr>
+        <w:t>interprime</w:t>
+      </w:r>
+      <w:proofErr w:type="spellEnd"/>
+      <w:r>
+        <w:rPr>
+          <w:rFonts w:ascii="Lucida Console" w:hAnsi="Lucida Console"/>
+          <w:color w:val="4472C4" w:themeColor="accent1"/>
+          <w:sz w:val="18"/>
+        </w:rPr>
+        <w:t>(</w:t>
+      </w:r>
+      <w:proofErr w:type="gramEnd"/>
       <w:r>
         <w:rPr>
           <w:rFonts w:ascii="Lucida Console" w:hAnsi="Lucida Console"/>
@@ -1222,8 +1757,13 @@
         </w:rPr>
         <w:t xml:space="preserve">Notes: </w:t>
       </w:r>
-      <w:r>
-        <w:t>Interprimes cannot be prime themselves (otherwise the primes would not have been consecutive).</w:t>
+      <w:proofErr w:type="spellStart"/>
+      <w:r>
+        <w:t>Interprimes</w:t>
+      </w:r>
+      <w:proofErr w:type="spellEnd"/>
+      <w:r>
+        <w:t xml:space="preserve"> cannot be prime themselves (otherwise the primes would not have been consecutive).</w:t>
       </w:r>
     </w:p>
     <w:p>
@@ -1291,14 +1831,45 @@
           <w:szCs w:val="18"/>
         </w:rPr>
       </w:pPr>
-      <w:r>
-        <w:rPr>
-          <w:rFonts w:ascii="Lucida Console" w:hAnsi="Lucida Console"/>
-          <w:color w:val="4472C4" w:themeColor="accent1"/>
-          <w:sz w:val="18"/>
-          <w:szCs w:val="18"/>
-        </w:rPr>
-        <w:t xml:space="preserve">MissingAlphabets("abcdefghijklmnopqrstuvwxy") </w:t>
+      <w:proofErr w:type="spellStart"/>
+      <w:r>
+        <w:rPr>
+          <w:rFonts w:ascii="Lucida Console" w:hAnsi="Lucida Console"/>
+          <w:color w:val="4472C4" w:themeColor="accent1"/>
+          <w:sz w:val="18"/>
+          <w:szCs w:val="18"/>
+        </w:rPr>
+        <w:t>MissingAlphabets</w:t>
+      </w:r>
+      <w:proofErr w:type="spellEnd"/>
+      <w:r>
+        <w:rPr>
+          <w:rFonts w:ascii="Lucida Console" w:hAnsi="Lucida Console"/>
+          <w:color w:val="4472C4" w:themeColor="accent1"/>
+          <w:sz w:val="18"/>
+          <w:szCs w:val="18"/>
+        </w:rPr>
+        <w:t>("</w:t>
+      </w:r>
+      <w:proofErr w:type="spellStart"/>
+      <w:r>
+        <w:rPr>
+          <w:rFonts w:ascii="Lucida Console" w:hAnsi="Lucida Console"/>
+          <w:color w:val="4472C4" w:themeColor="accent1"/>
+          <w:sz w:val="18"/>
+          <w:szCs w:val="18"/>
+        </w:rPr>
+        <w:t>abcdefghijklmnopqrstuvwxy</w:t>
+      </w:r>
+      <w:proofErr w:type="spellEnd"/>
+      <w:r>
+        <w:rPr>
+          <w:rFonts w:ascii="Lucida Console" w:hAnsi="Lucida Console"/>
+          <w:color w:val="4472C4" w:themeColor="accent1"/>
+          <w:sz w:val="18"/>
+          <w:szCs w:val="18"/>
+        </w:rPr>
+        <w:t xml:space="preserve">") </w:t>
       </w:r>
       <w:r>
         <w:rPr>
@@ -1347,14 +1918,45 @@
           <w:szCs w:val="18"/>
         </w:rPr>
       </w:pPr>
-      <w:r>
-        <w:rPr>
-          <w:rFonts w:ascii="Lucida Console" w:hAnsi="Lucida Console"/>
-          <w:color w:val="4472C4" w:themeColor="accent1"/>
-          <w:sz w:val="18"/>
-          <w:szCs w:val="18"/>
-        </w:rPr>
-        <w:t xml:space="preserve">MissingAlphabets("edabit") </w:t>
+      <w:proofErr w:type="spellStart"/>
+      <w:r>
+        <w:rPr>
+          <w:rFonts w:ascii="Lucida Console" w:hAnsi="Lucida Console"/>
+          <w:color w:val="4472C4" w:themeColor="accent1"/>
+          <w:sz w:val="18"/>
+          <w:szCs w:val="18"/>
+        </w:rPr>
+        <w:t>MissingAlphabets</w:t>
+      </w:r>
+      <w:proofErr w:type="spellEnd"/>
+      <w:r>
+        <w:rPr>
+          <w:rFonts w:ascii="Lucida Console" w:hAnsi="Lucida Console"/>
+          <w:color w:val="4472C4" w:themeColor="accent1"/>
+          <w:sz w:val="18"/>
+          <w:szCs w:val="18"/>
+        </w:rPr>
+        <w:t>("</w:t>
+      </w:r>
+      <w:proofErr w:type="spellStart"/>
+      <w:r>
+        <w:rPr>
+          <w:rFonts w:ascii="Lucida Console" w:hAnsi="Lucida Console"/>
+          <w:color w:val="4472C4" w:themeColor="accent1"/>
+          <w:sz w:val="18"/>
+          <w:szCs w:val="18"/>
+        </w:rPr>
+        <w:t>edabit</w:t>
+      </w:r>
+      <w:proofErr w:type="spellEnd"/>
+      <w:r>
+        <w:rPr>
+          <w:rFonts w:ascii="Lucida Console" w:hAnsi="Lucida Console"/>
+          <w:color w:val="4472C4" w:themeColor="accent1"/>
+          <w:sz w:val="18"/>
+          <w:szCs w:val="18"/>
+        </w:rPr>
+        <w:t xml:space="preserve">") </w:t>
       </w:r>
       <w:r>
         <w:rPr>
@@ -1372,7 +1974,27 @@
           <w:sz w:val="18"/>
           <w:szCs w:val="18"/>
         </w:rPr>
-        <w:t xml:space="preserve"> "cfghjklmnopqrsuvwxyz"</w:t>
+        <w:t xml:space="preserve"> "</w:t>
+      </w:r>
+      <w:proofErr w:type="spellStart"/>
+      <w:r>
+        <w:rPr>
+          <w:rFonts w:ascii="Lucida Console" w:hAnsi="Lucida Console"/>
+          <w:color w:val="4472C4" w:themeColor="accent1"/>
+          <w:sz w:val="18"/>
+          <w:szCs w:val="18"/>
+        </w:rPr>
+        <w:t>cfghjklmnopqrsuvwxyz</w:t>
+      </w:r>
+      <w:proofErr w:type="spellEnd"/>
+      <w:r>
+        <w:rPr>
+          <w:rFonts w:ascii="Lucida Console" w:hAnsi="Lucida Console"/>
+          <w:color w:val="4472C4" w:themeColor="accent1"/>
+          <w:sz w:val="18"/>
+          <w:szCs w:val="18"/>
+        </w:rPr>
+        <w:t>"</w:t>
       </w:r>
     </w:p>
     <w:p>
@@ -1417,7 +2039,15 @@
         </w:rPr>
       </w:pPr>
       <w:r>
-        <w:t xml:space="preserve">The nth term of the sequence of triangle numbers is given by, t(n) = ½n(n+1); so the first ten triangle numbers are: </w:t>
+        <w:t xml:space="preserve">The nth term of the sequence of triangle numbers is given by, t(n) = ½n(n+1); </w:t>
+      </w:r>
+      <w:proofErr w:type="gramStart"/>
+      <w:r>
+        <w:t>so</w:t>
+      </w:r>
+      <w:proofErr w:type="gramEnd"/>
+      <w:r>
+        <w:t xml:space="preserve"> the first ten triangle numbers are: </w:t>
       </w:r>
       <w:r>
         <w:rPr>
@@ -1429,7 +2059,23 @@
     </w:p>
     <w:p>
       <w:r>
-        <w:t>By converting each letter in a word to a number corresponding to its alphabetical position and adding these values we form a word value. For example, the word value for SKY is 19 + 11 + 25 = 55 = t(10). If the word value is a triangle number then we shall call the word a triangle word.</w:t>
+        <w:t xml:space="preserve">By converting each letter in a word to a number corresponding to its alphabetical position and adding these values we form a word value. For example, the word value for SKY is 19 + 11 + 25 = 55 = </w:t>
+      </w:r>
+      <w:proofErr w:type="gramStart"/>
+      <w:r>
+        <w:t>t(</w:t>
+      </w:r>
+      <w:proofErr w:type="gramEnd"/>
+      <w:r>
+        <w:t xml:space="preserve">10). If the word value is a triangle </w:t>
+      </w:r>
+      <w:proofErr w:type="gramStart"/>
+      <w:r>
+        <w:t>number</w:t>
+      </w:r>
+      <w:proofErr w:type="gramEnd"/>
+      <w:r>
+        <w:t xml:space="preserve"> then we shall call the word a triangle word.</w:t>
       </w:r>
     </w:p>
     <w:p>
@@ -1497,13 +2143,33 @@
           <w:sz w:val="20"/>
         </w:rPr>
       </w:pPr>
+      <w:proofErr w:type="spellStart"/>
+      <w:proofErr w:type="gramStart"/>
       <w:r>
         <w:rPr>
           <w:rFonts w:ascii="Lucida Console" w:hAnsi="Lucida Console"/>
           <w:color w:val="4472C4" w:themeColor="accent1"/>
           <w:sz w:val="20"/>
         </w:rPr>
-        <w:t xml:space="preserve">arrayOfMultiples(7, 5) </w:t>
+        <w:t>arrayOfMultiples</w:t>
+      </w:r>
+      <w:proofErr w:type="spellEnd"/>
+      <w:r>
+        <w:rPr>
+          <w:rFonts w:ascii="Lucida Console" w:hAnsi="Lucida Console"/>
+          <w:color w:val="4472C4" w:themeColor="accent1"/>
+          <w:sz w:val="20"/>
+        </w:rPr>
+        <w:t>(</w:t>
+      </w:r>
+      <w:proofErr w:type="gramEnd"/>
+      <w:r>
+        <w:rPr>
+          <w:rFonts w:ascii="Lucida Console" w:hAnsi="Lucida Console"/>
+          <w:color w:val="4472C4" w:themeColor="accent1"/>
+          <w:sz w:val="20"/>
+        </w:rPr>
+        <w:t xml:space="preserve">7, 5) </w:t>
       </w:r>
       <w:r>
         <w:rPr>
@@ -1530,13 +2196,33 @@
           <w:sz w:val="20"/>
         </w:rPr>
       </w:pPr>
+      <w:proofErr w:type="spellStart"/>
+      <w:proofErr w:type="gramStart"/>
       <w:r>
         <w:rPr>
           <w:rFonts w:ascii="Lucida Console" w:hAnsi="Lucida Console"/>
           <w:color w:val="4472C4" w:themeColor="accent1"/>
           <w:sz w:val="20"/>
         </w:rPr>
-        <w:t xml:space="preserve">arrayOfMultiples(12, 10) </w:t>
+        <w:t>arrayOfMultiples</w:t>
+      </w:r>
+      <w:proofErr w:type="spellEnd"/>
+      <w:r>
+        <w:rPr>
+          <w:rFonts w:ascii="Lucida Console" w:hAnsi="Lucida Console"/>
+          <w:color w:val="4472C4" w:themeColor="accent1"/>
+          <w:sz w:val="20"/>
+        </w:rPr>
+        <w:t>(</w:t>
+      </w:r>
+      <w:proofErr w:type="gramEnd"/>
+      <w:r>
+        <w:rPr>
+          <w:rFonts w:ascii="Lucida Console" w:hAnsi="Lucida Console"/>
+          <w:color w:val="4472C4" w:themeColor="accent1"/>
+          <w:sz w:val="20"/>
+        </w:rPr>
+        <w:t xml:space="preserve">12, 10) </w:t>
       </w:r>
       <w:r>
         <w:rPr>
@@ -1563,13 +2249,33 @@
           <w:sz w:val="20"/>
         </w:rPr>
       </w:pPr>
+      <w:proofErr w:type="spellStart"/>
+      <w:proofErr w:type="gramStart"/>
       <w:r>
         <w:rPr>
           <w:rFonts w:ascii="Lucida Console" w:hAnsi="Lucida Console"/>
           <w:color w:val="4472C4" w:themeColor="accent1"/>
           <w:sz w:val="20"/>
         </w:rPr>
-        <w:t xml:space="preserve">arrayOfMultiples(17, 6) </w:t>
+        <w:t>arrayOfMultiples</w:t>
+      </w:r>
+      <w:proofErr w:type="spellEnd"/>
+      <w:r>
+        <w:rPr>
+          <w:rFonts w:ascii="Lucida Console" w:hAnsi="Lucida Console"/>
+          <w:color w:val="4472C4" w:themeColor="accent1"/>
+          <w:sz w:val="20"/>
+        </w:rPr>
+        <w:t>(</w:t>
+      </w:r>
+      <w:proofErr w:type="gramEnd"/>
+      <w:r>
+        <w:rPr>
+          <w:rFonts w:ascii="Lucida Console" w:hAnsi="Lucida Console"/>
+          <w:color w:val="4472C4" w:themeColor="accent1"/>
+          <w:sz w:val="20"/>
+        </w:rPr>
+        <w:t xml:space="preserve">17, 6) </w:t>
       </w:r>
       <w:r>
         <w:rPr>
@@ -1626,7 +2332,15 @@
         <w:t xml:space="preserve">Task: </w:t>
       </w:r>
       <w:r>
-        <w:t>Create a function that takes in an array of ints and returns the number of positive numbers and the sum of the negative numbers, respectively.</w:t>
+        <w:t xml:space="preserve">Create a function that takes in an array of </w:t>
+      </w:r>
+      <w:proofErr w:type="spellStart"/>
+      <w:r>
+        <w:t>ints</w:t>
+      </w:r>
+      <w:proofErr w:type="spellEnd"/>
+      <w:r>
+        <w:t xml:space="preserve"> and returns the number of positive numbers and the sum of the negative numbers, respectively.</w:t>
       </w:r>
     </w:p>
     <w:p>
@@ -1650,13 +2364,33 @@
           <w:sz w:val="20"/>
         </w:rPr>
       </w:pPr>
+      <w:proofErr w:type="spellStart"/>
+      <w:proofErr w:type="gramStart"/>
       <w:r>
         <w:rPr>
           <w:rFonts w:ascii="Lucida Console" w:hAnsi="Lucida Console"/>
           <w:color w:val="4472C4" w:themeColor="accent1"/>
           <w:sz w:val="20"/>
         </w:rPr>
-        <w:t xml:space="preserve">countPosSumNeg([1, 2, 3, 4, 5, 6, 7, 8, 9, 10, -11, -12, -13, -14, -15]) </w:t>
+        <w:t>countPosSumNeg</w:t>
+      </w:r>
+      <w:proofErr w:type="spellEnd"/>
+      <w:r>
+        <w:rPr>
+          <w:rFonts w:ascii="Lucida Console" w:hAnsi="Lucida Console"/>
+          <w:color w:val="4472C4" w:themeColor="accent1"/>
+          <w:sz w:val="20"/>
+        </w:rPr>
+        <w:t>(</w:t>
+      </w:r>
+      <w:proofErr w:type="gramEnd"/>
+      <w:r>
+        <w:rPr>
+          <w:rFonts w:ascii="Lucida Console" w:hAnsi="Lucida Console"/>
+          <w:color w:val="4472C4" w:themeColor="accent1"/>
+          <w:sz w:val="20"/>
+        </w:rPr>
+        <w:t xml:space="preserve">[1, 2, 3, 4, 5, 6, 7, 8, 9, 10, -11, -12, -13, -14, -15]) </w:t>
       </w:r>
       <w:r>
         <w:rPr>
@@ -1683,13 +2417,33 @@
           <w:sz w:val="20"/>
         </w:rPr>
       </w:pPr>
+      <w:proofErr w:type="spellStart"/>
+      <w:proofErr w:type="gramStart"/>
       <w:r>
         <w:rPr>
           <w:rFonts w:ascii="Lucida Console" w:hAnsi="Lucida Console"/>
           <w:color w:val="4472C4" w:themeColor="accent1"/>
           <w:sz w:val="20"/>
         </w:rPr>
-        <w:t xml:space="preserve">countPosSumNeg([92, 6, 73, -77, 81, -90, 99, 8, -85, 34]) </w:t>
+        <w:t>countPosSumNeg</w:t>
+      </w:r>
+      <w:proofErr w:type="spellEnd"/>
+      <w:r>
+        <w:rPr>
+          <w:rFonts w:ascii="Lucida Console" w:hAnsi="Lucida Console"/>
+          <w:color w:val="4472C4" w:themeColor="accent1"/>
+          <w:sz w:val="20"/>
+        </w:rPr>
+        <w:t>(</w:t>
+      </w:r>
+      <w:proofErr w:type="gramEnd"/>
+      <w:r>
+        <w:rPr>
+          <w:rFonts w:ascii="Lucida Console" w:hAnsi="Lucida Console"/>
+          <w:color w:val="4472C4" w:themeColor="accent1"/>
+          <w:sz w:val="20"/>
+        </w:rPr>
+        <w:t xml:space="preserve">[92, 6, 73, -77, 81, -90, 99, 8, -85, 34]) </w:t>
       </w:r>
       <w:r>
         <w:rPr>
@@ -1716,13 +2470,33 @@
           <w:sz w:val="20"/>
         </w:rPr>
       </w:pPr>
+      <w:proofErr w:type="spellStart"/>
+      <w:proofErr w:type="gramStart"/>
       <w:r>
         <w:rPr>
           <w:rFonts w:ascii="Lucida Console" w:hAnsi="Lucida Console"/>
           <w:color w:val="4472C4" w:themeColor="accent1"/>
           <w:sz w:val="20"/>
         </w:rPr>
-        <w:t xml:space="preserve">countPosSumNeg([91, -4, 80, -73, -28]) </w:t>
+        <w:t>countPosSumNeg</w:t>
+      </w:r>
+      <w:proofErr w:type="spellEnd"/>
+      <w:r>
+        <w:rPr>
+          <w:rFonts w:ascii="Lucida Console" w:hAnsi="Lucida Console"/>
+          <w:color w:val="4472C4" w:themeColor="accent1"/>
+          <w:sz w:val="20"/>
+        </w:rPr>
+        <w:t>(</w:t>
+      </w:r>
+      <w:proofErr w:type="gramEnd"/>
+      <w:r>
+        <w:rPr>
+          <w:rFonts w:ascii="Lucida Console" w:hAnsi="Lucida Console"/>
+          <w:color w:val="4472C4" w:themeColor="accent1"/>
+          <w:sz w:val="20"/>
+        </w:rPr>
+        <w:t xml:space="preserve">[91, -4, 80, -73, -28]) </w:t>
       </w:r>
       <w:r>
         <w:rPr>
@@ -1749,13 +2523,33 @@
           <w:sz w:val="20"/>
         </w:rPr>
       </w:pPr>
+      <w:proofErr w:type="spellStart"/>
+      <w:proofErr w:type="gramStart"/>
       <w:r>
         <w:rPr>
           <w:rFonts w:ascii="Lucida Console" w:hAnsi="Lucida Console"/>
           <w:color w:val="4472C4" w:themeColor="accent1"/>
           <w:sz w:val="20"/>
         </w:rPr>
-        <w:t xml:space="preserve">countPosSumNeg([]) </w:t>
+        <w:t>countPosSumNeg</w:t>
+      </w:r>
+      <w:proofErr w:type="spellEnd"/>
+      <w:r>
+        <w:rPr>
+          <w:rFonts w:ascii="Lucida Console" w:hAnsi="Lucida Console"/>
+          <w:color w:val="4472C4" w:themeColor="accent1"/>
+          <w:sz w:val="20"/>
+        </w:rPr>
+        <w:t>(</w:t>
+      </w:r>
+      <w:proofErr w:type="gramEnd"/>
+      <w:r>
+        <w:rPr>
+          <w:rFonts w:ascii="Lucida Console" w:hAnsi="Lucida Console"/>
+          <w:color w:val="4472C4" w:themeColor="accent1"/>
+          <w:sz w:val="20"/>
+        </w:rPr>
+        <w:t xml:space="preserve">[]) </w:t>
       </w:r>
       <w:r>
         <w:rPr>
@@ -1916,13 +2710,33 @@
           <w:sz w:val="18"/>
         </w:rPr>
       </w:pPr>
-      <w:r>
-        <w:rPr>
-          <w:rFonts w:ascii="Lucida Console" w:hAnsi="Lucida Console"/>
-          <w:color w:val="4472C4" w:themeColor="accent1"/>
-          <w:sz w:val="18"/>
-        </w:rPr>
-        <w:t xml:space="preserve">expandedForm(70304) </w:t>
+      <w:proofErr w:type="spellStart"/>
+      <w:proofErr w:type="gramStart"/>
+      <w:r>
+        <w:rPr>
+          <w:rFonts w:ascii="Lucida Console" w:hAnsi="Lucida Console"/>
+          <w:color w:val="4472C4" w:themeColor="accent1"/>
+          <w:sz w:val="18"/>
+        </w:rPr>
+        <w:t>expandedForm</w:t>
+      </w:r>
+      <w:proofErr w:type="spellEnd"/>
+      <w:r>
+        <w:rPr>
+          <w:rFonts w:ascii="Lucida Console" w:hAnsi="Lucida Console"/>
+          <w:color w:val="4472C4" w:themeColor="accent1"/>
+          <w:sz w:val="18"/>
+        </w:rPr>
+        <w:t>(</w:t>
+      </w:r>
+      <w:proofErr w:type="gramEnd"/>
+      <w:r>
+        <w:rPr>
+          <w:rFonts w:ascii="Lucida Console" w:hAnsi="Lucida Console"/>
+          <w:color w:val="4472C4" w:themeColor="accent1"/>
+          <w:sz w:val="18"/>
+        </w:rPr>
+        <w:t xml:space="preserve">70304) </w:t>
       </w:r>
       <w:r>
         <w:rPr>
@@ -1949,13 +2763,33 @@
           <w:sz w:val="18"/>
         </w:rPr>
       </w:pPr>
-      <w:r>
-        <w:rPr>
-          <w:rFonts w:ascii="Lucida Console" w:hAnsi="Lucida Console"/>
-          <w:color w:val="4472C4" w:themeColor="accent1"/>
-          <w:sz w:val="18"/>
-        </w:rPr>
-        <w:t xml:space="preserve">expandedForm(1037903) </w:t>
+      <w:proofErr w:type="spellStart"/>
+      <w:proofErr w:type="gramStart"/>
+      <w:r>
+        <w:rPr>
+          <w:rFonts w:ascii="Lucida Console" w:hAnsi="Lucida Console"/>
+          <w:color w:val="4472C4" w:themeColor="accent1"/>
+          <w:sz w:val="18"/>
+        </w:rPr>
+        <w:t>expandedForm</w:t>
+      </w:r>
+      <w:proofErr w:type="spellEnd"/>
+      <w:r>
+        <w:rPr>
+          <w:rFonts w:ascii="Lucida Console" w:hAnsi="Lucida Console"/>
+          <w:color w:val="4472C4" w:themeColor="accent1"/>
+          <w:sz w:val="18"/>
+        </w:rPr>
+        <w:t>(</w:t>
+      </w:r>
+      <w:proofErr w:type="gramEnd"/>
+      <w:r>
+        <w:rPr>
+          <w:rFonts w:ascii="Lucida Console" w:hAnsi="Lucida Console"/>
+          <w:color w:val="4472C4" w:themeColor="accent1"/>
+          <w:sz w:val="18"/>
+        </w:rPr>
+        <w:t xml:space="preserve">1037903) </w:t>
       </w:r>
       <w:r>
         <w:rPr>
@@ -1975,13 +2809,33 @@
       </w:r>
     </w:p>
     <w:p>
-      <w:r>
-        <w:rPr>
-          <w:rFonts w:ascii="Lucida Console" w:hAnsi="Lucida Console"/>
-          <w:color w:val="4472C4" w:themeColor="accent1"/>
-          <w:sz w:val="18"/>
-        </w:rPr>
-        <w:t xml:space="preserve">expandedForm(802539) </w:t>
+      <w:proofErr w:type="spellStart"/>
+      <w:proofErr w:type="gramStart"/>
+      <w:r>
+        <w:rPr>
+          <w:rFonts w:ascii="Lucida Console" w:hAnsi="Lucida Console"/>
+          <w:color w:val="4472C4" w:themeColor="accent1"/>
+          <w:sz w:val="18"/>
+        </w:rPr>
+        <w:t>expandedForm</w:t>
+      </w:r>
+      <w:proofErr w:type="spellEnd"/>
+      <w:r>
+        <w:rPr>
+          <w:rFonts w:ascii="Lucida Console" w:hAnsi="Lucida Console"/>
+          <w:color w:val="4472C4" w:themeColor="accent1"/>
+          <w:sz w:val="18"/>
+        </w:rPr>
+        <w:t>(</w:t>
+      </w:r>
+      <w:proofErr w:type="gramEnd"/>
+      <w:r>
+        <w:rPr>
+          <w:rFonts w:ascii="Lucida Console" w:hAnsi="Lucida Console"/>
+          <w:color w:val="4472C4" w:themeColor="accent1"/>
+          <w:sz w:val="18"/>
+        </w:rPr>
+        <w:t xml:space="preserve">802539) </w:t>
       </w:r>
       <w:r>
         <w:rPr>
@@ -2064,13 +2918,33 @@
           <w:sz w:val="18"/>
         </w:rPr>
       </w:pPr>
-      <w:r>
-        <w:rPr>
-          <w:rFonts w:ascii="Lucida Console" w:hAnsi="Lucida Console"/>
-          <w:color w:val="4472C4" w:themeColor="accent1"/>
-          <w:sz w:val="18"/>
-        </w:rPr>
-        <w:t xml:space="preserve">ConsecNum([5, 1, 4, 3, 2]) </w:t>
+      <w:proofErr w:type="spellStart"/>
+      <w:proofErr w:type="gramStart"/>
+      <w:r>
+        <w:rPr>
+          <w:rFonts w:ascii="Lucida Console" w:hAnsi="Lucida Console"/>
+          <w:color w:val="4472C4" w:themeColor="accent1"/>
+          <w:sz w:val="18"/>
+        </w:rPr>
+        <w:t>ConsecNum</w:t>
+      </w:r>
+      <w:proofErr w:type="spellEnd"/>
+      <w:r>
+        <w:rPr>
+          <w:rFonts w:ascii="Lucida Console" w:hAnsi="Lucida Console"/>
+          <w:color w:val="4472C4" w:themeColor="accent1"/>
+          <w:sz w:val="18"/>
+        </w:rPr>
+        <w:t>(</w:t>
+      </w:r>
+      <w:proofErr w:type="gramEnd"/>
+      <w:r>
+        <w:rPr>
+          <w:rFonts w:ascii="Lucida Console" w:hAnsi="Lucida Console"/>
+          <w:color w:val="4472C4" w:themeColor="accent1"/>
+          <w:sz w:val="18"/>
+        </w:rPr>
+        <w:t xml:space="preserve">[5, 1, 4, 3, 2]) </w:t>
       </w:r>
       <w:r>
         <w:rPr>
@@ -2116,13 +2990,23 @@
           <w:sz w:val="18"/>
         </w:rPr>
       </w:pPr>
-      <w:r>
-        <w:rPr>
-          <w:rFonts w:ascii="Lucida Console" w:hAnsi="Lucida Console"/>
-          <w:color w:val="4472C4" w:themeColor="accent1"/>
-          <w:sz w:val="18"/>
-        </w:rPr>
-        <w:t xml:space="preserve">ConsecNum ([5, 1, 4, 3, 2, 8]) </w:t>
+      <w:proofErr w:type="spellStart"/>
+      <w:r>
+        <w:rPr>
+          <w:rFonts w:ascii="Lucida Console" w:hAnsi="Lucida Console"/>
+          <w:color w:val="4472C4" w:themeColor="accent1"/>
+          <w:sz w:val="18"/>
+        </w:rPr>
+        <w:t>ConsecNum</w:t>
+      </w:r>
+      <w:proofErr w:type="spellEnd"/>
+      <w:r>
+        <w:rPr>
+          <w:rFonts w:ascii="Lucida Console" w:hAnsi="Lucida Console"/>
+          <w:color w:val="4472C4" w:themeColor="accent1"/>
+          <w:sz w:val="18"/>
+        </w:rPr>
+        <w:t xml:space="preserve"> ([5, 1, 4, 3, 2, 8]) </w:t>
       </w:r>
       <w:r>
         <w:rPr>
@@ -2150,13 +3034,23 @@
           <w:sz w:val="18"/>
         </w:rPr>
       </w:pPr>
-      <w:r>
-        <w:rPr>
-          <w:rFonts w:ascii="Lucida Console" w:hAnsi="Lucida Console"/>
-          <w:color w:val="4472C4" w:themeColor="accent1"/>
-          <w:sz w:val="18"/>
-        </w:rPr>
-        <w:t xml:space="preserve">ConsecNum ([5, 6, 7, 8, 9, 9]) </w:t>
+      <w:proofErr w:type="spellStart"/>
+      <w:r>
+        <w:rPr>
+          <w:rFonts w:ascii="Lucida Console" w:hAnsi="Lucida Console"/>
+          <w:color w:val="4472C4" w:themeColor="accent1"/>
+          <w:sz w:val="18"/>
+        </w:rPr>
+        <w:t>ConsecNum</w:t>
+      </w:r>
+      <w:proofErr w:type="spellEnd"/>
+      <w:r>
+        <w:rPr>
+          <w:rFonts w:ascii="Lucida Console" w:hAnsi="Lucida Console"/>
+          <w:color w:val="4472C4" w:themeColor="accent1"/>
+          <w:sz w:val="18"/>
+        </w:rPr>
+        <w:t xml:space="preserve"> ([5, 6, 7, 8, 9, 9]) </w:t>
       </w:r>
       <w:r>
         <w:rPr>
@@ -2273,13 +3167,33 @@
           <w:sz w:val="18"/>
         </w:rPr>
       </w:pPr>
-      <w:r>
-        <w:rPr>
-          <w:rFonts w:ascii="Lucida Console" w:hAnsi="Lucida Console"/>
-          <w:color w:val="4472C4" w:themeColor="accent1"/>
-          <w:sz w:val="18"/>
-        </w:rPr>
-        <w:t xml:space="preserve">javelinThrow(36.7, 45) </w:t>
+      <w:proofErr w:type="spellStart"/>
+      <w:proofErr w:type="gramStart"/>
+      <w:r>
+        <w:rPr>
+          <w:rFonts w:ascii="Lucida Console" w:hAnsi="Lucida Console"/>
+          <w:color w:val="4472C4" w:themeColor="accent1"/>
+          <w:sz w:val="18"/>
+        </w:rPr>
+        <w:t>javelinThrow</w:t>
+      </w:r>
+      <w:proofErr w:type="spellEnd"/>
+      <w:r>
+        <w:rPr>
+          <w:rFonts w:ascii="Lucida Console" w:hAnsi="Lucida Console"/>
+          <w:color w:val="4472C4" w:themeColor="accent1"/>
+          <w:sz w:val="18"/>
+        </w:rPr>
+        <w:t>(</w:t>
+      </w:r>
+      <w:proofErr w:type="gramEnd"/>
+      <w:r>
+        <w:rPr>
+          <w:rFonts w:ascii="Lucida Console" w:hAnsi="Lucida Console"/>
+          <w:color w:val="4472C4" w:themeColor="accent1"/>
+          <w:sz w:val="18"/>
+        </w:rPr>
+        <w:t xml:space="preserve">36.7, 45) </w:t>
       </w:r>
       <w:r>
         <w:rPr>
@@ -2295,7 +3209,43 @@
           <w:color w:val="4472C4" w:themeColor="accent1"/>
           <w:sz w:val="18"/>
         </w:rPr>
-        <w:t xml:space="preserve"> "Ymax=34m, Xmax=137m"</w:t>
+        <w:t xml:space="preserve"> "</w:t>
+      </w:r>
+      <w:proofErr w:type="spellStart"/>
+      <w:r>
+        <w:rPr>
+          <w:rFonts w:ascii="Lucida Console" w:hAnsi="Lucida Console"/>
+          <w:color w:val="4472C4" w:themeColor="accent1"/>
+          <w:sz w:val="18"/>
+        </w:rPr>
+        <w:t>Ymax</w:t>
+      </w:r>
+      <w:proofErr w:type="spellEnd"/>
+      <w:r>
+        <w:rPr>
+          <w:rFonts w:ascii="Lucida Console" w:hAnsi="Lucida Console"/>
+          <w:color w:val="4472C4" w:themeColor="accent1"/>
+          <w:sz w:val="18"/>
+        </w:rPr>
+        <w:t xml:space="preserve">=34m, </w:t>
+      </w:r>
+      <w:proofErr w:type="spellStart"/>
+      <w:r>
+        <w:rPr>
+          <w:rFonts w:ascii="Lucida Console" w:hAnsi="Lucida Console"/>
+          <w:color w:val="4472C4" w:themeColor="accent1"/>
+          <w:sz w:val="18"/>
+        </w:rPr>
+        <w:t>Xmax</w:t>
+      </w:r>
+      <w:proofErr w:type="spellEnd"/>
+      <w:r>
+        <w:rPr>
+          <w:rFonts w:ascii="Lucida Console" w:hAnsi="Lucida Console"/>
+          <w:color w:val="4472C4" w:themeColor="accent1"/>
+          <w:sz w:val="18"/>
+        </w:rPr>
+        <w:t>=137m"</w:t>
       </w:r>
     </w:p>
     <w:p>
@@ -2307,13 +3257,33 @@
           <w:sz w:val="18"/>
         </w:rPr>
       </w:pPr>
-      <w:r>
-        <w:rPr>
-          <w:rFonts w:ascii="Lucida Console" w:hAnsi="Lucida Console"/>
-          <w:color w:val="4472C4" w:themeColor="accent1"/>
-          <w:sz w:val="18"/>
-        </w:rPr>
-        <w:t xml:space="preserve">javelinThrow(51.3, 20) </w:t>
+      <w:proofErr w:type="spellStart"/>
+      <w:proofErr w:type="gramStart"/>
+      <w:r>
+        <w:rPr>
+          <w:rFonts w:ascii="Lucida Console" w:hAnsi="Lucida Console"/>
+          <w:color w:val="4472C4" w:themeColor="accent1"/>
+          <w:sz w:val="18"/>
+        </w:rPr>
+        <w:t>javelinThrow</w:t>
+      </w:r>
+      <w:proofErr w:type="spellEnd"/>
+      <w:r>
+        <w:rPr>
+          <w:rFonts w:ascii="Lucida Console" w:hAnsi="Lucida Console"/>
+          <w:color w:val="4472C4" w:themeColor="accent1"/>
+          <w:sz w:val="18"/>
+        </w:rPr>
+        <w:t>(</w:t>
+      </w:r>
+      <w:proofErr w:type="gramEnd"/>
+      <w:r>
+        <w:rPr>
+          <w:rFonts w:ascii="Lucida Console" w:hAnsi="Lucida Console"/>
+          <w:color w:val="4472C4" w:themeColor="accent1"/>
+          <w:sz w:val="18"/>
+        </w:rPr>
+        <w:t xml:space="preserve">51.3, 20) </w:t>
       </w:r>
       <w:r>
         <w:rPr>
@@ -2329,7 +3299,43 @@
           <w:color w:val="4472C4" w:themeColor="accent1"/>
           <w:sz w:val="18"/>
         </w:rPr>
-        <w:t xml:space="preserve"> "Ymax=16m, Xmax=172m"</w:t>
+        <w:t xml:space="preserve"> "</w:t>
+      </w:r>
+      <w:proofErr w:type="spellStart"/>
+      <w:r>
+        <w:rPr>
+          <w:rFonts w:ascii="Lucida Console" w:hAnsi="Lucida Console"/>
+          <w:color w:val="4472C4" w:themeColor="accent1"/>
+          <w:sz w:val="18"/>
+        </w:rPr>
+        <w:t>Ymax</w:t>
+      </w:r>
+      <w:proofErr w:type="spellEnd"/>
+      <w:r>
+        <w:rPr>
+          <w:rFonts w:ascii="Lucida Console" w:hAnsi="Lucida Console"/>
+          <w:color w:val="4472C4" w:themeColor="accent1"/>
+          <w:sz w:val="18"/>
+        </w:rPr>
+        <w:t xml:space="preserve">=16m, </w:t>
+      </w:r>
+      <w:proofErr w:type="spellStart"/>
+      <w:r>
+        <w:rPr>
+          <w:rFonts w:ascii="Lucida Console" w:hAnsi="Lucida Console"/>
+          <w:color w:val="4472C4" w:themeColor="accent1"/>
+          <w:sz w:val="18"/>
+        </w:rPr>
+        <w:t>Xmax</w:t>
+      </w:r>
+      <w:proofErr w:type="spellEnd"/>
+      <w:r>
+        <w:rPr>
+          <w:rFonts w:ascii="Lucida Console" w:hAnsi="Lucida Console"/>
+          <w:color w:val="4472C4" w:themeColor="accent1"/>
+          <w:sz w:val="18"/>
+        </w:rPr>
+        <w:t>=172m"</w:t>
       </w:r>
     </w:p>
     <w:p>
@@ -2341,13 +3347,33 @@
           <w:sz w:val="18"/>
         </w:rPr>
       </w:pPr>
-      <w:r>
-        <w:rPr>
-          <w:rFonts w:ascii="Lucida Console" w:hAnsi="Lucida Console"/>
-          <w:color w:val="4472C4" w:themeColor="accent1"/>
-          <w:sz w:val="18"/>
-        </w:rPr>
-        <w:t xml:space="preserve">javelinThrow(100.1, 89) </w:t>
+      <w:proofErr w:type="spellStart"/>
+      <w:proofErr w:type="gramStart"/>
+      <w:r>
+        <w:rPr>
+          <w:rFonts w:ascii="Lucida Console" w:hAnsi="Lucida Console"/>
+          <w:color w:val="4472C4" w:themeColor="accent1"/>
+          <w:sz w:val="18"/>
+        </w:rPr>
+        <w:t>javelinThrow</w:t>
+      </w:r>
+      <w:proofErr w:type="spellEnd"/>
+      <w:r>
+        <w:rPr>
+          <w:rFonts w:ascii="Lucida Console" w:hAnsi="Lucida Console"/>
+          <w:color w:val="4472C4" w:themeColor="accent1"/>
+          <w:sz w:val="18"/>
+        </w:rPr>
+        <w:t>(</w:t>
+      </w:r>
+      <w:proofErr w:type="gramEnd"/>
+      <w:r>
+        <w:rPr>
+          <w:rFonts w:ascii="Lucida Console" w:hAnsi="Lucida Console"/>
+          <w:color w:val="4472C4" w:themeColor="accent1"/>
+          <w:sz w:val="18"/>
+        </w:rPr>
+        <w:t xml:space="preserve">100.1, 89) </w:t>
       </w:r>
       <w:r>
         <w:rPr>
@@ -2363,7 +3389,43 @@
           <w:color w:val="4472C4" w:themeColor="accent1"/>
           <w:sz w:val="18"/>
         </w:rPr>
-        <w:t xml:space="preserve"> "Ymax=511m, Xmax=36m"</w:t>
+        <w:t xml:space="preserve"> "</w:t>
+      </w:r>
+      <w:proofErr w:type="spellStart"/>
+      <w:r>
+        <w:rPr>
+          <w:rFonts w:ascii="Lucida Console" w:hAnsi="Lucida Console"/>
+          <w:color w:val="4472C4" w:themeColor="accent1"/>
+          <w:sz w:val="18"/>
+        </w:rPr>
+        <w:t>Ymax</w:t>
+      </w:r>
+      <w:proofErr w:type="spellEnd"/>
+      <w:r>
+        <w:rPr>
+          <w:rFonts w:ascii="Lucida Console" w:hAnsi="Lucida Console"/>
+          <w:color w:val="4472C4" w:themeColor="accent1"/>
+          <w:sz w:val="18"/>
+        </w:rPr>
+        <w:t xml:space="preserve">=511m, </w:t>
+      </w:r>
+      <w:proofErr w:type="spellStart"/>
+      <w:r>
+        <w:rPr>
+          <w:rFonts w:ascii="Lucida Console" w:hAnsi="Lucida Console"/>
+          <w:color w:val="4472C4" w:themeColor="accent1"/>
+          <w:sz w:val="18"/>
+        </w:rPr>
+        <w:t>Xmax</w:t>
+      </w:r>
+      <w:proofErr w:type="spellEnd"/>
+      <w:r>
+        <w:rPr>
+          <w:rFonts w:ascii="Lucida Console" w:hAnsi="Lucida Console"/>
+          <w:color w:val="4472C4" w:themeColor="accent1"/>
+          <w:sz w:val="18"/>
+        </w:rPr>
+        <w:t>=36m"</w:t>
       </w:r>
     </w:p>
     <w:p>
@@ -2488,13 +3550,33 @@
           <w:sz w:val="18"/>
         </w:rPr>
       </w:pPr>
-      <w:r>
-        <w:rPr>
-          <w:rFonts w:ascii="Lucida Console" w:hAnsi="Lucida Console"/>
-          <w:color w:val="4472C4" w:themeColor="accent1"/>
-          <w:sz w:val="18"/>
-        </w:rPr>
-        <w:t xml:space="preserve">countUnique("apple", "play") </w:t>
+      <w:proofErr w:type="spellStart"/>
+      <w:proofErr w:type="gramStart"/>
+      <w:r>
+        <w:rPr>
+          <w:rFonts w:ascii="Lucida Console" w:hAnsi="Lucida Console"/>
+          <w:color w:val="4472C4" w:themeColor="accent1"/>
+          <w:sz w:val="18"/>
+        </w:rPr>
+        <w:t>countUnique</w:t>
+      </w:r>
+      <w:proofErr w:type="spellEnd"/>
+      <w:r>
+        <w:rPr>
+          <w:rFonts w:ascii="Lucida Console" w:hAnsi="Lucida Console"/>
+          <w:color w:val="4472C4" w:themeColor="accent1"/>
+          <w:sz w:val="18"/>
+        </w:rPr>
+        <w:t>(</w:t>
+      </w:r>
+      <w:proofErr w:type="gramEnd"/>
+      <w:r>
+        <w:rPr>
+          <w:rFonts w:ascii="Lucida Console" w:hAnsi="Lucida Console"/>
+          <w:color w:val="4472C4" w:themeColor="accent1"/>
+          <w:sz w:val="18"/>
+        </w:rPr>
+        <w:t xml:space="preserve">"apple", "play") </w:t>
       </w:r>
       <w:r>
         <w:rPr>
@@ -2528,7 +3610,25 @@
           <w:color w:val="4472C4" w:themeColor="accent1"/>
           <w:sz w:val="18"/>
         </w:rPr>
-        <w:t>// "appleplay" has 5 unique characters:</w:t>
+        <w:t>// "</w:t>
+      </w:r>
+      <w:proofErr w:type="spellStart"/>
+      <w:r>
+        <w:rPr>
+          <w:rFonts w:ascii="Lucida Console" w:hAnsi="Lucida Console"/>
+          <w:color w:val="4472C4" w:themeColor="accent1"/>
+          <w:sz w:val="18"/>
+        </w:rPr>
+        <w:t>appleplay</w:t>
+      </w:r>
+      <w:proofErr w:type="spellEnd"/>
+      <w:r>
+        <w:rPr>
+          <w:rFonts w:ascii="Lucida Console" w:hAnsi="Lucida Console"/>
+          <w:color w:val="4472C4" w:themeColor="accent1"/>
+          <w:sz w:val="18"/>
+        </w:rPr>
+        <w:t>" has 5 unique characters:</w:t>
       </w:r>
     </w:p>
     <w:p>
@@ -2558,13 +3658,33 @@
           <w:sz w:val="18"/>
         </w:rPr>
       </w:pPr>
-      <w:r>
-        <w:rPr>
-          <w:rFonts w:ascii="Lucida Console" w:hAnsi="Lucida Console"/>
-          <w:color w:val="4472C4" w:themeColor="accent1"/>
-          <w:sz w:val="18"/>
-        </w:rPr>
-        <w:t xml:space="preserve">countUnique("sore", "zebra") </w:t>
+      <w:proofErr w:type="spellStart"/>
+      <w:proofErr w:type="gramStart"/>
+      <w:r>
+        <w:rPr>
+          <w:rFonts w:ascii="Lucida Console" w:hAnsi="Lucida Console"/>
+          <w:color w:val="4472C4" w:themeColor="accent1"/>
+          <w:sz w:val="18"/>
+        </w:rPr>
+        <w:t>countUnique</w:t>
+      </w:r>
+      <w:proofErr w:type="spellEnd"/>
+      <w:r>
+        <w:rPr>
+          <w:rFonts w:ascii="Lucida Console" w:hAnsi="Lucida Console"/>
+          <w:color w:val="4472C4" w:themeColor="accent1"/>
+          <w:sz w:val="18"/>
+        </w:rPr>
+        <w:t>(</w:t>
+      </w:r>
+      <w:proofErr w:type="gramEnd"/>
+      <w:r>
+        <w:rPr>
+          <w:rFonts w:ascii="Lucida Console" w:hAnsi="Lucida Console"/>
+          <w:color w:val="4472C4" w:themeColor="accent1"/>
+          <w:sz w:val="18"/>
+        </w:rPr>
+        <w:t xml:space="preserve">"sore", "zebra") </w:t>
       </w:r>
       <w:r>
         <w:rPr>
@@ -2598,7 +3718,25 @@
           <w:color w:val="4472C4" w:themeColor="accent1"/>
           <w:sz w:val="18"/>
         </w:rPr>
-        <w:t>// "sorezebra" has 7 unique characters:</w:t>
+        <w:t>// "</w:t>
+      </w:r>
+      <w:proofErr w:type="spellStart"/>
+      <w:r>
+        <w:rPr>
+          <w:rFonts w:ascii="Lucida Console" w:hAnsi="Lucida Console"/>
+          <w:color w:val="4472C4" w:themeColor="accent1"/>
+          <w:sz w:val="18"/>
+        </w:rPr>
+        <w:t>sorezebra</w:t>
+      </w:r>
+      <w:proofErr w:type="spellEnd"/>
+      <w:r>
+        <w:rPr>
+          <w:rFonts w:ascii="Lucida Console" w:hAnsi="Lucida Console"/>
+          <w:color w:val="4472C4" w:themeColor="accent1"/>
+          <w:sz w:val="18"/>
+        </w:rPr>
+        <w:t>" has 7 unique characters:</w:t>
       </w:r>
     </w:p>
     <w:p>
@@ -2628,13 +3766,33 @@
           <w:sz w:val="18"/>
         </w:rPr>
       </w:pPr>
-      <w:r>
-        <w:rPr>
-          <w:rFonts w:ascii="Lucida Console" w:hAnsi="Lucida Console"/>
-          <w:color w:val="4472C4" w:themeColor="accent1"/>
-          <w:sz w:val="18"/>
-        </w:rPr>
-        <w:t xml:space="preserve">countUnique("a", "soup") </w:t>
+      <w:proofErr w:type="spellStart"/>
+      <w:proofErr w:type="gramStart"/>
+      <w:r>
+        <w:rPr>
+          <w:rFonts w:ascii="Lucida Console" w:hAnsi="Lucida Console"/>
+          <w:color w:val="4472C4" w:themeColor="accent1"/>
+          <w:sz w:val="18"/>
+        </w:rPr>
+        <w:t>countUnique</w:t>
+      </w:r>
+      <w:proofErr w:type="spellEnd"/>
+      <w:r>
+        <w:rPr>
+          <w:rFonts w:ascii="Lucida Console" w:hAnsi="Lucida Console"/>
+          <w:color w:val="4472C4" w:themeColor="accent1"/>
+          <w:sz w:val="18"/>
+        </w:rPr>
+        <w:t>(</w:t>
+      </w:r>
+      <w:proofErr w:type="gramEnd"/>
+      <w:r>
+        <w:rPr>
+          <w:rFonts w:ascii="Lucida Console" w:hAnsi="Lucida Console"/>
+          <w:color w:val="4472C4" w:themeColor="accent1"/>
+          <w:sz w:val="18"/>
+        </w:rPr>
+        <w:t xml:space="preserve">"a", "soup") </w:t>
       </w:r>
       <w:r>
         <w:rPr>
@@ -2813,13 +3971,33 @@
           <w:sz w:val="18"/>
         </w:rPr>
       </w:pPr>
-      <w:r>
-        <w:rPr>
-          <w:rFonts w:ascii="Lucida Console" w:hAnsi="Lucida Console"/>
-          <w:color w:val="4472C4" w:themeColor="accent1"/>
-          <w:sz w:val="18"/>
-        </w:rPr>
-        <w:t xml:space="preserve">quadraticEquation(1, -12, -28) </w:t>
+      <w:proofErr w:type="spellStart"/>
+      <w:proofErr w:type="gramStart"/>
+      <w:r>
+        <w:rPr>
+          <w:rFonts w:ascii="Lucida Console" w:hAnsi="Lucida Console"/>
+          <w:color w:val="4472C4" w:themeColor="accent1"/>
+          <w:sz w:val="18"/>
+        </w:rPr>
+        <w:t>quadraticEquation</w:t>
+      </w:r>
+      <w:proofErr w:type="spellEnd"/>
+      <w:r>
+        <w:rPr>
+          <w:rFonts w:ascii="Lucida Console" w:hAnsi="Lucida Console"/>
+          <w:color w:val="4472C4" w:themeColor="accent1"/>
+          <w:sz w:val="18"/>
+        </w:rPr>
+        <w:t>(</w:t>
+      </w:r>
+      <w:proofErr w:type="gramEnd"/>
+      <w:r>
+        <w:rPr>
+          <w:rFonts w:ascii="Lucida Console" w:hAnsi="Lucida Console"/>
+          <w:color w:val="4472C4" w:themeColor="accent1"/>
+          <w:sz w:val="18"/>
+        </w:rPr>
+        <w:t xml:space="preserve">1, -12, -28) </w:t>
       </w:r>
       <w:r>
         <w:rPr>
@@ -2847,13 +4025,33 @@
           <w:sz w:val="18"/>
         </w:rPr>
       </w:pPr>
-      <w:r>
-        <w:rPr>
-          <w:rFonts w:ascii="Lucida Console" w:hAnsi="Lucida Console"/>
-          <w:color w:val="4472C4" w:themeColor="accent1"/>
-          <w:sz w:val="18"/>
-        </w:rPr>
-        <w:t xml:space="preserve">quadraticEquation(2, -7, 3) </w:t>
+      <w:proofErr w:type="spellStart"/>
+      <w:proofErr w:type="gramStart"/>
+      <w:r>
+        <w:rPr>
+          <w:rFonts w:ascii="Lucida Console" w:hAnsi="Lucida Console"/>
+          <w:color w:val="4472C4" w:themeColor="accent1"/>
+          <w:sz w:val="18"/>
+        </w:rPr>
+        <w:t>quadraticEquation</w:t>
+      </w:r>
+      <w:proofErr w:type="spellEnd"/>
+      <w:r>
+        <w:rPr>
+          <w:rFonts w:ascii="Lucida Console" w:hAnsi="Lucida Console"/>
+          <w:color w:val="4472C4" w:themeColor="accent1"/>
+          <w:sz w:val="18"/>
+        </w:rPr>
+        <w:t>(</w:t>
+      </w:r>
+      <w:proofErr w:type="gramEnd"/>
+      <w:r>
+        <w:rPr>
+          <w:rFonts w:ascii="Lucida Console" w:hAnsi="Lucida Console"/>
+          <w:color w:val="4472C4" w:themeColor="accent1"/>
+          <w:sz w:val="18"/>
+        </w:rPr>
+        <w:t xml:space="preserve">2, -7, 3) </w:t>
       </w:r>
       <w:r>
         <w:rPr>
@@ -2881,13 +4079,33 @@
           <w:sz w:val="18"/>
         </w:rPr>
       </w:pPr>
-      <w:r>
-        <w:rPr>
-          <w:rFonts w:ascii="Lucida Console" w:hAnsi="Lucida Console"/>
-          <w:color w:val="4472C4" w:themeColor="accent1"/>
-          <w:sz w:val="18"/>
-        </w:rPr>
-        <w:t xml:space="preserve">quadraticEquation(1, 2, -3) </w:t>
+      <w:proofErr w:type="spellStart"/>
+      <w:proofErr w:type="gramStart"/>
+      <w:r>
+        <w:rPr>
+          <w:rFonts w:ascii="Lucida Console" w:hAnsi="Lucida Console"/>
+          <w:color w:val="4472C4" w:themeColor="accent1"/>
+          <w:sz w:val="18"/>
+        </w:rPr>
+        <w:t>quadraticEquation</w:t>
+      </w:r>
+      <w:proofErr w:type="spellEnd"/>
+      <w:r>
+        <w:rPr>
+          <w:rFonts w:ascii="Lucida Console" w:hAnsi="Lucida Console"/>
+          <w:color w:val="4472C4" w:themeColor="accent1"/>
+          <w:sz w:val="18"/>
+        </w:rPr>
+        <w:t>(</w:t>
+      </w:r>
+      <w:proofErr w:type="gramEnd"/>
+      <w:r>
+        <w:rPr>
+          <w:rFonts w:ascii="Lucida Console" w:hAnsi="Lucida Console"/>
+          <w:color w:val="4472C4" w:themeColor="accent1"/>
+          <w:sz w:val="18"/>
+        </w:rPr>
+        <w:t xml:space="preserve">1, 2, -3) </w:t>
       </w:r>
       <w:r>
         <w:rPr>
@@ -3049,13 +4267,23 @@
           <w:sz w:val="18"/>
         </w:rPr>
       </w:pPr>
-      <w:r>
-        <w:rPr>
-          <w:rFonts w:ascii="Lucida Console" w:hAnsi="Lucida Console"/>
-          <w:color w:val="4472C4" w:themeColor="accent1"/>
-          <w:sz w:val="18"/>
-        </w:rPr>
-        <w:t xml:space="preserve">solutions(1, 0, -1) </w:t>
+      <w:proofErr w:type="gramStart"/>
+      <w:r>
+        <w:rPr>
+          <w:rFonts w:ascii="Lucida Console" w:hAnsi="Lucida Console"/>
+          <w:color w:val="4472C4" w:themeColor="accent1"/>
+          <w:sz w:val="18"/>
+        </w:rPr>
+        <w:t>solutions(</w:t>
+      </w:r>
+      <w:proofErr w:type="gramEnd"/>
+      <w:r>
+        <w:rPr>
+          <w:rFonts w:ascii="Lucida Console" w:hAnsi="Lucida Console"/>
+          <w:color w:val="4472C4" w:themeColor="accent1"/>
+          <w:sz w:val="18"/>
+        </w:rPr>
+        <w:t xml:space="preserve">1, 0, -1) </w:t>
       </w:r>
       <w:r>
         <w:rPr>
@@ -3101,13 +4329,23 @@
           <w:sz w:val="18"/>
         </w:rPr>
       </w:pPr>
-      <w:r>
-        <w:rPr>
-          <w:rFonts w:ascii="Lucida Console" w:hAnsi="Lucida Console"/>
-          <w:color w:val="4472C4" w:themeColor="accent1"/>
-          <w:sz w:val="18"/>
-        </w:rPr>
-        <w:t xml:space="preserve">solutions(1, 0, 0) </w:t>
+      <w:proofErr w:type="gramStart"/>
+      <w:r>
+        <w:rPr>
+          <w:rFonts w:ascii="Lucida Console" w:hAnsi="Lucida Console"/>
+          <w:color w:val="4472C4" w:themeColor="accent1"/>
+          <w:sz w:val="18"/>
+        </w:rPr>
+        <w:t>solutions(</w:t>
+      </w:r>
+      <w:proofErr w:type="gramEnd"/>
+      <w:r>
+        <w:rPr>
+          <w:rFonts w:ascii="Lucida Console" w:hAnsi="Lucida Console"/>
+          <w:color w:val="4472C4" w:themeColor="accent1"/>
+          <w:sz w:val="18"/>
+        </w:rPr>
+        <w:t xml:space="preserve">1, 0, 0) </w:t>
       </w:r>
       <w:r>
         <w:rPr>
@@ -3153,13 +4391,23 @@
           <w:sz w:val="18"/>
         </w:rPr>
       </w:pPr>
-      <w:r>
-        <w:rPr>
-          <w:rFonts w:ascii="Lucida Console" w:hAnsi="Lucida Console"/>
-          <w:color w:val="4472C4" w:themeColor="accent1"/>
-          <w:sz w:val="18"/>
-        </w:rPr>
-        <w:t xml:space="preserve">solutions(1, 0, 1) </w:t>
+      <w:proofErr w:type="gramStart"/>
+      <w:r>
+        <w:rPr>
+          <w:rFonts w:ascii="Lucida Console" w:hAnsi="Lucida Console"/>
+          <w:color w:val="4472C4" w:themeColor="accent1"/>
+          <w:sz w:val="18"/>
+        </w:rPr>
+        <w:t>solutions(</w:t>
+      </w:r>
+      <w:proofErr w:type="gramEnd"/>
+      <w:r>
+        <w:rPr>
+          <w:rFonts w:ascii="Lucida Console" w:hAnsi="Lucida Console"/>
+          <w:color w:val="4472C4" w:themeColor="accent1"/>
+          <w:sz w:val="18"/>
+        </w:rPr>
+        <w:t xml:space="preserve">1, 0, 1) </w:t>
       </w:r>
       <w:r>
         <w:rPr>
@@ -3309,6 +4557,7 @@
         </w:rPr>
         <w:t xml:space="preserve"> </w:t>
       </w:r>
+      <w:proofErr w:type="spellStart"/>
       <w:r>
         <w:rPr>
           <w:rFonts w:ascii="Lucida Console" w:hAnsi="Lucida Console"/>
@@ -3323,33 +4572,43 @@
           <w:sz w:val="20"/>
           <w:szCs w:val="20"/>
         </w:rPr>
-        <w:t>alindromicSubstring(“different”)</w:t>
-      </w:r>
-      <w:r>
-        <w:rPr>
-          <w:rFonts w:ascii="Lucida Console" w:hAnsi="Lucida Console" w:cs="Segoe UI Symbol"/>
+        <w:t>alindromicSubstring</w:t>
+      </w:r>
+      <w:proofErr w:type="spellEnd"/>
+      <w:r>
+        <w:rPr>
+          <w:rFonts w:ascii="Lucida Console" w:hAnsi="Lucida Console"/>
           <w:color w:val="4472C4" w:themeColor="accent1"/>
           <w:sz w:val="20"/>
           <w:szCs w:val="20"/>
         </w:rPr>
-        <w:t xml:space="preserve"> </w:t>
-      </w:r>
-      <w:r>
-        <w:rPr>
-          <w:rFonts w:ascii="Segoe UI Symbol" w:hAnsi="Segoe UI Symbol" w:cs="Segoe UI Symbol"/>
+        <w:t>(“different”)</w:t>
+      </w:r>
+      <w:r>
+        <w:rPr>
+          <w:rFonts w:ascii="Lucida Console" w:hAnsi="Lucida Console" w:cs="Segoe UI Symbol"/>
           <w:color w:val="4472C4" w:themeColor="accent1"/>
           <w:sz w:val="20"/>
           <w:szCs w:val="20"/>
         </w:rPr>
-        <w:t>➞</w:t>
-      </w:r>
-      <w:r>
-        <w:rPr>
-          <w:rFonts w:ascii="Lucida Console" w:hAnsi="Lucida Console" w:cs="Segoe UI Symbol"/>
+        <w:t xml:space="preserve"> </w:t>
+      </w:r>
+      <w:r>
+        <w:rPr>
+          <w:rFonts w:ascii="Segoe UI Symbol" w:hAnsi="Segoe UI Symbol" w:cs="Segoe UI Symbol"/>
           <w:color w:val="4472C4" w:themeColor="accent1"/>
           <w:sz w:val="20"/>
           <w:szCs w:val="20"/>
         </w:rPr>
+        <w:t>➞</w:t>
+      </w:r>
+      <w:r>
+        <w:rPr>
+          <w:rFonts w:ascii="Lucida Console" w:hAnsi="Lucida Console" w:cs="Segoe UI Symbol"/>
+          <w:color w:val="4472C4" w:themeColor="accent1"/>
+          <w:sz w:val="20"/>
+          <w:szCs w:val="20"/>
+        </w:rPr>
         <w:t xml:space="preserve"> “ere”</w:t>
       </w:r>
       <w:r>
@@ -3460,13 +4719,33 @@
           <w:sz w:val="18"/>
         </w:rPr>
       </w:pPr>
-      <w:r>
-        <w:rPr>
-          <w:rFonts w:ascii="Lucida Console" w:hAnsi="Lucida Console"/>
-          <w:color w:val="4472C4" w:themeColor="accent1"/>
-          <w:sz w:val="18"/>
-        </w:rPr>
-        <w:t xml:space="preserve">FindVertex(1, 0, 25)  </w:t>
+      <w:proofErr w:type="spellStart"/>
+      <w:proofErr w:type="gramStart"/>
+      <w:r>
+        <w:rPr>
+          <w:rFonts w:ascii="Lucida Console" w:hAnsi="Lucida Console"/>
+          <w:color w:val="4472C4" w:themeColor="accent1"/>
+          <w:sz w:val="18"/>
+        </w:rPr>
+        <w:t>FindVertex</w:t>
+      </w:r>
+      <w:proofErr w:type="spellEnd"/>
+      <w:r>
+        <w:rPr>
+          <w:rFonts w:ascii="Lucida Console" w:hAnsi="Lucida Console"/>
+          <w:color w:val="4472C4" w:themeColor="accent1"/>
+          <w:sz w:val="18"/>
+        </w:rPr>
+        <w:t>(</w:t>
+      </w:r>
+      <w:proofErr w:type="gramEnd"/>
+      <w:r>
+        <w:rPr>
+          <w:rFonts w:ascii="Lucida Console" w:hAnsi="Lucida Console"/>
+          <w:color w:val="4472C4" w:themeColor="accent1"/>
+          <w:sz w:val="18"/>
+        </w:rPr>
+        <w:t xml:space="preserve">1, 0, 25)  </w:t>
       </w:r>
       <w:r>
         <w:rPr>
@@ -3512,13 +4791,33 @@
           <w:sz w:val="18"/>
         </w:rPr>
       </w:pPr>
-      <w:r>
-        <w:rPr>
-          <w:rFonts w:ascii="Lucida Console" w:hAnsi="Lucida Console"/>
-          <w:color w:val="4472C4" w:themeColor="accent1"/>
-          <w:sz w:val="18"/>
-        </w:rPr>
-        <w:t xml:space="preserve">FindVertex(-1, 0, 25) </w:t>
+      <w:proofErr w:type="spellStart"/>
+      <w:proofErr w:type="gramStart"/>
+      <w:r>
+        <w:rPr>
+          <w:rFonts w:ascii="Lucida Console" w:hAnsi="Lucida Console"/>
+          <w:color w:val="4472C4" w:themeColor="accent1"/>
+          <w:sz w:val="18"/>
+        </w:rPr>
+        <w:t>FindVertex</w:t>
+      </w:r>
+      <w:proofErr w:type="spellEnd"/>
+      <w:r>
+        <w:rPr>
+          <w:rFonts w:ascii="Lucida Console" w:hAnsi="Lucida Console"/>
+          <w:color w:val="4472C4" w:themeColor="accent1"/>
+          <w:sz w:val="18"/>
+        </w:rPr>
+        <w:t>(</w:t>
+      </w:r>
+      <w:proofErr w:type="gramEnd"/>
+      <w:r>
+        <w:rPr>
+          <w:rFonts w:ascii="Lucida Console" w:hAnsi="Lucida Console"/>
+          <w:color w:val="4472C4" w:themeColor="accent1"/>
+          <w:sz w:val="18"/>
+        </w:rPr>
+        <w:t xml:space="preserve">-1, 0, 25) </w:t>
       </w:r>
       <w:r>
         <w:rPr>
@@ -3564,13 +4863,33 @@
           <w:sz w:val="18"/>
         </w:rPr>
       </w:pPr>
-      <w:r>
-        <w:rPr>
-          <w:rFonts w:ascii="Lucida Console" w:hAnsi="Lucida Console"/>
-          <w:color w:val="4472C4" w:themeColor="accent1"/>
-          <w:sz w:val="18"/>
-        </w:rPr>
-        <w:t xml:space="preserve">FindVertex(1, 10, 4) </w:t>
+      <w:proofErr w:type="spellStart"/>
+      <w:proofErr w:type="gramStart"/>
+      <w:r>
+        <w:rPr>
+          <w:rFonts w:ascii="Lucida Console" w:hAnsi="Lucida Console"/>
+          <w:color w:val="4472C4" w:themeColor="accent1"/>
+          <w:sz w:val="18"/>
+        </w:rPr>
+        <w:t>FindVertex</w:t>
+      </w:r>
+      <w:proofErr w:type="spellEnd"/>
+      <w:r>
+        <w:rPr>
+          <w:rFonts w:ascii="Lucida Console" w:hAnsi="Lucida Console"/>
+          <w:color w:val="4472C4" w:themeColor="accent1"/>
+          <w:sz w:val="18"/>
+        </w:rPr>
+        <w:t>(</w:t>
+      </w:r>
+      <w:proofErr w:type="gramEnd"/>
+      <w:r>
+        <w:rPr>
+          <w:rFonts w:ascii="Lucida Console" w:hAnsi="Lucida Console"/>
+          <w:color w:val="4472C4" w:themeColor="accent1"/>
+          <w:sz w:val="18"/>
+        </w:rPr>
+        <w:t xml:space="preserve">1, 10, 4) </w:t>
       </w:r>
       <w:r>
         <w:rPr>
@@ -3685,13 +5004,33 @@
           <w:sz w:val="18"/>
         </w:rPr>
       </w:pPr>
-      <w:r>
-        <w:rPr>
-          <w:rFonts w:ascii="Lucida Console" w:hAnsi="Lucida Console"/>
-          <w:color w:val="4472C4" w:themeColor="accent1"/>
-          <w:sz w:val="18"/>
-        </w:rPr>
-        <w:t xml:space="preserve">findRootsSum(2, 4, -6) </w:t>
+      <w:proofErr w:type="spellStart"/>
+      <w:proofErr w:type="gramStart"/>
+      <w:r>
+        <w:rPr>
+          <w:rFonts w:ascii="Lucida Console" w:hAnsi="Lucida Console"/>
+          <w:color w:val="4472C4" w:themeColor="accent1"/>
+          <w:sz w:val="18"/>
+        </w:rPr>
+        <w:t>findRootsSum</w:t>
+      </w:r>
+      <w:proofErr w:type="spellEnd"/>
+      <w:r>
+        <w:rPr>
+          <w:rFonts w:ascii="Lucida Console" w:hAnsi="Lucida Console"/>
+          <w:color w:val="4472C4" w:themeColor="accent1"/>
+          <w:sz w:val="18"/>
+        </w:rPr>
+        <w:t>(</w:t>
+      </w:r>
+      <w:proofErr w:type="gramEnd"/>
+      <w:r>
+        <w:rPr>
+          <w:rFonts w:ascii="Lucida Console" w:hAnsi="Lucida Console"/>
+          <w:color w:val="4472C4" w:themeColor="accent1"/>
+          <w:sz w:val="18"/>
+        </w:rPr>
+        <w:t xml:space="preserve">2, 4, -6) </w:t>
       </w:r>
       <w:r>
         <w:rPr>
@@ -3719,13 +5058,33 @@
           <w:sz w:val="18"/>
         </w:rPr>
       </w:pPr>
-      <w:r>
-        <w:rPr>
-          <w:rFonts w:ascii="Lucida Console" w:hAnsi="Lucida Console"/>
-          <w:color w:val="4472C4" w:themeColor="accent1"/>
-          <w:sz w:val="18"/>
-        </w:rPr>
-        <w:t xml:space="preserve">findRootsSum(3, 4, -3) </w:t>
+      <w:proofErr w:type="spellStart"/>
+      <w:proofErr w:type="gramStart"/>
+      <w:r>
+        <w:rPr>
+          <w:rFonts w:ascii="Lucida Console" w:hAnsi="Lucida Console"/>
+          <w:color w:val="4472C4" w:themeColor="accent1"/>
+          <w:sz w:val="18"/>
+        </w:rPr>
+        <w:t>findRootsSum</w:t>
+      </w:r>
+      <w:proofErr w:type="spellEnd"/>
+      <w:r>
+        <w:rPr>
+          <w:rFonts w:ascii="Lucida Console" w:hAnsi="Lucida Console"/>
+          <w:color w:val="4472C4" w:themeColor="accent1"/>
+          <w:sz w:val="18"/>
+        </w:rPr>
+        <w:t>(</w:t>
+      </w:r>
+      <w:proofErr w:type="gramEnd"/>
+      <w:r>
+        <w:rPr>
+          <w:rFonts w:ascii="Lucida Console" w:hAnsi="Lucida Console"/>
+          <w:color w:val="4472C4" w:themeColor="accent1"/>
+          <w:sz w:val="18"/>
+        </w:rPr>
+        <w:t xml:space="preserve">3, 4, -3) </w:t>
       </w:r>
       <w:r>
         <w:rPr>
@@ -3753,13 +5112,33 @@
           <w:sz w:val="18"/>
         </w:rPr>
       </w:pPr>
-      <w:r>
-        <w:rPr>
-          <w:rFonts w:ascii="Lucida Console" w:hAnsi="Lucida Console"/>
-          <w:color w:val="4472C4" w:themeColor="accent1"/>
-          <w:sz w:val="18"/>
-        </w:rPr>
-        <w:t xml:space="preserve">findRootsSum(4, 3, -8) </w:t>
+      <w:proofErr w:type="spellStart"/>
+      <w:proofErr w:type="gramStart"/>
+      <w:r>
+        <w:rPr>
+          <w:rFonts w:ascii="Lucida Console" w:hAnsi="Lucida Console"/>
+          <w:color w:val="4472C4" w:themeColor="accent1"/>
+          <w:sz w:val="18"/>
+        </w:rPr>
+        <w:t>findRootsSum</w:t>
+      </w:r>
+      <w:proofErr w:type="spellEnd"/>
+      <w:r>
+        <w:rPr>
+          <w:rFonts w:ascii="Lucida Console" w:hAnsi="Lucida Console"/>
+          <w:color w:val="4472C4" w:themeColor="accent1"/>
+          <w:sz w:val="18"/>
+        </w:rPr>
+        <w:t>(</w:t>
+      </w:r>
+      <w:proofErr w:type="gramEnd"/>
+      <w:r>
+        <w:rPr>
+          <w:rFonts w:ascii="Lucida Console" w:hAnsi="Lucida Console"/>
+          <w:color w:val="4472C4" w:themeColor="accent1"/>
+          <w:sz w:val="18"/>
+        </w:rPr>
+        <w:t xml:space="preserve">4, 3, -8) </w:t>
       </w:r>
       <w:r>
         <w:rPr>
@@ -3890,13 +5269,41 @@
           <w:sz w:val="18"/>
         </w:rPr>
       </w:pPr>
-      <w:r>
-        <w:rPr>
-          <w:rFonts w:ascii="Lucida Console" w:hAnsi="Lucida Console"/>
-          <w:color w:val="4472C4" w:themeColor="accent1"/>
-          <w:sz w:val="18"/>
-        </w:rPr>
-        <w:t xml:space="preserve">DistanceToNearestVowel("aaaaa") </w:t>
+      <w:proofErr w:type="spellStart"/>
+      <w:r>
+        <w:rPr>
+          <w:rFonts w:ascii="Lucida Console" w:hAnsi="Lucida Console"/>
+          <w:color w:val="4472C4" w:themeColor="accent1"/>
+          <w:sz w:val="18"/>
+        </w:rPr>
+        <w:t>DistanceToNearestVowel</w:t>
+      </w:r>
+      <w:proofErr w:type="spellEnd"/>
+      <w:r>
+        <w:rPr>
+          <w:rFonts w:ascii="Lucida Console" w:hAnsi="Lucida Console"/>
+          <w:color w:val="4472C4" w:themeColor="accent1"/>
+          <w:sz w:val="18"/>
+        </w:rPr>
+        <w:t>("</w:t>
+      </w:r>
+      <w:proofErr w:type="spellStart"/>
+      <w:r>
+        <w:rPr>
+          <w:rFonts w:ascii="Lucida Console" w:hAnsi="Lucida Console"/>
+          <w:color w:val="4472C4" w:themeColor="accent1"/>
+          <w:sz w:val="18"/>
+        </w:rPr>
+        <w:t>aaaaa</w:t>
+      </w:r>
+      <w:proofErr w:type="spellEnd"/>
+      <w:r>
+        <w:rPr>
+          <w:rFonts w:ascii="Lucida Console" w:hAnsi="Lucida Console"/>
+          <w:color w:val="4472C4" w:themeColor="accent1"/>
+          <w:sz w:val="18"/>
+        </w:rPr>
+        <w:t xml:space="preserve">") </w:t>
       </w:r>
       <w:r>
         <w:rPr>
@@ -3924,13 +5331,41 @@
           <w:sz w:val="18"/>
         </w:rPr>
       </w:pPr>
-      <w:r>
-        <w:rPr>
-          <w:rFonts w:ascii="Lucida Console" w:hAnsi="Lucida Console"/>
-          <w:color w:val="4472C4" w:themeColor="accent1"/>
-          <w:sz w:val="18"/>
-        </w:rPr>
-        <w:t xml:space="preserve">DistanceToNearestVowel("babbb") </w:t>
+      <w:proofErr w:type="spellStart"/>
+      <w:r>
+        <w:rPr>
+          <w:rFonts w:ascii="Lucida Console" w:hAnsi="Lucida Console"/>
+          <w:color w:val="4472C4" w:themeColor="accent1"/>
+          <w:sz w:val="18"/>
+        </w:rPr>
+        <w:t>DistanceToNearestVowel</w:t>
+      </w:r>
+      <w:proofErr w:type="spellEnd"/>
+      <w:r>
+        <w:rPr>
+          <w:rFonts w:ascii="Lucida Console" w:hAnsi="Lucida Console"/>
+          <w:color w:val="4472C4" w:themeColor="accent1"/>
+          <w:sz w:val="18"/>
+        </w:rPr>
+        <w:t>("</w:t>
+      </w:r>
+      <w:proofErr w:type="spellStart"/>
+      <w:r>
+        <w:rPr>
+          <w:rFonts w:ascii="Lucida Console" w:hAnsi="Lucida Console"/>
+          <w:color w:val="4472C4" w:themeColor="accent1"/>
+          <w:sz w:val="18"/>
+        </w:rPr>
+        <w:t>babbb</w:t>
+      </w:r>
+      <w:proofErr w:type="spellEnd"/>
+      <w:r>
+        <w:rPr>
+          <w:rFonts w:ascii="Lucida Console" w:hAnsi="Lucida Console"/>
+          <w:color w:val="4472C4" w:themeColor="accent1"/>
+          <w:sz w:val="18"/>
+        </w:rPr>
+        <w:t xml:space="preserve">") </w:t>
       </w:r>
       <w:r>
         <w:rPr>
@@ -3958,13 +5393,41 @@
           <w:sz w:val="18"/>
         </w:rPr>
       </w:pPr>
-      <w:r>
-        <w:rPr>
-          <w:rFonts w:ascii="Lucida Console" w:hAnsi="Lucida Console"/>
-          <w:color w:val="4472C4" w:themeColor="accent1"/>
-          <w:sz w:val="18"/>
-        </w:rPr>
-        <w:t xml:space="preserve">DistanceToNearestVowel("abcdabcd") </w:t>
+      <w:proofErr w:type="spellStart"/>
+      <w:r>
+        <w:rPr>
+          <w:rFonts w:ascii="Lucida Console" w:hAnsi="Lucida Console"/>
+          <w:color w:val="4472C4" w:themeColor="accent1"/>
+          <w:sz w:val="18"/>
+        </w:rPr>
+        <w:t>DistanceToNearestVowel</w:t>
+      </w:r>
+      <w:proofErr w:type="spellEnd"/>
+      <w:r>
+        <w:rPr>
+          <w:rFonts w:ascii="Lucida Console" w:hAnsi="Lucida Console"/>
+          <w:color w:val="4472C4" w:themeColor="accent1"/>
+          <w:sz w:val="18"/>
+        </w:rPr>
+        <w:t>("</w:t>
+      </w:r>
+      <w:proofErr w:type="spellStart"/>
+      <w:r>
+        <w:rPr>
+          <w:rFonts w:ascii="Lucida Console" w:hAnsi="Lucida Console"/>
+          <w:color w:val="4472C4" w:themeColor="accent1"/>
+          <w:sz w:val="18"/>
+        </w:rPr>
+        <w:t>abcdabcd</w:t>
+      </w:r>
+      <w:proofErr w:type="spellEnd"/>
+      <w:r>
+        <w:rPr>
+          <w:rFonts w:ascii="Lucida Console" w:hAnsi="Lucida Console"/>
+          <w:color w:val="4472C4" w:themeColor="accent1"/>
+          <w:sz w:val="18"/>
+        </w:rPr>
+        <w:t xml:space="preserve">") </w:t>
       </w:r>
       <w:r>
         <w:rPr>
@@ -3992,13 +5455,23 @@
           <w:sz w:val="18"/>
         </w:rPr>
       </w:pPr>
-      <w:r>
-        <w:rPr>
-          <w:rFonts w:ascii="Lucida Console" w:hAnsi="Lucida Console"/>
-          <w:color w:val="4472C4" w:themeColor="accent1"/>
-          <w:sz w:val="18"/>
-        </w:rPr>
-        <w:t xml:space="preserve">DistanceToNearestVowel("shopper") </w:t>
+      <w:proofErr w:type="spellStart"/>
+      <w:r>
+        <w:rPr>
+          <w:rFonts w:ascii="Lucida Console" w:hAnsi="Lucida Console"/>
+          <w:color w:val="4472C4" w:themeColor="accent1"/>
+          <w:sz w:val="18"/>
+        </w:rPr>
+        <w:t>DistanceToNearestVowel</w:t>
+      </w:r>
+      <w:proofErr w:type="spellEnd"/>
+      <w:r>
+        <w:rPr>
+          <w:rFonts w:ascii="Lucida Console" w:hAnsi="Lucida Console"/>
+          <w:color w:val="4472C4" w:themeColor="accent1"/>
+          <w:sz w:val="18"/>
+        </w:rPr>
+        <w:t xml:space="preserve">("shopper") </w:t>
       </w:r>
       <w:r>
         <w:rPr>
@@ -4065,7 +5538,15 @@
         </w:numPr>
       </w:pPr>
       <w:r>
-        <w:t>Vowels are: a, e, i, o, u.</w:t>
+        <w:t xml:space="preserve">Vowels are: a, e, </w:t>
+      </w:r>
+      <w:proofErr w:type="spellStart"/>
+      <w:r>
+        <w:t>i</w:t>
+      </w:r>
+      <w:proofErr w:type="spellEnd"/>
+      <w:r>
+        <w:t>, o, u.</w:t>
       </w:r>
     </w:p>
     <w:p>
@@ -4133,13 +5614,23 @@
           <w:sz w:val="18"/>
         </w:rPr>
       </w:pPr>
-      <w:r>
-        <w:rPr>
-          <w:rFonts w:ascii="Lucida Console" w:hAnsi="Lucida Console"/>
-          <w:color w:val="4472C4" w:themeColor="accent1"/>
-          <w:sz w:val="18"/>
-        </w:rPr>
-        <w:t xml:space="preserve">Moran(132) </w:t>
+      <w:proofErr w:type="gramStart"/>
+      <w:r>
+        <w:rPr>
+          <w:rFonts w:ascii="Lucida Console" w:hAnsi="Lucida Console"/>
+          <w:color w:val="4472C4" w:themeColor="accent1"/>
+          <w:sz w:val="18"/>
+        </w:rPr>
+        <w:t>Moran(</w:t>
+      </w:r>
+      <w:proofErr w:type="gramEnd"/>
+      <w:r>
+        <w:rPr>
+          <w:rFonts w:ascii="Lucida Console" w:hAnsi="Lucida Console"/>
+          <w:color w:val="4472C4" w:themeColor="accent1"/>
+          <w:sz w:val="18"/>
+        </w:rPr>
+        <w:t xml:space="preserve">132) </w:t>
       </w:r>
       <w:r>
         <w:rPr>
@@ -4167,13 +5658,23 @@
           <w:sz w:val="18"/>
         </w:rPr>
       </w:pPr>
-      <w:r>
-        <w:rPr>
-          <w:rFonts w:ascii="Lucida Console" w:hAnsi="Lucida Console"/>
-          <w:color w:val="4472C4" w:themeColor="accent1"/>
-          <w:sz w:val="18"/>
-        </w:rPr>
-        <w:t xml:space="preserve">Moran(133) </w:t>
+      <w:proofErr w:type="gramStart"/>
+      <w:r>
+        <w:rPr>
+          <w:rFonts w:ascii="Lucida Console" w:hAnsi="Lucida Console"/>
+          <w:color w:val="4472C4" w:themeColor="accent1"/>
+          <w:sz w:val="18"/>
+        </w:rPr>
+        <w:t>Moran(</w:t>
+      </w:r>
+      <w:proofErr w:type="gramEnd"/>
+      <w:r>
+        <w:rPr>
+          <w:rFonts w:ascii="Lucida Console" w:hAnsi="Lucida Console"/>
+          <w:color w:val="4472C4" w:themeColor="accent1"/>
+          <w:sz w:val="18"/>
+        </w:rPr>
+        <w:t xml:space="preserve">133) </w:t>
       </w:r>
       <w:r>
         <w:rPr>
@@ -4201,13 +5702,23 @@
           <w:sz w:val="18"/>
         </w:rPr>
       </w:pPr>
-      <w:r>
-        <w:rPr>
-          <w:rFonts w:ascii="Lucida Console" w:hAnsi="Lucida Console"/>
-          <w:color w:val="4472C4" w:themeColor="accent1"/>
-          <w:sz w:val="18"/>
-        </w:rPr>
-        <w:t xml:space="preserve">Moran(134) </w:t>
+      <w:proofErr w:type="gramStart"/>
+      <w:r>
+        <w:rPr>
+          <w:rFonts w:ascii="Lucida Console" w:hAnsi="Lucida Console"/>
+          <w:color w:val="4472C4" w:themeColor="accent1"/>
+          <w:sz w:val="18"/>
+        </w:rPr>
+        <w:t>Moran(</w:t>
+      </w:r>
+      <w:proofErr w:type="gramEnd"/>
+      <w:r>
+        <w:rPr>
+          <w:rFonts w:ascii="Lucida Console" w:hAnsi="Lucida Console"/>
+          <w:color w:val="4472C4" w:themeColor="accent1"/>
+          <w:sz w:val="18"/>
+        </w:rPr>
+        <w:t xml:space="preserve">134) </w:t>
       </w:r>
       <w:r>
         <w:rPr>
@@ -4288,14 +5799,25 @@
           <w:szCs w:val="18"/>
         </w:rPr>
       </w:pPr>
-      <w:r>
-        <w:rPr>
-          <w:rFonts w:ascii="Lucida Console" w:hAnsi="Lucida Console"/>
-          <w:color w:val="4472C4" w:themeColor="accent1"/>
-          <w:sz w:val="18"/>
-          <w:szCs w:val="18"/>
-        </w:rPr>
-        <w:t xml:space="preserve">Fibonacci(10) </w:t>
+      <w:proofErr w:type="gramStart"/>
+      <w:r>
+        <w:rPr>
+          <w:rFonts w:ascii="Lucida Console" w:hAnsi="Lucida Console"/>
+          <w:color w:val="4472C4" w:themeColor="accent1"/>
+          <w:sz w:val="18"/>
+          <w:szCs w:val="18"/>
+        </w:rPr>
+        <w:t>Fibonacci(</w:t>
+      </w:r>
+      <w:proofErr w:type="gramEnd"/>
+      <w:r>
+        <w:rPr>
+          <w:rFonts w:ascii="Lucida Console" w:hAnsi="Lucida Console"/>
+          <w:color w:val="4472C4" w:themeColor="accent1"/>
+          <w:sz w:val="18"/>
+          <w:szCs w:val="18"/>
+        </w:rPr>
+        <w:t xml:space="preserve">10) </w:t>
       </w:r>
       <w:r>
         <w:rPr>
@@ -4326,14 +5848,25 @@
           <w:szCs w:val="18"/>
         </w:rPr>
       </w:pPr>
-      <w:r>
-        <w:rPr>
-          <w:rFonts w:ascii="Lucida Console" w:hAnsi="Lucida Console"/>
-          <w:color w:val="4472C4" w:themeColor="accent1"/>
-          <w:sz w:val="18"/>
-          <w:szCs w:val="18"/>
-        </w:rPr>
-        <w:t xml:space="preserve">Fibonacci(20) </w:t>
+      <w:proofErr w:type="gramStart"/>
+      <w:r>
+        <w:rPr>
+          <w:rFonts w:ascii="Lucida Console" w:hAnsi="Lucida Console"/>
+          <w:color w:val="4472C4" w:themeColor="accent1"/>
+          <w:sz w:val="18"/>
+          <w:szCs w:val="18"/>
+        </w:rPr>
+        <w:t>Fibonacci(</w:t>
+      </w:r>
+      <w:proofErr w:type="gramEnd"/>
+      <w:r>
+        <w:rPr>
+          <w:rFonts w:ascii="Lucida Console" w:hAnsi="Lucida Console"/>
+          <w:color w:val="4472C4" w:themeColor="accent1"/>
+          <w:sz w:val="18"/>
+          <w:szCs w:val="18"/>
+        </w:rPr>
+        <w:t xml:space="preserve">20) </w:t>
       </w:r>
       <w:r>
         <w:rPr>
@@ -4364,14 +5897,25 @@
           <w:szCs w:val="18"/>
         </w:rPr>
       </w:pPr>
-      <w:r>
-        <w:rPr>
-          <w:rFonts w:ascii="Lucida Console" w:hAnsi="Lucida Console"/>
-          <w:color w:val="4472C4" w:themeColor="accent1"/>
-          <w:sz w:val="18"/>
-          <w:szCs w:val="18"/>
-        </w:rPr>
-        <w:t xml:space="preserve">Fibonacci(30) </w:t>
+      <w:proofErr w:type="gramStart"/>
+      <w:r>
+        <w:rPr>
+          <w:rFonts w:ascii="Lucida Console" w:hAnsi="Lucida Console"/>
+          <w:color w:val="4472C4" w:themeColor="accent1"/>
+          <w:sz w:val="18"/>
+          <w:szCs w:val="18"/>
+        </w:rPr>
+        <w:t>Fibonacci(</w:t>
+      </w:r>
+      <w:proofErr w:type="gramEnd"/>
+      <w:r>
+        <w:rPr>
+          <w:rFonts w:ascii="Lucida Console" w:hAnsi="Lucida Console"/>
+          <w:color w:val="4472C4" w:themeColor="accent1"/>
+          <w:sz w:val="18"/>
+          <w:szCs w:val="18"/>
+        </w:rPr>
+        <w:t xml:space="preserve">30) </w:t>
       </w:r>
       <w:r>
         <w:rPr>
@@ -4402,14 +5946,25 @@
           <w:szCs w:val="18"/>
         </w:rPr>
       </w:pPr>
-      <w:r>
-        <w:rPr>
-          <w:rFonts w:ascii="Lucida Console" w:hAnsi="Lucida Console"/>
-          <w:color w:val="4472C4" w:themeColor="accent1"/>
-          <w:sz w:val="18"/>
-          <w:szCs w:val="18"/>
-        </w:rPr>
-        <w:t xml:space="preserve">Fibonacci(40) </w:t>
+      <w:proofErr w:type="gramStart"/>
+      <w:r>
+        <w:rPr>
+          <w:rFonts w:ascii="Lucida Console" w:hAnsi="Lucida Console"/>
+          <w:color w:val="4472C4" w:themeColor="accent1"/>
+          <w:sz w:val="18"/>
+          <w:szCs w:val="18"/>
+        </w:rPr>
+        <w:t>Fibonacci(</w:t>
+      </w:r>
+      <w:proofErr w:type="gramEnd"/>
+      <w:r>
+        <w:rPr>
+          <w:rFonts w:ascii="Lucida Console" w:hAnsi="Lucida Console"/>
+          <w:color w:val="4472C4" w:themeColor="accent1"/>
+          <w:sz w:val="18"/>
+          <w:szCs w:val="18"/>
+        </w:rPr>
+        <w:t xml:space="preserve">40) </w:t>
       </w:r>
       <w:r>
         <w:rPr>
@@ -4440,14 +5995,25 @@
           <w:szCs w:val="18"/>
         </w:rPr>
       </w:pPr>
-      <w:r>
-        <w:rPr>
-          <w:rFonts w:ascii="Lucida Console" w:hAnsi="Lucida Console"/>
-          <w:color w:val="4472C4" w:themeColor="accent1"/>
-          <w:sz w:val="18"/>
-          <w:szCs w:val="18"/>
-        </w:rPr>
-        <w:t xml:space="preserve">Fibonacci(50) </w:t>
+      <w:proofErr w:type="gramStart"/>
+      <w:r>
+        <w:rPr>
+          <w:rFonts w:ascii="Lucida Console" w:hAnsi="Lucida Console"/>
+          <w:color w:val="4472C4" w:themeColor="accent1"/>
+          <w:sz w:val="18"/>
+          <w:szCs w:val="18"/>
+        </w:rPr>
+        <w:t>Fibonacci(</w:t>
+      </w:r>
+      <w:proofErr w:type="gramEnd"/>
+      <w:r>
+        <w:rPr>
+          <w:rFonts w:ascii="Lucida Console" w:hAnsi="Lucida Console"/>
+          <w:color w:val="4472C4" w:themeColor="accent1"/>
+          <w:sz w:val="18"/>
+          <w:szCs w:val="18"/>
+        </w:rPr>
+        <w:t xml:space="preserve">50) </w:t>
       </w:r>
       <w:r>
         <w:rPr>
@@ -4477,14 +6043,25 @@
           <w:szCs w:val="18"/>
         </w:rPr>
       </w:pPr>
-      <w:r>
-        <w:rPr>
-          <w:rFonts w:ascii="Lucida Console" w:hAnsi="Lucida Console"/>
-          <w:color w:val="4472C4" w:themeColor="accent1"/>
-          <w:sz w:val="18"/>
-          <w:szCs w:val="18"/>
-        </w:rPr>
-        <w:t xml:space="preserve">Fibonacci(60) </w:t>
+      <w:proofErr w:type="gramStart"/>
+      <w:r>
+        <w:rPr>
+          <w:rFonts w:ascii="Lucida Console" w:hAnsi="Lucida Console"/>
+          <w:color w:val="4472C4" w:themeColor="accent1"/>
+          <w:sz w:val="18"/>
+          <w:szCs w:val="18"/>
+        </w:rPr>
+        <w:t>Fibonacci(</w:t>
+      </w:r>
+      <w:proofErr w:type="gramEnd"/>
+      <w:r>
+        <w:rPr>
+          <w:rFonts w:ascii="Lucida Console" w:hAnsi="Lucida Console"/>
+          <w:color w:val="4472C4" w:themeColor="accent1"/>
+          <w:sz w:val="18"/>
+          <w:szCs w:val="18"/>
+        </w:rPr>
+        <w:t xml:space="preserve">60) </w:t>
       </w:r>
       <w:r>
         <w:rPr>
@@ -4597,33 +6174,66 @@
           <w:szCs w:val="18"/>
         </w:rPr>
       </w:pPr>
-      <w:r>
-        <w:rPr>
-          <w:rFonts w:ascii="Lucida Console" w:hAnsi="Lucida Console"/>
-          <w:color w:val="4472C4" w:themeColor="accent1"/>
-          <w:sz w:val="18"/>
-          <w:szCs w:val="18"/>
-        </w:rPr>
-        <w:t>int[] primes = { 2, 3, 5, 7, 11, 13, 17, 19, 23, 29, 31, 37, 41, 43, 47, 53, 59, 61, 67, 71, 73, 79, 83, 89, 97 }</w:t>
-      </w:r>
-    </w:p>
-    <w:p>
-      <w:pPr>
-        <w:rPr>
-          <w:rFonts w:ascii="Lucida Console" w:hAnsi="Lucida Console"/>
-          <w:color w:val="4472C4" w:themeColor="accent1"/>
-          <w:sz w:val="18"/>
-          <w:szCs w:val="18"/>
-        </w:rPr>
-      </w:pPr>
-      <w:r>
-        <w:rPr>
-          <w:rFonts w:ascii="Lucida Console" w:hAnsi="Lucida Console"/>
-          <w:color w:val="4472C4" w:themeColor="accent1"/>
-          <w:sz w:val="18"/>
-          <w:szCs w:val="18"/>
-        </w:rPr>
-        <w:t xml:space="preserve">IsPrime(primes, 3) </w:t>
+      <w:proofErr w:type="gramStart"/>
+      <w:r>
+        <w:rPr>
+          <w:rFonts w:ascii="Lucida Console" w:hAnsi="Lucida Console"/>
+          <w:color w:val="4472C4" w:themeColor="accent1"/>
+          <w:sz w:val="18"/>
+          <w:szCs w:val="18"/>
+        </w:rPr>
+        <w:t>int[</w:t>
+      </w:r>
+      <w:proofErr w:type="gramEnd"/>
+      <w:r>
+        <w:rPr>
+          <w:rFonts w:ascii="Lucida Console" w:hAnsi="Lucida Console"/>
+          <w:color w:val="4472C4" w:themeColor="accent1"/>
+          <w:sz w:val="18"/>
+          <w:szCs w:val="18"/>
+        </w:rPr>
+        <w:t>] primes = { 2, 3, 5, 7, 11, 13, 17, 19, 23, 29, 31, 37, 41, 43, 47, 53, 59, 61, 67, 71, 73, 79, 83, 89, 97 }</w:t>
+      </w:r>
+    </w:p>
+    <w:p>
+      <w:pPr>
+        <w:rPr>
+          <w:rFonts w:ascii="Lucida Console" w:hAnsi="Lucida Console"/>
+          <w:color w:val="4472C4" w:themeColor="accent1"/>
+          <w:sz w:val="18"/>
+          <w:szCs w:val="18"/>
+        </w:rPr>
+      </w:pPr>
+      <w:proofErr w:type="spellStart"/>
+      <w:proofErr w:type="gramStart"/>
+      <w:r>
+        <w:rPr>
+          <w:rFonts w:ascii="Lucida Console" w:hAnsi="Lucida Console"/>
+          <w:color w:val="4472C4" w:themeColor="accent1"/>
+          <w:sz w:val="18"/>
+          <w:szCs w:val="18"/>
+        </w:rPr>
+        <w:t>IsPrime</w:t>
+      </w:r>
+      <w:proofErr w:type="spellEnd"/>
+      <w:r>
+        <w:rPr>
+          <w:rFonts w:ascii="Lucida Console" w:hAnsi="Lucida Console"/>
+          <w:color w:val="4472C4" w:themeColor="accent1"/>
+          <w:sz w:val="18"/>
+          <w:szCs w:val="18"/>
+        </w:rPr>
+        <w:t>(</w:t>
+      </w:r>
+      <w:proofErr w:type="gramEnd"/>
+      <w:r>
+        <w:rPr>
+          <w:rFonts w:ascii="Lucida Console" w:hAnsi="Lucida Console"/>
+          <w:color w:val="4472C4" w:themeColor="accent1"/>
+          <w:sz w:val="18"/>
+          <w:szCs w:val="18"/>
+        </w:rPr>
+        <w:t xml:space="preserve">primes, 3) </w:t>
       </w:r>
       <w:r>
         <w:rPr>
@@ -4653,14 +6263,36 @@
           <w:szCs w:val="18"/>
         </w:rPr>
       </w:pPr>
-      <w:r>
-        <w:rPr>
-          <w:rFonts w:ascii="Lucida Console" w:hAnsi="Lucida Console"/>
-          <w:color w:val="4472C4" w:themeColor="accent1"/>
-          <w:sz w:val="18"/>
-          <w:szCs w:val="18"/>
-        </w:rPr>
-        <w:t xml:space="preserve">IsPrime(primes, 4) </w:t>
+      <w:proofErr w:type="spellStart"/>
+      <w:proofErr w:type="gramStart"/>
+      <w:r>
+        <w:rPr>
+          <w:rFonts w:ascii="Lucida Console" w:hAnsi="Lucida Console"/>
+          <w:color w:val="4472C4" w:themeColor="accent1"/>
+          <w:sz w:val="18"/>
+          <w:szCs w:val="18"/>
+        </w:rPr>
+        <w:t>IsPrime</w:t>
+      </w:r>
+      <w:proofErr w:type="spellEnd"/>
+      <w:r>
+        <w:rPr>
+          <w:rFonts w:ascii="Lucida Console" w:hAnsi="Lucida Console"/>
+          <w:color w:val="4472C4" w:themeColor="accent1"/>
+          <w:sz w:val="18"/>
+          <w:szCs w:val="18"/>
+        </w:rPr>
+        <w:t>(</w:t>
+      </w:r>
+      <w:proofErr w:type="gramEnd"/>
+      <w:r>
+        <w:rPr>
+          <w:rFonts w:ascii="Lucida Console" w:hAnsi="Lucida Console"/>
+          <w:color w:val="4472C4" w:themeColor="accent1"/>
+          <w:sz w:val="18"/>
+          <w:szCs w:val="18"/>
+        </w:rPr>
+        <w:t xml:space="preserve">primes, 4) </w:t>
       </w:r>
       <w:r>
         <w:rPr>
@@ -4690,14 +6322,36 @@
           <w:szCs w:val="18"/>
         </w:rPr>
       </w:pPr>
-      <w:r>
-        <w:rPr>
-          <w:rFonts w:ascii="Lucida Console" w:hAnsi="Lucida Console"/>
-          <w:color w:val="4472C4" w:themeColor="accent1"/>
-          <w:sz w:val="18"/>
-          <w:szCs w:val="18"/>
-        </w:rPr>
-        <w:t xml:space="preserve">IsPrime(primes, 67) </w:t>
+      <w:proofErr w:type="spellStart"/>
+      <w:proofErr w:type="gramStart"/>
+      <w:r>
+        <w:rPr>
+          <w:rFonts w:ascii="Lucida Console" w:hAnsi="Lucida Console"/>
+          <w:color w:val="4472C4" w:themeColor="accent1"/>
+          <w:sz w:val="18"/>
+          <w:szCs w:val="18"/>
+        </w:rPr>
+        <w:t>IsPrime</w:t>
+      </w:r>
+      <w:proofErr w:type="spellEnd"/>
+      <w:r>
+        <w:rPr>
+          <w:rFonts w:ascii="Lucida Console" w:hAnsi="Lucida Console"/>
+          <w:color w:val="4472C4" w:themeColor="accent1"/>
+          <w:sz w:val="18"/>
+          <w:szCs w:val="18"/>
+        </w:rPr>
+        <w:t>(</w:t>
+      </w:r>
+      <w:proofErr w:type="gramEnd"/>
+      <w:r>
+        <w:rPr>
+          <w:rFonts w:ascii="Lucida Console" w:hAnsi="Lucida Console"/>
+          <w:color w:val="4472C4" w:themeColor="accent1"/>
+          <w:sz w:val="18"/>
+          <w:szCs w:val="18"/>
+        </w:rPr>
+        <w:t xml:space="preserve">primes, 67) </w:t>
       </w:r>
       <w:r>
         <w:rPr>
@@ -4774,7 +6428,41 @@
           <w:sz w:val="18"/>
           <w:shd w:val="clear" w:color="auto" w:fill="FFFFFF"/>
         </w:rPr>
-        <w:t>int minPalindrome(string s)</w:t>
+        <w:t xml:space="preserve">int </w:t>
+      </w:r>
+      <w:proofErr w:type="spellStart"/>
+      <w:proofErr w:type="gramStart"/>
+      <w:r>
+        <w:rPr>
+          <w:rFonts w:ascii="Lucida Console" w:hAnsi="Lucida Console" w:cs="Arial"/>
+          <w:b/>
+          <w:color w:val="555555"/>
+          <w:sz w:val="18"/>
+          <w:shd w:val="clear" w:color="auto" w:fill="FFFFFF"/>
+        </w:rPr>
+        <w:t>minPalindrome</w:t>
+      </w:r>
+      <w:proofErr w:type="spellEnd"/>
+      <w:r>
+        <w:rPr>
+          <w:rFonts w:ascii="Lucida Console" w:hAnsi="Lucida Console" w:cs="Arial"/>
+          <w:b/>
+          <w:color w:val="555555"/>
+          <w:sz w:val="18"/>
+          <w:shd w:val="clear" w:color="auto" w:fill="FFFFFF"/>
+        </w:rPr>
+        <w:t>(</w:t>
+      </w:r>
+      <w:proofErr w:type="gramEnd"/>
+      <w:r>
+        <w:rPr>
+          <w:rFonts w:ascii="Lucida Console" w:hAnsi="Lucida Console" w:cs="Arial"/>
+          <w:b/>
+          <w:color w:val="555555"/>
+          <w:sz w:val="18"/>
+          <w:shd w:val="clear" w:color="auto" w:fill="FFFFFF"/>
+        </w:rPr>
+        <w:t>string s)</w:t>
       </w:r>
       <w:r>
         <w:rPr>
@@ -4826,33 +6514,75 @@
         <w:rPr>
           <w:shd w:val="clear" w:color="auto" w:fill="FFFFFF"/>
         </w:rPr>
-        <w:t>Given S = "ervervige", your function should return 2. After removing the letter "g" and one "e", we may create a word "reviver", which is a palindrome.</w:t>
-      </w:r>
-    </w:p>
-    <w:p>
-      <w:pPr>
+        <w:t>Given S = "</w:t>
+      </w:r>
+      <w:proofErr w:type="spellStart"/>
+      <w:r>
         <w:rPr>
           <w:shd w:val="clear" w:color="auto" w:fill="FFFFFF"/>
         </w:rPr>
-      </w:pPr>
+        <w:t>ervervige</w:t>
+      </w:r>
+      <w:proofErr w:type="spellEnd"/>
       <w:r>
         <w:rPr>
           <w:shd w:val="clear" w:color="auto" w:fill="FFFFFF"/>
         </w:rPr>
-        <w:t xml:space="preserve">Given S = "aaabab", your function should return </w:t>
-      </w:r>
-      <w:r>
-        <w:rPr>
-          <w:b/>
+        <w:t>", your function should return 2. After removing the letter "g" and one "e", we may create a word "reviver", which is a palindrome.</w:t>
+      </w:r>
+    </w:p>
+    <w:p>
+      <w:pPr>
+        <w:rPr>
           <w:shd w:val="clear" w:color="auto" w:fill="FFFFFF"/>
         </w:rPr>
+      </w:pPr>
+      <w:r>
+        <w:rPr>
+          <w:shd w:val="clear" w:color="auto" w:fill="FFFFFF"/>
+        </w:rPr>
+        <w:t>Given S = "</w:t>
+      </w:r>
+      <w:proofErr w:type="spellStart"/>
+      <w:r>
+        <w:rPr>
+          <w:shd w:val="clear" w:color="auto" w:fill="FFFFFF"/>
+        </w:rPr>
+        <w:t>aaabab</w:t>
+      </w:r>
+      <w:proofErr w:type="spellEnd"/>
+      <w:r>
+        <w:rPr>
+          <w:shd w:val="clear" w:color="auto" w:fill="FFFFFF"/>
+        </w:rPr>
+        <w:t xml:space="preserve">", your function should return </w:t>
+      </w:r>
+      <w:r>
+        <w:rPr>
+          <w:b/>
+          <w:shd w:val="clear" w:color="auto" w:fill="FFFFFF"/>
+        </w:rPr>
         <w:t>O</w:t>
       </w:r>
       <w:r>
         <w:rPr>
           <w:shd w:val="clear" w:color="auto" w:fill="FFFFFF"/>
         </w:rPr>
-        <w:t>. We may create a word "aabbaa", which is a palindrome and uses all of the letters.</w:t>
+        <w:t>. We may create a word "</w:t>
+      </w:r>
+      <w:proofErr w:type="spellStart"/>
+      <w:r>
+        <w:rPr>
+          <w:shd w:val="clear" w:color="auto" w:fill="FFFFFF"/>
+        </w:rPr>
+        <w:t>aabbaa</w:t>
+      </w:r>
+      <w:proofErr w:type="spellEnd"/>
+      <w:r>
+        <w:rPr>
+          <w:shd w:val="clear" w:color="auto" w:fill="FFFFFF"/>
+        </w:rPr>
+        <w:t>", which is a palindrome and uses all of the letters.</w:t>
       </w:r>
     </w:p>
     <w:p>
@@ -4930,7 +6660,21 @@
         <w:rPr>
           <w:shd w:val="clear" w:color="auto" w:fill="FFFFFF"/>
         </w:rPr>
-        <w:t>“N” is an integer within the range [1..200,000]</w:t>
+        <w:t>“N” is an integer within the range [</w:t>
+      </w:r>
+      <w:proofErr w:type="gramStart"/>
+      <w:r>
+        <w:rPr>
+          <w:shd w:val="clear" w:color="auto" w:fill="FFFFFF"/>
+        </w:rPr>
+        <w:t>1..</w:t>
+      </w:r>
+      <w:proofErr w:type="gramEnd"/>
+      <w:r>
+        <w:rPr>
+          <w:shd w:val="clear" w:color="auto" w:fill="FFFFFF"/>
+        </w:rPr>
+        <w:t>200,000]</w:t>
       </w:r>
     </w:p>
     <w:p/>
@@ -5054,8 +6798,24 @@
         <w:rPr>
           <w:b/>
         </w:rPr>
-        <w:t>f(x)=(b+1)*x^b</w:t>
-      </w:r>
+        <w:t>f(x)=(b+</w:t>
+      </w:r>
+      <w:proofErr w:type="gramStart"/>
+      <w:r>
+        <w:rPr>
+          <w:b/>
+        </w:rPr>
+        <w:t>1)*</w:t>
+      </w:r>
+      <w:proofErr w:type="spellStart"/>
+      <w:proofErr w:type="gramEnd"/>
+      <w:r>
+        <w:rPr>
+          <w:b/>
+        </w:rPr>
+        <w:t>x^b</w:t>
+      </w:r>
+      <w:proofErr w:type="spellEnd"/>
       <w:r>
         <w:t xml:space="preserve"> with respect to </w:t>
       </w:r>
@@ -5138,13 +6898,23 @@
           <w:sz w:val="18"/>
         </w:rPr>
       </w:pPr>
-      <w:r>
-        <w:rPr>
-          <w:rFonts w:ascii="Lucida Console" w:hAnsi="Lucida Console"/>
-          <w:color w:val="4472C4" w:themeColor="accent1"/>
-          <w:sz w:val="18"/>
-        </w:rPr>
-        <w:t xml:space="preserve">Integral(0, 2, 5) </w:t>
+      <w:proofErr w:type="gramStart"/>
+      <w:r>
+        <w:rPr>
+          <w:rFonts w:ascii="Lucida Console" w:hAnsi="Lucida Console"/>
+          <w:color w:val="4472C4" w:themeColor="accent1"/>
+          <w:sz w:val="18"/>
+        </w:rPr>
+        <w:t>Integral(</w:t>
+      </w:r>
+      <w:proofErr w:type="gramEnd"/>
+      <w:r>
+        <w:rPr>
+          <w:rFonts w:ascii="Lucida Console" w:hAnsi="Lucida Console"/>
+          <w:color w:val="4472C4" w:themeColor="accent1"/>
+          <w:sz w:val="18"/>
+        </w:rPr>
+        <w:t xml:space="preserve">0, 2, 5) </w:t>
       </w:r>
       <w:r>
         <w:rPr>
@@ -5172,13 +6942,23 @@
           <w:sz w:val="18"/>
         </w:rPr>
       </w:pPr>
-      <w:r>
-        <w:rPr>
-          <w:rFonts w:ascii="Lucida Console" w:hAnsi="Lucida Console"/>
-          <w:color w:val="4472C4" w:themeColor="accent1"/>
-          <w:sz w:val="18"/>
-        </w:rPr>
-        <w:t xml:space="preserve">Integral(2, 4, 7) </w:t>
+      <w:proofErr w:type="gramStart"/>
+      <w:r>
+        <w:rPr>
+          <w:rFonts w:ascii="Lucida Console" w:hAnsi="Lucida Console"/>
+          <w:color w:val="4472C4" w:themeColor="accent1"/>
+          <w:sz w:val="18"/>
+        </w:rPr>
+        <w:t>Integral(</w:t>
+      </w:r>
+      <w:proofErr w:type="gramEnd"/>
+      <w:r>
+        <w:rPr>
+          <w:rFonts w:ascii="Lucida Console" w:hAnsi="Lucida Console"/>
+          <w:color w:val="4472C4" w:themeColor="accent1"/>
+          <w:sz w:val="18"/>
+        </w:rPr>
+        <w:t xml:space="preserve">2, 4, 7) </w:t>
       </w:r>
       <w:r>
         <w:rPr>
@@ -5206,13 +6986,23 @@
           <w:sz w:val="18"/>
         </w:rPr>
       </w:pPr>
-      <w:r>
-        <w:rPr>
-          <w:rFonts w:ascii="Lucida Console" w:hAnsi="Lucida Console"/>
-          <w:color w:val="4472C4" w:themeColor="accent1"/>
-          <w:sz w:val="18"/>
-        </w:rPr>
-        <w:t xml:space="preserve">Integral(5, 9, 3) </w:t>
+      <w:proofErr w:type="gramStart"/>
+      <w:r>
+        <w:rPr>
+          <w:rFonts w:ascii="Lucida Console" w:hAnsi="Lucida Console"/>
+          <w:color w:val="4472C4" w:themeColor="accent1"/>
+          <w:sz w:val="18"/>
+        </w:rPr>
+        <w:t>Integral(</w:t>
+      </w:r>
+      <w:proofErr w:type="gramEnd"/>
+      <w:r>
+        <w:rPr>
+          <w:rFonts w:ascii="Lucida Console" w:hAnsi="Lucida Console"/>
+          <w:color w:val="4472C4" w:themeColor="accent1"/>
+          <w:sz w:val="18"/>
+        </w:rPr>
+        <w:t xml:space="preserve">5, 9, 3) </w:t>
       </w:r>
       <w:r>
         <w:rPr>
@@ -5391,12 +7181,14 @@
       <w:r>
         <w:t xml:space="preserve"> (liters), </w:t>
       </w:r>
+      <w:proofErr w:type="spellStart"/>
       <w:r>
         <w:rPr>
           <w:b/>
         </w:rPr>
         <w:t>fuelUsage</w:t>
       </w:r>
+      <w:proofErr w:type="spellEnd"/>
       <w:r>
         <w:t xml:space="preserve"> (liters/100km), </w:t>
       </w:r>
@@ -5409,14 +7201,24 @@
       <w:r>
         <w:t xml:space="preserve">, </w:t>
       </w:r>
+      <w:proofErr w:type="spellStart"/>
       <w:r>
         <w:rPr>
           <w:b/>
         </w:rPr>
         <w:t>airCon</w:t>
       </w:r>
-      <w:r>
-        <w:t xml:space="preserve"> (boolean) and returns maximum distance that car can travel.</w:t>
+      <w:proofErr w:type="spellEnd"/>
+      <w:r>
+        <w:t xml:space="preserve"> (</w:t>
+      </w:r>
+      <w:proofErr w:type="spellStart"/>
+      <w:r>
+        <w:t>boolean</w:t>
+      </w:r>
+      <w:proofErr w:type="spellEnd"/>
+      <w:r>
+        <w:t>) and returns maximum distance that car can travel.</w:t>
       </w:r>
     </w:p>
     <w:p>
@@ -5445,12 +7247,14 @@
           <w:numId w:val="24"/>
         </w:numPr>
       </w:pPr>
+      <w:proofErr w:type="spellStart"/>
       <w:r>
         <w:rPr>
           <w:b/>
         </w:rPr>
         <w:t>fuelUsage</w:t>
       </w:r>
+      <w:proofErr w:type="spellEnd"/>
       <w:r>
         <w:t xml:space="preserve"> is basic fuel consumption per 100 km (with the driver inside only).</w:t>
       </w:r>
@@ -5482,7 +7286,15 @@
         <w:t>(true)</w:t>
       </w:r>
       <w:r>
-        <w:t xml:space="preserve">, its increasing </w:t>
+        <w:t xml:space="preserve">, </w:t>
+      </w:r>
+      <w:proofErr w:type="gramStart"/>
+      <w:r>
+        <w:t>its</w:t>
+      </w:r>
+      <w:proofErr w:type="gramEnd"/>
+      <w:r>
+        <w:t xml:space="preserve"> increasing </w:t>
       </w:r>
       <w:r>
         <w:t xml:space="preserve">the </w:t>
@@ -5515,13 +7327,33 @@
           <w:sz w:val="18"/>
         </w:rPr>
       </w:pPr>
-      <w:r>
-        <w:rPr>
-          <w:rFonts w:ascii="Lucida Console" w:hAnsi="Lucida Console"/>
-          <w:color w:val="4472C4" w:themeColor="accent1"/>
-          <w:sz w:val="18"/>
-        </w:rPr>
-        <w:t xml:space="preserve">totalDistance(70.0, 7.0, 0, false) </w:t>
+      <w:proofErr w:type="spellStart"/>
+      <w:proofErr w:type="gramStart"/>
+      <w:r>
+        <w:rPr>
+          <w:rFonts w:ascii="Lucida Console" w:hAnsi="Lucida Console"/>
+          <w:color w:val="4472C4" w:themeColor="accent1"/>
+          <w:sz w:val="18"/>
+        </w:rPr>
+        <w:t>totalDistance</w:t>
+      </w:r>
+      <w:proofErr w:type="spellEnd"/>
+      <w:r>
+        <w:rPr>
+          <w:rFonts w:ascii="Lucida Console" w:hAnsi="Lucida Console"/>
+          <w:color w:val="4472C4" w:themeColor="accent1"/>
+          <w:sz w:val="18"/>
+        </w:rPr>
+        <w:t>(</w:t>
+      </w:r>
+      <w:proofErr w:type="gramEnd"/>
+      <w:r>
+        <w:rPr>
+          <w:rFonts w:ascii="Lucida Console" w:hAnsi="Lucida Console"/>
+          <w:color w:val="4472C4" w:themeColor="accent1"/>
+          <w:sz w:val="18"/>
+        </w:rPr>
+        <w:t xml:space="preserve">70.0, 7.0, 0, false) </w:t>
       </w:r>
       <w:r>
         <w:rPr>
@@ -5549,13 +7381,33 @@
           <w:sz w:val="18"/>
         </w:rPr>
       </w:pPr>
-      <w:r>
-        <w:rPr>
-          <w:rFonts w:ascii="Lucida Console" w:hAnsi="Lucida Console"/>
-          <w:color w:val="4472C4" w:themeColor="accent1"/>
-          <w:sz w:val="18"/>
-        </w:rPr>
-        <w:t xml:space="preserve">totalDistance(36.1, 8.6, 3, true) </w:t>
+      <w:proofErr w:type="spellStart"/>
+      <w:proofErr w:type="gramStart"/>
+      <w:r>
+        <w:rPr>
+          <w:rFonts w:ascii="Lucida Console" w:hAnsi="Lucida Console"/>
+          <w:color w:val="4472C4" w:themeColor="accent1"/>
+          <w:sz w:val="18"/>
+        </w:rPr>
+        <w:t>totalDistance</w:t>
+      </w:r>
+      <w:proofErr w:type="spellEnd"/>
+      <w:r>
+        <w:rPr>
+          <w:rFonts w:ascii="Lucida Console" w:hAnsi="Lucida Console"/>
+          <w:color w:val="4472C4" w:themeColor="accent1"/>
+          <w:sz w:val="18"/>
+        </w:rPr>
+        <w:t>(</w:t>
+      </w:r>
+      <w:proofErr w:type="gramEnd"/>
+      <w:r>
+        <w:rPr>
+          <w:rFonts w:ascii="Lucida Console" w:hAnsi="Lucida Console"/>
+          <w:color w:val="4472C4" w:themeColor="accent1"/>
+          <w:sz w:val="18"/>
+        </w:rPr>
+        <w:t xml:space="preserve">36.1, 8.6, 3, true) </w:t>
       </w:r>
       <w:r>
         <w:rPr>
@@ -5583,13 +7435,33 @@
           <w:sz w:val="18"/>
         </w:rPr>
       </w:pPr>
-      <w:r>
-        <w:rPr>
-          <w:rFonts w:ascii="Lucida Console" w:hAnsi="Lucida Console"/>
-          <w:color w:val="4472C4" w:themeColor="accent1"/>
-          <w:sz w:val="18"/>
-        </w:rPr>
-        <w:t xml:space="preserve">totalDistance(55.5, 5.5, 5, false) </w:t>
+      <w:proofErr w:type="spellStart"/>
+      <w:proofErr w:type="gramStart"/>
+      <w:r>
+        <w:rPr>
+          <w:rFonts w:ascii="Lucida Console" w:hAnsi="Lucida Console"/>
+          <w:color w:val="4472C4" w:themeColor="accent1"/>
+          <w:sz w:val="18"/>
+        </w:rPr>
+        <w:t>totalDistance</w:t>
+      </w:r>
+      <w:proofErr w:type="spellEnd"/>
+      <w:r>
+        <w:rPr>
+          <w:rFonts w:ascii="Lucida Console" w:hAnsi="Lucida Console"/>
+          <w:color w:val="4472C4" w:themeColor="accent1"/>
+          <w:sz w:val="18"/>
+        </w:rPr>
+        <w:t>(</w:t>
+      </w:r>
+      <w:proofErr w:type="gramEnd"/>
+      <w:r>
+        <w:rPr>
+          <w:rFonts w:ascii="Lucida Console" w:hAnsi="Lucida Console"/>
+          <w:color w:val="4472C4" w:themeColor="accent1"/>
+          <w:sz w:val="18"/>
+        </w:rPr>
+        <w:t xml:space="preserve">55.5, 5.5, 5, false) </w:t>
       </w:r>
       <w:r>
         <w:rPr>
@@ -5640,12 +7512,14 @@
       <w:r>
         <w:t xml:space="preserve"> and </w:t>
       </w:r>
+      <w:proofErr w:type="spellStart"/>
       <w:r>
         <w:rPr>
           <w:b/>
         </w:rPr>
         <w:t>fuelUsage</w:t>
       </w:r>
+      <w:proofErr w:type="spellEnd"/>
       <w:r>
         <w:t xml:space="preserve"> are always greater than 1.</w:t>
       </w:r>
@@ -5732,13 +7606,33 @@
           <w:sz w:val="18"/>
         </w:rPr>
       </w:pPr>
-      <w:r>
-        <w:rPr>
-          <w:rFonts w:ascii="Lucida Console" w:hAnsi="Lucida Console"/>
-          <w:color w:val="4472C4" w:themeColor="accent1"/>
-          <w:sz w:val="18"/>
-        </w:rPr>
-        <w:t xml:space="preserve">posNegSort([6, 3, -2, 5, -8, 2, -2]) </w:t>
+      <w:proofErr w:type="spellStart"/>
+      <w:proofErr w:type="gramStart"/>
+      <w:r>
+        <w:rPr>
+          <w:rFonts w:ascii="Lucida Console" w:hAnsi="Lucida Console"/>
+          <w:color w:val="4472C4" w:themeColor="accent1"/>
+          <w:sz w:val="18"/>
+        </w:rPr>
+        <w:t>posNegSort</w:t>
+      </w:r>
+      <w:proofErr w:type="spellEnd"/>
+      <w:r>
+        <w:rPr>
+          <w:rFonts w:ascii="Lucida Console" w:hAnsi="Lucida Console"/>
+          <w:color w:val="4472C4" w:themeColor="accent1"/>
+          <w:sz w:val="18"/>
+        </w:rPr>
+        <w:t>(</w:t>
+      </w:r>
+      <w:proofErr w:type="gramEnd"/>
+      <w:r>
+        <w:rPr>
+          <w:rFonts w:ascii="Lucida Console" w:hAnsi="Lucida Console"/>
+          <w:color w:val="4472C4" w:themeColor="accent1"/>
+          <w:sz w:val="18"/>
+        </w:rPr>
+        <w:t xml:space="preserve">[6, 3, -2, 5, -8, 2, -2]) </w:t>
       </w:r>
       <w:r>
         <w:rPr>
@@ -5765,13 +7659,33 @@
           <w:sz w:val="18"/>
         </w:rPr>
       </w:pPr>
-      <w:r>
-        <w:rPr>
-          <w:rFonts w:ascii="Lucida Console" w:hAnsi="Lucida Console"/>
-          <w:color w:val="4472C4" w:themeColor="accent1"/>
-          <w:sz w:val="18"/>
-        </w:rPr>
-        <w:t xml:space="preserve">posNegSort([6, 5, 4, -1, 3, 2, -1, 1]) </w:t>
+      <w:proofErr w:type="spellStart"/>
+      <w:proofErr w:type="gramStart"/>
+      <w:r>
+        <w:rPr>
+          <w:rFonts w:ascii="Lucida Console" w:hAnsi="Lucida Console"/>
+          <w:color w:val="4472C4" w:themeColor="accent1"/>
+          <w:sz w:val="18"/>
+        </w:rPr>
+        <w:t>posNegSort</w:t>
+      </w:r>
+      <w:proofErr w:type="spellEnd"/>
+      <w:r>
+        <w:rPr>
+          <w:rFonts w:ascii="Lucida Console" w:hAnsi="Lucida Console"/>
+          <w:color w:val="4472C4" w:themeColor="accent1"/>
+          <w:sz w:val="18"/>
+        </w:rPr>
+        <w:t>(</w:t>
+      </w:r>
+      <w:proofErr w:type="gramEnd"/>
+      <w:r>
+        <w:rPr>
+          <w:rFonts w:ascii="Lucida Console" w:hAnsi="Lucida Console"/>
+          <w:color w:val="4472C4" w:themeColor="accent1"/>
+          <w:sz w:val="18"/>
+        </w:rPr>
+        <w:t xml:space="preserve">[6, 5, 4, -1, 3, 2, -1, 1]) </w:t>
       </w:r>
       <w:r>
         <w:rPr>
@@ -5798,13 +7712,33 @@
           <w:sz w:val="18"/>
         </w:rPr>
       </w:pPr>
-      <w:r>
-        <w:rPr>
-          <w:rFonts w:ascii="Lucida Console" w:hAnsi="Lucida Console"/>
-          <w:color w:val="4472C4" w:themeColor="accent1"/>
-          <w:sz w:val="18"/>
-        </w:rPr>
-        <w:t xml:space="preserve">posNegSort([-5, -5, -5, -5, 7, -5]) </w:t>
+      <w:proofErr w:type="spellStart"/>
+      <w:proofErr w:type="gramStart"/>
+      <w:r>
+        <w:rPr>
+          <w:rFonts w:ascii="Lucida Console" w:hAnsi="Lucida Console"/>
+          <w:color w:val="4472C4" w:themeColor="accent1"/>
+          <w:sz w:val="18"/>
+        </w:rPr>
+        <w:t>posNegSort</w:t>
+      </w:r>
+      <w:proofErr w:type="spellEnd"/>
+      <w:r>
+        <w:rPr>
+          <w:rFonts w:ascii="Lucida Console" w:hAnsi="Lucida Console"/>
+          <w:color w:val="4472C4" w:themeColor="accent1"/>
+          <w:sz w:val="18"/>
+        </w:rPr>
+        <w:t>(</w:t>
+      </w:r>
+      <w:proofErr w:type="gramEnd"/>
+      <w:r>
+        <w:rPr>
+          <w:rFonts w:ascii="Lucida Console" w:hAnsi="Lucida Console"/>
+          <w:color w:val="4472C4" w:themeColor="accent1"/>
+          <w:sz w:val="18"/>
+        </w:rPr>
+        <w:t xml:space="preserve">[-5, -5, -5, -5, 7, -5]) </w:t>
       </w:r>
       <w:r>
         <w:rPr>
@@ -5926,13 +7860,23 @@
           <w:sz w:val="18"/>
         </w:rPr>
       </w:pPr>
-      <w:r>
-        <w:rPr>
-          <w:rFonts w:ascii="Lucida Console" w:hAnsi="Lucida Console"/>
-          <w:color w:val="4472C4" w:themeColor="accent1"/>
-          <w:sz w:val="18"/>
-        </w:rPr>
-        <w:t xml:space="preserve">IsValidHexCode("#CD5C5C") </w:t>
+      <w:proofErr w:type="spellStart"/>
+      <w:r>
+        <w:rPr>
+          <w:rFonts w:ascii="Lucida Console" w:hAnsi="Lucida Console"/>
+          <w:color w:val="4472C4" w:themeColor="accent1"/>
+          <w:sz w:val="18"/>
+        </w:rPr>
+        <w:t>IsValidHexCode</w:t>
+      </w:r>
+      <w:proofErr w:type="spellEnd"/>
+      <w:r>
+        <w:rPr>
+          <w:rFonts w:ascii="Lucida Console" w:hAnsi="Lucida Console"/>
+          <w:color w:val="4472C4" w:themeColor="accent1"/>
+          <w:sz w:val="18"/>
+        </w:rPr>
+        <w:t xml:space="preserve">("#CD5C5C") </w:t>
       </w:r>
       <w:r>
         <w:rPr>
@@ -5960,13 +7904,23 @@
           <w:sz w:val="18"/>
         </w:rPr>
       </w:pPr>
-      <w:r>
-        <w:rPr>
-          <w:rFonts w:ascii="Lucida Console" w:hAnsi="Lucida Console"/>
-          <w:color w:val="4472C4" w:themeColor="accent1"/>
-          <w:sz w:val="18"/>
-        </w:rPr>
-        <w:t xml:space="preserve">IsValidHexCode("#EAECEE") </w:t>
+      <w:proofErr w:type="spellStart"/>
+      <w:r>
+        <w:rPr>
+          <w:rFonts w:ascii="Lucida Console" w:hAnsi="Lucida Console"/>
+          <w:color w:val="4472C4" w:themeColor="accent1"/>
+          <w:sz w:val="18"/>
+        </w:rPr>
+        <w:t>IsValidHexCode</w:t>
+      </w:r>
+      <w:proofErr w:type="spellEnd"/>
+      <w:r>
+        <w:rPr>
+          <w:rFonts w:ascii="Lucida Console" w:hAnsi="Lucida Console"/>
+          <w:color w:val="4472C4" w:themeColor="accent1"/>
+          <w:sz w:val="18"/>
+        </w:rPr>
+        <w:t xml:space="preserve">("#EAECEE") </w:t>
       </w:r>
       <w:r>
         <w:rPr>
@@ -5994,13 +7948,41 @@
           <w:sz w:val="18"/>
         </w:rPr>
       </w:pPr>
-      <w:r>
-        <w:rPr>
-          <w:rFonts w:ascii="Lucida Console" w:hAnsi="Lucida Console"/>
-          <w:color w:val="4472C4" w:themeColor="accent1"/>
-          <w:sz w:val="18"/>
-        </w:rPr>
-        <w:t xml:space="preserve">IsValidHexCode("#eaecee") </w:t>
+      <w:proofErr w:type="spellStart"/>
+      <w:r>
+        <w:rPr>
+          <w:rFonts w:ascii="Lucida Console" w:hAnsi="Lucida Console"/>
+          <w:color w:val="4472C4" w:themeColor="accent1"/>
+          <w:sz w:val="18"/>
+        </w:rPr>
+        <w:t>IsValidHexCode</w:t>
+      </w:r>
+      <w:proofErr w:type="spellEnd"/>
+      <w:r>
+        <w:rPr>
+          <w:rFonts w:ascii="Lucida Console" w:hAnsi="Lucida Console"/>
+          <w:color w:val="4472C4" w:themeColor="accent1"/>
+          <w:sz w:val="18"/>
+        </w:rPr>
+        <w:t>("#</w:t>
+      </w:r>
+      <w:proofErr w:type="spellStart"/>
+      <w:r>
+        <w:rPr>
+          <w:rFonts w:ascii="Lucida Console" w:hAnsi="Lucida Console"/>
+          <w:color w:val="4472C4" w:themeColor="accent1"/>
+          <w:sz w:val="18"/>
+        </w:rPr>
+        <w:t>eaecee</w:t>
+      </w:r>
+      <w:proofErr w:type="spellEnd"/>
+      <w:r>
+        <w:rPr>
+          <w:rFonts w:ascii="Lucida Console" w:hAnsi="Lucida Console"/>
+          <w:color w:val="4472C4" w:themeColor="accent1"/>
+          <w:sz w:val="18"/>
+        </w:rPr>
+        <w:t xml:space="preserve">") </w:t>
       </w:r>
       <w:r>
         <w:rPr>
@@ -6028,13 +8010,23 @@
           <w:sz w:val="18"/>
         </w:rPr>
       </w:pPr>
-      <w:r>
-        <w:rPr>
-          <w:rFonts w:ascii="Lucida Console" w:hAnsi="Lucida Console"/>
-          <w:color w:val="4472C4" w:themeColor="accent1"/>
-          <w:sz w:val="18"/>
-        </w:rPr>
-        <w:t xml:space="preserve">IsValidHexCode("#CD5C58C") </w:t>
+      <w:proofErr w:type="spellStart"/>
+      <w:r>
+        <w:rPr>
+          <w:rFonts w:ascii="Lucida Console" w:hAnsi="Lucida Console"/>
+          <w:color w:val="4472C4" w:themeColor="accent1"/>
+          <w:sz w:val="18"/>
+        </w:rPr>
+        <w:t>IsValidHexCode</w:t>
+      </w:r>
+      <w:proofErr w:type="spellEnd"/>
+      <w:r>
+        <w:rPr>
+          <w:rFonts w:ascii="Lucida Console" w:hAnsi="Lucida Console"/>
+          <w:color w:val="4472C4" w:themeColor="accent1"/>
+          <w:sz w:val="18"/>
+        </w:rPr>
+        <w:t xml:space="preserve">("#CD5C58C") </w:t>
       </w:r>
       <w:r>
         <w:rPr>
@@ -6080,13 +8072,23 @@
           <w:sz w:val="18"/>
         </w:rPr>
       </w:pPr>
-      <w:r>
-        <w:rPr>
-          <w:rFonts w:ascii="Lucida Console" w:hAnsi="Lucida Console"/>
-          <w:color w:val="4472C4" w:themeColor="accent1"/>
-          <w:sz w:val="18"/>
-        </w:rPr>
-        <w:t xml:space="preserve">IsValidHexCode("#CD5C5Z") </w:t>
+      <w:proofErr w:type="spellStart"/>
+      <w:r>
+        <w:rPr>
+          <w:rFonts w:ascii="Lucida Console" w:hAnsi="Lucida Console"/>
+          <w:color w:val="4472C4" w:themeColor="accent1"/>
+          <w:sz w:val="18"/>
+        </w:rPr>
+        <w:t>IsValidHexCode</w:t>
+      </w:r>
+      <w:proofErr w:type="spellEnd"/>
+      <w:r>
+        <w:rPr>
+          <w:rFonts w:ascii="Lucida Console" w:hAnsi="Lucida Console"/>
+          <w:color w:val="4472C4" w:themeColor="accent1"/>
+          <w:sz w:val="18"/>
+        </w:rPr>
+        <w:t xml:space="preserve">("#CD5C5Z") </w:t>
       </w:r>
       <w:r>
         <w:rPr>
@@ -6132,13 +8134,23 @@
           <w:sz w:val="18"/>
         </w:rPr>
       </w:pPr>
-      <w:r>
-        <w:rPr>
-          <w:rFonts w:ascii="Lucida Console" w:hAnsi="Lucida Console"/>
-          <w:color w:val="4472C4" w:themeColor="accent1"/>
-          <w:sz w:val="18"/>
-        </w:rPr>
-        <w:t xml:space="preserve">IsValidHexCode("#CD5C&amp;C") </w:t>
+      <w:proofErr w:type="spellStart"/>
+      <w:r>
+        <w:rPr>
+          <w:rFonts w:ascii="Lucida Console" w:hAnsi="Lucida Console"/>
+          <w:color w:val="4472C4" w:themeColor="accent1"/>
+          <w:sz w:val="18"/>
+        </w:rPr>
+        <w:t>IsValidHexCode</w:t>
+      </w:r>
+      <w:proofErr w:type="spellEnd"/>
+      <w:r>
+        <w:rPr>
+          <w:rFonts w:ascii="Lucida Console" w:hAnsi="Lucida Console"/>
+          <w:color w:val="4472C4" w:themeColor="accent1"/>
+          <w:sz w:val="18"/>
+        </w:rPr>
+        <w:t xml:space="preserve">("#CD5C&amp;C") </w:t>
       </w:r>
       <w:r>
         <w:rPr>
@@ -6184,13 +8196,23 @@
           <w:sz w:val="18"/>
         </w:rPr>
       </w:pPr>
-      <w:r>
-        <w:rPr>
-          <w:rFonts w:ascii="Lucida Console" w:hAnsi="Lucida Console"/>
-          <w:color w:val="4472C4" w:themeColor="accent1"/>
-          <w:sz w:val="18"/>
-        </w:rPr>
-        <w:t xml:space="preserve">IsValidHexCode("CD5C5C") </w:t>
+      <w:proofErr w:type="spellStart"/>
+      <w:r>
+        <w:rPr>
+          <w:rFonts w:ascii="Lucida Console" w:hAnsi="Lucida Console"/>
+          <w:color w:val="4472C4" w:themeColor="accent1"/>
+          <w:sz w:val="18"/>
+        </w:rPr>
+        <w:t>IsValidHexCode</w:t>
+      </w:r>
+      <w:proofErr w:type="spellEnd"/>
+      <w:r>
+        <w:rPr>
+          <w:rFonts w:ascii="Lucida Console" w:hAnsi="Lucida Console"/>
+          <w:color w:val="4472C4" w:themeColor="accent1"/>
+          <w:sz w:val="18"/>
+        </w:rPr>
+        <w:t xml:space="preserve">("CD5C5C") </w:t>
       </w:r>
       <w:r>
         <w:rPr>
@@ -6240,7 +8262,23 @@
           <w:b/>
           <w:u w:val="single"/>
         </w:rPr>
-        <w:t>The Karaca's Encryption Algorithm</w:t>
+        <w:t xml:space="preserve">The </w:t>
+      </w:r>
+      <w:proofErr w:type="spellStart"/>
+      <w:r>
+        <w:rPr>
+          <w:b/>
+          <w:u w:val="single"/>
+        </w:rPr>
+        <w:t>Karaca's</w:t>
+      </w:r>
+      <w:proofErr w:type="spellEnd"/>
+      <w:r>
+        <w:rPr>
+          <w:b/>
+          <w:u w:val="single"/>
+        </w:rPr>
+        <w:t xml:space="preserve"> Encryption Algorithm</w:t>
       </w:r>
     </w:p>
     <w:p>
@@ -6387,6 +8425,7 @@
           <w:szCs w:val="21"/>
         </w:rPr>
       </w:pPr>
+      <w:proofErr w:type="spellStart"/>
       <w:r>
         <w:rPr>
           <w:rFonts w:ascii="Courier New" w:eastAsia="Times New Roman" w:hAnsi="Courier New" w:cs="Courier New"/>
@@ -6396,7 +8435,19 @@
           <w:sz w:val="21"/>
           <w:szCs w:val="21"/>
         </w:rPr>
-        <w:t>i =&gt; 2</w:t>
+        <w:t>i</w:t>
+      </w:r>
+      <w:proofErr w:type="spellEnd"/>
+      <w:r>
+        <w:rPr>
+          <w:rFonts w:ascii="Courier New" w:eastAsia="Times New Roman" w:hAnsi="Courier New" w:cs="Courier New"/>
+          <w:b/>
+          <w:color w:val="161C20"/>
+          <w:spacing w:val="4"/>
+          <w:sz w:val="21"/>
+          <w:szCs w:val="21"/>
+        </w:rPr>
+        <w:t xml:space="preserve"> =&gt; 2</w:t>
       </w:r>
     </w:p>
     <w:p>
@@ -6558,7 +8609,25 @@
           <w:color w:val="4472C4" w:themeColor="accent1"/>
           <w:sz w:val="18"/>
         </w:rPr>
-        <w:t xml:space="preserve">Encrypt("karaca") </w:t>
+        <w:t>Encrypt("</w:t>
+      </w:r>
+      <w:proofErr w:type="spellStart"/>
+      <w:r>
+        <w:rPr>
+          <w:rFonts w:ascii="Lucida Console" w:hAnsi="Lucida Console"/>
+          <w:color w:val="4472C4" w:themeColor="accent1"/>
+          <w:sz w:val="18"/>
+        </w:rPr>
+        <w:t>karaca</w:t>
+      </w:r>
+      <w:proofErr w:type="spellEnd"/>
+      <w:r>
+        <w:rPr>
+          <w:rFonts w:ascii="Lucida Console" w:hAnsi="Lucida Console"/>
+          <w:color w:val="4472C4" w:themeColor="accent1"/>
+          <w:sz w:val="18"/>
+        </w:rPr>
+        <w:t xml:space="preserve">") </w:t>
       </w:r>
       <w:r>
         <w:rPr>
@@ -6592,7 +8661,25 @@
           <w:color w:val="4472C4" w:themeColor="accent1"/>
           <w:sz w:val="18"/>
         </w:rPr>
-        <w:t xml:space="preserve">Encrypt("burak") </w:t>
+        <w:t>Encrypt("</w:t>
+      </w:r>
+      <w:proofErr w:type="spellStart"/>
+      <w:r>
+        <w:rPr>
+          <w:rFonts w:ascii="Lucida Console" w:hAnsi="Lucida Console"/>
+          <w:color w:val="4472C4" w:themeColor="accent1"/>
+          <w:sz w:val="18"/>
+        </w:rPr>
+        <w:t>burak</w:t>
+      </w:r>
+      <w:proofErr w:type="spellEnd"/>
+      <w:r>
+        <w:rPr>
+          <w:rFonts w:ascii="Lucida Console" w:hAnsi="Lucida Console"/>
+          <w:color w:val="4472C4" w:themeColor="accent1"/>
+          <w:sz w:val="18"/>
+        </w:rPr>
+        <w:t xml:space="preserve">") </w:t>
       </w:r>
       <w:r>
         <w:rPr>
@@ -6743,13 +8830,33 @@
           <w:sz w:val="18"/>
         </w:rPr>
       </w:pPr>
-      <w:r>
-        <w:rPr>
-          <w:rFonts w:ascii="Lucida Console" w:hAnsi="Lucida Console"/>
-          <w:color w:val="4472C4" w:themeColor="accent1"/>
-          <w:sz w:val="18"/>
-        </w:rPr>
-        <w:t xml:space="preserve">quarticEquation(1, -5, 4) </w:t>
+      <w:proofErr w:type="spellStart"/>
+      <w:proofErr w:type="gramStart"/>
+      <w:r>
+        <w:rPr>
+          <w:rFonts w:ascii="Lucida Console" w:hAnsi="Lucida Console"/>
+          <w:color w:val="4472C4" w:themeColor="accent1"/>
+          <w:sz w:val="18"/>
+        </w:rPr>
+        <w:t>quarticEquation</w:t>
+      </w:r>
+      <w:proofErr w:type="spellEnd"/>
+      <w:r>
+        <w:rPr>
+          <w:rFonts w:ascii="Lucida Console" w:hAnsi="Lucida Console"/>
+          <w:color w:val="4472C4" w:themeColor="accent1"/>
+          <w:sz w:val="18"/>
+        </w:rPr>
+        <w:t>(</w:t>
+      </w:r>
+      <w:proofErr w:type="gramEnd"/>
+      <w:r>
+        <w:rPr>
+          <w:rFonts w:ascii="Lucida Console" w:hAnsi="Lucida Console"/>
+          <w:color w:val="4472C4" w:themeColor="accent1"/>
+          <w:sz w:val="18"/>
+        </w:rPr>
+        <w:t xml:space="preserve">1, -5, 4) </w:t>
       </w:r>
       <w:r>
         <w:rPr>
@@ -6777,13 +8884,33 @@
           <w:sz w:val="18"/>
         </w:rPr>
       </w:pPr>
-      <w:r>
-        <w:rPr>
-          <w:rFonts w:ascii="Lucida Console" w:hAnsi="Lucida Console"/>
-          <w:color w:val="4472C4" w:themeColor="accent1"/>
-          <w:sz w:val="18"/>
-        </w:rPr>
-        <w:t xml:space="preserve">quarticEquation(4, 3, -1) </w:t>
+      <w:proofErr w:type="spellStart"/>
+      <w:proofErr w:type="gramStart"/>
+      <w:r>
+        <w:rPr>
+          <w:rFonts w:ascii="Lucida Console" w:hAnsi="Lucida Console"/>
+          <w:color w:val="4472C4" w:themeColor="accent1"/>
+          <w:sz w:val="18"/>
+        </w:rPr>
+        <w:t>quarticEquation</w:t>
+      </w:r>
+      <w:proofErr w:type="spellEnd"/>
+      <w:r>
+        <w:rPr>
+          <w:rFonts w:ascii="Lucida Console" w:hAnsi="Lucida Console"/>
+          <w:color w:val="4472C4" w:themeColor="accent1"/>
+          <w:sz w:val="18"/>
+        </w:rPr>
+        <w:t>(</w:t>
+      </w:r>
+      <w:proofErr w:type="gramEnd"/>
+      <w:r>
+        <w:rPr>
+          <w:rFonts w:ascii="Lucida Console" w:hAnsi="Lucida Console"/>
+          <w:color w:val="4472C4" w:themeColor="accent1"/>
+          <w:sz w:val="18"/>
+        </w:rPr>
+        <w:t xml:space="preserve">4, 3, -1) </w:t>
       </w:r>
       <w:r>
         <w:rPr>
@@ -6811,13 +8938,33 @@
           <w:sz w:val="18"/>
         </w:rPr>
       </w:pPr>
-      <w:r>
-        <w:rPr>
-          <w:rFonts w:ascii="Lucida Console" w:hAnsi="Lucida Console"/>
-          <w:color w:val="4472C4" w:themeColor="accent1"/>
-          <w:sz w:val="18"/>
-        </w:rPr>
-        <w:t xml:space="preserve">quarticEquation(1, 10, 9) </w:t>
+      <w:proofErr w:type="spellStart"/>
+      <w:proofErr w:type="gramStart"/>
+      <w:r>
+        <w:rPr>
+          <w:rFonts w:ascii="Lucida Console" w:hAnsi="Lucida Console"/>
+          <w:color w:val="4472C4" w:themeColor="accent1"/>
+          <w:sz w:val="18"/>
+        </w:rPr>
+        <w:t>quarticEquation</w:t>
+      </w:r>
+      <w:proofErr w:type="spellEnd"/>
+      <w:r>
+        <w:rPr>
+          <w:rFonts w:ascii="Lucida Console" w:hAnsi="Lucida Console"/>
+          <w:color w:val="4472C4" w:themeColor="accent1"/>
+          <w:sz w:val="18"/>
+        </w:rPr>
+        <w:t>(</w:t>
+      </w:r>
+      <w:proofErr w:type="gramEnd"/>
+      <w:r>
+        <w:rPr>
+          <w:rFonts w:ascii="Lucida Console" w:hAnsi="Lucida Console"/>
+          <w:color w:val="4472C4" w:themeColor="accent1"/>
+          <w:sz w:val="18"/>
+        </w:rPr>
+        <w:t xml:space="preserve">1, 10, 9) </w:t>
       </w:r>
       <w:r>
         <w:rPr>
@@ -6913,6 +9060,7 @@
           <w:sz w:val="18"/>
         </w:rPr>
       </w:pPr>
+      <w:proofErr w:type="gramStart"/>
       <w:r>
         <w:rPr>
           <w:rFonts w:ascii="Lucida Console" w:hAnsi="Lucida Console"/>
@@ -6927,7 +9075,16 @@
           <w:color w:val="4472C4" w:themeColor="accent1"/>
           <w:sz w:val="18"/>
         </w:rPr>
-        <w:t>ranspose([</w:t>
+        <w:t>ranspose(</w:t>
+      </w:r>
+      <w:proofErr w:type="gramEnd"/>
+      <w:r>
+        <w:rPr>
+          <w:rFonts w:ascii="Lucida Console" w:hAnsi="Lucida Console"/>
+          <w:color w:val="4472C4" w:themeColor="accent1"/>
+          <w:sz w:val="18"/>
+        </w:rPr>
+        <w:t>[</w:t>
       </w:r>
     </w:p>
     <w:p>
@@ -7099,6 +9256,7 @@
           <w:sz w:val="18"/>
         </w:rPr>
       </w:pPr>
+      <w:proofErr w:type="gramStart"/>
       <w:r>
         <w:rPr>
           <w:rFonts w:ascii="Lucida Console" w:hAnsi="Lucida Console"/>
@@ -7113,7 +9271,16 @@
           <w:color w:val="4472C4" w:themeColor="accent1"/>
           <w:sz w:val="18"/>
         </w:rPr>
-        <w:t>ranspose([</w:t>
+        <w:t>ranspose(</w:t>
+      </w:r>
+      <w:proofErr w:type="gramEnd"/>
+      <w:r>
+        <w:rPr>
+          <w:rFonts w:ascii="Lucida Console" w:hAnsi="Lucida Console"/>
+          <w:color w:val="4472C4" w:themeColor="accent1"/>
+          <w:sz w:val="18"/>
+        </w:rPr>
+        <w:t>[</w:t>
       </w:r>
     </w:p>
     <w:p>
@@ -7401,14 +9568,25 @@
           <w:sz w:val="18"/>
         </w:rPr>
       </w:pPr>
-      <w:r>
-        <w:rPr>
-          <w:rFonts w:ascii="Lucida Console" w:hAnsi="Lucida Console"/>
-          <w:color w:val="4472C4" w:themeColor="accent1"/>
-          <w:sz w:val="18"/>
-          <w:szCs w:val="18"/>
-        </w:rPr>
-        <w:t xml:space="preserve">determinant([[3]]) </w:t>
+      <w:proofErr w:type="gramStart"/>
+      <w:r>
+        <w:rPr>
+          <w:rFonts w:ascii="Lucida Console" w:hAnsi="Lucida Console"/>
+          <w:color w:val="4472C4" w:themeColor="accent1"/>
+          <w:sz w:val="18"/>
+          <w:szCs w:val="18"/>
+        </w:rPr>
+        <w:t>determinant(</w:t>
+      </w:r>
+      <w:proofErr w:type="gramEnd"/>
+      <w:r>
+        <w:rPr>
+          <w:rFonts w:ascii="Lucida Console" w:hAnsi="Lucida Console"/>
+          <w:color w:val="4472C4" w:themeColor="accent1"/>
+          <w:sz w:val="18"/>
+          <w:szCs w:val="18"/>
+        </w:rPr>
+        <w:t xml:space="preserve">[[3]]) </w:t>
       </w:r>
       <w:r>
         <w:rPr>
@@ -7436,13 +9614,23 @@
           <w:sz w:val="18"/>
         </w:rPr>
       </w:pPr>
+      <w:proofErr w:type="gramStart"/>
       <w:r>
         <w:rPr>
           <w:rFonts w:ascii="Lucida Console" w:hAnsi="Lucida Console" w:cs="Segoe UI Symbol"/>
           <w:color w:val="4472C4" w:themeColor="accent1"/>
           <w:sz w:val="18"/>
         </w:rPr>
-        <w:t>determinant([</w:t>
+        <w:t>determinant(</w:t>
+      </w:r>
+      <w:proofErr w:type="gramEnd"/>
+      <w:r>
+        <w:rPr>
+          <w:rFonts w:ascii="Lucida Console" w:hAnsi="Lucida Console" w:cs="Segoe UI Symbol"/>
+          <w:color w:val="4472C4" w:themeColor="accent1"/>
+          <w:sz w:val="18"/>
+        </w:rPr>
+        <w:t>[</w:t>
       </w:r>
     </w:p>
     <w:p>
@@ -7559,6 +9747,7 @@
           <w:sz w:val="18"/>
         </w:rPr>
       </w:pPr>
+      <w:proofErr w:type="gramStart"/>
       <w:r>
         <w:rPr>
           <w:rFonts w:ascii="Lucida Console" w:hAnsi="Lucida Console" w:cs="Segoe UI Symbol"/>
@@ -7573,7 +9762,16 @@
           <w:color w:val="4472C4" w:themeColor="accent1"/>
           <w:sz w:val="18"/>
         </w:rPr>
-        <w:t>eterminant([</w:t>
+        <w:t>eterminant(</w:t>
+      </w:r>
+      <w:proofErr w:type="gramEnd"/>
+      <w:r>
+        <w:rPr>
+          <w:rFonts w:ascii="Lucida Console" w:hAnsi="Lucida Console" w:cs="Segoe UI Symbol"/>
+          <w:color w:val="4472C4" w:themeColor="accent1"/>
+          <w:sz w:val="18"/>
+        </w:rPr>
+        <w:t>[</w:t>
       </w:r>
     </w:p>
     <w:p>
@@ -7822,6 +10020,8 @@
           <w:szCs w:val="18"/>
         </w:rPr>
       </w:pPr>
+      <w:proofErr w:type="spellStart"/>
+      <w:proofErr w:type="gramStart"/>
       <w:r>
         <w:rPr>
           <w:rFonts w:ascii="Lucida Console" w:hAnsi="Lucida Console"/>
@@ -7838,7 +10038,27 @@
           <w:sz w:val="18"/>
           <w:szCs w:val="18"/>
         </w:rPr>
-        <w:t>otateTransform({</w:t>
+        <w:t>otateTransform</w:t>
+      </w:r>
+      <w:proofErr w:type="spellEnd"/>
+      <w:r>
+        <w:rPr>
+          <w:rFonts w:ascii="Lucida Console" w:hAnsi="Lucida Console"/>
+          <w:color w:val="4472C4" w:themeColor="accent1"/>
+          <w:sz w:val="18"/>
+          <w:szCs w:val="18"/>
+        </w:rPr>
+        <w:t>(</w:t>
+      </w:r>
+      <w:proofErr w:type="gramEnd"/>
+      <w:r>
+        <w:rPr>
+          <w:rFonts w:ascii="Lucida Console" w:hAnsi="Lucida Console"/>
+          <w:color w:val="4472C4" w:themeColor="accent1"/>
+          <w:sz w:val="18"/>
+          <w:szCs w:val="18"/>
+        </w:rPr>
+        <w:t>{</w:t>
       </w:r>
     </w:p>
     <w:p>
@@ -8938,21 +11158,37 @@
           <w:b/>
           <w:bCs/>
         </w:rPr>
-        <w:t xml:space="preserve"> int[] { x, y, width, height }</w:t>
-      </w:r>
-    </w:p>
-    <w:p>
-      <w:pPr>
+        <w:t xml:space="preserve"> </w:t>
+      </w:r>
+      <w:proofErr w:type="gramStart"/>
+      <w:r>
         <w:rPr>
           <w:b/>
           <w:bCs/>
         </w:rPr>
-      </w:pPr>
+        <w:t>int[</w:t>
+      </w:r>
+      <w:proofErr w:type="gramEnd"/>
       <w:r>
         <w:rPr>
           <w:b/>
           <w:bCs/>
         </w:rPr>
+        <w:t>] { x, y, width, height }</w:t>
+      </w:r>
+    </w:p>
+    <w:p>
+      <w:pPr>
+        <w:rPr>
+          <w:b/>
+          <w:bCs/>
+        </w:rPr>
+      </w:pPr>
+      <w:r>
+        <w:rPr>
+          <w:b/>
+          <w:bCs/>
+        </w:rPr>
         <w:t xml:space="preserve">Examples: </w:t>
       </w:r>
     </w:p>
@@ -8966,14 +11202,36 @@
           <w:szCs w:val="18"/>
         </w:rPr>
       </w:pPr>
-      <w:r>
-        <w:rPr>
-          <w:rFonts w:ascii="Lucida Console" w:hAnsi="Lucida Console"/>
-          <w:color w:val="4472C4" w:themeColor="accent1"/>
-          <w:sz w:val="18"/>
-          <w:szCs w:val="18"/>
-        </w:rPr>
-        <w:t xml:space="preserve">overlappingRectangles(new int[] { 2, 1, 3, 4 }, new int[] { 3, 2, 2, 5  }) </w:t>
+      <w:proofErr w:type="spellStart"/>
+      <w:proofErr w:type="gramStart"/>
+      <w:r>
+        <w:rPr>
+          <w:rFonts w:ascii="Lucida Console" w:hAnsi="Lucida Console"/>
+          <w:color w:val="4472C4" w:themeColor="accent1"/>
+          <w:sz w:val="18"/>
+          <w:szCs w:val="18"/>
+        </w:rPr>
+        <w:t>overlappingRectangles</w:t>
+      </w:r>
+      <w:proofErr w:type="spellEnd"/>
+      <w:r>
+        <w:rPr>
+          <w:rFonts w:ascii="Lucida Console" w:hAnsi="Lucida Console"/>
+          <w:color w:val="4472C4" w:themeColor="accent1"/>
+          <w:sz w:val="18"/>
+          <w:szCs w:val="18"/>
+        </w:rPr>
+        <w:t>(</w:t>
+      </w:r>
+      <w:proofErr w:type="gramEnd"/>
+      <w:r>
+        <w:rPr>
+          <w:rFonts w:ascii="Lucida Console" w:hAnsi="Lucida Console"/>
+          <w:color w:val="4472C4" w:themeColor="accent1"/>
+          <w:sz w:val="18"/>
+          <w:szCs w:val="18"/>
+        </w:rPr>
+        <w:t xml:space="preserve">new int[] { 2, 1, 3, 4 }, new int[] { 3, 2, 2, 5  }) </w:t>
       </w:r>
       <w:r>
         <w:rPr>
@@ -9004,14 +11262,36 @@
           <w:szCs w:val="18"/>
         </w:rPr>
       </w:pPr>
-      <w:r>
-        <w:rPr>
-          <w:rFonts w:ascii="Lucida Console" w:hAnsi="Lucida Console"/>
-          <w:color w:val="4472C4" w:themeColor="accent1"/>
-          <w:sz w:val="18"/>
-          <w:szCs w:val="18"/>
-        </w:rPr>
-        <w:t xml:space="preserve">overlappingRectangles(new int[] { 2, -9, 11, 5 }, new int[] { 5, -11, 2, 9 }) </w:t>
+      <w:proofErr w:type="spellStart"/>
+      <w:proofErr w:type="gramStart"/>
+      <w:r>
+        <w:rPr>
+          <w:rFonts w:ascii="Lucida Console" w:hAnsi="Lucida Console"/>
+          <w:color w:val="4472C4" w:themeColor="accent1"/>
+          <w:sz w:val="18"/>
+          <w:szCs w:val="18"/>
+        </w:rPr>
+        <w:t>overlappingRectangles</w:t>
+      </w:r>
+      <w:proofErr w:type="spellEnd"/>
+      <w:r>
+        <w:rPr>
+          <w:rFonts w:ascii="Lucida Console" w:hAnsi="Lucida Console"/>
+          <w:color w:val="4472C4" w:themeColor="accent1"/>
+          <w:sz w:val="18"/>
+          <w:szCs w:val="18"/>
+        </w:rPr>
+        <w:t>(</w:t>
+      </w:r>
+      <w:proofErr w:type="gramEnd"/>
+      <w:r>
+        <w:rPr>
+          <w:rFonts w:ascii="Lucida Console" w:hAnsi="Lucida Console"/>
+          <w:color w:val="4472C4" w:themeColor="accent1"/>
+          <w:sz w:val="18"/>
+          <w:szCs w:val="18"/>
+        </w:rPr>
+        <w:t xml:space="preserve">new int[] { 2, -9, 11, 5 }, new int[] { 5, -11, 2, 9 }) </w:t>
       </w:r>
       <w:r>
         <w:rPr>
@@ -9042,14 +11322,36 @@
           <w:szCs w:val="18"/>
         </w:rPr>
       </w:pPr>
-      <w:r>
-        <w:rPr>
-          <w:rFonts w:ascii="Lucida Console" w:hAnsi="Lucida Console"/>
-          <w:color w:val="4472C4" w:themeColor="accent1"/>
-          <w:sz w:val="18"/>
-          <w:szCs w:val="18"/>
-        </w:rPr>
-        <w:t xml:space="preserve">overlappingRectangles(new int[] { -8, -7, 4, 7 },  new int[] { -5, -9, 4, 7 }) </w:t>
+      <w:proofErr w:type="spellStart"/>
+      <w:proofErr w:type="gramStart"/>
+      <w:r>
+        <w:rPr>
+          <w:rFonts w:ascii="Lucida Console" w:hAnsi="Lucida Console"/>
+          <w:color w:val="4472C4" w:themeColor="accent1"/>
+          <w:sz w:val="18"/>
+          <w:szCs w:val="18"/>
+        </w:rPr>
+        <w:t>overlappingRectangles</w:t>
+      </w:r>
+      <w:proofErr w:type="spellEnd"/>
+      <w:r>
+        <w:rPr>
+          <w:rFonts w:ascii="Lucida Console" w:hAnsi="Lucida Console"/>
+          <w:color w:val="4472C4" w:themeColor="accent1"/>
+          <w:sz w:val="18"/>
+          <w:szCs w:val="18"/>
+        </w:rPr>
+        <w:t>(</w:t>
+      </w:r>
+      <w:proofErr w:type="gramEnd"/>
+      <w:r>
+        <w:rPr>
+          <w:rFonts w:ascii="Lucida Console" w:hAnsi="Lucida Console"/>
+          <w:color w:val="4472C4" w:themeColor="accent1"/>
+          <w:sz w:val="18"/>
+          <w:szCs w:val="18"/>
+        </w:rPr>
+        <w:t xml:space="preserve">new int[] { -8, -7, 4, 7 },  new int[] { -5, -9, 4, 7 }) </w:t>
       </w:r>
       <w:r>
         <w:rPr>
@@ -9157,6 +11459,8 @@
           <w:szCs w:val="18"/>
         </w:rPr>
       </w:pPr>
+      <w:proofErr w:type="spellStart"/>
+      <w:proofErr w:type="gramStart"/>
       <w:r>
         <w:rPr>
           <w:rFonts w:ascii="Lucida Console" w:hAnsi="Lucida Console"/>
@@ -9173,7 +11477,27 @@
           <w:sz w:val="18"/>
           <w:szCs w:val="18"/>
         </w:rPr>
-        <w:t xml:space="preserve">axOccur("Computer Science") </w:t>
+        <w:t>axOccur</w:t>
+      </w:r>
+      <w:proofErr w:type="spellEnd"/>
+      <w:r>
+        <w:rPr>
+          <w:rFonts w:ascii="Lucida Console" w:hAnsi="Lucida Console"/>
+          <w:color w:val="4472C4" w:themeColor="accent1"/>
+          <w:sz w:val="18"/>
+          <w:szCs w:val="18"/>
+        </w:rPr>
+        <w:t>(</w:t>
+      </w:r>
+      <w:proofErr w:type="gramEnd"/>
+      <w:r>
+        <w:rPr>
+          <w:rFonts w:ascii="Lucida Console" w:hAnsi="Lucida Console"/>
+          <w:color w:val="4472C4" w:themeColor="accent1"/>
+          <w:sz w:val="18"/>
+          <w:szCs w:val="18"/>
+        </w:rPr>
+        <w:t xml:space="preserve">"Computer Science") </w:t>
       </w:r>
       <w:r>
         <w:rPr>
@@ -9203,6 +11527,7 @@
           <w:szCs w:val="18"/>
         </w:rPr>
       </w:pPr>
+      <w:proofErr w:type="spellStart"/>
       <w:r>
         <w:rPr>
           <w:rFonts w:ascii="Lucida Console" w:hAnsi="Lucida Console"/>
@@ -9219,7 +11544,37 @@
           <w:sz w:val="18"/>
           <w:szCs w:val="18"/>
         </w:rPr>
-        <w:t xml:space="preserve">axOccur("Edabit") </w:t>
+        <w:t>axOccur</w:t>
+      </w:r>
+      <w:proofErr w:type="spellEnd"/>
+      <w:r>
+        <w:rPr>
+          <w:rFonts w:ascii="Lucida Console" w:hAnsi="Lucida Console"/>
+          <w:color w:val="4472C4" w:themeColor="accent1"/>
+          <w:sz w:val="18"/>
+          <w:szCs w:val="18"/>
+        </w:rPr>
+        <w:t>("</w:t>
+      </w:r>
+      <w:proofErr w:type="spellStart"/>
+      <w:r>
+        <w:rPr>
+          <w:rFonts w:ascii="Lucida Console" w:hAnsi="Lucida Console"/>
+          <w:color w:val="4472C4" w:themeColor="accent1"/>
+          <w:sz w:val="18"/>
+          <w:szCs w:val="18"/>
+        </w:rPr>
+        <w:t>Edabit</w:t>
+      </w:r>
+      <w:proofErr w:type="spellEnd"/>
+      <w:r>
+        <w:rPr>
+          <w:rFonts w:ascii="Lucida Console" w:hAnsi="Lucida Console"/>
+          <w:color w:val="4472C4" w:themeColor="accent1"/>
+          <w:sz w:val="18"/>
+          <w:szCs w:val="18"/>
+        </w:rPr>
+        <w:t xml:space="preserve">") </w:t>
       </w:r>
       <w:r>
         <w:rPr>
@@ -9249,6 +11604,8 @@
           <w:szCs w:val="18"/>
         </w:rPr>
       </w:pPr>
+      <w:proofErr w:type="spellStart"/>
+      <w:proofErr w:type="gramStart"/>
       <w:r>
         <w:rPr>
           <w:rFonts w:ascii="Lucida Console" w:hAnsi="Lucida Console"/>
@@ -9265,7 +11622,27 @@
           <w:sz w:val="18"/>
           <w:szCs w:val="18"/>
         </w:rPr>
-        <w:t xml:space="preserve">axOccur("system admin") </w:t>
+        <w:t>axOccur</w:t>
+      </w:r>
+      <w:proofErr w:type="spellEnd"/>
+      <w:r>
+        <w:rPr>
+          <w:rFonts w:ascii="Lucida Console" w:hAnsi="Lucida Console"/>
+          <w:color w:val="4472C4" w:themeColor="accent1"/>
+          <w:sz w:val="18"/>
+          <w:szCs w:val="18"/>
+        </w:rPr>
+        <w:t>(</w:t>
+      </w:r>
+      <w:proofErr w:type="gramEnd"/>
+      <w:r>
+        <w:rPr>
+          <w:rFonts w:ascii="Lucida Console" w:hAnsi="Lucida Console"/>
+          <w:color w:val="4472C4" w:themeColor="accent1"/>
+          <w:sz w:val="18"/>
+          <w:szCs w:val="18"/>
+        </w:rPr>
+        <w:t xml:space="preserve">"system admin") </w:t>
       </w:r>
       <w:r>
         <w:rPr>
@@ -9295,6 +11672,8 @@
           <w:szCs w:val="18"/>
         </w:rPr>
       </w:pPr>
+      <w:proofErr w:type="spellStart"/>
+      <w:proofErr w:type="gramStart"/>
       <w:r>
         <w:rPr>
           <w:rFonts w:ascii="Lucida Console" w:hAnsi="Lucida Console"/>
@@ -9311,7 +11690,27 @@
           <w:sz w:val="18"/>
           <w:szCs w:val="18"/>
         </w:rPr>
-        <w:t xml:space="preserve">axOccur("the quick brown fox jumps over the lazy dog") </w:t>
+        <w:t>axOccur</w:t>
+      </w:r>
+      <w:proofErr w:type="spellEnd"/>
+      <w:r>
+        <w:rPr>
+          <w:rFonts w:ascii="Lucida Console" w:hAnsi="Lucida Console"/>
+          <w:color w:val="4472C4" w:themeColor="accent1"/>
+          <w:sz w:val="18"/>
+          <w:szCs w:val="18"/>
+        </w:rPr>
+        <w:t>(</w:t>
+      </w:r>
+      <w:proofErr w:type="gramEnd"/>
+      <w:r>
+        <w:rPr>
+          <w:rFonts w:ascii="Lucida Console" w:hAnsi="Lucida Console"/>
+          <w:color w:val="4472C4" w:themeColor="accent1"/>
+          <w:sz w:val="18"/>
+          <w:szCs w:val="18"/>
+        </w:rPr>
+        <w:t xml:space="preserve">"the quick brown fox jumps over the lazy dog") </w:t>
       </w:r>
       <w:r>
         <w:rPr>
@@ -9420,7 +11819,15 @@
         </w:rPr>
       </w:pPr>
       <w:r>
-        <w:t xml:space="preserve">The nth term of the sequence of triangle numbers is given by, t(n) = ½n(n+1); so the first ten triangle numbers are: </w:t>
+        <w:t xml:space="preserve">The nth term of the sequence of triangle numbers is given by, t(n) = ½n(n+1); </w:t>
+      </w:r>
+      <w:proofErr w:type="gramStart"/>
+      <w:r>
+        <w:t>so</w:t>
+      </w:r>
+      <w:proofErr w:type="gramEnd"/>
+      <w:r>
+        <w:t xml:space="preserve"> the first ten triangle numbers are: </w:t>
       </w:r>
       <w:r>
         <w:rPr>
@@ -9432,7 +11839,23 @@
     </w:p>
     <w:p>
       <w:r>
-        <w:t>By converting each letter in a word to a number corresponding to its alphabetical position and adding these values we form a word value. For example, the word value for SKY is 19 + 11 + 25 = 55 = t(10). If the word value is a triangle number then we shall call the word a triangle word.</w:t>
+        <w:t xml:space="preserve">By converting each letter in a word to a number corresponding to its alphabetical position and adding these values we form a word value. For example, the word value for SKY is 19 + 11 + 25 = 55 = </w:t>
+      </w:r>
+      <w:proofErr w:type="gramStart"/>
+      <w:r>
+        <w:t>t(</w:t>
+      </w:r>
+      <w:proofErr w:type="gramEnd"/>
+      <w:r>
+        <w:t xml:space="preserve">10). If the word value is a triangle </w:t>
+      </w:r>
+      <w:proofErr w:type="gramStart"/>
+      <w:r>
+        <w:t>number</w:t>
+      </w:r>
+      <w:proofErr w:type="gramEnd"/>
+      <w:r>
+        <w:t xml:space="preserve"> then we shall call the word a triangle word.</w:t>
       </w:r>
     </w:p>
     <w:p>
@@ -9544,6 +11967,8 @@
           <w:szCs w:val="20"/>
         </w:rPr>
       </w:pPr>
+      <w:proofErr w:type="spellStart"/>
+      <w:proofErr w:type="gramStart"/>
       <w:r>
         <w:rPr>
           <w:rFonts w:ascii="Lucida Console" w:hAnsi="Lucida Console"/>
@@ -9551,8 +11976,9 @@
           <w:sz w:val="20"/>
           <w:szCs w:val="20"/>
         </w:rPr>
-        <w:t>morseToEnglish(“</w:t>
-      </w:r>
+        <w:t>morseToEnglish</w:t>
+      </w:r>
+      <w:proofErr w:type="spellEnd"/>
       <w:r>
         <w:rPr>
           <w:rFonts w:ascii="Lucida Console" w:hAnsi="Lucida Console"/>
@@ -9560,8 +11986,9 @@
           <w:sz w:val="20"/>
           <w:szCs w:val="20"/>
         </w:rPr>
-        <w:t>.... . .-.. .-.. --- / .-- --- .-. .-.. -..</w:t>
-      </w:r>
+        <w:t>(</w:t>
+      </w:r>
+      <w:proofErr w:type="gramEnd"/>
       <w:r>
         <w:rPr>
           <w:rFonts w:ascii="Lucida Console" w:hAnsi="Lucida Console"/>
@@ -9569,34 +11996,34 @@
           <w:sz w:val="20"/>
           <w:szCs w:val="20"/>
         </w:rPr>
-        <w:t xml:space="preserve">”) </w:t>
-      </w:r>
-      <w:r>
-        <w:rPr>
-          <w:rFonts w:ascii="Segoe UI Symbol" w:hAnsi="Segoe UI Symbol" w:cs="Segoe UI Symbol"/>
+        <w:t>“</w:t>
+      </w:r>
+      <w:r>
+        <w:rPr>
+          <w:rFonts w:ascii="Lucida Console" w:hAnsi="Lucida Console"/>
           <w:color w:val="4472C4" w:themeColor="accent1"/>
           <w:sz w:val="20"/>
           <w:szCs w:val="20"/>
         </w:rPr>
-        <w:t>➞</w:t>
-      </w:r>
-      <w:r>
-        <w:rPr>
-          <w:rFonts w:ascii="Lucida Console" w:hAnsi="Lucida Console" w:cs="Segoe UI Symbol"/>
+        <w:t>.... . .-.. .-.. --- / .-- --- .-. .-.. -..</w:t>
+      </w:r>
+      <w:r>
+        <w:rPr>
+          <w:rFonts w:ascii="Lucida Console" w:hAnsi="Lucida Console"/>
           <w:color w:val="4472C4" w:themeColor="accent1"/>
           <w:sz w:val="20"/>
           <w:szCs w:val="20"/>
         </w:rPr>
-        <w:t xml:space="preserve"> “</w:t>
-      </w:r>
-      <w:r>
-        <w:rPr>
-          <w:rFonts w:ascii="Lucida Console" w:hAnsi="Lucida Console" w:cs="Segoe UI Symbol"/>
+        <w:t xml:space="preserve">”) </w:t>
+      </w:r>
+      <w:r>
+        <w:rPr>
+          <w:rFonts w:ascii="Segoe UI Symbol" w:hAnsi="Segoe UI Symbol" w:cs="Segoe UI Symbol"/>
           <w:color w:val="4472C4" w:themeColor="accent1"/>
           <w:sz w:val="20"/>
           <w:szCs w:val="20"/>
         </w:rPr>
-        <w:t>Hello world</w:t>
+        <w:t>➞</w:t>
       </w:r>
       <w:r>
         <w:rPr>
@@ -9605,36 +12032,38 @@
           <w:sz w:val="20"/>
           <w:szCs w:val="20"/>
         </w:rPr>
-        <w:t>”</w:t>
-      </w:r>
-    </w:p>
-    <w:p>
-      <w:pPr>
-        <w:rPr>
-          <w:rFonts w:ascii="Lucida Console" w:hAnsi="Lucida Console"/>
+        <w:t xml:space="preserve"> “</w:t>
+      </w:r>
+      <w:r>
+        <w:rPr>
+          <w:rFonts w:ascii="Lucida Console" w:hAnsi="Lucida Console" w:cs="Segoe UI Symbol"/>
           <w:color w:val="4472C4" w:themeColor="accent1"/>
           <w:sz w:val="20"/>
           <w:szCs w:val="20"/>
         </w:rPr>
-      </w:pPr>
-      <w:r>
-        <w:rPr>
-          <w:rFonts w:ascii="Lucida Console" w:hAnsi="Lucida Console"/>
+        <w:t>Hello world</w:t>
+      </w:r>
+      <w:r>
+        <w:rPr>
+          <w:rFonts w:ascii="Lucida Console" w:hAnsi="Lucida Console" w:cs="Segoe UI Symbol"/>
           <w:color w:val="4472C4" w:themeColor="accent1"/>
           <w:sz w:val="20"/>
           <w:szCs w:val="20"/>
         </w:rPr>
-        <w:t>englishToMorse(“</w:t>
-      </w:r>
-      <w:r>
+        <w:t>”</w:t>
+      </w:r>
+    </w:p>
+    <w:p>
+      <w:pPr>
         <w:rPr>
           <w:rFonts w:ascii="Lucida Console" w:hAnsi="Lucida Console"/>
           <w:color w:val="4472C4" w:themeColor="accent1"/>
           <w:sz w:val="20"/>
           <w:szCs w:val="20"/>
         </w:rPr>
-        <w:t>I love code</w:t>
-      </w:r>
+      </w:pPr>
+      <w:proofErr w:type="spellStart"/>
+      <w:proofErr w:type="gramStart"/>
       <w:r>
         <w:rPr>
           <w:rFonts w:ascii="Lucida Console" w:hAnsi="Lucida Console"/>
@@ -9642,45 +12071,83 @@
           <w:sz w:val="20"/>
           <w:szCs w:val="20"/>
         </w:rPr>
-        <w:t xml:space="preserve">”) </w:t>
-      </w:r>
-      <w:r>
-        <w:rPr>
-          <w:rFonts w:ascii="Segoe UI Symbol" w:hAnsi="Segoe UI Symbol" w:cs="Segoe UI Symbol"/>
+        <w:t>englishToMorse</w:t>
+      </w:r>
+      <w:proofErr w:type="spellEnd"/>
+      <w:r>
+        <w:rPr>
+          <w:rFonts w:ascii="Lucida Console" w:hAnsi="Lucida Console"/>
           <w:color w:val="4472C4" w:themeColor="accent1"/>
           <w:sz w:val="20"/>
           <w:szCs w:val="20"/>
         </w:rPr>
-        <w:t>➞</w:t>
-      </w:r>
-      <w:r>
-        <w:rPr>
-          <w:rFonts w:ascii="Lucida Console" w:hAnsi="Lucida Console" w:cs="Segoe UI Symbol"/>
+        <w:t>(</w:t>
+      </w:r>
+      <w:proofErr w:type="gramEnd"/>
+      <w:r>
+        <w:rPr>
+          <w:rFonts w:ascii="Lucida Console" w:hAnsi="Lucida Console"/>
           <w:color w:val="4472C4" w:themeColor="accent1"/>
           <w:sz w:val="20"/>
           <w:szCs w:val="20"/>
         </w:rPr>
-        <w:t xml:space="preserve"> ”</w:t>
-      </w:r>
-      <w:r>
-        <w:t xml:space="preserve"> </w:t>
-      </w:r>
-      <w:r>
-        <w:rPr>
-          <w:rFonts w:ascii="Lucida Console" w:hAnsi="Lucida Console" w:cs="Segoe UI Symbol"/>
+        <w:t>“</w:t>
+      </w:r>
+      <w:r>
+        <w:rPr>
+          <w:rFonts w:ascii="Lucida Console" w:hAnsi="Lucida Console"/>
           <w:color w:val="4472C4" w:themeColor="accent1"/>
           <w:sz w:val="20"/>
           <w:szCs w:val="20"/>
         </w:rPr>
-        <w:t>.. / .-.. --- ...- . / -.-. --- -.. .</w:t>
-      </w:r>
-      <w:r>
-        <w:rPr>
-          <w:rFonts w:ascii="Lucida Console" w:hAnsi="Lucida Console" w:cs="Segoe UI Symbol"/>
+        <w:t>I love code</w:t>
+      </w:r>
+      <w:r>
+        <w:rPr>
+          <w:rFonts w:ascii="Lucida Console" w:hAnsi="Lucida Console"/>
           <w:color w:val="4472C4" w:themeColor="accent1"/>
           <w:sz w:val="20"/>
           <w:szCs w:val="20"/>
         </w:rPr>
+        <w:t xml:space="preserve">”) </w:t>
+      </w:r>
+      <w:r>
+        <w:rPr>
+          <w:rFonts w:ascii="Segoe UI Symbol" w:hAnsi="Segoe UI Symbol" w:cs="Segoe UI Symbol"/>
+          <w:color w:val="4472C4" w:themeColor="accent1"/>
+          <w:sz w:val="20"/>
+          <w:szCs w:val="20"/>
+        </w:rPr>
+        <w:t>➞</w:t>
+      </w:r>
+      <w:r>
+        <w:rPr>
+          <w:rFonts w:ascii="Lucida Console" w:hAnsi="Lucida Console" w:cs="Segoe UI Symbol"/>
+          <w:color w:val="4472C4" w:themeColor="accent1"/>
+          <w:sz w:val="20"/>
+          <w:szCs w:val="20"/>
+        </w:rPr>
+        <w:t xml:space="preserve"> ”</w:t>
+      </w:r>
+      <w:r>
+        <w:t xml:space="preserve"> </w:t>
+      </w:r>
+      <w:r>
+        <w:rPr>
+          <w:rFonts w:ascii="Lucida Console" w:hAnsi="Lucida Console" w:cs="Segoe UI Symbol"/>
+          <w:color w:val="4472C4" w:themeColor="accent1"/>
+          <w:sz w:val="20"/>
+          <w:szCs w:val="20"/>
+        </w:rPr>
+        <w:t>.. / .-.. --- ...- . / -.-. --- -.. .</w:t>
+      </w:r>
+      <w:r>
+        <w:rPr>
+          <w:rFonts w:ascii="Lucida Console" w:hAnsi="Lucida Console" w:cs="Segoe UI Symbol"/>
+          <w:color w:val="4472C4" w:themeColor="accent1"/>
+          <w:sz w:val="20"/>
+          <w:szCs w:val="20"/>
+        </w:rPr>
         <w:t>”</w:t>
       </w:r>
     </w:p>
@@ -9743,14 +12210,36 @@
           <w:szCs w:val="18"/>
         </w:rPr>
       </w:pPr>
-      <w:r>
-        <w:rPr>
-          <w:rFonts w:ascii="Lucida Console" w:hAnsi="Lucida Console"/>
-          <w:color w:val="4472C4" w:themeColor="accent1"/>
-          <w:sz w:val="18"/>
-          <w:szCs w:val="18"/>
-        </w:rPr>
-        <w:t xml:space="preserve">withinTriangle([1, 4], [5, 6], [6, 1], [4, 5]) </w:t>
+      <w:proofErr w:type="spellStart"/>
+      <w:proofErr w:type="gramStart"/>
+      <w:r>
+        <w:rPr>
+          <w:rFonts w:ascii="Lucida Console" w:hAnsi="Lucida Console"/>
+          <w:color w:val="4472C4" w:themeColor="accent1"/>
+          <w:sz w:val="18"/>
+          <w:szCs w:val="18"/>
+        </w:rPr>
+        <w:t>withinTriangle</w:t>
+      </w:r>
+      <w:proofErr w:type="spellEnd"/>
+      <w:r>
+        <w:rPr>
+          <w:rFonts w:ascii="Lucida Console" w:hAnsi="Lucida Console"/>
+          <w:color w:val="4472C4" w:themeColor="accent1"/>
+          <w:sz w:val="18"/>
+          <w:szCs w:val="18"/>
+        </w:rPr>
+        <w:t>(</w:t>
+      </w:r>
+      <w:proofErr w:type="gramEnd"/>
+      <w:r>
+        <w:rPr>
+          <w:rFonts w:ascii="Lucida Console" w:hAnsi="Lucida Console"/>
+          <w:color w:val="4472C4" w:themeColor="accent1"/>
+          <w:sz w:val="18"/>
+          <w:szCs w:val="18"/>
+        </w:rPr>
+        <w:t xml:space="preserve">[1, 4], [5, 6], [6, 1], [4, 5]) </w:t>
       </w:r>
       <w:r>
         <w:rPr>
@@ -9781,14 +12270,36 @@
           <w:szCs w:val="18"/>
         </w:rPr>
       </w:pPr>
-      <w:r>
-        <w:rPr>
-          <w:rFonts w:ascii="Lucida Console" w:hAnsi="Lucida Console"/>
-          <w:color w:val="4472C4" w:themeColor="accent1"/>
-          <w:sz w:val="18"/>
-          <w:szCs w:val="18"/>
-        </w:rPr>
-        <w:t xml:space="preserve">withinTriangle([1, 4], [5, 6], [6, 1], [3, 2]) </w:t>
+      <w:proofErr w:type="spellStart"/>
+      <w:proofErr w:type="gramStart"/>
+      <w:r>
+        <w:rPr>
+          <w:rFonts w:ascii="Lucida Console" w:hAnsi="Lucida Console"/>
+          <w:color w:val="4472C4" w:themeColor="accent1"/>
+          <w:sz w:val="18"/>
+          <w:szCs w:val="18"/>
+        </w:rPr>
+        <w:t>withinTriangle</w:t>
+      </w:r>
+      <w:proofErr w:type="spellEnd"/>
+      <w:r>
+        <w:rPr>
+          <w:rFonts w:ascii="Lucida Console" w:hAnsi="Lucida Console"/>
+          <w:color w:val="4472C4" w:themeColor="accent1"/>
+          <w:sz w:val="18"/>
+          <w:szCs w:val="18"/>
+        </w:rPr>
+        <w:t>(</w:t>
+      </w:r>
+      <w:proofErr w:type="gramEnd"/>
+      <w:r>
+        <w:rPr>
+          <w:rFonts w:ascii="Lucida Console" w:hAnsi="Lucida Console"/>
+          <w:color w:val="4472C4" w:themeColor="accent1"/>
+          <w:sz w:val="18"/>
+          <w:szCs w:val="18"/>
+        </w:rPr>
+        <w:t xml:space="preserve">[1, 4], [5, 6], [6, 1], [3, 2]) </w:t>
       </w:r>
       <w:r>
         <w:rPr>
@@ -9819,14 +12330,36 @@
           <w:szCs w:val="18"/>
         </w:rPr>
       </w:pPr>
-      <w:r>
-        <w:rPr>
-          <w:rFonts w:ascii="Lucida Console" w:hAnsi="Lucida Console"/>
-          <w:color w:val="4472C4" w:themeColor="accent1"/>
-          <w:sz w:val="18"/>
-          <w:szCs w:val="18"/>
-        </w:rPr>
-        <w:t xml:space="preserve">withinTriangle([-6, 2], [-2, -2], [8, 4], [4, 2]) </w:t>
+      <w:proofErr w:type="spellStart"/>
+      <w:proofErr w:type="gramStart"/>
+      <w:r>
+        <w:rPr>
+          <w:rFonts w:ascii="Lucida Console" w:hAnsi="Lucida Console"/>
+          <w:color w:val="4472C4" w:themeColor="accent1"/>
+          <w:sz w:val="18"/>
+          <w:szCs w:val="18"/>
+        </w:rPr>
+        <w:t>withinTriangle</w:t>
+      </w:r>
+      <w:proofErr w:type="spellEnd"/>
+      <w:r>
+        <w:rPr>
+          <w:rFonts w:ascii="Lucida Console" w:hAnsi="Lucida Console"/>
+          <w:color w:val="4472C4" w:themeColor="accent1"/>
+          <w:sz w:val="18"/>
+          <w:szCs w:val="18"/>
+        </w:rPr>
+        <w:t>(</w:t>
+      </w:r>
+      <w:proofErr w:type="gramEnd"/>
+      <w:r>
+        <w:rPr>
+          <w:rFonts w:ascii="Lucida Console" w:hAnsi="Lucida Console"/>
+          <w:color w:val="4472C4" w:themeColor="accent1"/>
+          <w:sz w:val="18"/>
+          <w:szCs w:val="18"/>
+        </w:rPr>
+        <w:t xml:space="preserve">[-6, 2], [-2, -2], [8, 4], [4, 2]) </w:t>
       </w:r>
       <w:r>
         <w:rPr>
@@ -10117,7 +12650,15 @@
         <w:t xml:space="preserve">: </w:t>
       </w:r>
       <w:r>
-        <w:t>Given a string of lowercase English letters and an integer of the substring length, determine the substring of that length that contains the most vowels. Vowels are in the set {a, e, i, o, u}. If there is more than one substring with the maximum number of vowels, return the one that starts at the lowest index. If there are no vowels in the input string, return the string “Not found!”.</w:t>
+        <w:t xml:space="preserve">Given a string of lowercase English letters and an integer of the substring length, determine the substring of that length that contains the most vowels. Vowels are in the set {a, e, </w:t>
+      </w:r>
+      <w:proofErr w:type="spellStart"/>
+      <w:r>
+        <w:t>i</w:t>
+      </w:r>
+      <w:proofErr w:type="spellEnd"/>
+      <w:r>
+        <w:t>, o, u}. If there is more than one substring with the maximum number of vowels, return the one that starts at the lowest index. If there are no vowels in the input string, return the string “Not found!”.</w:t>
       </w:r>
     </w:p>
     <w:p>
@@ -10145,14 +12686,56 @@
           <w:szCs w:val="18"/>
         </w:rPr>
       </w:pPr>
-      <w:r>
-        <w:rPr>
-          <w:rFonts w:ascii="Lucida Console" w:hAnsi="Lucida Console"/>
-          <w:color w:val="4472C4" w:themeColor="accent1"/>
-          <w:sz w:val="18"/>
-          <w:szCs w:val="18"/>
-        </w:rPr>
-        <w:t xml:space="preserve">vowelSubstring(“caberqiitefg”, 5) </w:t>
+      <w:proofErr w:type="spellStart"/>
+      <w:proofErr w:type="gramStart"/>
+      <w:r>
+        <w:rPr>
+          <w:rFonts w:ascii="Lucida Console" w:hAnsi="Lucida Console"/>
+          <w:color w:val="4472C4" w:themeColor="accent1"/>
+          <w:sz w:val="18"/>
+          <w:szCs w:val="18"/>
+        </w:rPr>
+        <w:t>vowelSubstring</w:t>
+      </w:r>
+      <w:proofErr w:type="spellEnd"/>
+      <w:r>
+        <w:rPr>
+          <w:rFonts w:ascii="Lucida Console" w:hAnsi="Lucida Console"/>
+          <w:color w:val="4472C4" w:themeColor="accent1"/>
+          <w:sz w:val="18"/>
+          <w:szCs w:val="18"/>
+        </w:rPr>
+        <w:t>(</w:t>
+      </w:r>
+      <w:proofErr w:type="gramEnd"/>
+      <w:r>
+        <w:rPr>
+          <w:rFonts w:ascii="Lucida Console" w:hAnsi="Lucida Console"/>
+          <w:color w:val="4472C4" w:themeColor="accent1"/>
+          <w:sz w:val="18"/>
+          <w:szCs w:val="18"/>
+        </w:rPr>
+        <w:t>“</w:t>
+      </w:r>
+      <w:proofErr w:type="spellStart"/>
+      <w:r>
+        <w:rPr>
+          <w:rFonts w:ascii="Lucida Console" w:hAnsi="Lucida Console"/>
+          <w:color w:val="4472C4" w:themeColor="accent1"/>
+          <w:sz w:val="18"/>
+          <w:szCs w:val="18"/>
+        </w:rPr>
+        <w:t>caberqiitefg</w:t>
+      </w:r>
+      <w:proofErr w:type="spellEnd"/>
+      <w:r>
+        <w:rPr>
+          <w:rFonts w:ascii="Lucida Console" w:hAnsi="Lucida Console"/>
+          <w:color w:val="4472C4" w:themeColor="accent1"/>
+          <w:sz w:val="18"/>
+          <w:szCs w:val="18"/>
+        </w:rPr>
+        <w:t xml:space="preserve">”, 5) </w:t>
       </w:r>
       <w:r>
         <w:rPr>
@@ -10170,7 +12753,27 @@
           <w:sz w:val="18"/>
           <w:szCs w:val="18"/>
         </w:rPr>
-        <w:t xml:space="preserve"> “erqii”</w:t>
+        <w:t xml:space="preserve"> “</w:t>
+      </w:r>
+      <w:proofErr w:type="spellStart"/>
+      <w:r>
+        <w:rPr>
+          <w:rFonts w:ascii="Lucida Console" w:hAnsi="Lucida Console" w:cs="Segoe UI Symbol"/>
+          <w:color w:val="4472C4" w:themeColor="accent1"/>
+          <w:sz w:val="18"/>
+          <w:szCs w:val="18"/>
+        </w:rPr>
+        <w:t>erqii</w:t>
+      </w:r>
+      <w:proofErr w:type="spellEnd"/>
+      <w:r>
+        <w:rPr>
+          <w:rFonts w:ascii="Lucida Console" w:hAnsi="Lucida Console" w:cs="Segoe UI Symbol"/>
+          <w:color w:val="4472C4" w:themeColor="accent1"/>
+          <w:sz w:val="18"/>
+          <w:szCs w:val="18"/>
+        </w:rPr>
+        <w:t>”</w:t>
       </w:r>
     </w:p>
     <w:p>
@@ -10183,14 +12786,56 @@
           <w:szCs w:val="18"/>
         </w:rPr>
       </w:pPr>
-      <w:r>
-        <w:rPr>
-          <w:rFonts w:ascii="Lucida Console" w:hAnsi="Lucida Console"/>
-          <w:color w:val="4472C4" w:themeColor="accent1"/>
-          <w:sz w:val="18"/>
-          <w:szCs w:val="18"/>
-        </w:rPr>
-        <w:t xml:space="preserve">vowelSubstring(“aeiouia”, 3) </w:t>
+      <w:proofErr w:type="spellStart"/>
+      <w:proofErr w:type="gramStart"/>
+      <w:r>
+        <w:rPr>
+          <w:rFonts w:ascii="Lucida Console" w:hAnsi="Lucida Console"/>
+          <w:color w:val="4472C4" w:themeColor="accent1"/>
+          <w:sz w:val="18"/>
+          <w:szCs w:val="18"/>
+        </w:rPr>
+        <w:t>vowelSubstring</w:t>
+      </w:r>
+      <w:proofErr w:type="spellEnd"/>
+      <w:r>
+        <w:rPr>
+          <w:rFonts w:ascii="Lucida Console" w:hAnsi="Lucida Console"/>
+          <w:color w:val="4472C4" w:themeColor="accent1"/>
+          <w:sz w:val="18"/>
+          <w:szCs w:val="18"/>
+        </w:rPr>
+        <w:t>(</w:t>
+      </w:r>
+      <w:proofErr w:type="gramEnd"/>
+      <w:r>
+        <w:rPr>
+          <w:rFonts w:ascii="Lucida Console" w:hAnsi="Lucida Console"/>
+          <w:color w:val="4472C4" w:themeColor="accent1"/>
+          <w:sz w:val="18"/>
+          <w:szCs w:val="18"/>
+        </w:rPr>
+        <w:t>“</w:t>
+      </w:r>
+      <w:proofErr w:type="spellStart"/>
+      <w:r>
+        <w:rPr>
+          <w:rFonts w:ascii="Lucida Console" w:hAnsi="Lucida Console"/>
+          <w:color w:val="4472C4" w:themeColor="accent1"/>
+          <w:sz w:val="18"/>
+          <w:szCs w:val="18"/>
+        </w:rPr>
+        <w:t>aeiouia</w:t>
+      </w:r>
+      <w:proofErr w:type="spellEnd"/>
+      <w:r>
+        <w:rPr>
+          <w:rFonts w:ascii="Lucida Console" w:hAnsi="Lucida Console"/>
+          <w:color w:val="4472C4" w:themeColor="accent1"/>
+          <w:sz w:val="18"/>
+          <w:szCs w:val="18"/>
+        </w:rPr>
+        <w:t xml:space="preserve">”, 3) </w:t>
       </w:r>
       <w:r>
         <w:rPr>
@@ -10208,7 +12853,27 @@
           <w:sz w:val="18"/>
           <w:szCs w:val="18"/>
         </w:rPr>
-        <w:t xml:space="preserve"> “aei”</w:t>
+        <w:t xml:space="preserve"> “</w:t>
+      </w:r>
+      <w:proofErr w:type="spellStart"/>
+      <w:r>
+        <w:rPr>
+          <w:rFonts w:ascii="Lucida Console" w:hAnsi="Lucida Console" w:cs="Segoe UI Symbol"/>
+          <w:color w:val="4472C4" w:themeColor="accent1"/>
+          <w:sz w:val="18"/>
+          <w:szCs w:val="18"/>
+        </w:rPr>
+        <w:t>aei</w:t>
+      </w:r>
+      <w:proofErr w:type="spellEnd"/>
+      <w:r>
+        <w:rPr>
+          <w:rFonts w:ascii="Lucida Console" w:hAnsi="Lucida Console" w:cs="Segoe UI Symbol"/>
+          <w:color w:val="4472C4" w:themeColor="accent1"/>
+          <w:sz w:val="18"/>
+          <w:szCs w:val="18"/>
+        </w:rPr>
+        <w:t>”</w:t>
       </w:r>
     </w:p>
     <w:p/>
@@ -10260,7 +12925,15 @@
         <w:t>F</w:t>
       </w:r>
       <w:r>
-        <w:t xml:space="preserve"> rolls whose results you have forgotten. The arithmetic mean of all of the roll results (the sum of all the roll results divided by the number of rolls) equals </w:t>
+        <w:t xml:space="preserve"> rolls whose results you have forgotten. The arithmetic </w:t>
+      </w:r>
+      <w:proofErr w:type="gramStart"/>
+      <w:r>
+        <w:t>mean</w:t>
+      </w:r>
+      <w:proofErr w:type="gramEnd"/>
+      <w:r>
+        <w:t xml:space="preserve"> of all of the roll results (the sum of all the roll results divided by the number of rolls) equals </w:t>
       </w:r>
       <w:r>
         <w:rPr>
@@ -10463,7 +13136,15 @@
         <w:t>M</w:t>
       </w:r>
       <w:r>
-        <w:t xml:space="preserve"> is an integer within the range [1..6]</w:t>
+        <w:t xml:space="preserve"> is an integer within the range [</w:t>
+      </w:r>
+      <w:proofErr w:type="gramStart"/>
+      <w:r>
+        <w:t>1..</w:t>
+      </w:r>
+      <w:proofErr w:type="gramEnd"/>
+      <w:r>
+        <w:t>6]</w:t>
       </w:r>
     </w:p>
     <w:p>
@@ -10485,7 +13166,15 @@
         <w:t>A</w:t>
       </w:r>
       <w:r>
-        <w:t xml:space="preserve"> is an integer within the range [1..6]</w:t>
+        <w:t xml:space="preserve"> is an integer within the range [</w:t>
+      </w:r>
+      <w:proofErr w:type="gramStart"/>
+      <w:r>
+        <w:t>1..</w:t>
+      </w:r>
+      <w:proofErr w:type="gramEnd"/>
+      <w:r>
+        <w:t>6]</w:t>
       </w:r>
     </w:p>
     <w:p>
@@ -10517,7 +13206,15 @@
         <w:t xml:space="preserve"> </w:t>
       </w:r>
       <w:r>
-        <w:t>are integers within the range [1..100,000]</w:t>
+        <w:t>are integers within the range [</w:t>
+      </w:r>
+      <w:proofErr w:type="gramStart"/>
+      <w:r>
+        <w:t>1..</w:t>
+      </w:r>
+      <w:proofErr w:type="gramEnd"/>
+      <w:r>
+        <w:t>100,000]</w:t>
       </w:r>
     </w:p>
     <w:p/>
@@ -10574,6 +13271,8 @@
           <w:szCs w:val="20"/>
         </w:rPr>
       </w:pPr>
+      <w:proofErr w:type="spellStart"/>
+      <w:proofErr w:type="gramStart"/>
       <w:r>
         <w:rPr>
           <w:rFonts w:ascii="Lucida Console" w:hAnsi="Lucida Console"/>
@@ -10581,8 +13280,9 @@
           <w:sz w:val="20"/>
           <w:szCs w:val="20"/>
         </w:rPr>
-        <w:t>arraySummation({-1, 8, 3}, {</w:t>
-      </w:r>
+        <w:t>arraySummation</w:t>
+      </w:r>
+      <w:proofErr w:type="spellEnd"/>
       <w:r>
         <w:rPr>
           <w:rFonts w:ascii="Lucida Console" w:hAnsi="Lucida Console"/>
@@ -10590,8 +13290,9 @@
           <w:sz w:val="20"/>
           <w:szCs w:val="20"/>
         </w:rPr>
-        <w:t>3, 7, 2</w:t>
-      </w:r>
+        <w:t>(</w:t>
+      </w:r>
+      <w:proofErr w:type="gramEnd"/>
       <w:r>
         <w:rPr>
           <w:rFonts w:ascii="Lucida Console" w:hAnsi="Lucida Console"/>
@@ -10599,16 +13300,16 @@
           <w:sz w:val="20"/>
           <w:szCs w:val="20"/>
         </w:rPr>
-        <w:t xml:space="preserve">}) </w:t>
-      </w:r>
-      <w:r>
-        <w:rPr>
-          <w:rFonts w:ascii="Segoe UI Symbol" w:hAnsi="Segoe UI Symbol" w:cs="Segoe UI Symbol"/>
+        <w:t>{-1, 8, 3}, {</w:t>
+      </w:r>
+      <w:r>
+        <w:rPr>
+          <w:rFonts w:ascii="Lucida Console" w:hAnsi="Lucida Console"/>
           <w:color w:val="4472C4" w:themeColor="accent1"/>
           <w:sz w:val="20"/>
           <w:szCs w:val="20"/>
         </w:rPr>
-        <w:t>➞</w:t>
+        <w:t>3, 7, 2</w:t>
       </w:r>
       <w:r>
         <w:rPr>
@@ -10617,28 +13318,26 @@
           <w:sz w:val="20"/>
           <w:szCs w:val="20"/>
         </w:rPr>
-        <w:t xml:space="preserve"> </w:t>
-      </w:r>
-      <w:r>
-        <w:rPr>
-          <w:rFonts w:ascii="Lucida Console" w:hAnsi="Lucida Console"/>
+        <w:t xml:space="preserve">}) </w:t>
+      </w:r>
+      <w:r>
+        <w:rPr>
+          <w:rFonts w:ascii="Segoe UI Symbol" w:hAnsi="Segoe UI Symbol" w:cs="Segoe UI Symbol"/>
           <w:color w:val="4472C4" w:themeColor="accent1"/>
           <w:sz w:val="20"/>
           <w:szCs w:val="20"/>
         </w:rPr>
-        <w:t>TRUE</w:t>
-      </w:r>
-    </w:p>
-    <w:p>
-      <w:pPr>
-        <w:spacing w:line="200" w:lineRule="exact"/>
+        <w:t>➞</w:t>
+      </w:r>
+      <w:r>
         <w:rPr>
           <w:rFonts w:ascii="Lucida Console" w:hAnsi="Lucida Console"/>
           <w:color w:val="4472C4" w:themeColor="accent1"/>
           <w:sz w:val="20"/>
           <w:szCs w:val="20"/>
         </w:rPr>
-      </w:pPr>
+        <w:t xml:space="preserve"> </w:t>
+      </w:r>
       <w:r>
         <w:rPr>
           <w:rFonts w:ascii="Lucida Console" w:hAnsi="Lucida Console"/>
@@ -10646,17 +13345,21 @@
           <w:sz w:val="20"/>
           <w:szCs w:val="20"/>
         </w:rPr>
-        <w:t>arraySummation({</w:t>
-      </w:r>
-      <w:r>
+        <w:t>TRUE</w:t>
+      </w:r>
+    </w:p>
+    <w:p>
+      <w:pPr>
+        <w:spacing w:line="200" w:lineRule="exact"/>
         <w:rPr>
           <w:rFonts w:ascii="Lucida Console" w:hAnsi="Lucida Console"/>
           <w:color w:val="4472C4" w:themeColor="accent1"/>
           <w:sz w:val="20"/>
           <w:szCs w:val="20"/>
         </w:rPr>
-        <w:t>9, 6, 12</w:t>
-      </w:r>
+      </w:pPr>
+      <w:proofErr w:type="spellStart"/>
+      <w:proofErr w:type="gramStart"/>
       <w:r>
         <w:rPr>
           <w:rFonts w:ascii="Lucida Console" w:hAnsi="Lucida Console"/>
@@ -10664,8 +13367,9 @@
           <w:sz w:val="20"/>
           <w:szCs w:val="20"/>
         </w:rPr>
-        <w:t>}, {</w:t>
-      </w:r>
+        <w:t>arraySummation</w:t>
+      </w:r>
+      <w:proofErr w:type="spellEnd"/>
       <w:r>
         <w:rPr>
           <w:rFonts w:ascii="Lucida Console" w:hAnsi="Lucida Console"/>
@@ -10673,8 +13377,9 @@
           <w:sz w:val="20"/>
           <w:szCs w:val="20"/>
         </w:rPr>
-        <w:t>1, 2, 3</w:t>
-      </w:r>
+        <w:t>(</w:t>
+      </w:r>
+      <w:proofErr w:type="gramEnd"/>
       <w:r>
         <w:rPr>
           <w:rFonts w:ascii="Lucida Console" w:hAnsi="Lucida Console"/>
@@ -10682,16 +13387,16 @@
           <w:sz w:val="20"/>
           <w:szCs w:val="20"/>
         </w:rPr>
-        <w:t xml:space="preserve">}) </w:t>
-      </w:r>
-      <w:r>
-        <w:rPr>
-          <w:rFonts w:ascii="Segoe UI Symbol" w:hAnsi="Segoe UI Symbol" w:cs="Segoe UI Symbol"/>
+        <w:t>{</w:t>
+      </w:r>
+      <w:r>
+        <w:rPr>
+          <w:rFonts w:ascii="Lucida Console" w:hAnsi="Lucida Console"/>
           <w:color w:val="4472C4" w:themeColor="accent1"/>
           <w:sz w:val="20"/>
           <w:szCs w:val="20"/>
         </w:rPr>
-        <w:t>➞</w:t>
+        <w:t>9, 6, 12</w:t>
       </w:r>
       <w:r>
         <w:rPr>
@@ -10700,7 +13405,7 @@
           <w:sz w:val="20"/>
           <w:szCs w:val="20"/>
         </w:rPr>
-        <w:t xml:space="preserve"> </w:t>
+        <w:t>}, {</w:t>
       </w:r>
       <w:r>
         <w:rPr>
@@ -10709,25 +13414,61 @@
           <w:sz w:val="20"/>
           <w:szCs w:val="20"/>
         </w:rPr>
-        <w:t>FALSE</w:t>
-      </w:r>
-    </w:p>
-    <w:p>
-      <w:pPr>
+        <w:t>1, 2, 3</w:t>
+      </w:r>
+      <w:r>
         <w:rPr>
           <w:rFonts w:ascii="Lucida Console" w:hAnsi="Lucida Console"/>
           <w:color w:val="4472C4" w:themeColor="accent1"/>
           <w:sz w:val="20"/>
           <w:szCs w:val="20"/>
         </w:rPr>
-      </w:pPr>
-      <w:r>
-        <w:rPr>
-          <w:rFonts w:ascii="Lucida Console" w:hAnsi="Lucida Console"/>
+        <w:t xml:space="preserve">}) </w:t>
+      </w:r>
+      <w:r>
+        <w:rPr>
+          <w:rFonts w:ascii="Segoe UI Symbol" w:hAnsi="Segoe UI Symbol" w:cs="Segoe UI Symbol"/>
           <w:color w:val="4472C4" w:themeColor="accent1"/>
           <w:sz w:val="20"/>
           <w:szCs w:val="20"/>
         </w:rPr>
+        <w:t>➞</w:t>
+      </w:r>
+      <w:r>
+        <w:rPr>
+          <w:rFonts w:ascii="Lucida Console" w:hAnsi="Lucida Console"/>
+          <w:color w:val="4472C4" w:themeColor="accent1"/>
+          <w:sz w:val="20"/>
+          <w:szCs w:val="20"/>
+        </w:rPr>
+        <w:t xml:space="preserve"> </w:t>
+      </w:r>
+      <w:r>
+        <w:rPr>
+          <w:rFonts w:ascii="Lucida Console" w:hAnsi="Lucida Console"/>
+          <w:color w:val="4472C4" w:themeColor="accent1"/>
+          <w:sz w:val="20"/>
+          <w:szCs w:val="20"/>
+        </w:rPr>
+        <w:t>FALSE</w:t>
+      </w:r>
+    </w:p>
+    <w:p>
+      <w:pPr>
+        <w:rPr>
+          <w:rFonts w:ascii="Lucida Console" w:hAnsi="Lucida Console"/>
+          <w:color w:val="4472C4" w:themeColor="accent1"/>
+          <w:sz w:val="20"/>
+          <w:szCs w:val="20"/>
+        </w:rPr>
+      </w:pPr>
+      <w:r>
+        <w:rPr>
+          <w:rFonts w:ascii="Lucida Console" w:hAnsi="Lucida Console"/>
+          <w:color w:val="4472C4" w:themeColor="accent1"/>
+          <w:sz w:val="20"/>
+          <w:szCs w:val="20"/>
+        </w:rPr>
         <w:br w:type="page"/>
       </w:r>
     </w:p>
@@ -10758,12 +13499,14 @@
       <w:r>
         <w:t>Given a time in “</w:t>
       </w:r>
+      <w:proofErr w:type="spellStart"/>
       <w:r>
         <w:rPr>
           <w:b/>
         </w:rPr>
         <w:t>hh:mm</w:t>
       </w:r>
+      <w:proofErr w:type="spellEnd"/>
       <w:r>
         <w:t>” format, calculate the shorter angle between the hour and minute hand in an analog clock</w:t>
       </w:r>
@@ -10842,7 +13585,23 @@
         </w:numPr>
       </w:pPr>
       <w:r>
-        <w:t>Degree(hr) = Hx (360/12) + (Mx360)/(12x60) Degree(min) = Mx(360/60)</w:t>
+        <w:t>Degree(</w:t>
+      </w:r>
+      <w:proofErr w:type="spellStart"/>
+      <w:r>
+        <w:t>hr</w:t>
+      </w:r>
+      <w:proofErr w:type="spellEnd"/>
+      <w:r>
+        <w:t xml:space="preserve">) = Hx (360/12) + (Mx360)/(12x60) Degree(min) = </w:t>
+      </w:r>
+      <w:proofErr w:type="gramStart"/>
+      <w:r>
+        <w:t>Mx(</w:t>
+      </w:r>
+      <w:proofErr w:type="gramEnd"/>
+      <w:r>
+        <w:t>360/60)</w:t>
       </w:r>
     </w:p>
     <w:p>
@@ -10854,7 +13613,15 @@
         </w:numPr>
       </w:pPr>
       <w:r>
-        <w:t>Here, H is the hour, and M is the minutes past the hour. The angle should be in degrees and measured clockwise from the 12 o'clock position of the clock. If the angle is greater than 180° , take its difference with 360.</w:t>
+        <w:t>Here, H is the hour, and M is the minutes past the hour. The angle should be in degrees and measured clockwise from the 12 o'clock position of the clock. If the angle is greater than 180</w:t>
+      </w:r>
+      <w:proofErr w:type="gramStart"/>
+      <w:r>
+        <w:t>° ,</w:t>
+      </w:r>
+      <w:proofErr w:type="gramEnd"/>
+      <w:r>
+        <w:t xml:space="preserve"> take its difference with 360.</w:t>
       </w:r>
     </w:p>
     <w:p/>
@@ -11032,6 +13799,7 @@
       <w:r>
         <w:t xml:space="preserve">A Sliding Block Puzzle is a type of puzzle in which an </w:t>
       </w:r>
+      <w:proofErr w:type="spellStart"/>
       <w:r>
         <w:rPr>
           <w:b/>
@@ -11047,6 +13815,7 @@
         </w:rPr>
         <w:t>M</w:t>
       </w:r>
+      <w:proofErr w:type="spellEnd"/>
       <w:r>
         <w:t xml:space="preserve"> </w:t>
       </w:r>
@@ -11128,7 +13897,15 @@
       </w:r>
       <w:r>
         <w:tab/>
-        <w:t>[1, 6, 3]        [1, 6, 3]</w:t>
+        <w:t xml:space="preserve">[1, 6, 3]     </w:t>
+      </w:r>
+      <w:proofErr w:type="gramStart"/>
+      <w:r>
+        <w:t xml:space="preserve">   [</w:t>
+      </w:r>
+      <w:proofErr w:type="gramEnd"/>
+      <w:r>
+        <w:t>1, 6, 3]</w:t>
       </w:r>
     </w:p>
     <w:p>
@@ -11160,7 +13937,15 @@
       </w:r>
       <w:r>
         <w:tab/>
-        <w:t>[4, 0, 5]        [4, 7, 5]</w:t>
+        <w:t xml:space="preserve">[4, 0, 5]     </w:t>
+      </w:r>
+      <w:proofErr w:type="gramStart"/>
+      <w:r>
+        <w:t xml:space="preserve">   [</w:t>
+      </w:r>
+      <w:proofErr w:type="gramEnd"/>
+      <w:r>
+        <w:t>4, 7, 5]</w:t>
       </w:r>
       <w:r>
         <w:tab/>
@@ -11388,16 +14173,37 @@
     <w:p>
       <w:r>
         <w:tab/>
-        <w:t>Given: A = “abc”</w:t>
+        <w:t>Given: A = “</w:t>
+      </w:r>
+      <w:proofErr w:type="spellStart"/>
+      <w:r>
+        <w:t>abc</w:t>
+      </w:r>
+      <w:proofErr w:type="spellEnd"/>
+      <w:r>
+        <w:t>”</w:t>
       </w:r>
       <w:r>
         <w:t xml:space="preserve">, </w:t>
       </w:r>
       <w:r>
-        <w:t>B = “cde”</w:t>
-      </w:r>
-      <w:r>
-        <w:t xml:space="preserve">          </w:t>
+        <w:t>B = “</w:t>
+      </w:r>
+      <w:proofErr w:type="spellStart"/>
+      <w:proofErr w:type="gramStart"/>
+      <w:r>
+        <w:t>cde</w:t>
+      </w:r>
+      <w:proofErr w:type="spellEnd"/>
+      <w:r>
+        <w:t>”</w:t>
+      </w:r>
+      <w:r>
+        <w:t xml:space="preserve">   </w:t>
+      </w:r>
+      <w:proofErr w:type="gramEnd"/>
+      <w:r>
+        <w:t xml:space="preserve">       </w:t>
       </w:r>
       <w:r>
         <w:t>Output: 4</w:t>
@@ -11408,17 +14214,226 @@
         <w:ind w:firstLine="720"/>
       </w:pPr>
       <w:r>
-        <w:t>Given: A = “cde”</w:t>
+        <w:t>Given: A = “</w:t>
+      </w:r>
+      <w:proofErr w:type="spellStart"/>
+      <w:r>
+        <w:t>cde</w:t>
+      </w:r>
+      <w:proofErr w:type="spellEnd"/>
+      <w:r>
+        <w:t>”</w:t>
       </w:r>
       <w:r>
         <w:t xml:space="preserve">, </w:t>
       </w:r>
       <w:r>
-        <w:t>B = “dcf”</w:t>
+        <w:t>B = “</w:t>
+      </w:r>
+      <w:proofErr w:type="spellStart"/>
+      <w:r>
+        <w:t>dcf</w:t>
+      </w:r>
+      <w:proofErr w:type="spellEnd"/>
+      <w:r>
+        <w:t>”</w:t>
       </w:r>
       <w:r>
         <w:tab/>
         <w:t>Output: 2</w:t>
+      </w:r>
+    </w:p>
+    <w:p>
+      <w:pPr>
+        <w:pStyle w:val="Heading1"/>
+        <w:rPr>
+          <w:b/>
+          <w:bCs/>
+          <w:u w:val="single"/>
+        </w:rPr>
+      </w:pPr>
+      <w:r>
+        <w:rPr>
+          <w:b/>
+          <w:bCs/>
+          <w:u w:val="single"/>
+        </w:rPr>
+        <w:lastRenderedPageBreak/>
+        <w:t>Bracket Matcher</w:t>
+      </w:r>
+    </w:p>
+    <w:p>
+      <w:r>
+        <w:rPr>
+          <w:b/>
+          <w:bCs/>
+        </w:rPr>
+        <w:t xml:space="preserve">Task: </w:t>
+      </w:r>
+      <w:r>
+        <w:t xml:space="preserve">Given a string that contains any combination of parentheses, return true if the </w:t>
+      </w:r>
+      <w:r>
+        <w:t>parentheses</w:t>
+      </w:r>
+      <w:r>
+        <w:t xml:space="preserve"> are properly matched and false if they are not</w:t>
+      </w:r>
+    </w:p>
+    <w:p>
+      <w:pPr>
+        <w:rPr>
+          <w:b/>
+          <w:bCs/>
+        </w:rPr>
+      </w:pPr>
+      <w:r>
+        <w:rPr>
+          <w:b/>
+          <w:bCs/>
+        </w:rPr>
+        <w:t>Examples:</w:t>
+      </w:r>
+    </w:p>
+    <w:p>
+      <w:pPr>
+        <w:rPr>
+          <w:rFonts w:ascii="Lucida Console" w:hAnsi="Lucida Console"/>
+          <w:sz w:val="18"/>
+          <w:szCs w:val="18"/>
+        </w:rPr>
+      </w:pPr>
+      <w:r>
+        <w:rPr>
+          <w:rFonts w:ascii="Lucida Console" w:hAnsi="Lucida Console"/>
+          <w:sz w:val="18"/>
+          <w:szCs w:val="18"/>
+        </w:rPr>
+        <w:tab/>
+        <w:t>Input:</w:t>
+      </w:r>
+      <w:r>
+        <w:rPr>
+          <w:rFonts w:ascii="Lucida Console" w:hAnsi="Lucida Console"/>
+          <w:sz w:val="18"/>
+          <w:szCs w:val="18"/>
+        </w:rPr>
+        <w:t xml:space="preserve"> “H(el(lo) World)”</w:t>
+      </w:r>
+    </w:p>
+    <w:p>
+      <w:pPr>
+        <w:rPr>
+          <w:rFonts w:ascii="Lucida Console" w:hAnsi="Lucida Console"/>
+          <w:sz w:val="18"/>
+          <w:szCs w:val="18"/>
+        </w:rPr>
+      </w:pPr>
+      <w:r>
+        <w:rPr>
+          <w:rFonts w:ascii="Lucida Console" w:hAnsi="Lucida Console"/>
+          <w:sz w:val="18"/>
+          <w:szCs w:val="18"/>
+        </w:rPr>
+        <w:tab/>
+        <w:t xml:space="preserve">Output: </w:t>
+      </w:r>
+      <w:r>
+        <w:rPr>
+          <w:rFonts w:ascii="Lucida Console" w:hAnsi="Lucida Console"/>
+          <w:sz w:val="18"/>
+          <w:szCs w:val="18"/>
+        </w:rPr>
+        <w:t>True</w:t>
+      </w:r>
+    </w:p>
+    <w:p>
+      <w:pPr>
+        <w:ind w:firstLine="720"/>
+        <w:rPr>
+          <w:rFonts w:ascii="Lucida Console" w:hAnsi="Lucida Console"/>
+          <w:sz w:val="18"/>
+          <w:szCs w:val="18"/>
+        </w:rPr>
+      </w:pPr>
+      <w:r>
+        <w:rPr>
+          <w:rFonts w:ascii="Lucida Console" w:hAnsi="Lucida Console"/>
+          <w:sz w:val="18"/>
+          <w:szCs w:val="18"/>
+        </w:rPr>
+        <w:t>Input:</w:t>
+      </w:r>
+      <w:r>
+        <w:rPr>
+          <w:rFonts w:ascii="Lucida Console" w:hAnsi="Lucida Console"/>
+          <w:sz w:val="18"/>
+          <w:szCs w:val="18"/>
+        </w:rPr>
+        <w:t xml:space="preserve"> “(</w:t>
+      </w:r>
+      <w:proofErr w:type="gramStart"/>
+      <w:r>
+        <w:rPr>
+          <w:rFonts w:ascii="Lucida Console" w:hAnsi="Lucida Console"/>
+          <w:sz w:val="18"/>
+          <w:szCs w:val="18"/>
+        </w:rPr>
+        <w:t>Hell(</w:t>
+      </w:r>
+      <w:proofErr w:type="gramEnd"/>
+      <w:r>
+        <w:rPr>
+          <w:rFonts w:ascii="Lucida Console" w:hAnsi="Lucida Console"/>
+          <w:sz w:val="18"/>
+          <w:szCs w:val="18"/>
+        </w:rPr>
+        <w:t>))o World)”</w:t>
+      </w:r>
+    </w:p>
+    <w:p>
+      <w:pPr>
+        <w:rPr>
+          <w:rFonts w:ascii="Lucida Console" w:hAnsi="Lucida Console"/>
+          <w:sz w:val="18"/>
+          <w:szCs w:val="18"/>
+        </w:rPr>
+      </w:pPr>
+      <w:r>
+        <w:rPr>
+          <w:rFonts w:ascii="Lucida Console" w:hAnsi="Lucida Console"/>
+          <w:sz w:val="18"/>
+          <w:szCs w:val="18"/>
+        </w:rPr>
+        <w:tab/>
+        <w:t xml:space="preserve">Output: </w:t>
+      </w:r>
+      <w:r>
+        <w:rPr>
+          <w:rFonts w:ascii="Lucida Console" w:hAnsi="Lucida Console"/>
+          <w:sz w:val="18"/>
+          <w:szCs w:val="18"/>
+        </w:rPr>
+        <w:t>False</w:t>
+      </w:r>
+    </w:p>
+    <w:p>
+      <w:r>
+        <w:rPr>
+          <w:b/>
+          <w:bCs/>
+        </w:rPr>
+        <w:t>Notes:</w:t>
+      </w:r>
+      <w:r>
+        <w:rPr>
+          <w:b/>
+          <w:bCs/>
+        </w:rPr>
+        <w:t xml:space="preserve"> </w:t>
+      </w:r>
+      <w:r>
+        <w:t>If the input contains no parentheses, return false</w:t>
       </w:r>
     </w:p>
     <w:sectPr>
@@ -11432,7 +14447,7 @@
 </file>
 
 <file path=word/numbering.xml><?xml version="1.0" encoding="utf-8"?>
-<w:numbering xmlns:wpc="http://schemas.microsoft.com/office/word/2010/wordprocessingCanvas" xmlns:cx="http://schemas.microsoft.com/office/drawing/2014/chartex" xmlns:cx1="http://schemas.microsoft.com/office/drawing/2015/9/8/chartex" xmlns:cx2="http://schemas.microsoft.com/office/drawing/2015/10/21/chartex" xmlns:cx3="http://schemas.microsoft.com/office/drawing/2016/5/9/chartex" xmlns:cx4="http://schemas.microsoft.com/office/drawing/2016/5/10/chartex" xmlns:cx5="http://schemas.microsoft.com/office/drawing/2016/5/11/chartex" xmlns:cx6="http://schemas.microsoft.com/office/drawing/2016/5/12/chartex" xmlns:cx7="http://schemas.microsoft.com/office/drawing/2016/5/13/chartex" xmlns:cx8="http://schemas.microsoft.com/office/drawing/2016/5/14/chartex" xmlns:mc="http://schemas.openxmlformats.org/markup-compatibility/2006" xmlns:aink="http://schemas.microsoft.com/office/drawing/2016/ink" xmlns:am3d="http://schemas.microsoft.com/office/drawing/2017/model3d" xmlns:o="urn:schemas-microsoft-com:office:office" xmlns:r="http://schemas.openxmlformats.org/officeDocument/2006/relationships" xmlns:m="http://schemas.openxmlformats.org/officeDocument/2006/math" xmlns:v="urn:schemas-microsoft-com:vml" xmlns:wp14="http://schemas.microsoft.com/office/word/2010/wordprocessingDrawing" xmlns:wp="http://schemas.openxmlformats.org/drawingml/2006/wordprocessingDrawing" xmlns:w10="urn:schemas-microsoft-com:office:word" xmlns:w="http://schemas.openxmlformats.org/wordprocessingml/2006/main" xmlns:w14="http://schemas.microsoft.com/office/word/2010/wordml" xmlns:w15="http://schemas.microsoft.com/office/word/2012/wordml" xmlns:w16cex="http://schemas.microsoft.com/office/word/2018/wordml/cex" xmlns:w16cid="http://schemas.microsoft.com/office/word/2016/wordml/cid" xmlns:w16="http://schemas.microsoft.com/office/word/2018/wordml" xmlns:w16se="http://schemas.microsoft.com/office/word/2015/wordml/symex" xmlns:wpg="http://schemas.microsoft.com/office/word/2010/wordprocessingGroup" xmlns:wpi="http://schemas.microsoft.com/office/word/2010/wordprocessingInk" xmlns:wne="http://schemas.microsoft.com/office/word/2006/wordml" xmlns:wps="http://schemas.microsoft.com/office/word/2010/wordprocessingShape" mc:Ignorable="w14 w15 w16se w16cid w16 w16cex wp14">
+<w:numbering xmlns:wpc="http://schemas.microsoft.com/office/word/2010/wordprocessingCanvas" xmlns:cx="http://schemas.microsoft.com/office/drawing/2014/chartex" xmlns:cx1="http://schemas.microsoft.com/office/drawing/2015/9/8/chartex" xmlns:cx2="http://schemas.microsoft.com/office/drawing/2015/10/21/chartex" xmlns:cx3="http://schemas.microsoft.com/office/drawing/2016/5/9/chartex" xmlns:cx4="http://schemas.microsoft.com/office/drawing/2016/5/10/chartex" xmlns:cx5="http://schemas.microsoft.com/office/drawing/2016/5/11/chartex" xmlns:cx6="http://schemas.microsoft.com/office/drawing/2016/5/12/chartex" xmlns:cx7="http://schemas.microsoft.com/office/drawing/2016/5/13/chartex" xmlns:cx8="http://schemas.microsoft.com/office/drawing/2016/5/14/chartex" xmlns:mc="http://schemas.openxmlformats.org/markup-compatibility/2006" xmlns:aink="http://schemas.microsoft.com/office/drawing/2016/ink" xmlns:am3d="http://schemas.microsoft.com/office/drawing/2017/model3d" xmlns:o="urn:schemas-microsoft-com:office:office" xmlns:r="http://schemas.openxmlformats.org/officeDocument/2006/relationships" xmlns:m="http://schemas.openxmlformats.org/officeDocument/2006/math" xmlns:v="urn:schemas-microsoft-com:vml" xmlns:wp14="http://schemas.microsoft.com/office/word/2010/wordprocessingDrawing" xmlns:wp="http://schemas.openxmlformats.org/drawingml/2006/wordprocessingDrawing" xmlns:w10="urn:schemas-microsoft-com:office:word" xmlns:w="http://schemas.openxmlformats.org/wordprocessingml/2006/main" xmlns:w14="http://schemas.microsoft.com/office/word/2010/wordml" xmlns:w15="http://schemas.microsoft.com/office/word/2012/wordml" xmlns:w16cex="http://schemas.microsoft.com/office/word/2018/wordml/cex" xmlns:w16cid="http://schemas.microsoft.com/office/word/2016/wordml/cid" xmlns:w16="http://schemas.microsoft.com/office/word/2018/wordml" xmlns:w16sdtdh="http://schemas.microsoft.com/office/word/2020/wordml/sdtdatahash" xmlns:w16se="http://schemas.microsoft.com/office/word/2015/wordml/symex" xmlns:wpg="http://schemas.microsoft.com/office/word/2010/wordprocessingGroup" xmlns:wpi="http://schemas.microsoft.com/office/word/2010/wordprocessingInk" xmlns:wne="http://schemas.microsoft.com/office/word/2006/wordml" xmlns:wps="http://schemas.microsoft.com/office/word/2010/wordprocessingShape" mc:Ignorable="w14 w15 w16se w16cid w16 w16cex w16sdtdh wp14">
   <w:abstractNum w:abstractNumId="0" w15:restartNumberingAfterBreak="0">
     <w:nsid w:val="03590A35"/>
     <w:multiLevelType w:val="hybridMultilevel"/>
@@ -15381,7 +18396,7 @@
 </file>
 
 <file path=word/styles.xml><?xml version="1.0" encoding="utf-8"?>
-<w:styles xmlns:mc="http://schemas.openxmlformats.org/markup-compatibility/2006" xmlns:r="http://schemas.openxmlformats.org/officeDocument/2006/relationships" xmlns:w="http://schemas.openxmlformats.org/wordprocessingml/2006/main" xmlns:w14="http://schemas.microsoft.com/office/word/2010/wordml" xmlns:w15="http://schemas.microsoft.com/office/word/2012/wordml" xmlns:w16cex="http://schemas.microsoft.com/office/word/2018/wordml/cex" xmlns:w16cid="http://schemas.microsoft.com/office/word/2016/wordml/cid" xmlns:w16="http://schemas.microsoft.com/office/word/2018/wordml" xmlns:w16se="http://schemas.microsoft.com/office/word/2015/wordml/symex" mc:Ignorable="w14 w15 w16se w16cid w16 w16cex">
+<w:styles xmlns:mc="http://schemas.openxmlformats.org/markup-compatibility/2006" xmlns:r="http://schemas.openxmlformats.org/officeDocument/2006/relationships" xmlns:w="http://schemas.openxmlformats.org/wordprocessingml/2006/main" xmlns:w14="http://schemas.microsoft.com/office/word/2010/wordml" xmlns:w15="http://schemas.microsoft.com/office/word/2012/wordml" xmlns:w16cex="http://schemas.microsoft.com/office/word/2018/wordml/cex" xmlns:w16cid="http://schemas.microsoft.com/office/word/2016/wordml/cid" xmlns:w16="http://schemas.microsoft.com/office/word/2018/wordml" xmlns:w16sdtdh="http://schemas.microsoft.com/office/word/2020/wordml/sdtdatahash" xmlns:w16se="http://schemas.microsoft.com/office/word/2015/wordml/symex" mc:Ignorable="w14 w15 w16se w16cid w16 w16cex w16sdtdh">
   <w:docDefaults>
     <w:rPrDefault>
       <w:rPr>
